--- a/files/output.docx
+++ b/files/output.docx
@@ -308,7 +308,7 @@
                   </w:pPr>
                   <w:r>
                     <w:rPr/>
-                    <w:t xml:space="preserve">6-12-2022</w:t>
+                    <w:t xml:space="preserve">7-12-2022</w:t>
                   </w:r>
                 </w:p>
               </w:tc>
@@ -1109,7 +1109,7 @@
                 <w:b w:val="1"/>
                 <w:bCs w:val="1"/>
               </w:rPr>
-              <w:t xml:space="preserve">2000</w:t>
+              <w:t xml:space="preserve">1999</w:t>
             </w:r>
           </w:p>
         </w:tc>
@@ -1201,7 +1201,7 @@
                   </w:pPr>
                   <w:r>
                     <w:rPr/>
-                    <w:t xml:space="preserve">27615</w:t>
+                    <w:t xml:space="preserve">27614</w:t>
                   </w:r>
                 </w:p>
               </w:tc>
@@ -1320,7 +1320,7 @@
             </w:pPr>
             <w:r>
               <w:rPr/>
-              <w:t xml:space="preserve">Type mype falan</w:t>
+              <w:t xml:space="preserve">Değiştiii</w:t>
             </w:r>
           </w:p>
         </w:tc>
@@ -1363,7 +1363,7 @@
             </w:pPr>
             <w:r>
               <w:rPr/>
-              <w:t xml:space="preserve">Küpke gibi üdeme</w:t>
+              <w:t xml:space="preserve">Küpke gibi kaldı üdeme</w:t>
             </w:r>
           </w:p>
         </w:tc>
@@ -1407,7 +1407,7 @@
             </w:pPr>
             <w:r>
               <w:rPr/>
-              <w:t xml:space="preserve">Sıkıyosa Alma</w:t>
+              <w:t xml:space="preserve">Sıkıyosa Alma hadiii al</w:t>
             </w:r>
           </w:p>
         </w:tc>
@@ -1588,7 +1588,7 @@
       <w:proofErr w:type="gramEnd"/>
       <w:r>
         <w:rPr/>
-        <w:t xml:space="preserve"> F.754. 32 REV0</w:t>
+        <w:t xml:space="preserve"> F.754. 32 REV1</w:t>
       </w:r>
     </w:p>
     <w:sectPr>

--- a/files/output.docx
+++ b/files/output.docx
@@ -1588,7 +1588,7 @@
       <w:proofErr w:type="gramEnd"/>
       <w:r>
         <w:rPr/>
-        <w:t xml:space="preserve"> F.754. 32 REV1</w:t>
+        <w:t xml:space="preserve"> F.754. 32 REV0</w:t>
       </w:r>
     </w:p>
     <w:sectPr>

--- a/files/output.docx
+++ b/files/output.docx
@@ -308,7 +308,7 @@
                   </w:pPr>
                   <w:r>
                     <w:rPr/>
-                    <w:t xml:space="preserve">7-12-2022</w:t>
+                    <w:t xml:space="preserve">8-12-2022</w:t>
                   </w:r>
                 </w:p>
               </w:tc>
@@ -346,7 +346,7 @@
                   </w:pPr>
                   <w:r>
                     <w:rPr/>
-                    <w:t xml:space="preserve">SUM-10-REAF12</w:t>
+                    <w:t xml:space="preserve">ytıansd832-12-</w:t>
                   </w:r>
                 </w:p>
               </w:tc>
@@ -632,7 +632,7 @@
             </w:pPr>
             <w:r>
               <w:rPr/>
-              <w:t xml:space="preserve">hadi alalalala</w:t>
+              <w:t xml:space="preserve">Plate Strip</w:t>
             </w:r>
           </w:p>
         </w:tc>
@@ -647,7 +647,7 @@
             </w:pPr>
             <w:r>
               <w:rPr/>
-              <w:t xml:space="preserve">3*4*5</w:t>
+              <w:t xml:space="preserve">9.2*9.3*1.2</w:t>
             </w:r>
           </w:p>
         </w:tc>
@@ -677,7 +677,7 @@
             </w:pPr>
             <w:r>
               <w:rPr/>
-              <w:t xml:space="preserve">3</w:t>
+              <w:t xml:space="preserve">5</w:t>
             </w:r>
           </w:p>
         </w:tc>
@@ -692,7 +692,7 @@
             </w:pPr>
             <w:r>
               <w:rPr/>
-              <w:t xml:space="preserve">205</w:t>
+              <w:t xml:space="preserve">10</w:t>
             </w:r>
           </w:p>
         </w:tc>
@@ -707,7 +707,7 @@
             </w:pPr>
             <w:r>
               <w:rPr/>
-              <w:t xml:space="preserve">615</w:t>
+              <w:t xml:space="preserve">50</w:t>
             </w:r>
           </w:p>
         </w:tc>
@@ -722,7 +722,7 @@
             </w:pPr>
             <w:r>
               <w:rPr/>
-              <w:t xml:space="preserve">10</w:t>
+              <w:t xml:space="preserve">12</w:t>
             </w:r>
             <w:r>
               <w:rPr/>
@@ -766,7 +766,7 @@
             </w:pPr>
             <w:r>
               <w:rPr/>
-              <w:t xml:space="preserve">alalalala</w:t>
+              <w:t xml:space="preserve">Str Bush</w:t>
             </w:r>
           </w:p>
         </w:tc>
@@ -781,7 +781,7 @@
             </w:pPr>
             <w:r>
               <w:rPr/>
-              <w:t xml:space="preserve">10*10*10*121*999</w:t>
+              <w:t xml:space="preserve">1.24*9.2*1.289</w:t>
             </w:r>
           </w:p>
         </w:tc>
@@ -826,7 +826,7 @@
             </w:pPr>
             <w:r>
               <w:rPr/>
-              <w:t xml:space="preserve">5000</w:t>
+              <w:t xml:space="preserve">10</w:t>
             </w:r>
           </w:p>
         </w:tc>
@@ -841,7 +841,7 @@
             </w:pPr>
             <w:r>
               <w:rPr/>
-              <w:t xml:space="preserve">25000</w:t>
+              <w:t xml:space="preserve">50</w:t>
             </w:r>
           </w:p>
         </w:tc>
@@ -856,7 +856,409 @@
             </w:pPr>
             <w:r>
               <w:rPr/>
-              <w:t xml:space="preserve">15</w:t>
+              <w:t xml:space="preserve">12</w:t>
+            </w:r>
+            <w:r>
+              <w:rPr/>
+              <w:t/>
+            </w:r>
+            <w:r>
+              <w:rPr/>
+              <w:t/>
+            </w:r>
+            <w:r>
+              <w:rPr/>
+              <w:t/>
+            </w:r>
+          </w:p>
+        </w:tc>
+      </w:tr>
+      <w:tr>
+        <w:tc>
+          <w:tcPr>
+            <w:tcW w:w="1350" w:type="dxa"/>
+            <w:tcMar/>
+          </w:tcPr>
+          <w:p>
+            <w:pPr>
+              <w:pStyle w:val="Normal"/>
+            </w:pPr>
+            <w:r>
+              <w:rPr/>
+              <w:t xml:space="preserve">3</w:t>
+            </w:r>
+          </w:p>
+        </w:tc>
+        <w:tc>
+          <w:tcPr>
+            <w:tcW w:w="2655" w:type="dxa"/>
+            <w:tcMar/>
+          </w:tcPr>
+          <w:p>
+            <w:pPr>
+              <w:pStyle w:val="Normal"/>
+            </w:pPr>
+            <w:r>
+              <w:rPr/>
+              <w:t xml:space="preserve">Middle Bracket</w:t>
+            </w:r>
+          </w:p>
+        </w:tc>
+        <w:tc>
+          <w:tcPr>
+            <w:tcW w:w="1440" w:type="dxa"/>
+            <w:tcMar/>
+          </w:tcPr>
+          <w:p>
+            <w:pPr>
+              <w:pStyle w:val="Normal"/>
+            </w:pPr>
+            <w:r>
+              <w:rPr/>
+              <w:t xml:space="preserve">10*10*10*10*10*10*10*10</w:t>
+            </w:r>
+          </w:p>
+        </w:tc>
+        <w:tc>
+          <w:tcPr>
+            <w:tcW w:w="1200" w:type="dxa"/>
+            <w:tcMar/>
+          </w:tcPr>
+          <w:p>
+            <w:pPr>
+              <w:pStyle w:val="Normal"/>
+            </w:pPr>
+            <w:r>
+              <w:rPr/>
+              <w:t xml:space="preserve">Kızıl RG5</w:t>
+            </w:r>
+          </w:p>
+        </w:tc>
+        <w:tc>
+          <w:tcPr>
+            <w:tcW w:w="1395" w:type="dxa"/>
+            <w:tcMar/>
+          </w:tcPr>
+          <w:p>
+            <w:pPr>
+              <w:pStyle w:val="Normal"/>
+            </w:pPr>
+            <w:r>
+              <w:rPr/>
+              <w:t xml:space="preserve">5</w:t>
+            </w:r>
+          </w:p>
+        </w:tc>
+        <w:tc>
+          <w:tcPr>
+            <w:tcW w:w="1410" w:type="dxa"/>
+            <w:tcMar/>
+          </w:tcPr>
+          <w:p>
+            <w:pPr>
+              <w:pStyle w:val="Normal"/>
+            </w:pPr>
+            <w:r>
+              <w:rPr/>
+              <w:t xml:space="preserve">10</w:t>
+            </w:r>
+          </w:p>
+        </w:tc>
+        <w:tc>
+          <w:tcPr>
+            <w:tcW w:w="1245" w:type="dxa"/>
+            <w:tcMar/>
+          </w:tcPr>
+          <w:p>
+            <w:pPr>
+              <w:pStyle w:val="Normal"/>
+            </w:pPr>
+            <w:r>
+              <w:rPr/>
+              <w:t xml:space="preserve">50</w:t>
+            </w:r>
+          </w:p>
+        </w:tc>
+        <w:tc>
+          <w:tcPr>
+            <w:tcW w:w="1274" w:type="dxa"/>
+            <w:tcMar/>
+          </w:tcPr>
+          <w:p>
+            <w:pPr>
+              <w:pStyle w:val="Normal"/>
+            </w:pPr>
+            <w:r>
+              <w:rPr/>
+              <w:t xml:space="preserve">12</w:t>
+            </w:r>
+            <w:r>
+              <w:rPr/>
+              <w:t/>
+            </w:r>
+            <w:r>
+              <w:rPr/>
+              <w:t/>
+            </w:r>
+            <w:r>
+              <w:rPr/>
+              <w:t/>
+            </w:r>
+          </w:p>
+        </w:tc>
+      </w:tr>
+      <w:tr>
+        <w:tc>
+          <w:tcPr>
+            <w:tcW w:w="1350" w:type="dxa"/>
+            <w:tcMar/>
+          </w:tcPr>
+          <w:p>
+            <w:pPr>
+              <w:pStyle w:val="Normal"/>
+            </w:pPr>
+            <w:r>
+              <w:rPr/>
+              <w:t xml:space="preserve">4</w:t>
+            </w:r>
+          </w:p>
+        </w:tc>
+        <w:tc>
+          <w:tcPr>
+            <w:tcW w:w="2655" w:type="dxa"/>
+            <w:tcMar/>
+          </w:tcPr>
+          <w:p>
+            <w:pPr>
+              <w:pStyle w:val="Normal"/>
+            </w:pPr>
+            <w:r>
+              <w:rPr/>
+              <w:t xml:space="preserve">Double Bracket</w:t>
+            </w:r>
+          </w:p>
+        </w:tc>
+        <w:tc>
+          <w:tcPr>
+            <w:tcW w:w="1440" w:type="dxa"/>
+            <w:tcMar/>
+          </w:tcPr>
+          <w:p>
+            <w:pPr>
+              <w:pStyle w:val="Normal"/>
+            </w:pPr>
+            <w:r>
+              <w:rPr/>
+              <w:t xml:space="preserve">10*10*10*10*10*10*10</w:t>
+            </w:r>
+          </w:p>
+        </w:tc>
+        <w:tc>
+          <w:tcPr>
+            <w:tcW w:w="1200" w:type="dxa"/>
+            <w:tcMar/>
+          </w:tcPr>
+          <w:p>
+            <w:pPr>
+              <w:pStyle w:val="Normal"/>
+            </w:pPr>
+            <w:r>
+              <w:rPr/>
+              <w:t xml:space="preserve">Kızıl RG5</w:t>
+            </w:r>
+          </w:p>
+        </w:tc>
+        <w:tc>
+          <w:tcPr>
+            <w:tcW w:w="1395" w:type="dxa"/>
+            <w:tcMar/>
+          </w:tcPr>
+          <w:p>
+            <w:pPr>
+              <w:pStyle w:val="Normal"/>
+            </w:pPr>
+            <w:r>
+              <w:rPr/>
+              <w:t xml:space="preserve">5</w:t>
+            </w:r>
+          </w:p>
+        </w:tc>
+        <w:tc>
+          <w:tcPr>
+            <w:tcW w:w="1410" w:type="dxa"/>
+            <w:tcMar/>
+          </w:tcPr>
+          <w:p>
+            <w:pPr>
+              <w:pStyle w:val="Normal"/>
+            </w:pPr>
+            <w:r>
+              <w:rPr/>
+              <w:t xml:space="preserve">10</w:t>
+            </w:r>
+          </w:p>
+        </w:tc>
+        <w:tc>
+          <w:tcPr>
+            <w:tcW w:w="1245" w:type="dxa"/>
+            <w:tcMar/>
+          </w:tcPr>
+          <w:p>
+            <w:pPr>
+              <w:pStyle w:val="Normal"/>
+            </w:pPr>
+            <w:r>
+              <w:rPr/>
+              <w:t xml:space="preserve">50</w:t>
+            </w:r>
+          </w:p>
+        </w:tc>
+        <w:tc>
+          <w:tcPr>
+            <w:tcW w:w="1274" w:type="dxa"/>
+            <w:tcMar/>
+          </w:tcPr>
+          <w:p>
+            <w:pPr>
+              <w:pStyle w:val="Normal"/>
+            </w:pPr>
+            <w:r>
+              <w:rPr/>
+              <w:t xml:space="preserve">12</w:t>
+            </w:r>
+            <w:r>
+              <w:rPr/>
+              <w:t/>
+            </w:r>
+            <w:r>
+              <w:rPr/>
+              <w:t/>
+            </w:r>
+            <w:r>
+              <w:rPr/>
+              <w:t/>
+            </w:r>
+          </w:p>
+        </w:tc>
+      </w:tr>
+      <w:tr>
+        <w:tc>
+          <w:tcPr>
+            <w:tcW w:w="1350" w:type="dxa"/>
+            <w:tcMar/>
+          </w:tcPr>
+          <w:p>
+            <w:pPr>
+              <w:pStyle w:val="Normal"/>
+            </w:pPr>
+            <w:r>
+              <w:rPr/>
+              <w:t xml:space="preserve">5</w:t>
+            </w:r>
+          </w:p>
+        </w:tc>
+        <w:tc>
+          <w:tcPr>
+            <w:tcW w:w="2655" w:type="dxa"/>
+            <w:tcMar/>
+          </w:tcPr>
+          <w:p>
+            <w:pPr>
+              <w:pStyle w:val="Normal"/>
+            </w:pPr>
+            <w:r>
+              <w:rPr/>
+              <w:t xml:space="preserve">Bracket</w:t>
+            </w:r>
+          </w:p>
+        </w:tc>
+        <w:tc>
+          <w:tcPr>
+            <w:tcW w:w="1440" w:type="dxa"/>
+            <w:tcMar/>
+          </w:tcPr>
+          <w:p>
+            <w:pPr>
+              <w:pStyle w:val="Normal"/>
+            </w:pPr>
+            <w:r>
+              <w:rPr/>
+              <w:t xml:space="preserve">1.2*2.3*10.2*0.6*0.02</w:t>
+            </w:r>
+          </w:p>
+        </w:tc>
+        <w:tc>
+          <w:tcPr>
+            <w:tcW w:w="1200" w:type="dxa"/>
+            <w:tcMar/>
+          </w:tcPr>
+          <w:p>
+            <w:pPr>
+              <w:pStyle w:val="Normal"/>
+            </w:pPr>
+            <w:r>
+              <w:rPr/>
+              <w:t xml:space="preserve">Kızıl RG5</w:t>
+            </w:r>
+          </w:p>
+        </w:tc>
+        <w:tc>
+          <w:tcPr>
+            <w:tcW w:w="1395" w:type="dxa"/>
+            <w:tcMar/>
+          </w:tcPr>
+          <w:p>
+            <w:pPr>
+              <w:pStyle w:val="Normal"/>
+            </w:pPr>
+            <w:r>
+              <w:rPr/>
+              <w:t xml:space="preserve">5</w:t>
+            </w:r>
+          </w:p>
+        </w:tc>
+        <w:tc>
+          <w:tcPr>
+            <w:tcW w:w="1410" w:type="dxa"/>
+            <w:tcMar/>
+          </w:tcPr>
+          <w:p>
+            <w:pPr>
+              <w:pStyle w:val="Normal"/>
+            </w:pPr>
+            <w:r>
+              <w:rPr/>
+              <w:t xml:space="preserve">10</w:t>
+            </w:r>
+          </w:p>
+        </w:tc>
+        <w:tc>
+          <w:tcPr>
+            <w:tcW w:w="1245" w:type="dxa"/>
+            <w:tcMar/>
+          </w:tcPr>
+          <w:p>
+            <w:pPr>
+              <w:pStyle w:val="Normal"/>
+            </w:pPr>
+            <w:r>
+              <w:rPr/>
+              <w:t xml:space="preserve">50</w:t>
+            </w:r>
+          </w:p>
+        </w:tc>
+        <w:tc>
+          <w:tcPr>
+            <w:tcW w:w="1274" w:type="dxa"/>
+            <w:tcMar/>
+          </w:tcPr>
+          <w:p>
+            <w:pPr>
+              <w:pStyle w:val="Normal"/>
+            </w:pPr>
+            <w:r>
+              <w:rPr/>
+              <w:t xml:space="preserve">12</w:t>
             </w:r>
             <w:r>
               <w:rPr/>
@@ -956,7 +1358,7 @@
                   </w:pPr>
                   <w:r>
                     <w:rPr/>
-                    <w:t xml:space="preserve">25615</w:t>
+                    <w:t xml:space="preserve">1500</w:t>
                   </w:r>
                   <w:r>
                     <w:rPr/>
@@ -1065,7 +1467,7 @@
                 <w:b w:val="1"/>
                 <w:bCs w:val="1"/>
               </w:rPr>
-              <w:t xml:space="preserve">EAF</w:t>
+              <w:t xml:space="preserve">test</w:t>
             </w:r>
           </w:p>
         </w:tc>
@@ -1087,7 +1489,7 @@
                 <w:b w:val="1"/>
                 <w:bCs w:val="1"/>
               </w:rPr>
-              <w:t xml:space="preserve">Nasıl fiyat ? </w:t>
+              <w:t xml:space="preserve">helllö</w:t>
             </w:r>
           </w:p>
         </w:tc>
@@ -1109,7 +1511,7 @@
                 <w:b w:val="1"/>
                 <w:bCs w:val="1"/>
               </w:rPr>
-              <w:t xml:space="preserve">1999</w:t>
+              <w:t xml:space="preserve">5</w:t>
             </w:r>
           </w:p>
         </w:tc>
@@ -1201,7 +1603,7 @@
                   </w:pPr>
                   <w:r>
                     <w:rPr/>
-                    <w:t xml:space="preserve">27614</w:t>
+                    <w:t xml:space="preserve">1505</w:t>
                   </w:r>
                 </w:p>
               </w:tc>
@@ -1269,7 +1671,7 @@
             </w:pPr>
             <w:r>
               <w:rPr/>
-              <w:t xml:space="preserve">10 days</w:t>
+              <w:t xml:space="preserve">deneme</w:t>
             </w:r>
             <w:r>
               <w:rPr/>
@@ -1320,7 +1722,7 @@
             </w:pPr>
             <w:r>
               <w:rPr/>
-              <w:t xml:space="preserve">Değiştiii</w:t>
+              <w:t xml:space="preserve">denemeIncoterm</w:t>
             </w:r>
           </w:p>
         </w:tc>
@@ -1363,7 +1765,7 @@
             </w:pPr>
             <w:r>
               <w:rPr/>
-              <w:t xml:space="preserve">Küpke gibi kaldı üdeme</w:t>
+              <w:t xml:space="preserve">paymentterms</w:t>
             </w:r>
           </w:p>
         </w:tc>
@@ -1407,7 +1809,7 @@
             </w:pPr>
             <w:r>
               <w:rPr/>
-              <w:t xml:space="preserve">Sıkıyosa Alma hadiii al</w:t>
+              <w:t xml:space="preserve">extraDetails</w:t>
             </w:r>
           </w:p>
         </w:tc>
@@ -1479,7 +1881,7 @@
                       <w:b w:val="1"/>
                       <w:bCs w:val="1"/>
                     </w:rPr>
-                    <w:t xml:space="preserve">PREPARED BY  Alper Yasak</w:t>
+                    <w:t xml:space="preserve">PREPARED BY  Ben</w:t>
                   </w:r>
                 </w:p>
               </w:tc>
@@ -1542,7 +1944,7 @@
                       <w:b w:val="1"/>
                       <w:bCs w:val="1"/>
                     </w:rPr>
-                    <w:t xml:space="preserve">APPROVED BY Güldiken Koç</w:t>
+                    <w:t xml:space="preserve">APPROVED BY sen</w:t>
                   </w:r>
                 </w:p>
               </w:tc>
@@ -1588,7 +1990,7 @@
       <w:proofErr w:type="gramEnd"/>
       <w:r>
         <w:rPr/>
-        <w:t xml:space="preserve"> F.754. 32 REV0</w:t>
+        <w:t xml:space="preserve"> F.754. 32 REV1</w:t>
       </w:r>
     </w:p>
     <w:sectPr>

--- a/files/output.docx
+++ b/files/output.docx
@@ -154,7 +154,7 @@
                   </w:pPr>
                   <w:r>
                     <w:rPr/>
-                    <w:t xml:space="preserve">AH Industries</w:t>
+                    <w:t xml:space="preserve">VNT METAL</w:t>
                   </w:r>
                   <w:r>
                     <w:rPr/>
@@ -194,7 +194,7 @@
                   </w:pPr>
                   <w:r>
                     <w:rPr/>
-                    <w:t xml:space="preserve">Michael</w:t>
+                    <w:t xml:space="preserve">AlperYasak</w:t>
                   </w:r>
                 </w:p>
               </w:tc>
@@ -226,7 +226,7 @@
                   </w:pPr>
                   <w:r>
                     <w:rPr/>
-                    <w:t xml:space="preserve">2</w:t>
+                    <w:t xml:space="preserve">1</w:t>
                   </w:r>
                 </w:p>
               </w:tc>
@@ -308,7 +308,7 @@
                   </w:pPr>
                   <w:r>
                     <w:rPr/>
-                    <w:t xml:space="preserve">8-12-2022</w:t>
+                    <w:t xml:space="preserve">10-12-2022</w:t>
                   </w:r>
                 </w:p>
               </w:tc>
@@ -346,7 +346,7 @@
                   </w:pPr>
                   <w:r>
                     <w:rPr/>
-                    <w:t xml:space="preserve">ytıansd832-12-</w:t>
+                    <w:t xml:space="preserve">SUM-2-1-</w:t>
                   </w:r>
                 </w:p>
               </w:tc>
@@ -378,7 +378,7 @@
                   </w:pPr>
                   <w:r>
                     <w:rPr/>
-                    <w:t xml:space="preserve">T-2-2022-1</w:t>
+                    <w:t xml:space="preserve">Q-1-2022-3</w:t>
                   </w:r>
                 </w:p>
               </w:tc>
@@ -662,7 +662,7 @@
             </w:pPr>
             <w:r>
               <w:rPr/>
-              <w:t xml:space="preserve">Kızıl RG5</w:t>
+              <w:t xml:space="preserve">KIZIL RG5</w:t>
             </w:r>
           </w:p>
         </w:tc>
@@ -692,7 +692,7 @@
             </w:pPr>
             <w:r>
               <w:rPr/>
-              <w:t xml:space="preserve">10</w:t>
+              <w:t xml:space="preserve">3</w:t>
             </w:r>
           </w:p>
         </w:tc>
@@ -707,7 +707,7 @@
             </w:pPr>
             <w:r>
               <w:rPr/>
-              <w:t xml:space="preserve">50</w:t>
+              <w:t xml:space="preserve">15</w:t>
             </w:r>
           </w:p>
         </w:tc>
@@ -796,7 +796,7 @@
             </w:pPr>
             <w:r>
               <w:rPr/>
-              <w:t xml:space="preserve">Kızıl RG5</w:t>
+              <w:t xml:space="preserve">KIZIL RG5</w:t>
             </w:r>
           </w:p>
         </w:tc>
@@ -826,22 +826,22 @@
             </w:pPr>
             <w:r>
               <w:rPr/>
+              <w:t xml:space="preserve">2</w:t>
+            </w:r>
+          </w:p>
+        </w:tc>
+        <w:tc>
+          <w:tcPr>
+            <w:tcW w:w="1245" w:type="dxa"/>
+            <w:tcMar/>
+          </w:tcPr>
+          <w:p>
+            <w:pPr>
+              <w:pStyle w:val="Normal"/>
+            </w:pPr>
+            <w:r>
+              <w:rPr/>
               <w:t xml:space="preserve">10</w:t>
-            </w:r>
-          </w:p>
-        </w:tc>
-        <w:tc>
-          <w:tcPr>
-            <w:tcW w:w="1245" w:type="dxa"/>
-            <w:tcMar/>
-          </w:tcPr>
-          <w:p>
-            <w:pPr>
-              <w:pStyle w:val="Normal"/>
-            </w:pPr>
-            <w:r>
-              <w:rPr/>
-              <w:t xml:space="preserve">50</w:t>
             </w:r>
           </w:p>
         </w:tc>
@@ -930,7 +930,7 @@
             </w:pPr>
             <w:r>
               <w:rPr/>
-              <w:t xml:space="preserve">Kızıl RG5</w:t>
+              <w:t xml:space="preserve">KIZIL RG5</w:t>
             </w:r>
           </w:p>
         </w:tc>
@@ -960,22 +960,22 @@
             </w:pPr>
             <w:r>
               <w:rPr/>
+              <w:t xml:space="preserve">2</w:t>
+            </w:r>
+          </w:p>
+        </w:tc>
+        <w:tc>
+          <w:tcPr>
+            <w:tcW w:w="1245" w:type="dxa"/>
+            <w:tcMar/>
+          </w:tcPr>
+          <w:p>
+            <w:pPr>
+              <w:pStyle w:val="Normal"/>
+            </w:pPr>
+            <w:r>
+              <w:rPr/>
               <w:t xml:space="preserve">10</w:t>
-            </w:r>
-          </w:p>
-        </w:tc>
-        <w:tc>
-          <w:tcPr>
-            <w:tcW w:w="1245" w:type="dxa"/>
-            <w:tcMar/>
-          </w:tcPr>
-          <w:p>
-            <w:pPr>
-              <w:pStyle w:val="Normal"/>
-            </w:pPr>
-            <w:r>
-              <w:rPr/>
-              <w:t xml:space="preserve">50</w:t>
             </w:r>
           </w:p>
         </w:tc>
@@ -1064,7 +1064,7 @@
             </w:pPr>
             <w:r>
               <w:rPr/>
-              <w:t xml:space="preserve">Kızıl RG5</w:t>
+              <w:t xml:space="preserve">KIZIL RG5</w:t>
             </w:r>
           </w:p>
         </w:tc>
@@ -1094,7 +1094,7 @@
             </w:pPr>
             <w:r>
               <w:rPr/>
-              <w:t xml:space="preserve">10</w:t>
+              <w:t xml:space="preserve">1</w:t>
             </w:r>
           </w:p>
         </w:tc>
@@ -1109,7 +1109,7 @@
             </w:pPr>
             <w:r>
               <w:rPr/>
-              <w:t xml:space="preserve">50</w:t>
+              <w:t xml:space="preserve">5</w:t>
             </w:r>
           </w:p>
         </w:tc>
@@ -1198,7 +1198,7 @@
             </w:pPr>
             <w:r>
               <w:rPr/>
-              <w:t xml:space="preserve">Kızıl RG5</w:t>
+              <w:t xml:space="preserve">KIZIL RG5</w:t>
             </w:r>
           </w:p>
         </w:tc>
@@ -1228,7 +1228,7 @@
             </w:pPr>
             <w:r>
               <w:rPr/>
-              <w:t xml:space="preserve">10</w:t>
+              <w:t xml:space="preserve">4</w:t>
             </w:r>
           </w:p>
         </w:tc>
@@ -1243,7 +1243,7 @@
             </w:pPr>
             <w:r>
               <w:rPr/>
-              <w:t xml:space="preserve">50</w:t>
+              <w:t xml:space="preserve">20</w:t>
             </w:r>
           </w:p>
         </w:tc>
@@ -1990,7 +1990,7 @@
       <w:proofErr w:type="gramEnd"/>
       <w:r>
         <w:rPr/>
-        <w:t xml:space="preserve"> F.754. 32 REV1</w:t>
+        <w:t xml:space="preserve"> F.754. 32 REV0</w:t>
       </w:r>
     </w:p>
     <w:sectPr>

--- a/files/output.docx
+++ b/files/output.docx
@@ -154,7 +154,7 @@
                   </w:pPr>
                   <w:r>
                     <w:rPr/>
-                    <w:t xml:space="preserve">VNT METAL</w:t>
+                    <w:t xml:space="preserve">AH Industries</w:t>
                   </w:r>
                   <w:r>
                     <w:rPr/>
@@ -194,7 +194,7 @@
                   </w:pPr>
                   <w:r>
                     <w:rPr/>
-                    <w:t xml:space="preserve">AlperYasak</w:t>
+                    <w:t xml:space="preserve">Michael</w:t>
                   </w:r>
                 </w:p>
               </w:tc>
@@ -226,7 +226,7 @@
                   </w:pPr>
                   <w:r>
                     <w:rPr/>
-                    <w:t xml:space="preserve">1</w:t>
+                    <w:t xml:space="preserve">2</w:t>
                   </w:r>
                 </w:p>
               </w:tc>
@@ -378,7 +378,7 @@
                   </w:pPr>
                   <w:r>
                     <w:rPr/>
-                    <w:t xml:space="preserve">Q-1-2022-3</w:t>
+                    <w:t xml:space="preserve">Q-2-2022-1</w:t>
                   </w:r>
                 </w:p>
               </w:tc>
@@ -601,676 +601,6 @@
                 <w:bCs w:val="1"/>
               </w:rPr>
               <w:t>DELIVERY TIME</w:t>
-            </w:r>
-          </w:p>
-        </w:tc>
-      </w:tr>
-      <w:tr>
-        <w:tc>
-          <w:tcPr>
-            <w:tcW w:w="1350" w:type="dxa"/>
-            <w:tcMar/>
-          </w:tcPr>
-          <w:p>
-            <w:pPr>
-              <w:pStyle w:val="Normal"/>
-            </w:pPr>
-            <w:r>
-              <w:rPr/>
-              <w:t xml:space="preserve">1</w:t>
-            </w:r>
-          </w:p>
-        </w:tc>
-        <w:tc>
-          <w:tcPr>
-            <w:tcW w:w="2655" w:type="dxa"/>
-            <w:tcMar/>
-          </w:tcPr>
-          <w:p>
-            <w:pPr>
-              <w:pStyle w:val="Normal"/>
-            </w:pPr>
-            <w:r>
-              <w:rPr/>
-              <w:t xml:space="preserve">Plate Strip</w:t>
-            </w:r>
-          </w:p>
-        </w:tc>
-        <w:tc>
-          <w:tcPr>
-            <w:tcW w:w="1440" w:type="dxa"/>
-            <w:tcMar/>
-          </w:tcPr>
-          <w:p>
-            <w:pPr>
-              <w:pStyle w:val="Normal"/>
-            </w:pPr>
-            <w:r>
-              <w:rPr/>
-              <w:t xml:space="preserve">9.2*9.3*1.2</w:t>
-            </w:r>
-          </w:p>
-        </w:tc>
-        <w:tc>
-          <w:tcPr>
-            <w:tcW w:w="1200" w:type="dxa"/>
-            <w:tcMar/>
-          </w:tcPr>
-          <w:p>
-            <w:pPr>
-              <w:pStyle w:val="Normal"/>
-            </w:pPr>
-            <w:r>
-              <w:rPr/>
-              <w:t xml:space="preserve">KIZIL RG5</w:t>
-            </w:r>
-          </w:p>
-        </w:tc>
-        <w:tc>
-          <w:tcPr>
-            <w:tcW w:w="1395" w:type="dxa"/>
-            <w:tcMar/>
-          </w:tcPr>
-          <w:p>
-            <w:pPr>
-              <w:pStyle w:val="Normal"/>
-            </w:pPr>
-            <w:r>
-              <w:rPr/>
-              <w:t xml:space="preserve">5</w:t>
-            </w:r>
-          </w:p>
-        </w:tc>
-        <w:tc>
-          <w:tcPr>
-            <w:tcW w:w="1410" w:type="dxa"/>
-            <w:tcMar/>
-          </w:tcPr>
-          <w:p>
-            <w:pPr>
-              <w:pStyle w:val="Normal"/>
-            </w:pPr>
-            <w:r>
-              <w:rPr/>
-              <w:t xml:space="preserve">3</w:t>
-            </w:r>
-          </w:p>
-        </w:tc>
-        <w:tc>
-          <w:tcPr>
-            <w:tcW w:w="1245" w:type="dxa"/>
-            <w:tcMar/>
-          </w:tcPr>
-          <w:p>
-            <w:pPr>
-              <w:pStyle w:val="Normal"/>
-            </w:pPr>
-            <w:r>
-              <w:rPr/>
-              <w:t xml:space="preserve">15</w:t>
-            </w:r>
-          </w:p>
-        </w:tc>
-        <w:tc>
-          <w:tcPr>
-            <w:tcW w:w="1274" w:type="dxa"/>
-            <w:tcMar/>
-          </w:tcPr>
-          <w:p>
-            <w:pPr>
-              <w:pStyle w:val="Normal"/>
-            </w:pPr>
-            <w:r>
-              <w:rPr/>
-              <w:t xml:space="preserve">12</w:t>
-            </w:r>
-            <w:r>
-              <w:rPr/>
-              <w:t/>
-            </w:r>
-            <w:r>
-              <w:rPr/>
-              <w:t/>
-            </w:r>
-            <w:r>
-              <w:rPr/>
-              <w:t/>
-            </w:r>
-          </w:p>
-        </w:tc>
-      </w:tr>
-      <w:tr>
-        <w:tc>
-          <w:tcPr>
-            <w:tcW w:w="1350" w:type="dxa"/>
-            <w:tcMar/>
-          </w:tcPr>
-          <w:p>
-            <w:pPr>
-              <w:pStyle w:val="Normal"/>
-            </w:pPr>
-            <w:r>
-              <w:rPr/>
-              <w:t xml:space="preserve">2</w:t>
-            </w:r>
-          </w:p>
-        </w:tc>
-        <w:tc>
-          <w:tcPr>
-            <w:tcW w:w="2655" w:type="dxa"/>
-            <w:tcMar/>
-          </w:tcPr>
-          <w:p>
-            <w:pPr>
-              <w:pStyle w:val="Normal"/>
-            </w:pPr>
-            <w:r>
-              <w:rPr/>
-              <w:t xml:space="preserve">Str Bush</w:t>
-            </w:r>
-          </w:p>
-        </w:tc>
-        <w:tc>
-          <w:tcPr>
-            <w:tcW w:w="1440" w:type="dxa"/>
-            <w:tcMar/>
-          </w:tcPr>
-          <w:p>
-            <w:pPr>
-              <w:pStyle w:val="Normal"/>
-            </w:pPr>
-            <w:r>
-              <w:rPr/>
-              <w:t xml:space="preserve">1.24*9.2*1.289</w:t>
-            </w:r>
-          </w:p>
-        </w:tc>
-        <w:tc>
-          <w:tcPr>
-            <w:tcW w:w="1200" w:type="dxa"/>
-            <w:tcMar/>
-          </w:tcPr>
-          <w:p>
-            <w:pPr>
-              <w:pStyle w:val="Normal"/>
-            </w:pPr>
-            <w:r>
-              <w:rPr/>
-              <w:t xml:space="preserve">KIZIL RG5</w:t>
-            </w:r>
-          </w:p>
-        </w:tc>
-        <w:tc>
-          <w:tcPr>
-            <w:tcW w:w="1395" w:type="dxa"/>
-            <w:tcMar/>
-          </w:tcPr>
-          <w:p>
-            <w:pPr>
-              <w:pStyle w:val="Normal"/>
-            </w:pPr>
-            <w:r>
-              <w:rPr/>
-              <w:t xml:space="preserve">5</w:t>
-            </w:r>
-          </w:p>
-        </w:tc>
-        <w:tc>
-          <w:tcPr>
-            <w:tcW w:w="1410" w:type="dxa"/>
-            <w:tcMar/>
-          </w:tcPr>
-          <w:p>
-            <w:pPr>
-              <w:pStyle w:val="Normal"/>
-            </w:pPr>
-            <w:r>
-              <w:rPr/>
-              <w:t xml:space="preserve">2</w:t>
-            </w:r>
-          </w:p>
-        </w:tc>
-        <w:tc>
-          <w:tcPr>
-            <w:tcW w:w="1245" w:type="dxa"/>
-            <w:tcMar/>
-          </w:tcPr>
-          <w:p>
-            <w:pPr>
-              <w:pStyle w:val="Normal"/>
-            </w:pPr>
-            <w:r>
-              <w:rPr/>
-              <w:t xml:space="preserve">10</w:t>
-            </w:r>
-          </w:p>
-        </w:tc>
-        <w:tc>
-          <w:tcPr>
-            <w:tcW w:w="1274" w:type="dxa"/>
-            <w:tcMar/>
-          </w:tcPr>
-          <w:p>
-            <w:pPr>
-              <w:pStyle w:val="Normal"/>
-            </w:pPr>
-            <w:r>
-              <w:rPr/>
-              <w:t xml:space="preserve">12</w:t>
-            </w:r>
-            <w:r>
-              <w:rPr/>
-              <w:t/>
-            </w:r>
-            <w:r>
-              <w:rPr/>
-              <w:t/>
-            </w:r>
-            <w:r>
-              <w:rPr/>
-              <w:t/>
-            </w:r>
-          </w:p>
-        </w:tc>
-      </w:tr>
-      <w:tr>
-        <w:tc>
-          <w:tcPr>
-            <w:tcW w:w="1350" w:type="dxa"/>
-            <w:tcMar/>
-          </w:tcPr>
-          <w:p>
-            <w:pPr>
-              <w:pStyle w:val="Normal"/>
-            </w:pPr>
-            <w:r>
-              <w:rPr/>
-              <w:t xml:space="preserve">3</w:t>
-            </w:r>
-          </w:p>
-        </w:tc>
-        <w:tc>
-          <w:tcPr>
-            <w:tcW w:w="2655" w:type="dxa"/>
-            <w:tcMar/>
-          </w:tcPr>
-          <w:p>
-            <w:pPr>
-              <w:pStyle w:val="Normal"/>
-            </w:pPr>
-            <w:r>
-              <w:rPr/>
-              <w:t xml:space="preserve">Middle Bracket</w:t>
-            </w:r>
-          </w:p>
-        </w:tc>
-        <w:tc>
-          <w:tcPr>
-            <w:tcW w:w="1440" w:type="dxa"/>
-            <w:tcMar/>
-          </w:tcPr>
-          <w:p>
-            <w:pPr>
-              <w:pStyle w:val="Normal"/>
-            </w:pPr>
-            <w:r>
-              <w:rPr/>
-              <w:t xml:space="preserve">10*10*10*10*10*10*10*10</w:t>
-            </w:r>
-          </w:p>
-        </w:tc>
-        <w:tc>
-          <w:tcPr>
-            <w:tcW w:w="1200" w:type="dxa"/>
-            <w:tcMar/>
-          </w:tcPr>
-          <w:p>
-            <w:pPr>
-              <w:pStyle w:val="Normal"/>
-            </w:pPr>
-            <w:r>
-              <w:rPr/>
-              <w:t xml:space="preserve">KIZIL RG5</w:t>
-            </w:r>
-          </w:p>
-        </w:tc>
-        <w:tc>
-          <w:tcPr>
-            <w:tcW w:w="1395" w:type="dxa"/>
-            <w:tcMar/>
-          </w:tcPr>
-          <w:p>
-            <w:pPr>
-              <w:pStyle w:val="Normal"/>
-            </w:pPr>
-            <w:r>
-              <w:rPr/>
-              <w:t xml:space="preserve">5</w:t>
-            </w:r>
-          </w:p>
-        </w:tc>
-        <w:tc>
-          <w:tcPr>
-            <w:tcW w:w="1410" w:type="dxa"/>
-            <w:tcMar/>
-          </w:tcPr>
-          <w:p>
-            <w:pPr>
-              <w:pStyle w:val="Normal"/>
-            </w:pPr>
-            <w:r>
-              <w:rPr/>
-              <w:t xml:space="preserve">2</w:t>
-            </w:r>
-          </w:p>
-        </w:tc>
-        <w:tc>
-          <w:tcPr>
-            <w:tcW w:w="1245" w:type="dxa"/>
-            <w:tcMar/>
-          </w:tcPr>
-          <w:p>
-            <w:pPr>
-              <w:pStyle w:val="Normal"/>
-            </w:pPr>
-            <w:r>
-              <w:rPr/>
-              <w:t xml:space="preserve">10</w:t>
-            </w:r>
-          </w:p>
-        </w:tc>
-        <w:tc>
-          <w:tcPr>
-            <w:tcW w:w="1274" w:type="dxa"/>
-            <w:tcMar/>
-          </w:tcPr>
-          <w:p>
-            <w:pPr>
-              <w:pStyle w:val="Normal"/>
-            </w:pPr>
-            <w:r>
-              <w:rPr/>
-              <w:t xml:space="preserve">12</w:t>
-            </w:r>
-            <w:r>
-              <w:rPr/>
-              <w:t/>
-            </w:r>
-            <w:r>
-              <w:rPr/>
-              <w:t/>
-            </w:r>
-            <w:r>
-              <w:rPr/>
-              <w:t/>
-            </w:r>
-          </w:p>
-        </w:tc>
-      </w:tr>
-      <w:tr>
-        <w:tc>
-          <w:tcPr>
-            <w:tcW w:w="1350" w:type="dxa"/>
-            <w:tcMar/>
-          </w:tcPr>
-          <w:p>
-            <w:pPr>
-              <w:pStyle w:val="Normal"/>
-            </w:pPr>
-            <w:r>
-              <w:rPr/>
-              <w:t xml:space="preserve">4</w:t>
-            </w:r>
-          </w:p>
-        </w:tc>
-        <w:tc>
-          <w:tcPr>
-            <w:tcW w:w="2655" w:type="dxa"/>
-            <w:tcMar/>
-          </w:tcPr>
-          <w:p>
-            <w:pPr>
-              <w:pStyle w:val="Normal"/>
-            </w:pPr>
-            <w:r>
-              <w:rPr/>
-              <w:t xml:space="preserve">Double Bracket</w:t>
-            </w:r>
-          </w:p>
-        </w:tc>
-        <w:tc>
-          <w:tcPr>
-            <w:tcW w:w="1440" w:type="dxa"/>
-            <w:tcMar/>
-          </w:tcPr>
-          <w:p>
-            <w:pPr>
-              <w:pStyle w:val="Normal"/>
-            </w:pPr>
-            <w:r>
-              <w:rPr/>
-              <w:t xml:space="preserve">10*10*10*10*10*10*10</w:t>
-            </w:r>
-          </w:p>
-        </w:tc>
-        <w:tc>
-          <w:tcPr>
-            <w:tcW w:w="1200" w:type="dxa"/>
-            <w:tcMar/>
-          </w:tcPr>
-          <w:p>
-            <w:pPr>
-              <w:pStyle w:val="Normal"/>
-            </w:pPr>
-            <w:r>
-              <w:rPr/>
-              <w:t xml:space="preserve">KIZIL RG5</w:t>
-            </w:r>
-          </w:p>
-        </w:tc>
-        <w:tc>
-          <w:tcPr>
-            <w:tcW w:w="1395" w:type="dxa"/>
-            <w:tcMar/>
-          </w:tcPr>
-          <w:p>
-            <w:pPr>
-              <w:pStyle w:val="Normal"/>
-            </w:pPr>
-            <w:r>
-              <w:rPr/>
-              <w:t xml:space="preserve">5</w:t>
-            </w:r>
-          </w:p>
-        </w:tc>
-        <w:tc>
-          <w:tcPr>
-            <w:tcW w:w="1410" w:type="dxa"/>
-            <w:tcMar/>
-          </w:tcPr>
-          <w:p>
-            <w:pPr>
-              <w:pStyle w:val="Normal"/>
-            </w:pPr>
-            <w:r>
-              <w:rPr/>
-              <w:t xml:space="preserve">1</w:t>
-            </w:r>
-          </w:p>
-        </w:tc>
-        <w:tc>
-          <w:tcPr>
-            <w:tcW w:w="1245" w:type="dxa"/>
-            <w:tcMar/>
-          </w:tcPr>
-          <w:p>
-            <w:pPr>
-              <w:pStyle w:val="Normal"/>
-            </w:pPr>
-            <w:r>
-              <w:rPr/>
-              <w:t xml:space="preserve">5</w:t>
-            </w:r>
-          </w:p>
-        </w:tc>
-        <w:tc>
-          <w:tcPr>
-            <w:tcW w:w="1274" w:type="dxa"/>
-            <w:tcMar/>
-          </w:tcPr>
-          <w:p>
-            <w:pPr>
-              <w:pStyle w:val="Normal"/>
-            </w:pPr>
-            <w:r>
-              <w:rPr/>
-              <w:t xml:space="preserve">12</w:t>
-            </w:r>
-            <w:r>
-              <w:rPr/>
-              <w:t/>
-            </w:r>
-            <w:r>
-              <w:rPr/>
-              <w:t/>
-            </w:r>
-            <w:r>
-              <w:rPr/>
-              <w:t/>
-            </w:r>
-          </w:p>
-        </w:tc>
-      </w:tr>
-      <w:tr>
-        <w:tc>
-          <w:tcPr>
-            <w:tcW w:w="1350" w:type="dxa"/>
-            <w:tcMar/>
-          </w:tcPr>
-          <w:p>
-            <w:pPr>
-              <w:pStyle w:val="Normal"/>
-            </w:pPr>
-            <w:r>
-              <w:rPr/>
-              <w:t xml:space="preserve">5</w:t>
-            </w:r>
-          </w:p>
-        </w:tc>
-        <w:tc>
-          <w:tcPr>
-            <w:tcW w:w="2655" w:type="dxa"/>
-            <w:tcMar/>
-          </w:tcPr>
-          <w:p>
-            <w:pPr>
-              <w:pStyle w:val="Normal"/>
-            </w:pPr>
-            <w:r>
-              <w:rPr/>
-              <w:t xml:space="preserve">Bracket</w:t>
-            </w:r>
-          </w:p>
-        </w:tc>
-        <w:tc>
-          <w:tcPr>
-            <w:tcW w:w="1440" w:type="dxa"/>
-            <w:tcMar/>
-          </w:tcPr>
-          <w:p>
-            <w:pPr>
-              <w:pStyle w:val="Normal"/>
-            </w:pPr>
-            <w:r>
-              <w:rPr/>
-              <w:t xml:space="preserve">1.2*2.3*10.2*0.6*0.02</w:t>
-            </w:r>
-          </w:p>
-        </w:tc>
-        <w:tc>
-          <w:tcPr>
-            <w:tcW w:w="1200" w:type="dxa"/>
-            <w:tcMar/>
-          </w:tcPr>
-          <w:p>
-            <w:pPr>
-              <w:pStyle w:val="Normal"/>
-            </w:pPr>
-            <w:r>
-              <w:rPr/>
-              <w:t xml:space="preserve">KIZIL RG5</w:t>
-            </w:r>
-          </w:p>
-        </w:tc>
-        <w:tc>
-          <w:tcPr>
-            <w:tcW w:w="1395" w:type="dxa"/>
-            <w:tcMar/>
-          </w:tcPr>
-          <w:p>
-            <w:pPr>
-              <w:pStyle w:val="Normal"/>
-            </w:pPr>
-            <w:r>
-              <w:rPr/>
-              <w:t xml:space="preserve">5</w:t>
-            </w:r>
-          </w:p>
-        </w:tc>
-        <w:tc>
-          <w:tcPr>
-            <w:tcW w:w="1410" w:type="dxa"/>
-            <w:tcMar/>
-          </w:tcPr>
-          <w:p>
-            <w:pPr>
-              <w:pStyle w:val="Normal"/>
-            </w:pPr>
-            <w:r>
-              <w:rPr/>
-              <w:t xml:space="preserve">4</w:t>
-            </w:r>
-          </w:p>
-        </w:tc>
-        <w:tc>
-          <w:tcPr>
-            <w:tcW w:w="1245" w:type="dxa"/>
-            <w:tcMar/>
-          </w:tcPr>
-          <w:p>
-            <w:pPr>
-              <w:pStyle w:val="Normal"/>
-            </w:pPr>
-            <w:r>
-              <w:rPr/>
-              <w:t xml:space="preserve">20</w:t>
-            </w:r>
-          </w:p>
-        </w:tc>
-        <w:tc>
-          <w:tcPr>
-            <w:tcW w:w="1274" w:type="dxa"/>
-            <w:tcMar/>
-          </w:tcPr>
-          <w:p>
-            <w:pPr>
-              <w:pStyle w:val="Normal"/>
-            </w:pPr>
-            <w:r>
-              <w:rPr/>
-              <w:t xml:space="preserve">12</w:t>
-            </w:r>
-            <w:r>
-              <w:rPr/>
-              <w:t/>
-            </w:r>
-            <w:r>
-              <w:rPr/>
-              <w:t/>
-            </w:r>
-            <w:r>
-              <w:rPr/>
-              <w:t/>
             </w:r>
           </w:p>
         </w:tc>
@@ -1671,7 +1001,7 @@
             </w:pPr>
             <w:r>
               <w:rPr/>
-              <w:t xml:space="preserve">deneme</w:t>
+              <w:t xml:space="preserve">revision1</w:t>
             </w:r>
             <w:r>
               <w:rPr/>
@@ -1990,7 +1320,7 @@
       <w:proofErr w:type="gramEnd"/>
       <w:r>
         <w:rPr/>
-        <w:t xml:space="preserve"> F.754. 32 REV0</w:t>
+        <w:t xml:space="preserve"> F.754. 32 REV1</w:t>
       </w:r>
     </w:p>
     <w:sectPr>

--- a/files/output.docx
+++ b/files/output.docx
@@ -154,7 +154,7 @@
                   </w:pPr>
                   <w:r>
                     <w:rPr/>
-                    <w:t xml:space="preserve">AH Industries</w:t>
+                    <w:t xml:space="preserve">VNT METAL</w:t>
                   </w:r>
                   <w:r>
                     <w:rPr/>
@@ -194,7 +194,7 @@
                   </w:pPr>
                   <w:r>
                     <w:rPr/>
-                    <w:t xml:space="preserve">Michael</w:t>
+                    <w:t xml:space="preserve">AlperYasak</w:t>
                   </w:r>
                 </w:p>
               </w:tc>
@@ -226,7 +226,7 @@
                   </w:pPr>
                   <w:r>
                     <w:rPr/>
-                    <w:t xml:space="preserve">2</w:t>
+                    <w:t xml:space="preserve">1</w:t>
                   </w:r>
                 </w:p>
               </w:tc>
@@ -308,7 +308,7 @@
                   </w:pPr>
                   <w:r>
                     <w:rPr/>
-                    <w:t xml:space="preserve">10-12-2022</w:t>
+                    <w:t xml:space="preserve">21-12-2022</w:t>
                   </w:r>
                 </w:p>
               </w:tc>
@@ -346,7 +346,7 @@
                   </w:pPr>
                   <w:r>
                     <w:rPr/>
-                    <w:t xml:space="preserve">SUM-2-1-</w:t>
+                    <w:t xml:space="preserve">SUM-2-3</w:t>
                   </w:r>
                 </w:p>
               </w:tc>
@@ -378,7 +378,7 @@
                   </w:pPr>
                   <w:r>
                     <w:rPr/>
-                    <w:t xml:space="preserve">Q-2-2022-1</w:t>
+                    <w:t xml:space="preserve">Q-1-2022-2</w:t>
                   </w:r>
                 </w:p>
               </w:tc>
@@ -601,6 +601,140 @@
                 <w:bCs w:val="1"/>
               </w:rPr>
               <w:t>DELIVERY TIME</w:t>
+            </w:r>
+          </w:p>
+        </w:tc>
+      </w:tr>
+      <w:tr>
+        <w:tc>
+          <w:tcPr>
+            <w:tcW w:w="1350" w:type="dxa"/>
+            <w:tcMar/>
+          </w:tcPr>
+          <w:p>
+            <w:pPr>
+              <w:pStyle w:val="Normal"/>
+            </w:pPr>
+            <w:r>
+              <w:rPr/>
+              <w:t xml:space="preserve">1</w:t>
+            </w:r>
+          </w:p>
+        </w:tc>
+        <w:tc>
+          <w:tcPr>
+            <w:tcW w:w="2655" w:type="dxa"/>
+            <w:tcMar/>
+          </w:tcPr>
+          <w:p>
+            <w:pPr>
+              <w:pStyle w:val="Normal"/>
+            </w:pPr>
+            <w:r>
+              <w:rPr/>
+              <w:t/>
+            </w:r>
+          </w:p>
+        </w:tc>
+        <w:tc>
+          <w:tcPr>
+            <w:tcW w:w="1440" w:type="dxa"/>
+            <w:tcMar/>
+          </w:tcPr>
+          <w:p>
+            <w:pPr>
+              <w:pStyle w:val="Normal"/>
+            </w:pPr>
+            <w:r>
+              <w:rPr/>
+              <w:t xml:space="preserve">225*120*25</w:t>
+            </w:r>
+          </w:p>
+        </w:tc>
+        <w:tc>
+          <w:tcPr>
+            <w:tcW w:w="1200" w:type="dxa"/>
+            <w:tcMar/>
+          </w:tcPr>
+          <w:p>
+            <w:pPr>
+              <w:pStyle w:val="Normal"/>
+            </w:pPr>
+            <w:r>
+              <w:rPr/>
+              <w:t xml:space="preserve">KIZIL RG5</w:t>
+            </w:r>
+          </w:p>
+        </w:tc>
+        <w:tc>
+          <w:tcPr>
+            <w:tcW w:w="1395" w:type="dxa"/>
+            <w:tcMar/>
+          </w:tcPr>
+          <w:p>
+            <w:pPr>
+              <w:pStyle w:val="Normal"/>
+            </w:pPr>
+            <w:r>
+              <w:rPr/>
+              <w:t xml:space="preserve">2</w:t>
+            </w:r>
+          </w:p>
+        </w:tc>
+        <w:tc>
+          <w:tcPr>
+            <w:tcW w:w="1410" w:type="dxa"/>
+            <w:tcMar/>
+          </w:tcPr>
+          <w:p>
+            <w:pPr>
+              <w:pStyle w:val="Normal"/>
+            </w:pPr>
+            <w:r>
+              <w:rPr/>
+              <w:t xml:space="preserve">1121.853</w:t>
+            </w:r>
+          </w:p>
+        </w:tc>
+        <w:tc>
+          <w:tcPr>
+            <w:tcW w:w="1245" w:type="dxa"/>
+            <w:tcMar/>
+          </w:tcPr>
+          <w:p>
+            <w:pPr>
+              <w:pStyle w:val="Normal"/>
+            </w:pPr>
+            <w:r>
+              <w:rPr/>
+              <w:t xml:space="preserve">2243.706</w:t>
+            </w:r>
+          </w:p>
+        </w:tc>
+        <w:tc>
+          <w:tcPr>
+            <w:tcW w:w="1274" w:type="dxa"/>
+            <w:tcMar/>
+          </w:tcPr>
+          <w:p>
+            <w:pPr>
+              <w:pStyle w:val="Normal"/>
+            </w:pPr>
+            <w:r>
+              <w:rPr/>
+              <w:t xml:space="preserve">undefined</w:t>
+            </w:r>
+            <w:r>
+              <w:rPr/>
+              <w:t/>
+            </w:r>
+            <w:r>
+              <w:rPr/>
+              <w:t/>
+            </w:r>
+            <w:r>
+              <w:rPr/>
+              <w:t/>
             </w:r>
           </w:p>
         </w:tc>
@@ -688,7 +822,7 @@
                   </w:pPr>
                   <w:r>
                     <w:rPr/>
-                    <w:t xml:space="preserve">1500</w:t>
+                    <w:t xml:space="preserve">2243.706</w:t>
                   </w:r>
                   <w:r>
                     <w:rPr/>
@@ -797,7 +931,7 @@
                 <w:b w:val="1"/>
                 <w:bCs w:val="1"/>
               </w:rPr>
-              <w:t xml:space="preserve">test</w:t>
+              <w:t xml:space="preserve">MT</w:t>
             </w:r>
           </w:p>
         </w:tc>
@@ -819,7 +953,7 @@
                 <w:b w:val="1"/>
                 <w:bCs w:val="1"/>
               </w:rPr>
-              <w:t xml:space="preserve">helllö</w:t>
+              <w:t xml:space="preserve">asdadsad</w:t>
             </w:r>
           </w:p>
         </w:tc>
@@ -841,7 +975,7 @@
                 <w:b w:val="1"/>
                 <w:bCs w:val="1"/>
               </w:rPr>
-              <w:t xml:space="preserve">5</w:t>
+              <w:t xml:space="preserve">120</w:t>
             </w:r>
           </w:p>
         </w:tc>
@@ -933,7 +1067,7 @@
                   </w:pPr>
                   <w:r>
                     <w:rPr/>
-                    <w:t xml:space="preserve">1505</w:t>
+                    <w:t xml:space="preserve">2363.706</w:t>
                   </w:r>
                 </w:p>
               </w:tc>
@@ -1001,7 +1135,7 @@
             </w:pPr>
             <w:r>
               <w:rPr/>
-              <w:t xml:space="preserve">revision1</w:t>
+              <w:t xml:space="preserve">neden</w:t>
             </w:r>
             <w:r>
               <w:rPr/>
@@ -1052,7 +1186,7 @@
             </w:pPr>
             <w:r>
               <w:rPr/>
-              <w:t xml:space="preserve">denemeIncoterm</w:t>
+              <w:t xml:space="preserve">neden</w:t>
             </w:r>
           </w:p>
         </w:tc>
@@ -1095,7 +1229,7 @@
             </w:pPr>
             <w:r>
               <w:rPr/>
-              <w:t xml:space="preserve">paymentterms</w:t>
+              <w:t xml:space="preserve">neden</w:t>
             </w:r>
           </w:p>
         </w:tc>
@@ -1139,7 +1273,7 @@
             </w:pPr>
             <w:r>
               <w:rPr/>
-              <w:t xml:space="preserve">extraDetails</w:t>
+              <w:t xml:space="preserve">neden</w:t>
             </w:r>
           </w:p>
         </w:tc>
@@ -1211,7 +1345,7 @@
                       <w:b w:val="1"/>
                       <w:bCs w:val="1"/>
                     </w:rPr>
-                    <w:t xml:space="preserve">PREPARED BY  Ben</w:t>
+                    <w:t xml:space="preserve">PREPARED BY  neden</w:t>
                   </w:r>
                 </w:p>
               </w:tc>
@@ -1274,7 +1408,7 @@
                       <w:b w:val="1"/>
                       <w:bCs w:val="1"/>
                     </w:rPr>
-                    <w:t xml:space="preserve">APPROVED BY sen</w:t>
+                    <w:t xml:space="preserve">APPROVED BY neden</w:t>
                   </w:r>
                 </w:p>
               </w:tc>
@@ -1320,7 +1454,7 @@
       <w:proofErr w:type="gramEnd"/>
       <w:r>
         <w:rPr/>
-        <w:t xml:space="preserve"> F.754. 32 REV1</w:t>
+        <w:t xml:space="preserve"> F.754. 32 REV0</w:t>
       </w:r>
     </w:p>
     <w:sectPr>

--- a/files/output.docx
+++ b/files/output.docx
@@ -154,7 +154,7 @@
                   </w:pPr>
                   <w:r>
                     <w:rPr/>
-                    <w:t xml:space="preserve">VNT METAL</w:t>
+                    <w:t xml:space="preserve">Behic Ozkan</w:t>
                   </w:r>
                   <w:r>
                     <w:rPr/>
@@ -194,7 +194,7 @@
                   </w:pPr>
                   <w:r>
                     <w:rPr/>
-                    <w:t xml:space="preserve">AlperYasak</w:t>
+                    <w:t xml:space="preserve">Michael</w:t>
                   </w:r>
                 </w:p>
               </w:tc>
@@ -226,7 +226,7 @@
                   </w:pPr>
                   <w:r>
                     <w:rPr/>
-                    <w:t xml:space="preserve">1</w:t>
+                    <w:t xml:space="preserve">2</w:t>
                   </w:r>
                 </w:p>
               </w:tc>
@@ -346,7 +346,7 @@
                   </w:pPr>
                   <w:r>
                     <w:rPr/>
-                    <w:t xml:space="preserve">SUM-2-3</w:t>
+                    <w:t xml:space="preserve">SUMUP2</w:t>
                   </w:r>
                 </w:p>
               </w:tc>
@@ -378,7 +378,7 @@
                   </w:pPr>
                   <w:r>
                     <w:rPr/>
-                    <w:t xml:space="preserve">Q-1-2022-2</w:t>
+                    <w:t xml:space="preserve">Q-2-2022-1</w:t>
                   </w:r>
                 </w:p>
               </w:tc>
@@ -632,8 +632,142 @@
             </w:pPr>
             <w:r>
               <w:rPr/>
+              <w:t xml:space="preserve">aciklama 2</w:t>
+            </w:r>
+          </w:p>
+        </w:tc>
+        <w:tc>
+          <w:tcPr>
+            <w:tcW w:w="1440" w:type="dxa"/>
+            <w:tcMar/>
+          </w:tcPr>
+          <w:p>
+            <w:pPr>
+              <w:pStyle w:val="Normal"/>
+            </w:pPr>
+            <w:r>
+              <w:rPr/>
+              <w:t xml:space="preserve">225*120*25</w:t>
+            </w:r>
+          </w:p>
+        </w:tc>
+        <w:tc>
+          <w:tcPr>
+            <w:tcW w:w="1200" w:type="dxa"/>
+            <w:tcMar/>
+          </w:tcPr>
+          <w:p>
+            <w:pPr>
+              <w:pStyle w:val="Normal"/>
+            </w:pPr>
+            <w:r>
+              <w:rPr/>
+              <w:t xml:space="preserve">RG7</w:t>
+            </w:r>
+          </w:p>
+        </w:tc>
+        <w:tc>
+          <w:tcPr>
+            <w:tcW w:w="1395" w:type="dxa"/>
+            <w:tcMar/>
+          </w:tcPr>
+          <w:p>
+            <w:pPr>
+              <w:pStyle w:val="Normal"/>
+            </w:pPr>
+            <w:r>
+              <w:rPr/>
+              <w:t xml:space="preserve">3</w:t>
+            </w:r>
+          </w:p>
+        </w:tc>
+        <w:tc>
+          <w:tcPr>
+            <w:tcW w:w="1410" w:type="dxa"/>
+            <w:tcMar/>
+          </w:tcPr>
+          <w:p>
+            <w:pPr>
+              <w:pStyle w:val="Normal"/>
+            </w:pPr>
+            <w:r>
+              <w:rPr/>
+              <w:t xml:space="preserve">2063.433</w:t>
+            </w:r>
+          </w:p>
+        </w:tc>
+        <w:tc>
+          <w:tcPr>
+            <w:tcW w:w="1245" w:type="dxa"/>
+            <w:tcMar/>
+          </w:tcPr>
+          <w:p>
+            <w:pPr>
+              <w:pStyle w:val="Normal"/>
+            </w:pPr>
+            <w:r>
+              <w:rPr/>
+              <w:t xml:space="preserve">6190.299</w:t>
+            </w:r>
+          </w:p>
+        </w:tc>
+        <w:tc>
+          <w:tcPr>
+            <w:tcW w:w="1274" w:type="dxa"/>
+            <w:tcMar/>
+          </w:tcPr>
+          <w:p>
+            <w:pPr>
+              <w:pStyle w:val="Normal"/>
+            </w:pPr>
+            <w:r>
+              <w:rPr/>
+              <w:t xml:space="preserve">25</w:t>
+            </w:r>
+            <w:r>
+              <w:rPr/>
               <w:t/>
             </w:r>
+            <w:r>
+              <w:rPr/>
+              <w:t/>
+            </w:r>
+            <w:r>
+              <w:rPr/>
+              <w:t/>
+            </w:r>
+          </w:p>
+        </w:tc>
+      </w:tr>
+      <w:tr>
+        <w:tc>
+          <w:tcPr>
+            <w:tcW w:w="1350" w:type="dxa"/>
+            <w:tcMar/>
+          </w:tcPr>
+          <w:p>
+            <w:pPr>
+              <w:pStyle w:val="Normal"/>
+            </w:pPr>
+            <w:r>
+              <w:rPr/>
+              <w:t xml:space="preserve">2</w:t>
+            </w:r>
+          </w:p>
+        </w:tc>
+        <w:tc>
+          <w:tcPr>
+            <w:tcW w:w="2655" w:type="dxa"/>
+            <w:tcMar/>
+          </w:tcPr>
+          <w:p>
+            <w:pPr>
+              <w:pStyle w:val="Normal"/>
+            </w:pPr>
+            <w:r>
+              <w:rPr/>
+              <w:t xml:space="preserve">aciklama 1</w:t>
+            </w:r>
           </w:p>
         </w:tc>
         <w:tc>
@@ -647,7 +781,7 @@
             </w:pPr>
             <w:r>
               <w:rPr/>
-              <w:t xml:space="preserve">225*120*25</w:t>
+              <w:t xml:space="preserve">100*60*80*70*10*10*100*120</w:t>
             </w:r>
           </w:p>
         </w:tc>
@@ -662,7 +796,7 @@
             </w:pPr>
             <w:r>
               <w:rPr/>
-              <w:t xml:space="preserve">KIZIL RG5</w:t>
+              <w:t xml:space="preserve">RG7</w:t>
             </w:r>
           </w:p>
         </w:tc>
@@ -692,7 +826,7 @@
             </w:pPr>
             <w:r>
               <w:rPr/>
-              <w:t xml:space="preserve">1121.853</w:t>
+              <w:t xml:space="preserve">4963.148</w:t>
             </w:r>
           </w:p>
         </w:tc>
@@ -707,7 +841,7 @@
             </w:pPr>
             <w:r>
               <w:rPr/>
-              <w:t xml:space="preserve">2243.706</w:t>
+              <w:t xml:space="preserve">9926.296</w:t>
             </w:r>
           </w:p>
         </w:tc>
@@ -722,7 +856,7 @@
             </w:pPr>
             <w:r>
               <w:rPr/>
-              <w:t xml:space="preserve">undefined</w:t>
+              <w:t xml:space="preserve">25</w:t>
             </w:r>
             <w:r>
               <w:rPr/>
@@ -822,7 +956,7 @@
                   </w:pPr>
                   <w:r>
                     <w:rPr/>
-                    <w:t xml:space="preserve">2243.706</w:t>
+                    <w:t xml:space="preserve">16116.59</w:t>
                   </w:r>
                   <w:r>
                     <w:rPr/>
@@ -931,7 +1065,7 @@
                 <w:b w:val="1"/>
                 <w:bCs w:val="1"/>
               </w:rPr>
-              <w:t xml:space="preserve">MT</w:t>
+              <w:t xml:space="preserve">VNTFT</w:t>
             </w:r>
           </w:p>
         </w:tc>
@@ -953,7 +1087,7 @@
                 <w:b w:val="1"/>
                 <w:bCs w:val="1"/>
               </w:rPr>
-              <w:t xml:space="preserve">asdadsad</w:t>
+              <w:t xml:space="preserve">description</w:t>
             </w:r>
           </w:p>
         </w:tc>
@@ -1067,7 +1201,7 @@
                   </w:pPr>
                   <w:r>
                     <w:rPr/>
-                    <w:t xml:space="preserve">2363.706</w:t>
+                    <w:t xml:space="preserve">16236.59</w:t>
                   </w:r>
                 </w:p>
               </w:tc>
@@ -1135,7 +1269,7 @@
             </w:pPr>
             <w:r>
               <w:rPr/>
-              <w:t xml:space="preserve">neden</w:t>
+              <w:t xml:space="preserve">deneme</w:t>
             </w:r>
             <w:r>
               <w:rPr/>
@@ -1186,7 +1320,7 @@
             </w:pPr>
             <w:r>
               <w:rPr/>
-              <w:t xml:space="preserve">neden</w:t>
+              <w:t xml:space="preserve">denemeIncoterm</w:t>
             </w:r>
           </w:p>
         </w:tc>
@@ -1229,7 +1363,7 @@
             </w:pPr>
             <w:r>
               <w:rPr/>
-              <w:t xml:space="preserve">neden</w:t>
+              <w:t xml:space="preserve">paymentterms</w:t>
             </w:r>
           </w:p>
         </w:tc>
@@ -1273,7 +1407,7 @@
             </w:pPr>
             <w:r>
               <w:rPr/>
-              <w:t xml:space="preserve">neden</w:t>
+              <w:t xml:space="preserve">extraDetails</w:t>
             </w:r>
           </w:p>
         </w:tc>
@@ -1345,7 +1479,7 @@
                       <w:b w:val="1"/>
                       <w:bCs w:val="1"/>
                     </w:rPr>
-                    <w:t xml:space="preserve">PREPARED BY  neden</w:t>
+                    <w:t xml:space="preserve">PREPARED BY  Doruk Bulut Update</w:t>
                   </w:r>
                 </w:p>
               </w:tc>
@@ -1408,7 +1542,7 @@
                       <w:b w:val="1"/>
                       <w:bCs w:val="1"/>
                     </w:rPr>
-                    <w:t xml:space="preserve">APPROVED BY neden</w:t>
+                    <w:t xml:space="preserve">APPROVED BY Güldiken Koç</w:t>
                   </w:r>
                 </w:p>
               </w:tc>
@@ -1454,7 +1588,7 @@
       <w:proofErr w:type="gramEnd"/>
       <w:r>
         <w:rPr/>
-        <w:t xml:space="preserve"> F.754. 32 REV0</w:t>
+        <w:t xml:space="preserve"> F.754. 32 REV1</w:t>
       </w:r>
     </w:p>
     <w:sectPr>

--- a/files/output.docx
+++ b/files/output.docx
@@ -154,7 +154,7 @@
                   </w:pPr>
                   <w:r>
                     <w:rPr/>
-                    <w:t xml:space="preserve">Behic Ozkan</w:t>
+                    <w:t xml:space="preserve">VNT METALx</w:t>
                   </w:r>
                   <w:r>
                     <w:rPr/>
@@ -194,7 +194,7 @@
                   </w:pPr>
                   <w:r>
                     <w:rPr/>
-                    <w:t xml:space="preserve">Michael</w:t>
+                    <w:t xml:space="preserve">AlperYasak</w:t>
                   </w:r>
                 </w:p>
               </w:tc>
@@ -226,7 +226,7 @@
                   </w:pPr>
                   <w:r>
                     <w:rPr/>
-                    <w:t xml:space="preserve">2</w:t>
+                    <w:t xml:space="preserve">3</w:t>
                   </w:r>
                 </w:p>
               </w:tc>
@@ -308,7 +308,7 @@
                   </w:pPr>
                   <w:r>
                     <w:rPr/>
-                    <w:t xml:space="preserve">21-12-2022</w:t>
+                    <w:t xml:space="preserve">25-12-2022</w:t>
                   </w:r>
                 </w:p>
               </w:tc>
@@ -346,7 +346,7 @@
                   </w:pPr>
                   <w:r>
                     <w:rPr/>
-                    <w:t xml:space="preserve">SUMUP2</w:t>
+                    <w:t xml:space="preserve">SUM-12</w:t>
                   </w:r>
                 </w:p>
               </w:tc>
@@ -378,7 +378,7 @@
                   </w:pPr>
                   <w:r>
                     <w:rPr/>
-                    <w:t xml:space="preserve">Q-2-2022-1</w:t>
+                    <w:t xml:space="preserve">Q-3-2022-1</w:t>
                   </w:r>
                 </w:p>
               </w:tc>
@@ -632,7 +632,7 @@
             </w:pPr>
             <w:r>
               <w:rPr/>
-              <w:t xml:space="preserve">aciklama 2</w:t>
+              <w:t xml:space="preserve">aciklama2 </w:t>
             </w:r>
           </w:p>
         </w:tc>
@@ -647,7 +647,7 @@
             </w:pPr>
             <w:r>
               <w:rPr/>
-              <w:t xml:space="preserve">225*120*25</w:t>
+              <w:t xml:space="preserve">254*25*525*2*25*25*525*25</w:t>
             </w:r>
           </w:p>
         </w:tc>
@@ -677,7 +677,7 @@
             </w:pPr>
             <w:r>
               <w:rPr/>
-              <w:t xml:space="preserve">3</w:t>
+              <w:t xml:space="preserve">1</w:t>
             </w:r>
           </w:p>
         </w:tc>
@@ -692,7 +692,7 @@
             </w:pPr>
             <w:r>
               <w:rPr/>
-              <w:t xml:space="preserve">2063.433</w:t>
+              <w:t xml:space="preserve">2420.464</w:t>
             </w:r>
           </w:p>
         </w:tc>
@@ -707,141 +707,7 @@
             </w:pPr>
             <w:r>
               <w:rPr/>
-              <w:t xml:space="preserve">6190.299</w:t>
-            </w:r>
-          </w:p>
-        </w:tc>
-        <w:tc>
-          <w:tcPr>
-            <w:tcW w:w="1274" w:type="dxa"/>
-            <w:tcMar/>
-          </w:tcPr>
-          <w:p>
-            <w:pPr>
-              <w:pStyle w:val="Normal"/>
-            </w:pPr>
-            <w:r>
-              <w:rPr/>
-              <w:t xml:space="preserve">25</w:t>
-            </w:r>
-            <w:r>
-              <w:rPr/>
-              <w:t/>
-            </w:r>
-            <w:r>
-              <w:rPr/>
-              <w:t/>
-            </w:r>
-            <w:r>
-              <w:rPr/>
-              <w:t/>
-            </w:r>
-          </w:p>
-        </w:tc>
-      </w:tr>
-      <w:tr>
-        <w:tc>
-          <w:tcPr>
-            <w:tcW w:w="1350" w:type="dxa"/>
-            <w:tcMar/>
-          </w:tcPr>
-          <w:p>
-            <w:pPr>
-              <w:pStyle w:val="Normal"/>
-            </w:pPr>
-            <w:r>
-              <w:rPr/>
-              <w:t xml:space="preserve">2</w:t>
-            </w:r>
-          </w:p>
-        </w:tc>
-        <w:tc>
-          <w:tcPr>
-            <w:tcW w:w="2655" w:type="dxa"/>
-            <w:tcMar/>
-          </w:tcPr>
-          <w:p>
-            <w:pPr>
-              <w:pStyle w:val="Normal"/>
-            </w:pPr>
-            <w:r>
-              <w:rPr/>
-              <w:t xml:space="preserve">aciklama 1</w:t>
-            </w:r>
-          </w:p>
-        </w:tc>
-        <w:tc>
-          <w:tcPr>
-            <w:tcW w:w="1440" w:type="dxa"/>
-            <w:tcMar/>
-          </w:tcPr>
-          <w:p>
-            <w:pPr>
-              <w:pStyle w:val="Normal"/>
-            </w:pPr>
-            <w:r>
-              <w:rPr/>
-              <w:t xml:space="preserve">100*60*80*70*10*10*100*120</w:t>
-            </w:r>
-          </w:p>
-        </w:tc>
-        <w:tc>
-          <w:tcPr>
-            <w:tcW w:w="1200" w:type="dxa"/>
-            <w:tcMar/>
-          </w:tcPr>
-          <w:p>
-            <w:pPr>
-              <w:pStyle w:val="Normal"/>
-            </w:pPr>
-            <w:r>
-              <w:rPr/>
-              <w:t xml:space="preserve">RG7</w:t>
-            </w:r>
-          </w:p>
-        </w:tc>
-        <w:tc>
-          <w:tcPr>
-            <w:tcW w:w="1395" w:type="dxa"/>
-            <w:tcMar/>
-          </w:tcPr>
-          <w:p>
-            <w:pPr>
-              <w:pStyle w:val="Normal"/>
-            </w:pPr>
-            <w:r>
-              <w:rPr/>
-              <w:t xml:space="preserve">2</w:t>
-            </w:r>
-          </w:p>
-        </w:tc>
-        <w:tc>
-          <w:tcPr>
-            <w:tcW w:w="1410" w:type="dxa"/>
-            <w:tcMar/>
-          </w:tcPr>
-          <w:p>
-            <w:pPr>
-              <w:pStyle w:val="Normal"/>
-            </w:pPr>
-            <w:r>
-              <w:rPr/>
-              <w:t xml:space="preserve">4963.148</w:t>
-            </w:r>
-          </w:p>
-        </w:tc>
-        <w:tc>
-          <w:tcPr>
-            <w:tcW w:w="1245" w:type="dxa"/>
-            <w:tcMar/>
-          </w:tcPr>
-          <w:p>
-            <w:pPr>
-              <w:pStyle w:val="Normal"/>
-            </w:pPr>
-            <w:r>
-              <w:rPr/>
-              <w:t xml:space="preserve">9926.296</w:t>
+              <w:t xml:space="preserve">2420.464</w:t>
             </w:r>
           </w:p>
         </w:tc>
@@ -956,7 +822,7 @@
                   </w:pPr>
                   <w:r>
                     <w:rPr/>
-                    <w:t xml:space="preserve">16116.59</w:t>
+                    <w:t xml:space="preserve">2420.464</w:t>
                   </w:r>
                   <w:r>
                     <w:rPr/>
@@ -1065,7 +931,7 @@
                 <w:b w:val="1"/>
                 <w:bCs w:val="1"/>
               </w:rPr>
-              <w:t xml:space="preserve">VNTFT</w:t>
+              <w:t xml:space="preserve">UPS</w:t>
             </w:r>
           </w:p>
         </w:tc>
@@ -1087,7 +953,7 @@
                 <w:b w:val="1"/>
                 <w:bCs w:val="1"/>
               </w:rPr>
-              <w:t xml:space="preserve">description</w:t>
+              <w:t xml:space="preserve">asd</w:t>
             </w:r>
           </w:p>
         </w:tc>
@@ -1109,7 +975,7 @@
                 <w:b w:val="1"/>
                 <w:bCs w:val="1"/>
               </w:rPr>
-              <w:t xml:space="preserve">120</w:t>
+              <w:t xml:space="preserve">6</w:t>
             </w:r>
           </w:p>
         </w:tc>
@@ -1201,7 +1067,7 @@
                   </w:pPr>
                   <w:r>
                     <w:rPr/>
-                    <w:t xml:space="preserve">16236.59</w:t>
+                    <w:t xml:space="preserve">2426.464</w:t>
                   </w:r>
                 </w:p>
               </w:tc>
@@ -1269,7 +1135,7 @@
             </w:pPr>
             <w:r>
               <w:rPr/>
-              <w:t xml:space="preserve">deneme</w:t>
+              <w:t xml:space="preserve">asd</w:t>
             </w:r>
             <w:r>
               <w:rPr/>
@@ -1320,7 +1186,7 @@
             </w:pPr>
             <w:r>
               <w:rPr/>
-              <w:t xml:space="preserve">denemeIncoterm</w:t>
+              <w:t xml:space="preserve">asd</w:t>
             </w:r>
           </w:p>
         </w:tc>
@@ -1363,7 +1229,7 @@
             </w:pPr>
             <w:r>
               <w:rPr/>
-              <w:t xml:space="preserve">paymentterms</w:t>
+              <w:t xml:space="preserve">aads</w:t>
             </w:r>
           </w:p>
         </w:tc>
@@ -1407,7 +1273,7 @@
             </w:pPr>
             <w:r>
               <w:rPr/>
-              <w:t xml:space="preserve">extraDetails</w:t>
+              <w:t xml:space="preserve">asd</w:t>
             </w:r>
           </w:p>
         </w:tc>
@@ -1479,7 +1345,7 @@
                       <w:b w:val="1"/>
                       <w:bCs w:val="1"/>
                     </w:rPr>
-                    <w:t xml:space="preserve">PREPARED BY  Doruk Bulut Update</w:t>
+                    <w:t xml:space="preserve">PREPARED BY  ads</w:t>
                   </w:r>
                 </w:p>
               </w:tc>
@@ -1542,7 +1408,7 @@
                       <w:b w:val="1"/>
                       <w:bCs w:val="1"/>
                     </w:rPr>
-                    <w:t xml:space="preserve">APPROVED BY Güldiken Koç</w:t>
+                    <w:t xml:space="preserve">APPROVED BY ad</w:t>
                   </w:r>
                 </w:p>
               </w:tc>
@@ -1588,7 +1454,7 @@
       <w:proofErr w:type="gramEnd"/>
       <w:r>
         <w:rPr/>
-        <w:t xml:space="preserve"> F.754. 32 REV1</w:t>
+        <w:t xml:space="preserve"> F.754. 32 REV3</w:t>
       </w:r>
     </w:p>
     <w:sectPr>

--- a/files/output.docx
+++ b/files/output.docx
@@ -308,7 +308,7 @@
                   </w:pPr>
                   <w:r>
                     <w:rPr/>
-                    <w:t xml:space="preserve">25-12-2022</w:t>
+                    <w:t xml:space="preserve">28-12-2022</w:t>
                   </w:r>
                 </w:p>
               </w:tc>
@@ -346,7 +346,7 @@
                   </w:pPr>
                   <w:r>
                     <w:rPr/>
-                    <w:t xml:space="preserve">SUM-12</w:t>
+                    <w:t xml:space="preserve">YENİ</w:t>
                   </w:r>
                 </w:p>
               </w:tc>
@@ -378,7 +378,7 @@
                   </w:pPr>
                   <w:r>
                     <w:rPr/>
-                    <w:t xml:space="preserve">Q-3-2022-1</w:t>
+                    <w:t xml:space="preserve">Q-3-2022-3</w:t>
                   </w:r>
                 </w:p>
               </w:tc>
@@ -632,7 +632,7 @@
             </w:pPr>
             <w:r>
               <w:rPr/>
-              <w:t xml:space="preserve">aciklama2 </w:t>
+              <w:t xml:space="preserve">aciklama</w:t>
             </w:r>
           </w:p>
         </w:tc>
@@ -647,7 +647,7 @@
             </w:pPr>
             <w:r>
               <w:rPr/>
-              <w:t xml:space="preserve">254*25*525*2*25*25*525*25</w:t>
+              <w:t xml:space="preserve">225*225*25</w:t>
             </w:r>
           </w:p>
         </w:tc>
@@ -677,7 +677,7 @@
             </w:pPr>
             <w:r>
               <w:rPr/>
-              <w:t xml:space="preserve">1</w:t>
+              <w:t xml:space="preserve">2</w:t>
             </w:r>
           </w:p>
         </w:tc>
@@ -692,7 +692,7 @@
             </w:pPr>
             <w:r>
               <w:rPr/>
-              <w:t xml:space="preserve">2420.464</w:t>
+              <w:t xml:space="preserve">1783.361</w:t>
             </w:r>
           </w:p>
         </w:tc>
@@ -707,7 +707,7 @@
             </w:pPr>
             <w:r>
               <w:rPr/>
-              <w:t xml:space="preserve">2420.464</w:t>
+              <w:t xml:space="preserve">3566.722</w:t>
             </w:r>
           </w:p>
         </w:tc>
@@ -722,7 +722,141 @@
             </w:pPr>
             <w:r>
               <w:rPr/>
-              <w:t xml:space="preserve">25</w:t>
+              <w:t xml:space="preserve">2</w:t>
+            </w:r>
+            <w:r>
+              <w:rPr/>
+              <w:t/>
+            </w:r>
+            <w:r>
+              <w:rPr/>
+              <w:t/>
+            </w:r>
+            <w:r>
+              <w:rPr/>
+              <w:t/>
+            </w:r>
+          </w:p>
+        </w:tc>
+      </w:tr>
+      <w:tr>
+        <w:tc>
+          <w:tcPr>
+            <w:tcW w:w="1350" w:type="dxa"/>
+            <w:tcMar/>
+          </w:tcPr>
+          <w:p>
+            <w:pPr>
+              <w:pStyle w:val="Normal"/>
+            </w:pPr>
+            <w:r>
+              <w:rPr/>
+              <w:t xml:space="preserve">2</w:t>
+            </w:r>
+          </w:p>
+        </w:tc>
+        <w:tc>
+          <w:tcPr>
+            <w:tcW w:w="2655" w:type="dxa"/>
+            <w:tcMar/>
+          </w:tcPr>
+          <w:p>
+            <w:pPr>
+              <w:pStyle w:val="Normal"/>
+            </w:pPr>
+            <w:r>
+              <w:rPr/>
+              <w:t xml:space="preserve">aciklama 2</w:t>
+            </w:r>
+          </w:p>
+        </w:tc>
+        <w:tc>
+          <w:tcPr>
+            <w:tcW w:w="1440" w:type="dxa"/>
+            <w:tcMar/>
+          </w:tcPr>
+          <w:p>
+            <w:pPr>
+              <w:pStyle w:val="Normal"/>
+            </w:pPr>
+            <w:r>
+              <w:rPr/>
+              <w:t xml:space="preserve">225*12*12</w:t>
+            </w:r>
+          </w:p>
+        </w:tc>
+        <w:tc>
+          <w:tcPr>
+            <w:tcW w:w="1200" w:type="dxa"/>
+            <w:tcMar/>
+          </w:tcPr>
+          <w:p>
+            <w:pPr>
+              <w:pStyle w:val="Normal"/>
+            </w:pPr>
+            <w:r>
+              <w:rPr/>
+              <w:t xml:space="preserve">RG7</w:t>
+            </w:r>
+          </w:p>
+        </w:tc>
+        <w:tc>
+          <w:tcPr>
+            <w:tcW w:w="1395" w:type="dxa"/>
+            <w:tcMar/>
+          </w:tcPr>
+          <w:p>
+            <w:pPr>
+              <w:pStyle w:val="Normal"/>
+            </w:pPr>
+            <w:r>
+              <w:rPr/>
+              <w:t xml:space="preserve">2</w:t>
+            </w:r>
+          </w:p>
+        </w:tc>
+        <w:tc>
+          <w:tcPr>
+            <w:tcW w:w="1410" w:type="dxa"/>
+            <w:tcMar/>
+          </w:tcPr>
+          <w:p>
+            <w:pPr>
+              <w:pStyle w:val="Normal"/>
+            </w:pPr>
+            <w:r>
+              <w:rPr/>
+              <w:t xml:space="preserve">1181.885</w:t>
+            </w:r>
+          </w:p>
+        </w:tc>
+        <w:tc>
+          <w:tcPr>
+            <w:tcW w:w="1245" w:type="dxa"/>
+            <w:tcMar/>
+          </w:tcPr>
+          <w:p>
+            <w:pPr>
+              <w:pStyle w:val="Normal"/>
+            </w:pPr>
+            <w:r>
+              <w:rPr/>
+              <w:t xml:space="preserve">2363.77</w:t>
+            </w:r>
+          </w:p>
+        </w:tc>
+        <w:tc>
+          <w:tcPr>
+            <w:tcW w:w="1274" w:type="dxa"/>
+            <w:tcMar/>
+          </w:tcPr>
+          <w:p>
+            <w:pPr>
+              <w:pStyle w:val="Normal"/>
+            </w:pPr>
+            <w:r>
+              <w:rPr/>
+              <w:t xml:space="preserve">2</w:t>
             </w:r>
             <w:r>
               <w:rPr/>
@@ -822,7 +956,7 @@
                   </w:pPr>
                   <w:r>
                     <w:rPr/>
-                    <w:t xml:space="preserve">2420.464</w:t>
+                    <w:t xml:space="preserve">5930.492</w:t>
                   </w:r>
                   <w:r>
                     <w:rPr/>
@@ -931,7 +1065,7 @@
                 <w:b w:val="1"/>
                 <w:bCs w:val="1"/>
               </w:rPr>
-              <w:t xml:space="preserve">UPS</w:t>
+              <w:t xml:space="preserve">VNTFT</w:t>
             </w:r>
           </w:p>
         </w:tc>
@@ -975,7 +1109,7 @@
                 <w:b w:val="1"/>
                 <w:bCs w:val="1"/>
               </w:rPr>
-              <w:t xml:space="preserve">6</w:t>
+              <w:t xml:space="preserve">369</w:t>
             </w:r>
           </w:p>
         </w:tc>
@@ -1067,7 +1201,7 @@
                   </w:pPr>
                   <w:r>
                     <w:rPr/>
-                    <w:t xml:space="preserve">2426.464</w:t>
+                    <w:t xml:space="preserve">6299.492</w:t>
                   </w:r>
                 </w:p>
               </w:tc>
@@ -1135,7 +1269,7 @@
             </w:pPr>
             <w:r>
               <w:rPr/>
-              <w:t xml:space="preserve">asd</w:t>
+              <w:t xml:space="preserve">asda</w:t>
             </w:r>
             <w:r>
               <w:rPr/>
@@ -1186,7 +1320,7 @@
             </w:pPr>
             <w:r>
               <w:rPr/>
-              <w:t xml:space="preserve">asd</w:t>
+              <w:t xml:space="preserve">sd</w:t>
             </w:r>
           </w:p>
         </w:tc>
@@ -1229,7 +1363,7 @@
             </w:pPr>
             <w:r>
               <w:rPr/>
-              <w:t xml:space="preserve">aads</w:t>
+              <w:t xml:space="preserve">asd</w:t>
             </w:r>
           </w:p>
         </w:tc>
@@ -1408,7 +1542,7 @@
                       <w:b w:val="1"/>
                       <w:bCs w:val="1"/>
                     </w:rPr>
-                    <w:t xml:space="preserve">APPROVED BY ad</w:t>
+                    <w:t xml:space="preserve">APPROVED BY asd</w:t>
                   </w:r>
                 </w:p>
               </w:tc>
@@ -1454,7 +1588,7 @@
       <w:proofErr w:type="gramEnd"/>
       <w:r>
         <w:rPr/>
-        <w:t xml:space="preserve"> F.754. 32 REV3</w:t>
+        <w:t xml:space="preserve"> F.754. 32 REV0</w:t>
       </w:r>
     </w:p>
     <w:sectPr>

--- a/files/output.docx
+++ b/files/output.docx
@@ -154,7 +154,7 @@
                   </w:pPr>
                   <w:r>
                     <w:rPr/>
-                    <w:t xml:space="preserve">VNT METALx</w:t>
+                    <w:t xml:space="preserve">3</w:t>
                   </w:r>
                   <w:r>
                     <w:rPr/>
@@ -194,7 +194,7 @@
                   </w:pPr>
                   <w:r>
                     <w:rPr/>
-                    <w:t xml:space="preserve">AlperYasak</w:t>
+                    <w:t xml:space="preserve">3</w:t>
                   </w:r>
                 </w:p>
               </w:tc>
@@ -308,7 +308,7 @@
                   </w:pPr>
                   <w:r>
                     <w:rPr/>
-                    <w:t xml:space="preserve">28-12-2022</w:t>
+                    <w:t xml:space="preserve">3-1-2023</w:t>
                   </w:r>
                 </w:p>
               </w:tc>
@@ -346,7 +346,7 @@
                   </w:pPr>
                   <w:r>
                     <w:rPr/>
-                    <w:t xml:space="preserve">YENİ</w:t>
+                    <w:t xml:space="preserve">asd</w:t>
                   </w:r>
                 </w:p>
               </w:tc>
@@ -378,7 +378,7 @@
                   </w:pPr>
                   <w:r>
                     <w:rPr/>
-                    <w:t xml:space="preserve">Q-3-2022-3</w:t>
+                    <w:t xml:space="preserve">Q-3-2023-2</w:t>
                   </w:r>
                 </w:p>
               </w:tc>
@@ -632,7 +632,7 @@
             </w:pPr>
             <w:r>
               <w:rPr/>
-              <w:t xml:space="preserve">aciklama</w:t>
+              <w:t xml:space="preserve">asd</w:t>
             </w:r>
           </w:p>
         </w:tc>
@@ -647,7 +647,7 @@
             </w:pPr>
             <w:r>
               <w:rPr/>
-              <w:t xml:space="preserve">225*225*25</w:t>
+              <w:t xml:space="preserve">12*12*12*12*12</w:t>
             </w:r>
           </w:p>
         </w:tc>
@@ -677,7 +677,7 @@
             </w:pPr>
             <w:r>
               <w:rPr/>
-              <w:t xml:space="preserve">2</w:t>
+              <w:t xml:space="preserve">12</w:t>
             </w:r>
           </w:p>
         </w:tc>
@@ -692,7 +692,7 @@
             </w:pPr>
             <w:r>
               <w:rPr/>
-              <w:t xml:space="preserve">1783.361</w:t>
+              <w:t xml:space="preserve">28.000</w:t>
             </w:r>
           </w:p>
         </w:tc>
@@ -707,7 +707,7 @@
             </w:pPr>
             <w:r>
               <w:rPr/>
-              <w:t xml:space="preserve">3566.722</w:t>
+              <w:t xml:space="preserve">336</w:t>
             </w:r>
           </w:p>
         </w:tc>
@@ -722,7 +722,7 @@
             </w:pPr>
             <w:r>
               <w:rPr/>
-              <w:t xml:space="preserve">2</w:t>
+              <w:t xml:space="preserve">1</w:t>
             </w:r>
             <w:r>
               <w:rPr/>
@@ -766,7 +766,7 @@
             </w:pPr>
             <w:r>
               <w:rPr/>
-              <w:t xml:space="preserve">aciklama 2</w:t>
+              <w:t xml:space="preserve">ac</w:t>
             </w:r>
           </w:p>
         </w:tc>
@@ -781,7 +781,7 @@
             </w:pPr>
             <w:r>
               <w:rPr/>
-              <w:t xml:space="preserve">225*12*12</w:t>
+              <w:t xml:space="preserve">12*12*12</w:t>
             </w:r>
           </w:p>
         </w:tc>
@@ -811,7 +811,7 @@
             </w:pPr>
             <w:r>
               <w:rPr/>
-              <w:t xml:space="preserve">2</w:t>
+              <w:t xml:space="preserve">12</w:t>
             </w:r>
           </w:p>
         </w:tc>
@@ -826,7 +826,7 @@
             </w:pPr>
             <w:r>
               <w:rPr/>
-              <w:t xml:space="preserve">1181.885</w:t>
+              <w:t xml:space="preserve">28.000</w:t>
             </w:r>
           </w:p>
         </w:tc>
@@ -841,7 +841,7 @@
             </w:pPr>
             <w:r>
               <w:rPr/>
-              <w:t xml:space="preserve">2363.77</w:t>
+              <w:t xml:space="preserve">336</w:t>
             </w:r>
           </w:p>
         </w:tc>
@@ -856,7 +856,7 @@
             </w:pPr>
             <w:r>
               <w:rPr/>
-              <w:t xml:space="preserve">2</w:t>
+              <w:t xml:space="preserve">1</w:t>
             </w:r>
             <w:r>
               <w:rPr/>
@@ -956,7 +956,7 @@
                   </w:pPr>
                   <w:r>
                     <w:rPr/>
-                    <w:t xml:space="preserve">5930.492</w:t>
+                    <w:t xml:space="preserve">672</w:t>
                   </w:r>
                   <w:r>
                     <w:rPr/>
@@ -1087,7 +1087,7 @@
                 <w:b w:val="1"/>
                 <w:bCs w:val="1"/>
               </w:rPr>
-              <w:t xml:space="preserve">asd</w:t>
+              <w:t xml:space="preserve">12</w:t>
             </w:r>
           </w:p>
         </w:tc>
@@ -1109,7 +1109,7 @@
                 <w:b w:val="1"/>
                 <w:bCs w:val="1"/>
               </w:rPr>
-              <w:t xml:space="preserve">369</w:t>
+              <w:t xml:space="preserve">136</w:t>
             </w:r>
           </w:p>
         </w:tc>
@@ -1201,7 +1201,7 @@
                   </w:pPr>
                   <w:r>
                     <w:rPr/>
-                    <w:t xml:space="preserve">6299.492</w:t>
+                    <w:t xml:space="preserve">808</w:t>
                   </w:r>
                 </w:p>
               </w:tc>
@@ -1269,7 +1269,7 @@
             </w:pPr>
             <w:r>
               <w:rPr/>
-              <w:t xml:space="preserve">asda</w:t>
+              <w:t xml:space="preserve">112</w:t>
             </w:r>
             <w:r>
               <w:rPr/>
@@ -1320,7 +1320,7 @@
             </w:pPr>
             <w:r>
               <w:rPr/>
-              <w:t xml:space="preserve">sd</w:t>
+              <w:t xml:space="preserve">12</w:t>
             </w:r>
           </w:p>
         </w:tc>
@@ -1363,7 +1363,7 @@
             </w:pPr>
             <w:r>
               <w:rPr/>
-              <w:t xml:space="preserve">asd</w:t>
+              <w:t xml:space="preserve">12</w:t>
             </w:r>
           </w:p>
         </w:tc>
@@ -1407,7 +1407,7 @@
             </w:pPr>
             <w:r>
               <w:rPr/>
-              <w:t xml:space="preserve">asd</w:t>
+              <w:t xml:space="preserve">12</w:t>
             </w:r>
           </w:p>
         </w:tc>
@@ -1479,7 +1479,7 @@
                       <w:b w:val="1"/>
                       <w:bCs w:val="1"/>
                     </w:rPr>
-                    <w:t xml:space="preserve">PREPARED BY  ads</w:t>
+                    <w:t xml:space="preserve">PREPARED BY  ben</w:t>
                   </w:r>
                 </w:p>
               </w:tc>
@@ -1542,7 +1542,7 @@
                       <w:b w:val="1"/>
                       <w:bCs w:val="1"/>
                     </w:rPr>
-                    <w:t xml:space="preserve">APPROVED BY asd</w:t>
+                    <w:t xml:space="preserve">APPROVED BY sen</w:t>
                   </w:r>
                 </w:p>
               </w:tc>

--- a/files/output.docx
+++ b/files/output.docx
@@ -154,7 +154,7 @@
                   </w:pPr>
                   <w:r>
                     <w:rPr/>
-                    <w:t xml:space="preserve">3</w:t>
+                    <w:t xml:space="preserve">1</w:t>
                   </w:r>
                   <w:r>
                     <w:rPr/>
@@ -194,7 +194,7 @@
                   </w:pPr>
                   <w:r>
                     <w:rPr/>
-                    <w:t xml:space="preserve">3</w:t>
+                    <w:t xml:space="preserve">1</w:t>
                   </w:r>
                 </w:p>
               </w:tc>
@@ -226,7 +226,7 @@
                   </w:pPr>
                   <w:r>
                     <w:rPr/>
-                    <w:t xml:space="preserve">3</w:t>
+                    <w:t xml:space="preserve">1</w:t>
                   </w:r>
                 </w:p>
               </w:tc>
@@ -308,7 +308,7 @@
                   </w:pPr>
                   <w:r>
                     <w:rPr/>
-                    <w:t xml:space="preserve">3-1-2023</w:t>
+                    <w:t xml:space="preserve">23-1-2023</w:t>
                   </w:r>
                 </w:p>
               </w:tc>
@@ -346,7 +346,7 @@
                   </w:pPr>
                   <w:r>
                     <w:rPr/>
-                    <w:t xml:space="preserve">asd</w:t>
+                    <w:t xml:space="preserve">deneme</w:t>
                   </w:r>
                 </w:p>
               </w:tc>
@@ -378,7 +378,7 @@
                   </w:pPr>
                   <w:r>
                     <w:rPr/>
-                    <w:t xml:space="preserve">Q-3-2023-2</w:t>
+                    <w:t xml:space="preserve">Q-1-2023-1</w:t>
                   </w:r>
                 </w:p>
               </w:tc>
@@ -647,7 +647,7 @@
             </w:pPr>
             <w:r>
               <w:rPr/>
-              <w:t xml:space="preserve">12*12*12*12*12</w:t>
+              <w:t xml:space="preserve">225*120*25</w:t>
             </w:r>
           </w:p>
         </w:tc>
@@ -662,7 +662,7 @@
             </w:pPr>
             <w:r>
               <w:rPr/>
-              <w:t xml:space="preserve">RG7</w:t>
+              <w:t xml:space="preserve">RG5</w:t>
             </w:r>
           </w:p>
         </w:tc>
@@ -677,7 +677,7 @@
             </w:pPr>
             <w:r>
               <w:rPr/>
-              <w:t xml:space="preserve">12</w:t>
+              <w:t xml:space="preserve">1</w:t>
             </w:r>
           </w:p>
         </w:tc>
@@ -692,7 +692,7 @@
             </w:pPr>
             <w:r>
               <w:rPr/>
-              <w:t xml:space="preserve">28.000</w:t>
+              <w:t xml:space="preserve">1528.47</w:t>
             </w:r>
           </w:p>
         </w:tc>
@@ -707,7 +707,7 @@
             </w:pPr>
             <w:r>
               <w:rPr/>
-              <w:t xml:space="preserve">336</w:t>
+              <w:t xml:space="preserve">1528.47</w:t>
             </w:r>
           </w:p>
         </w:tc>
@@ -766,7 +766,7 @@
             </w:pPr>
             <w:r>
               <w:rPr/>
-              <w:t xml:space="preserve">ac</w:t>
+              <w:t xml:space="preserve">asd</w:t>
             </w:r>
           </w:p>
         </w:tc>
@@ -781,7 +781,7 @@
             </w:pPr>
             <w:r>
               <w:rPr/>
-              <w:t xml:space="preserve">12*12*12</w:t>
+              <w:t xml:space="preserve">225*120*25</w:t>
             </w:r>
           </w:p>
         </w:tc>
@@ -796,7 +796,7 @@
             </w:pPr>
             <w:r>
               <w:rPr/>
-              <w:t xml:space="preserve">RG7</w:t>
+              <w:t xml:space="preserve">RG5</w:t>
             </w:r>
           </w:p>
         </w:tc>
@@ -811,7 +811,7 @@
             </w:pPr>
             <w:r>
               <w:rPr/>
-              <w:t xml:space="preserve">12</w:t>
+              <w:t xml:space="preserve">1</w:t>
             </w:r>
           </w:p>
         </w:tc>
@@ -826,7 +826,7 @@
             </w:pPr>
             <w:r>
               <w:rPr/>
-              <w:t xml:space="preserve">28.000</w:t>
+              <w:t xml:space="preserve">1681.32</w:t>
             </w:r>
           </w:p>
         </w:tc>
@@ -841,7 +841,7 @@
             </w:pPr>
             <w:r>
               <w:rPr/>
-              <w:t xml:space="preserve">336</w:t>
+              <w:t xml:space="preserve">1681.32</w:t>
             </w:r>
           </w:p>
         </w:tc>
@@ -956,7 +956,7 @@
                   </w:pPr>
                   <w:r>
                     <w:rPr/>
-                    <w:t xml:space="preserve">672</w:t>
+                    <w:t xml:space="preserve">3209.79</w:t>
                   </w:r>
                   <w:r>
                     <w:rPr/>
@@ -1087,7 +1087,7 @@
                 <w:b w:val="1"/>
                 <w:bCs w:val="1"/>
               </w:rPr>
-              <w:t xml:space="preserve">12</w:t>
+              <w:t xml:space="preserve">asd</w:t>
             </w:r>
           </w:p>
         </w:tc>
@@ -1109,7 +1109,7 @@
                 <w:b w:val="1"/>
                 <w:bCs w:val="1"/>
               </w:rPr>
-              <w:t xml:space="preserve">136</w:t>
+              <w:t xml:space="preserve">36</w:t>
             </w:r>
           </w:p>
         </w:tc>
@@ -1201,7 +1201,7 @@
                   </w:pPr>
                   <w:r>
                     <w:rPr/>
-                    <w:t xml:space="preserve">808</w:t>
+                    <w:t xml:space="preserve">3245.79</w:t>
                   </w:r>
                 </w:p>
               </w:tc>
@@ -1269,7 +1269,7 @@
             </w:pPr>
             <w:r>
               <w:rPr/>
-              <w:t xml:space="preserve">112</w:t>
+              <w:t xml:space="preserve">asd</w:t>
             </w:r>
             <w:r>
               <w:rPr/>
@@ -1320,7 +1320,7 @@
             </w:pPr>
             <w:r>
               <w:rPr/>
-              <w:t xml:space="preserve">12</w:t>
+              <w:t xml:space="preserve">asd</w:t>
             </w:r>
           </w:p>
         </w:tc>
@@ -1363,7 +1363,7 @@
             </w:pPr>
             <w:r>
               <w:rPr/>
-              <w:t xml:space="preserve">12</w:t>
+              <w:t xml:space="preserve">asd</w:t>
             </w:r>
           </w:p>
         </w:tc>
@@ -1407,7 +1407,7 @@
             </w:pPr>
             <w:r>
               <w:rPr/>
-              <w:t xml:space="preserve">12</w:t>
+              <w:t xml:space="preserve">asd</w:t>
             </w:r>
           </w:p>
         </w:tc>
@@ -1479,7 +1479,7 @@
                       <w:b w:val="1"/>
                       <w:bCs w:val="1"/>
                     </w:rPr>
-                    <w:t xml:space="preserve">PREPARED BY  ben</w:t>
+                    <w:t xml:space="preserve">PREPARED BY  asd</w:t>
                   </w:r>
                 </w:p>
               </w:tc>
@@ -1542,7 +1542,7 @@
                       <w:b w:val="1"/>
                       <w:bCs w:val="1"/>
                     </w:rPr>
-                    <w:t xml:space="preserve">APPROVED BY sen</w:t>
+                    <w:t xml:space="preserve">APPROVED BY asd</w:t>
                   </w:r>
                 </w:p>
               </w:tc>

--- a/files/output.docx
+++ b/files/output.docx
@@ -154,7 +154,7 @@
                   </w:pPr>
                   <w:r>
                     <w:rPr/>
-                    <w:t xml:space="preserve">1</w:t>
+                    <w:t xml:space="preserve">3</w:t>
                   </w:r>
                   <w:r>
                     <w:rPr/>
@@ -194,7 +194,7 @@
                   </w:pPr>
                   <w:r>
                     <w:rPr/>
-                    <w:t xml:space="preserve">1</w:t>
+                    <w:t xml:space="preserve">3</w:t>
                   </w:r>
                 </w:p>
               </w:tc>
@@ -226,7 +226,7 @@
                   </w:pPr>
                   <w:r>
                     <w:rPr/>
-                    <w:t xml:space="preserve">1</w:t>
+                    <w:t xml:space="preserve">3</w:t>
                   </w:r>
                 </w:p>
               </w:tc>
@@ -346,7 +346,7 @@
                   </w:pPr>
                   <w:r>
                     <w:rPr/>
-                    <w:t xml:space="preserve">deneme</w:t>
+                    <w:t xml:space="preserve">asdsad</w:t>
                   </w:r>
                 </w:p>
               </w:tc>
@@ -378,7 +378,7 @@
                   </w:pPr>
                   <w:r>
                     <w:rPr/>
-                    <w:t xml:space="preserve">Q-1-2023-1</w:t>
+                    <w:t xml:space="preserve">Q-3-2023-1</w:t>
                   </w:r>
                 </w:p>
               </w:tc>
@@ -632,7 +632,7 @@
             </w:pPr>
             <w:r>
               <w:rPr/>
-              <w:t xml:space="preserve">asd</w:t>
+              <w:t xml:space="preserve">adasd</w:t>
             </w:r>
           </w:p>
         </w:tc>
@@ -647,7 +647,7 @@
             </w:pPr>
             <w:r>
               <w:rPr/>
-              <w:t xml:space="preserve">225*120*25</w:t>
+              <w:t xml:space="preserve">12*12*12*12*12</w:t>
             </w:r>
           </w:p>
         </w:tc>
@@ -662,7 +662,7 @@
             </w:pPr>
             <w:r>
               <w:rPr/>
-              <w:t xml:space="preserve">RG5</w:t>
+              <w:t xml:space="preserve">RG7</w:t>
             </w:r>
           </w:p>
         </w:tc>
@@ -677,7 +677,7 @@
             </w:pPr>
             <w:r>
               <w:rPr/>
-              <w:t xml:space="preserve">1</w:t>
+              <w:t xml:space="preserve">5</w:t>
             </w:r>
           </w:p>
         </w:tc>
@@ -692,7 +692,7 @@
             </w:pPr>
             <w:r>
               <w:rPr/>
-              <w:t xml:space="preserve">1528.47</w:t>
+              <w:t xml:space="preserve">11.9</w:t>
             </w:r>
           </w:p>
         </w:tc>
@@ -707,7 +707,7 @@
             </w:pPr>
             <w:r>
               <w:rPr/>
-              <w:t xml:space="preserve">1528.47</w:t>
+              <w:t xml:space="preserve">59.5</w:t>
             </w:r>
           </w:p>
         </w:tc>
@@ -722,141 +722,7 @@
             </w:pPr>
             <w:r>
               <w:rPr/>
-              <w:t xml:space="preserve">1</w:t>
-            </w:r>
-            <w:r>
-              <w:rPr/>
-              <w:t/>
-            </w:r>
-            <w:r>
-              <w:rPr/>
-              <w:t/>
-            </w:r>
-            <w:r>
-              <w:rPr/>
-              <w:t/>
-            </w:r>
-          </w:p>
-        </w:tc>
-      </w:tr>
-      <w:tr>
-        <w:tc>
-          <w:tcPr>
-            <w:tcW w:w="1350" w:type="dxa"/>
-            <w:tcMar/>
-          </w:tcPr>
-          <w:p>
-            <w:pPr>
-              <w:pStyle w:val="Normal"/>
-            </w:pPr>
-            <w:r>
-              <w:rPr/>
-              <w:t xml:space="preserve">2</w:t>
-            </w:r>
-          </w:p>
-        </w:tc>
-        <w:tc>
-          <w:tcPr>
-            <w:tcW w:w="2655" w:type="dxa"/>
-            <w:tcMar/>
-          </w:tcPr>
-          <w:p>
-            <w:pPr>
-              <w:pStyle w:val="Normal"/>
-            </w:pPr>
-            <w:r>
-              <w:rPr/>
-              <w:t xml:space="preserve">asd</w:t>
-            </w:r>
-          </w:p>
-        </w:tc>
-        <w:tc>
-          <w:tcPr>
-            <w:tcW w:w="1440" w:type="dxa"/>
-            <w:tcMar/>
-          </w:tcPr>
-          <w:p>
-            <w:pPr>
-              <w:pStyle w:val="Normal"/>
-            </w:pPr>
-            <w:r>
-              <w:rPr/>
-              <w:t xml:space="preserve">225*120*25</w:t>
-            </w:r>
-          </w:p>
-        </w:tc>
-        <w:tc>
-          <w:tcPr>
-            <w:tcW w:w="1200" w:type="dxa"/>
-            <w:tcMar/>
-          </w:tcPr>
-          <w:p>
-            <w:pPr>
-              <w:pStyle w:val="Normal"/>
-            </w:pPr>
-            <w:r>
-              <w:rPr/>
-              <w:t xml:space="preserve">RG5</w:t>
-            </w:r>
-          </w:p>
-        </w:tc>
-        <w:tc>
-          <w:tcPr>
-            <w:tcW w:w="1395" w:type="dxa"/>
-            <w:tcMar/>
-          </w:tcPr>
-          <w:p>
-            <w:pPr>
-              <w:pStyle w:val="Normal"/>
-            </w:pPr>
-            <w:r>
-              <w:rPr/>
-              <w:t xml:space="preserve">1</w:t>
-            </w:r>
-          </w:p>
-        </w:tc>
-        <w:tc>
-          <w:tcPr>
-            <w:tcW w:w="1410" w:type="dxa"/>
-            <w:tcMar/>
-          </w:tcPr>
-          <w:p>
-            <w:pPr>
-              <w:pStyle w:val="Normal"/>
-            </w:pPr>
-            <w:r>
-              <w:rPr/>
-              <w:t xml:space="preserve">1681.32</w:t>
-            </w:r>
-          </w:p>
-        </w:tc>
-        <w:tc>
-          <w:tcPr>
-            <w:tcW w:w="1245" w:type="dxa"/>
-            <w:tcMar/>
-          </w:tcPr>
-          <w:p>
-            <w:pPr>
-              <w:pStyle w:val="Normal"/>
-            </w:pPr>
-            <w:r>
-              <w:rPr/>
-              <w:t xml:space="preserve">1681.32</w:t>
-            </w:r>
-          </w:p>
-        </w:tc>
-        <w:tc>
-          <w:tcPr>
-            <w:tcW w:w="1274" w:type="dxa"/>
-            <w:tcMar/>
-          </w:tcPr>
-          <w:p>
-            <w:pPr>
-              <w:pStyle w:val="Normal"/>
-            </w:pPr>
-            <w:r>
-              <w:rPr/>
-              <w:t xml:space="preserve">1</w:t>
+              <w:t xml:space="preserve">25</w:t>
             </w:r>
             <w:r>
               <w:rPr/>
@@ -956,7 +822,7 @@
                   </w:pPr>
                   <w:r>
                     <w:rPr/>
-                    <w:t xml:space="preserve">3209.79</w:t>
+                    <w:t xml:space="preserve">59.5</w:t>
                   </w:r>
                   <w:r>
                     <w:rPr/>
@@ -1065,7 +931,7 @@
                 <w:b w:val="1"/>
                 <w:bCs w:val="1"/>
               </w:rPr>
-              <w:t xml:space="preserve">VNTFT</w:t>
+              <w:t xml:space="preserve">MT</w:t>
             </w:r>
           </w:p>
         </w:tc>
@@ -1087,7 +953,7 @@
                 <w:b w:val="1"/>
                 <w:bCs w:val="1"/>
               </w:rPr>
-              <w:t xml:space="preserve">asd</w:t>
+              <w:t xml:space="preserve">asdasd</w:t>
             </w:r>
           </w:p>
         </w:tc>
@@ -1109,7 +975,7 @@
                 <w:b w:val="1"/>
                 <w:bCs w:val="1"/>
               </w:rPr>
-              <w:t xml:space="preserve">36</w:t>
+              <w:t xml:space="preserve">0</w:t>
             </w:r>
           </w:p>
         </w:tc>
@@ -1201,7 +1067,7 @@
                   </w:pPr>
                   <w:r>
                     <w:rPr/>
-                    <w:t xml:space="preserve">3245.79</w:t>
+                    <w:t xml:space="preserve">59.5</w:t>
                   </w:r>
                 </w:p>
               </w:tc>

--- a/files/output.docx
+++ b/files/output.docx
@@ -6,6 +6,10 @@
       <w:pPr>
         <w:pStyle w:val="Normal"/>
         <w:jc w:val="center"/>
+        <w:rPr>
+          <w:sz w:val="18"/>
+          <w:szCs w:val="18"/>
+        </w:rPr>
       </w:pPr>
       <w:bookmarkStart w:name="_GoBack" w:id="0"/>
       <w:bookmarkEnd w:id="0"/>
@@ -16,10 +20,10 @@
         <mc:AlternateContent xmlns:mc="http://schemas.openxmlformats.org/markup-compatibility/2006">
           <mc:Choice xmlns:mc="http://schemas.openxmlformats.org/markup-compatibility/2006" Requires="wps">
             <w:drawing xmlns:w="http://schemas.openxmlformats.org/wordprocessingml/2006/main">
-              <wp:inline xmlns:wp="http://schemas.openxmlformats.org/drawingml/2006/wordprocessingDrawing" xmlns:wp14="http://schemas.microsoft.com/office/word/2010/wordprocessingDrawing" distT="0" distB="0" distL="0" distR="0" wp14:anchorId="2B87360A" wp14:editId="424E1A79">
+              <wp:inline xmlns:wp="http://schemas.openxmlformats.org/drawingml/2006/wordprocessingDrawing" xmlns:wp14="http://schemas.microsoft.com/office/word/2010/wordprocessingDrawing" distT="0" distB="0" distL="0" distR="0" wp14:anchorId="6BE48A21" wp14:editId="3F189121">
                 <wp:extent xmlns:wp="http://schemas.openxmlformats.org/drawingml/2006/wordprocessingDrawing" cx="5600700" cy="678180"/>
                 <wp:effectExtent xmlns:wp="http://schemas.openxmlformats.org/drawingml/2006/wordprocessingDrawing" l="0" t="0" r="19050" b="26670"/>
-                <wp:docPr xmlns:wp="http://schemas.openxmlformats.org/drawingml/2006/wordprocessingDrawing" id="1008095325" name="Dikdörtgen 1"/>
+                <wp:docPr xmlns:wp="http://schemas.openxmlformats.org/drawingml/2006/wordprocessingDrawing" id="471794992" name="Dikdörtgen 1"/>
                 <wp:cNvGraphicFramePr xmlns:wp="http://schemas.openxmlformats.org/drawingml/2006/wordprocessingDrawing"/>
                 <a:graphic xmlns:a="http://schemas.openxmlformats.org/drawingml/2006/main">
                   <a:graphicData uri="http://schemas.microsoft.com/office/word/2010/wordprocessingShape">
@@ -106,11 +110,19 @@
           <w:p>
             <w:pPr>
               <w:pStyle w:val="Normal"/>
-            </w:pPr>
-          </w:p>
-          <w:p>
-            <w:pPr>
-              <w:pStyle w:val="Normal"/>
+              <w:rPr>
+                <w:sz w:val="18"/>
+                <w:szCs w:val="18"/>
+              </w:rPr>
+            </w:pPr>
+          </w:p>
+          <w:p>
+            <w:pPr>
+              <w:pStyle w:val="Normal"/>
+              <w:rPr>
+                <w:sz w:val="18"/>
+                <w:szCs w:val="18"/>
+              </w:rPr>
             </w:pPr>
           </w:p>
           <w:tbl>
@@ -136,11 +148,20 @@
                 <w:p>
                   <w:pPr>
                     <w:pStyle w:val="Normal"/>
+                    <w:rPr>
+                      <w:sz w:val="18"/>
+                      <w:szCs w:val="18"/>
+                    </w:rPr>
                   </w:pPr>
-                  <w:r>
-                    <w:rPr/>
+                  <w:proofErr w:type="spellStart"/>
+                  <w:r>
+                    <w:rPr>
+                      <w:sz w:val="18"/>
+                      <w:szCs w:val="18"/>
+                    </w:rPr>
                     <w:t>Customer</w:t>
                   </w:r>
+                  <w:proofErr w:type="spellEnd"/>
                 </w:p>
               </w:tc>
               <w:tc>
@@ -151,17 +172,32 @@
                 <w:p>
                   <w:pPr>
                     <w:pStyle w:val="Normal"/>
+                    <w:rPr>
+                      <w:sz w:val="18"/>
+                      <w:szCs w:val="18"/>
+                    </w:rPr>
                   </w:pPr>
                   <w:r>
-                    <w:rPr/>
-                    <w:t xml:space="preserve">3</w:t>
-                  </w:r>
-                  <w:r>
-                    <w:rPr/>
+                    <w:rPr>
+                      <w:sz w:val="18"/>
+                      <w:szCs w:val="18"/>
+                    </w:rPr>
+                    <w:t xml:space="preserve">1</w:t>
+                  </w:r>
+                  <w:proofErr w:type="spellStart"/>
+                  <w:r>
+                    <w:rPr>
+                      <w:sz w:val="18"/>
+                      <w:szCs w:val="18"/>
+                    </w:rPr>
                     <w:t/>
                   </w:r>
-                  <w:r>
-                    <w:rPr/>
+                  <w:proofErr w:type="spellEnd"/>
+                  <w:r>
+                    <w:rPr>
+                      <w:sz w:val="18"/>
+                      <w:szCs w:val="18"/>
+                    </w:rPr>
                     <w:t/>
                   </w:r>
                 </w:p>
@@ -176,11 +212,20 @@
                 <w:p>
                   <w:pPr>
                     <w:pStyle w:val="Normal"/>
+                    <w:rPr>
+                      <w:sz w:val="18"/>
+                      <w:szCs w:val="18"/>
+                    </w:rPr>
                   </w:pPr>
-                  <w:r>
-                    <w:rPr/>
+                  <w:proofErr w:type="spellStart"/>
+                  <w:r>
+                    <w:rPr>
+                      <w:sz w:val="18"/>
+                      <w:szCs w:val="18"/>
+                    </w:rPr>
                     <w:t>Attention</w:t>
                   </w:r>
+                  <w:proofErr w:type="spellEnd"/>
                 </w:p>
               </w:tc>
               <w:tc>
@@ -191,10 +236,33 @@
                 <w:p>
                   <w:pPr>
                     <w:pStyle w:val="Normal"/>
+                    <w:rPr>
+                      <w:sz w:val="18"/>
+                      <w:szCs w:val="18"/>
+                    </w:rPr>
                   </w:pPr>
                   <w:r>
-                    <w:rPr/>
-                    <w:t xml:space="preserve">3</w:t>
+                    <w:rPr>
+                      <w:sz w:val="18"/>
+                      <w:szCs w:val="18"/>
+                    </w:rPr>
+                    <w:t xml:space="preserve">1</w:t>
+                  </w:r>
+                  <w:proofErr w:type="spellStart"/>
+                  <w:r>
+                    <w:rPr>
+                      <w:sz w:val="18"/>
+                      <w:szCs w:val="18"/>
+                    </w:rPr>
+                    <w:t/>
+                  </w:r>
+                  <w:proofErr w:type="spellEnd"/>
+                  <w:r>
+                    <w:rPr>
+                      <w:sz w:val="18"/>
+                      <w:szCs w:val="18"/>
+                    </w:rPr>
+                    <w:t/>
                   </w:r>
                 </w:p>
               </w:tc>
@@ -208,11 +276,36 @@
                 <w:p>
                   <w:pPr>
                     <w:pStyle w:val="Normal"/>
+                    <w:rPr>
+                      <w:sz w:val="18"/>
+                      <w:szCs w:val="18"/>
+                    </w:rPr>
                   </w:pPr>
-                  <w:r>
-                    <w:rPr/>
-                    <w:t>Account Number</w:t>
-                  </w:r>
+                  <w:proofErr w:type="spellStart"/>
+                  <w:r>
+                    <w:rPr>
+                      <w:sz w:val="18"/>
+                      <w:szCs w:val="18"/>
+                    </w:rPr>
+                    <w:t>Account</w:t>
+                  </w:r>
+                  <w:proofErr w:type="spellEnd"/>
+                  <w:r>
+                    <w:rPr>
+                      <w:sz w:val="18"/>
+                      <w:szCs w:val="18"/>
+                    </w:rPr>
+                    <w:t xml:space="preserve"> </w:t>
+                  </w:r>
+                  <w:proofErr w:type="spellStart"/>
+                  <w:r>
+                    <w:rPr>
+                      <w:sz w:val="18"/>
+                      <w:szCs w:val="18"/>
+                    </w:rPr>
+                    <w:t>Number</w:t>
+                  </w:r>
+                  <w:proofErr w:type="spellEnd"/>
                 </w:p>
               </w:tc>
               <w:tc>
@@ -223,10 +316,33 @@
                 <w:p>
                   <w:pPr>
                     <w:pStyle w:val="Normal"/>
+                    <w:rPr>
+                      <w:sz w:val="18"/>
+                      <w:szCs w:val="18"/>
+                    </w:rPr>
                   </w:pPr>
                   <w:r>
-                    <w:rPr/>
-                    <w:t xml:space="preserve">3</w:t>
+                    <w:rPr>
+                      <w:sz w:val="18"/>
+                      <w:szCs w:val="18"/>
+                    </w:rPr>
+                    <w:t xml:space="preserve">1</w:t>
+                  </w:r>
+                  <w:proofErr w:type="spellStart"/>
+                  <w:r>
+                    <w:rPr>
+                      <w:sz w:val="18"/>
+                      <w:szCs w:val="18"/>
+                    </w:rPr>
+                    <w:t/>
+                  </w:r>
+                  <w:proofErr w:type="spellEnd"/>
+                  <w:r>
+                    <w:rPr>
+                      <w:sz w:val="18"/>
+                      <w:szCs w:val="18"/>
+                    </w:rPr>
+                    <w:t/>
                   </w:r>
                 </w:p>
               </w:tc>
@@ -235,16 +351,28 @@
           <w:p>
             <w:pPr>
               <w:pStyle w:val="Normal"/>
-            </w:pPr>
-          </w:p>
-          <w:p>
-            <w:pPr>
-              <w:pStyle w:val="Normal"/>
-            </w:pPr>
-          </w:p>
-          <w:p>
-            <w:pPr>
-              <w:pStyle w:val="Normal"/>
+              <w:rPr>
+                <w:sz w:val="18"/>
+                <w:szCs w:val="18"/>
+              </w:rPr>
+            </w:pPr>
+          </w:p>
+          <w:p>
+            <w:pPr>
+              <w:pStyle w:val="Normal"/>
+              <w:rPr>
+                <w:sz w:val="18"/>
+                <w:szCs w:val="18"/>
+              </w:rPr>
+            </w:pPr>
+          </w:p>
+          <w:p>
+            <w:pPr>
+              <w:pStyle w:val="Normal"/>
+              <w:rPr>
+                <w:sz w:val="18"/>
+                <w:szCs w:val="18"/>
+              </w:rPr>
             </w:pPr>
           </w:p>
         </w:tc>
@@ -256,11 +384,19 @@
           <w:p>
             <w:pPr>
               <w:pStyle w:val="Normal"/>
-            </w:pPr>
-          </w:p>
-          <w:p>
-            <w:pPr>
-              <w:pStyle w:val="Normal"/>
+              <w:rPr>
+                <w:sz w:val="18"/>
+                <w:szCs w:val="18"/>
+              </w:rPr>
+            </w:pPr>
+          </w:p>
+          <w:p>
+            <w:pPr>
+              <w:pStyle w:val="Normal"/>
+              <w:rPr>
+                <w:sz w:val="18"/>
+                <w:szCs w:val="18"/>
+              </w:rPr>
             </w:pPr>
           </w:p>
           <w:tbl>
@@ -290,11 +426,20 @@
                     <w:spacing w:before="0" w:beforeAutospacing="off" w:after="0" w:afterAutospacing="off" w:line="259" w:lineRule="auto"/>
                     <w:ind w:left="0" w:right="0"/>
                     <w:jc w:val="left"/>
+                    <w:rPr>
+                      <w:sz w:val="18"/>
+                      <w:szCs w:val="18"/>
+                    </w:rPr>
                   </w:pPr>
-                  <w:r>
-                    <w:rPr/>
+                  <w:proofErr w:type="spellStart"/>
+                  <w:r>
+                    <w:rPr>
+                      <w:sz w:val="18"/>
+                      <w:szCs w:val="18"/>
+                    </w:rPr>
                     <w:t>Date</w:t>
                   </w:r>
+                  <w:proofErr w:type="spellEnd"/>
                 </w:p>
               </w:tc>
               <w:tc>
@@ -305,10 +450,33 @@
                 <w:p>
                   <w:pPr>
                     <w:pStyle w:val="Normal"/>
+                    <w:rPr>
+                      <w:sz w:val="18"/>
+                      <w:szCs w:val="18"/>
+                    </w:rPr>
                   </w:pPr>
                   <w:r>
-                    <w:rPr/>
-                    <w:t xml:space="preserve">23-1-2023</w:t>
+                    <w:rPr>
+                      <w:sz w:val="18"/>
+                      <w:szCs w:val="18"/>
+                    </w:rPr>
+                    <w:t xml:space="preserve">24-1-2023</w:t>
+                  </w:r>
+                  <w:proofErr w:type="spellStart"/>
+                  <w:r>
+                    <w:rPr>
+                      <w:sz w:val="18"/>
+                      <w:szCs w:val="18"/>
+                    </w:rPr>
+                    <w:t/>
+                  </w:r>
+                  <w:proofErr w:type="spellEnd"/>
+                  <w:r>
+                    <w:rPr>
+                      <w:sz w:val="18"/>
+                      <w:szCs w:val="18"/>
+                    </w:rPr>
+                    <w:t/>
                   </w:r>
                 </w:p>
               </w:tc>
@@ -322,17 +490,36 @@
                 <w:p>
                   <w:pPr>
                     <w:pStyle w:val="Normal"/>
+                    <w:rPr>
+                      <w:sz w:val="18"/>
+                      <w:szCs w:val="18"/>
+                    </w:rPr>
                   </w:pPr>
                   <w:proofErr w:type="spellStart"/>
                   <w:r>
-                    <w:rPr/>
+                    <w:rPr>
+                      <w:sz w:val="18"/>
+                      <w:szCs w:val="18"/>
+                    </w:rPr>
                     <w:t>Customer</w:t>
                   </w:r>
                   <w:proofErr w:type="spellEnd"/>
                   <w:r>
-                    <w:rPr/>
-                    <w:t xml:space="preserve"> Inquiery</w:t>
-                  </w:r>
+                    <w:rPr>
+                      <w:sz w:val="18"/>
+                      <w:szCs w:val="18"/>
+                    </w:rPr>
+                    <w:t xml:space="preserve"> </w:t>
+                  </w:r>
+                  <w:proofErr w:type="spellStart"/>
+                  <w:r>
+                    <w:rPr>
+                      <w:sz w:val="18"/>
+                      <w:szCs w:val="18"/>
+                    </w:rPr>
+                    <w:t>Inquiery</w:t>
+                  </w:r>
+                  <w:proofErr w:type="spellEnd"/>
                 </w:p>
               </w:tc>
               <w:tc>
@@ -343,10 +530,33 @@
                 <w:p>
                   <w:pPr>
                     <w:pStyle w:val="Normal"/>
+                    <w:rPr>
+                      <w:sz w:val="18"/>
+                      <w:szCs w:val="18"/>
+                    </w:rPr>
                   </w:pPr>
                   <w:r>
-                    <w:rPr/>
-                    <w:t xml:space="preserve">asdsad</w:t>
+                    <w:rPr>
+                      <w:sz w:val="18"/>
+                      <w:szCs w:val="18"/>
+                    </w:rPr>
+                    <w:t xml:space="preserve">2</w:t>
+                  </w:r>
+                  <w:proofErr w:type="spellStart"/>
+                  <w:r>
+                    <w:rPr>
+                      <w:sz w:val="18"/>
+                      <w:szCs w:val="18"/>
+                    </w:rPr>
+                    <w:t/>
+                  </w:r>
+                  <w:proofErr w:type="spellEnd"/>
+                  <w:r>
+                    <w:rPr>
+                      <w:sz w:val="18"/>
+                      <w:szCs w:val="18"/>
+                    </w:rPr>
+                    <w:t/>
                   </w:r>
                 </w:p>
               </w:tc>
@@ -360,11 +570,27 @@
                 <w:p>
                   <w:pPr>
                     <w:pStyle w:val="Normal"/>
+                    <w:rPr>
+                      <w:sz w:val="18"/>
+                      <w:szCs w:val="18"/>
+                    </w:rPr>
                   </w:pPr>
                   <w:r>
-                    <w:rPr/>
-                    <w:t>Reference Number</w:t>
-                  </w:r>
+                    <w:rPr>
+                      <w:sz w:val="18"/>
+                      <w:szCs w:val="18"/>
+                    </w:rPr>
+                    <w:t xml:space="preserve">Reference </w:t>
+                  </w:r>
+                  <w:proofErr w:type="spellStart"/>
+                  <w:r>
+                    <w:rPr>
+                      <w:sz w:val="18"/>
+                      <w:szCs w:val="18"/>
+                    </w:rPr>
+                    <w:t>Number</w:t>
+                  </w:r>
+                  <w:proofErr w:type="spellEnd"/>
                 </w:p>
               </w:tc>
               <w:tc>
@@ -375,10 +601,96 @@
                 <w:p>
                   <w:pPr>
                     <w:pStyle w:val="Normal"/>
+                    <w:rPr>
+                      <w:sz w:val="18"/>
+                      <w:szCs w:val="18"/>
+                    </w:rPr>
                   </w:pPr>
                   <w:r>
-                    <w:rPr/>
-                    <w:t xml:space="preserve">Q-3-2023-1</w:t>
+                    <w:rPr>
+                      <w:sz w:val="18"/>
+                      <w:szCs w:val="18"/>
+                    </w:rPr>
+                    <w:t xml:space="preserve">Q-1-2023-3</w:t>
+                  </w:r>
+                  <w:proofErr w:type="gramStart"/>
+                  <w:r>
+                    <w:rPr>
+                      <w:sz w:val="18"/>
+                      <w:szCs w:val="18"/>
+                    </w:rPr>
+                    <w:t/>
+                  </w:r>
+                  <w:proofErr w:type="gramEnd"/>
+                  <w:r>
+                    <w:rPr>
+                      <w:sz w:val="18"/>
+                      <w:szCs w:val="18"/>
+                    </w:rPr>
+                    <w:t/>
+                  </w:r>
+                </w:p>
+              </w:tc>
+            </w:tr>
+            <w:tr>
+              <w:trPr>
+                <w:trHeight w:val="300"/>
+              </w:trPr>
+              <w:tc>
+                <w:tcPr>
+                  <w:tcW w:w="2220" w:type="dxa"/>
+                  <w:tcMar/>
+                </w:tcPr>
+                <w:p>
+                  <w:pPr>
+                    <w:pStyle w:val="Normal"/>
+                    <w:rPr>
+                      <w:sz w:val="18"/>
+                      <w:szCs w:val="18"/>
+                    </w:rPr>
+                  </w:pPr>
+                  <w:r>
+                    <w:rPr>
+                      <w:sz w:val="18"/>
+                      <w:szCs w:val="18"/>
+                    </w:rPr>
+                    <w:t>Revision</w:t>
+                  </w:r>
+                </w:p>
+              </w:tc>
+              <w:tc>
+                <w:tcPr>
+                  <w:tcW w:w="2104" w:type="dxa"/>
+                  <w:tcMar/>
+                </w:tcPr>
+                <w:p>
+                  <w:pPr>
+                    <w:pStyle w:val="Normal"/>
+                    <w:rPr>
+                      <w:sz w:val="18"/>
+                      <w:szCs w:val="18"/>
+                    </w:rPr>
+                  </w:pPr>
+                  <w:r>
+                    <w:rPr>
+                      <w:sz w:val="18"/>
+                      <w:szCs w:val="18"/>
+                    </w:rPr>
+                    <w:t>REV-</w:t>
+                  </w:r>
+                  <w:r>
+                    <w:rPr>
+                      <w:sz w:val="18"/>
+                      <w:szCs w:val="18"/>
+                    </w:rPr>
+                    <w:t xml:space="preserve">0</w:t>
+                  </w:r>
+                  <w:r>
+                    <w:rPr>
+                      <w:sz w:val="18"/>
+                      <w:szCs w:val="18"/>
+                    </w:rPr>
+                    <w:t/>
                   </w:r>
                 </w:p>
               </w:tc>
@@ -387,6 +699,10 @@
           <w:p>
             <w:pPr>
               <w:pStyle w:val="Normal"/>
+              <w:rPr>
+                <w:sz w:val="18"/>
+                <w:szCs w:val="18"/>
+              </w:rPr>
             </w:pPr>
           </w:p>
         </w:tc>
@@ -395,20 +711,20 @@
     <w:tbl>
       <w:tblPr>
         <w:tblStyle w:val="TableGrid"/>
-        <w:tblW w:w="0" w:type="auto"/>
+        <w:tblW w:w="11969" w:type="dxa"/>
         <w:jc w:val="left"/>
         <w:tblLayout w:type="fixed"/>
         <w:tblLook w:val="06A0" w:firstRow="1" w:lastRow="0" w:firstColumn="1" w:lastColumn="0" w:noHBand="1" w:noVBand="1"/>
       </w:tblPr>
       <w:tblGrid>
-        <w:gridCol w:w="1350"/>
-        <w:gridCol w:w="2655"/>
-        <w:gridCol w:w="1440"/>
-        <w:gridCol w:w="1200"/>
-        <w:gridCol w:w="1395"/>
-        <w:gridCol w:w="1410"/>
-        <w:gridCol w:w="1245"/>
-        <w:gridCol w:w="1274"/>
+        <w:gridCol w:w="885"/>
+        <w:gridCol w:w="2520"/>
+        <w:gridCol w:w="1860"/>
+        <w:gridCol w:w="1380"/>
+        <w:gridCol w:w="780"/>
+        <w:gridCol w:w="1860"/>
+        <w:gridCol w:w="1470"/>
+        <w:gridCol w:w="1214"/>
       </w:tblGrid>
       <w:tr>
         <w:trPr>
@@ -416,17 +732,25 @@
         </w:trPr>
         <w:tc>
           <w:tcPr>
-            <w:tcW w:w="1350" w:type="dxa"/>
-            <w:tcMar/>
-          </w:tcPr>
-          <w:p>
-            <w:pPr>
-              <w:pStyle w:val="Normal"/>
-            </w:pPr>
-            <w:r>
-              <w:rPr>
-                <w:b w:val="1"/>
-                <w:bCs w:val="1"/>
+            <w:tcW w:w="885" w:type="dxa"/>
+            <w:tcMar/>
+          </w:tcPr>
+          <w:p>
+            <w:pPr>
+              <w:pStyle w:val="Normal"/>
+              <w:rPr>
+                <w:b w:val="1"/>
+                <w:bCs w:val="1"/>
+                <w:sz w:val="18"/>
+                <w:szCs w:val="18"/>
+              </w:rPr>
+            </w:pPr>
+            <w:r>
+              <w:rPr>
+                <w:b w:val="1"/>
+                <w:bCs w:val="1"/>
+                <w:sz w:val="18"/>
+                <w:szCs w:val="18"/>
               </w:rPr>
               <w:t>ITEM</w:t>
             </w:r>
@@ -434,17 +758,25 @@
         </w:tc>
         <w:tc>
           <w:tcPr>
-            <w:tcW w:w="2655" w:type="dxa"/>
-            <w:tcMar/>
-          </w:tcPr>
-          <w:p>
-            <w:pPr>
-              <w:pStyle w:val="Normal"/>
-            </w:pPr>
-            <w:r>
-              <w:rPr>
-                <w:b w:val="1"/>
-                <w:bCs w:val="1"/>
+            <w:tcW w:w="2520" w:type="dxa"/>
+            <w:tcMar/>
+          </w:tcPr>
+          <w:p>
+            <w:pPr>
+              <w:pStyle w:val="Normal"/>
+              <w:rPr>
+                <w:b w:val="1"/>
+                <w:bCs w:val="1"/>
+                <w:sz w:val="18"/>
+                <w:szCs w:val="18"/>
+              </w:rPr>
+            </w:pPr>
+            <w:r>
+              <w:rPr>
+                <w:b w:val="1"/>
+                <w:bCs w:val="1"/>
+                <w:sz w:val="18"/>
+                <w:szCs w:val="18"/>
               </w:rPr>
               <w:t>DESCRIPTION</w:t>
             </w:r>
@@ -452,17 +784,25 @@
         </w:tc>
         <w:tc>
           <w:tcPr>
-            <w:tcW w:w="1440" w:type="dxa"/>
-            <w:tcMar/>
-          </w:tcPr>
-          <w:p>
-            <w:pPr>
-              <w:pStyle w:val="Normal"/>
-            </w:pPr>
-            <w:r>
-              <w:rPr>
-                <w:b w:val="1"/>
-                <w:bCs w:val="1"/>
+            <w:tcW w:w="1860" w:type="dxa"/>
+            <w:tcMar/>
+          </w:tcPr>
+          <w:p>
+            <w:pPr>
+              <w:pStyle w:val="Normal"/>
+              <w:rPr>
+                <w:b w:val="1"/>
+                <w:bCs w:val="1"/>
+                <w:sz w:val="18"/>
+                <w:szCs w:val="18"/>
+              </w:rPr>
+            </w:pPr>
+            <w:r>
+              <w:rPr>
+                <w:b w:val="1"/>
+                <w:bCs w:val="1"/>
+                <w:sz w:val="18"/>
+                <w:szCs w:val="18"/>
               </w:rPr>
               <w:t>DIMENSIONS</w:t>
             </w:r>
@@ -470,17 +810,25 @@
         </w:tc>
         <w:tc>
           <w:tcPr>
-            <w:tcW w:w="1200" w:type="dxa"/>
-            <w:tcMar/>
-          </w:tcPr>
-          <w:p>
-            <w:pPr>
-              <w:pStyle w:val="Normal"/>
-            </w:pPr>
-            <w:r>
-              <w:rPr>
-                <w:b w:val="1"/>
-                <w:bCs w:val="1"/>
+            <w:tcW w:w="1380" w:type="dxa"/>
+            <w:tcMar/>
+          </w:tcPr>
+          <w:p>
+            <w:pPr>
+              <w:pStyle w:val="Normal"/>
+              <w:rPr>
+                <w:b w:val="1"/>
+                <w:bCs w:val="1"/>
+                <w:sz w:val="18"/>
+                <w:szCs w:val="18"/>
+              </w:rPr>
+            </w:pPr>
+            <w:r>
+              <w:rPr>
+                <w:b w:val="1"/>
+                <w:bCs w:val="1"/>
+                <w:sz w:val="18"/>
+                <w:szCs w:val="18"/>
               </w:rPr>
               <w:t>ANALYSIS</w:t>
             </w:r>
@@ -488,21 +836,25 @@
         </w:tc>
         <w:tc>
           <w:tcPr>
-            <w:tcW w:w="1395" w:type="dxa"/>
-            <w:tcMar/>
-          </w:tcPr>
-          <w:p>
-            <w:pPr>
-              <w:pStyle w:val="Normal"/>
-              <w:rPr>
-                <w:b w:val="1"/>
-                <w:bCs w:val="1"/>
-              </w:rPr>
-            </w:pPr>
-            <w:r>
-              <w:rPr>
-                <w:b w:val="1"/>
-                <w:bCs w:val="1"/>
+            <w:tcW w:w="780" w:type="dxa"/>
+            <w:tcMar/>
+          </w:tcPr>
+          <w:p>
+            <w:pPr>
+              <w:pStyle w:val="Normal"/>
+              <w:rPr>
+                <w:b w:val="1"/>
+                <w:bCs w:val="1"/>
+                <w:sz w:val="18"/>
+                <w:szCs w:val="18"/>
+              </w:rPr>
+            </w:pPr>
+            <w:r>
+              <w:rPr>
+                <w:b w:val="1"/>
+                <w:bCs w:val="1"/>
+                <w:sz w:val="18"/>
+                <w:szCs w:val="18"/>
               </w:rPr>
               <w:t>QTY</w:t>
             </w:r>
@@ -513,12 +865,16 @@
               <w:rPr>
                 <w:b w:val="1"/>
                 <w:bCs w:val="1"/>
-              </w:rPr>
-            </w:pPr>
-            <w:r>
-              <w:rPr>
-                <w:b w:val="1"/>
-                <w:bCs w:val="1"/>
+                <w:sz w:val="18"/>
+                <w:szCs w:val="18"/>
+              </w:rPr>
+            </w:pPr>
+            <w:r>
+              <w:rPr>
+                <w:b w:val="1"/>
+                <w:bCs w:val="1"/>
+                <w:sz w:val="18"/>
+                <w:szCs w:val="18"/>
               </w:rPr>
               <w:t>(PCS)</w:t>
             </w:r>
@@ -526,21 +882,25 @@
         </w:tc>
         <w:tc>
           <w:tcPr>
-            <w:tcW w:w="1410" w:type="dxa"/>
-            <w:tcMar/>
-          </w:tcPr>
-          <w:p>
-            <w:pPr>
-              <w:pStyle w:val="Normal"/>
-              <w:rPr>
-                <w:b w:val="1"/>
-                <w:bCs w:val="1"/>
-              </w:rPr>
-            </w:pPr>
-            <w:r>
-              <w:rPr>
-                <w:b w:val="1"/>
-                <w:bCs w:val="1"/>
+            <w:tcW w:w="1860" w:type="dxa"/>
+            <w:tcMar/>
+          </w:tcPr>
+          <w:p>
+            <w:pPr>
+              <w:pStyle w:val="Normal"/>
+              <w:rPr>
+                <w:b w:val="1"/>
+                <w:bCs w:val="1"/>
+                <w:sz w:val="18"/>
+                <w:szCs w:val="18"/>
+              </w:rPr>
+            </w:pPr>
+            <w:r>
+              <w:rPr>
+                <w:b w:val="1"/>
+                <w:bCs w:val="1"/>
+                <w:sz w:val="18"/>
+                <w:szCs w:val="18"/>
               </w:rPr>
               <w:t>UNIT PRICE</w:t>
             </w:r>
@@ -548,21 +908,25 @@
         </w:tc>
         <w:tc>
           <w:tcPr>
-            <w:tcW w:w="1245" w:type="dxa"/>
-            <w:tcMar/>
-          </w:tcPr>
-          <w:p>
-            <w:pPr>
-              <w:pStyle w:val="Normal"/>
-              <w:rPr>
-                <w:b w:val="1"/>
-                <w:bCs w:val="1"/>
-              </w:rPr>
-            </w:pPr>
-            <w:r>
-              <w:rPr>
-                <w:b w:val="1"/>
-                <w:bCs w:val="1"/>
+            <w:tcW w:w="1470" w:type="dxa"/>
+            <w:tcMar/>
+          </w:tcPr>
+          <w:p>
+            <w:pPr>
+              <w:pStyle w:val="Normal"/>
+              <w:rPr>
+                <w:b w:val="1"/>
+                <w:bCs w:val="1"/>
+                <w:sz w:val="18"/>
+                <w:szCs w:val="18"/>
+              </w:rPr>
+            </w:pPr>
+            <w:r>
+              <w:rPr>
+                <w:b w:val="1"/>
+                <w:bCs w:val="1"/>
+                <w:sz w:val="18"/>
+                <w:szCs w:val="18"/>
               </w:rPr>
               <w:t>TOTAL P</w:t>
             </w:r>
@@ -570,6 +934,8 @@
               <w:rPr>
                 <w:b w:val="1"/>
                 <w:bCs w:val="1"/>
+                <w:sz w:val="18"/>
+                <w:szCs w:val="18"/>
               </w:rPr>
               <w:t>R</w:t>
             </w:r>
@@ -577,6 +943,8 @@
               <w:rPr>
                 <w:b w:val="1"/>
                 <w:bCs w:val="1"/>
+                <w:sz w:val="18"/>
+                <w:szCs w:val="18"/>
               </w:rPr>
               <w:t>ICE</w:t>
             </w:r>
@@ -584,21 +952,25 @@
         </w:tc>
         <w:tc>
           <w:tcPr>
-            <w:tcW w:w="1274" w:type="dxa"/>
-            <w:tcMar/>
-          </w:tcPr>
-          <w:p>
-            <w:pPr>
-              <w:pStyle w:val="Normal"/>
-              <w:rPr>
-                <w:b w:val="1"/>
-                <w:bCs w:val="1"/>
-              </w:rPr>
-            </w:pPr>
-            <w:r>
-              <w:rPr>
-                <w:b w:val="1"/>
-                <w:bCs w:val="1"/>
+            <w:tcW w:w="1214" w:type="dxa"/>
+            <w:tcMar/>
+          </w:tcPr>
+          <w:p>
+            <w:pPr>
+              <w:pStyle w:val="Normal"/>
+              <w:rPr>
+                <w:b w:val="1"/>
+                <w:bCs w:val="1"/>
+                <w:sz w:val="18"/>
+                <w:szCs w:val="18"/>
+              </w:rPr>
+            </w:pPr>
+            <w:r>
+              <w:rPr>
+                <w:b w:val="1"/>
+                <w:bCs w:val="1"/>
+                <w:sz w:val="18"/>
+                <w:szCs w:val="18"/>
               </w:rPr>
               <w:t>DELIVERY TIME</w:t>
             </w:r>
@@ -606,376 +978,711 @@
         </w:tc>
       </w:tr>
       <w:tr>
-        <w:tc>
-          <w:tcPr>
-            <w:tcW w:w="1350" w:type="dxa"/>
-            <w:tcMar/>
-          </w:tcPr>
-          <w:p>
-            <w:pPr>
-              <w:pStyle w:val="Normal"/>
-            </w:pPr>
-            <w:r>
-              <w:rPr/>
+        <w:trPr>
+          <w:trHeight w:val="885"/>
+        </w:trPr>
+        <w:tc>
+          <w:tcPr>
+            <w:tcW w:w="885" w:type="dxa"/>
+            <w:tcMar/>
+          </w:tcPr>
+          <w:p>
+            <w:pPr>
+              <w:pStyle w:val="Normal"/>
+              <w:rPr>
+                <w:sz w:val="18"/>
+                <w:szCs w:val="18"/>
+              </w:rPr>
+            </w:pPr>
+            <w:r>
+              <w:rPr>
+                <w:sz w:val="18"/>
+                <w:szCs w:val="18"/>
+              </w:rPr>
+              <w:t/>
+            </w:r>
+            <w:proofErr w:type="gramStart"/>
+            <w:r>
+              <w:rPr>
+                <w:sz w:val="18"/>
+                <w:szCs w:val="18"/>
+              </w:rPr>
               <w:t xml:space="preserve">1</w:t>
             </w:r>
-          </w:p>
-        </w:tc>
-        <w:tc>
-          <w:tcPr>
-            <w:tcW w:w="2655" w:type="dxa"/>
-            <w:tcMar/>
-          </w:tcPr>
-          <w:p>
-            <w:pPr>
-              <w:pStyle w:val="Normal"/>
-            </w:pPr>
-            <w:r>
-              <w:rPr/>
-              <w:t xml:space="preserve">adasd</w:t>
-            </w:r>
-          </w:p>
-        </w:tc>
-        <w:tc>
-          <w:tcPr>
-            <w:tcW w:w="1440" w:type="dxa"/>
-            <w:tcMar/>
-          </w:tcPr>
-          <w:p>
-            <w:pPr>
-              <w:pStyle w:val="Normal"/>
-            </w:pPr>
-            <w:r>
-              <w:rPr/>
-              <w:t xml:space="preserve">12*12*12*12*12</w:t>
-            </w:r>
-          </w:p>
-        </w:tc>
-        <w:tc>
-          <w:tcPr>
-            <w:tcW w:w="1200" w:type="dxa"/>
-            <w:tcMar/>
-          </w:tcPr>
-          <w:p>
-            <w:pPr>
-              <w:pStyle w:val="Normal"/>
-            </w:pPr>
-            <w:r>
-              <w:rPr/>
-              <w:t xml:space="preserve">RG7</w:t>
-            </w:r>
-          </w:p>
-        </w:tc>
-        <w:tc>
-          <w:tcPr>
-            <w:tcW w:w="1395" w:type="dxa"/>
-            <w:tcMar/>
-          </w:tcPr>
-          <w:p>
-            <w:pPr>
-              <w:pStyle w:val="Normal"/>
-            </w:pPr>
-            <w:r>
-              <w:rPr/>
-              <w:t xml:space="preserve">5</w:t>
-            </w:r>
-          </w:p>
-        </w:tc>
-        <w:tc>
-          <w:tcPr>
-            <w:tcW w:w="1410" w:type="dxa"/>
-            <w:tcMar/>
-          </w:tcPr>
-          <w:p>
-            <w:pPr>
-              <w:pStyle w:val="Normal"/>
-            </w:pPr>
-            <w:r>
-              <w:rPr/>
-              <w:t xml:space="preserve">11.9</w:t>
-            </w:r>
-          </w:p>
-        </w:tc>
-        <w:tc>
-          <w:tcPr>
-            <w:tcW w:w="1245" w:type="dxa"/>
-            <w:tcMar/>
-          </w:tcPr>
-          <w:p>
-            <w:pPr>
-              <w:pStyle w:val="Normal"/>
-            </w:pPr>
-            <w:r>
-              <w:rPr/>
-              <w:t xml:space="preserve">59.5</w:t>
-            </w:r>
-          </w:p>
-        </w:tc>
-        <w:tc>
-          <w:tcPr>
-            <w:tcW w:w="1274" w:type="dxa"/>
-            <w:tcMar/>
-          </w:tcPr>
-          <w:p>
-            <w:pPr>
-              <w:pStyle w:val="Normal"/>
-            </w:pPr>
-            <w:r>
-              <w:rPr/>
-              <w:t xml:space="preserve">25</w:t>
-            </w:r>
-            <w:r>
-              <w:rPr/>
-              <w:t/>
-            </w:r>
-            <w:r>
-              <w:rPr/>
-              <w:t/>
-            </w:r>
-            <w:r>
-              <w:rPr/>
-              <w:t/>
-            </w:r>
-          </w:p>
-        </w:tc>
-      </w:tr>
-    </w:tbl>
-    <w:tbl>
-      <w:tblPr>
-        <w:tblStyle w:val="TableGrid"/>
-        <w:tblW w:w="0" w:type="auto"/>
-        <w:tblBorders>
-          <w:top w:val="none" w:color="000000" w:themeColor="text1" w:sz="4"/>
-          <w:left w:val="none" w:color="000000" w:themeColor="text1" w:sz="4"/>
-          <w:bottom w:val="none" w:color="000000" w:themeColor="text1" w:sz="4"/>
-          <w:right w:val="none" w:color="000000" w:themeColor="text1" w:sz="4"/>
-          <w:insideH w:val="none" w:color="000000" w:themeColor="text1" w:sz="4"/>
-          <w:insideV w:val="none" w:color="000000" w:themeColor="text1" w:sz="4"/>
-        </w:tblBorders>
-        <w:tblLayout w:type="fixed"/>
-        <w:tblLook w:val="06A0" w:firstRow="1" w:lastRow="0" w:firstColumn="1" w:lastColumn="0" w:noHBand="1" w:noVBand="1"/>
-      </w:tblPr>
-      <w:tblGrid>
-        <w:gridCol w:w="5925"/>
-        <w:gridCol w:w="5925"/>
-      </w:tblGrid>
-      <w:tr>
-        <w:tc>
-          <w:tcPr>
-            <w:tcW w:w="5925" w:type="dxa"/>
-            <w:tcMar/>
-          </w:tcPr>
-          <w:p>
-            <w:pPr>
-              <w:pStyle w:val="Normal"/>
-            </w:pPr>
-          </w:p>
-        </w:tc>
-        <w:tc>
-          <w:tcPr>
-            <w:tcW w:w="5925" w:type="dxa"/>
-            <w:tcMar/>
-          </w:tcPr>
-          <w:tbl>
-            <w:tblPr>
-              <w:tblStyle w:val="TableGrid"/>
-              <w:tblW w:w="0" w:type="auto"/>
-              <w:jc w:val="center"/>
-              <w:tblLayout w:type="fixed"/>
-              <w:tblLook w:val="06A0" w:firstRow="1" w:lastRow="0" w:firstColumn="1" w:lastColumn="0" w:noHBand="1" w:noVBand="1"/>
-            </w:tblPr>
-            <w:tblGrid>
-              <w:gridCol w:w="2700"/>
-              <w:gridCol w:w="3015"/>
-            </w:tblGrid>
-            <w:tr>
-              <w:tc>
-                <w:tcPr>
-                  <w:tcW w:w="2700" w:type="dxa"/>
-                  <w:tcMar/>
-                </w:tcPr>
-                <w:p>
-                  <w:pPr>
-                    <w:pStyle w:val="Normal"/>
-                    <w:rPr>
-                      <w:b w:val="1"/>
-                      <w:bCs w:val="1"/>
-                    </w:rPr>
-                  </w:pPr>
-                  <w:r>
-                    <w:rPr>
-                      <w:b w:val="1"/>
-                      <w:bCs w:val="1"/>
-                    </w:rPr>
-                    <w:t>GRAND TOTAL EXW</w:t>
-                  </w:r>
-                </w:p>
-              </w:tc>
-              <w:tc>
-                <w:tcPr>
-                  <w:tcW w:w="3015" w:type="dxa"/>
-                  <w:tcMar/>
-                </w:tcPr>
-                <w:p>
-                  <w:pPr>
-                    <w:pStyle w:val="Normal"/>
-                  </w:pPr>
-                  <w:r>
-                    <w:rPr/>
-                    <w:t xml:space="preserve">59.5</w:t>
-                  </w:r>
-                  <w:r>
-                    <w:rPr/>
-                    <w:t/>
-                  </w:r>
-                  <w:r>
-                    <w:rPr/>
-                    <w:t/>
-                  </w:r>
-                </w:p>
-              </w:tc>
-            </w:tr>
-          </w:tbl>
-          <w:p>
-            <w:pPr>
-              <w:pStyle w:val="Normal"/>
-            </w:pPr>
-          </w:p>
-        </w:tc>
-      </w:tr>
-    </w:tbl>
-    <w:tbl>
-      <w:tblPr>
-        <w:tblStyle w:val="TableGrid"/>
-        <w:tblW w:w="0" w:type="auto"/>
-        <w:tblLayout w:type="fixed"/>
-        <w:tblLook w:val="06A0" w:firstRow="1" w:lastRow="0" w:firstColumn="1" w:lastColumn="0" w:noHBand="1" w:noVBand="1"/>
-      </w:tblPr>
-      <w:tblGrid>
-        <w:gridCol w:w="3950"/>
-        <w:gridCol w:w="3950"/>
-        <w:gridCol w:w="3950"/>
-      </w:tblGrid>
-      <w:tr>
-        <w:tc>
-          <w:tcPr>
-            <w:tcW w:w="3950" w:type="dxa"/>
-            <w:tcMar/>
-          </w:tcPr>
-          <w:p>
-            <w:pPr>
-              <w:pStyle w:val="Normal"/>
-            </w:pPr>
-            <w:r>
-              <w:rPr>
-                <w:b w:val="1"/>
-                <w:bCs w:val="1"/>
-              </w:rPr>
-              <w:t>INCOTERM</w:t>
-            </w:r>
-          </w:p>
-        </w:tc>
-        <w:tc>
-          <w:tcPr>
-            <w:tcW w:w="3950" w:type="dxa"/>
-            <w:tcMar/>
-          </w:tcPr>
-          <w:p>
-            <w:pPr>
-              <w:pStyle w:val="Normal"/>
-            </w:pPr>
-            <w:r>
-              <w:rPr>
-                <w:b w:val="1"/>
-                <w:bCs w:val="1"/>
-              </w:rPr>
-              <w:t>LOCATION</w:t>
-            </w:r>
-          </w:p>
-        </w:tc>
-        <w:tc>
-          <w:tcPr>
-            <w:tcW w:w="3950" w:type="dxa"/>
-            <w:tcMar/>
-          </w:tcPr>
-          <w:p>
-            <w:pPr>
-              <w:pStyle w:val="Normal"/>
-            </w:pPr>
-            <w:r>
-              <w:rPr>
-                <w:b w:val="1"/>
-                <w:bCs w:val="1"/>
-              </w:rPr>
-              <w:t>COST</w:t>
+            <w:proofErr w:type="gramEnd"/>
+            <w:r>
+              <w:rPr>
+                <w:sz w:val="18"/>
+                <w:szCs w:val="18"/>
+              </w:rPr>
+              <w:t/>
+            </w:r>
+          </w:p>
+        </w:tc>
+        <w:tc>
+          <w:tcPr>
+            <w:tcW w:w="2520" w:type="dxa"/>
+            <w:tcMar/>
+          </w:tcPr>
+          <w:p>
+            <w:pPr>
+              <w:pStyle w:val="Normal"/>
+              <w:rPr>
+                <w:sz w:val="18"/>
+                <w:szCs w:val="18"/>
+              </w:rPr>
+            </w:pPr>
+            <w:r>
+              <w:rPr>
+                <w:sz w:val="18"/>
+                <w:szCs w:val="18"/>
+              </w:rPr>
+              <w:t xml:space="preserve">asd</w:t>
+            </w:r>
+            <w:proofErr w:type="spellStart"/>
+            <w:r>
+              <w:rPr>
+                <w:sz w:val="18"/>
+                <w:szCs w:val="18"/>
+              </w:rPr>
+              <w:t/>
+            </w:r>
+            <w:proofErr w:type="spellEnd"/>
+            <w:r>
+              <w:rPr>
+                <w:sz w:val="18"/>
+                <w:szCs w:val="18"/>
+              </w:rPr>
+              <w:t/>
+            </w:r>
+          </w:p>
+        </w:tc>
+        <w:tc>
+          <w:tcPr>
+            <w:tcW w:w="1860" w:type="dxa"/>
+            <w:tcMar/>
+          </w:tcPr>
+          <w:p>
+            <w:pPr>
+              <w:pStyle w:val="Normal"/>
+              <w:rPr>
+                <w:sz w:val="18"/>
+                <w:szCs w:val="18"/>
+              </w:rPr>
+            </w:pPr>
+            <w:r>
+              <w:rPr>
+                <w:sz w:val="18"/>
+                <w:szCs w:val="18"/>
+              </w:rPr>
+              <w:t xml:space="preserve">1*1*1*1*1*1*1*1</w:t>
+            </w:r>
+            <w:proofErr w:type="spellStart"/>
+            <w:r>
+              <w:rPr>
+                <w:sz w:val="18"/>
+                <w:szCs w:val="18"/>
+              </w:rPr>
+              <w:t/>
+            </w:r>
+            <w:proofErr w:type="spellEnd"/>
+            <w:r>
+              <w:rPr>
+                <w:sz w:val="18"/>
+                <w:szCs w:val="18"/>
+              </w:rPr>
+              <w:t/>
+            </w:r>
+          </w:p>
+        </w:tc>
+        <w:tc>
+          <w:tcPr>
+            <w:tcW w:w="1380" w:type="dxa"/>
+            <w:tcMar/>
+          </w:tcPr>
+          <w:p>
+            <w:pPr>
+              <w:pStyle w:val="Normal"/>
+              <w:rPr>
+                <w:sz w:val="18"/>
+                <w:szCs w:val="18"/>
+              </w:rPr>
+            </w:pPr>
+            <w:r>
+              <w:rPr>
+                <w:sz w:val="18"/>
+                <w:szCs w:val="18"/>
+              </w:rPr>
+              <w:t xml:space="preserve">Yeni</w:t>
+            </w:r>
+            <w:proofErr w:type="spellStart"/>
+            <w:r>
+              <w:rPr>
+                <w:sz w:val="18"/>
+                <w:szCs w:val="18"/>
+              </w:rPr>
+              <w:t/>
+            </w:r>
+            <w:proofErr w:type="spellEnd"/>
+            <w:r>
+              <w:rPr>
+                <w:sz w:val="18"/>
+                <w:szCs w:val="18"/>
+              </w:rPr>
+              <w:t/>
+            </w:r>
+          </w:p>
+        </w:tc>
+        <w:tc>
+          <w:tcPr>
+            <w:tcW w:w="780" w:type="dxa"/>
+            <w:tcMar/>
+          </w:tcPr>
+          <w:p>
+            <w:pPr>
+              <w:pStyle w:val="Normal"/>
+              <w:rPr>
+                <w:sz w:val="18"/>
+                <w:szCs w:val="18"/>
+              </w:rPr>
+            </w:pPr>
+            <w:r>
+              <w:rPr>
+                <w:sz w:val="18"/>
+                <w:szCs w:val="18"/>
+              </w:rPr>
+              <w:t xml:space="preserve">2</w:t>
+            </w:r>
+            <w:proofErr w:type="spellStart"/>
+            <w:r>
+              <w:rPr>
+                <w:sz w:val="18"/>
+                <w:szCs w:val="18"/>
+              </w:rPr>
+              <w:t/>
+            </w:r>
+            <w:proofErr w:type="spellEnd"/>
+            <w:r>
+              <w:rPr>
+                <w:sz w:val="18"/>
+                <w:szCs w:val="18"/>
+              </w:rPr>
+              <w:t/>
+            </w:r>
+          </w:p>
+        </w:tc>
+        <w:tc>
+          <w:tcPr>
+            <w:tcW w:w="1860" w:type="dxa"/>
+            <w:tcMar/>
+          </w:tcPr>
+          <w:p>
+            <w:pPr>
+              <w:pStyle w:val="Normal"/>
+              <w:rPr>
+                <w:sz w:val="18"/>
+                <w:szCs w:val="18"/>
+              </w:rPr>
+            </w:pPr>
+            <w:r>
+              <w:rPr>
+                <w:sz w:val="18"/>
+                <w:szCs w:val="18"/>
+              </w:rPr>
+              <w:t xml:space="preserve">44.64</w:t>
+            </w:r>
+            <w:proofErr w:type="spellStart"/>
+            <w:r>
+              <w:rPr>
+                <w:sz w:val="18"/>
+                <w:szCs w:val="18"/>
+              </w:rPr>
+              <w:t/>
+            </w:r>
+            <w:proofErr w:type="spellEnd"/>
+            <w:r>
+              <w:rPr>
+                <w:sz w:val="18"/>
+                <w:szCs w:val="18"/>
+              </w:rPr>
+              <w:t/>
+            </w:r>
+            <w:r>
+              <w:rPr>
+                <w:sz w:val="18"/>
+                <w:szCs w:val="18"/>
+              </w:rPr>
+              <w:t xml:space="preserve">$</w:t>
+            </w:r>
+            <w:proofErr w:type="spellStart"/>
+            <w:r>
+              <w:rPr>
+                <w:sz w:val="18"/>
+                <w:szCs w:val="18"/>
+              </w:rPr>
+              <w:t/>
+            </w:r>
+            <w:proofErr w:type="spellEnd"/>
+            <w:r>
+              <w:rPr>
+                <w:sz w:val="18"/>
+                <w:szCs w:val="18"/>
+              </w:rPr>
+              <w:t/>
+            </w:r>
+          </w:p>
+        </w:tc>
+        <w:tc>
+          <w:tcPr>
+            <w:tcW w:w="1470" w:type="dxa"/>
+            <w:tcMar/>
+          </w:tcPr>
+          <w:p>
+            <w:pPr>
+              <w:pStyle w:val="Normal"/>
+              <w:rPr>
+                <w:sz w:val="18"/>
+                <w:szCs w:val="18"/>
+              </w:rPr>
+            </w:pPr>
+            <w:r>
+              <w:rPr>
+                <w:sz w:val="18"/>
+                <w:szCs w:val="18"/>
+              </w:rPr>
+              <w:t xml:space="preserve">89.28</w:t>
+            </w:r>
+            <w:proofErr w:type="spellStart"/>
+            <w:r>
+              <w:rPr>
+                <w:sz w:val="18"/>
+                <w:szCs w:val="18"/>
+              </w:rPr>
+              <w:t/>
+            </w:r>
+            <w:proofErr w:type="spellEnd"/>
+            <w:r>
+              <w:rPr>
+                <w:sz w:val="18"/>
+                <w:szCs w:val="18"/>
+              </w:rPr>
+              <w:t xml:space="preserve">$</w:t>
+            </w:r>
+            <w:proofErr w:type="spellStart"/>
+            <w:r>
+              <w:rPr>
+                <w:sz w:val="18"/>
+                <w:szCs w:val="18"/>
+              </w:rPr>
+              <w:t/>
+            </w:r>
+            <w:proofErr w:type="spellEnd"/>
+            <w:r>
+              <w:rPr>
+                <w:sz w:val="18"/>
+                <w:szCs w:val="18"/>
+              </w:rPr>
+              <w:t/>
+            </w:r>
+          </w:p>
+        </w:tc>
+        <w:tc>
+          <w:tcPr>
+            <w:tcW w:w="1214" w:type="dxa"/>
+            <w:tcMar/>
+          </w:tcPr>
+          <w:p>
+            <w:pPr>
+              <w:pStyle w:val="Normal"/>
+              <w:rPr>
+                <w:sz w:val="18"/>
+                <w:szCs w:val="18"/>
+              </w:rPr>
+            </w:pPr>
+            <w:r>
+              <w:rPr>
+                <w:sz w:val="18"/>
+                <w:szCs w:val="18"/>
+              </w:rPr>
+              <w:t xml:space="preserve">2</w:t>
+            </w:r>
+            <w:proofErr w:type="spellStart"/>
+            <w:r>
+              <w:rPr>
+                <w:sz w:val="18"/>
+                <w:szCs w:val="18"/>
+              </w:rPr>
+              <w:t/>
+            </w:r>
+            <w:proofErr w:type="spellEnd"/>
+            <w:r>
+              <w:rPr>
+                <w:sz w:val="18"/>
+                <w:szCs w:val="18"/>
+              </w:rPr>
+              <w:t/>
+            </w:r>
+            <w:r>
+              <w:rPr>
+                <w:sz w:val="18"/>
+                <w:szCs w:val="18"/>
+              </w:rPr>
+              <w:t/>
             </w:r>
           </w:p>
         </w:tc>
       </w:tr>
       <w:tr>
-        <w:tc>
-          <w:tcPr>
-            <w:tcW w:w="3950" w:type="dxa"/>
-            <w:tcMar/>
-          </w:tcPr>
-          <w:p>
-            <w:pPr>
-              <w:pStyle w:val="Normal"/>
-              <w:rPr>
-                <w:b w:val="1"/>
-                <w:bCs w:val="1"/>
-              </w:rPr>
-            </w:pPr>
-            <w:r>
-              <w:rPr>
-                <w:b w:val="1"/>
-                <w:bCs w:val="1"/>
-              </w:rPr>
-              <w:t xml:space="preserve">MT</w:t>
-            </w:r>
-          </w:p>
-        </w:tc>
-        <w:tc>
-          <w:tcPr>
-            <w:tcW w:w="3950" w:type="dxa"/>
-            <w:tcMar/>
-          </w:tcPr>
-          <w:p>
-            <w:pPr>
-              <w:pStyle w:val="Normal"/>
-              <w:rPr>
-                <w:b w:val="1"/>
-                <w:bCs w:val="1"/>
-              </w:rPr>
-            </w:pPr>
-            <w:r>
-              <w:rPr>
-                <w:b w:val="1"/>
-                <w:bCs w:val="1"/>
-              </w:rPr>
-              <w:t xml:space="preserve">asdasd</w:t>
-            </w:r>
-          </w:p>
-        </w:tc>
-        <w:tc>
-          <w:tcPr>
-            <w:tcW w:w="3950" w:type="dxa"/>
-            <w:tcMar/>
-          </w:tcPr>
-          <w:p>
-            <w:pPr>
-              <w:pStyle w:val="Normal"/>
-              <w:rPr>
-                <w:b w:val="1"/>
-                <w:bCs w:val="1"/>
-              </w:rPr>
-            </w:pPr>
-            <w:r>
-              <w:rPr>
-                <w:b w:val="1"/>
-                <w:bCs w:val="1"/>
-              </w:rPr>
-              <w:t xml:space="preserve">0</w:t>
+        <w:trPr>
+          <w:trHeight w:val="885"/>
+        </w:trPr>
+        <w:tc>
+          <w:tcPr>
+            <w:tcW w:w="885" w:type="dxa"/>
+            <w:tcMar/>
+          </w:tcPr>
+          <w:p>
+            <w:pPr>
+              <w:pStyle w:val="Normal"/>
+              <w:rPr>
+                <w:sz w:val="18"/>
+                <w:szCs w:val="18"/>
+              </w:rPr>
+            </w:pPr>
+            <w:r>
+              <w:rPr>
+                <w:sz w:val="18"/>
+                <w:szCs w:val="18"/>
+              </w:rPr>
+              <w:t/>
+            </w:r>
+            <w:proofErr w:type="gramStart"/>
+            <w:r>
+              <w:rPr>
+                <w:sz w:val="18"/>
+                <w:szCs w:val="18"/>
+              </w:rPr>
+              <w:t xml:space="preserve">2</w:t>
+            </w:r>
+            <w:proofErr w:type="gramEnd"/>
+            <w:r>
+              <w:rPr>
+                <w:sz w:val="18"/>
+                <w:szCs w:val="18"/>
+              </w:rPr>
+              <w:t/>
+            </w:r>
+          </w:p>
+        </w:tc>
+        <w:tc>
+          <w:tcPr>
+            <w:tcW w:w="2520" w:type="dxa"/>
+            <w:tcMar/>
+          </w:tcPr>
+          <w:p>
+            <w:pPr>
+              <w:pStyle w:val="Normal"/>
+              <w:rPr>
+                <w:sz w:val="18"/>
+                <w:szCs w:val="18"/>
+              </w:rPr>
+            </w:pPr>
+            <w:r>
+              <w:rPr>
+                <w:sz w:val="18"/>
+                <w:szCs w:val="18"/>
+              </w:rPr>
+              <w:t xml:space="preserve">asd</w:t>
+            </w:r>
+            <w:proofErr w:type="spellStart"/>
+            <w:r>
+              <w:rPr>
+                <w:sz w:val="18"/>
+                <w:szCs w:val="18"/>
+              </w:rPr>
+              <w:t/>
+            </w:r>
+            <w:proofErr w:type="spellEnd"/>
+            <w:r>
+              <w:rPr>
+                <w:sz w:val="18"/>
+                <w:szCs w:val="18"/>
+              </w:rPr>
+              <w:t/>
+            </w:r>
+          </w:p>
+        </w:tc>
+        <w:tc>
+          <w:tcPr>
+            <w:tcW w:w="1860" w:type="dxa"/>
+            <w:tcMar/>
+          </w:tcPr>
+          <w:p>
+            <w:pPr>
+              <w:pStyle w:val="Normal"/>
+              <w:rPr>
+                <w:sz w:val="18"/>
+                <w:szCs w:val="18"/>
+              </w:rPr>
+            </w:pPr>
+            <w:r>
+              <w:rPr>
+                <w:sz w:val="18"/>
+                <w:szCs w:val="18"/>
+              </w:rPr>
+              <w:t xml:space="preserve">2*2*2*2*2</w:t>
+            </w:r>
+            <w:proofErr w:type="spellStart"/>
+            <w:r>
+              <w:rPr>
+                <w:sz w:val="18"/>
+                <w:szCs w:val="18"/>
+              </w:rPr>
+              <w:t/>
+            </w:r>
+            <w:proofErr w:type="spellEnd"/>
+            <w:r>
+              <w:rPr>
+                <w:sz w:val="18"/>
+                <w:szCs w:val="18"/>
+              </w:rPr>
+              <w:t/>
+            </w:r>
+          </w:p>
+        </w:tc>
+        <w:tc>
+          <w:tcPr>
+            <w:tcW w:w="1380" w:type="dxa"/>
+            <w:tcMar/>
+          </w:tcPr>
+          <w:p>
+            <w:pPr>
+              <w:pStyle w:val="Normal"/>
+              <w:rPr>
+                <w:sz w:val="18"/>
+                <w:szCs w:val="18"/>
+              </w:rPr>
+            </w:pPr>
+            <w:r>
+              <w:rPr>
+                <w:sz w:val="18"/>
+                <w:szCs w:val="18"/>
+              </w:rPr>
+              <w:t xml:space="preserve">CUSN12</w:t>
+            </w:r>
+            <w:proofErr w:type="spellStart"/>
+            <w:r>
+              <w:rPr>
+                <w:sz w:val="18"/>
+                <w:szCs w:val="18"/>
+              </w:rPr>
+              <w:t/>
+            </w:r>
+            <w:proofErr w:type="spellEnd"/>
+            <w:r>
+              <w:rPr>
+                <w:sz w:val="18"/>
+                <w:szCs w:val="18"/>
+              </w:rPr>
+              <w:t/>
+            </w:r>
+          </w:p>
+        </w:tc>
+        <w:tc>
+          <w:tcPr>
+            <w:tcW w:w="780" w:type="dxa"/>
+            <w:tcMar/>
+          </w:tcPr>
+          <w:p>
+            <w:pPr>
+              <w:pStyle w:val="Normal"/>
+              <w:rPr>
+                <w:sz w:val="18"/>
+                <w:szCs w:val="18"/>
+              </w:rPr>
+            </w:pPr>
+            <w:r>
+              <w:rPr>
+                <w:sz w:val="18"/>
+                <w:szCs w:val="18"/>
+              </w:rPr>
+              <w:t xml:space="preserve">1</w:t>
+            </w:r>
+            <w:proofErr w:type="spellStart"/>
+            <w:r>
+              <w:rPr>
+                <w:sz w:val="18"/>
+                <w:szCs w:val="18"/>
+              </w:rPr>
+              <w:t/>
+            </w:r>
+            <w:proofErr w:type="spellEnd"/>
+            <w:r>
+              <w:rPr>
+                <w:sz w:val="18"/>
+                <w:szCs w:val="18"/>
+              </w:rPr>
+              <w:t/>
+            </w:r>
+          </w:p>
+        </w:tc>
+        <w:tc>
+          <w:tcPr>
+            <w:tcW w:w="1860" w:type="dxa"/>
+            <w:tcMar/>
+          </w:tcPr>
+          <w:p>
+            <w:pPr>
+              <w:pStyle w:val="Normal"/>
+              <w:rPr>
+                <w:sz w:val="18"/>
+                <w:szCs w:val="18"/>
+              </w:rPr>
+            </w:pPr>
+            <w:r>
+              <w:rPr>
+                <w:sz w:val="18"/>
+                <w:szCs w:val="18"/>
+              </w:rPr>
+              <w:t xml:space="preserve">250</w:t>
+            </w:r>
+            <w:proofErr w:type="spellStart"/>
+            <w:r>
+              <w:rPr>
+                <w:sz w:val="18"/>
+                <w:szCs w:val="18"/>
+              </w:rPr>
+              <w:t/>
+            </w:r>
+            <w:proofErr w:type="spellEnd"/>
+            <w:r>
+              <w:rPr>
+                <w:sz w:val="18"/>
+                <w:szCs w:val="18"/>
+              </w:rPr>
+              <w:t/>
+            </w:r>
+            <w:r>
+              <w:rPr>
+                <w:sz w:val="18"/>
+                <w:szCs w:val="18"/>
+              </w:rPr>
+              <w:t xml:space="preserve">$</w:t>
+            </w:r>
+            <w:proofErr w:type="spellStart"/>
+            <w:r>
+              <w:rPr>
+                <w:sz w:val="18"/>
+                <w:szCs w:val="18"/>
+              </w:rPr>
+              <w:t/>
+            </w:r>
+            <w:proofErr w:type="spellEnd"/>
+            <w:r>
+              <w:rPr>
+                <w:sz w:val="18"/>
+                <w:szCs w:val="18"/>
+              </w:rPr>
+              <w:t/>
+            </w:r>
+          </w:p>
+        </w:tc>
+        <w:tc>
+          <w:tcPr>
+            <w:tcW w:w="1470" w:type="dxa"/>
+            <w:tcMar/>
+          </w:tcPr>
+          <w:p>
+            <w:pPr>
+              <w:pStyle w:val="Normal"/>
+              <w:rPr>
+                <w:sz w:val="18"/>
+                <w:szCs w:val="18"/>
+              </w:rPr>
+            </w:pPr>
+            <w:r>
+              <w:rPr>
+                <w:sz w:val="18"/>
+                <w:szCs w:val="18"/>
+              </w:rPr>
+              <w:t xml:space="preserve">250</w:t>
+            </w:r>
+            <w:proofErr w:type="spellStart"/>
+            <w:r>
+              <w:rPr>
+                <w:sz w:val="18"/>
+                <w:szCs w:val="18"/>
+              </w:rPr>
+              <w:t/>
+            </w:r>
+            <w:proofErr w:type="spellEnd"/>
+            <w:r>
+              <w:rPr>
+                <w:sz w:val="18"/>
+                <w:szCs w:val="18"/>
+              </w:rPr>
+              <w:t xml:space="preserve">$</w:t>
+            </w:r>
+            <w:proofErr w:type="spellStart"/>
+            <w:r>
+              <w:rPr>
+                <w:sz w:val="18"/>
+                <w:szCs w:val="18"/>
+              </w:rPr>
+              <w:t/>
+            </w:r>
+            <w:proofErr w:type="spellEnd"/>
+            <w:r>
+              <w:rPr>
+                <w:sz w:val="18"/>
+                <w:szCs w:val="18"/>
+              </w:rPr>
+              <w:t/>
+            </w:r>
+          </w:p>
+        </w:tc>
+        <w:tc>
+          <w:tcPr>
+            <w:tcW w:w="1214" w:type="dxa"/>
+            <w:tcMar/>
+          </w:tcPr>
+          <w:p>
+            <w:pPr>
+              <w:pStyle w:val="Normal"/>
+              <w:rPr>
+                <w:sz w:val="18"/>
+                <w:szCs w:val="18"/>
+              </w:rPr>
+            </w:pPr>
+            <w:r>
+              <w:rPr>
+                <w:sz w:val="18"/>
+                <w:szCs w:val="18"/>
+              </w:rPr>
+              <w:t xml:space="preserve">25</w:t>
+            </w:r>
+            <w:proofErr w:type="spellStart"/>
+            <w:r>
+              <w:rPr>
+                <w:sz w:val="18"/>
+                <w:szCs w:val="18"/>
+              </w:rPr>
+              <w:t/>
+            </w:r>
+            <w:proofErr w:type="spellEnd"/>
+            <w:r>
+              <w:rPr>
+                <w:sz w:val="18"/>
+                <w:szCs w:val="18"/>
+              </w:rPr>
+              <w:t/>
+            </w:r>
+            <w:r>
+              <w:rPr>
+                <w:sz w:val="18"/>
+                <w:szCs w:val="18"/>
+              </w:rPr>
+              <w:t/>
             </w:r>
           </w:p>
         </w:tc>
@@ -983,7 +1690,10 @@
     </w:tbl>
     <w:p>
       <w:pPr>
-        <w:pStyle w:val="Normal"/>
+        <w:rPr>
+          <w:sz w:val="18"/>
+          <w:szCs w:val="18"/>
+        </w:rPr>
       </w:pPr>
     </w:p>
     <w:tbl>
@@ -1014,6 +1724,415 @@
           <w:p>
             <w:pPr>
               <w:pStyle w:val="Normal"/>
+              <w:rPr>
+                <w:sz w:val="18"/>
+                <w:szCs w:val="18"/>
+              </w:rPr>
+            </w:pPr>
+          </w:p>
+        </w:tc>
+        <w:tc>
+          <w:tcPr>
+            <w:tcW w:w="5925" w:type="dxa"/>
+            <w:tcMar/>
+          </w:tcPr>
+          <w:tbl>
+            <w:tblPr>
+              <w:tblStyle w:val="TableGrid"/>
+              <w:tblW w:w="0" w:type="auto"/>
+              <w:jc w:val="center"/>
+              <w:tblLayout w:type="fixed"/>
+              <w:tblLook w:val="06A0" w:firstRow="1" w:lastRow="0" w:firstColumn="1" w:lastColumn="0" w:noHBand="1" w:noVBand="1"/>
+            </w:tblPr>
+            <w:tblGrid>
+              <w:gridCol w:w="2700"/>
+              <w:gridCol w:w="3015"/>
+            </w:tblGrid>
+            <w:tr>
+              <w:tc>
+                <w:tcPr>
+                  <w:tcW w:w="2700" w:type="dxa"/>
+                  <w:tcMar/>
+                </w:tcPr>
+                <w:p>
+                  <w:pPr>
+                    <w:pStyle w:val="Normal"/>
+                    <w:rPr>
+                      <w:b w:val="1"/>
+                      <w:bCs w:val="1"/>
+                      <w:sz w:val="18"/>
+                      <w:szCs w:val="18"/>
+                    </w:rPr>
+                  </w:pPr>
+                  <w:r>
+                    <w:rPr>
+                      <w:b w:val="1"/>
+                      <w:bCs w:val="1"/>
+                      <w:sz w:val="18"/>
+                      <w:szCs w:val="18"/>
+                    </w:rPr>
+                    <w:t>GRAND TOTAL EXW</w:t>
+                  </w:r>
+                </w:p>
+              </w:tc>
+              <w:tc>
+                <w:tcPr>
+                  <w:tcW w:w="3015" w:type="dxa"/>
+                  <w:tcMar/>
+                </w:tcPr>
+                <w:p>
+                  <w:pPr>
+                    <w:pStyle w:val="Normal"/>
+                    <w:rPr>
+                      <w:sz w:val="18"/>
+                      <w:szCs w:val="18"/>
+                    </w:rPr>
+                  </w:pPr>
+                  <w:r>
+                    <w:rPr>
+                      <w:sz w:val="18"/>
+                      <w:szCs w:val="18"/>
+                    </w:rPr>
+                    <w:t xml:space="preserve">339.28</w:t>
+                  </w:r>
+                  <w:proofErr w:type="spellStart"/>
+                  <w:r>
+                    <w:rPr>
+                      <w:sz w:val="18"/>
+                      <w:szCs w:val="18"/>
+                    </w:rPr>
+                    <w:t/>
+                  </w:r>
+                  <w:r>
+                    <w:rPr>
+                      <w:sz w:val="18"/>
+                      <w:szCs w:val="18"/>
+                    </w:rPr>
+                    <w:t/>
+                  </w:r>
+                  <w:proofErr w:type="spellEnd"/>
+                  <w:r>
+                    <w:rPr>
+                      <w:sz w:val="18"/>
+                      <w:szCs w:val="18"/>
+                    </w:rPr>
+                    <w:t/>
+                  </w:r>
+                  <w:r>
+                    <w:rPr>
+                      <w:sz w:val="18"/>
+                      <w:szCs w:val="18"/>
+                    </w:rPr>
+                    <w:t xml:space="preserve"> $</w:t>
+                  </w:r>
+                </w:p>
+              </w:tc>
+            </w:tr>
+          </w:tbl>
+          <w:p>
+            <w:pPr>
+              <w:pStyle w:val="Normal"/>
+              <w:rPr>
+                <w:sz w:val="18"/>
+                <w:szCs w:val="18"/>
+              </w:rPr>
+            </w:pPr>
+          </w:p>
+          <w:p>
+            <w:pPr>
+              <w:pStyle w:val="Normal"/>
+              <w:rPr>
+                <w:sz w:val="18"/>
+                <w:szCs w:val="18"/>
+              </w:rPr>
+            </w:pPr>
+          </w:p>
+        </w:tc>
+      </w:tr>
+    </w:tbl>
+    <w:tbl>
+      <w:tblPr>
+        <w:tblStyle w:val="TableGrid"/>
+        <w:tblW w:w="0" w:type="auto"/>
+        <w:tblLayout w:type="fixed"/>
+        <w:tblLook w:val="06A0" w:firstRow="1" w:lastRow="0" w:firstColumn="1" w:lastColumn="0" w:noHBand="1" w:noVBand="1"/>
+      </w:tblPr>
+      <w:tblGrid>
+        <w:gridCol w:w="3950"/>
+        <w:gridCol w:w="3950"/>
+        <w:gridCol w:w="3950"/>
+      </w:tblGrid>
+      <w:tr>
+        <w:tc>
+          <w:tcPr>
+            <w:tcW w:w="3950" w:type="dxa"/>
+            <w:tcMar/>
+          </w:tcPr>
+          <w:p>
+            <w:pPr>
+              <w:pStyle w:val="Normal"/>
+              <w:rPr>
+                <w:b w:val="1"/>
+                <w:bCs w:val="1"/>
+                <w:sz w:val="18"/>
+                <w:szCs w:val="18"/>
+              </w:rPr>
+            </w:pPr>
+            <w:r>
+              <w:rPr>
+                <w:b w:val="1"/>
+                <w:bCs w:val="1"/>
+                <w:sz w:val="18"/>
+                <w:szCs w:val="18"/>
+              </w:rPr>
+              <w:t>INCOTERM</w:t>
+            </w:r>
+          </w:p>
+        </w:tc>
+        <w:tc>
+          <w:tcPr>
+            <w:tcW w:w="3950" w:type="dxa"/>
+            <w:tcMar/>
+          </w:tcPr>
+          <w:p>
+            <w:pPr>
+              <w:pStyle w:val="Normal"/>
+              <w:rPr>
+                <w:b w:val="1"/>
+                <w:bCs w:val="1"/>
+                <w:sz w:val="18"/>
+                <w:szCs w:val="18"/>
+              </w:rPr>
+            </w:pPr>
+            <w:r>
+              <w:rPr>
+                <w:b w:val="1"/>
+                <w:bCs w:val="1"/>
+                <w:sz w:val="18"/>
+                <w:szCs w:val="18"/>
+              </w:rPr>
+              <w:t>LOCATION</w:t>
+            </w:r>
+          </w:p>
+        </w:tc>
+        <w:tc>
+          <w:tcPr>
+            <w:tcW w:w="3950" w:type="dxa"/>
+            <w:tcMar/>
+          </w:tcPr>
+          <w:p>
+            <w:pPr>
+              <w:pStyle w:val="Normal"/>
+              <w:rPr>
+                <w:b w:val="1"/>
+                <w:bCs w:val="1"/>
+                <w:sz w:val="18"/>
+                <w:szCs w:val="18"/>
+              </w:rPr>
+            </w:pPr>
+            <w:r>
+              <w:rPr>
+                <w:b w:val="1"/>
+                <w:bCs w:val="1"/>
+                <w:sz w:val="18"/>
+                <w:szCs w:val="18"/>
+              </w:rPr>
+              <w:t>COST</w:t>
+            </w:r>
+          </w:p>
+        </w:tc>
+      </w:tr>
+      <w:tr>
+        <w:tc>
+          <w:tcPr>
+            <w:tcW w:w="3950" w:type="dxa"/>
+            <w:tcMar/>
+          </w:tcPr>
+          <w:p>
+            <w:pPr>
+              <w:pStyle w:val="Normal"/>
+              <w:rPr>
+                <w:b w:val="1"/>
+                <w:bCs w:val="1"/>
+                <w:sz w:val="18"/>
+                <w:szCs w:val="18"/>
+              </w:rPr>
+            </w:pPr>
+            <w:r>
+              <w:rPr>
+                <w:b w:val="1"/>
+                <w:bCs w:val="1"/>
+                <w:sz w:val="18"/>
+                <w:szCs w:val="18"/>
+              </w:rPr>
+              <w:t xml:space="preserve">VNTFT</w:t>
+            </w:r>
+            <w:proofErr w:type="spellStart"/>
+            <w:r>
+              <w:rPr>
+                <w:b w:val="1"/>
+                <w:bCs w:val="1"/>
+                <w:sz w:val="18"/>
+                <w:szCs w:val="18"/>
+              </w:rPr>
+              <w:t/>
+            </w:r>
+            <w:proofErr w:type="spellEnd"/>
+            <w:r>
+              <w:rPr>
+                <w:b w:val="1"/>
+                <w:bCs w:val="1"/>
+                <w:sz w:val="18"/>
+                <w:szCs w:val="18"/>
+              </w:rPr>
+              <w:t/>
+            </w:r>
+          </w:p>
+        </w:tc>
+        <w:tc>
+          <w:tcPr>
+            <w:tcW w:w="3950" w:type="dxa"/>
+            <w:tcMar/>
+          </w:tcPr>
+          <w:p>
+            <w:pPr>
+              <w:pStyle w:val="Normal"/>
+              <w:rPr>
+                <w:b w:val="1"/>
+                <w:bCs w:val="1"/>
+                <w:sz w:val="18"/>
+                <w:szCs w:val="18"/>
+              </w:rPr>
+            </w:pPr>
+            <w:r>
+              <w:rPr>
+                <w:b w:val="1"/>
+                <w:bCs w:val="1"/>
+                <w:sz w:val="18"/>
+                <w:szCs w:val="18"/>
+              </w:rPr>
+              <w:t/>
+            </w:r>
+            <w:proofErr w:type="spellStart"/>
+            <w:r>
+              <w:rPr>
+                <w:b w:val="1"/>
+                <w:bCs w:val="1"/>
+                <w:sz w:val="18"/>
+                <w:szCs w:val="18"/>
+              </w:rPr>
+              <w:t/>
+            </w:r>
+            <w:proofErr w:type="spellEnd"/>
+            <w:r>
+              <w:rPr>
+                <w:b w:val="1"/>
+                <w:bCs w:val="1"/>
+                <w:sz w:val="18"/>
+                <w:szCs w:val="18"/>
+              </w:rPr>
+              <w:t/>
+            </w:r>
+          </w:p>
+        </w:tc>
+        <w:tc>
+          <w:tcPr>
+            <w:tcW w:w="3950" w:type="dxa"/>
+            <w:tcMar/>
+          </w:tcPr>
+          <w:p>
+            <w:pPr>
+              <w:pStyle w:val="Normal"/>
+              <w:rPr>
+                <w:b w:val="1"/>
+                <w:bCs w:val="1"/>
+                <w:sz w:val="18"/>
+                <w:szCs w:val="18"/>
+              </w:rPr>
+            </w:pPr>
+            <w:r>
+              <w:rPr>
+                <w:b w:val="1"/>
+                <w:bCs w:val="1"/>
+                <w:sz w:val="18"/>
+                <w:szCs w:val="18"/>
+              </w:rPr>
+              <w:t xml:space="preserve">0</w:t>
+            </w:r>
+            <w:proofErr w:type="spellStart"/>
+            <w:r>
+              <w:rPr>
+                <w:b w:val="1"/>
+                <w:bCs w:val="1"/>
+                <w:sz w:val="18"/>
+                <w:szCs w:val="18"/>
+              </w:rPr>
+              <w:t/>
+            </w:r>
+            <w:proofErr w:type="spellEnd"/>
+            <w:r>
+              <w:rPr>
+                <w:b w:val="1"/>
+                <w:bCs w:val="1"/>
+                <w:sz w:val="18"/>
+                <w:szCs w:val="18"/>
+              </w:rPr>
+              <w:t/>
+            </w:r>
+            <w:r>
+              <w:rPr>
+                <w:b w:val="1"/>
+                <w:bCs w:val="1"/>
+                <w:sz w:val="18"/>
+                <w:szCs w:val="18"/>
+              </w:rPr>
+              <w:t xml:space="preserve"> $</w:t>
+            </w:r>
+          </w:p>
+        </w:tc>
+      </w:tr>
+    </w:tbl>
+    <w:p>
+      <w:pPr>
+        <w:pStyle w:val="Normal"/>
+        <w:rPr>
+          <w:sz w:val="18"/>
+          <w:szCs w:val="18"/>
+        </w:rPr>
+      </w:pPr>
+    </w:p>
+    <w:tbl>
+      <w:tblPr>
+        <w:tblStyle w:val="TableGrid"/>
+        <w:tblW w:w="0" w:type="auto"/>
+        <w:tblBorders>
+          <w:top w:val="none" w:color="000000" w:themeColor="text1" w:sz="4"/>
+          <w:left w:val="none" w:color="000000" w:themeColor="text1" w:sz="4"/>
+          <w:bottom w:val="none" w:color="000000" w:themeColor="text1" w:sz="4"/>
+          <w:right w:val="none" w:color="000000" w:themeColor="text1" w:sz="4"/>
+          <w:insideH w:val="none" w:color="000000" w:themeColor="text1" w:sz="4"/>
+          <w:insideV w:val="none" w:color="000000" w:themeColor="text1" w:sz="4"/>
+        </w:tblBorders>
+        <w:tblLayout w:type="fixed"/>
+        <w:tblLook w:val="06A0" w:firstRow="1" w:lastRow="0" w:firstColumn="1" w:lastColumn="0" w:noHBand="1" w:noVBand="1"/>
+      </w:tblPr>
+      <w:tblGrid>
+        <w:gridCol w:w="5925"/>
+        <w:gridCol w:w="5925"/>
+      </w:tblGrid>
+      <w:tr>
+        <w:tc>
+          <w:tcPr>
+            <w:tcW w:w="5925" w:type="dxa"/>
+            <w:tcMar/>
+          </w:tcPr>
+          <w:p>
+            <w:pPr>
+              <w:pStyle w:val="Normal"/>
+              <w:rPr>
+                <w:sz w:val="18"/>
+                <w:szCs w:val="18"/>
+              </w:rPr>
             </w:pPr>
           </w:p>
         </w:tc>
@@ -1045,12 +2164,16 @@
                     <w:rPr>
                       <w:b w:val="1"/>
                       <w:bCs w:val="1"/>
+                      <w:sz w:val="18"/>
+                      <w:szCs w:val="18"/>
                     </w:rPr>
                   </w:pPr>
                   <w:r>
                     <w:rPr>
                       <w:b w:val="1"/>
                       <w:bCs w:val="1"/>
+                      <w:sz w:val="18"/>
+                      <w:szCs w:val="18"/>
                     </w:rPr>
                     <w:t>GRAND TOTAL</w:t>
                   </w:r>
@@ -1064,10 +2187,40 @@
                 <w:p>
                   <w:pPr>
                     <w:pStyle w:val="Normal"/>
+                    <w:rPr>
+                      <w:sz w:val="18"/>
+                      <w:szCs w:val="18"/>
+                    </w:rPr>
                   </w:pPr>
                   <w:r>
-                    <w:rPr/>
-                    <w:t xml:space="preserve">59.5</w:t>
+                    <w:rPr>
+                      <w:sz w:val="18"/>
+                      <w:szCs w:val="18"/>
+                    </w:rPr>
+                    <w:t xml:space="preserve">339.28</w:t>
+                  </w:r>
+                  <w:proofErr w:type="spellStart"/>
+                  <w:r>
+                    <w:rPr>
+                      <w:sz w:val="18"/>
+                      <w:szCs w:val="18"/>
+                    </w:rPr>
+                    <w:t/>
+                  </w:r>
+                  <w:proofErr w:type="spellEnd"/>
+                  <w:r>
+                    <w:rPr>
+                      <w:sz w:val="18"/>
+                      <w:szCs w:val="18"/>
+                    </w:rPr>
+                    <w:t/>
+                  </w:r>
+                  <w:r>
+                    <w:rPr>
+                      <w:sz w:val="18"/>
+                      <w:szCs w:val="18"/>
+                    </w:rPr>
+                    <w:t xml:space="preserve"> $</w:t>
                   </w:r>
                 </w:p>
               </w:tc>
@@ -1076,6 +2229,10 @@
           <w:p>
             <w:pPr>
               <w:pStyle w:val="Normal"/>
+              <w:rPr>
+                <w:sz w:val="18"/>
+                <w:szCs w:val="18"/>
+              </w:rPr>
             </w:pPr>
           </w:p>
         </w:tc>
@@ -1084,6 +2241,10 @@
     <w:p>
       <w:pPr>
         <w:pStyle w:val="Normal"/>
+        <w:rPr>
+          <w:sz w:val="18"/>
+          <w:szCs w:val="18"/>
+        </w:rPr>
       </w:pPr>
     </w:p>
     <w:tbl>
@@ -1113,12 +2274,16 @@
               <w:rPr>
                 <w:b w:val="1"/>
                 <w:bCs w:val="1"/>
-              </w:rPr>
-            </w:pPr>
-            <w:r>
-              <w:rPr>
-                <w:b w:val="1"/>
-                <w:bCs w:val="1"/>
+                <w:sz w:val="18"/>
+                <w:szCs w:val="18"/>
+              </w:rPr>
+            </w:pPr>
+            <w:r>
+              <w:rPr>
+                <w:b w:val="1"/>
+                <w:bCs w:val="1"/>
+                <w:sz w:val="18"/>
+                <w:szCs w:val="18"/>
               </w:rPr>
               <w:t>VALIDITY OF OFFER</w:t>
             </w:r>
@@ -1132,17 +2297,32 @@
           <w:p>
             <w:pPr>
               <w:pStyle w:val="Normal"/>
-            </w:pPr>
-            <w:r>
-              <w:rPr/>
-              <w:t xml:space="preserve">asd</w:t>
-            </w:r>
-            <w:r>
-              <w:rPr/>
-              <w:t/>
-            </w:r>
-            <w:r>
-              <w:rPr/>
+              <w:rPr>
+                <w:sz w:val="18"/>
+                <w:szCs w:val="18"/>
+              </w:rPr>
+            </w:pPr>
+            <w:r>
+              <w:rPr>
+                <w:sz w:val="18"/>
+                <w:szCs w:val="18"/>
+              </w:rPr>
+              <w:t/>
+            </w:r>
+            <w:proofErr w:type="spellStart"/>
+            <w:r>
+              <w:rPr>
+                <w:sz w:val="18"/>
+                <w:szCs w:val="18"/>
+              </w:rPr>
+              <w:t/>
+            </w:r>
+            <w:proofErr w:type="spellEnd"/>
+            <w:r>
+              <w:rPr>
+                <w:sz w:val="18"/>
+                <w:szCs w:val="18"/>
+              </w:rPr>
               <w:t/>
             </w:r>
           </w:p>
@@ -1164,12 +2344,16 @@
               <w:rPr>
                 <w:b w:val="1"/>
                 <w:bCs w:val="1"/>
-              </w:rPr>
-            </w:pPr>
-            <w:r>
-              <w:rPr>
-                <w:b w:val="1"/>
-                <w:bCs w:val="1"/>
+                <w:sz w:val="18"/>
+                <w:szCs w:val="18"/>
+              </w:rPr>
+            </w:pPr>
+            <w:r>
+              <w:rPr>
+                <w:b w:val="1"/>
+                <w:bCs w:val="1"/>
+                <w:sz w:val="18"/>
+                <w:szCs w:val="18"/>
               </w:rPr>
               <w:t>INCOTERM TYPE</w:t>
             </w:r>
@@ -1183,10 +2367,33 @@
           <w:p>
             <w:pPr>
               <w:pStyle w:val="Normal"/>
-            </w:pPr>
-            <w:r>
-              <w:rPr/>
-              <w:t xml:space="preserve">asd</w:t>
+              <w:rPr>
+                <w:sz w:val="18"/>
+                <w:szCs w:val="18"/>
+              </w:rPr>
+            </w:pPr>
+            <w:r>
+              <w:rPr>
+                <w:sz w:val="18"/>
+                <w:szCs w:val="18"/>
+              </w:rPr>
+              <w:t/>
+            </w:r>
+            <w:proofErr w:type="spellStart"/>
+            <w:r>
+              <w:rPr>
+                <w:sz w:val="18"/>
+                <w:szCs w:val="18"/>
+              </w:rPr>
+              <w:t/>
+            </w:r>
+            <w:proofErr w:type="spellEnd"/>
+            <w:r>
+              <w:rPr>
+                <w:sz w:val="18"/>
+                <w:szCs w:val="18"/>
+              </w:rPr>
+              <w:t/>
             </w:r>
           </w:p>
         </w:tc>
@@ -1207,12 +2414,16 @@
               <w:rPr>
                 <w:b w:val="1"/>
                 <w:bCs w:val="1"/>
-              </w:rPr>
-            </w:pPr>
-            <w:r>
-              <w:rPr>
-                <w:b w:val="1"/>
-                <w:bCs w:val="1"/>
+                <w:sz w:val="18"/>
+                <w:szCs w:val="18"/>
+              </w:rPr>
+            </w:pPr>
+            <w:r>
+              <w:rPr>
+                <w:b w:val="1"/>
+                <w:bCs w:val="1"/>
+                <w:sz w:val="18"/>
+                <w:szCs w:val="18"/>
               </w:rPr>
               <w:t>PAYMENT TERMS</w:t>
             </w:r>
@@ -1226,10 +2437,33 @@
           <w:p>
             <w:pPr>
               <w:pStyle w:val="Normal"/>
-            </w:pPr>
-            <w:r>
-              <w:rPr/>
-              <w:t xml:space="preserve">asd</w:t>
+              <w:rPr>
+                <w:sz w:val="18"/>
+                <w:szCs w:val="18"/>
+              </w:rPr>
+            </w:pPr>
+            <w:r>
+              <w:rPr>
+                <w:sz w:val="18"/>
+                <w:szCs w:val="18"/>
+              </w:rPr>
+              <w:t/>
+            </w:r>
+            <w:proofErr w:type="spellStart"/>
+            <w:r>
+              <w:rPr>
+                <w:sz w:val="18"/>
+                <w:szCs w:val="18"/>
+              </w:rPr>
+              <w:t/>
+            </w:r>
+            <w:proofErr w:type="spellEnd"/>
+            <w:r>
+              <w:rPr>
+                <w:sz w:val="18"/>
+                <w:szCs w:val="18"/>
+              </w:rPr>
+              <w:t/>
             </w:r>
           </w:p>
         </w:tc>
@@ -1251,12 +2485,16 @@
               <w:rPr>
                 <w:b w:val="1"/>
                 <w:bCs w:val="1"/>
-              </w:rPr>
-            </w:pPr>
-            <w:r>
-              <w:rPr>
-                <w:b w:val="1"/>
-                <w:bCs w:val="1"/>
+                <w:sz w:val="18"/>
+                <w:szCs w:val="18"/>
+              </w:rPr>
+            </w:pPr>
+            <w:r>
+              <w:rPr>
+                <w:b w:val="1"/>
+                <w:bCs w:val="1"/>
+                <w:sz w:val="18"/>
+                <w:szCs w:val="18"/>
               </w:rPr>
               <w:t>EXTRA DETAILS</w:t>
             </w:r>
@@ -1270,10 +2508,33 @@
           <w:p>
             <w:pPr>
               <w:pStyle w:val="Normal"/>
-            </w:pPr>
-            <w:r>
-              <w:rPr/>
-              <w:t xml:space="preserve">asd</w:t>
+              <w:rPr>
+                <w:sz w:val="18"/>
+                <w:szCs w:val="18"/>
+              </w:rPr>
+            </w:pPr>
+            <w:r>
+              <w:rPr>
+                <w:sz w:val="18"/>
+                <w:szCs w:val="18"/>
+              </w:rPr>
+              <w:t/>
+            </w:r>
+            <w:proofErr w:type="spellStart"/>
+            <w:r>
+              <w:rPr>
+                <w:sz w:val="18"/>
+                <w:szCs w:val="18"/>
+              </w:rPr>
+              <w:t/>
+            </w:r>
+            <w:proofErr w:type="spellEnd"/>
+            <w:r>
+              <w:rPr>
+                <w:sz w:val="18"/>
+                <w:szCs w:val="18"/>
+              </w:rPr>
+              <w:t/>
             </w:r>
           </w:p>
         </w:tc>
@@ -1282,6 +2543,10 @@
     <w:p>
       <w:pPr>
         <w:pStyle w:val="Normal"/>
+        <w:rPr>
+          <w:sz w:val="18"/>
+          <w:szCs w:val="18"/>
+        </w:rPr>
       </w:pPr>
     </w:p>
     <w:tbl>
@@ -1338,14 +2603,38 @@
                     <w:rPr>
                       <w:b w:val="1"/>
                       <w:bCs w:val="1"/>
+                      <w:sz w:val="18"/>
+                      <w:szCs w:val="18"/>
                     </w:rPr>
                   </w:pPr>
                   <w:r>
                     <w:rPr>
                       <w:b w:val="1"/>
                       <w:bCs w:val="1"/>
+                      <w:sz w:val="18"/>
+                      <w:szCs w:val="18"/>
                     </w:rPr>
                     <w:t xml:space="preserve">PREPARED BY  asd</w:t>
+                  </w:r>
+                  <w:proofErr w:type="spellStart"/>
+                  <w:r>
+                    <w:rPr>
+                      <w:b w:val="1"/>
+                      <w:bCs w:val="1"/>
+                      <w:sz w:val="18"/>
+                      <w:szCs w:val="18"/>
+                    </w:rPr>
+                    <w:t/>
+                  </w:r>
+                  <w:proofErr w:type="spellEnd"/>
+                  <w:r>
+                    <w:rPr>
+                      <w:b w:val="1"/>
+                      <w:bCs w:val="1"/>
+                      <w:sz w:val="18"/>
+                      <w:szCs w:val="18"/>
+                    </w:rPr>
+                    <w:t/>
                   </w:r>
                 </w:p>
               </w:tc>
@@ -1362,6 +2651,10 @@
                 <w:p>
                   <w:pPr>
                     <w:pStyle w:val="Normal"/>
+                    <w:rPr>
+                      <w:sz w:val="18"/>
+                      <w:szCs w:val="18"/>
+                    </w:rPr>
                   </w:pPr>
                 </w:p>
               </w:tc>
@@ -1370,6 +2663,10 @@
           <w:p>
             <w:pPr>
               <w:pStyle w:val="Normal"/>
+              <w:rPr>
+                <w:sz w:val="18"/>
+                <w:szCs w:val="18"/>
+              </w:rPr>
             </w:pPr>
           </w:p>
         </w:tc>
@@ -1401,14 +2698,38 @@
                     <w:rPr>
                       <w:b w:val="1"/>
                       <w:bCs w:val="1"/>
+                      <w:sz w:val="18"/>
+                      <w:szCs w:val="18"/>
                     </w:rPr>
                   </w:pPr>
                   <w:r>
                     <w:rPr>
                       <w:b w:val="1"/>
                       <w:bCs w:val="1"/>
-                    </w:rPr>
-                    <w:t xml:space="preserve">APPROVED BY asd</w:t>
+                      <w:sz w:val="18"/>
+                      <w:szCs w:val="18"/>
+                    </w:rPr>
+                    <w:t xml:space="preserve">APPROVED BY ben</w:t>
+                  </w:r>
+                  <w:proofErr w:type="spellStart"/>
+                  <w:r>
+                    <w:rPr>
+                      <w:b w:val="1"/>
+                      <w:bCs w:val="1"/>
+                      <w:sz w:val="18"/>
+                      <w:szCs w:val="18"/>
+                    </w:rPr>
+                    <w:t/>
+                  </w:r>
+                  <w:proofErr w:type="spellEnd"/>
+                  <w:r>
+                    <w:rPr>
+                      <w:b w:val="1"/>
+                      <w:bCs w:val="1"/>
+                      <w:sz w:val="18"/>
+                      <w:szCs w:val="18"/>
+                    </w:rPr>
+                    <w:t/>
                   </w:r>
                 </w:p>
               </w:tc>
@@ -1425,6 +2746,10 @@
                 <w:p>
                   <w:pPr>
                     <w:pStyle w:val="Normal"/>
+                    <w:rPr>
+                      <w:sz w:val="18"/>
+                      <w:szCs w:val="18"/>
+                    </w:rPr>
                   </w:pPr>
                 </w:p>
               </w:tc>
@@ -1433,6 +2758,10 @@
           <w:p>
             <w:pPr>
               <w:pStyle w:val="Normal"/>
+              <w:rPr>
+                <w:sz w:val="18"/>
+                <w:szCs w:val="18"/>
+              </w:rPr>
             </w:pPr>
           </w:p>
         </w:tc>
@@ -1441,24 +2770,57 @@
     <w:p>
       <w:pPr>
         <w:pStyle w:val="Normal"/>
+        <w:rPr>
+          <w:rFonts w:ascii="Calibri" w:hAnsi="Calibri" w:eastAsia="Calibri" w:cs="Calibri"/>
+          <w:noProof w:val="0"/>
+          <w:sz w:val="18"/>
+          <w:szCs w:val="18"/>
+          <w:lang w:val="tr-TR"/>
+        </w:rPr>
       </w:pPr>
       <w:r>
-        <w:rPr/>
+        <w:rPr>
+          <w:sz w:val="18"/>
+          <w:szCs w:val="18"/>
+        </w:rPr>
         <w:t xml:space="preserve">FORM </w:t>
       </w:r>
       <w:proofErr w:type="gramStart"/>
       <w:r>
-        <w:rPr/>
+        <w:rPr>
+          <w:sz w:val="18"/>
+          <w:szCs w:val="18"/>
+        </w:rPr>
         <w:t>NO :</w:t>
       </w:r>
       <w:proofErr w:type="gramEnd"/>
       <w:r>
-        <w:rPr/>
-        <w:t xml:space="preserve"> F.754. 32 REV0</w:t>
+        <w:rPr>
+          <w:sz w:val="18"/>
+          <w:szCs w:val="18"/>
+        </w:rPr>
+        <w:t xml:space="preserve"> </w:t>
+      </w:r>
+      <w:r>
+        <w:rPr>
+          <w:rFonts w:ascii="Calibri" w:hAnsi="Calibri" w:eastAsia="Calibri" w:cs="Calibri"/>
+          <w:b w:val="0"/>
+          <w:bCs w:val="0"/>
+          <w:i w:val="0"/>
+          <w:iCs w:val="0"/>
+          <w:caps w:val="0"/>
+          <w:smallCaps w:val="0"/>
+          <w:noProof w:val="0"/>
+          <w:color w:val="222222"/>
+          <w:sz w:val="18"/>
+          <w:szCs w:val="18"/>
+          <w:lang w:val="tr-TR"/>
+        </w:rPr>
+        <w:t>F-01 Rev.0</w:t>
       </w:r>
     </w:p>
     <w:sectPr>
-      <w:pgSz w:w="14740" w:h="17008" w:orient="portrait"/>
+      <w:pgSz w:w="14173" w:h="17008" w:orient="portrait"/>
       <w:pgMar w:top="1440" w:right="1440" w:bottom="1440" w:left="1440" w:header="708" w:footer="708" w:gutter="0"/>
       <w:cols w:space="708"/>
       <w:docGrid w:linePitch="360"/>

--- a/files/output.docx
+++ b/files/output.docx
@@ -540,7 +540,7 @@
                       <w:sz w:val="18"/>
                       <w:szCs w:val="18"/>
                     </w:rPr>
-                    <w:t xml:space="preserve">2</w:t>
+                    <w:t xml:space="preserve">sum</w:t>
                   </w:r>
                   <w:proofErr w:type="spellStart"/>
                   <w:r>
@@ -611,7 +611,7 @@
                       <w:sz w:val="18"/>
                       <w:szCs w:val="18"/>
                     </w:rPr>
-                    <w:t xml:space="preserve">Q-1-2023-3</w:t>
+                    <w:t xml:space="preserve">Q-1-2023-2</w:t>
                   </w:r>
                   <w:proofErr w:type="gramStart"/>
                   <w:r>
@@ -683,7 +683,7 @@
                       <w:sz w:val="18"/>
                       <w:szCs w:val="18"/>
                     </w:rPr>
-                    <w:t xml:space="preserve">0</w:t>
+                    <w:t xml:space="preserve">1</w:t>
                   </w:r>
                   <w:r>
                     <w:rPr>
@@ -1075,7 +1075,7 @@
                 <w:sz w:val="18"/>
                 <w:szCs w:val="18"/>
               </w:rPr>
-              <w:t xml:space="preserve">1*1*1*1*1*1*1*1</w:t>
+              <w:t xml:space="preserve">120*20*12</w:t>
             </w:r>
             <w:proofErr w:type="spellStart"/>
             <w:r>
@@ -1113,7 +1113,7 @@
                 <w:sz w:val="18"/>
                 <w:szCs w:val="18"/>
               </w:rPr>
-              <w:t xml:space="preserve">Yeni</w:t>
+              <w:t xml:space="preserve">RG5</w:t>
             </w:r>
             <w:proofErr w:type="spellStart"/>
             <w:r>
@@ -1151,7 +1151,7 @@
                 <w:sz w:val="18"/>
                 <w:szCs w:val="18"/>
               </w:rPr>
-              <w:t xml:space="preserve">2</w:t>
+              <w:t xml:space="preserve">3</w:t>
             </w:r>
             <w:proofErr w:type="spellStart"/>
             <w:r>
@@ -1189,7 +1189,7 @@
                 <w:sz w:val="18"/>
                 <w:szCs w:val="18"/>
               </w:rPr>
-              <w:t xml:space="preserve">44.64</w:t>
+              <w:t xml:space="preserve">1518.81</w:t>
             </w:r>
             <w:proofErr w:type="spellStart"/>
             <w:r>
@@ -1212,7 +1212,7 @@
                 <w:sz w:val="18"/>
                 <w:szCs w:val="18"/>
               </w:rPr>
-              <w:t xml:space="preserve">$</w:t>
+              <w:t xml:space="preserve">₺</w:t>
             </w:r>
             <w:proofErr w:type="spellStart"/>
             <w:r>
@@ -1250,7 +1250,7 @@
                 <w:sz w:val="18"/>
                 <w:szCs w:val="18"/>
               </w:rPr>
-              <w:t xml:space="preserve">89.28</w:t>
+              <w:t xml:space="preserve">4556.43</w:t>
             </w:r>
             <w:proofErr w:type="spellStart"/>
             <w:r>
@@ -1266,7 +1266,7 @@
                 <w:sz w:val="18"/>
                 <w:szCs w:val="18"/>
               </w:rPr>
-              <w:t xml:space="preserve">$</w:t>
+              <w:t xml:space="preserve">₺</w:t>
             </w:r>
             <w:proofErr w:type="spellStart"/>
             <w:r>
@@ -1430,7 +1430,7 @@
                 <w:sz w:val="18"/>
                 <w:szCs w:val="18"/>
               </w:rPr>
-              <w:t xml:space="preserve">2*2*2*2*2</w:t>
+              <w:t xml:space="preserve">225*120*25</w:t>
             </w:r>
             <w:proofErr w:type="spellStart"/>
             <w:r>
@@ -1468,7 +1468,7 @@
                 <w:sz w:val="18"/>
                 <w:szCs w:val="18"/>
               </w:rPr>
-              <w:t xml:space="preserve">CUSN12</w:t>
+              <w:t xml:space="preserve">RG7</w:t>
             </w:r>
             <w:proofErr w:type="spellStart"/>
             <w:r>
@@ -1544,7 +1544,7 @@
                 <w:sz w:val="18"/>
                 <w:szCs w:val="18"/>
               </w:rPr>
-              <w:t xml:space="preserve">250</w:t>
+              <w:t xml:space="preserve">1910.59</w:t>
             </w:r>
             <w:proofErr w:type="spellStart"/>
             <w:r>
@@ -1567,7 +1567,7 @@
                 <w:sz w:val="18"/>
                 <w:szCs w:val="18"/>
               </w:rPr>
-              <w:t xml:space="preserve">$</w:t>
+              <w:t xml:space="preserve">₺</w:t>
             </w:r>
             <w:proofErr w:type="spellStart"/>
             <w:r>
@@ -1605,7 +1605,7 @@
                 <w:sz w:val="18"/>
                 <w:szCs w:val="18"/>
               </w:rPr>
-              <w:t xml:space="preserve">250</w:t>
+              <w:t xml:space="preserve">1910.59</w:t>
             </w:r>
             <w:proofErr w:type="spellStart"/>
             <w:r>
@@ -1621,7 +1621,7 @@
                 <w:sz w:val="18"/>
                 <w:szCs w:val="18"/>
               </w:rPr>
-              <w:t xml:space="preserve">$</w:t>
+              <w:t xml:space="preserve">₺</w:t>
             </w:r>
             <w:proofErr w:type="spellStart"/>
             <w:r>
@@ -1659,7 +1659,7 @@
                 <w:sz w:val="18"/>
                 <w:szCs w:val="18"/>
               </w:rPr>
-              <w:t xml:space="preserve">25</w:t>
+              <w:t xml:space="preserve">2</w:t>
             </w:r>
             <w:proofErr w:type="spellStart"/>
             <w:r>
@@ -1793,7 +1793,7 @@
                       <w:sz w:val="18"/>
                       <w:szCs w:val="18"/>
                     </w:rPr>
-                    <w:t xml:space="preserve">339.28</w:t>
+                    <w:t xml:space="preserve">6467.02</w:t>
                   </w:r>
                   <w:proofErr w:type="spellStart"/>
                   <w:r>
@@ -1823,7 +1823,7 @@
                       <w:sz w:val="18"/>
                       <w:szCs w:val="18"/>
                     </w:rPr>
-                    <w:t xml:space="preserve"> $</w:t>
+                    <w:t xml:space="preserve"> ₺</w:t>
                   </w:r>
                 </w:p>
               </w:tc>
@@ -2057,7 +2057,7 @@
                 <w:sz w:val="18"/>
                 <w:szCs w:val="18"/>
               </w:rPr>
-              <w:t xml:space="preserve">0</w:t>
+              <w:t xml:space="preserve">80</w:t>
             </w:r>
             <w:proofErr w:type="spellStart"/>
             <w:r>
@@ -2086,7 +2086,7 @@
                 <w:sz w:val="18"/>
                 <w:szCs w:val="18"/>
               </w:rPr>
-              <w:t xml:space="preserve"> $</w:t>
+              <w:t xml:space="preserve"> ₺</w:t>
             </w:r>
           </w:p>
         </w:tc>
@@ -2197,7 +2197,7 @@
                       <w:sz w:val="18"/>
                       <w:szCs w:val="18"/>
                     </w:rPr>
-                    <w:t xml:space="preserve">339.28</w:t>
+                    <w:t xml:space="preserve">6547.02</w:t>
                   </w:r>
                   <w:proofErr w:type="spellStart"/>
                   <w:r>
@@ -2220,7 +2220,7 @@
                       <w:sz w:val="18"/>
                       <w:szCs w:val="18"/>
                     </w:rPr>
-                    <w:t xml:space="preserve"> $</w:t>
+                    <w:t xml:space="preserve"> ₺</w:t>
                   </w:r>
                 </w:p>
               </w:tc>
@@ -2709,7 +2709,7 @@
                       <w:sz w:val="18"/>
                       <w:szCs w:val="18"/>
                     </w:rPr>
-                    <w:t xml:space="preserve">APPROVED BY ben</w:t>
+                    <w:t xml:space="preserve">APPROVED BY asd</w:t>
                   </w:r>
                   <w:proofErr w:type="spellStart"/>
                   <w:r>

--- a/files/output.docx
+++ b/files/output.docx
@@ -182,7 +182,7 @@
                       <w:sz w:val="18"/>
                       <w:szCs w:val="18"/>
                     </w:rPr>
-                    <w:t xml:space="preserve">1</w:t>
+                    <w:t xml:space="preserve">SMS GROUP</w:t>
                   </w:r>
                   <w:proofErr w:type="spellStart"/>
                   <w:r>
@@ -246,7 +246,7 @@
                       <w:sz w:val="18"/>
                       <w:szCs w:val="18"/>
                     </w:rPr>
-                    <w:t xml:space="preserve">1</w:t>
+                    <w:t xml:space="preserve">Sussanne Gerke</w:t>
                   </w:r>
                   <w:proofErr w:type="spellStart"/>
                   <w:r>
@@ -460,7 +460,7 @@
                       <w:sz w:val="18"/>
                       <w:szCs w:val="18"/>
                     </w:rPr>
-                    <w:t xml:space="preserve">24-1-2023</w:t>
+                    <w:t xml:space="preserve">29-1-2023</w:t>
                   </w:r>
                   <w:proofErr w:type="spellStart"/>
                   <w:r>
@@ -540,7 +540,7 @@
                       <w:sz w:val="18"/>
                       <w:szCs w:val="18"/>
                     </w:rPr>
-                    <w:t xml:space="preserve">sum</w:t>
+                    <w:t xml:space="preserve">yeni</w:t>
                   </w:r>
                   <w:proofErr w:type="spellStart"/>
                   <w:r>
@@ -683,7 +683,7 @@
                       <w:sz w:val="18"/>
                       <w:szCs w:val="18"/>
                     </w:rPr>
-                    <w:t xml:space="preserve">1</w:t>
+                    <w:t xml:space="preserve">3</w:t>
                   </w:r>
                   <w:r>
                     <w:rPr>
@@ -1189,7 +1189,7 @@
                 <w:sz w:val="18"/>
                 <w:szCs w:val="18"/>
               </w:rPr>
-              <w:t xml:space="preserve">1518.81</w:t>
+              <w:t xml:space="preserve">1356.08</w:t>
             </w:r>
             <w:proofErr w:type="spellStart"/>
             <w:r>
@@ -1250,7 +1250,7 @@
                 <w:sz w:val="18"/>
                 <w:szCs w:val="18"/>
               </w:rPr>
-              <w:t xml:space="preserve">4556.43</w:t>
+              <w:t xml:space="preserve">4068.24</w:t>
             </w:r>
             <w:proofErr w:type="spellStart"/>
             <w:r>
@@ -1544,7 +1544,7 @@
                 <w:sz w:val="18"/>
                 <w:szCs w:val="18"/>
               </w:rPr>
-              <w:t xml:space="preserve">1910.59</w:t>
+              <w:t xml:space="preserve">1681.32</w:t>
             </w:r>
             <w:proofErr w:type="spellStart"/>
             <w:r>
@@ -1605,7 +1605,7 @@
                 <w:sz w:val="18"/>
                 <w:szCs w:val="18"/>
               </w:rPr>
-              <w:t xml:space="preserve">1910.59</w:t>
+              <w:t xml:space="preserve">1681.32</w:t>
             </w:r>
             <w:proofErr w:type="spellStart"/>
             <w:r>
@@ -1793,7 +1793,7 @@
                       <w:sz w:val="18"/>
                       <w:szCs w:val="18"/>
                     </w:rPr>
-                    <w:t xml:space="preserve">6467.02</w:t>
+                    <w:t xml:space="preserve">5749.56</w:t>
                   </w:r>
                   <w:proofErr w:type="spellStart"/>
                   <w:r>
@@ -1965,7 +1965,7 @@
                 <w:sz w:val="18"/>
                 <w:szCs w:val="18"/>
               </w:rPr>
-              <w:t xml:space="preserve">VNTFT</w:t>
+              <w:t xml:space="preserve">ARAS</w:t>
             </w:r>
             <w:proofErr w:type="spellStart"/>
             <w:r>
@@ -2011,7 +2011,7 @@
                 <w:sz w:val="18"/>
                 <w:szCs w:val="18"/>
               </w:rPr>
-              <w:t/>
+              <w:t xml:space="preserve">açıklama</w:t>
             </w:r>
             <w:proofErr w:type="spellStart"/>
             <w:r>
@@ -2057,7 +2057,7 @@
                 <w:sz w:val="18"/>
                 <w:szCs w:val="18"/>
               </w:rPr>
-              <w:t xml:space="preserve">80</w:t>
+              <w:t xml:space="preserve">3.00</w:t>
             </w:r>
             <w:proofErr w:type="spellStart"/>
             <w:r>
@@ -2197,7 +2197,7 @@
                       <w:sz w:val="18"/>
                       <w:szCs w:val="18"/>
                     </w:rPr>
-                    <w:t xml:space="preserve">6547.02</w:t>
+                    <w:t xml:space="preserve">5752.56</w:t>
                   </w:r>
                   <w:proofErr w:type="spellStart"/>
                   <w:r>
@@ -2307,7 +2307,7 @@
                 <w:sz w:val="18"/>
                 <w:szCs w:val="18"/>
               </w:rPr>
-              <w:t/>
+              <w:t xml:space="preserve">lorem ipsum dolor sit amen</w:t>
             </w:r>
             <w:proofErr w:type="spellStart"/>
             <w:r>
@@ -2377,7 +2377,7 @@
                 <w:sz w:val="18"/>
                 <w:szCs w:val="18"/>
               </w:rPr>
-              <w:t/>
+              <w:t xml:space="preserve">lorem ipsum dolor sit amen</w:t>
             </w:r>
             <w:proofErr w:type="spellStart"/>
             <w:r>
@@ -2447,7 +2447,7 @@
                 <w:sz w:val="18"/>
                 <w:szCs w:val="18"/>
               </w:rPr>
-              <w:t/>
+              <w:t xml:space="preserve">lorem ipsum dolor sit amen</w:t>
             </w:r>
             <w:proofErr w:type="spellStart"/>
             <w:r>
@@ -2518,7 +2518,7 @@
                 <w:sz w:val="18"/>
                 <w:szCs w:val="18"/>
               </w:rPr>
-              <w:t/>
+              <w:t xml:space="preserve">lorem ipsum dolor sit amen</w:t>
             </w:r>
             <w:proofErr w:type="spellStart"/>
             <w:r>
@@ -2614,7 +2614,7 @@
                       <w:sz w:val="18"/>
                       <w:szCs w:val="18"/>
                     </w:rPr>
-                    <w:t xml:space="preserve">PREPARED BY  asd</w:t>
+                    <w:t xml:space="preserve">PREPARED BY  alper yasak</w:t>
                   </w:r>
                   <w:proofErr w:type="spellStart"/>
                   <w:r>
@@ -2709,7 +2709,7 @@
                       <w:sz w:val="18"/>
                       <w:szCs w:val="18"/>
                     </w:rPr>
-                    <w:t xml:space="preserve">APPROVED BY asd</w:t>
+                    <w:t xml:space="preserve">APPROVED BY güldiken Koç</w:t>
                   </w:r>
                   <w:proofErr w:type="spellStart"/>
                   <w:r>

--- a/files/output.docx
+++ b/files/output.docx
@@ -1,91 +1,116 @@
 
 <file path=word/document.xml><?xml version="1.0" encoding="utf-8"?>
-<w:document xmlns:wpc="http://schemas.microsoft.com/office/word/2010/wordprocessingCanvas" xmlns:mc="http://schemas.openxmlformats.org/markup-compatibility/2006" xmlns:o="urn:schemas-microsoft-com:office:office" xmlns:r="http://schemas.openxmlformats.org/officeDocument/2006/relationships" xmlns:m="http://schemas.openxmlformats.org/officeDocument/2006/math" xmlns:v="urn:schemas-microsoft-com:vml" xmlns:wp14="http://schemas.microsoft.com/office/word/2010/wordprocessingDrawing" xmlns:wp="http://schemas.openxmlformats.org/drawingml/2006/wordprocessingDrawing" xmlns:w10="urn:schemas-microsoft-com:office:word" xmlns:w="http://schemas.openxmlformats.org/wordprocessingml/2006/main" xmlns:w14="http://schemas.microsoft.com/office/word/2010/wordml" xmlns:w15="http://schemas.microsoft.com/office/word/2012/wordml" xmlns:wpg="http://schemas.microsoft.com/office/word/2010/wordprocessingGroup" xmlns:wpi="http://schemas.microsoft.com/office/word/2010/wordprocessingInk" xmlns:wne="http://schemas.microsoft.com/office/word/2006/wordml" xmlns:wps="http://schemas.microsoft.com/office/word/2010/wordprocessingShape" xmlns:a="http://schemas.openxmlformats.org/drawingml/2006/main" mc:Ignorable="w14 w15 wp14">
+<w:document xmlns:wpc="http://schemas.microsoft.com/office/word/2010/wordprocessingCanvas" xmlns:mc="http://schemas.openxmlformats.org/markup-compatibility/2006" xmlns:o="urn:schemas-microsoft-com:office:office" xmlns:r="http://schemas.openxmlformats.org/officeDocument/2006/relationships" xmlns:m="http://schemas.openxmlformats.org/officeDocument/2006/math" xmlns:v="urn:schemas-microsoft-com:vml" xmlns:wp14="http://schemas.microsoft.com/office/word/2010/wordprocessingDrawing" xmlns:wp="http://schemas.openxmlformats.org/drawingml/2006/wordprocessingDrawing" xmlns:w10="urn:schemas-microsoft-com:office:word" xmlns:w="http://schemas.openxmlformats.org/wordprocessingml/2006/main" xmlns:w14="http://schemas.microsoft.com/office/word/2010/wordml" xmlns:w15="http://schemas.microsoft.com/office/word/2012/wordml" xmlns:wpg="http://schemas.microsoft.com/office/word/2010/wordprocessingGroup" xmlns:wpi="http://schemas.microsoft.com/office/word/2010/wordprocessingInk" xmlns:wne="http://schemas.microsoft.com/office/word/2006/wordml" xmlns:wps="http://schemas.microsoft.com/office/word/2010/wordprocessingShape" xmlns:a="http://schemas.openxmlformats.org/drawingml/2006/main" xmlns:pic="http://schemas.openxmlformats.org/drawingml/2006/picture" xmlns:a14="http://schemas.microsoft.com/office/drawing/2010/main" mc:Ignorable="w14 w15 wp14">
   <w:body>
     <w:p>
       <w:pPr>
         <w:pStyle w:val="Normal"/>
-        <w:jc w:val="center"/>
+        <w:jc w:val="left"/>
         <w:rPr>
-          <w:sz w:val="18"/>
-          <w:szCs w:val="18"/>
+          <w:sz w:val="36"/>
+          <w:szCs w:val="36"/>
         </w:rPr>
       </w:pPr>
-      <w:bookmarkStart w:name="_GoBack" w:id="0"/>
-      <w:bookmarkEnd w:id="0"/>
+      <w:r>
+        <w:drawing>
+          <wp:inline wp14:editId="3EA17E73" wp14:anchorId="589D0FAE">
+            <wp:extent cx="1263015" cy="592038"/>
+            <wp:effectExtent l="0" t="0" r="0" b="0"/>
+            <wp:docPr id="792530467" name="" title=""/>
+            <wp:cNvGraphicFramePr>
+              <a:graphicFrameLocks noChangeAspect="1"/>
+            </wp:cNvGraphicFramePr>
+            <a:graphic>
+              <a:graphicData uri="http://schemas.openxmlformats.org/drawingml/2006/picture">
+                <pic:pic>
+                  <pic:nvPicPr>
+                    <pic:cNvPr id="0" name=""/>
+                    <pic:cNvPicPr/>
+                  </pic:nvPicPr>
+                  <pic:blipFill>
+                    <a:blip r:embed="R5de26d04c0bf4ab8">
+                      <a:extLst>
+                        <a:ext xmlns:a="http://schemas.openxmlformats.org/drawingml/2006/main" uri="{28A0092B-C50C-407E-A947-70E740481C1C}">
+                          <a14:useLocalDpi val="0"/>
+                        </a:ext>
+                      </a:extLst>
+                    </a:blip>
+                    <a:stretch>
+                      <a:fillRect/>
+                    </a:stretch>
+                  </pic:blipFill>
+                  <pic:spPr>
+                    <a:xfrm>
+                      <a:off x="0" y="0"/>
+                      <a:ext cx="1263015" cy="592038"/>
+                    </a:xfrm>
+                    <a:prstGeom prst="rect">
+                      <a:avLst/>
+                    </a:prstGeom>
+                  </pic:spPr>
+                </pic:pic>
+              </a:graphicData>
+            </a:graphic>
+          </wp:inline>
+        </w:drawing>
+      </w:r>
+      <w:r>
+        <w:tab/>
+      </w:r>
+      <w:r>
+        <w:tab/>
+      </w:r>
       <w:r>
         <w:rPr>
-          <w:noProof/>
+          <w:sz w:val="40"/>
+          <w:szCs w:val="40"/>
         </w:rPr>
-        <mc:AlternateContent xmlns:mc="http://schemas.openxmlformats.org/markup-compatibility/2006">
-          <mc:Choice xmlns:mc="http://schemas.openxmlformats.org/markup-compatibility/2006" Requires="wps">
-            <w:drawing xmlns:w="http://schemas.openxmlformats.org/wordprocessingml/2006/main">
-              <wp:inline xmlns:wp="http://schemas.openxmlformats.org/drawingml/2006/wordprocessingDrawing" xmlns:wp14="http://schemas.microsoft.com/office/word/2010/wordprocessingDrawing" distT="0" distB="0" distL="0" distR="0" wp14:anchorId="6BE48A21" wp14:editId="3F189121">
-                <wp:extent xmlns:wp="http://schemas.openxmlformats.org/drawingml/2006/wordprocessingDrawing" cx="5600700" cy="678180"/>
-                <wp:effectExtent xmlns:wp="http://schemas.openxmlformats.org/drawingml/2006/wordprocessingDrawing" l="0" t="0" r="19050" b="26670"/>
-                <wp:docPr xmlns:wp="http://schemas.openxmlformats.org/drawingml/2006/wordprocessingDrawing" id="471794992" name="Dikdörtgen 1"/>
-                <wp:cNvGraphicFramePr xmlns:wp="http://schemas.openxmlformats.org/drawingml/2006/wordprocessingDrawing"/>
-                <a:graphic xmlns:a="http://schemas.openxmlformats.org/drawingml/2006/main">
-                  <a:graphicData uri="http://schemas.microsoft.com/office/word/2010/wordprocessingShape">
-                    <wps:wsp xmlns:wps="http://schemas.microsoft.com/office/word/2010/wordprocessingShape">
-                      <wps:cNvSpPr/>
-                      <wps:spPr>
-                        <a:xfrm>
-                          <a:off x="0" y="0"/>
-                          <a:ext cx="5600700" cy="678180"/>
-                        </a:xfrm>
-                        <a:prstGeom prst="rect">
-                          <a:avLst/>
-                        </a:prstGeom>
-                        <a:solidFill>
-                          <a:schemeClr val="lt1"/>
-                        </a:solidFill>
-                        <a:ln>
-                          <a:solidFill>
-                            <a:srgbClr val="000000"/>
-                          </a:solidFill>
-                        </a:ln>
-                      </wps:spPr>
-                      <wps:txbx>
-                        <w:txbxContent xmlns:w="http://schemas.openxmlformats.org/wordprocessingml/2006/main">
-                          <w:p>
-                            <w:pPr>
-                              <w:jc w:val="center"/>
-                              <w:rPr>
-                                <w:b/>
-                                <w:bCs/>
-                                <w:sz w:val="72"/>
-                                <w:szCs w:val="72"/>
-                              </w:rPr>
-                            </w:pPr>
-                            <w:r>
-                              <w:rPr>
-                                <w:b/>
-                                <w:bCs/>
-                                <w:sz w:val="72"/>
-                                <w:szCs w:val="72"/>
-                              </w:rPr>
-                              <w:t>Quotation</w:t>
-                            </w:r>
-                          </w:p>
-                        </w:txbxContent>
-                      </wps:txbx>
-                      <wps:bodyPr anchor="ctr"/>
-                    </wps:wsp>
-                  </a:graphicData>
-                </a:graphic>
-              </wp:inline>
-            </w:drawing>
-          </mc:Choice>
-          <mc:Fallback xmlns:mc="http://schemas.openxmlformats.org/markup-compatibility/2006"/>
-        </mc:AlternateContent>
+        <w:t xml:space="preserve"> </w:t>
+      </w:r>
+      <w:r>
+        <w:tab/>
+      </w:r>
+      <w:r>
+        <w:tab/>
+      </w:r>
+      <w:r>
+        <w:tab/>
+      </w:r>
+      <w:r>
+        <w:rPr>
+          <w:sz w:val="40"/>
+          <w:szCs w:val="40"/>
+        </w:rPr>
+        <w:t>QUOTATION</w:t>
+      </w:r>
+      <w:r>
+        <w:rPr>
+          <w:sz w:val="28"/>
+          <w:szCs w:val="28"/>
+        </w:rPr>
+        <w:t xml:space="preserve"> </w:t>
+      </w:r>
+      <w:r>
+        <w:tab/>
+      </w:r>
+      <w:r>
+        <w:tab/>
+      </w:r>
+      <w:r>
+        <w:tab/>
+      </w:r>
+      <w:r>
+        <w:tab/>
+      </w:r>
+      <w:r>
+        <w:tab/>
       </w:r>
     </w:p>
     <w:tbl>
       <w:tblPr>
         <w:tblStyle w:val="TableGrid"/>
         <w:tblW w:w="0" w:type="auto"/>
-        <w:jc w:val="center"/>
+        <w:jc w:val="left"/>
         <w:tblBorders>
           <w:top w:val="none" w:color="000000" w:themeColor="text1" w:sz="4"/>
           <w:left w:val="none" w:color="000000" w:themeColor="text1" w:sz="4"/>
@@ -106,19 +131,22 @@
           <w:tcPr>
             <w:tcW w:w="4508" w:type="dxa"/>
             <w:tcMar/>
-          </w:tcPr>
-          <w:p>
-            <w:pPr>
-              <w:pStyle w:val="Normal"/>
-              <w:rPr>
-                <w:sz w:val="18"/>
-                <w:szCs w:val="18"/>
-              </w:rPr>
-            </w:pPr>
-          </w:p>
-          <w:p>
-            <w:pPr>
-              <w:pStyle w:val="Normal"/>
+            <w:vAlign w:val="top"/>
+          </w:tcPr>
+          <w:p>
+            <w:pPr>
+              <w:pStyle w:val="Normal"/>
+              <w:jc w:val="center"/>
+              <w:rPr>
+                <w:sz w:val="18"/>
+                <w:szCs w:val="18"/>
+              </w:rPr>
+            </w:pPr>
+          </w:p>
+          <w:p>
+            <w:pPr>
+              <w:pStyle w:val="Normal"/>
+              <w:jc w:val="center"/>
               <w:rPr>
                 <w:sz w:val="18"/>
                 <w:szCs w:val="18"/>
@@ -144,10 +172,12 @@
                 <w:tcPr>
                   <w:tcW w:w="1995" w:type="dxa"/>
                   <w:tcMar/>
+                  <w:vAlign w:val="top"/>
                 </w:tcPr>
                 <w:p>
                   <w:pPr>
                     <w:pStyle w:val="Normal"/>
+                    <w:jc w:val="center"/>
                     <w:rPr>
                       <w:sz w:val="18"/>
                       <w:szCs w:val="18"/>
@@ -168,10 +198,12 @@
                 <w:tcPr>
                   <w:tcW w:w="1800" w:type="dxa"/>
                   <w:tcMar/>
+                  <w:vAlign w:val="top"/>
                 </w:tcPr>
                 <w:p>
                   <w:pPr>
                     <w:pStyle w:val="Normal"/>
+                    <w:jc w:val="center"/>
                     <w:rPr>
                       <w:sz w:val="18"/>
                       <w:szCs w:val="18"/>
@@ -208,10 +240,12 @@
                 <w:tcPr>
                   <w:tcW w:w="1995" w:type="dxa"/>
                   <w:tcMar/>
+                  <w:vAlign w:val="top"/>
                 </w:tcPr>
                 <w:p>
                   <w:pPr>
                     <w:pStyle w:val="Normal"/>
+                    <w:jc w:val="center"/>
                     <w:rPr>
                       <w:sz w:val="18"/>
                       <w:szCs w:val="18"/>
@@ -232,10 +266,12 @@
                 <w:tcPr>
                   <w:tcW w:w="1800" w:type="dxa"/>
                   <w:tcMar/>
+                  <w:vAlign w:val="top"/>
                 </w:tcPr>
                 <w:p>
                   <w:pPr>
                     <w:pStyle w:val="Normal"/>
+                    <w:jc w:val="center"/>
                     <w:rPr>
                       <w:sz w:val="18"/>
                       <w:szCs w:val="18"/>
@@ -272,10 +308,12 @@
                 <w:tcPr>
                   <w:tcW w:w="1995" w:type="dxa"/>
                   <w:tcMar/>
+                  <w:vAlign w:val="top"/>
                 </w:tcPr>
                 <w:p>
                   <w:pPr>
                     <w:pStyle w:val="Normal"/>
+                    <w:jc w:val="center"/>
                     <w:rPr>
                       <w:sz w:val="18"/>
                       <w:szCs w:val="18"/>
@@ -312,10 +350,12 @@
                 <w:tcPr>
                   <w:tcW w:w="1800" w:type="dxa"/>
                   <w:tcMar/>
+                  <w:vAlign w:val="top"/>
                 </w:tcPr>
                 <w:p>
                   <w:pPr>
                     <w:pStyle w:val="Normal"/>
+                    <w:jc w:val="center"/>
                     <w:rPr>
                       <w:sz w:val="18"/>
                       <w:szCs w:val="18"/>
@@ -351,24 +391,17 @@
           <w:p>
             <w:pPr>
               <w:pStyle w:val="Normal"/>
-              <w:rPr>
-                <w:sz w:val="18"/>
-                <w:szCs w:val="18"/>
-              </w:rPr>
-            </w:pPr>
-          </w:p>
-          <w:p>
-            <w:pPr>
-              <w:pStyle w:val="Normal"/>
-              <w:rPr>
-                <w:sz w:val="18"/>
-                <w:szCs w:val="18"/>
-              </w:rPr>
-            </w:pPr>
-          </w:p>
-          <w:p>
-            <w:pPr>
-              <w:pStyle w:val="Normal"/>
+              <w:jc w:val="center"/>
+              <w:rPr>
+                <w:sz w:val="18"/>
+                <w:szCs w:val="18"/>
+              </w:rPr>
+            </w:pPr>
+          </w:p>
+          <w:p>
+            <w:pPr>
+              <w:pStyle w:val="Normal"/>
+              <w:jc w:val="center"/>
               <w:rPr>
                 <w:sz w:val="18"/>
                 <w:szCs w:val="18"/>
@@ -380,19 +413,22 @@
           <w:tcPr>
             <w:tcW w:w="4508" w:type="dxa"/>
             <w:tcMar/>
-          </w:tcPr>
-          <w:p>
-            <w:pPr>
-              <w:pStyle w:val="Normal"/>
-              <w:rPr>
-                <w:sz w:val="18"/>
-                <w:szCs w:val="18"/>
-              </w:rPr>
-            </w:pPr>
-          </w:p>
-          <w:p>
-            <w:pPr>
-              <w:pStyle w:val="Normal"/>
+            <w:vAlign w:val="top"/>
+          </w:tcPr>
+          <w:p>
+            <w:pPr>
+              <w:pStyle w:val="Normal"/>
+              <w:jc w:val="center"/>
+              <w:rPr>
+                <w:sz w:val="18"/>
+                <w:szCs w:val="18"/>
+              </w:rPr>
+            </w:pPr>
+          </w:p>
+          <w:p>
+            <w:pPr>
+              <w:pStyle w:val="Normal"/>
+              <w:jc w:val="center"/>
               <w:rPr>
                 <w:sz w:val="18"/>
                 <w:szCs w:val="18"/>
@@ -418,6 +454,7 @@
                 <w:tcPr>
                   <w:tcW w:w="2220" w:type="dxa"/>
                   <w:tcMar/>
+                  <w:vAlign w:val="top"/>
                 </w:tcPr>
                 <w:p>
                   <w:pPr>
@@ -425,7 +462,7 @@
                     <w:bidi w:val="0"/>
                     <w:spacing w:before="0" w:beforeAutospacing="off" w:after="0" w:afterAutospacing="off" w:line="259" w:lineRule="auto"/>
                     <w:ind w:left="0" w:right="0"/>
-                    <w:jc w:val="left"/>
+                    <w:jc w:val="center"/>
                     <w:rPr>
                       <w:sz w:val="18"/>
                       <w:szCs w:val="18"/>
@@ -446,10 +483,12 @@
                 <w:tcPr>
                   <w:tcW w:w="2104" w:type="dxa"/>
                   <w:tcMar/>
+                  <w:vAlign w:val="top"/>
                 </w:tcPr>
                 <w:p>
                   <w:pPr>
                     <w:pStyle w:val="Normal"/>
+                    <w:jc w:val="center"/>
                     <w:rPr>
                       <w:sz w:val="18"/>
                       <w:szCs w:val="18"/>
@@ -460,7 +499,7 @@
                       <w:sz w:val="18"/>
                       <w:szCs w:val="18"/>
                     </w:rPr>
-                    <w:t xml:space="preserve">29-1-2023</w:t>
+                    <w:t xml:space="preserve">24-1-2023</w:t>
                   </w:r>
                   <w:proofErr w:type="spellStart"/>
                   <w:r>
@@ -486,10 +525,12 @@
                 <w:tcPr>
                   <w:tcW w:w="2220" w:type="dxa"/>
                   <w:tcMar/>
+                  <w:vAlign w:val="top"/>
                 </w:tcPr>
                 <w:p>
                   <w:pPr>
                     <w:pStyle w:val="Normal"/>
+                    <w:jc w:val="center"/>
                     <w:rPr>
                       <w:sz w:val="18"/>
                       <w:szCs w:val="18"/>
@@ -526,10 +567,12 @@
                 <w:tcPr>
                   <w:tcW w:w="2104" w:type="dxa"/>
                   <w:tcMar/>
+                  <w:vAlign w:val="top"/>
                 </w:tcPr>
                 <w:p>
                   <w:pPr>
                     <w:pStyle w:val="Normal"/>
+                    <w:jc w:val="center"/>
                     <w:rPr>
                       <w:sz w:val="18"/>
                       <w:szCs w:val="18"/>
@@ -540,7 +583,7 @@
                       <w:sz w:val="18"/>
                       <w:szCs w:val="18"/>
                     </w:rPr>
-                    <w:t xml:space="preserve">yeni</w:t>
+                    <w:t xml:space="preserve">sum</w:t>
                   </w:r>
                   <w:proofErr w:type="spellStart"/>
                   <w:r>
@@ -566,10 +609,12 @@
                 <w:tcPr>
                   <w:tcW w:w="2220" w:type="dxa"/>
                   <w:tcMar/>
+                  <w:vAlign w:val="top"/>
                 </w:tcPr>
                 <w:p>
                   <w:pPr>
                     <w:pStyle w:val="Normal"/>
+                    <w:jc w:val="center"/>
                     <w:rPr>
                       <w:sz w:val="18"/>
                       <w:szCs w:val="18"/>
@@ -597,10 +642,12 @@
                 <w:tcPr>
                   <w:tcW w:w="2104" w:type="dxa"/>
                   <w:tcMar/>
+                  <w:vAlign w:val="top"/>
                 </w:tcPr>
                 <w:p>
                   <w:pPr>
                     <w:pStyle w:val="Normal"/>
+                    <w:jc w:val="center"/>
                     <w:rPr>
                       <w:sz w:val="18"/>
                       <w:szCs w:val="18"/>
@@ -640,15 +687,18 @@
                 <w:tcPr>
                   <w:tcW w:w="2220" w:type="dxa"/>
                   <w:tcMar/>
+                  <w:vAlign w:val="top"/>
                 </w:tcPr>
                 <w:p>
                   <w:pPr>
                     <w:pStyle w:val="Normal"/>
+                    <w:jc w:val="center"/>
                     <w:rPr>
                       <w:sz w:val="18"/>
                       <w:szCs w:val="18"/>
                     </w:rPr>
                   </w:pPr>
+                  <w:proofErr w:type="spellStart"/>
                   <w:r>
                     <w:rPr>
                       <w:sz w:val="18"/>
@@ -656,16 +706,19 @@
                     </w:rPr>
                     <w:t>Revision</w:t>
                   </w:r>
+                  <w:proofErr w:type="spellEnd"/>
                 </w:p>
               </w:tc>
               <w:tc>
                 <w:tcPr>
                   <w:tcW w:w="2104" w:type="dxa"/>
                   <w:tcMar/>
+                  <w:vAlign w:val="top"/>
                 </w:tcPr>
                 <w:p>
                   <w:pPr>
                     <w:pStyle w:val="Normal"/>
+                    <w:jc w:val="center"/>
                     <w:rPr>
                       <w:sz w:val="18"/>
                       <w:szCs w:val="18"/>
@@ -683,8 +736,17 @@
                       <w:sz w:val="18"/>
                       <w:szCs w:val="18"/>
                     </w:rPr>
-                    <w:t xml:space="preserve">3</w:t>
-                  </w:r>
+                    <w:t xml:space="preserve">0</w:t>
+                  </w:r>
+                  <w:proofErr w:type="spellStart"/>
+                  <w:r>
+                    <w:rPr>
+                      <w:sz w:val="18"/>
+                      <w:szCs w:val="18"/>
+                    </w:rPr>
+                    <w:t/>
+                  </w:r>
+                  <w:proofErr w:type="spellEnd"/>
                   <w:r>
                     <w:rPr>
                       <w:sz w:val="18"/>
@@ -699,6 +761,7 @@
           <w:p>
             <w:pPr>
               <w:pStyle w:val="Normal"/>
+              <w:jc w:val="center"/>
               <w:rPr>
                 <w:sz w:val="18"/>
                 <w:szCs w:val="18"/>
@@ -1075,7 +1138,7 @@
                 <w:sz w:val="18"/>
                 <w:szCs w:val="18"/>
               </w:rPr>
-              <w:t xml:space="preserve">120*20*12</w:t>
+              <w:t xml:space="preserve">1*1*1*1*1*1*1*1</w:t>
             </w:r>
             <w:proofErr w:type="spellStart"/>
             <w:r>
@@ -1113,7 +1176,7 @@
                 <w:sz w:val="18"/>
                 <w:szCs w:val="18"/>
               </w:rPr>
-              <w:t xml:space="preserve">RG5</w:t>
+              <w:t xml:space="preserve">Yeni</w:t>
             </w:r>
             <w:proofErr w:type="spellStart"/>
             <w:r>
@@ -1151,7 +1214,7 @@
                 <w:sz w:val="18"/>
                 <w:szCs w:val="18"/>
               </w:rPr>
-              <w:t xml:space="preserve">3</w:t>
+              <w:t xml:space="preserve">2</w:t>
             </w:r>
             <w:proofErr w:type="spellStart"/>
             <w:r>
@@ -1189,7 +1252,7 @@
                 <w:sz w:val="18"/>
                 <w:szCs w:val="18"/>
               </w:rPr>
-              <w:t xml:space="preserve">1356.08</w:t>
+              <w:t xml:space="preserve">44.64</w:t>
             </w:r>
             <w:proofErr w:type="spellStart"/>
             <w:r>
@@ -1212,7 +1275,7 @@
                 <w:sz w:val="18"/>
                 <w:szCs w:val="18"/>
               </w:rPr>
-              <w:t xml:space="preserve">₺</w:t>
+              <w:t xml:space="preserve">$</w:t>
             </w:r>
             <w:proofErr w:type="spellStart"/>
             <w:r>
@@ -1250,7 +1313,7 @@
                 <w:sz w:val="18"/>
                 <w:szCs w:val="18"/>
               </w:rPr>
-              <w:t xml:space="preserve">4068.24</w:t>
+              <w:t xml:space="preserve">89.28</w:t>
             </w:r>
             <w:proofErr w:type="spellStart"/>
             <w:r>
@@ -1266,7 +1329,7 @@
                 <w:sz w:val="18"/>
                 <w:szCs w:val="18"/>
               </w:rPr>
-              <w:t xml:space="preserve">₺</w:t>
+              <w:t xml:space="preserve">$</w:t>
             </w:r>
             <w:proofErr w:type="spellStart"/>
             <w:r>
@@ -1304,7 +1367,7 @@
                 <w:sz w:val="18"/>
                 <w:szCs w:val="18"/>
               </w:rPr>
-              <w:t xml:space="preserve">2</w:t>
+              <w:t xml:space="preserve">12</w:t>
             </w:r>
             <w:proofErr w:type="spellStart"/>
             <w:r>
@@ -1430,7 +1493,7 @@
                 <w:sz w:val="18"/>
                 <w:szCs w:val="18"/>
               </w:rPr>
-              <w:t xml:space="preserve">225*120*25</w:t>
+              <w:t xml:space="preserve">1*1*1*1*1*1*1*1</w:t>
             </w:r>
             <w:proofErr w:type="spellStart"/>
             <w:r>
@@ -1468,7 +1531,7 @@
                 <w:sz w:val="18"/>
                 <w:szCs w:val="18"/>
               </w:rPr>
-              <w:t xml:space="preserve">RG7</w:t>
+              <w:t xml:space="preserve">Yeni</w:t>
             </w:r>
             <w:proofErr w:type="spellStart"/>
             <w:r>
@@ -1506,7 +1569,7 @@
                 <w:sz w:val="18"/>
                 <w:szCs w:val="18"/>
               </w:rPr>
-              <w:t xml:space="preserve">1</w:t>
+              <w:t xml:space="preserve">2</w:t>
             </w:r>
             <w:proofErr w:type="spellStart"/>
             <w:r>
@@ -1544,7 +1607,7 @@
                 <w:sz w:val="18"/>
                 <w:szCs w:val="18"/>
               </w:rPr>
-              <w:t xml:space="preserve">1681.32</w:t>
+              <w:t xml:space="preserve">35.71</w:t>
             </w:r>
             <w:proofErr w:type="spellStart"/>
             <w:r>
@@ -1567,7 +1630,7 @@
                 <w:sz w:val="18"/>
                 <w:szCs w:val="18"/>
               </w:rPr>
-              <w:t xml:space="preserve">₺</w:t>
+              <w:t xml:space="preserve">$</w:t>
             </w:r>
             <w:proofErr w:type="spellStart"/>
             <w:r>
@@ -1605,7 +1668,7 @@
                 <w:sz w:val="18"/>
                 <w:szCs w:val="18"/>
               </w:rPr>
-              <w:t xml:space="preserve">1681.32</w:t>
+              <w:t xml:space="preserve">71.42</w:t>
             </w:r>
             <w:proofErr w:type="spellStart"/>
             <w:r>
@@ -1621,7 +1684,7 @@
                 <w:sz w:val="18"/>
                 <w:szCs w:val="18"/>
               </w:rPr>
-              <w:t xml:space="preserve">₺</w:t>
+              <w:t xml:space="preserve">$</w:t>
             </w:r>
             <w:proofErr w:type="spellStart"/>
             <w:r>
@@ -1659,7 +1722,7 @@
                 <w:sz w:val="18"/>
                 <w:szCs w:val="18"/>
               </w:rPr>
-              <w:t xml:space="preserve">2</w:t>
+              <w:t xml:space="preserve">12</w:t>
             </w:r>
             <w:proofErr w:type="spellStart"/>
             <w:r>
@@ -1740,7 +1803,7 @@
             <w:tblPr>
               <w:tblStyle w:val="TableGrid"/>
               <w:tblW w:w="0" w:type="auto"/>
-              <w:jc w:val="center"/>
+              <w:jc w:val="left"/>
               <w:tblLayout w:type="fixed"/>
               <w:tblLook w:val="06A0" w:firstRow="1" w:lastRow="0" w:firstColumn="1" w:lastColumn="0" w:noHBand="1" w:noVBand="1"/>
             </w:tblPr>
@@ -1793,7 +1856,7 @@
                       <w:sz w:val="18"/>
                       <w:szCs w:val="18"/>
                     </w:rPr>
-                    <w:t xml:space="preserve">5749.56</w:t>
+                    <w:t xml:space="preserve">160.70</w:t>
                   </w:r>
                   <w:proofErr w:type="spellStart"/>
                   <w:r>
@@ -1823,7 +1886,7 @@
                       <w:sz w:val="18"/>
                       <w:szCs w:val="18"/>
                     </w:rPr>
-                    <w:t xml:space="preserve"> ₺</w:t>
+                    <w:t xml:space="preserve"> $</w:t>
                   </w:r>
                 </w:p>
               </w:tc>
@@ -1965,7 +2028,7 @@
                 <w:sz w:val="18"/>
                 <w:szCs w:val="18"/>
               </w:rPr>
-              <w:t xml:space="preserve">ARAS</w:t>
+              <w:t xml:space="preserve">VNTFT</w:t>
             </w:r>
             <w:proofErr w:type="spellStart"/>
             <w:r>
@@ -2011,7 +2074,7 @@
                 <w:sz w:val="18"/>
                 <w:szCs w:val="18"/>
               </w:rPr>
-              <w:t xml:space="preserve">açıklama</w:t>
+              <w:t/>
             </w:r>
             <w:proofErr w:type="spellStart"/>
             <w:r>
@@ -2057,7 +2120,7 @@
                 <w:sz w:val="18"/>
                 <w:szCs w:val="18"/>
               </w:rPr>
-              <w:t xml:space="preserve">3.00</w:t>
+              <w:t xml:space="preserve">100.00</w:t>
             </w:r>
             <w:proofErr w:type="spellStart"/>
             <w:r>
@@ -2086,7 +2149,7 @@
                 <w:sz w:val="18"/>
                 <w:szCs w:val="18"/>
               </w:rPr>
-              <w:t xml:space="preserve"> ₺</w:t>
+              <w:t xml:space="preserve"> $</w:t>
             </w:r>
           </w:p>
         </w:tc>
@@ -2197,7 +2260,7 @@
                       <w:sz w:val="18"/>
                       <w:szCs w:val="18"/>
                     </w:rPr>
-                    <w:t xml:space="preserve">5752.56</w:t>
+                    <w:t xml:space="preserve">260.70</w:t>
                   </w:r>
                   <w:proofErr w:type="spellStart"/>
                   <w:r>
@@ -2220,7 +2283,7 @@
                       <w:sz w:val="18"/>
                       <w:szCs w:val="18"/>
                     </w:rPr>
-                    <w:t xml:space="preserve"> ₺</w:t>
+                    <w:t xml:space="preserve"> $</w:t>
                   </w:r>
                 </w:p>
               </w:tc>
@@ -2307,7 +2370,7 @@
                 <w:sz w:val="18"/>
                 <w:szCs w:val="18"/>
               </w:rPr>
-              <w:t xml:space="preserve">lorem ipsum dolor sit amen</w:t>
+              <w:t/>
             </w:r>
             <w:proofErr w:type="spellStart"/>
             <w:r>
@@ -2377,7 +2440,7 @@
                 <w:sz w:val="18"/>
                 <w:szCs w:val="18"/>
               </w:rPr>
-              <w:t xml:space="preserve">lorem ipsum dolor sit amen</w:t>
+              <w:t/>
             </w:r>
             <w:proofErr w:type="spellStart"/>
             <w:r>
@@ -2447,7 +2510,7 @@
                 <w:sz w:val="18"/>
                 <w:szCs w:val="18"/>
               </w:rPr>
-              <w:t xml:space="preserve">lorem ipsum dolor sit amen</w:t>
+              <w:t/>
             </w:r>
             <w:proofErr w:type="spellStart"/>
             <w:r>
@@ -2518,7 +2581,7 @@
                 <w:sz w:val="18"/>
                 <w:szCs w:val="18"/>
               </w:rPr>
-              <w:t xml:space="preserve">lorem ipsum dolor sit amen</w:t>
+              <w:t/>
             </w:r>
             <w:proofErr w:type="spellStart"/>
             <w:r>
@@ -2614,7 +2677,7 @@
                       <w:sz w:val="18"/>
                       <w:szCs w:val="18"/>
                     </w:rPr>
-                    <w:t xml:space="preserve">PREPARED BY  alper yasak</w:t>
+                    <w:t xml:space="preserve">PREPARED BY  asd</w:t>
                   </w:r>
                   <w:proofErr w:type="spellStart"/>
                   <w:r>
@@ -2709,7 +2772,7 @@
                       <w:sz w:val="18"/>
                       <w:szCs w:val="18"/>
                     </w:rPr>
-                    <w:t xml:space="preserve">APPROVED BY güldiken Koç</w:t>
+                    <w:t xml:space="preserve">APPROVED BY asd</w:t>
                   </w:r>
                   <w:proofErr w:type="spellStart"/>
                   <w:r>

--- a/files/output.docx
+++ b/files/output.docx
@@ -13,10 +13,10 @@
       </w:pPr>
       <w:r>
         <w:drawing>
-          <wp:inline wp14:editId="3EA17E73" wp14:anchorId="589D0FAE">
-            <wp:extent cx="1263015" cy="592038"/>
+          <wp:inline wp14:editId="4C65F0B9" wp14:anchorId="5C1BBDE2">
+            <wp:extent cx="1337211" cy="643533"/>
             <wp:effectExtent l="0" t="0" r="0" b="0"/>
-            <wp:docPr id="792530467" name="" title=""/>
+            <wp:docPr id="704307354" name="" title=""/>
             <wp:cNvGraphicFramePr>
               <a:graphicFrameLocks noChangeAspect="1"/>
             </wp:cNvGraphicFramePr>
@@ -28,10 +28,10 @@
                     <pic:cNvPicPr/>
                   </pic:nvPicPr>
                   <pic:blipFill>
-                    <a:blip r:embed="R5de26d04c0bf4ab8">
-                      <a:extLst>
+                    <a:blip r:embed="R606d27818fd94aa3">
+                      <a:extLst xmlns:a="http://schemas.openxmlformats.org/drawingml/2006/main">
                         <a:ext xmlns:a="http://schemas.openxmlformats.org/drawingml/2006/main" uri="{28A0092B-C50C-407E-A947-70E740481C1C}">
-                          <a14:useLocalDpi val="0"/>
+                          <a14:useLocalDpi xmlns:a14="http://schemas.microsoft.com/office/drawing/2010/main" val="0"/>
                         </a:ext>
                       </a:extLst>
                     </a:blip>
@@ -40,9 +40,9 @@
                     </a:stretch>
                   </pic:blipFill>
                   <pic:spPr>
-                    <a:xfrm>
+                    <a:xfrm rot="0" flipH="0" flipV="0">
                       <a:off x="0" y="0"/>
-                      <a:ext cx="1263015" cy="592038"/>
+                      <a:ext cx="1337211" cy="643533"/>
                     </a:xfrm>
                     <a:prstGeom prst="rect">
                       <a:avLst/>
@@ -61,20 +61,21 @@
         <w:tab/>
       </w:r>
       <w:r>
+        <w:tab/>
+      </w:r>
+      <w:r>
         <w:rPr>
           <w:sz w:val="40"/>
           <w:szCs w:val="40"/>
         </w:rPr>
-        <w:t xml:space="preserve"> </w:t>
+        <w:t xml:space="preserve">  </w:t>
       </w:r>
       <w:r>
-        <w:tab/>
-      </w:r>
-      <w:r>
-        <w:tab/>
-      </w:r>
-      <w:r>
-        <w:tab/>
+        <w:rPr>
+          <w:sz w:val="40"/>
+          <w:szCs w:val="40"/>
+        </w:rPr>
+        <w:t xml:space="preserve">          </w:t>
       </w:r>
       <w:r>
         <w:rPr>
@@ -583,7 +584,7 @@
                       <w:sz w:val="18"/>
                       <w:szCs w:val="18"/>
                     </w:rPr>
-                    <w:t xml:space="preserve">sum</w:t>
+                    <w:t xml:space="preserve">a</w:t>
                   </w:r>
                   <w:proofErr w:type="spellStart"/>
                   <w:r>
@@ -658,7 +659,7 @@
                       <w:sz w:val="18"/>
                       <w:szCs w:val="18"/>
                     </w:rPr>
-                    <w:t xml:space="preserve">Q-1-2023-2</w:t>
+                    <w:t xml:space="preserve">Q-1-2023-1</w:t>
                   </w:r>
                   <w:proofErr w:type="gramStart"/>
                   <w:r>
@@ -1138,7 +1139,7 @@
                 <w:sz w:val="18"/>
                 <w:szCs w:val="18"/>
               </w:rPr>
-              <w:t xml:space="preserve">1*1*1*1*1*1*1*1</w:t>
+              <w:t xml:space="preserve">2*2*2*2*2</w:t>
             </w:r>
             <w:proofErr w:type="spellStart"/>
             <w:r>
@@ -1176,7 +1177,7 @@
                 <w:sz w:val="18"/>
                 <w:szCs w:val="18"/>
               </w:rPr>
-              <w:t xml:space="preserve">Yeni</w:t>
+              <w:t xml:space="preserve">CUSN12</w:t>
             </w:r>
             <w:proofErr w:type="spellStart"/>
             <w:r>
@@ -1214,515 +1215,160 @@
                 <w:sz w:val="18"/>
                 <w:szCs w:val="18"/>
               </w:rPr>
+              <w:t xml:space="preserve">1</w:t>
+            </w:r>
+            <w:proofErr w:type="spellStart"/>
+            <w:r>
+              <w:rPr>
+                <w:sz w:val="18"/>
+                <w:szCs w:val="18"/>
+              </w:rPr>
+              <w:t/>
+            </w:r>
+            <w:proofErr w:type="spellEnd"/>
+            <w:r>
+              <w:rPr>
+                <w:sz w:val="18"/>
+                <w:szCs w:val="18"/>
+              </w:rPr>
+              <w:t/>
+            </w:r>
+          </w:p>
+        </w:tc>
+        <w:tc>
+          <w:tcPr>
+            <w:tcW w:w="1860" w:type="dxa"/>
+            <w:tcMar/>
+          </w:tcPr>
+          <w:p>
+            <w:pPr>
+              <w:pStyle w:val="Normal"/>
+              <w:rPr>
+                <w:sz w:val="18"/>
+                <w:szCs w:val="18"/>
+              </w:rPr>
+            </w:pPr>
+            <w:r>
+              <w:rPr>
+                <w:sz w:val="18"/>
+                <w:szCs w:val="18"/>
+              </w:rPr>
+              <w:t xml:space="preserve">250</w:t>
+            </w:r>
+            <w:proofErr w:type="spellStart"/>
+            <w:r>
+              <w:rPr>
+                <w:sz w:val="18"/>
+                <w:szCs w:val="18"/>
+              </w:rPr>
+              <w:t/>
+            </w:r>
+            <w:proofErr w:type="spellEnd"/>
+            <w:r>
+              <w:rPr>
+                <w:sz w:val="18"/>
+                <w:szCs w:val="18"/>
+              </w:rPr>
+              <w:t/>
+            </w:r>
+            <w:r>
+              <w:rPr>
+                <w:sz w:val="18"/>
+                <w:szCs w:val="18"/>
+              </w:rPr>
+              <w:t xml:space="preserve">$</w:t>
+            </w:r>
+            <w:proofErr w:type="spellStart"/>
+            <w:r>
+              <w:rPr>
+                <w:sz w:val="18"/>
+                <w:szCs w:val="18"/>
+              </w:rPr>
+              <w:t/>
+            </w:r>
+            <w:proofErr w:type="spellEnd"/>
+            <w:r>
+              <w:rPr>
+                <w:sz w:val="18"/>
+                <w:szCs w:val="18"/>
+              </w:rPr>
+              <w:t/>
+            </w:r>
+          </w:p>
+        </w:tc>
+        <w:tc>
+          <w:tcPr>
+            <w:tcW w:w="1470" w:type="dxa"/>
+            <w:tcMar/>
+          </w:tcPr>
+          <w:p>
+            <w:pPr>
+              <w:pStyle w:val="Normal"/>
+              <w:rPr>
+                <w:sz w:val="18"/>
+                <w:szCs w:val="18"/>
+              </w:rPr>
+            </w:pPr>
+            <w:r>
+              <w:rPr>
+                <w:sz w:val="18"/>
+                <w:szCs w:val="18"/>
+              </w:rPr>
+              <w:t xml:space="preserve">250.00</w:t>
+            </w:r>
+            <w:proofErr w:type="spellStart"/>
+            <w:r>
+              <w:rPr>
+                <w:sz w:val="18"/>
+                <w:szCs w:val="18"/>
+              </w:rPr>
+              <w:t/>
+            </w:r>
+            <w:proofErr w:type="spellEnd"/>
+            <w:r>
+              <w:rPr>
+                <w:sz w:val="18"/>
+                <w:szCs w:val="18"/>
+              </w:rPr>
+              <w:t xml:space="preserve">$</w:t>
+            </w:r>
+            <w:proofErr w:type="spellStart"/>
+            <w:r>
+              <w:rPr>
+                <w:sz w:val="18"/>
+                <w:szCs w:val="18"/>
+              </w:rPr>
+              <w:t/>
+            </w:r>
+            <w:proofErr w:type="spellEnd"/>
+            <w:r>
+              <w:rPr>
+                <w:sz w:val="18"/>
+                <w:szCs w:val="18"/>
+              </w:rPr>
+              <w:t/>
+            </w:r>
+          </w:p>
+        </w:tc>
+        <w:tc>
+          <w:tcPr>
+            <w:tcW w:w="1214" w:type="dxa"/>
+            <w:tcMar/>
+          </w:tcPr>
+          <w:p>
+            <w:pPr>
+              <w:pStyle w:val="Normal"/>
+              <w:rPr>
+                <w:sz w:val="18"/>
+                <w:szCs w:val="18"/>
+              </w:rPr>
+            </w:pPr>
+            <w:r>
+              <w:rPr>
+                <w:sz w:val="18"/>
+                <w:szCs w:val="18"/>
+              </w:rPr>
               <w:t xml:space="preserve">2</w:t>
-            </w:r>
-            <w:proofErr w:type="spellStart"/>
-            <w:r>
-              <w:rPr>
-                <w:sz w:val="18"/>
-                <w:szCs w:val="18"/>
-              </w:rPr>
-              <w:t/>
-            </w:r>
-            <w:proofErr w:type="spellEnd"/>
-            <w:r>
-              <w:rPr>
-                <w:sz w:val="18"/>
-                <w:szCs w:val="18"/>
-              </w:rPr>
-              <w:t/>
-            </w:r>
-          </w:p>
-        </w:tc>
-        <w:tc>
-          <w:tcPr>
-            <w:tcW w:w="1860" w:type="dxa"/>
-            <w:tcMar/>
-          </w:tcPr>
-          <w:p>
-            <w:pPr>
-              <w:pStyle w:val="Normal"/>
-              <w:rPr>
-                <w:sz w:val="18"/>
-                <w:szCs w:val="18"/>
-              </w:rPr>
-            </w:pPr>
-            <w:r>
-              <w:rPr>
-                <w:sz w:val="18"/>
-                <w:szCs w:val="18"/>
-              </w:rPr>
-              <w:t xml:space="preserve">44.64</w:t>
-            </w:r>
-            <w:proofErr w:type="spellStart"/>
-            <w:r>
-              <w:rPr>
-                <w:sz w:val="18"/>
-                <w:szCs w:val="18"/>
-              </w:rPr>
-              <w:t/>
-            </w:r>
-            <w:proofErr w:type="spellEnd"/>
-            <w:r>
-              <w:rPr>
-                <w:sz w:val="18"/>
-                <w:szCs w:val="18"/>
-              </w:rPr>
-              <w:t/>
-            </w:r>
-            <w:r>
-              <w:rPr>
-                <w:sz w:val="18"/>
-                <w:szCs w:val="18"/>
-              </w:rPr>
-              <w:t xml:space="preserve">$</w:t>
-            </w:r>
-            <w:proofErr w:type="spellStart"/>
-            <w:r>
-              <w:rPr>
-                <w:sz w:val="18"/>
-                <w:szCs w:val="18"/>
-              </w:rPr>
-              <w:t/>
-            </w:r>
-            <w:proofErr w:type="spellEnd"/>
-            <w:r>
-              <w:rPr>
-                <w:sz w:val="18"/>
-                <w:szCs w:val="18"/>
-              </w:rPr>
-              <w:t/>
-            </w:r>
-          </w:p>
-        </w:tc>
-        <w:tc>
-          <w:tcPr>
-            <w:tcW w:w="1470" w:type="dxa"/>
-            <w:tcMar/>
-          </w:tcPr>
-          <w:p>
-            <w:pPr>
-              <w:pStyle w:val="Normal"/>
-              <w:rPr>
-                <w:sz w:val="18"/>
-                <w:szCs w:val="18"/>
-              </w:rPr>
-            </w:pPr>
-            <w:r>
-              <w:rPr>
-                <w:sz w:val="18"/>
-                <w:szCs w:val="18"/>
-              </w:rPr>
-              <w:t xml:space="preserve">89.28</w:t>
-            </w:r>
-            <w:proofErr w:type="spellStart"/>
-            <w:r>
-              <w:rPr>
-                <w:sz w:val="18"/>
-                <w:szCs w:val="18"/>
-              </w:rPr>
-              <w:t/>
-            </w:r>
-            <w:proofErr w:type="spellEnd"/>
-            <w:r>
-              <w:rPr>
-                <w:sz w:val="18"/>
-                <w:szCs w:val="18"/>
-              </w:rPr>
-              <w:t xml:space="preserve">$</w:t>
-            </w:r>
-            <w:proofErr w:type="spellStart"/>
-            <w:r>
-              <w:rPr>
-                <w:sz w:val="18"/>
-                <w:szCs w:val="18"/>
-              </w:rPr>
-              <w:t/>
-            </w:r>
-            <w:proofErr w:type="spellEnd"/>
-            <w:r>
-              <w:rPr>
-                <w:sz w:val="18"/>
-                <w:szCs w:val="18"/>
-              </w:rPr>
-              <w:t/>
-            </w:r>
-          </w:p>
-        </w:tc>
-        <w:tc>
-          <w:tcPr>
-            <w:tcW w:w="1214" w:type="dxa"/>
-            <w:tcMar/>
-          </w:tcPr>
-          <w:p>
-            <w:pPr>
-              <w:pStyle w:val="Normal"/>
-              <w:rPr>
-                <w:sz w:val="18"/>
-                <w:szCs w:val="18"/>
-              </w:rPr>
-            </w:pPr>
-            <w:r>
-              <w:rPr>
-                <w:sz w:val="18"/>
-                <w:szCs w:val="18"/>
-              </w:rPr>
-              <w:t xml:space="preserve">12</w:t>
-            </w:r>
-            <w:proofErr w:type="spellStart"/>
-            <w:r>
-              <w:rPr>
-                <w:sz w:val="18"/>
-                <w:szCs w:val="18"/>
-              </w:rPr>
-              <w:t/>
-            </w:r>
-            <w:proofErr w:type="spellEnd"/>
-            <w:r>
-              <w:rPr>
-                <w:sz w:val="18"/>
-                <w:szCs w:val="18"/>
-              </w:rPr>
-              <w:t/>
-            </w:r>
-            <w:r>
-              <w:rPr>
-                <w:sz w:val="18"/>
-                <w:szCs w:val="18"/>
-              </w:rPr>
-              <w:t/>
-            </w:r>
-          </w:p>
-        </w:tc>
-      </w:tr>
-      <w:tr>
-        <w:trPr>
-          <w:trHeight w:val="885"/>
-        </w:trPr>
-        <w:tc>
-          <w:tcPr>
-            <w:tcW w:w="885" w:type="dxa"/>
-            <w:tcMar/>
-          </w:tcPr>
-          <w:p>
-            <w:pPr>
-              <w:pStyle w:val="Normal"/>
-              <w:rPr>
-                <w:sz w:val="18"/>
-                <w:szCs w:val="18"/>
-              </w:rPr>
-            </w:pPr>
-            <w:r>
-              <w:rPr>
-                <w:sz w:val="18"/>
-                <w:szCs w:val="18"/>
-              </w:rPr>
-              <w:t/>
-            </w:r>
-            <w:proofErr w:type="gramStart"/>
-            <w:r>
-              <w:rPr>
-                <w:sz w:val="18"/>
-                <w:szCs w:val="18"/>
-              </w:rPr>
-              <w:t xml:space="preserve">2</w:t>
-            </w:r>
-            <w:proofErr w:type="gramEnd"/>
-            <w:r>
-              <w:rPr>
-                <w:sz w:val="18"/>
-                <w:szCs w:val="18"/>
-              </w:rPr>
-              <w:t/>
-            </w:r>
-          </w:p>
-        </w:tc>
-        <w:tc>
-          <w:tcPr>
-            <w:tcW w:w="2520" w:type="dxa"/>
-            <w:tcMar/>
-          </w:tcPr>
-          <w:p>
-            <w:pPr>
-              <w:pStyle w:val="Normal"/>
-              <w:rPr>
-                <w:sz w:val="18"/>
-                <w:szCs w:val="18"/>
-              </w:rPr>
-            </w:pPr>
-            <w:r>
-              <w:rPr>
-                <w:sz w:val="18"/>
-                <w:szCs w:val="18"/>
-              </w:rPr>
-              <w:t xml:space="preserve">asd</w:t>
-            </w:r>
-            <w:proofErr w:type="spellStart"/>
-            <w:r>
-              <w:rPr>
-                <w:sz w:val="18"/>
-                <w:szCs w:val="18"/>
-              </w:rPr>
-              <w:t/>
-            </w:r>
-            <w:proofErr w:type="spellEnd"/>
-            <w:r>
-              <w:rPr>
-                <w:sz w:val="18"/>
-                <w:szCs w:val="18"/>
-              </w:rPr>
-              <w:t/>
-            </w:r>
-          </w:p>
-        </w:tc>
-        <w:tc>
-          <w:tcPr>
-            <w:tcW w:w="1860" w:type="dxa"/>
-            <w:tcMar/>
-          </w:tcPr>
-          <w:p>
-            <w:pPr>
-              <w:pStyle w:val="Normal"/>
-              <w:rPr>
-                <w:sz w:val="18"/>
-                <w:szCs w:val="18"/>
-              </w:rPr>
-            </w:pPr>
-            <w:r>
-              <w:rPr>
-                <w:sz w:val="18"/>
-                <w:szCs w:val="18"/>
-              </w:rPr>
-              <w:t xml:space="preserve">1*1*1*1*1*1*1*1</w:t>
-            </w:r>
-            <w:proofErr w:type="spellStart"/>
-            <w:r>
-              <w:rPr>
-                <w:sz w:val="18"/>
-                <w:szCs w:val="18"/>
-              </w:rPr>
-              <w:t/>
-            </w:r>
-            <w:proofErr w:type="spellEnd"/>
-            <w:r>
-              <w:rPr>
-                <w:sz w:val="18"/>
-                <w:szCs w:val="18"/>
-              </w:rPr>
-              <w:t/>
-            </w:r>
-          </w:p>
-        </w:tc>
-        <w:tc>
-          <w:tcPr>
-            <w:tcW w:w="1380" w:type="dxa"/>
-            <w:tcMar/>
-          </w:tcPr>
-          <w:p>
-            <w:pPr>
-              <w:pStyle w:val="Normal"/>
-              <w:rPr>
-                <w:sz w:val="18"/>
-                <w:szCs w:val="18"/>
-              </w:rPr>
-            </w:pPr>
-            <w:r>
-              <w:rPr>
-                <w:sz w:val="18"/>
-                <w:szCs w:val="18"/>
-              </w:rPr>
-              <w:t xml:space="preserve">Yeni</w:t>
-            </w:r>
-            <w:proofErr w:type="spellStart"/>
-            <w:r>
-              <w:rPr>
-                <w:sz w:val="18"/>
-                <w:szCs w:val="18"/>
-              </w:rPr>
-              <w:t/>
-            </w:r>
-            <w:proofErr w:type="spellEnd"/>
-            <w:r>
-              <w:rPr>
-                <w:sz w:val="18"/>
-                <w:szCs w:val="18"/>
-              </w:rPr>
-              <w:t/>
-            </w:r>
-          </w:p>
-        </w:tc>
-        <w:tc>
-          <w:tcPr>
-            <w:tcW w:w="780" w:type="dxa"/>
-            <w:tcMar/>
-          </w:tcPr>
-          <w:p>
-            <w:pPr>
-              <w:pStyle w:val="Normal"/>
-              <w:rPr>
-                <w:sz w:val="18"/>
-                <w:szCs w:val="18"/>
-              </w:rPr>
-            </w:pPr>
-            <w:r>
-              <w:rPr>
-                <w:sz w:val="18"/>
-                <w:szCs w:val="18"/>
-              </w:rPr>
-              <w:t xml:space="preserve">2</w:t>
-            </w:r>
-            <w:proofErr w:type="spellStart"/>
-            <w:r>
-              <w:rPr>
-                <w:sz w:val="18"/>
-                <w:szCs w:val="18"/>
-              </w:rPr>
-              <w:t/>
-            </w:r>
-            <w:proofErr w:type="spellEnd"/>
-            <w:r>
-              <w:rPr>
-                <w:sz w:val="18"/>
-                <w:szCs w:val="18"/>
-              </w:rPr>
-              <w:t/>
-            </w:r>
-          </w:p>
-        </w:tc>
-        <w:tc>
-          <w:tcPr>
-            <w:tcW w:w="1860" w:type="dxa"/>
-            <w:tcMar/>
-          </w:tcPr>
-          <w:p>
-            <w:pPr>
-              <w:pStyle w:val="Normal"/>
-              <w:rPr>
-                <w:sz w:val="18"/>
-                <w:szCs w:val="18"/>
-              </w:rPr>
-            </w:pPr>
-            <w:r>
-              <w:rPr>
-                <w:sz w:val="18"/>
-                <w:szCs w:val="18"/>
-              </w:rPr>
-              <w:t xml:space="preserve">35.71</w:t>
-            </w:r>
-            <w:proofErr w:type="spellStart"/>
-            <w:r>
-              <w:rPr>
-                <w:sz w:val="18"/>
-                <w:szCs w:val="18"/>
-              </w:rPr>
-              <w:t/>
-            </w:r>
-            <w:proofErr w:type="spellEnd"/>
-            <w:r>
-              <w:rPr>
-                <w:sz w:val="18"/>
-                <w:szCs w:val="18"/>
-              </w:rPr>
-              <w:t/>
-            </w:r>
-            <w:r>
-              <w:rPr>
-                <w:sz w:val="18"/>
-                <w:szCs w:val="18"/>
-              </w:rPr>
-              <w:t xml:space="preserve">$</w:t>
-            </w:r>
-            <w:proofErr w:type="spellStart"/>
-            <w:r>
-              <w:rPr>
-                <w:sz w:val="18"/>
-                <w:szCs w:val="18"/>
-              </w:rPr>
-              <w:t/>
-            </w:r>
-            <w:proofErr w:type="spellEnd"/>
-            <w:r>
-              <w:rPr>
-                <w:sz w:val="18"/>
-                <w:szCs w:val="18"/>
-              </w:rPr>
-              <w:t/>
-            </w:r>
-          </w:p>
-        </w:tc>
-        <w:tc>
-          <w:tcPr>
-            <w:tcW w:w="1470" w:type="dxa"/>
-            <w:tcMar/>
-          </w:tcPr>
-          <w:p>
-            <w:pPr>
-              <w:pStyle w:val="Normal"/>
-              <w:rPr>
-                <w:sz w:val="18"/>
-                <w:szCs w:val="18"/>
-              </w:rPr>
-            </w:pPr>
-            <w:r>
-              <w:rPr>
-                <w:sz w:val="18"/>
-                <w:szCs w:val="18"/>
-              </w:rPr>
-              <w:t xml:space="preserve">71.42</w:t>
-            </w:r>
-            <w:proofErr w:type="spellStart"/>
-            <w:r>
-              <w:rPr>
-                <w:sz w:val="18"/>
-                <w:szCs w:val="18"/>
-              </w:rPr>
-              <w:t/>
-            </w:r>
-            <w:proofErr w:type="spellEnd"/>
-            <w:r>
-              <w:rPr>
-                <w:sz w:val="18"/>
-                <w:szCs w:val="18"/>
-              </w:rPr>
-              <w:t xml:space="preserve">$</w:t>
-            </w:r>
-            <w:proofErr w:type="spellStart"/>
-            <w:r>
-              <w:rPr>
-                <w:sz w:val="18"/>
-                <w:szCs w:val="18"/>
-              </w:rPr>
-              <w:t/>
-            </w:r>
-            <w:proofErr w:type="spellEnd"/>
-            <w:r>
-              <w:rPr>
-                <w:sz w:val="18"/>
-                <w:szCs w:val="18"/>
-              </w:rPr>
-              <w:t/>
-            </w:r>
-          </w:p>
-        </w:tc>
-        <w:tc>
-          <w:tcPr>
-            <w:tcW w:w="1214" w:type="dxa"/>
-            <w:tcMar/>
-          </w:tcPr>
-          <w:p>
-            <w:pPr>
-              <w:pStyle w:val="Normal"/>
-              <w:rPr>
-                <w:sz w:val="18"/>
-                <w:szCs w:val="18"/>
-              </w:rPr>
-            </w:pPr>
-            <w:r>
-              <w:rPr>
-                <w:sz w:val="18"/>
-                <w:szCs w:val="18"/>
-              </w:rPr>
-              <w:t xml:space="preserve">12</w:t>
             </w:r>
             <w:proofErr w:type="spellStart"/>
             <w:r>
@@ -1856,7 +1502,7 @@
                       <w:sz w:val="18"/>
                       <w:szCs w:val="18"/>
                     </w:rPr>
-                    <w:t xml:space="preserve">160.70</w:t>
+                    <w:t xml:space="preserve">250.00</w:t>
                   </w:r>
                   <w:proofErr w:type="spellStart"/>
                   <w:r>
@@ -2120,7 +1766,7 @@
                 <w:sz w:val="18"/>
                 <w:szCs w:val="18"/>
               </w:rPr>
-              <w:t xml:space="preserve">100.00</w:t>
+              <w:t xml:space="preserve">0.00</w:t>
             </w:r>
             <w:proofErr w:type="spellStart"/>
             <w:r>
@@ -2260,7 +1906,7 @@
                       <w:sz w:val="18"/>
                       <w:szCs w:val="18"/>
                     </w:rPr>
-                    <w:t xml:space="preserve">260.70</w:t>
+                    <w:t xml:space="preserve">250.00</w:t>
                   </w:r>
                   <w:proofErr w:type="spellStart"/>
                   <w:r>
@@ -2677,7 +2323,7 @@
                       <w:sz w:val="18"/>
                       <w:szCs w:val="18"/>
                     </w:rPr>
-                    <w:t xml:space="preserve">PREPARED BY  asd</w:t>
+                    <w:t xml:space="preserve">PREPARED BY  asda</w:t>
                   </w:r>
                   <w:proofErr w:type="spellStart"/>
                   <w:r>

--- a/files/output.docx
+++ b/files/output.docx
@@ -500,7 +500,7 @@
                       <w:sz w:val="18"/>
                       <w:szCs w:val="18"/>
                     </w:rPr>
-                    <w:t xml:space="preserve">24-1-2023</w:t>
+                    <w:t xml:space="preserve">29-1-2023</w:t>
                   </w:r>
                   <w:proofErr w:type="spellStart"/>
                   <w:r>
@@ -584,7 +584,7 @@
                       <w:sz w:val="18"/>
                       <w:szCs w:val="18"/>
                     </w:rPr>
-                    <w:t xml:space="preserve">a</w:t>
+                    <w:t xml:space="preserve">yeni</w:t>
                   </w:r>
                   <w:proofErr w:type="spellStart"/>
                   <w:r>
@@ -659,7 +659,7 @@
                       <w:sz w:val="18"/>
                       <w:szCs w:val="18"/>
                     </w:rPr>
-                    <w:t xml:space="preserve">Q-1-2023-1</w:t>
+                    <w:t xml:space="preserve">Q-1-2023-2</w:t>
                   </w:r>
                   <w:proofErr w:type="gramStart"/>
                   <w:r>
@@ -737,7 +737,7 @@
                       <w:sz w:val="18"/>
                       <w:szCs w:val="18"/>
                     </w:rPr>
-                    <w:t xml:space="preserve">0</w:t>
+                    <w:t xml:space="preserve">3</w:t>
                   </w:r>
                   <w:proofErr w:type="spellStart"/>
                   <w:r>
@@ -1139,7 +1139,7 @@
                 <w:sz w:val="18"/>
                 <w:szCs w:val="18"/>
               </w:rPr>
-              <w:t xml:space="preserve">2*2*2*2*2</w:t>
+              <w:t xml:space="preserve">120*20*12</w:t>
             </w:r>
             <w:proofErr w:type="spellStart"/>
             <w:r>
@@ -1177,7 +1177,7 @@
                 <w:sz w:val="18"/>
                 <w:szCs w:val="18"/>
               </w:rPr>
-              <w:t xml:space="preserve">CUSN12</w:t>
+              <w:t xml:space="preserve">RG5</w:t>
             </w:r>
             <w:proofErr w:type="spellStart"/>
             <w:r>
@@ -1215,6 +1215,361 @@
                 <w:sz w:val="18"/>
                 <w:szCs w:val="18"/>
               </w:rPr>
+              <w:t xml:space="preserve">3</w:t>
+            </w:r>
+            <w:proofErr w:type="spellStart"/>
+            <w:r>
+              <w:rPr>
+                <w:sz w:val="18"/>
+                <w:szCs w:val="18"/>
+              </w:rPr>
+              <w:t/>
+            </w:r>
+            <w:proofErr w:type="spellEnd"/>
+            <w:r>
+              <w:rPr>
+                <w:sz w:val="18"/>
+                <w:szCs w:val="18"/>
+              </w:rPr>
+              <w:t/>
+            </w:r>
+          </w:p>
+        </w:tc>
+        <w:tc>
+          <w:tcPr>
+            <w:tcW w:w="1860" w:type="dxa"/>
+            <w:tcMar/>
+          </w:tcPr>
+          <w:p>
+            <w:pPr>
+              <w:pStyle w:val="Normal"/>
+              <w:rPr>
+                <w:sz w:val="18"/>
+                <w:szCs w:val="18"/>
+              </w:rPr>
+            </w:pPr>
+            <w:r>
+              <w:rPr>
+                <w:sz w:val="18"/>
+                <w:szCs w:val="18"/>
+              </w:rPr>
+              <w:t xml:space="preserve">1356.08</w:t>
+            </w:r>
+            <w:proofErr w:type="spellStart"/>
+            <w:r>
+              <w:rPr>
+                <w:sz w:val="18"/>
+                <w:szCs w:val="18"/>
+              </w:rPr>
+              <w:t/>
+            </w:r>
+            <w:proofErr w:type="spellEnd"/>
+            <w:r>
+              <w:rPr>
+                <w:sz w:val="18"/>
+                <w:szCs w:val="18"/>
+              </w:rPr>
+              <w:t/>
+            </w:r>
+            <w:r>
+              <w:rPr>
+                <w:sz w:val="18"/>
+                <w:szCs w:val="18"/>
+              </w:rPr>
+              <w:t xml:space="preserve">₺</w:t>
+            </w:r>
+            <w:proofErr w:type="spellStart"/>
+            <w:r>
+              <w:rPr>
+                <w:sz w:val="18"/>
+                <w:szCs w:val="18"/>
+              </w:rPr>
+              <w:t/>
+            </w:r>
+            <w:proofErr w:type="spellEnd"/>
+            <w:r>
+              <w:rPr>
+                <w:sz w:val="18"/>
+                <w:szCs w:val="18"/>
+              </w:rPr>
+              <w:t/>
+            </w:r>
+          </w:p>
+        </w:tc>
+        <w:tc>
+          <w:tcPr>
+            <w:tcW w:w="1470" w:type="dxa"/>
+            <w:tcMar/>
+          </w:tcPr>
+          <w:p>
+            <w:pPr>
+              <w:pStyle w:val="Normal"/>
+              <w:rPr>
+                <w:sz w:val="18"/>
+                <w:szCs w:val="18"/>
+              </w:rPr>
+            </w:pPr>
+            <w:r>
+              <w:rPr>
+                <w:sz w:val="18"/>
+                <w:szCs w:val="18"/>
+              </w:rPr>
+              <w:t xml:space="preserve">4068.24</w:t>
+            </w:r>
+            <w:proofErr w:type="spellStart"/>
+            <w:r>
+              <w:rPr>
+                <w:sz w:val="18"/>
+                <w:szCs w:val="18"/>
+              </w:rPr>
+              <w:t/>
+            </w:r>
+            <w:proofErr w:type="spellEnd"/>
+            <w:r>
+              <w:rPr>
+                <w:sz w:val="18"/>
+                <w:szCs w:val="18"/>
+              </w:rPr>
+              <w:t xml:space="preserve">₺</w:t>
+            </w:r>
+            <w:proofErr w:type="spellStart"/>
+            <w:r>
+              <w:rPr>
+                <w:sz w:val="18"/>
+                <w:szCs w:val="18"/>
+              </w:rPr>
+              <w:t/>
+            </w:r>
+            <w:proofErr w:type="spellEnd"/>
+            <w:r>
+              <w:rPr>
+                <w:sz w:val="18"/>
+                <w:szCs w:val="18"/>
+              </w:rPr>
+              <w:t/>
+            </w:r>
+          </w:p>
+        </w:tc>
+        <w:tc>
+          <w:tcPr>
+            <w:tcW w:w="1214" w:type="dxa"/>
+            <w:tcMar/>
+          </w:tcPr>
+          <w:p>
+            <w:pPr>
+              <w:pStyle w:val="Normal"/>
+              <w:rPr>
+                <w:sz w:val="18"/>
+                <w:szCs w:val="18"/>
+              </w:rPr>
+            </w:pPr>
+            <w:r>
+              <w:rPr>
+                <w:sz w:val="18"/>
+                <w:szCs w:val="18"/>
+              </w:rPr>
+              <w:t xml:space="preserve">2</w:t>
+            </w:r>
+            <w:proofErr w:type="spellStart"/>
+            <w:r>
+              <w:rPr>
+                <w:sz w:val="18"/>
+                <w:szCs w:val="18"/>
+              </w:rPr>
+              <w:t/>
+            </w:r>
+            <w:proofErr w:type="spellEnd"/>
+            <w:r>
+              <w:rPr>
+                <w:sz w:val="18"/>
+                <w:szCs w:val="18"/>
+              </w:rPr>
+              <w:t/>
+            </w:r>
+            <w:r>
+              <w:rPr>
+                <w:sz w:val="18"/>
+                <w:szCs w:val="18"/>
+              </w:rPr>
+              <w:t/>
+            </w:r>
+          </w:p>
+        </w:tc>
+      </w:tr>
+      <w:tr>
+        <w:trPr>
+          <w:trHeight w:val="885"/>
+        </w:trPr>
+        <w:tc>
+          <w:tcPr>
+            <w:tcW w:w="885" w:type="dxa"/>
+            <w:tcMar/>
+          </w:tcPr>
+          <w:p>
+            <w:pPr>
+              <w:pStyle w:val="Normal"/>
+              <w:rPr>
+                <w:sz w:val="18"/>
+                <w:szCs w:val="18"/>
+              </w:rPr>
+            </w:pPr>
+            <w:r>
+              <w:rPr>
+                <w:sz w:val="18"/>
+                <w:szCs w:val="18"/>
+              </w:rPr>
+              <w:t/>
+            </w:r>
+            <w:proofErr w:type="gramStart"/>
+            <w:r>
+              <w:rPr>
+                <w:sz w:val="18"/>
+                <w:szCs w:val="18"/>
+              </w:rPr>
+              <w:t xml:space="preserve">2</w:t>
+            </w:r>
+            <w:proofErr w:type="gramEnd"/>
+            <w:r>
+              <w:rPr>
+                <w:sz w:val="18"/>
+                <w:szCs w:val="18"/>
+              </w:rPr>
+              <w:t/>
+            </w:r>
+          </w:p>
+        </w:tc>
+        <w:tc>
+          <w:tcPr>
+            <w:tcW w:w="2520" w:type="dxa"/>
+            <w:tcMar/>
+          </w:tcPr>
+          <w:p>
+            <w:pPr>
+              <w:pStyle w:val="Normal"/>
+              <w:rPr>
+                <w:sz w:val="18"/>
+                <w:szCs w:val="18"/>
+              </w:rPr>
+            </w:pPr>
+            <w:r>
+              <w:rPr>
+                <w:sz w:val="18"/>
+                <w:szCs w:val="18"/>
+              </w:rPr>
+              <w:t xml:space="preserve">asd</w:t>
+            </w:r>
+            <w:proofErr w:type="spellStart"/>
+            <w:r>
+              <w:rPr>
+                <w:sz w:val="18"/>
+                <w:szCs w:val="18"/>
+              </w:rPr>
+              <w:t/>
+            </w:r>
+            <w:proofErr w:type="spellEnd"/>
+            <w:r>
+              <w:rPr>
+                <w:sz w:val="18"/>
+                <w:szCs w:val="18"/>
+              </w:rPr>
+              <w:t/>
+            </w:r>
+          </w:p>
+        </w:tc>
+        <w:tc>
+          <w:tcPr>
+            <w:tcW w:w="1860" w:type="dxa"/>
+            <w:tcMar/>
+          </w:tcPr>
+          <w:p>
+            <w:pPr>
+              <w:pStyle w:val="Normal"/>
+              <w:rPr>
+                <w:sz w:val="18"/>
+                <w:szCs w:val="18"/>
+              </w:rPr>
+            </w:pPr>
+            <w:r>
+              <w:rPr>
+                <w:sz w:val="18"/>
+                <w:szCs w:val="18"/>
+              </w:rPr>
+              <w:t xml:space="preserve">225*120*25</w:t>
+            </w:r>
+            <w:proofErr w:type="spellStart"/>
+            <w:r>
+              <w:rPr>
+                <w:sz w:val="18"/>
+                <w:szCs w:val="18"/>
+              </w:rPr>
+              <w:t/>
+            </w:r>
+            <w:proofErr w:type="spellEnd"/>
+            <w:r>
+              <w:rPr>
+                <w:sz w:val="18"/>
+                <w:szCs w:val="18"/>
+              </w:rPr>
+              <w:t/>
+            </w:r>
+          </w:p>
+        </w:tc>
+        <w:tc>
+          <w:tcPr>
+            <w:tcW w:w="1380" w:type="dxa"/>
+            <w:tcMar/>
+          </w:tcPr>
+          <w:p>
+            <w:pPr>
+              <w:pStyle w:val="Normal"/>
+              <w:rPr>
+                <w:sz w:val="18"/>
+                <w:szCs w:val="18"/>
+              </w:rPr>
+            </w:pPr>
+            <w:r>
+              <w:rPr>
+                <w:sz w:val="18"/>
+                <w:szCs w:val="18"/>
+              </w:rPr>
+              <w:t xml:space="preserve">RG7</w:t>
+            </w:r>
+            <w:proofErr w:type="spellStart"/>
+            <w:r>
+              <w:rPr>
+                <w:sz w:val="18"/>
+                <w:szCs w:val="18"/>
+              </w:rPr>
+              <w:t/>
+            </w:r>
+            <w:proofErr w:type="spellEnd"/>
+            <w:r>
+              <w:rPr>
+                <w:sz w:val="18"/>
+                <w:szCs w:val="18"/>
+              </w:rPr>
+              <w:t/>
+            </w:r>
+          </w:p>
+        </w:tc>
+        <w:tc>
+          <w:tcPr>
+            <w:tcW w:w="780" w:type="dxa"/>
+            <w:tcMar/>
+          </w:tcPr>
+          <w:p>
+            <w:pPr>
+              <w:pStyle w:val="Normal"/>
+              <w:rPr>
+                <w:sz w:val="18"/>
+                <w:szCs w:val="18"/>
+              </w:rPr>
+            </w:pPr>
+            <w:r>
+              <w:rPr>
+                <w:sz w:val="18"/>
+                <w:szCs w:val="18"/>
+              </w:rPr>
               <w:t xml:space="preserve">1</w:t>
             </w:r>
             <w:proofErr w:type="spellStart"/>
@@ -1253,7 +1608,7 @@
                 <w:sz w:val="18"/>
                 <w:szCs w:val="18"/>
               </w:rPr>
-              <w:t xml:space="preserve">250</w:t>
+              <w:t xml:space="preserve">1681.32</w:t>
             </w:r>
             <w:proofErr w:type="spellStart"/>
             <w:r>
@@ -1276,7 +1631,7 @@
                 <w:sz w:val="18"/>
                 <w:szCs w:val="18"/>
               </w:rPr>
-              <w:t xml:space="preserve">$</w:t>
+              <w:t xml:space="preserve">₺</w:t>
             </w:r>
             <w:proofErr w:type="spellStart"/>
             <w:r>
@@ -1314,7 +1669,7 @@
                 <w:sz w:val="18"/>
                 <w:szCs w:val="18"/>
               </w:rPr>
-              <w:t xml:space="preserve">250.00</w:t>
+              <w:t xml:space="preserve">1681.32</w:t>
             </w:r>
             <w:proofErr w:type="spellStart"/>
             <w:r>
@@ -1330,7 +1685,7 @@
                 <w:sz w:val="18"/>
                 <w:szCs w:val="18"/>
               </w:rPr>
-              <w:t xml:space="preserve">$</w:t>
+              <w:t xml:space="preserve">₺</w:t>
             </w:r>
             <w:proofErr w:type="spellStart"/>
             <w:r>
@@ -1502,7 +1857,7 @@
                       <w:sz w:val="18"/>
                       <w:szCs w:val="18"/>
                     </w:rPr>
-                    <w:t xml:space="preserve">250.00</w:t>
+                    <w:t xml:space="preserve">5749.56</w:t>
                   </w:r>
                   <w:proofErr w:type="spellStart"/>
                   <w:r>
@@ -1532,7 +1887,7 @@
                       <w:sz w:val="18"/>
                       <w:szCs w:val="18"/>
                     </w:rPr>
-                    <w:t xml:space="preserve"> $</w:t>
+                    <w:t xml:space="preserve"> ₺</w:t>
                   </w:r>
                 </w:p>
               </w:tc>
@@ -1674,7 +2029,7 @@
                 <w:sz w:val="18"/>
                 <w:szCs w:val="18"/>
               </w:rPr>
-              <w:t xml:space="preserve">VNTFT</w:t>
+              <w:t xml:space="preserve">ARAS</w:t>
             </w:r>
             <w:proofErr w:type="spellStart"/>
             <w:r>
@@ -1720,7 +2075,7 @@
                 <w:sz w:val="18"/>
                 <w:szCs w:val="18"/>
               </w:rPr>
-              <w:t/>
+              <w:t xml:space="preserve">açıklama</w:t>
             </w:r>
             <w:proofErr w:type="spellStart"/>
             <w:r>
@@ -1766,7 +2121,7 @@
                 <w:sz w:val="18"/>
                 <w:szCs w:val="18"/>
               </w:rPr>
-              <w:t xml:space="preserve">0.00</w:t>
+              <w:t xml:space="preserve">3.00</w:t>
             </w:r>
             <w:proofErr w:type="spellStart"/>
             <w:r>
@@ -1795,7 +2150,7 @@
                 <w:sz w:val="18"/>
                 <w:szCs w:val="18"/>
               </w:rPr>
-              <w:t xml:space="preserve"> $</w:t>
+              <w:t xml:space="preserve"> ₺</w:t>
             </w:r>
           </w:p>
         </w:tc>
@@ -1906,7 +2261,7 @@
                       <w:sz w:val="18"/>
                       <w:szCs w:val="18"/>
                     </w:rPr>
-                    <w:t xml:space="preserve">250.00</w:t>
+                    <w:t xml:space="preserve">5752.56</w:t>
                   </w:r>
                   <w:proofErr w:type="spellStart"/>
                   <w:r>
@@ -1929,7 +2284,7 @@
                       <w:sz w:val="18"/>
                       <w:szCs w:val="18"/>
                     </w:rPr>
-                    <w:t xml:space="preserve"> $</w:t>
+                    <w:t xml:space="preserve"> ₺</w:t>
                   </w:r>
                 </w:p>
               </w:tc>
@@ -2016,7 +2371,7 @@
                 <w:sz w:val="18"/>
                 <w:szCs w:val="18"/>
               </w:rPr>
-              <w:t/>
+              <w:t xml:space="preserve">lorem ipsum dolor sit amen</w:t>
             </w:r>
             <w:proofErr w:type="spellStart"/>
             <w:r>
@@ -2086,7 +2441,7 @@
                 <w:sz w:val="18"/>
                 <w:szCs w:val="18"/>
               </w:rPr>
-              <w:t/>
+              <w:t xml:space="preserve">lorem ipsum dolor sit amen</w:t>
             </w:r>
             <w:proofErr w:type="spellStart"/>
             <w:r>
@@ -2156,7 +2511,7 @@
                 <w:sz w:val="18"/>
                 <w:szCs w:val="18"/>
               </w:rPr>
-              <w:t/>
+              <w:t xml:space="preserve">lorem ipsum dolor sit amen</w:t>
             </w:r>
             <w:proofErr w:type="spellStart"/>
             <w:r>
@@ -2227,7 +2582,7 @@
                 <w:sz w:val="18"/>
                 <w:szCs w:val="18"/>
               </w:rPr>
-              <w:t/>
+              <w:t xml:space="preserve">lorem ipsum dolor sit amen</w:t>
             </w:r>
             <w:proofErr w:type="spellStart"/>
             <w:r>
@@ -2323,7 +2678,7 @@
                       <w:sz w:val="18"/>
                       <w:szCs w:val="18"/>
                     </w:rPr>
-                    <w:t xml:space="preserve">PREPARED BY  asda</w:t>
+                    <w:t xml:space="preserve">PREPARED BY  alper yasak</w:t>
                   </w:r>
                   <w:proofErr w:type="spellStart"/>
                   <w:r>
@@ -2418,7 +2773,7 @@
                       <w:sz w:val="18"/>
                       <w:szCs w:val="18"/>
                     </w:rPr>
-                    <w:t xml:space="preserve">APPROVED BY asd</w:t>
+                    <w:t xml:space="preserve">APPROVED BY güldiken Koç</w:t>
                   </w:r>
                   <w:proofErr w:type="spellStart"/>
                   <w:r>

--- a/files/output.docx
+++ b/files/output.docx
@@ -500,7 +500,7 @@
                       <w:sz w:val="18"/>
                       <w:szCs w:val="18"/>
                     </w:rPr>
-                    <w:t xml:space="preserve">29-1-2023</w:t>
+                    <w:t xml:space="preserve">5-2-2023</w:t>
                   </w:r>
                   <w:proofErr w:type="spellStart"/>
                   <w:r>
@@ -584,7 +584,7 @@
                       <w:sz w:val="18"/>
                       <w:szCs w:val="18"/>
                     </w:rPr>
-                    <w:t xml:space="preserve">yeni</w:t>
+                    <w:t xml:space="preserve">SUM4134235PR</w:t>
                   </w:r>
                   <w:proofErr w:type="spellStart"/>
                   <w:r>
@@ -659,7 +659,7 @@
                       <w:sz w:val="18"/>
                       <w:szCs w:val="18"/>
                     </w:rPr>
-                    <w:t xml:space="preserve">Q-1-2023-2</w:t>
+                    <w:t xml:space="preserve">Q-1-2023-4</w:t>
                   </w:r>
                   <w:proofErr w:type="gramStart"/>
                   <w:r>
@@ -737,7 +737,7 @@
                       <w:sz w:val="18"/>
                       <w:szCs w:val="18"/>
                     </w:rPr>
-                    <w:t xml:space="preserve">3</w:t>
+                    <w:t xml:space="preserve">0</w:t>
                   </w:r>
                   <w:proofErr w:type="spellStart"/>
                   <w:r>
@@ -1101,7 +1101,7 @@
                 <w:sz w:val="18"/>
                 <w:szCs w:val="18"/>
               </w:rPr>
-              <w:t xml:space="preserve">asd</w:t>
+              <w:t xml:space="preserve">ACİKLAMA</w:t>
             </w:r>
             <w:proofErr w:type="spellStart"/>
             <w:r>
@@ -1139,7 +1139,7 @@
                 <w:sz w:val="18"/>
                 <w:szCs w:val="18"/>
               </w:rPr>
-              <w:t xml:space="preserve">120*20*12</w:t>
+              <w:t xml:space="preserve">225*120*25</w:t>
             </w:r>
             <w:proofErr w:type="spellStart"/>
             <w:r>
@@ -1215,7 +1215,7 @@
                 <w:sz w:val="18"/>
                 <w:szCs w:val="18"/>
               </w:rPr>
-              <w:t xml:space="preserve">3</w:t>
+              <w:t xml:space="preserve">2</w:t>
             </w:r>
             <w:proofErr w:type="spellStart"/>
             <w:r>
@@ -1253,7 +1253,7 @@
                 <w:sz w:val="18"/>
                 <w:szCs w:val="18"/>
               </w:rPr>
-              <w:t xml:space="preserve">1356.08</w:t>
+              <w:t xml:space="preserve">5135.46</w:t>
             </w:r>
             <w:proofErr w:type="spellStart"/>
             <w:r>
@@ -1314,7 +1314,7 @@
                 <w:sz w:val="18"/>
                 <w:szCs w:val="18"/>
               </w:rPr>
-              <w:t xml:space="preserve">4068.24</w:t>
+              <w:t xml:space="preserve">10270.92</w:t>
             </w:r>
             <w:proofErr w:type="spellStart"/>
             <w:r>
@@ -1368,362 +1368,7 @@
                 <w:sz w:val="18"/>
                 <w:szCs w:val="18"/>
               </w:rPr>
-              <w:t xml:space="preserve">2</w:t>
-            </w:r>
-            <w:proofErr w:type="spellStart"/>
-            <w:r>
-              <w:rPr>
-                <w:sz w:val="18"/>
-                <w:szCs w:val="18"/>
-              </w:rPr>
-              <w:t/>
-            </w:r>
-            <w:proofErr w:type="spellEnd"/>
-            <w:r>
-              <w:rPr>
-                <w:sz w:val="18"/>
-                <w:szCs w:val="18"/>
-              </w:rPr>
-              <w:t/>
-            </w:r>
-            <w:r>
-              <w:rPr>
-                <w:sz w:val="18"/>
-                <w:szCs w:val="18"/>
-              </w:rPr>
-              <w:t/>
-            </w:r>
-          </w:p>
-        </w:tc>
-      </w:tr>
-      <w:tr>
-        <w:trPr>
-          <w:trHeight w:val="885"/>
-        </w:trPr>
-        <w:tc>
-          <w:tcPr>
-            <w:tcW w:w="885" w:type="dxa"/>
-            <w:tcMar/>
-          </w:tcPr>
-          <w:p>
-            <w:pPr>
-              <w:pStyle w:val="Normal"/>
-              <w:rPr>
-                <w:sz w:val="18"/>
-                <w:szCs w:val="18"/>
-              </w:rPr>
-            </w:pPr>
-            <w:r>
-              <w:rPr>
-                <w:sz w:val="18"/>
-                <w:szCs w:val="18"/>
-              </w:rPr>
-              <w:t/>
-            </w:r>
-            <w:proofErr w:type="gramStart"/>
-            <w:r>
-              <w:rPr>
-                <w:sz w:val="18"/>
-                <w:szCs w:val="18"/>
-              </w:rPr>
-              <w:t xml:space="preserve">2</w:t>
-            </w:r>
-            <w:proofErr w:type="gramEnd"/>
-            <w:r>
-              <w:rPr>
-                <w:sz w:val="18"/>
-                <w:szCs w:val="18"/>
-              </w:rPr>
-              <w:t/>
-            </w:r>
-          </w:p>
-        </w:tc>
-        <w:tc>
-          <w:tcPr>
-            <w:tcW w:w="2520" w:type="dxa"/>
-            <w:tcMar/>
-          </w:tcPr>
-          <w:p>
-            <w:pPr>
-              <w:pStyle w:val="Normal"/>
-              <w:rPr>
-                <w:sz w:val="18"/>
-                <w:szCs w:val="18"/>
-              </w:rPr>
-            </w:pPr>
-            <w:r>
-              <w:rPr>
-                <w:sz w:val="18"/>
-                <w:szCs w:val="18"/>
-              </w:rPr>
-              <w:t xml:space="preserve">asd</w:t>
-            </w:r>
-            <w:proofErr w:type="spellStart"/>
-            <w:r>
-              <w:rPr>
-                <w:sz w:val="18"/>
-                <w:szCs w:val="18"/>
-              </w:rPr>
-              <w:t/>
-            </w:r>
-            <w:proofErr w:type="spellEnd"/>
-            <w:r>
-              <w:rPr>
-                <w:sz w:val="18"/>
-                <w:szCs w:val="18"/>
-              </w:rPr>
-              <w:t/>
-            </w:r>
-          </w:p>
-        </w:tc>
-        <w:tc>
-          <w:tcPr>
-            <w:tcW w:w="1860" w:type="dxa"/>
-            <w:tcMar/>
-          </w:tcPr>
-          <w:p>
-            <w:pPr>
-              <w:pStyle w:val="Normal"/>
-              <w:rPr>
-                <w:sz w:val="18"/>
-                <w:szCs w:val="18"/>
-              </w:rPr>
-            </w:pPr>
-            <w:r>
-              <w:rPr>
-                <w:sz w:val="18"/>
-                <w:szCs w:val="18"/>
-              </w:rPr>
-              <w:t xml:space="preserve">225*120*25</w:t>
-            </w:r>
-            <w:proofErr w:type="spellStart"/>
-            <w:r>
-              <w:rPr>
-                <w:sz w:val="18"/>
-                <w:szCs w:val="18"/>
-              </w:rPr>
-              <w:t/>
-            </w:r>
-            <w:proofErr w:type="spellEnd"/>
-            <w:r>
-              <w:rPr>
-                <w:sz w:val="18"/>
-                <w:szCs w:val="18"/>
-              </w:rPr>
-              <w:t/>
-            </w:r>
-          </w:p>
-        </w:tc>
-        <w:tc>
-          <w:tcPr>
-            <w:tcW w:w="1380" w:type="dxa"/>
-            <w:tcMar/>
-          </w:tcPr>
-          <w:p>
-            <w:pPr>
-              <w:pStyle w:val="Normal"/>
-              <w:rPr>
-                <w:sz w:val="18"/>
-                <w:szCs w:val="18"/>
-              </w:rPr>
-            </w:pPr>
-            <w:r>
-              <w:rPr>
-                <w:sz w:val="18"/>
-                <w:szCs w:val="18"/>
-              </w:rPr>
-              <w:t xml:space="preserve">RG7</w:t>
-            </w:r>
-            <w:proofErr w:type="spellStart"/>
-            <w:r>
-              <w:rPr>
-                <w:sz w:val="18"/>
-                <w:szCs w:val="18"/>
-              </w:rPr>
-              <w:t/>
-            </w:r>
-            <w:proofErr w:type="spellEnd"/>
-            <w:r>
-              <w:rPr>
-                <w:sz w:val="18"/>
-                <w:szCs w:val="18"/>
-              </w:rPr>
-              <w:t/>
-            </w:r>
-          </w:p>
-        </w:tc>
-        <w:tc>
-          <w:tcPr>
-            <w:tcW w:w="780" w:type="dxa"/>
-            <w:tcMar/>
-          </w:tcPr>
-          <w:p>
-            <w:pPr>
-              <w:pStyle w:val="Normal"/>
-              <w:rPr>
-                <w:sz w:val="18"/>
-                <w:szCs w:val="18"/>
-              </w:rPr>
-            </w:pPr>
-            <w:r>
-              <w:rPr>
-                <w:sz w:val="18"/>
-                <w:szCs w:val="18"/>
-              </w:rPr>
-              <w:t xml:space="preserve">1</w:t>
-            </w:r>
-            <w:proofErr w:type="spellStart"/>
-            <w:r>
-              <w:rPr>
-                <w:sz w:val="18"/>
-                <w:szCs w:val="18"/>
-              </w:rPr>
-              <w:t/>
-            </w:r>
-            <w:proofErr w:type="spellEnd"/>
-            <w:r>
-              <w:rPr>
-                <w:sz w:val="18"/>
-                <w:szCs w:val="18"/>
-              </w:rPr>
-              <w:t/>
-            </w:r>
-          </w:p>
-        </w:tc>
-        <w:tc>
-          <w:tcPr>
-            <w:tcW w:w="1860" w:type="dxa"/>
-            <w:tcMar/>
-          </w:tcPr>
-          <w:p>
-            <w:pPr>
-              <w:pStyle w:val="Normal"/>
-              <w:rPr>
-                <w:sz w:val="18"/>
-                <w:szCs w:val="18"/>
-              </w:rPr>
-            </w:pPr>
-            <w:r>
-              <w:rPr>
-                <w:sz w:val="18"/>
-                <w:szCs w:val="18"/>
-              </w:rPr>
-              <w:t xml:space="preserve">1681.32</w:t>
-            </w:r>
-            <w:proofErr w:type="spellStart"/>
-            <w:r>
-              <w:rPr>
-                <w:sz w:val="18"/>
-                <w:szCs w:val="18"/>
-              </w:rPr>
-              <w:t/>
-            </w:r>
-            <w:proofErr w:type="spellEnd"/>
-            <w:r>
-              <w:rPr>
-                <w:sz w:val="18"/>
-                <w:szCs w:val="18"/>
-              </w:rPr>
-              <w:t/>
-            </w:r>
-            <w:r>
-              <w:rPr>
-                <w:sz w:val="18"/>
-                <w:szCs w:val="18"/>
-              </w:rPr>
-              <w:t xml:space="preserve">₺</w:t>
-            </w:r>
-            <w:proofErr w:type="spellStart"/>
-            <w:r>
-              <w:rPr>
-                <w:sz w:val="18"/>
-                <w:szCs w:val="18"/>
-              </w:rPr>
-              <w:t/>
-            </w:r>
-            <w:proofErr w:type="spellEnd"/>
-            <w:r>
-              <w:rPr>
-                <w:sz w:val="18"/>
-                <w:szCs w:val="18"/>
-              </w:rPr>
-              <w:t/>
-            </w:r>
-          </w:p>
-        </w:tc>
-        <w:tc>
-          <w:tcPr>
-            <w:tcW w:w="1470" w:type="dxa"/>
-            <w:tcMar/>
-          </w:tcPr>
-          <w:p>
-            <w:pPr>
-              <w:pStyle w:val="Normal"/>
-              <w:rPr>
-                <w:sz w:val="18"/>
-                <w:szCs w:val="18"/>
-              </w:rPr>
-            </w:pPr>
-            <w:r>
-              <w:rPr>
-                <w:sz w:val="18"/>
-                <w:szCs w:val="18"/>
-              </w:rPr>
-              <w:t xml:space="preserve">1681.32</w:t>
-            </w:r>
-            <w:proofErr w:type="spellStart"/>
-            <w:r>
-              <w:rPr>
-                <w:sz w:val="18"/>
-                <w:szCs w:val="18"/>
-              </w:rPr>
-              <w:t/>
-            </w:r>
-            <w:proofErr w:type="spellEnd"/>
-            <w:r>
-              <w:rPr>
-                <w:sz w:val="18"/>
-                <w:szCs w:val="18"/>
-              </w:rPr>
-              <w:t xml:space="preserve">₺</w:t>
-            </w:r>
-            <w:proofErr w:type="spellStart"/>
-            <w:r>
-              <w:rPr>
-                <w:sz w:val="18"/>
-                <w:szCs w:val="18"/>
-              </w:rPr>
-              <w:t/>
-            </w:r>
-            <w:proofErr w:type="spellEnd"/>
-            <w:r>
-              <w:rPr>
-                <w:sz w:val="18"/>
-                <w:szCs w:val="18"/>
-              </w:rPr>
-              <w:t/>
-            </w:r>
-          </w:p>
-        </w:tc>
-        <w:tc>
-          <w:tcPr>
-            <w:tcW w:w="1214" w:type="dxa"/>
-            <w:tcMar/>
-          </w:tcPr>
-          <w:p>
-            <w:pPr>
-              <w:pStyle w:val="Normal"/>
-              <w:rPr>
-                <w:sz w:val="18"/>
-                <w:szCs w:val="18"/>
-              </w:rPr>
-            </w:pPr>
-            <w:r>
-              <w:rPr>
-                <w:sz w:val="18"/>
-                <w:szCs w:val="18"/>
-              </w:rPr>
-              <w:t xml:space="preserve">2</w:t>
+              <w:t xml:space="preserve">25</w:t>
             </w:r>
             <w:proofErr w:type="spellStart"/>
             <w:r>
@@ -1857,7 +1502,7 @@
                       <w:sz w:val="18"/>
                       <w:szCs w:val="18"/>
                     </w:rPr>
-                    <w:t xml:space="preserve">5749.56</w:t>
+                    <w:t xml:space="preserve">10270.92</w:t>
                   </w:r>
                   <w:proofErr w:type="spellStart"/>
                   <w:r>
@@ -2029,7 +1674,7 @@
                 <w:sz w:val="18"/>
                 <w:szCs w:val="18"/>
               </w:rPr>
-              <w:t xml:space="preserve">ARAS</w:t>
+              <w:t xml:space="preserve">VNTFT</w:t>
             </w:r>
             <w:proofErr w:type="spellStart"/>
             <w:r>
@@ -2075,7 +1720,7 @@
                 <w:sz w:val="18"/>
                 <w:szCs w:val="18"/>
               </w:rPr>
-              <w:t xml:space="preserve">açıklama</w:t>
+              <w:t/>
             </w:r>
             <w:proofErr w:type="spellStart"/>
             <w:r>
@@ -2121,7 +1766,7 @@
                 <w:sz w:val="18"/>
                 <w:szCs w:val="18"/>
               </w:rPr>
-              <w:t xml:space="preserve">3.00</w:t>
+              <w:t xml:space="preserve">0.00</w:t>
             </w:r>
             <w:proofErr w:type="spellStart"/>
             <w:r>
@@ -2261,7 +1906,7 @@
                       <w:sz w:val="18"/>
                       <w:szCs w:val="18"/>
                     </w:rPr>
-                    <w:t xml:space="preserve">5752.56</w:t>
+                    <w:t xml:space="preserve">10270.92</w:t>
                   </w:r>
                   <w:proofErr w:type="spellStart"/>
                   <w:r>
@@ -2371,7 +2016,7 @@
                 <w:sz w:val="18"/>
                 <w:szCs w:val="18"/>
               </w:rPr>
-              <w:t xml:space="preserve">lorem ipsum dolor sit amen</w:t>
+              <w:t/>
             </w:r>
             <w:proofErr w:type="spellStart"/>
             <w:r>
@@ -2441,7 +2086,7 @@
                 <w:sz w:val="18"/>
                 <w:szCs w:val="18"/>
               </w:rPr>
-              <w:t xml:space="preserve">lorem ipsum dolor sit amen</w:t>
+              <w:t/>
             </w:r>
             <w:proofErr w:type="spellStart"/>
             <w:r>
@@ -2511,7 +2156,7 @@
                 <w:sz w:val="18"/>
                 <w:szCs w:val="18"/>
               </w:rPr>
-              <w:t xml:space="preserve">lorem ipsum dolor sit amen</w:t>
+              <w:t/>
             </w:r>
             <w:proofErr w:type="spellStart"/>
             <w:r>
@@ -2582,7 +2227,7 @@
                 <w:sz w:val="18"/>
                 <w:szCs w:val="18"/>
               </w:rPr>
-              <w:t xml:space="preserve">lorem ipsum dolor sit amen</w:t>
+              <w:t/>
             </w:r>
             <w:proofErr w:type="spellStart"/>
             <w:r>
@@ -2678,7 +2323,7 @@
                       <w:sz w:val="18"/>
                       <w:szCs w:val="18"/>
                     </w:rPr>
-                    <w:t xml:space="preserve">PREPARED BY  alper yasak</w:t>
+                    <w:t xml:space="preserve">PREPARED BY  Doruk Bulut</w:t>
                   </w:r>
                   <w:proofErr w:type="spellStart"/>
                   <w:r>
@@ -2773,7 +2418,7 @@
                       <w:sz w:val="18"/>
                       <w:szCs w:val="18"/>
                     </w:rPr>
-                    <w:t xml:space="preserve">APPROVED BY güldiken Koç</w:t>
+                    <w:t xml:space="preserve">APPROVED BY Engin Bulut</w:t>
                   </w:r>
                   <w:proofErr w:type="spellStart"/>
                   <w:r>

--- a/files/output.docx
+++ b/files/output.docx
@@ -5,6 +5,9 @@
     <w:p>
       <w:pPr>
         <w:pStyle w:val="Normal"/>
+        <w:bidi w:val="0"/>
+        <w:spacing w:before="0" w:beforeAutospacing="off" w:after="160" w:afterAutospacing="off" w:line="259" w:lineRule="auto"/>
+        <w:ind w:left="0" w:right="0"/>
         <w:jc w:val="left"/>
         <w:rPr>
           <w:sz w:val="36"/>
@@ -13,10 +16,10 @@
       </w:pPr>
       <w:r>
         <w:drawing>
-          <wp:inline wp14:editId="4C65F0B9" wp14:anchorId="5C1BBDE2">
-            <wp:extent cx="1337211" cy="643533"/>
+          <wp:inline wp14:editId="46A4BE6C" wp14:anchorId="38CA0D41">
+            <wp:extent cx="1345375" cy="647462"/>
             <wp:effectExtent l="0" t="0" r="0" b="0"/>
-            <wp:docPr id="704307354" name="" title=""/>
+            <wp:docPr id="1765422113" name="" title=""/>
             <wp:cNvGraphicFramePr>
               <a:graphicFrameLocks noChangeAspect="1"/>
             </wp:cNvGraphicFramePr>
@@ -28,10 +31,10 @@
                     <pic:cNvPicPr/>
                   </pic:nvPicPr>
                   <pic:blipFill>
-                    <a:blip r:embed="R606d27818fd94aa3">
-                      <a:extLst xmlns:a="http://schemas.openxmlformats.org/drawingml/2006/main">
+                    <a:blip r:embed="Rd45228bce4994a36">
+                      <a:extLst>
                         <a:ext xmlns:a="http://schemas.openxmlformats.org/drawingml/2006/main" uri="{28A0092B-C50C-407E-A947-70E740481C1C}">
-                          <a14:useLocalDpi xmlns:a14="http://schemas.microsoft.com/office/drawing/2010/main" val="0"/>
+                          <a14:useLocalDpi val="0"/>
                         </a:ext>
                       </a:extLst>
                     </a:blip>
@@ -40,9 +43,9 @@
                     </a:stretch>
                   </pic:blipFill>
                   <pic:spPr>
-                    <a:xfrm rot="0" flipH="0" flipV="0">
+                    <a:xfrm>
                       <a:off x="0" y="0"/>
-                      <a:ext cx="1337211" cy="643533"/>
+                      <a:ext cx="1345375" cy="647462"/>
                     </a:xfrm>
                     <a:prstGeom prst="rect">
                       <a:avLst/>
@@ -61,6 +64,19 @@
         <w:tab/>
       </w:r>
       <w:r>
+        <w:rPr>
+          <w:sz w:val="40"/>
+          <w:szCs w:val="40"/>
+        </w:rPr>
+        <w:t xml:space="preserve"> </w:t>
+      </w:r>
+      <w:r>
+        <w:tab/>
+      </w:r>
+      <w:r>
+        <w:tab/>
+      </w:r>
+      <w:r>
         <w:tab/>
       </w:r>
       <w:r>
@@ -68,28 +84,7 @@
           <w:sz w:val="40"/>
           <w:szCs w:val="40"/>
         </w:rPr>
-        <w:t xml:space="preserve">  </w:t>
-      </w:r>
-      <w:r>
-        <w:rPr>
-          <w:sz w:val="40"/>
-          <w:szCs w:val="40"/>
-        </w:rPr>
-        <w:t xml:space="preserve">          </w:t>
-      </w:r>
-      <w:r>
-        <w:rPr>
-          <w:sz w:val="40"/>
-          <w:szCs w:val="40"/>
-        </w:rPr>
-        <w:t>QUOTATION</w:t>
-      </w:r>
-      <w:r>
-        <w:rPr>
-          <w:sz w:val="28"/>
-          <w:szCs w:val="28"/>
-        </w:rPr>
-        <w:t xml:space="preserve"> </w:t>
+        <w:t>TEKLIF</w:t>
       </w:r>
       <w:r>
         <w:tab/>
@@ -184,15 +179,13 @@
                       <w:szCs w:val="18"/>
                     </w:rPr>
                   </w:pPr>
-                  <w:proofErr w:type="spellStart"/>
-                  <w:r>
-                    <w:rPr>
-                      <w:sz w:val="18"/>
-                      <w:szCs w:val="18"/>
-                    </w:rPr>
-                    <w:t>Customer</w:t>
-                  </w:r>
-                  <w:proofErr w:type="spellEnd"/>
+                  <w:r>
+                    <w:rPr>
+                      <w:sz w:val="18"/>
+                      <w:szCs w:val="18"/>
+                    </w:rPr>
+                    <w:t>Müşteri</w:t>
+                  </w:r>
                 </w:p>
               </w:tc>
               <w:tc>
@@ -252,15 +245,13 @@
                       <w:szCs w:val="18"/>
                     </w:rPr>
                   </w:pPr>
-                  <w:proofErr w:type="spellStart"/>
-                  <w:r>
-                    <w:rPr>
-                      <w:sz w:val="18"/>
-                      <w:szCs w:val="18"/>
-                    </w:rPr>
-                    <w:t>Attention</w:t>
-                  </w:r>
-                  <w:proofErr w:type="spellEnd"/>
+                  <w:r>
+                    <w:rPr>
+                      <w:sz w:val="18"/>
+                      <w:szCs w:val="18"/>
+                    </w:rPr>
+                    <w:t>Ilgili Kişi</w:t>
+                  </w:r>
                 </w:p>
               </w:tc>
               <w:tc>
@@ -320,31 +311,13 @@
                       <w:szCs w:val="18"/>
                     </w:rPr>
                   </w:pPr>
-                  <w:proofErr w:type="spellStart"/>
-                  <w:r>
-                    <w:rPr>
-                      <w:sz w:val="18"/>
-                      <w:szCs w:val="18"/>
-                    </w:rPr>
-                    <w:t>Account</w:t>
-                  </w:r>
-                  <w:proofErr w:type="spellEnd"/>
-                  <w:r>
-                    <w:rPr>
-                      <w:sz w:val="18"/>
-                      <w:szCs w:val="18"/>
-                    </w:rPr>
-                    <w:t xml:space="preserve"> </w:t>
-                  </w:r>
-                  <w:proofErr w:type="spellStart"/>
-                  <w:r>
-                    <w:rPr>
-                      <w:sz w:val="18"/>
-                      <w:szCs w:val="18"/>
-                    </w:rPr>
-                    <w:t>Number</w:t>
-                  </w:r>
-                  <w:proofErr w:type="spellEnd"/>
+                  <w:r>
+                    <w:rPr>
+                      <w:sz w:val="18"/>
+                      <w:szCs w:val="18"/>
+                    </w:rPr>
+                    <w:t>Cari Kod</w:t>
+                  </w:r>
                 </w:p>
               </w:tc>
               <w:tc>
@@ -469,15 +442,13 @@
                       <w:szCs w:val="18"/>
                     </w:rPr>
                   </w:pPr>
-                  <w:proofErr w:type="spellStart"/>
-                  <w:r>
-                    <w:rPr>
-                      <w:sz w:val="18"/>
-                      <w:szCs w:val="18"/>
-                    </w:rPr>
-                    <w:t>Date</w:t>
-                  </w:r>
-                  <w:proofErr w:type="spellEnd"/>
+                  <w:r>
+                    <w:rPr>
+                      <w:sz w:val="18"/>
+                      <w:szCs w:val="18"/>
+                    </w:rPr>
+                    <w:t>Tarih</w:t>
+                  </w:r>
                 </w:p>
               </w:tc>
               <w:tc>
@@ -500,7 +471,7 @@
                       <w:sz w:val="18"/>
                       <w:szCs w:val="18"/>
                     </w:rPr>
-                    <w:t xml:space="preserve">5-2-2023</w:t>
+                    <w:t xml:space="preserve">29-1-2023</w:t>
                   </w:r>
                   <w:proofErr w:type="spellStart"/>
                   <w:r>
@@ -537,31 +508,13 @@
                       <w:szCs w:val="18"/>
                     </w:rPr>
                   </w:pPr>
-                  <w:proofErr w:type="spellStart"/>
-                  <w:r>
-                    <w:rPr>
-                      <w:sz w:val="18"/>
-                      <w:szCs w:val="18"/>
-                    </w:rPr>
-                    <w:t>Customer</w:t>
-                  </w:r>
-                  <w:proofErr w:type="spellEnd"/>
-                  <w:r>
-                    <w:rPr>
-                      <w:sz w:val="18"/>
-                      <w:szCs w:val="18"/>
-                    </w:rPr>
-                    <w:t xml:space="preserve"> </w:t>
-                  </w:r>
-                  <w:proofErr w:type="spellStart"/>
-                  <w:r>
-                    <w:rPr>
-                      <w:sz w:val="18"/>
-                      <w:szCs w:val="18"/>
-                    </w:rPr>
-                    <w:t>Inquiery</w:t>
-                  </w:r>
-                  <w:proofErr w:type="spellEnd"/>
+                  <w:r>
+                    <w:rPr>
+                      <w:sz w:val="18"/>
+                      <w:szCs w:val="18"/>
+                    </w:rPr>
+                    <w:t>Müşteri Referans</w:t>
+                  </w:r>
                 </w:p>
               </w:tc>
               <w:tc>
@@ -584,7 +537,7 @@
                       <w:sz w:val="18"/>
                       <w:szCs w:val="18"/>
                     </w:rPr>
-                    <w:t xml:space="preserve">SUM4134235PR</w:t>
+                    <w:t xml:space="preserve">yeni</w:t>
                   </w:r>
                   <w:proofErr w:type="spellStart"/>
                   <w:r>
@@ -626,17 +579,8 @@
                       <w:sz w:val="18"/>
                       <w:szCs w:val="18"/>
                     </w:rPr>
-                    <w:t xml:space="preserve">Reference </w:t>
-                  </w:r>
-                  <w:proofErr w:type="spellStart"/>
-                  <w:r>
-                    <w:rPr>
-                      <w:sz w:val="18"/>
-                      <w:szCs w:val="18"/>
-                    </w:rPr>
-                    <w:t>Number</w:t>
-                  </w:r>
-                  <w:proofErr w:type="spellEnd"/>
+                    <w:t>Form No.</w:t>
+                  </w:r>
                 </w:p>
               </w:tc>
               <w:tc>
@@ -659,7 +603,7 @@
                       <w:sz w:val="18"/>
                       <w:szCs w:val="18"/>
                     </w:rPr>
-                    <w:t xml:space="preserve">Q-1-2023-4</w:t>
+                    <w:t xml:space="preserve">Q-1-2023-2</w:t>
                   </w:r>
                   <w:proofErr w:type="gramStart"/>
                   <w:r>
@@ -699,15 +643,13 @@
                       <w:szCs w:val="18"/>
                     </w:rPr>
                   </w:pPr>
-                  <w:proofErr w:type="spellStart"/>
-                  <w:r>
-                    <w:rPr>
-                      <w:sz w:val="18"/>
-                      <w:szCs w:val="18"/>
-                    </w:rPr>
-                    <w:t>Revision</w:t>
-                  </w:r>
-                  <w:proofErr w:type="spellEnd"/>
+                  <w:r>
+                    <w:rPr>
+                      <w:sz w:val="18"/>
+                      <w:szCs w:val="18"/>
+                    </w:rPr>
+                    <w:t>Revizyon</w:t>
+                  </w:r>
                 </w:p>
               </w:tc>
               <w:tc>
@@ -737,7 +679,7 @@
                       <w:sz w:val="18"/>
                       <w:szCs w:val="18"/>
                     </w:rPr>
-                    <w:t xml:space="preserve">0</w:t>
+                    <w:t xml:space="preserve">3</w:t>
                   </w:r>
                   <w:proofErr w:type="spellStart"/>
                   <w:r>
@@ -816,7 +758,7 @@
                 <w:sz w:val="18"/>
                 <w:szCs w:val="18"/>
               </w:rPr>
-              <w:t>ITEM</w:t>
+              <w:t>ÖĞE</w:t>
             </w:r>
           </w:p>
         </w:tc>
@@ -842,7 +784,7 @@
                 <w:sz w:val="18"/>
                 <w:szCs w:val="18"/>
               </w:rPr>
-              <w:t>DESCRIPTION</w:t>
+              <w:t>AÇIKLAMA</w:t>
             </w:r>
           </w:p>
         </w:tc>
@@ -868,7 +810,7 @@
                 <w:sz w:val="18"/>
                 <w:szCs w:val="18"/>
               </w:rPr>
-              <w:t>DIMENSIONS</w:t>
+              <w:t>ÖLÇÜ</w:t>
             </w:r>
           </w:p>
         </w:tc>
@@ -894,7 +836,16 @@
                 <w:sz w:val="18"/>
                 <w:szCs w:val="18"/>
               </w:rPr>
-              <w:t>ANALYSIS</w:t>
+              <w:t>ANAL</w:t>
+            </w:r>
+            <w:r>
+              <w:rPr>
+                <w:b w:val="1"/>
+                <w:bCs w:val="1"/>
+                <w:sz w:val="18"/>
+                <w:szCs w:val="18"/>
+              </w:rPr>
+              <w:t>İZ</w:t>
             </w:r>
           </w:p>
         </w:tc>
@@ -966,7 +917,7 @@
                 <w:sz w:val="18"/>
                 <w:szCs w:val="18"/>
               </w:rPr>
-              <w:t>UNIT PRICE</w:t>
+              <w:t>BIRIM FIYAT</w:t>
             </w:r>
           </w:p>
         </w:tc>
@@ -992,25 +943,16 @@
                 <w:sz w:val="18"/>
                 <w:szCs w:val="18"/>
               </w:rPr>
-              <w:t>TOTAL P</w:t>
-            </w:r>
-            <w:r>
-              <w:rPr>
-                <w:b w:val="1"/>
-                <w:bCs w:val="1"/>
-                <w:sz w:val="18"/>
-                <w:szCs w:val="18"/>
-              </w:rPr>
-              <w:t>R</w:t>
-            </w:r>
-            <w:r>
-              <w:rPr>
-                <w:b w:val="1"/>
-                <w:bCs w:val="1"/>
-                <w:sz w:val="18"/>
-                <w:szCs w:val="18"/>
-              </w:rPr>
-              <w:t>ICE</w:t>
+              <w:t>T</w:t>
+            </w:r>
+            <w:r>
+              <w:rPr>
+                <w:b w:val="1"/>
+                <w:bCs w:val="1"/>
+                <w:sz w:val="18"/>
+                <w:szCs w:val="18"/>
+              </w:rPr>
+              <w:t>OPLAM FIYAT</w:t>
             </w:r>
           </w:p>
         </w:tc>
@@ -1036,7 +978,25 @@
                 <w:sz w:val="18"/>
                 <w:szCs w:val="18"/>
               </w:rPr>
-              <w:t>DELIVERY TIME</w:t>
+              <w:t>TESLIM</w:t>
+            </w:r>
+            <w:r>
+              <w:rPr>
+                <w:b w:val="1"/>
+                <w:bCs w:val="1"/>
+                <w:sz w:val="18"/>
+                <w:szCs w:val="18"/>
+              </w:rPr>
+              <w:t xml:space="preserve"> </w:t>
+            </w:r>
+            <w:r>
+              <w:rPr>
+                <w:b w:val="1"/>
+                <w:bCs w:val="1"/>
+                <w:sz w:val="18"/>
+                <w:szCs w:val="18"/>
+              </w:rPr>
+              <w:t>ZAMANI</w:t>
             </w:r>
           </w:p>
         </w:tc>
@@ -1101,7 +1061,7 @@
                 <w:sz w:val="18"/>
                 <w:szCs w:val="18"/>
               </w:rPr>
-              <w:t xml:space="preserve">ACİKLAMA</w:t>
+              <w:t xml:space="preserve">asd</w:t>
             </w:r>
             <w:proofErr w:type="spellStart"/>
             <w:r>
@@ -1139,6 +1099,361 @@
                 <w:sz w:val="18"/>
                 <w:szCs w:val="18"/>
               </w:rPr>
+              <w:t xml:space="preserve">120*20*12</w:t>
+            </w:r>
+            <w:proofErr w:type="spellStart"/>
+            <w:r>
+              <w:rPr>
+                <w:sz w:val="18"/>
+                <w:szCs w:val="18"/>
+              </w:rPr>
+              <w:t/>
+            </w:r>
+            <w:proofErr w:type="spellEnd"/>
+            <w:r>
+              <w:rPr>
+                <w:sz w:val="18"/>
+                <w:szCs w:val="18"/>
+              </w:rPr>
+              <w:t/>
+            </w:r>
+          </w:p>
+        </w:tc>
+        <w:tc>
+          <w:tcPr>
+            <w:tcW w:w="1380" w:type="dxa"/>
+            <w:tcMar/>
+          </w:tcPr>
+          <w:p>
+            <w:pPr>
+              <w:pStyle w:val="Normal"/>
+              <w:rPr>
+                <w:sz w:val="18"/>
+                <w:szCs w:val="18"/>
+              </w:rPr>
+            </w:pPr>
+            <w:r>
+              <w:rPr>
+                <w:sz w:val="18"/>
+                <w:szCs w:val="18"/>
+              </w:rPr>
+              <w:t xml:space="preserve">RG5</w:t>
+            </w:r>
+            <w:proofErr w:type="spellStart"/>
+            <w:r>
+              <w:rPr>
+                <w:sz w:val="18"/>
+                <w:szCs w:val="18"/>
+              </w:rPr>
+              <w:t/>
+            </w:r>
+            <w:proofErr w:type="spellEnd"/>
+            <w:r>
+              <w:rPr>
+                <w:sz w:val="18"/>
+                <w:szCs w:val="18"/>
+              </w:rPr>
+              <w:t/>
+            </w:r>
+          </w:p>
+        </w:tc>
+        <w:tc>
+          <w:tcPr>
+            <w:tcW w:w="780" w:type="dxa"/>
+            <w:tcMar/>
+          </w:tcPr>
+          <w:p>
+            <w:pPr>
+              <w:pStyle w:val="Normal"/>
+              <w:rPr>
+                <w:sz w:val="18"/>
+                <w:szCs w:val="18"/>
+              </w:rPr>
+            </w:pPr>
+            <w:r>
+              <w:rPr>
+                <w:sz w:val="18"/>
+                <w:szCs w:val="18"/>
+              </w:rPr>
+              <w:t xml:space="preserve">3</w:t>
+            </w:r>
+            <w:proofErr w:type="spellStart"/>
+            <w:r>
+              <w:rPr>
+                <w:sz w:val="18"/>
+                <w:szCs w:val="18"/>
+              </w:rPr>
+              <w:t/>
+            </w:r>
+            <w:proofErr w:type="spellEnd"/>
+            <w:r>
+              <w:rPr>
+                <w:sz w:val="18"/>
+                <w:szCs w:val="18"/>
+              </w:rPr>
+              <w:t/>
+            </w:r>
+          </w:p>
+        </w:tc>
+        <w:tc>
+          <w:tcPr>
+            <w:tcW w:w="1860" w:type="dxa"/>
+            <w:tcMar/>
+          </w:tcPr>
+          <w:p>
+            <w:pPr>
+              <w:pStyle w:val="Normal"/>
+              <w:rPr>
+                <w:sz w:val="18"/>
+                <w:szCs w:val="18"/>
+              </w:rPr>
+            </w:pPr>
+            <w:r>
+              <w:rPr>
+                <w:sz w:val="18"/>
+                <w:szCs w:val="18"/>
+              </w:rPr>
+              <w:t xml:space="preserve">1356.08</w:t>
+            </w:r>
+            <w:proofErr w:type="spellStart"/>
+            <w:r>
+              <w:rPr>
+                <w:sz w:val="18"/>
+                <w:szCs w:val="18"/>
+              </w:rPr>
+              <w:t/>
+            </w:r>
+            <w:proofErr w:type="spellEnd"/>
+            <w:r>
+              <w:rPr>
+                <w:sz w:val="18"/>
+                <w:szCs w:val="18"/>
+              </w:rPr>
+              <w:t/>
+            </w:r>
+            <w:r>
+              <w:rPr>
+                <w:sz w:val="18"/>
+                <w:szCs w:val="18"/>
+              </w:rPr>
+              <w:t xml:space="preserve">₺</w:t>
+            </w:r>
+            <w:proofErr w:type="spellStart"/>
+            <w:r>
+              <w:rPr>
+                <w:sz w:val="18"/>
+                <w:szCs w:val="18"/>
+              </w:rPr>
+              <w:t/>
+            </w:r>
+            <w:proofErr w:type="spellEnd"/>
+            <w:r>
+              <w:rPr>
+                <w:sz w:val="18"/>
+                <w:szCs w:val="18"/>
+              </w:rPr>
+              <w:t/>
+            </w:r>
+          </w:p>
+        </w:tc>
+        <w:tc>
+          <w:tcPr>
+            <w:tcW w:w="1470" w:type="dxa"/>
+            <w:tcMar/>
+          </w:tcPr>
+          <w:p>
+            <w:pPr>
+              <w:pStyle w:val="Normal"/>
+              <w:rPr>
+                <w:sz w:val="18"/>
+                <w:szCs w:val="18"/>
+              </w:rPr>
+            </w:pPr>
+            <w:r>
+              <w:rPr>
+                <w:sz w:val="18"/>
+                <w:szCs w:val="18"/>
+              </w:rPr>
+              <w:t xml:space="preserve">4068.24</w:t>
+            </w:r>
+            <w:proofErr w:type="spellStart"/>
+            <w:r>
+              <w:rPr>
+                <w:sz w:val="18"/>
+                <w:szCs w:val="18"/>
+              </w:rPr>
+              <w:t/>
+            </w:r>
+            <w:proofErr w:type="spellEnd"/>
+            <w:r>
+              <w:rPr>
+                <w:sz w:val="18"/>
+                <w:szCs w:val="18"/>
+              </w:rPr>
+              <w:t xml:space="preserve">₺</w:t>
+            </w:r>
+            <w:proofErr w:type="spellStart"/>
+            <w:r>
+              <w:rPr>
+                <w:sz w:val="18"/>
+                <w:szCs w:val="18"/>
+              </w:rPr>
+              <w:t/>
+            </w:r>
+            <w:proofErr w:type="spellEnd"/>
+            <w:r>
+              <w:rPr>
+                <w:sz w:val="18"/>
+                <w:szCs w:val="18"/>
+              </w:rPr>
+              <w:t/>
+            </w:r>
+          </w:p>
+        </w:tc>
+        <w:tc>
+          <w:tcPr>
+            <w:tcW w:w="1214" w:type="dxa"/>
+            <w:tcMar/>
+          </w:tcPr>
+          <w:p>
+            <w:pPr>
+              <w:pStyle w:val="Normal"/>
+              <w:rPr>
+                <w:sz w:val="18"/>
+                <w:szCs w:val="18"/>
+              </w:rPr>
+            </w:pPr>
+            <w:r>
+              <w:rPr>
+                <w:sz w:val="18"/>
+                <w:szCs w:val="18"/>
+              </w:rPr>
+              <w:t xml:space="preserve">2</w:t>
+            </w:r>
+            <w:proofErr w:type="spellStart"/>
+            <w:r>
+              <w:rPr>
+                <w:sz w:val="18"/>
+                <w:szCs w:val="18"/>
+              </w:rPr>
+              <w:t/>
+            </w:r>
+            <w:proofErr w:type="spellEnd"/>
+            <w:r>
+              <w:rPr>
+                <w:sz w:val="18"/>
+                <w:szCs w:val="18"/>
+              </w:rPr>
+              <w:t/>
+            </w:r>
+            <w:r>
+              <w:rPr>
+                <w:sz w:val="18"/>
+                <w:szCs w:val="18"/>
+              </w:rPr>
+              <w:t/>
+            </w:r>
+          </w:p>
+        </w:tc>
+      </w:tr>
+      <w:tr>
+        <w:trPr>
+          <w:trHeight w:val="885"/>
+        </w:trPr>
+        <w:tc>
+          <w:tcPr>
+            <w:tcW w:w="885" w:type="dxa"/>
+            <w:tcMar/>
+          </w:tcPr>
+          <w:p>
+            <w:pPr>
+              <w:pStyle w:val="Normal"/>
+              <w:rPr>
+                <w:sz w:val="18"/>
+                <w:szCs w:val="18"/>
+              </w:rPr>
+            </w:pPr>
+            <w:r>
+              <w:rPr>
+                <w:sz w:val="18"/>
+                <w:szCs w:val="18"/>
+              </w:rPr>
+              <w:t/>
+            </w:r>
+            <w:proofErr w:type="gramStart"/>
+            <w:r>
+              <w:rPr>
+                <w:sz w:val="18"/>
+                <w:szCs w:val="18"/>
+              </w:rPr>
+              <w:t xml:space="preserve">2</w:t>
+            </w:r>
+            <w:proofErr w:type="gramEnd"/>
+            <w:r>
+              <w:rPr>
+                <w:sz w:val="18"/>
+                <w:szCs w:val="18"/>
+              </w:rPr>
+              <w:t/>
+            </w:r>
+          </w:p>
+        </w:tc>
+        <w:tc>
+          <w:tcPr>
+            <w:tcW w:w="2520" w:type="dxa"/>
+            <w:tcMar/>
+          </w:tcPr>
+          <w:p>
+            <w:pPr>
+              <w:pStyle w:val="Normal"/>
+              <w:rPr>
+                <w:sz w:val="18"/>
+                <w:szCs w:val="18"/>
+              </w:rPr>
+            </w:pPr>
+            <w:r>
+              <w:rPr>
+                <w:sz w:val="18"/>
+                <w:szCs w:val="18"/>
+              </w:rPr>
+              <w:t xml:space="preserve">asd</w:t>
+            </w:r>
+            <w:proofErr w:type="spellStart"/>
+            <w:r>
+              <w:rPr>
+                <w:sz w:val="18"/>
+                <w:szCs w:val="18"/>
+              </w:rPr>
+              <w:t/>
+            </w:r>
+            <w:proofErr w:type="spellEnd"/>
+            <w:r>
+              <w:rPr>
+                <w:sz w:val="18"/>
+                <w:szCs w:val="18"/>
+              </w:rPr>
+              <w:t/>
+            </w:r>
+          </w:p>
+        </w:tc>
+        <w:tc>
+          <w:tcPr>
+            <w:tcW w:w="1860" w:type="dxa"/>
+            <w:tcMar/>
+          </w:tcPr>
+          <w:p>
+            <w:pPr>
+              <w:pStyle w:val="Normal"/>
+              <w:rPr>
+                <w:sz w:val="18"/>
+                <w:szCs w:val="18"/>
+              </w:rPr>
+            </w:pPr>
+            <w:r>
+              <w:rPr>
+                <w:sz w:val="18"/>
+                <w:szCs w:val="18"/>
+              </w:rPr>
               <w:t xml:space="preserve">225*120*25</w:t>
             </w:r>
             <w:proofErr w:type="spellStart"/>
@@ -1177,7 +1492,7 @@
                 <w:sz w:val="18"/>
                 <w:szCs w:val="18"/>
               </w:rPr>
-              <w:t xml:space="preserve">RG5</w:t>
+              <w:t xml:space="preserve">RG7</w:t>
             </w:r>
             <w:proofErr w:type="spellStart"/>
             <w:r>
@@ -1215,160 +1530,160 @@
                 <w:sz w:val="18"/>
                 <w:szCs w:val="18"/>
               </w:rPr>
+              <w:t xml:space="preserve">1</w:t>
+            </w:r>
+            <w:proofErr w:type="spellStart"/>
+            <w:r>
+              <w:rPr>
+                <w:sz w:val="18"/>
+                <w:szCs w:val="18"/>
+              </w:rPr>
+              <w:t/>
+            </w:r>
+            <w:proofErr w:type="spellEnd"/>
+            <w:r>
+              <w:rPr>
+                <w:sz w:val="18"/>
+                <w:szCs w:val="18"/>
+              </w:rPr>
+              <w:t/>
+            </w:r>
+          </w:p>
+        </w:tc>
+        <w:tc>
+          <w:tcPr>
+            <w:tcW w:w="1860" w:type="dxa"/>
+            <w:tcMar/>
+          </w:tcPr>
+          <w:p>
+            <w:pPr>
+              <w:pStyle w:val="Normal"/>
+              <w:rPr>
+                <w:sz w:val="18"/>
+                <w:szCs w:val="18"/>
+              </w:rPr>
+            </w:pPr>
+            <w:r>
+              <w:rPr>
+                <w:sz w:val="18"/>
+                <w:szCs w:val="18"/>
+              </w:rPr>
+              <w:t xml:space="preserve">1681.32</w:t>
+            </w:r>
+            <w:proofErr w:type="spellStart"/>
+            <w:r>
+              <w:rPr>
+                <w:sz w:val="18"/>
+                <w:szCs w:val="18"/>
+              </w:rPr>
+              <w:t/>
+            </w:r>
+            <w:proofErr w:type="spellEnd"/>
+            <w:r>
+              <w:rPr>
+                <w:sz w:val="18"/>
+                <w:szCs w:val="18"/>
+              </w:rPr>
+              <w:t/>
+            </w:r>
+            <w:r>
+              <w:rPr>
+                <w:sz w:val="18"/>
+                <w:szCs w:val="18"/>
+              </w:rPr>
+              <w:t xml:space="preserve">₺</w:t>
+            </w:r>
+            <w:proofErr w:type="spellStart"/>
+            <w:r>
+              <w:rPr>
+                <w:sz w:val="18"/>
+                <w:szCs w:val="18"/>
+              </w:rPr>
+              <w:t/>
+            </w:r>
+            <w:proofErr w:type="spellEnd"/>
+            <w:r>
+              <w:rPr>
+                <w:sz w:val="18"/>
+                <w:szCs w:val="18"/>
+              </w:rPr>
+              <w:t/>
+            </w:r>
+          </w:p>
+        </w:tc>
+        <w:tc>
+          <w:tcPr>
+            <w:tcW w:w="1470" w:type="dxa"/>
+            <w:tcMar/>
+          </w:tcPr>
+          <w:p>
+            <w:pPr>
+              <w:pStyle w:val="Normal"/>
+              <w:rPr>
+                <w:sz w:val="18"/>
+                <w:szCs w:val="18"/>
+              </w:rPr>
+            </w:pPr>
+            <w:r>
+              <w:rPr>
+                <w:sz w:val="18"/>
+                <w:szCs w:val="18"/>
+              </w:rPr>
+              <w:t xml:space="preserve">1681.32</w:t>
+            </w:r>
+            <w:proofErr w:type="spellStart"/>
+            <w:r>
+              <w:rPr>
+                <w:sz w:val="18"/>
+                <w:szCs w:val="18"/>
+              </w:rPr>
+              <w:t/>
+            </w:r>
+            <w:proofErr w:type="spellEnd"/>
+            <w:r>
+              <w:rPr>
+                <w:sz w:val="18"/>
+                <w:szCs w:val="18"/>
+              </w:rPr>
+              <w:t xml:space="preserve">₺</w:t>
+            </w:r>
+            <w:proofErr w:type="spellStart"/>
+            <w:r>
+              <w:rPr>
+                <w:sz w:val="18"/>
+                <w:szCs w:val="18"/>
+              </w:rPr>
+              <w:t/>
+            </w:r>
+            <w:proofErr w:type="spellEnd"/>
+            <w:r>
+              <w:rPr>
+                <w:sz w:val="18"/>
+                <w:szCs w:val="18"/>
+              </w:rPr>
+              <w:t/>
+            </w:r>
+          </w:p>
+        </w:tc>
+        <w:tc>
+          <w:tcPr>
+            <w:tcW w:w="1214" w:type="dxa"/>
+            <w:tcMar/>
+          </w:tcPr>
+          <w:p>
+            <w:pPr>
+              <w:pStyle w:val="Normal"/>
+              <w:rPr>
+                <w:sz w:val="18"/>
+                <w:szCs w:val="18"/>
+              </w:rPr>
+            </w:pPr>
+            <w:r>
+              <w:rPr>
+                <w:sz w:val="18"/>
+                <w:szCs w:val="18"/>
+              </w:rPr>
               <w:t xml:space="preserve">2</w:t>
-            </w:r>
-            <w:proofErr w:type="spellStart"/>
-            <w:r>
-              <w:rPr>
-                <w:sz w:val="18"/>
-                <w:szCs w:val="18"/>
-              </w:rPr>
-              <w:t/>
-            </w:r>
-            <w:proofErr w:type="spellEnd"/>
-            <w:r>
-              <w:rPr>
-                <w:sz w:val="18"/>
-                <w:szCs w:val="18"/>
-              </w:rPr>
-              <w:t/>
-            </w:r>
-          </w:p>
-        </w:tc>
-        <w:tc>
-          <w:tcPr>
-            <w:tcW w:w="1860" w:type="dxa"/>
-            <w:tcMar/>
-          </w:tcPr>
-          <w:p>
-            <w:pPr>
-              <w:pStyle w:val="Normal"/>
-              <w:rPr>
-                <w:sz w:val="18"/>
-                <w:szCs w:val="18"/>
-              </w:rPr>
-            </w:pPr>
-            <w:r>
-              <w:rPr>
-                <w:sz w:val="18"/>
-                <w:szCs w:val="18"/>
-              </w:rPr>
-              <w:t xml:space="preserve">5135.46</w:t>
-            </w:r>
-            <w:proofErr w:type="spellStart"/>
-            <w:r>
-              <w:rPr>
-                <w:sz w:val="18"/>
-                <w:szCs w:val="18"/>
-              </w:rPr>
-              <w:t/>
-            </w:r>
-            <w:proofErr w:type="spellEnd"/>
-            <w:r>
-              <w:rPr>
-                <w:sz w:val="18"/>
-                <w:szCs w:val="18"/>
-              </w:rPr>
-              <w:t/>
-            </w:r>
-            <w:r>
-              <w:rPr>
-                <w:sz w:val="18"/>
-                <w:szCs w:val="18"/>
-              </w:rPr>
-              <w:t xml:space="preserve">₺</w:t>
-            </w:r>
-            <w:proofErr w:type="spellStart"/>
-            <w:r>
-              <w:rPr>
-                <w:sz w:val="18"/>
-                <w:szCs w:val="18"/>
-              </w:rPr>
-              <w:t/>
-            </w:r>
-            <w:proofErr w:type="spellEnd"/>
-            <w:r>
-              <w:rPr>
-                <w:sz w:val="18"/>
-                <w:szCs w:val="18"/>
-              </w:rPr>
-              <w:t/>
-            </w:r>
-          </w:p>
-        </w:tc>
-        <w:tc>
-          <w:tcPr>
-            <w:tcW w:w="1470" w:type="dxa"/>
-            <w:tcMar/>
-          </w:tcPr>
-          <w:p>
-            <w:pPr>
-              <w:pStyle w:val="Normal"/>
-              <w:rPr>
-                <w:sz w:val="18"/>
-                <w:szCs w:val="18"/>
-              </w:rPr>
-            </w:pPr>
-            <w:r>
-              <w:rPr>
-                <w:sz w:val="18"/>
-                <w:szCs w:val="18"/>
-              </w:rPr>
-              <w:t xml:space="preserve">10270.92</w:t>
-            </w:r>
-            <w:proofErr w:type="spellStart"/>
-            <w:r>
-              <w:rPr>
-                <w:sz w:val="18"/>
-                <w:szCs w:val="18"/>
-              </w:rPr>
-              <w:t/>
-            </w:r>
-            <w:proofErr w:type="spellEnd"/>
-            <w:r>
-              <w:rPr>
-                <w:sz w:val="18"/>
-                <w:szCs w:val="18"/>
-              </w:rPr>
-              <w:t xml:space="preserve">₺</w:t>
-            </w:r>
-            <w:proofErr w:type="spellStart"/>
-            <w:r>
-              <w:rPr>
-                <w:sz w:val="18"/>
-                <w:szCs w:val="18"/>
-              </w:rPr>
-              <w:t/>
-            </w:r>
-            <w:proofErr w:type="spellEnd"/>
-            <w:r>
-              <w:rPr>
-                <w:sz w:val="18"/>
-                <w:szCs w:val="18"/>
-              </w:rPr>
-              <w:t/>
-            </w:r>
-          </w:p>
-        </w:tc>
-        <w:tc>
-          <w:tcPr>
-            <w:tcW w:w="1214" w:type="dxa"/>
-            <w:tcMar/>
-          </w:tcPr>
-          <w:p>
-            <w:pPr>
-              <w:pStyle w:val="Normal"/>
-              <w:rPr>
-                <w:sz w:val="18"/>
-                <w:szCs w:val="18"/>
-              </w:rPr>
-            </w:pPr>
-            <w:r>
-              <w:rPr>
-                <w:sz w:val="18"/>
-                <w:szCs w:val="18"/>
-              </w:rPr>
-              <w:t xml:space="preserve">25</w:t>
             </w:r>
             <w:proofErr w:type="spellStart"/>
             <w:r>
@@ -1480,7 +1795,16 @@
                       <w:sz w:val="18"/>
                       <w:szCs w:val="18"/>
                     </w:rPr>
-                    <w:t>GRAND TOTAL EXW</w:t>
+                    <w:t xml:space="preserve">ARA TOPLAM </w:t>
+                  </w:r>
+                  <w:r>
+                    <w:rPr>
+                      <w:b w:val="1"/>
+                      <w:bCs w:val="1"/>
+                      <w:sz w:val="18"/>
+                      <w:szCs w:val="18"/>
+                    </w:rPr>
+                    <w:t>EXW</w:t>
                   </w:r>
                 </w:p>
               </w:tc>
@@ -1502,7 +1826,7 @@
                       <w:sz w:val="18"/>
                       <w:szCs w:val="18"/>
                     </w:rPr>
-                    <w:t xml:space="preserve">10270.92</w:t>
+                    <w:t xml:space="preserve">5749.56</w:t>
                   </w:r>
                   <w:proofErr w:type="spellStart"/>
                   <w:r>
@@ -1594,7 +1918,7 @@
                 <w:sz w:val="18"/>
                 <w:szCs w:val="18"/>
               </w:rPr>
-              <w:t>INCOTERM</w:t>
+              <w:t>TESLIM TIPI</w:t>
             </w:r>
           </w:p>
         </w:tc>
@@ -1620,7 +1944,7 @@
                 <w:sz w:val="18"/>
                 <w:szCs w:val="18"/>
               </w:rPr>
-              <w:t>LOCATION</w:t>
+              <w:t>TESLIM YERI</w:t>
             </w:r>
           </w:p>
         </w:tc>
@@ -1646,7 +1970,7 @@
                 <w:sz w:val="18"/>
                 <w:szCs w:val="18"/>
               </w:rPr>
-              <w:t>COST</w:t>
+              <w:t>TESLIM UCRETI</w:t>
             </w:r>
           </w:p>
         </w:tc>
@@ -1674,7 +1998,7 @@
                 <w:sz w:val="18"/>
                 <w:szCs w:val="18"/>
               </w:rPr>
-              <w:t xml:space="preserve">VNTFT</w:t>
+              <w:t xml:space="preserve">ARAS</w:t>
             </w:r>
             <w:proofErr w:type="spellStart"/>
             <w:r>
@@ -1720,7 +2044,7 @@
                 <w:sz w:val="18"/>
                 <w:szCs w:val="18"/>
               </w:rPr>
-              <w:t/>
+              <w:t xml:space="preserve">açıklama</w:t>
             </w:r>
             <w:proofErr w:type="spellStart"/>
             <w:r>
@@ -1766,7 +2090,7 @@
                 <w:sz w:val="18"/>
                 <w:szCs w:val="18"/>
               </w:rPr>
-              <w:t xml:space="preserve">0.00</w:t>
+              <w:t xml:space="preserve">3.00</w:t>
             </w:r>
             <w:proofErr w:type="spellStart"/>
             <w:r>
@@ -1884,7 +2208,7 @@
                       <w:sz w:val="18"/>
                       <w:szCs w:val="18"/>
                     </w:rPr>
-                    <w:t>GRAND TOTAL</w:t>
+                    <w:t>TOPLAM</w:t>
                   </w:r>
                 </w:p>
               </w:tc>
@@ -1906,7 +2230,7 @@
                       <w:sz w:val="18"/>
                       <w:szCs w:val="18"/>
                     </w:rPr>
-                    <w:t xml:space="preserve">10270.92</w:t>
+                    <w:t xml:space="preserve">5752.56</w:t>
                   </w:r>
                   <w:proofErr w:type="spellStart"/>
                   <w:r>
@@ -1994,7 +2318,7 @@
                 <w:sz w:val="18"/>
                 <w:szCs w:val="18"/>
               </w:rPr>
-              <w:t>VALIDITY OF OFFER</w:t>
+              <w:t>TEKLIF GECERLILIK SURESI</w:t>
             </w:r>
           </w:p>
         </w:tc>
@@ -2016,7 +2340,7 @@
                 <w:sz w:val="18"/>
                 <w:szCs w:val="18"/>
               </w:rPr>
-              <w:t/>
+              <w:t xml:space="preserve">lorem ipsum dolor sit amen</w:t>
             </w:r>
             <w:proofErr w:type="spellStart"/>
             <w:r>
@@ -2064,7 +2388,7 @@
                 <w:sz w:val="18"/>
                 <w:szCs w:val="18"/>
               </w:rPr>
-              <w:t>INCOTERM TYPE</w:t>
+              <w:t>TESLIM TIPI</w:t>
             </w:r>
           </w:p>
         </w:tc>
@@ -2086,7 +2410,7 @@
                 <w:sz w:val="18"/>
                 <w:szCs w:val="18"/>
               </w:rPr>
-              <w:t/>
+              <w:t xml:space="preserve">lorem ipsum dolor sit amen</w:t>
             </w:r>
             <w:proofErr w:type="spellStart"/>
             <w:r>
@@ -2134,7 +2458,7 @@
                 <w:sz w:val="18"/>
                 <w:szCs w:val="18"/>
               </w:rPr>
-              <w:t>PAYMENT TERMS</w:t>
+              <w:t>ODEME ŞARTLARI</w:t>
             </w:r>
           </w:p>
         </w:tc>
@@ -2156,7 +2480,7 @@
                 <w:sz w:val="18"/>
                 <w:szCs w:val="18"/>
               </w:rPr>
-              <w:t/>
+              <w:t xml:space="preserve">lorem ipsum dolor sit amen</w:t>
             </w:r>
             <w:proofErr w:type="spellStart"/>
             <w:r>
@@ -2205,7 +2529,16 @@
                 <w:sz w:val="18"/>
                 <w:szCs w:val="18"/>
               </w:rPr>
-              <w:t>EXTRA DETAILS</w:t>
+              <w:t>E</w:t>
+            </w:r>
+            <w:r>
+              <w:rPr>
+                <w:b w:val="1"/>
+                <w:bCs w:val="1"/>
+                <w:sz w:val="18"/>
+                <w:szCs w:val="18"/>
+              </w:rPr>
+              <w:t>KSTRA DETAYLAR</w:t>
             </w:r>
           </w:p>
         </w:tc>
@@ -2227,7 +2560,7 @@
                 <w:sz w:val="18"/>
                 <w:szCs w:val="18"/>
               </w:rPr>
-              <w:t/>
+              <w:t xml:space="preserve">lorem ipsum dolor sit amen</w:t>
             </w:r>
             <w:proofErr w:type="spellStart"/>
             <w:r>
@@ -2323,7 +2656,16 @@
                       <w:sz w:val="18"/>
                       <w:szCs w:val="18"/>
                     </w:rPr>
-                    <w:t xml:space="preserve">PREPARED BY  Doruk Bulut</w:t>
+                    <w:t>HAZIRLAYAN</w:t>
+                  </w:r>
+                  <w:r>
+                    <w:rPr>
+                      <w:b w:val="1"/>
+                      <w:bCs w:val="1"/>
+                      <w:sz w:val="18"/>
+                      <w:szCs w:val="18"/>
+                    </w:rPr>
+                    <w:t xml:space="preserve">  alper yasak</w:t>
                   </w:r>
                   <w:proofErr w:type="spellStart"/>
                   <w:r>
@@ -2418,7 +2760,16 @@
                       <w:sz w:val="18"/>
                       <w:szCs w:val="18"/>
                     </w:rPr>
-                    <w:t xml:space="preserve">APPROVED BY Engin Bulut</w:t>
+                    <w:t>ONAYLAYAN</w:t>
+                  </w:r>
+                  <w:r>
+                    <w:rPr>
+                      <w:b w:val="1"/>
+                      <w:bCs w:val="1"/>
+                      <w:sz w:val="18"/>
+                      <w:szCs w:val="18"/>
+                    </w:rPr>
+                    <w:t xml:space="preserve"> güldiken Koç</w:t>
                   </w:r>
                   <w:proofErr w:type="spellStart"/>
                   <w:r>

--- a/files/output.docx
+++ b/files/output.docx
@@ -5,9 +5,6 @@
     <w:p>
       <w:pPr>
         <w:pStyle w:val="Normal"/>
-        <w:bidi w:val="0"/>
-        <w:spacing w:before="0" w:beforeAutospacing="off" w:after="160" w:afterAutospacing="off" w:line="259" w:lineRule="auto"/>
-        <w:ind w:left="0" w:right="0"/>
         <w:jc w:val="left"/>
         <w:rPr>
           <w:sz w:val="36"/>
@@ -16,10 +13,10 @@
       </w:pPr>
       <w:r>
         <w:drawing>
-          <wp:inline wp14:editId="46A4BE6C" wp14:anchorId="38CA0D41">
-            <wp:extent cx="1345375" cy="647462"/>
+          <wp:inline wp14:editId="4C65F0B9" wp14:anchorId="5C1BBDE2">
+            <wp:extent cx="1337211" cy="643533"/>
             <wp:effectExtent l="0" t="0" r="0" b="0"/>
-            <wp:docPr id="1765422113" name="" title=""/>
+            <wp:docPr id="704307354" name="" title=""/>
             <wp:cNvGraphicFramePr>
               <a:graphicFrameLocks noChangeAspect="1"/>
             </wp:cNvGraphicFramePr>
@@ -31,10 +28,10 @@
                     <pic:cNvPicPr/>
                   </pic:nvPicPr>
                   <pic:blipFill>
-                    <a:blip r:embed="Rd45228bce4994a36">
-                      <a:extLst>
+                    <a:blip r:embed="R606d27818fd94aa3">
+                      <a:extLst xmlns:a="http://schemas.openxmlformats.org/drawingml/2006/main">
                         <a:ext xmlns:a="http://schemas.openxmlformats.org/drawingml/2006/main" uri="{28A0092B-C50C-407E-A947-70E740481C1C}">
-                          <a14:useLocalDpi val="0"/>
+                          <a14:useLocalDpi xmlns:a14="http://schemas.microsoft.com/office/drawing/2010/main" val="0"/>
                         </a:ext>
                       </a:extLst>
                     </a:blip>
@@ -43,9 +40,9 @@
                     </a:stretch>
                   </pic:blipFill>
                   <pic:spPr>
-                    <a:xfrm>
+                    <a:xfrm rot="0" flipH="0" flipV="0">
                       <a:off x="0" y="0"/>
-                      <a:ext cx="1345375" cy="647462"/>
+                      <a:ext cx="1337211" cy="643533"/>
                     </a:xfrm>
                     <a:prstGeom prst="rect">
                       <a:avLst/>
@@ -64,19 +61,6 @@
         <w:tab/>
       </w:r>
       <w:r>
-        <w:rPr>
-          <w:sz w:val="40"/>
-          <w:szCs w:val="40"/>
-        </w:rPr>
-        <w:t xml:space="preserve"> </w:t>
-      </w:r>
-      <w:r>
-        <w:tab/>
-      </w:r>
-      <w:r>
-        <w:tab/>
-      </w:r>
-      <w:r>
         <w:tab/>
       </w:r>
       <w:r>
@@ -84,7 +68,28 @@
           <w:sz w:val="40"/>
           <w:szCs w:val="40"/>
         </w:rPr>
-        <w:t>TEKLIF</w:t>
+        <w:t xml:space="preserve">  </w:t>
+      </w:r>
+      <w:r>
+        <w:rPr>
+          <w:sz w:val="40"/>
+          <w:szCs w:val="40"/>
+        </w:rPr>
+        <w:t xml:space="preserve">          </w:t>
+      </w:r>
+      <w:r>
+        <w:rPr>
+          <w:sz w:val="40"/>
+          <w:szCs w:val="40"/>
+        </w:rPr>
+        <w:t>QUOTATION</w:t>
+      </w:r>
+      <w:r>
+        <w:rPr>
+          <w:sz w:val="28"/>
+          <w:szCs w:val="28"/>
+        </w:rPr>
+        <w:t xml:space="preserve"> </w:t>
       </w:r>
       <w:r>
         <w:tab/>
@@ -179,13 +184,15 @@
                       <w:szCs w:val="18"/>
                     </w:rPr>
                   </w:pPr>
-                  <w:r>
-                    <w:rPr>
-                      <w:sz w:val="18"/>
-                      <w:szCs w:val="18"/>
-                    </w:rPr>
-                    <w:t>Müşteri</w:t>
-                  </w:r>
+                  <w:proofErr w:type="spellStart"/>
+                  <w:r>
+                    <w:rPr>
+                      <w:sz w:val="18"/>
+                      <w:szCs w:val="18"/>
+                    </w:rPr>
+                    <w:t>Customer</w:t>
+                  </w:r>
+                  <w:proofErr w:type="spellEnd"/>
                 </w:p>
               </w:tc>
               <w:tc>
@@ -208,7 +215,7 @@
                       <w:sz w:val="18"/>
                       <w:szCs w:val="18"/>
                     </w:rPr>
-                    <w:t xml:space="preserve">SMS GROUP</w:t>
+                    <w:t xml:space="preserve">2</w:t>
                   </w:r>
                   <w:proofErr w:type="spellStart"/>
                   <w:r>
@@ -245,13 +252,15 @@
                       <w:szCs w:val="18"/>
                     </w:rPr>
                   </w:pPr>
-                  <w:r>
-                    <w:rPr>
-                      <w:sz w:val="18"/>
-                      <w:szCs w:val="18"/>
-                    </w:rPr>
-                    <w:t>Ilgili Kişi</w:t>
-                  </w:r>
+                  <w:proofErr w:type="spellStart"/>
+                  <w:r>
+                    <w:rPr>
+                      <w:sz w:val="18"/>
+                      <w:szCs w:val="18"/>
+                    </w:rPr>
+                    <w:t>Attention</w:t>
+                  </w:r>
+                  <w:proofErr w:type="spellEnd"/>
                 </w:p>
               </w:tc>
               <w:tc>
@@ -274,7 +283,7 @@
                       <w:sz w:val="18"/>
                       <w:szCs w:val="18"/>
                     </w:rPr>
-                    <w:t xml:space="preserve">Sussanne Gerke</w:t>
+                    <w:t xml:space="preserve">2</w:t>
                   </w:r>
                   <w:proofErr w:type="spellStart"/>
                   <w:r>
@@ -311,13 +320,31 @@
                       <w:szCs w:val="18"/>
                     </w:rPr>
                   </w:pPr>
-                  <w:r>
-                    <w:rPr>
-                      <w:sz w:val="18"/>
-                      <w:szCs w:val="18"/>
-                    </w:rPr>
-                    <w:t>Cari Kod</w:t>
-                  </w:r>
+                  <w:proofErr w:type="spellStart"/>
+                  <w:r>
+                    <w:rPr>
+                      <w:sz w:val="18"/>
+                      <w:szCs w:val="18"/>
+                    </w:rPr>
+                    <w:t>Account</w:t>
+                  </w:r>
+                  <w:proofErr w:type="spellEnd"/>
+                  <w:r>
+                    <w:rPr>
+                      <w:sz w:val="18"/>
+                      <w:szCs w:val="18"/>
+                    </w:rPr>
+                    <w:t xml:space="preserve"> </w:t>
+                  </w:r>
+                  <w:proofErr w:type="spellStart"/>
+                  <w:r>
+                    <w:rPr>
+                      <w:sz w:val="18"/>
+                      <w:szCs w:val="18"/>
+                    </w:rPr>
+                    <w:t>Number</w:t>
+                  </w:r>
+                  <w:proofErr w:type="spellEnd"/>
                 </w:p>
               </w:tc>
               <w:tc>
@@ -340,7 +367,7 @@
                       <w:sz w:val="18"/>
                       <w:szCs w:val="18"/>
                     </w:rPr>
-                    <w:t xml:space="preserve">1</w:t>
+                    <w:t xml:space="preserve">2</w:t>
                   </w:r>
                   <w:proofErr w:type="spellStart"/>
                   <w:r>
@@ -442,13 +469,15 @@
                       <w:szCs w:val="18"/>
                     </w:rPr>
                   </w:pPr>
-                  <w:r>
-                    <w:rPr>
-                      <w:sz w:val="18"/>
-                      <w:szCs w:val="18"/>
-                    </w:rPr>
-                    <w:t>Tarih</w:t>
-                  </w:r>
+                  <w:proofErr w:type="spellStart"/>
+                  <w:r>
+                    <w:rPr>
+                      <w:sz w:val="18"/>
+                      <w:szCs w:val="18"/>
+                    </w:rPr>
+                    <w:t>Date</w:t>
+                  </w:r>
+                  <w:proofErr w:type="spellEnd"/>
                 </w:p>
               </w:tc>
               <w:tc>
@@ -471,7 +500,7 @@
                       <w:sz w:val="18"/>
                       <w:szCs w:val="18"/>
                     </w:rPr>
-                    <w:t xml:space="preserve">29-1-2023</w:t>
+                    <w:t xml:space="preserve">20-2-2023</w:t>
                   </w:r>
                   <w:proofErr w:type="spellStart"/>
                   <w:r>
@@ -508,13 +537,31 @@
                       <w:szCs w:val="18"/>
                     </w:rPr>
                   </w:pPr>
-                  <w:r>
-                    <w:rPr>
-                      <w:sz w:val="18"/>
-                      <w:szCs w:val="18"/>
-                    </w:rPr>
-                    <w:t>Müşteri Referans</w:t>
-                  </w:r>
+                  <w:proofErr w:type="spellStart"/>
+                  <w:r>
+                    <w:rPr>
+                      <w:sz w:val="18"/>
+                      <w:szCs w:val="18"/>
+                    </w:rPr>
+                    <w:t>Customer</w:t>
+                  </w:r>
+                  <w:proofErr w:type="spellEnd"/>
+                  <w:r>
+                    <w:rPr>
+                      <w:sz w:val="18"/>
+                      <w:szCs w:val="18"/>
+                    </w:rPr>
+                    <w:t xml:space="preserve"> </w:t>
+                  </w:r>
+                  <w:proofErr w:type="spellStart"/>
+                  <w:r>
+                    <w:rPr>
+                      <w:sz w:val="18"/>
+                      <w:szCs w:val="18"/>
+                    </w:rPr>
+                    <w:t>Inquiery</w:t>
+                  </w:r>
+                  <w:proofErr w:type="spellEnd"/>
                 </w:p>
               </w:tc>
               <w:tc>
@@ -537,7 +584,7 @@
                       <w:sz w:val="18"/>
                       <w:szCs w:val="18"/>
                     </w:rPr>
-                    <w:t xml:space="preserve">yeni</w:t>
+                    <w:t xml:space="preserve">12</w:t>
                   </w:r>
                   <w:proofErr w:type="spellStart"/>
                   <w:r>
@@ -579,8 +626,17 @@
                       <w:sz w:val="18"/>
                       <w:szCs w:val="18"/>
                     </w:rPr>
-                    <w:t>Form No.</w:t>
-                  </w:r>
+                    <w:t xml:space="preserve">Reference </w:t>
+                  </w:r>
+                  <w:proofErr w:type="spellStart"/>
+                  <w:r>
+                    <w:rPr>
+                      <w:sz w:val="18"/>
+                      <w:szCs w:val="18"/>
+                    </w:rPr>
+                    <w:t>Number</w:t>
+                  </w:r>
+                  <w:proofErr w:type="spellEnd"/>
                 </w:p>
               </w:tc>
               <w:tc>
@@ -603,7 +659,7 @@
                       <w:sz w:val="18"/>
                       <w:szCs w:val="18"/>
                     </w:rPr>
-                    <w:t xml:space="preserve">Q-1-2023-2</w:t>
+                    <w:t xml:space="preserve">Q-1-2023-1</w:t>
                   </w:r>
                   <w:proofErr w:type="gramStart"/>
                   <w:r>
@@ -643,13 +699,15 @@
                       <w:szCs w:val="18"/>
                     </w:rPr>
                   </w:pPr>
-                  <w:r>
-                    <w:rPr>
-                      <w:sz w:val="18"/>
-                      <w:szCs w:val="18"/>
-                    </w:rPr>
-                    <w:t>Revizyon</w:t>
-                  </w:r>
+                  <w:proofErr w:type="spellStart"/>
+                  <w:r>
+                    <w:rPr>
+                      <w:sz w:val="18"/>
+                      <w:szCs w:val="18"/>
+                    </w:rPr>
+                    <w:t>Revision</w:t>
+                  </w:r>
+                  <w:proofErr w:type="spellEnd"/>
                 </w:p>
               </w:tc>
               <w:tc>
@@ -679,7 +737,7 @@
                       <w:sz w:val="18"/>
                       <w:szCs w:val="18"/>
                     </w:rPr>
-                    <w:t xml:space="preserve">3</w:t>
+                    <w:t xml:space="preserve">0</w:t>
                   </w:r>
                   <w:proofErr w:type="spellStart"/>
                   <w:r>
@@ -758,7 +816,7 @@
                 <w:sz w:val="18"/>
                 <w:szCs w:val="18"/>
               </w:rPr>
-              <w:t>ÖĞE</w:t>
+              <w:t>ITEM</w:t>
             </w:r>
           </w:p>
         </w:tc>
@@ -784,7 +842,7 @@
                 <w:sz w:val="18"/>
                 <w:szCs w:val="18"/>
               </w:rPr>
-              <w:t>AÇIKLAMA</w:t>
+              <w:t>DESCRIPTION</w:t>
             </w:r>
           </w:p>
         </w:tc>
@@ -810,7 +868,7 @@
                 <w:sz w:val="18"/>
                 <w:szCs w:val="18"/>
               </w:rPr>
-              <w:t>ÖLÇÜ</w:t>
+              <w:t>DIMENSIONS</w:t>
             </w:r>
           </w:p>
         </w:tc>
@@ -836,16 +894,7 @@
                 <w:sz w:val="18"/>
                 <w:szCs w:val="18"/>
               </w:rPr>
-              <w:t>ANAL</w:t>
-            </w:r>
-            <w:r>
-              <w:rPr>
-                <w:b w:val="1"/>
-                <w:bCs w:val="1"/>
-                <w:sz w:val="18"/>
-                <w:szCs w:val="18"/>
-              </w:rPr>
-              <w:t>İZ</w:t>
+              <w:t>ANALYSIS</w:t>
             </w:r>
           </w:p>
         </w:tc>
@@ -917,7 +966,7 @@
                 <w:sz w:val="18"/>
                 <w:szCs w:val="18"/>
               </w:rPr>
-              <w:t>BIRIM FIYAT</w:t>
+              <w:t>UNIT PRICE</w:t>
             </w:r>
           </w:p>
         </w:tc>
@@ -943,16 +992,25 @@
                 <w:sz w:val="18"/>
                 <w:szCs w:val="18"/>
               </w:rPr>
-              <w:t>T</w:t>
-            </w:r>
-            <w:r>
-              <w:rPr>
-                <w:b w:val="1"/>
-                <w:bCs w:val="1"/>
-                <w:sz w:val="18"/>
-                <w:szCs w:val="18"/>
-              </w:rPr>
-              <w:t>OPLAM FIYAT</w:t>
+              <w:t>TOTAL P</w:t>
+            </w:r>
+            <w:r>
+              <w:rPr>
+                <w:b w:val="1"/>
+                <w:bCs w:val="1"/>
+                <w:sz w:val="18"/>
+                <w:szCs w:val="18"/>
+              </w:rPr>
+              <w:t>R</w:t>
+            </w:r>
+            <w:r>
+              <w:rPr>
+                <w:b w:val="1"/>
+                <w:bCs w:val="1"/>
+                <w:sz w:val="18"/>
+                <w:szCs w:val="18"/>
+              </w:rPr>
+              <w:t>ICE</w:t>
             </w:r>
           </w:p>
         </w:tc>
@@ -978,25 +1036,7 @@
                 <w:sz w:val="18"/>
                 <w:szCs w:val="18"/>
               </w:rPr>
-              <w:t>TESLIM</w:t>
-            </w:r>
-            <w:r>
-              <w:rPr>
-                <w:b w:val="1"/>
-                <w:bCs w:val="1"/>
-                <w:sz w:val="18"/>
-                <w:szCs w:val="18"/>
-              </w:rPr>
-              <w:t xml:space="preserve"> </w:t>
-            </w:r>
-            <w:r>
-              <w:rPr>
-                <w:b w:val="1"/>
-                <w:bCs w:val="1"/>
-                <w:sz w:val="18"/>
-                <w:szCs w:val="18"/>
-              </w:rPr>
-              <w:t>ZAMANI</w:t>
+              <w:t>DELIVERY TIME</w:t>
             </w:r>
           </w:p>
         </w:tc>
@@ -1061,7 +1101,7 @@
                 <w:sz w:val="18"/>
                 <w:szCs w:val="18"/>
               </w:rPr>
-              <w:t xml:space="preserve">asd</w:t>
+              <w:t xml:space="preserve">aciklama</w:t>
             </w:r>
             <w:proofErr w:type="spellStart"/>
             <w:r>
@@ -1099,7 +1139,7 @@
                 <w:sz w:val="18"/>
                 <w:szCs w:val="18"/>
               </w:rPr>
-              <w:t xml:space="preserve">120*20*12</w:t>
+              <w:t xml:space="preserve">120*25*25</w:t>
             </w:r>
             <w:proofErr w:type="spellStart"/>
             <w:r>
@@ -1137,7 +1177,7 @@
                 <w:sz w:val="18"/>
                 <w:szCs w:val="18"/>
               </w:rPr>
-              <w:t xml:space="preserve">RG5</w:t>
+              <w:t xml:space="preserve">deneme</w:t>
             </w:r>
             <w:proofErr w:type="spellStart"/>
             <w:r>
@@ -1175,7 +1215,7 @@
                 <w:sz w:val="18"/>
                 <w:szCs w:val="18"/>
               </w:rPr>
-              <w:t xml:space="preserve">3</w:t>
+              <w:t xml:space="preserve">1</w:t>
             </w:r>
             <w:proofErr w:type="spellStart"/>
             <w:r>
@@ -1213,7 +1253,7 @@
                 <w:sz w:val="18"/>
                 <w:szCs w:val="18"/>
               </w:rPr>
-              <w:t xml:space="preserve">1356.08</w:t>
+              <w:t xml:space="preserve">503.18</w:t>
             </w:r>
             <w:proofErr w:type="spellStart"/>
             <w:r>
@@ -1274,362 +1314,7 @@
                 <w:sz w:val="18"/>
                 <w:szCs w:val="18"/>
               </w:rPr>
-              <w:t xml:space="preserve">4068.24</w:t>
-            </w:r>
-            <w:proofErr w:type="spellStart"/>
-            <w:r>
-              <w:rPr>
-                <w:sz w:val="18"/>
-                <w:szCs w:val="18"/>
-              </w:rPr>
-              <w:t/>
-            </w:r>
-            <w:proofErr w:type="spellEnd"/>
-            <w:r>
-              <w:rPr>
-                <w:sz w:val="18"/>
-                <w:szCs w:val="18"/>
-              </w:rPr>
-              <w:t xml:space="preserve">₺</w:t>
-            </w:r>
-            <w:proofErr w:type="spellStart"/>
-            <w:r>
-              <w:rPr>
-                <w:sz w:val="18"/>
-                <w:szCs w:val="18"/>
-              </w:rPr>
-              <w:t/>
-            </w:r>
-            <w:proofErr w:type="spellEnd"/>
-            <w:r>
-              <w:rPr>
-                <w:sz w:val="18"/>
-                <w:szCs w:val="18"/>
-              </w:rPr>
-              <w:t/>
-            </w:r>
-          </w:p>
-        </w:tc>
-        <w:tc>
-          <w:tcPr>
-            <w:tcW w:w="1214" w:type="dxa"/>
-            <w:tcMar/>
-          </w:tcPr>
-          <w:p>
-            <w:pPr>
-              <w:pStyle w:val="Normal"/>
-              <w:rPr>
-                <w:sz w:val="18"/>
-                <w:szCs w:val="18"/>
-              </w:rPr>
-            </w:pPr>
-            <w:r>
-              <w:rPr>
-                <w:sz w:val="18"/>
-                <w:szCs w:val="18"/>
-              </w:rPr>
-              <w:t xml:space="preserve">2</w:t>
-            </w:r>
-            <w:proofErr w:type="spellStart"/>
-            <w:r>
-              <w:rPr>
-                <w:sz w:val="18"/>
-                <w:szCs w:val="18"/>
-              </w:rPr>
-              <w:t/>
-            </w:r>
-            <w:proofErr w:type="spellEnd"/>
-            <w:r>
-              <w:rPr>
-                <w:sz w:val="18"/>
-                <w:szCs w:val="18"/>
-              </w:rPr>
-              <w:t/>
-            </w:r>
-            <w:r>
-              <w:rPr>
-                <w:sz w:val="18"/>
-                <w:szCs w:val="18"/>
-              </w:rPr>
-              <w:t/>
-            </w:r>
-          </w:p>
-        </w:tc>
-      </w:tr>
-      <w:tr>
-        <w:trPr>
-          <w:trHeight w:val="885"/>
-        </w:trPr>
-        <w:tc>
-          <w:tcPr>
-            <w:tcW w:w="885" w:type="dxa"/>
-            <w:tcMar/>
-          </w:tcPr>
-          <w:p>
-            <w:pPr>
-              <w:pStyle w:val="Normal"/>
-              <w:rPr>
-                <w:sz w:val="18"/>
-                <w:szCs w:val="18"/>
-              </w:rPr>
-            </w:pPr>
-            <w:r>
-              <w:rPr>
-                <w:sz w:val="18"/>
-                <w:szCs w:val="18"/>
-              </w:rPr>
-              <w:t/>
-            </w:r>
-            <w:proofErr w:type="gramStart"/>
-            <w:r>
-              <w:rPr>
-                <w:sz w:val="18"/>
-                <w:szCs w:val="18"/>
-              </w:rPr>
-              <w:t xml:space="preserve">2</w:t>
-            </w:r>
-            <w:proofErr w:type="gramEnd"/>
-            <w:r>
-              <w:rPr>
-                <w:sz w:val="18"/>
-                <w:szCs w:val="18"/>
-              </w:rPr>
-              <w:t/>
-            </w:r>
-          </w:p>
-        </w:tc>
-        <w:tc>
-          <w:tcPr>
-            <w:tcW w:w="2520" w:type="dxa"/>
-            <w:tcMar/>
-          </w:tcPr>
-          <w:p>
-            <w:pPr>
-              <w:pStyle w:val="Normal"/>
-              <w:rPr>
-                <w:sz w:val="18"/>
-                <w:szCs w:val="18"/>
-              </w:rPr>
-            </w:pPr>
-            <w:r>
-              <w:rPr>
-                <w:sz w:val="18"/>
-                <w:szCs w:val="18"/>
-              </w:rPr>
-              <w:t xml:space="preserve">asd</w:t>
-            </w:r>
-            <w:proofErr w:type="spellStart"/>
-            <w:r>
-              <w:rPr>
-                <w:sz w:val="18"/>
-                <w:szCs w:val="18"/>
-              </w:rPr>
-              <w:t/>
-            </w:r>
-            <w:proofErr w:type="spellEnd"/>
-            <w:r>
-              <w:rPr>
-                <w:sz w:val="18"/>
-                <w:szCs w:val="18"/>
-              </w:rPr>
-              <w:t/>
-            </w:r>
-          </w:p>
-        </w:tc>
-        <w:tc>
-          <w:tcPr>
-            <w:tcW w:w="1860" w:type="dxa"/>
-            <w:tcMar/>
-          </w:tcPr>
-          <w:p>
-            <w:pPr>
-              <w:pStyle w:val="Normal"/>
-              <w:rPr>
-                <w:sz w:val="18"/>
-                <w:szCs w:val="18"/>
-              </w:rPr>
-            </w:pPr>
-            <w:r>
-              <w:rPr>
-                <w:sz w:val="18"/>
-                <w:szCs w:val="18"/>
-              </w:rPr>
-              <w:t xml:space="preserve">225*120*25</w:t>
-            </w:r>
-            <w:proofErr w:type="spellStart"/>
-            <w:r>
-              <w:rPr>
-                <w:sz w:val="18"/>
-                <w:szCs w:val="18"/>
-              </w:rPr>
-              <w:t/>
-            </w:r>
-            <w:proofErr w:type="spellEnd"/>
-            <w:r>
-              <w:rPr>
-                <w:sz w:val="18"/>
-                <w:szCs w:val="18"/>
-              </w:rPr>
-              <w:t/>
-            </w:r>
-          </w:p>
-        </w:tc>
-        <w:tc>
-          <w:tcPr>
-            <w:tcW w:w="1380" w:type="dxa"/>
-            <w:tcMar/>
-          </w:tcPr>
-          <w:p>
-            <w:pPr>
-              <w:pStyle w:val="Normal"/>
-              <w:rPr>
-                <w:sz w:val="18"/>
-                <w:szCs w:val="18"/>
-              </w:rPr>
-            </w:pPr>
-            <w:r>
-              <w:rPr>
-                <w:sz w:val="18"/>
-                <w:szCs w:val="18"/>
-              </w:rPr>
-              <w:t xml:space="preserve">RG7</w:t>
-            </w:r>
-            <w:proofErr w:type="spellStart"/>
-            <w:r>
-              <w:rPr>
-                <w:sz w:val="18"/>
-                <w:szCs w:val="18"/>
-              </w:rPr>
-              <w:t/>
-            </w:r>
-            <w:proofErr w:type="spellEnd"/>
-            <w:r>
-              <w:rPr>
-                <w:sz w:val="18"/>
-                <w:szCs w:val="18"/>
-              </w:rPr>
-              <w:t/>
-            </w:r>
-          </w:p>
-        </w:tc>
-        <w:tc>
-          <w:tcPr>
-            <w:tcW w:w="780" w:type="dxa"/>
-            <w:tcMar/>
-          </w:tcPr>
-          <w:p>
-            <w:pPr>
-              <w:pStyle w:val="Normal"/>
-              <w:rPr>
-                <w:sz w:val="18"/>
-                <w:szCs w:val="18"/>
-              </w:rPr>
-            </w:pPr>
-            <w:r>
-              <w:rPr>
-                <w:sz w:val="18"/>
-                <w:szCs w:val="18"/>
-              </w:rPr>
-              <w:t xml:space="preserve">1</w:t>
-            </w:r>
-            <w:proofErr w:type="spellStart"/>
-            <w:r>
-              <w:rPr>
-                <w:sz w:val="18"/>
-                <w:szCs w:val="18"/>
-              </w:rPr>
-              <w:t/>
-            </w:r>
-            <w:proofErr w:type="spellEnd"/>
-            <w:r>
-              <w:rPr>
-                <w:sz w:val="18"/>
-                <w:szCs w:val="18"/>
-              </w:rPr>
-              <w:t/>
-            </w:r>
-          </w:p>
-        </w:tc>
-        <w:tc>
-          <w:tcPr>
-            <w:tcW w:w="1860" w:type="dxa"/>
-            <w:tcMar/>
-          </w:tcPr>
-          <w:p>
-            <w:pPr>
-              <w:pStyle w:val="Normal"/>
-              <w:rPr>
-                <w:sz w:val="18"/>
-                <w:szCs w:val="18"/>
-              </w:rPr>
-            </w:pPr>
-            <w:r>
-              <w:rPr>
-                <w:sz w:val="18"/>
-                <w:szCs w:val="18"/>
-              </w:rPr>
-              <w:t xml:space="preserve">1681.32</w:t>
-            </w:r>
-            <w:proofErr w:type="spellStart"/>
-            <w:r>
-              <w:rPr>
-                <w:sz w:val="18"/>
-                <w:szCs w:val="18"/>
-              </w:rPr>
-              <w:t/>
-            </w:r>
-            <w:proofErr w:type="spellEnd"/>
-            <w:r>
-              <w:rPr>
-                <w:sz w:val="18"/>
-                <w:szCs w:val="18"/>
-              </w:rPr>
-              <w:t/>
-            </w:r>
-            <w:r>
-              <w:rPr>
-                <w:sz w:val="18"/>
-                <w:szCs w:val="18"/>
-              </w:rPr>
-              <w:t xml:space="preserve">₺</w:t>
-            </w:r>
-            <w:proofErr w:type="spellStart"/>
-            <w:r>
-              <w:rPr>
-                <w:sz w:val="18"/>
-                <w:szCs w:val="18"/>
-              </w:rPr>
-              <w:t/>
-            </w:r>
-            <w:proofErr w:type="spellEnd"/>
-            <w:r>
-              <w:rPr>
-                <w:sz w:val="18"/>
-                <w:szCs w:val="18"/>
-              </w:rPr>
-              <w:t/>
-            </w:r>
-          </w:p>
-        </w:tc>
-        <w:tc>
-          <w:tcPr>
-            <w:tcW w:w="1470" w:type="dxa"/>
-            <w:tcMar/>
-          </w:tcPr>
-          <w:p>
-            <w:pPr>
-              <w:pStyle w:val="Normal"/>
-              <w:rPr>
-                <w:sz w:val="18"/>
-                <w:szCs w:val="18"/>
-              </w:rPr>
-            </w:pPr>
-            <w:r>
-              <w:rPr>
-                <w:sz w:val="18"/>
-                <w:szCs w:val="18"/>
-              </w:rPr>
-              <w:t xml:space="preserve">1681.32</w:t>
+              <w:t xml:space="preserve">503.18</w:t>
             </w:r>
             <w:proofErr w:type="spellStart"/>
             <w:r>
@@ -1795,16 +1480,7 @@
                       <w:sz w:val="18"/>
                       <w:szCs w:val="18"/>
                     </w:rPr>
-                    <w:t xml:space="preserve">ARA TOPLAM </w:t>
-                  </w:r>
-                  <w:r>
-                    <w:rPr>
-                      <w:b w:val="1"/>
-                      <w:bCs w:val="1"/>
-                      <w:sz w:val="18"/>
-                      <w:szCs w:val="18"/>
-                    </w:rPr>
-                    <w:t>EXW</w:t>
+                    <w:t>GRAND TOTAL EXW</w:t>
                   </w:r>
                 </w:p>
               </w:tc>
@@ -1826,7 +1502,7 @@
                       <w:sz w:val="18"/>
                       <w:szCs w:val="18"/>
                     </w:rPr>
-                    <w:t xml:space="preserve">5749.56</w:t>
+                    <w:t xml:space="preserve">503.18</w:t>
                   </w:r>
                   <w:proofErr w:type="spellStart"/>
                   <w:r>
@@ -1918,7 +1594,7 @@
                 <w:sz w:val="18"/>
                 <w:szCs w:val="18"/>
               </w:rPr>
-              <w:t>TESLIM TIPI</w:t>
+              <w:t>INCOTERM</w:t>
             </w:r>
           </w:p>
         </w:tc>
@@ -1944,7 +1620,7 @@
                 <w:sz w:val="18"/>
                 <w:szCs w:val="18"/>
               </w:rPr>
-              <w:t>TESLIM YERI</w:t>
+              <w:t>LOCATION</w:t>
             </w:r>
           </w:p>
         </w:tc>
@@ -1970,7 +1646,7 @@
                 <w:sz w:val="18"/>
                 <w:szCs w:val="18"/>
               </w:rPr>
-              <w:t>TESLIM UCRETI</w:t>
+              <w:t>COST</w:t>
             </w:r>
           </w:p>
         </w:tc>
@@ -1998,7 +1674,7 @@
                 <w:sz w:val="18"/>
                 <w:szCs w:val="18"/>
               </w:rPr>
-              <w:t xml:space="preserve">ARAS</w:t>
+              <w:t xml:space="preserve">VNTFT</w:t>
             </w:r>
             <w:proofErr w:type="spellStart"/>
             <w:r>
@@ -2044,7 +1720,7 @@
                 <w:sz w:val="18"/>
                 <w:szCs w:val="18"/>
               </w:rPr>
-              <w:t xml:space="preserve">açıklama</w:t>
+              <w:t xml:space="preserve">0</w:t>
             </w:r>
             <w:proofErr w:type="spellStart"/>
             <w:r>
@@ -2090,7 +1766,7 @@
                 <w:sz w:val="18"/>
                 <w:szCs w:val="18"/>
               </w:rPr>
-              <w:t xml:space="preserve">3.00</w:t>
+              <w:t xml:space="preserve">6.00</w:t>
             </w:r>
             <w:proofErr w:type="spellStart"/>
             <w:r>
@@ -2208,7 +1884,7 @@
                       <w:sz w:val="18"/>
                       <w:szCs w:val="18"/>
                     </w:rPr>
-                    <w:t>TOPLAM</w:t>
+                    <w:t>GRAND TOTAL</w:t>
                   </w:r>
                 </w:p>
               </w:tc>
@@ -2230,7 +1906,7 @@
                       <w:sz w:val="18"/>
                       <w:szCs w:val="18"/>
                     </w:rPr>
-                    <w:t xml:space="preserve">5752.56</w:t>
+                    <w:t xml:space="preserve">509.18</w:t>
                   </w:r>
                   <w:proofErr w:type="spellStart"/>
                   <w:r>
@@ -2318,7 +1994,7 @@
                 <w:sz w:val="18"/>
                 <w:szCs w:val="18"/>
               </w:rPr>
-              <w:t>TEKLIF GECERLILIK SURESI</w:t>
+              <w:t>VALIDITY OF OFFER</w:t>
             </w:r>
           </w:p>
         </w:tc>
@@ -2340,7 +2016,7 @@
                 <w:sz w:val="18"/>
                 <w:szCs w:val="18"/>
               </w:rPr>
-              <w:t xml:space="preserve">lorem ipsum dolor sit amen</w:t>
+              <w:t xml:space="preserve">asd</w:t>
             </w:r>
             <w:proofErr w:type="spellStart"/>
             <w:r>
@@ -2388,7 +2064,7 @@
                 <w:sz w:val="18"/>
                 <w:szCs w:val="18"/>
               </w:rPr>
-              <w:t>TESLIM TIPI</w:t>
+              <w:t>INCOTERM TYPE</w:t>
             </w:r>
           </w:p>
         </w:tc>
@@ -2410,7 +2086,7 @@
                 <w:sz w:val="18"/>
                 <w:szCs w:val="18"/>
               </w:rPr>
-              <w:t xml:space="preserve">lorem ipsum dolor sit amen</w:t>
+              <w:t xml:space="preserve">asd</w:t>
             </w:r>
             <w:proofErr w:type="spellStart"/>
             <w:r>
@@ -2458,7 +2134,7 @@
                 <w:sz w:val="18"/>
                 <w:szCs w:val="18"/>
               </w:rPr>
-              <w:t>ODEME ŞARTLARI</w:t>
+              <w:t>PAYMENT TERMS</w:t>
             </w:r>
           </w:p>
         </w:tc>
@@ -2480,7 +2156,7 @@
                 <w:sz w:val="18"/>
                 <w:szCs w:val="18"/>
               </w:rPr>
-              <w:t xml:space="preserve">lorem ipsum dolor sit amen</w:t>
+              <w:t xml:space="preserve">asd</w:t>
             </w:r>
             <w:proofErr w:type="spellStart"/>
             <w:r>
@@ -2529,16 +2205,7 @@
                 <w:sz w:val="18"/>
                 <w:szCs w:val="18"/>
               </w:rPr>
-              <w:t>E</w:t>
-            </w:r>
-            <w:r>
-              <w:rPr>
-                <w:b w:val="1"/>
-                <w:bCs w:val="1"/>
-                <w:sz w:val="18"/>
-                <w:szCs w:val="18"/>
-              </w:rPr>
-              <w:t>KSTRA DETAYLAR</w:t>
+              <w:t>EXTRA DETAILS</w:t>
             </w:r>
           </w:p>
         </w:tc>
@@ -2560,7 +2227,7 @@
                 <w:sz w:val="18"/>
                 <w:szCs w:val="18"/>
               </w:rPr>
-              <w:t xml:space="preserve">lorem ipsum dolor sit amen</w:t>
+              <w:t xml:space="preserve">asd</w:t>
             </w:r>
             <w:proofErr w:type="spellStart"/>
             <w:r>
@@ -2656,16 +2323,7 @@
                       <w:sz w:val="18"/>
                       <w:szCs w:val="18"/>
                     </w:rPr>
-                    <w:t>HAZIRLAYAN</w:t>
-                  </w:r>
-                  <w:r>
-                    <w:rPr>
-                      <w:b w:val="1"/>
-                      <w:bCs w:val="1"/>
-                      <w:sz w:val="18"/>
-                      <w:szCs w:val="18"/>
-                    </w:rPr>
-                    <w:t xml:space="preserve">  alper yasak</w:t>
+                    <w:t xml:space="preserve">PREPARED BY  ceylan</w:t>
                   </w:r>
                   <w:proofErr w:type="spellStart"/>
                   <w:r>
@@ -2760,16 +2418,7 @@
                       <w:sz w:val="18"/>
                       <w:szCs w:val="18"/>
                     </w:rPr>
-                    <w:t>ONAYLAYAN</w:t>
-                  </w:r>
-                  <w:r>
-                    <w:rPr>
-                      <w:b w:val="1"/>
-                      <w:bCs w:val="1"/>
-                      <w:sz w:val="18"/>
-                      <w:szCs w:val="18"/>
-                    </w:rPr>
-                    <w:t xml:space="preserve"> güldiken Koç</w:t>
+                    <w:t xml:space="preserve">APPROVED BY alper</w:t>
                   </w:r>
                   <w:proofErr w:type="spellStart"/>
                   <w:r>

--- a/files/output.docx
+++ b/files/output.docx
@@ -1,36 +1,1543 @@
 
 <file path=word/document.xml><?xml version="1.0" encoding="utf-8"?>
-<w:document xmlns:wpc="http://schemas.microsoft.com/office/word/2010/wordprocessingCanvas" xmlns:mc="http://schemas.openxmlformats.org/markup-compatibility/2006" xmlns:o="urn:schemas-microsoft-com:office:office" xmlns:r="http://schemas.openxmlformats.org/officeDocument/2006/relationships" xmlns:m="http://schemas.openxmlformats.org/officeDocument/2006/math" xmlns:v="urn:schemas-microsoft-com:vml" xmlns:wp14="http://schemas.microsoft.com/office/word/2010/wordprocessingDrawing" xmlns:wp="http://schemas.openxmlformats.org/drawingml/2006/wordprocessingDrawing" xmlns:w10="urn:schemas-microsoft-com:office:word" xmlns:w="http://schemas.openxmlformats.org/wordprocessingml/2006/main" xmlns:w14="http://schemas.microsoft.com/office/word/2010/wordml" xmlns:w15="http://schemas.microsoft.com/office/word/2012/wordml" xmlns:wpg="http://schemas.microsoft.com/office/word/2010/wordprocessingGroup" xmlns:wpi="http://schemas.microsoft.com/office/word/2010/wordprocessingInk" xmlns:wne="http://schemas.microsoft.com/office/word/2006/wordml" xmlns:wps="http://schemas.microsoft.com/office/word/2010/wordprocessingShape" xmlns:a="http://schemas.openxmlformats.org/drawingml/2006/main" xmlns:pic="http://schemas.openxmlformats.org/drawingml/2006/picture" xmlns:a14="http://schemas.microsoft.com/office/drawing/2010/main" mc:Ignorable="w14 w15 wp14">
+<w:document xmlns:wpc="http://schemas.microsoft.com/office/word/2010/wordprocessingCanvas" xmlns:cx="http://schemas.microsoft.com/office/drawing/2014/chartex" xmlns:cx1="http://schemas.microsoft.com/office/drawing/2015/9/8/chartex" xmlns:cx2="http://schemas.microsoft.com/office/drawing/2015/10/21/chartex" xmlns:cx3="http://schemas.microsoft.com/office/drawing/2016/5/9/chartex" xmlns:cx4="http://schemas.microsoft.com/office/drawing/2016/5/10/chartex" xmlns:cx5="http://schemas.microsoft.com/office/drawing/2016/5/11/chartex" xmlns:cx6="http://schemas.microsoft.com/office/drawing/2016/5/12/chartex" xmlns:cx7="http://schemas.microsoft.com/office/drawing/2016/5/13/chartex" xmlns:cx8="http://schemas.microsoft.com/office/drawing/2016/5/14/chartex" xmlns:mc="http://schemas.openxmlformats.org/markup-compatibility/2006" xmlns:aink="http://schemas.microsoft.com/office/drawing/2016/ink" xmlns:am3d="http://schemas.microsoft.com/office/drawing/2017/model3d" xmlns:o="urn:schemas-microsoft-com:office:office" xmlns:oel="http://schemas.microsoft.com/office/2019/extlst" xmlns:r="http://schemas.openxmlformats.org/officeDocument/2006/relationships" xmlns:m="http://schemas.openxmlformats.org/officeDocument/2006/math" xmlns:v="urn:schemas-microsoft-com:vml" xmlns:wp14="http://schemas.microsoft.com/office/word/2010/wordprocessingDrawing" xmlns:wp="http://schemas.openxmlformats.org/drawingml/2006/wordprocessingDrawing" xmlns:w10="urn:schemas-microsoft-com:office:word" xmlns:w="http://schemas.openxmlformats.org/wordprocessingml/2006/main" xmlns:w14="http://schemas.microsoft.com/office/word/2010/wordml" xmlns:w15="http://schemas.microsoft.com/office/word/2012/wordml" xmlns:w16cex="http://schemas.microsoft.com/office/word/2018/wordml/cex" xmlns:w16cid="http://schemas.microsoft.com/office/word/2016/wordml/cid" xmlns:w16="http://schemas.microsoft.com/office/word/2018/wordml" xmlns:w16sdtdh="http://schemas.microsoft.com/office/word/2020/wordml/sdtdatahash" xmlns:w16se="http://schemas.microsoft.com/office/word/2015/wordml/symex" xmlns:wpg="http://schemas.microsoft.com/office/word/2010/wordprocessingGroup" xmlns:wpi="http://schemas.microsoft.com/office/word/2010/wordprocessingInk" xmlns:wne="http://schemas.microsoft.com/office/word/2006/wordml" xmlns:wps="http://schemas.microsoft.com/office/word/2010/wordprocessingShape" mc:Ignorable="w14 w15 w16se w16cid w16 w16cex w16sdtdh wp14">
   <w:body>
     <w:p>
       <w:pPr>
-        <w:pStyle w:val="Normal"/>
-        <w:jc w:val="left"/>
         <w:rPr>
-          <w:sz w:val="36"/>
-          <w:szCs w:val="36"/>
+          <w:sz w:val="40"/>
+          <w:szCs w:val="40"/>
         </w:rPr>
       </w:pPr>
       <w:r>
+        <w:rPr>
+          <w:noProof/>
+          <w:sz w:val="28"/>
+          <w:szCs w:val="28"/>
+        </w:rPr>
+        <mc:AlternateContent>
+          <mc:Choice Requires="wps">
+            <w:drawing>
+              <wp:anchor distT="0" distB="0" distL="114300" distR="114300" simplePos="0" relativeHeight="251661312" behindDoc="0" locked="0" layoutInCell="1" allowOverlap="1" wp14:anchorId="04C3F1D0" wp14:editId="18CC6028">
+                <wp:simplePos x="0" y="0"/>
+                <wp:positionH relativeFrom="column">
+                  <wp:posOffset>304800</wp:posOffset>
+                </wp:positionH>
+                <wp:positionV relativeFrom="paragraph">
+                  <wp:posOffset>1097280</wp:posOffset>
+                </wp:positionV>
+                <wp:extent cx="2842260" cy="662940"/>
+                <wp:effectExtent l="0" t="0" r="0" b="3810"/>
+                <wp:wrapNone/>
+                <wp:docPr id="2" name="Metin Kutusu 2"/>
+                <wp:cNvGraphicFramePr/>
+                <a:graphic xmlns:a="http://schemas.openxmlformats.org/drawingml/2006/main">
+                  <a:graphicData uri="http://schemas.microsoft.com/office/word/2010/wordprocessingShape">
+                    <wps:wsp>
+                      <wps:cNvSpPr txBox="1"/>
+                      <wps:spPr>
+                        <a:xfrm>
+                          <a:off x="0" y="0"/>
+                          <a:ext cx="2842260" cy="662940"/>
+                        </a:xfrm>
+                        <a:prstGeom prst="rect">
+                          <a:avLst/>
+                        </a:prstGeom>
+                        <a:solidFill>
+                          <a:schemeClr val="lt1"/>
+                        </a:solidFill>
+                        <a:ln w="6350">
+                          <a:noFill/>
+                        </a:ln>
+                      </wps:spPr>
+                      <wps:txbx>
+                        <w:txbxContent>
+                          <w:tbl>
+                            <w:tblPr>
+                              <w:tblStyle w:val="TabloKlavuzu"/>
+                              <w:tblW w:w="0" w:type="auto"/>
+                              <w:tblLayout w:type="fixed"/>
+                              <w:tblLook w:val="06A0" w:firstRow="1" w:lastRow="0" w:firstColumn="1" w:lastColumn="0" w:noHBand="1" w:noVBand="1"/>
+                            </w:tblPr>
+                            <w:tblGrid>
+                              <w:gridCol w:w="1995"/>
+                              <w:gridCol w:w="1800"/>
+                            </w:tblGrid>
+                            <w:tr>
+                              <w:trPr>
+                                <w:trHeight w:val="300"/>
+                              </w:trPr>
+                              <w:tc>
+                                <w:tcPr>
+                                  <w:tcW w:w="1995" w:type="dxa"/>
+                                </w:tcPr>
+                                <w:p>
+                                  <w:pPr>
+                                    <w:jc w:val="center"/>
+                                    <w:rPr>
+                                      <w:sz w:val="18"/>
+                                      <w:szCs w:val="18"/>
+                                    </w:rPr>
+                                  </w:pPr>
+                                  <w:proofErr w:type="spellStart"/>
+                                  <w:r>
+                                    <w:rPr>
+                                      <w:sz w:val="18"/>
+                                      <w:szCs w:val="18"/>
+                                    </w:rPr>
+                                    <w:t>Customer</w:t>
+                                  </w:r>
+                                  <w:proofErr w:type="spellEnd"/>
+                                </w:p>
+                              </w:tc>
+                              <w:tc>
+                                <w:tcPr>
+                                  <w:tcW w:w="1800" w:type="dxa"/>
+                                </w:tcPr>
+                                <w:p>
+                                  <w:pPr>
+                                    <w:jc w:val="center"/>
+                                    <w:rPr>
+                                      <w:sz w:val="18"/>
+                                      <w:szCs w:val="18"/>
+                                    </w:rPr>
+                                  </w:pPr>
+                                  <w:r>
+                                    <w:rPr>
+                                      <w:sz w:val="18"/>
+                                      <w:szCs w:val="18"/>
+                                    </w:rPr>
+                                    <w:t xml:space="preserve">3</w:t>
+                                  </w:r>
+                                  <w:proofErr w:type="spellStart"/>
+                                  <w:r>
+                                    <w:rPr>
+                                      <w:sz w:val="18"/>
+                                      <w:szCs w:val="18"/>
+                                    </w:rPr>
+                                    <w:t/>
+                                  </w:r>
+                                  <w:proofErr w:type="spellEnd"/>
+                                  <w:r>
+                                    <w:rPr>
+                                      <w:sz w:val="18"/>
+                                      <w:szCs w:val="18"/>
+                                    </w:rPr>
+                                    <w:t/>
+                                  </w:r>
+                                </w:p>
+                              </w:tc>
+                            </w:tr>
+                            <w:tr>
+                              <w:tc>
+                                <w:tcPr>
+                                  <w:tcW w:w="1995" w:type="dxa"/>
+                                </w:tcPr>
+                                <w:p>
+                                  <w:pPr>
+                                    <w:jc w:val="center"/>
+                                    <w:rPr>
+                                      <w:sz w:val="18"/>
+                                      <w:szCs w:val="18"/>
+                                    </w:rPr>
+                                  </w:pPr>
+                                  <w:proofErr w:type="spellStart"/>
+                                  <w:r>
+                                    <w:rPr>
+                                      <w:sz w:val="18"/>
+                                      <w:szCs w:val="18"/>
+                                    </w:rPr>
+                                    <w:t>Attention</w:t>
+                                  </w:r>
+                                  <w:proofErr w:type="spellEnd"/>
+                                </w:p>
+                              </w:tc>
+                              <w:tc>
+                                <w:tcPr>
+                                  <w:tcW w:w="1800" w:type="dxa"/>
+                                </w:tcPr>
+                                <w:p>
+                                  <w:pPr>
+                                    <w:jc w:val="center"/>
+                                    <w:rPr>
+                                      <w:sz w:val="18"/>
+                                      <w:szCs w:val="18"/>
+                                    </w:rPr>
+                                  </w:pPr>
+                                  <w:r>
+                                    <w:rPr>
+                                      <w:sz w:val="18"/>
+                                      <w:szCs w:val="18"/>
+                                    </w:rPr>
+                                    <w:t xml:space="preserve">3</w:t>
+                                  </w:r>
+                                  <w:proofErr w:type="spellStart"/>
+                                  <w:r>
+                                    <w:rPr>
+                                      <w:sz w:val="18"/>
+                                      <w:szCs w:val="18"/>
+                                    </w:rPr>
+                                    <w:t/>
+                                  </w:r>
+                                  <w:proofErr w:type="spellEnd"/>
+                                  <w:r>
+                                    <w:rPr>
+                                      <w:sz w:val="18"/>
+                                      <w:szCs w:val="18"/>
+                                    </w:rPr>
+                                    <w:t/>
+                                  </w:r>
+                                </w:p>
+                              </w:tc>
+                            </w:tr>
+                            <w:tr>
+                              <w:tc>
+                                <w:tcPr>
+                                  <w:tcW w:w="1995" w:type="dxa"/>
+                                </w:tcPr>
+                                <w:p>
+                                  <w:pPr>
+                                    <w:jc w:val="center"/>
+                                    <w:rPr>
+                                      <w:sz w:val="18"/>
+                                      <w:szCs w:val="18"/>
+                                    </w:rPr>
+                                  </w:pPr>
+                                  <w:proofErr w:type="spellStart"/>
+                                  <w:r>
+                                    <w:rPr>
+                                      <w:sz w:val="18"/>
+                                      <w:szCs w:val="18"/>
+                                    </w:rPr>
+                                    <w:t>Account</w:t>
+                                  </w:r>
+                                  <w:proofErr w:type="spellEnd"/>
+                                  <w:r>
+                                    <w:rPr>
+                                      <w:sz w:val="18"/>
+                                      <w:szCs w:val="18"/>
+                                    </w:rPr>
+                                    <w:t xml:space="preserve"> </w:t>
+                                  </w:r>
+                                  <w:proofErr w:type="spellStart"/>
+                                  <w:r>
+                                    <w:rPr>
+                                      <w:sz w:val="18"/>
+                                      <w:szCs w:val="18"/>
+                                    </w:rPr>
+                                    <w:t>Number</w:t>
+                                  </w:r>
+                                  <w:proofErr w:type="spellEnd"/>
+                                </w:p>
+                              </w:tc>
+                              <w:tc>
+                                <w:tcPr>
+                                  <w:tcW w:w="1800" w:type="dxa"/>
+                                </w:tcPr>
+                                <w:p>
+                                  <w:pPr>
+                                    <w:jc w:val="center"/>
+                                    <w:rPr>
+                                      <w:sz w:val="18"/>
+                                      <w:szCs w:val="18"/>
+                                    </w:rPr>
+                                  </w:pPr>
+                                  <w:r>
+                                    <w:rPr>
+                                      <w:sz w:val="18"/>
+                                      <w:szCs w:val="18"/>
+                                    </w:rPr>
+                                    <w:t xml:space="preserve">3</w:t>
+                                  </w:r>
+                                  <w:proofErr w:type="spellStart"/>
+                                  <w:proofErr w:type="gramStart"/>
+                                  <w:r>
+                                    <w:rPr>
+                                      <w:sz w:val="18"/>
+                                      <w:szCs w:val="18"/>
+                                    </w:rPr>
+                                    <w:t/>
+                                  </w:r>
+                                  <w:proofErr w:type="gramEnd"/>
+                                  <w:r>
+                                    <w:rPr>
+                                      <w:sz w:val="18"/>
+                                      <w:szCs w:val="18"/>
+                                    </w:rPr>
+                                    <w:t/>
+                                  </w:r>
+                                  <w:proofErr w:type="spellEnd"/>
+                                  <w:r>
+                                    <w:rPr>
+                                      <w:sz w:val="18"/>
+                                      <w:szCs w:val="18"/>
+                                    </w:rPr>
+                                    <w:t/>
+                                  </w:r>
+                                </w:p>
+                              </w:tc>
+                            </w:tr>
+                          </w:tbl>
+                          <w:p/>
+                        </w:txbxContent>
+                      </wps:txbx>
+                      <wps:bodyPr rot="0" spcFirstLastPara="0" vertOverflow="overflow" horzOverflow="overflow" vert="horz" wrap="square" lIns="91440" tIns="45720" rIns="91440" bIns="45720" numCol="1" spcCol="0" rtlCol="0" fromWordArt="0" anchor="t" anchorCtr="0" forceAA="0" compatLnSpc="1">
+                        <a:prstTxWarp prst="textNoShape">
+                          <a:avLst/>
+                        </a:prstTxWarp>
+                        <a:noAutofit/>
+                      </wps:bodyPr>
+                    </wps:wsp>
+                  </a:graphicData>
+                </a:graphic>
+              </wp:anchor>
+            </w:drawing>
+          </mc:Choice>
+          <mc:Fallback>
+            <w:pict>
+              <v:shapetype w14:anchorId="04C3F1D0" id="_x0000_t202" coordsize="21600,21600" o:spt="202" path="m,l,21600r21600,l21600,xe">
+                <v:stroke joinstyle="miter"/>
+                <v:path gradientshapeok="t" o:connecttype="rect"/>
+              </v:shapetype>
+              <v:shape id="Metin Kutusu 2" o:spid="_x0000_s1026" type="#_x0000_t202" style="position:absolute;margin-left:24pt;margin-top:86.4pt;width:223.8pt;height:52.2pt;z-index:251661312;visibility:visible;mso-wrap-style:square;mso-wrap-distance-left:9pt;mso-wrap-distance-top:0;mso-wrap-distance-right:9pt;mso-wrap-distance-bottom:0;mso-position-horizontal:absolute;mso-position-horizontal-relative:text;mso-position-vertical:absolute;mso-position-vertical-relative:text;v-text-anchor:top" o:gfxdata="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" fillcolor="white [3201]" stroked="f" strokeweight=".5pt">
+                <v:textbox>
+                  <w:txbxContent>
+                    <w:tbl>
+                      <w:tblPr>
+                        <w:tblStyle w:val="TabloKlavuzu"/>
+                        <w:tblW w:w="0" w:type="auto"/>
+                        <w:tblLayout w:type="fixed"/>
+                        <w:tblLook w:val="06A0" w:firstRow="1" w:lastRow="0" w:firstColumn="1" w:lastColumn="0" w:noHBand="1" w:noVBand="1"/>
+                      </w:tblPr>
+                      <w:tblGrid>
+                        <w:gridCol w:w="1995"/>
+                        <w:gridCol w:w="1800"/>
+                      </w:tblGrid>
+                      <w:tr>
+                        <w:trPr>
+                          <w:trHeight w:val="300"/>
+                        </w:trPr>
+                        <w:tc>
+                          <w:tcPr>
+                            <w:tcW w:w="1995" w:type="dxa"/>
+                          </w:tcPr>
+                          <w:p>
+                            <w:pPr>
+                              <w:jc w:val="center"/>
+                              <w:rPr>
+                                <w:sz w:val="18"/>
+                                <w:szCs w:val="18"/>
+                              </w:rPr>
+                            </w:pPr>
+                            <w:proofErr w:type="spellStart"/>
+                            <w:r>
+                              <w:rPr>
+                                <w:sz w:val="18"/>
+                                <w:szCs w:val="18"/>
+                              </w:rPr>
+                              <w:t>Customer</w:t>
+                            </w:r>
+                            <w:proofErr w:type="spellEnd"/>
+                          </w:p>
+                        </w:tc>
+                        <w:tc>
+                          <w:tcPr>
+                            <w:tcW w:w="1800" w:type="dxa"/>
+                          </w:tcPr>
+                          <w:p>
+                            <w:pPr>
+                              <w:jc w:val="center"/>
+                              <w:rPr>
+                                <w:sz w:val="18"/>
+                                <w:szCs w:val="18"/>
+                              </w:rPr>
+                            </w:pPr>
+                            <w:r>
+                              <w:rPr>
+                                <w:sz w:val="18"/>
+                                <w:szCs w:val="18"/>
+                              </w:rPr>
+                              <w:t xml:space="preserve">3</w:t>
+                            </w:r>
+                            <w:proofErr w:type="spellStart"/>
+                            <w:r>
+                              <w:rPr>
+                                <w:sz w:val="18"/>
+                                <w:szCs w:val="18"/>
+                              </w:rPr>
+                              <w:t/>
+                            </w:r>
+                            <w:proofErr w:type="spellEnd"/>
+                            <w:r>
+                              <w:rPr>
+                                <w:sz w:val="18"/>
+                                <w:szCs w:val="18"/>
+                              </w:rPr>
+                              <w:t/>
+                            </w:r>
+                          </w:p>
+                        </w:tc>
+                      </w:tr>
+                      <w:tr>
+                        <w:tc>
+                          <w:tcPr>
+                            <w:tcW w:w="1995" w:type="dxa"/>
+                          </w:tcPr>
+                          <w:p>
+                            <w:pPr>
+                              <w:jc w:val="center"/>
+                              <w:rPr>
+                                <w:sz w:val="18"/>
+                                <w:szCs w:val="18"/>
+                              </w:rPr>
+                            </w:pPr>
+                            <w:proofErr w:type="spellStart"/>
+                            <w:r>
+                              <w:rPr>
+                                <w:sz w:val="18"/>
+                                <w:szCs w:val="18"/>
+                              </w:rPr>
+                              <w:t>Attention</w:t>
+                            </w:r>
+                            <w:proofErr w:type="spellEnd"/>
+                          </w:p>
+                        </w:tc>
+                        <w:tc>
+                          <w:tcPr>
+                            <w:tcW w:w="1800" w:type="dxa"/>
+                          </w:tcPr>
+                          <w:p>
+                            <w:pPr>
+                              <w:jc w:val="center"/>
+                              <w:rPr>
+                                <w:sz w:val="18"/>
+                                <w:szCs w:val="18"/>
+                              </w:rPr>
+                            </w:pPr>
+                            <w:r>
+                              <w:rPr>
+                                <w:sz w:val="18"/>
+                                <w:szCs w:val="18"/>
+                              </w:rPr>
+                              <w:t xml:space="preserve">3</w:t>
+                            </w:r>
+                            <w:proofErr w:type="spellStart"/>
+                            <w:r>
+                              <w:rPr>
+                                <w:sz w:val="18"/>
+                                <w:szCs w:val="18"/>
+                              </w:rPr>
+                              <w:t/>
+                            </w:r>
+                            <w:proofErr w:type="spellEnd"/>
+                            <w:r>
+                              <w:rPr>
+                                <w:sz w:val="18"/>
+                                <w:szCs w:val="18"/>
+                              </w:rPr>
+                              <w:t/>
+                            </w:r>
+                          </w:p>
+                        </w:tc>
+                      </w:tr>
+                      <w:tr>
+                        <w:tc>
+                          <w:tcPr>
+                            <w:tcW w:w="1995" w:type="dxa"/>
+                          </w:tcPr>
+                          <w:p>
+                            <w:pPr>
+                              <w:jc w:val="center"/>
+                              <w:rPr>
+                                <w:sz w:val="18"/>
+                                <w:szCs w:val="18"/>
+                              </w:rPr>
+                            </w:pPr>
+                            <w:proofErr w:type="spellStart"/>
+                            <w:r>
+                              <w:rPr>
+                                <w:sz w:val="18"/>
+                                <w:szCs w:val="18"/>
+                              </w:rPr>
+                              <w:t>Account</w:t>
+                            </w:r>
+                            <w:proofErr w:type="spellEnd"/>
+                            <w:r>
+                              <w:rPr>
+                                <w:sz w:val="18"/>
+                                <w:szCs w:val="18"/>
+                              </w:rPr>
+                              <w:t xml:space="preserve"> </w:t>
+                            </w:r>
+                            <w:proofErr w:type="spellStart"/>
+                            <w:r>
+                              <w:rPr>
+                                <w:sz w:val="18"/>
+                                <w:szCs w:val="18"/>
+                              </w:rPr>
+                              <w:t>Number</w:t>
+                            </w:r>
+                            <w:proofErr w:type="spellEnd"/>
+                          </w:p>
+                        </w:tc>
+                        <w:tc>
+                          <w:tcPr>
+                            <w:tcW w:w="1800" w:type="dxa"/>
+                          </w:tcPr>
+                          <w:p>
+                            <w:pPr>
+                              <w:jc w:val="center"/>
+                              <w:rPr>
+                                <w:sz w:val="18"/>
+                                <w:szCs w:val="18"/>
+                              </w:rPr>
+                            </w:pPr>
+                            <w:r>
+                              <w:rPr>
+                                <w:sz w:val="18"/>
+                                <w:szCs w:val="18"/>
+                              </w:rPr>
+                              <w:t xml:space="preserve">3</w:t>
+                            </w:r>
+                            <w:proofErr w:type="spellStart"/>
+                            <w:proofErr w:type="gramStart"/>
+                            <w:r>
+                              <w:rPr>
+                                <w:sz w:val="18"/>
+                                <w:szCs w:val="18"/>
+                              </w:rPr>
+                              <w:t/>
+                            </w:r>
+                            <w:proofErr w:type="gramEnd"/>
+                            <w:r>
+                              <w:rPr>
+                                <w:sz w:val="18"/>
+                                <w:szCs w:val="18"/>
+                              </w:rPr>
+                              <w:t/>
+                            </w:r>
+                            <w:proofErr w:type="spellEnd"/>
+                            <w:r>
+                              <w:rPr>
+                                <w:sz w:val="18"/>
+                                <w:szCs w:val="18"/>
+                              </w:rPr>
+                              <w:t/>
+                            </w:r>
+                          </w:p>
+                        </w:tc>
+                      </w:tr>
+                    </w:tbl>
+                    <w:p/>
+                  </w:txbxContent>
+                </v:textbox>
+              </v:shape>
+            </w:pict>
+          </mc:Fallback>
+        </mc:AlternateContent>
+      </w:r>
+      <w:r>
+        <w:rPr>
+          <w:noProof/>
+          <w:sz w:val="28"/>
+          <w:szCs w:val="28"/>
+        </w:rPr>
+        <mc:AlternateContent>
+          <mc:Choice Requires="wps">
+            <w:drawing>
+              <wp:anchor distT="0" distB="0" distL="114300" distR="114300" simplePos="0" relativeHeight="251660288" behindDoc="0" locked="0" layoutInCell="1" allowOverlap="1" wp14:anchorId="196C0B83" wp14:editId="0122CAFE">
+                <wp:simplePos x="0" y="0"/>
+                <wp:positionH relativeFrom="column">
+                  <wp:posOffset>2994660</wp:posOffset>
+                </wp:positionH>
+                <wp:positionV relativeFrom="paragraph">
+                  <wp:posOffset>1089660</wp:posOffset>
+                </wp:positionV>
+                <wp:extent cx="4442460" cy="1036320"/>
+                <wp:effectExtent l="0" t="0" r="0" b="0"/>
+                <wp:wrapNone/>
+                <wp:docPr id="1" name="Metin Kutusu 1"/>
+                <wp:cNvGraphicFramePr/>
+                <a:graphic xmlns:a="http://schemas.openxmlformats.org/drawingml/2006/main">
+                  <a:graphicData uri="http://schemas.microsoft.com/office/word/2010/wordprocessingShape">
+                    <wps:wsp>
+                      <wps:cNvSpPr txBox="1"/>
+                      <wps:spPr>
+                        <a:xfrm>
+                          <a:off x="0" y="0"/>
+                          <a:ext cx="4442460" cy="1036320"/>
+                        </a:xfrm>
+                        <a:prstGeom prst="rect">
+                          <a:avLst/>
+                        </a:prstGeom>
+                        <a:solidFill>
+                          <a:schemeClr val="lt1"/>
+                        </a:solidFill>
+                        <a:ln w="6350">
+                          <a:noFill/>
+                        </a:ln>
+                      </wps:spPr>
+                      <wps:txbx>
+                        <w:txbxContent>
+                          <w:tbl>
+                            <w:tblPr>
+                              <w:tblStyle w:val="TabloKlavuzu"/>
+                              <w:tblW w:w="6570" w:type="dxa"/>
+                              <w:tblInd w:w="194" w:type="dxa"/>
+                              <w:tblLayout w:type="fixed"/>
+                              <w:tblLook w:val="06A0" w:firstRow="1" w:lastRow="0" w:firstColumn="1" w:lastColumn="0" w:noHBand="1" w:noVBand="1"/>
+                            </w:tblPr>
+                            <w:tblGrid>
+                              <w:gridCol w:w="3450"/>
+                              <w:gridCol w:w="3120"/>
+                            </w:tblGrid>
+                            <w:tr>
+                              <w:trPr>
+                                <w:trHeight w:val="300"/>
+                              </w:trPr>
+                              <w:tc>
+                                <w:tcPr>
+                                  <w:tcW w:w="3450" w:type="dxa"/>
+                                </w:tcPr>
+                                <w:p>
+                                  <w:pPr>
+                                    <w:spacing w:line="259" w:lineRule="auto"/>
+                                    <w:jc w:val="center"/>
+                                    <w:rPr>
+                                      <w:sz w:val="18"/>
+                                      <w:szCs w:val="18"/>
+                                    </w:rPr>
+                                  </w:pPr>
+                                  <w:proofErr w:type="spellStart"/>
+                                  <w:r>
+                                    <w:rPr>
+                                      <w:sz w:val="18"/>
+                                      <w:szCs w:val="18"/>
+                                    </w:rPr>
+                                    <w:t>Date</w:t>
+                                  </w:r>
+                                  <w:proofErr w:type="spellEnd"/>
+                                </w:p>
+                              </w:tc>
+                              <w:tc>
+                                <w:tcPr>
+                                  <w:tcW w:w="3120" w:type="dxa"/>
+                                </w:tcPr>
+                                <w:p>
+                                  <w:pPr>
+                                    <w:jc w:val="center"/>
+                                    <w:rPr>
+                                      <w:sz w:val="18"/>
+                                      <w:szCs w:val="18"/>
+                                    </w:rPr>
+                                  </w:pPr>
+                                  <w:r>
+                                    <w:rPr>
+                                      <w:sz w:val="18"/>
+                                      <w:szCs w:val="18"/>
+                                    </w:rPr>
+                                    <w:t xml:space="preserve">28-2-2023</w:t>
+                                  </w:r>
+                                  <w:proofErr w:type="spellStart"/>
+                                  <w:r>
+                                    <w:rPr>
+                                      <w:sz w:val="18"/>
+                                      <w:szCs w:val="18"/>
+                                    </w:rPr>
+                                    <w:t/>
+                                  </w:r>
+                                  <w:proofErr w:type="spellEnd"/>
+                                  <w:r>
+                                    <w:rPr>
+                                      <w:sz w:val="18"/>
+                                      <w:szCs w:val="18"/>
+                                    </w:rPr>
+                                    <w:t/>
+                                  </w:r>
+                                </w:p>
+                              </w:tc>
+                            </w:tr>
+                            <w:tr>
+                              <w:tc>
+                                <w:tcPr>
+                                  <w:tcW w:w="3450" w:type="dxa"/>
+                                </w:tcPr>
+                                <w:p>
+                                  <w:pPr>
+                                    <w:jc w:val="center"/>
+                                    <w:rPr>
+                                      <w:sz w:val="18"/>
+                                      <w:szCs w:val="18"/>
+                                    </w:rPr>
+                                  </w:pPr>
+                                  <w:proofErr w:type="spellStart"/>
+                                  <w:r>
+                                    <w:rPr>
+                                      <w:sz w:val="18"/>
+                                      <w:szCs w:val="18"/>
+                                    </w:rPr>
+                                    <w:t>Customer</w:t>
+                                  </w:r>
+                                  <w:proofErr w:type="spellEnd"/>
+                                  <w:r>
+                                    <w:rPr>
+                                      <w:sz w:val="18"/>
+                                      <w:szCs w:val="18"/>
+                                    </w:rPr>
+                                    <w:t xml:space="preserve"> </w:t>
+                                  </w:r>
+                                  <w:proofErr w:type="spellStart"/>
+                                  <w:r>
+                                    <w:rPr>
+                                      <w:sz w:val="18"/>
+                                      <w:szCs w:val="18"/>
+                                    </w:rPr>
+                                    <w:t>Inquiery</w:t>
+                                  </w:r>
+                                  <w:proofErr w:type="spellEnd"/>
+                                </w:p>
+                              </w:tc>
+                              <w:tc>
+                                <w:tcPr>
+                                  <w:tcW w:w="3120" w:type="dxa"/>
+                                </w:tcPr>
+                                <w:p>
+                                  <w:pPr>
+                                    <w:jc w:val="center"/>
+                                    <w:rPr>
+                                      <w:sz w:val="18"/>
+                                      <w:szCs w:val="18"/>
+                                    </w:rPr>
+                                  </w:pPr>
+                                  <w:r>
+                                    <w:rPr>
+                                      <w:sz w:val="18"/>
+                                      <w:szCs w:val="18"/>
+                                    </w:rPr>
+                                    <w:t xml:space="preserve">12</w:t>
+                                  </w:r>
+                                  <w:proofErr w:type="spellStart"/>
+                                  <w:proofErr w:type="gramStart"/>
+                                  <w:r>
+                                    <w:rPr>
+                                      <w:sz w:val="18"/>
+                                      <w:szCs w:val="18"/>
+                                    </w:rPr>
+                                    <w:t/>
+                                  </w:r>
+                                  <w:proofErr w:type="gramEnd"/>
+                                  <w:r>
+                                    <w:rPr>
+                                      <w:sz w:val="18"/>
+                                      <w:szCs w:val="18"/>
+                                    </w:rPr>
+                                    <w:t/>
+                                  </w:r>
+                                  <w:proofErr w:type="spellEnd"/>
+                                  <w:r>
+                                    <w:rPr>
+                                      <w:sz w:val="18"/>
+                                      <w:szCs w:val="18"/>
+                                    </w:rPr>
+                                    <w:t/>
+                                  </w:r>
+                                </w:p>
+                              </w:tc>
+                            </w:tr>
+                            <w:tr>
+                              <w:tc>
+                                <w:tcPr>
+                                  <w:tcW w:w="3450" w:type="dxa"/>
+                                </w:tcPr>
+                                <w:p>
+                                  <w:pPr>
+                                    <w:jc w:val="center"/>
+                                    <w:rPr>
+                                      <w:sz w:val="18"/>
+                                      <w:szCs w:val="18"/>
+                                    </w:rPr>
+                                  </w:pPr>
+                                  <w:r>
+                                    <w:rPr>
+                                      <w:sz w:val="18"/>
+                                      <w:szCs w:val="18"/>
+                                    </w:rPr>
+                                    <w:t xml:space="preserve">Reference </w:t>
+                                  </w:r>
+                                  <w:proofErr w:type="spellStart"/>
+                                  <w:r>
+                                    <w:rPr>
+                                      <w:sz w:val="18"/>
+                                      <w:szCs w:val="18"/>
+                                    </w:rPr>
+                                    <w:t>Number</w:t>
+                                  </w:r>
+                                  <w:proofErr w:type="spellEnd"/>
+                                </w:p>
+                              </w:tc>
+                              <w:tc>
+                                <w:tcPr>
+                                  <w:tcW w:w="3120" w:type="dxa"/>
+                                </w:tcPr>
+                                <w:p>
+                                  <w:pPr>
+                                    <w:jc w:val="center"/>
+                                    <w:rPr>
+                                      <w:sz w:val="18"/>
+                                      <w:szCs w:val="18"/>
+                                    </w:rPr>
+                                  </w:pPr>
+                                  <w:r>
+                                    <w:rPr>
+                                      <w:sz w:val="18"/>
+                                      <w:szCs w:val="18"/>
+                                    </w:rPr>
+                                    <w:t xml:space="preserve">Q-3-2023-1</w:t>
+                                  </w:r>
+                                  <w:proofErr w:type="gramStart"/>
+                                  <w:r>
+                                    <w:rPr>
+                                      <w:sz w:val="18"/>
+                                      <w:szCs w:val="18"/>
+                                    </w:rPr>
+                                    <w:t/>
+                                  </w:r>
+                                  <w:proofErr w:type="gramEnd"/>
+                                  <w:r>
+                                    <w:rPr>
+                                      <w:sz w:val="18"/>
+                                      <w:szCs w:val="18"/>
+                                    </w:rPr>
+                                    <w:t/>
+                                  </w:r>
+                                </w:p>
+                              </w:tc>
+                            </w:tr>
+                            <w:tr>
+                              <w:trPr>
+                                <w:trHeight w:val="300"/>
+                              </w:trPr>
+                              <w:tc>
+                                <w:tcPr>
+                                  <w:tcW w:w="3450" w:type="dxa"/>
+                                </w:tcPr>
+                                <w:p>
+                                  <w:pPr>
+                                    <w:jc w:val="center"/>
+                                    <w:rPr>
+                                      <w:sz w:val="18"/>
+                                      <w:szCs w:val="18"/>
+                                    </w:rPr>
+                                  </w:pPr>
+                                  <w:proofErr w:type="spellStart"/>
+                                  <w:r>
+                                    <w:rPr>
+                                      <w:sz w:val="18"/>
+                                      <w:szCs w:val="18"/>
+                                    </w:rPr>
+                                    <w:t>Revision</w:t>
+                                  </w:r>
+                                  <w:proofErr w:type="spellEnd"/>
+                                </w:p>
+                              </w:tc>
+                              <w:tc>
+                                <w:tcPr>
+                                  <w:tcW w:w="3120" w:type="dxa"/>
+                                </w:tcPr>
+                                <w:p>
+                                  <w:pPr>
+                                    <w:jc w:val="center"/>
+                                    <w:rPr>
+                                      <w:sz w:val="18"/>
+                                      <w:szCs w:val="18"/>
+                                    </w:rPr>
+                                  </w:pPr>
+                                  <w:r>
+                                    <w:rPr>
+                                      <w:sz w:val="18"/>
+                                      <w:szCs w:val="18"/>
+                                    </w:rPr>
+                                    <w:t xml:space="preserve">REV-1</w:t>
+                                  </w:r>
+                                  <w:proofErr w:type="spellStart"/>
+                                  <w:r>
+                                    <w:rPr>
+                                      <w:sz w:val="18"/>
+                                      <w:szCs w:val="18"/>
+                                    </w:rPr>
+                                    <w:t/>
+                                  </w:r>
+                                  <w:proofErr w:type="spellEnd"/>
+                                  <w:r>
+                                    <w:rPr>
+                                      <w:sz w:val="18"/>
+                                      <w:szCs w:val="18"/>
+                                    </w:rPr>
+                                    <w:t/>
+                                  </w:r>
+                                </w:p>
+                              </w:tc>
+                            </w:tr>
+                          </w:tbl>
+                          <w:p/>
+                        </w:txbxContent>
+                      </wps:txbx>
+                      <wps:bodyPr rot="0" spcFirstLastPara="0" vertOverflow="overflow" horzOverflow="overflow" vert="horz" wrap="square" lIns="91440" tIns="45720" rIns="91440" bIns="45720" numCol="1" spcCol="0" rtlCol="0" fromWordArt="0" anchor="t" anchorCtr="0" forceAA="0" compatLnSpc="1">
+                        <a:prstTxWarp prst="textNoShape">
+                          <a:avLst/>
+                        </a:prstTxWarp>
+                        <a:noAutofit/>
+                      </wps:bodyPr>
+                    </wps:wsp>
+                  </a:graphicData>
+                </a:graphic>
+                <wp14:sizeRelH relativeFrom="margin">
+                  <wp14:pctWidth>0</wp14:pctWidth>
+                </wp14:sizeRelH>
+                <wp14:sizeRelV relativeFrom="margin">
+                  <wp14:pctHeight>0</wp14:pctHeight>
+                </wp14:sizeRelV>
+              </wp:anchor>
+            </w:drawing>
+          </mc:Choice>
+          <mc:Fallback>
+            <w:pict>
+              <v:shape w14:anchorId="196C0B83" id="Metin Kutusu 1" o:spid="_x0000_s1027" type="#_x0000_t202" style="position:absolute;margin-left:235.8pt;margin-top:85.8pt;width:349.8pt;height:81.6pt;z-index:251660288;visibility:visible;mso-wrap-style:square;mso-width-percent:0;mso-height-percent:0;mso-wrap-distance-left:9pt;mso-wrap-distance-top:0;mso-wrap-distance-right:9pt;mso-wrap-distance-bottom:0;mso-position-horizontal:absolute;mso-position-horizontal-relative:text;mso-position-vertical:absolute;mso-position-vertical-relative:text;mso-width-percent:0;mso-height-percent:0;mso-width-relative:margin;mso-height-relative:margin;v-text-anchor:top" o:gfxdata="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" fillcolor="white [3201]" stroked="f" strokeweight=".5pt">
+                <v:textbox>
+                  <w:txbxContent>
+                    <w:tbl>
+                      <w:tblPr>
+                        <w:tblStyle w:val="TabloKlavuzu"/>
+                        <w:tblW w:w="6570" w:type="dxa"/>
+                        <w:tblInd w:w="194" w:type="dxa"/>
+                        <w:tblLayout w:type="fixed"/>
+                        <w:tblLook w:val="06A0" w:firstRow="1" w:lastRow="0" w:firstColumn="1" w:lastColumn="0" w:noHBand="1" w:noVBand="1"/>
+                      </w:tblPr>
+                      <w:tblGrid>
+                        <w:gridCol w:w="3450"/>
+                        <w:gridCol w:w="3120"/>
+                      </w:tblGrid>
+                      <w:tr>
+                        <w:trPr>
+                          <w:trHeight w:val="300"/>
+                        </w:trPr>
+                        <w:tc>
+                          <w:tcPr>
+                            <w:tcW w:w="3450" w:type="dxa"/>
+                          </w:tcPr>
+                          <w:p>
+                            <w:pPr>
+                              <w:spacing w:line="259" w:lineRule="auto"/>
+                              <w:jc w:val="center"/>
+                              <w:rPr>
+                                <w:sz w:val="18"/>
+                                <w:szCs w:val="18"/>
+                              </w:rPr>
+                            </w:pPr>
+                            <w:proofErr w:type="spellStart"/>
+                            <w:r>
+                              <w:rPr>
+                                <w:sz w:val="18"/>
+                                <w:szCs w:val="18"/>
+                              </w:rPr>
+                              <w:t>Date</w:t>
+                            </w:r>
+                            <w:proofErr w:type="spellEnd"/>
+                          </w:p>
+                        </w:tc>
+                        <w:tc>
+                          <w:tcPr>
+                            <w:tcW w:w="3120" w:type="dxa"/>
+                          </w:tcPr>
+                          <w:p>
+                            <w:pPr>
+                              <w:jc w:val="center"/>
+                              <w:rPr>
+                                <w:sz w:val="18"/>
+                                <w:szCs w:val="18"/>
+                              </w:rPr>
+                            </w:pPr>
+                            <w:r>
+                              <w:rPr>
+                                <w:sz w:val="18"/>
+                                <w:szCs w:val="18"/>
+                              </w:rPr>
+                              <w:t xml:space="preserve">28-2-2023</w:t>
+                            </w:r>
+                            <w:proofErr w:type="spellStart"/>
+                            <w:r>
+                              <w:rPr>
+                                <w:sz w:val="18"/>
+                                <w:szCs w:val="18"/>
+                              </w:rPr>
+                              <w:t/>
+                            </w:r>
+                            <w:proofErr w:type="spellEnd"/>
+                            <w:r>
+                              <w:rPr>
+                                <w:sz w:val="18"/>
+                                <w:szCs w:val="18"/>
+                              </w:rPr>
+                              <w:t/>
+                            </w:r>
+                          </w:p>
+                        </w:tc>
+                      </w:tr>
+                      <w:tr>
+                        <w:tc>
+                          <w:tcPr>
+                            <w:tcW w:w="3450" w:type="dxa"/>
+                          </w:tcPr>
+                          <w:p>
+                            <w:pPr>
+                              <w:jc w:val="center"/>
+                              <w:rPr>
+                                <w:sz w:val="18"/>
+                                <w:szCs w:val="18"/>
+                              </w:rPr>
+                            </w:pPr>
+                            <w:proofErr w:type="spellStart"/>
+                            <w:r>
+                              <w:rPr>
+                                <w:sz w:val="18"/>
+                                <w:szCs w:val="18"/>
+                              </w:rPr>
+                              <w:t>Customer</w:t>
+                            </w:r>
+                            <w:proofErr w:type="spellEnd"/>
+                            <w:r>
+                              <w:rPr>
+                                <w:sz w:val="18"/>
+                                <w:szCs w:val="18"/>
+                              </w:rPr>
+                              <w:t xml:space="preserve"> </w:t>
+                            </w:r>
+                            <w:proofErr w:type="spellStart"/>
+                            <w:r>
+                              <w:rPr>
+                                <w:sz w:val="18"/>
+                                <w:szCs w:val="18"/>
+                              </w:rPr>
+                              <w:t>Inquiery</w:t>
+                            </w:r>
+                            <w:proofErr w:type="spellEnd"/>
+                          </w:p>
+                        </w:tc>
+                        <w:tc>
+                          <w:tcPr>
+                            <w:tcW w:w="3120" w:type="dxa"/>
+                          </w:tcPr>
+                          <w:p>
+                            <w:pPr>
+                              <w:jc w:val="center"/>
+                              <w:rPr>
+                                <w:sz w:val="18"/>
+                                <w:szCs w:val="18"/>
+                              </w:rPr>
+                            </w:pPr>
+                            <w:r>
+                              <w:rPr>
+                                <w:sz w:val="18"/>
+                                <w:szCs w:val="18"/>
+                              </w:rPr>
+                              <w:t xml:space="preserve">12</w:t>
+                            </w:r>
+                            <w:proofErr w:type="spellStart"/>
+                            <w:proofErr w:type="gramStart"/>
+                            <w:r>
+                              <w:rPr>
+                                <w:sz w:val="18"/>
+                                <w:szCs w:val="18"/>
+                              </w:rPr>
+                              <w:t/>
+                            </w:r>
+                            <w:proofErr w:type="gramEnd"/>
+                            <w:r>
+                              <w:rPr>
+                                <w:sz w:val="18"/>
+                                <w:szCs w:val="18"/>
+                              </w:rPr>
+                              <w:t/>
+                            </w:r>
+                            <w:proofErr w:type="spellEnd"/>
+                            <w:r>
+                              <w:rPr>
+                                <w:sz w:val="18"/>
+                                <w:szCs w:val="18"/>
+                              </w:rPr>
+                              <w:t/>
+                            </w:r>
+                          </w:p>
+                        </w:tc>
+                      </w:tr>
+                      <w:tr>
+                        <w:tc>
+                          <w:tcPr>
+                            <w:tcW w:w="3450" w:type="dxa"/>
+                          </w:tcPr>
+                          <w:p>
+                            <w:pPr>
+                              <w:jc w:val="center"/>
+                              <w:rPr>
+                                <w:sz w:val="18"/>
+                                <w:szCs w:val="18"/>
+                              </w:rPr>
+                            </w:pPr>
+                            <w:r>
+                              <w:rPr>
+                                <w:sz w:val="18"/>
+                                <w:szCs w:val="18"/>
+                              </w:rPr>
+                              <w:t xml:space="preserve">Reference </w:t>
+                            </w:r>
+                            <w:proofErr w:type="spellStart"/>
+                            <w:r>
+                              <w:rPr>
+                                <w:sz w:val="18"/>
+                                <w:szCs w:val="18"/>
+                              </w:rPr>
+                              <w:t>Number</w:t>
+                            </w:r>
+                            <w:proofErr w:type="spellEnd"/>
+                          </w:p>
+                        </w:tc>
+                        <w:tc>
+                          <w:tcPr>
+                            <w:tcW w:w="3120" w:type="dxa"/>
+                          </w:tcPr>
+                          <w:p>
+                            <w:pPr>
+                              <w:jc w:val="center"/>
+                              <w:rPr>
+                                <w:sz w:val="18"/>
+                                <w:szCs w:val="18"/>
+                              </w:rPr>
+                            </w:pPr>
+                            <w:r>
+                              <w:rPr>
+                                <w:sz w:val="18"/>
+                                <w:szCs w:val="18"/>
+                              </w:rPr>
+                              <w:t xml:space="preserve">Q-3-2023-1</w:t>
+                            </w:r>
+                            <w:proofErr w:type="gramStart"/>
+                            <w:r>
+                              <w:rPr>
+                                <w:sz w:val="18"/>
+                                <w:szCs w:val="18"/>
+                              </w:rPr>
+                              <w:t/>
+                            </w:r>
+                            <w:proofErr w:type="gramEnd"/>
+                            <w:r>
+                              <w:rPr>
+                                <w:sz w:val="18"/>
+                                <w:szCs w:val="18"/>
+                              </w:rPr>
+                              <w:t/>
+                            </w:r>
+                          </w:p>
+                        </w:tc>
+                      </w:tr>
+                      <w:tr>
+                        <w:trPr>
+                          <w:trHeight w:val="300"/>
+                        </w:trPr>
+                        <w:tc>
+                          <w:tcPr>
+                            <w:tcW w:w="3450" w:type="dxa"/>
+                          </w:tcPr>
+                          <w:p>
+                            <w:pPr>
+                              <w:jc w:val="center"/>
+                              <w:rPr>
+                                <w:sz w:val="18"/>
+                                <w:szCs w:val="18"/>
+                              </w:rPr>
+                            </w:pPr>
+                            <w:proofErr w:type="spellStart"/>
+                            <w:r>
+                              <w:rPr>
+                                <w:sz w:val="18"/>
+                                <w:szCs w:val="18"/>
+                              </w:rPr>
+                              <w:t>Revision</w:t>
+                            </w:r>
+                            <w:proofErr w:type="spellEnd"/>
+                          </w:p>
+                        </w:tc>
+                        <w:tc>
+                          <w:tcPr>
+                            <w:tcW w:w="3120" w:type="dxa"/>
+                          </w:tcPr>
+                          <w:p>
+                            <w:pPr>
+                              <w:jc w:val="center"/>
+                              <w:rPr>
+                                <w:sz w:val="18"/>
+                                <w:szCs w:val="18"/>
+                              </w:rPr>
+                            </w:pPr>
+                            <w:r>
+                              <w:rPr>
+                                <w:sz w:val="18"/>
+                                <w:szCs w:val="18"/>
+                              </w:rPr>
+                              <w:t xml:space="preserve">REV-1</w:t>
+                            </w:r>
+                            <w:proofErr w:type="spellStart"/>
+                            <w:r>
+                              <w:rPr>
+                                <w:sz w:val="18"/>
+                                <w:szCs w:val="18"/>
+                              </w:rPr>
+                              <w:t/>
+                            </w:r>
+                            <w:proofErr w:type="spellEnd"/>
+                            <w:r>
+                              <w:rPr>
+                                <w:sz w:val="18"/>
+                                <w:szCs w:val="18"/>
+                              </w:rPr>
+                              <w:t/>
+                            </w:r>
+                          </w:p>
+                        </w:tc>
+                      </w:tr>
+                    </w:tbl>
+                    <w:p/>
+                  </w:txbxContent>
+                </v:textbox>
+              </v:shape>
+            </w:pict>
+          </mc:Fallback>
+        </mc:AlternateContent>
+      </w:r>
+      <w:r>
+        <w:rPr>
+          <w:noProof/>
+        </w:rPr>
+        <mc:AlternateContent>
+          <mc:Choice Requires="wps">
+            <w:drawing>
+              <wp:anchor distT="45720" distB="45720" distL="114300" distR="114300" simplePos="0" relativeHeight="251663360" behindDoc="0" locked="0" layoutInCell="1" allowOverlap="1" wp14:anchorId="36ADB756" wp14:editId="194D9C45">
+                <wp:simplePos x="0" y="0"/>
+                <wp:positionH relativeFrom="column">
+                  <wp:posOffset>2148840</wp:posOffset>
+                </wp:positionH>
+                <wp:positionV relativeFrom="paragraph">
+                  <wp:posOffset>182880</wp:posOffset>
+                </wp:positionV>
+                <wp:extent cx="3147060" cy="449580"/>
+                <wp:effectExtent l="0" t="0" r="15240" b="26670"/>
+                <wp:wrapSquare wrapText="bothSides"/>
+                <wp:docPr id="3" name="Metin Kutusu 2"/>
+                <wp:cNvGraphicFramePr>
+                  <a:graphicFrameLocks xmlns:a="http://schemas.openxmlformats.org/drawingml/2006/main"/>
+                </wp:cNvGraphicFramePr>
+                <a:graphic xmlns:a="http://schemas.openxmlformats.org/drawingml/2006/main">
+                  <a:graphicData uri="http://schemas.microsoft.com/office/word/2010/wordprocessingShape">
+                    <wps:wsp>
+                      <wps:cNvSpPr txBox="1">
+                        <a:spLocks noChangeArrowheads="1"/>
+                      </wps:cNvSpPr>
+                      <wps:spPr bwMode="auto">
+                        <a:xfrm>
+                          <a:off x="0" y="0"/>
+                          <a:ext cx="3147060" cy="449580"/>
+                        </a:xfrm>
+                        <a:prstGeom prst="rect">
+                          <a:avLst/>
+                        </a:prstGeom>
+                        <a:solidFill>
+                          <a:srgbClr val="FFFFFF"/>
+                        </a:solidFill>
+                        <a:ln w="9525">
+                          <a:solidFill>
+                            <a:srgbClr val="000000"/>
+                          </a:solidFill>
+                          <a:miter lim="800000"/>
+                          <a:headEnd/>
+                          <a:tailEnd/>
+                        </a:ln>
+                      </wps:spPr>
+                      <wps:txbx>
+                        <w:txbxContent>
+                          <w:p>
+                            <w:pPr>
+                              <w:jc w:val="center"/>
+                              <w:rPr>
+                                <w:sz w:val="40"/>
+                                <w:szCs w:val="40"/>
+                              </w:rPr>
+                            </w:pPr>
+                            <w:r>
+                              <w:rPr>
+                                <w:sz w:val="40"/>
+                                <w:szCs w:val="40"/>
+                              </w:rPr>
+                              <w:t>QUOTATION</w:t>
+                            </w:r>
+                          </w:p>
+                          <w:p/>
+                        </w:txbxContent>
+                      </wps:txbx>
+                      <wps:bodyPr rot="0" vert="horz" wrap="square" lIns="91440" tIns="45720" rIns="91440" bIns="45720" anchor="t" anchorCtr="0">
+                        <a:noAutofit/>
+                      </wps:bodyPr>
+                    </wps:wsp>
+                  </a:graphicData>
+                </a:graphic>
+                <wp14:sizeRelH relativeFrom="margin">
+                  <wp14:pctWidth>0</wp14:pctWidth>
+                </wp14:sizeRelH>
+                <wp14:sizeRelV relativeFrom="margin">
+                  <wp14:pctHeight>0</wp14:pctHeight>
+                </wp14:sizeRelV>
+              </wp:anchor>
+            </w:drawing>
+          </mc:Choice>
+          <mc:Fallback>
+            <w:pict>
+              <v:shape w14:anchorId="36ADB756" id="_x0000_s1028" type="#_x0000_t202" style="position:absolute;margin-left:169.2pt;margin-top:14.4pt;width:247.8pt;height:35.4pt;z-index:251663360;visibility:visible;mso-wrap-style:square;mso-width-percent:0;mso-height-percent:0;mso-wrap-distance-left:9pt;mso-wrap-distance-top:3.6pt;mso-wrap-distance-right:9pt;mso-wrap-distance-bottom:3.6pt;mso-position-horizontal:absolute;mso-position-horizontal-relative:text;mso-position-vertical:absolute;mso-position-vertical-relative:text;mso-width-percent:0;mso-height-percent:0;mso-width-relative:margin;mso-height-relative:margin;v-text-anchor:top" o:gfxdata="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">
+                <v:textbox>
+                  <w:txbxContent>
+                    <w:p>
+                      <w:pPr>
+                        <w:jc w:val="center"/>
+                        <w:rPr>
+                          <w:sz w:val="40"/>
+                          <w:szCs w:val="40"/>
+                        </w:rPr>
+                      </w:pPr>
+                      <w:r>
+                        <w:rPr>
+                          <w:sz w:val="40"/>
+                          <w:szCs w:val="40"/>
+                        </w:rPr>
+                        <w:t>QUOTATION</w:t>
+                      </w:r>
+                    </w:p>
+                    <w:p/>
+                  </w:txbxContent>
+                </v:textbox>
+                <w10:wrap type="square"/>
+              </v:shape>
+            </w:pict>
+          </mc:Fallback>
+        </mc:AlternateContent>
+      </w:r>
+      <w:r>
+        <w:rPr>
+          <w:noProof/>
+          <w:sz w:val="28"/>
+          <w:szCs w:val="28"/>
+        </w:rPr>
+        <mc:AlternateContent>
+          <mc:Choice Requires="wps">
+            <w:drawing>
+              <wp:anchor distT="45720" distB="45720" distL="114300" distR="114300" simplePos="0" relativeHeight="251659264" behindDoc="0" locked="0" layoutInCell="1" allowOverlap="1" wp14:anchorId="27A939BD" wp14:editId="2250B27F">
+                <wp:simplePos x="0" y="0"/>
+                <wp:positionH relativeFrom="page">
+                  <wp:posOffset>922020</wp:posOffset>
+                </wp:positionH>
+                <wp:positionV relativeFrom="paragraph">
+                  <wp:posOffset>967740</wp:posOffset>
+                </wp:positionV>
+                <wp:extent cx="7559040" cy="1074420"/>
+                <wp:effectExtent l="0" t="0" r="3810" b="0"/>
+                <wp:wrapSquare wrapText="bothSides"/>
+                <wp:docPr id="217" name="Metin Kutusu 2"/>
+                <wp:cNvGraphicFramePr>
+                  <a:graphicFrameLocks xmlns:a="http://schemas.openxmlformats.org/drawingml/2006/main"/>
+                </wp:cNvGraphicFramePr>
+                <a:graphic xmlns:a="http://schemas.openxmlformats.org/drawingml/2006/main">
+                  <a:graphicData uri="http://schemas.microsoft.com/office/word/2010/wordprocessingShape">
+                    <wps:wsp>
+                      <wps:cNvSpPr txBox="1">
+                        <a:spLocks noChangeArrowheads="1"/>
+                      </wps:cNvSpPr>
+                      <wps:spPr bwMode="auto">
+                        <a:xfrm>
+                          <a:off x="0" y="0"/>
+                          <a:ext cx="7559040" cy="1074420"/>
+                        </a:xfrm>
+                        <a:prstGeom prst="rect">
+                          <a:avLst/>
+                        </a:prstGeom>
+                        <a:solidFill>
+                          <a:srgbClr val="FFFFFF"/>
+                        </a:solidFill>
+                        <a:ln w="9525">
+                          <a:noFill/>
+                          <a:miter lim="800000"/>
+                          <a:headEnd/>
+                          <a:tailEnd/>
+                        </a:ln>
+                      </wps:spPr>
+                      <wps:txbx>
+                        <w:txbxContent>
+                          <w:tbl>
+                            <w:tblPr>
+                              <w:tblStyle w:val="TabloKlavuzu"/>
+                              <w:tblW w:w="0" w:type="auto"/>
+                              <w:tblBorders>
+                                <w:top w:val="none" w:sz="4" w:space="0" w:color="000000" w:themeColor="text1"/>
+                                <w:left w:val="none" w:sz="4" w:space="0" w:color="000000" w:themeColor="text1"/>
+                                <w:bottom w:val="none" w:sz="4" w:space="0" w:color="000000" w:themeColor="text1"/>
+                                <w:right w:val="none" w:sz="4" w:space="0" w:color="000000" w:themeColor="text1"/>
+                                <w:insideH w:val="none" w:sz="4" w:space="0" w:color="000000" w:themeColor="text1"/>
+                                <w:insideV w:val="none" w:sz="4" w:space="0" w:color="000000" w:themeColor="text1"/>
+                              </w:tblBorders>
+                              <w:tblLayout w:type="fixed"/>
+                              <w:tblLook w:val="06A0" w:firstRow="1" w:lastRow="0" w:firstColumn="1" w:lastColumn="0" w:noHBand="1" w:noVBand="1"/>
+                            </w:tblPr>
+                            <w:tblGrid>
+                              <w:gridCol w:w="4508"/>
+                              <w:gridCol w:w="4508"/>
+                            </w:tblGrid>
+                            <w:tr>
+                              <w:trPr>
+                                <w:trHeight w:val="360"/>
+                              </w:trPr>
+                              <w:tc>
+                                <w:tcPr>
+                                  <w:tcW w:w="4508" w:type="dxa"/>
+                                </w:tcPr>
+                                <w:p>
+                                  <w:pPr>
+                                    <w:jc w:val="center"/>
+                                    <w:rPr>
+                                      <w:sz w:val="18"/>
+                                      <w:szCs w:val="18"/>
+                                    </w:rPr>
+                                  </w:pPr>
+                                </w:p>
+                              </w:tc>
+                              <w:tc>
+                                <w:tcPr>
+                                  <w:tcW w:w="4508" w:type="dxa"/>
+                                </w:tcPr>
+                                <w:p>
+                                  <w:pPr>
+                                    <w:jc w:val="center"/>
+                                    <w:rPr>
+                                      <w:sz w:val="18"/>
+                                      <w:szCs w:val="18"/>
+                                    </w:rPr>
+                                  </w:pPr>
+                                </w:p>
+                              </w:tc>
+                            </w:tr>
+                          </w:tbl>
+                          <w:p/>
+                        </w:txbxContent>
+                      </wps:txbx>
+                      <wps:bodyPr rot="0" vert="horz" wrap="square" lIns="91440" tIns="45720" rIns="91440" bIns="45720" anchor="t" anchorCtr="0">
+                        <a:noAutofit/>
+                      </wps:bodyPr>
+                    </wps:wsp>
+                  </a:graphicData>
+                </a:graphic>
+                <wp14:sizeRelH relativeFrom="margin">
+                  <wp14:pctWidth>0</wp14:pctWidth>
+                </wp14:sizeRelH>
+                <wp14:sizeRelV relativeFrom="margin">
+                  <wp14:pctHeight>0</wp14:pctHeight>
+                </wp14:sizeRelV>
+              </wp:anchor>
+            </w:drawing>
+          </mc:Choice>
+          <mc:Fallback>
+            <w:pict>
+              <v:shape w14:anchorId="27A939BD" id="_x0000_s1029" type="#_x0000_t202" style="position:absolute;margin-left:72.6pt;margin-top:76.2pt;width:595.2pt;height:84.6pt;z-index:251659264;visibility:visible;mso-wrap-style:square;mso-width-percent:0;mso-height-percent:0;mso-wrap-distance-left:9pt;mso-wrap-distance-top:3.6pt;mso-wrap-distance-right:9pt;mso-wrap-distance-bottom:3.6pt;mso-position-horizontal:absolute;mso-position-horizontal-relative:page;mso-position-vertical:absolute;mso-position-vertical-relative:text;mso-width-percent:0;mso-height-percent:0;mso-width-relative:margin;mso-height-relative:margin;v-text-anchor:top" o:gfxdata="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" stroked="f">
+                <v:textbox>
+                  <w:txbxContent>
+                    <w:tbl>
+                      <w:tblPr>
+                        <w:tblStyle w:val="TabloKlavuzu"/>
+                        <w:tblW w:w="0" w:type="auto"/>
+                        <w:tblBorders>
+                          <w:top w:val="none" w:sz="4" w:space="0" w:color="000000" w:themeColor="text1"/>
+                          <w:left w:val="none" w:sz="4" w:space="0" w:color="000000" w:themeColor="text1"/>
+                          <w:bottom w:val="none" w:sz="4" w:space="0" w:color="000000" w:themeColor="text1"/>
+                          <w:right w:val="none" w:sz="4" w:space="0" w:color="000000" w:themeColor="text1"/>
+                          <w:insideH w:val="none" w:sz="4" w:space="0" w:color="000000" w:themeColor="text1"/>
+                          <w:insideV w:val="none" w:sz="4" w:space="0" w:color="000000" w:themeColor="text1"/>
+                        </w:tblBorders>
+                        <w:tblLayout w:type="fixed"/>
+                        <w:tblLook w:val="06A0" w:firstRow="1" w:lastRow="0" w:firstColumn="1" w:lastColumn="0" w:noHBand="1" w:noVBand="1"/>
+                      </w:tblPr>
+                      <w:tblGrid>
+                        <w:gridCol w:w="4508"/>
+                        <w:gridCol w:w="4508"/>
+                      </w:tblGrid>
+                      <w:tr>
+                        <w:trPr>
+                          <w:trHeight w:val="360"/>
+                        </w:trPr>
+                        <w:tc>
+                          <w:tcPr>
+                            <w:tcW w:w="4508" w:type="dxa"/>
+                          </w:tcPr>
+                          <w:p>
+                            <w:pPr>
+                              <w:jc w:val="center"/>
+                              <w:rPr>
+                                <w:sz w:val="18"/>
+                                <w:szCs w:val="18"/>
+                              </w:rPr>
+                            </w:pPr>
+                          </w:p>
+                        </w:tc>
+                        <w:tc>
+                          <w:tcPr>
+                            <w:tcW w:w="4508" w:type="dxa"/>
+                          </w:tcPr>
+                          <w:p>
+                            <w:pPr>
+                              <w:jc w:val="center"/>
+                              <w:rPr>
+                                <w:sz w:val="18"/>
+                                <w:szCs w:val="18"/>
+                              </w:rPr>
+                            </w:pPr>
+                          </w:p>
+                        </w:tc>
+                      </w:tr>
+                    </w:tbl>
+                    <w:p/>
+                  </w:txbxContent>
+                </v:textbox>
+                <w10:wrap type="square" anchorx="page"/>
+              </v:shape>
+            </w:pict>
+          </mc:Fallback>
+        </mc:AlternateContent>
+      </w:r>
+      <w:r>
+        <w:rPr>
+          <w:noProof/>
+        </w:rPr>
         <w:drawing>
-          <wp:inline wp14:editId="4C65F0B9" wp14:anchorId="5C1BBDE2">
-            <wp:extent cx="1337211" cy="643533"/>
+          <wp:inline distT="0" distB="0" distL="0" distR="0" wp14:anchorId="589D0FAE" wp14:editId="3087BA03">
+            <wp:extent cx="1263015" cy="592038"/>
             <wp:effectExtent l="0" t="0" r="0" b="0"/>
-            <wp:docPr id="704307354" name="" title=""/>
+            <wp:docPr id="792530467" name="Resim 792530467"/>
             <wp:cNvGraphicFramePr>
-              <a:graphicFrameLocks noChangeAspect="1"/>
+              <a:graphicFrameLocks xmlns:a="http://schemas.openxmlformats.org/drawingml/2006/main" noChangeAspect="1"/>
             </wp:cNvGraphicFramePr>
-            <a:graphic>
+            <a:graphic xmlns:a="http://schemas.openxmlformats.org/drawingml/2006/main">
               <a:graphicData uri="http://schemas.openxmlformats.org/drawingml/2006/picture">
-                <pic:pic>
+                <pic:pic xmlns:pic="http://schemas.openxmlformats.org/drawingml/2006/picture">
                   <pic:nvPicPr>
                     <pic:cNvPr id="0" name=""/>
                     <pic:cNvPicPr/>
                   </pic:nvPicPr>
                   <pic:blipFill>
-                    <a:blip r:embed="R606d27818fd94aa3">
-                      <a:extLst xmlns:a="http://schemas.openxmlformats.org/drawingml/2006/main">
-                        <a:ext xmlns:a="http://schemas.openxmlformats.org/drawingml/2006/main" uri="{28A0092B-C50C-407E-A947-70E740481C1C}">
+                    <a:blip r:embed="rId4" cstate="print">
+                      <a:extLst>
+                        <a:ext uri="{28A0092B-C50C-407E-A947-70E740481C1C}">
                           <a14:useLocalDpi xmlns:a14="http://schemas.microsoft.com/office/drawing/2010/main" val="0"/>
                         </a:ext>
                       </a:extLst>
@@ -40,9 +1547,9 @@
                     </a:stretch>
                   </pic:blipFill>
                   <pic:spPr>
-                    <a:xfrm rot="0" flipH="0" flipV="0">
+                    <a:xfrm>
                       <a:off x="0" y="0"/>
-                      <a:ext cx="1337211" cy="643533"/>
+                      <a:ext cx="1263015" cy="592038"/>
                     </a:xfrm>
                     <a:prstGeom prst="rect">
                       <a:avLst/>
@@ -61,29 +1568,29 @@
         <w:tab/>
       </w:r>
       <w:r>
-        <w:tab/>
-      </w:r>
-      <w:r>
         <w:rPr>
           <w:sz w:val="40"/>
           <w:szCs w:val="40"/>
         </w:rPr>
-        <w:t xml:space="preserve">  </w:t>
+        <w:t xml:space="preserve"> </w:t>
       </w:r>
       <w:r>
-        <w:rPr>
-          <w:sz w:val="40"/>
-          <w:szCs w:val="40"/>
-        </w:rPr>
-        <w:t xml:space="preserve">          </w:t>
+        <w:tab/>
       </w:r>
       <w:r>
+        <w:tab/>
+      </w:r>
+      <w:r>
+        <w:tab/>
+      </w:r>
+    </w:p>
+    <w:p>
+      <w:pPr>
         <w:rPr>
-          <w:sz w:val="40"/>
-          <w:szCs w:val="40"/>
+          <w:sz w:val="36"/>
+          <w:szCs w:val="36"/>
         </w:rPr>
-        <w:t>QUOTATION</w:t>
-      </w:r>
+      </w:pPr>
       <w:r>
         <w:rPr>
           <w:sz w:val="28"/>
@@ -109,674 +1616,9 @@
     </w:p>
     <w:tbl>
       <w:tblPr>
-        <w:tblStyle w:val="TableGrid"/>
-        <w:tblW w:w="0" w:type="auto"/>
-        <w:jc w:val="left"/>
-        <w:tblBorders>
-          <w:top w:val="none" w:color="000000" w:themeColor="text1" w:sz="4"/>
-          <w:left w:val="none" w:color="000000" w:themeColor="text1" w:sz="4"/>
-          <w:bottom w:val="none" w:color="000000" w:themeColor="text1" w:sz="4"/>
-          <w:right w:val="none" w:color="000000" w:themeColor="text1" w:sz="4"/>
-          <w:insideH w:val="none" w:color="000000" w:themeColor="text1" w:sz="4"/>
-          <w:insideV w:val="none" w:color="000000" w:themeColor="text1" w:sz="4"/>
-        </w:tblBorders>
-        <w:tblLayout w:type="fixed"/>
-        <w:tblLook w:val="06A0" w:firstRow="1" w:lastRow="0" w:firstColumn="1" w:lastColumn="0" w:noHBand="1" w:noVBand="1"/>
-      </w:tblPr>
-      <w:tblGrid>
-        <w:gridCol w:w="4508"/>
-        <w:gridCol w:w="4508"/>
-      </w:tblGrid>
-      <w:tr>
-        <w:tc>
-          <w:tcPr>
-            <w:tcW w:w="4508" w:type="dxa"/>
-            <w:tcMar/>
-            <w:vAlign w:val="top"/>
-          </w:tcPr>
-          <w:p>
-            <w:pPr>
-              <w:pStyle w:val="Normal"/>
-              <w:jc w:val="center"/>
-              <w:rPr>
-                <w:sz w:val="18"/>
-                <w:szCs w:val="18"/>
-              </w:rPr>
-            </w:pPr>
-          </w:p>
-          <w:p>
-            <w:pPr>
-              <w:pStyle w:val="Normal"/>
-              <w:jc w:val="center"/>
-              <w:rPr>
-                <w:sz w:val="18"/>
-                <w:szCs w:val="18"/>
-              </w:rPr>
-            </w:pPr>
-          </w:p>
-          <w:tbl>
-            <w:tblPr>
-              <w:tblStyle w:val="TableGrid"/>
-              <w:tblW w:w="0" w:type="auto"/>
-              <w:tblLayout w:type="fixed"/>
-              <w:tblLook w:val="06A0" w:firstRow="1" w:lastRow="0" w:firstColumn="1" w:lastColumn="0" w:noHBand="1" w:noVBand="1"/>
-            </w:tblPr>
-            <w:tblGrid>
-              <w:gridCol w:w="1995"/>
-              <w:gridCol w:w="1800"/>
-            </w:tblGrid>
-            <w:tr>
-              <w:trPr>
-                <w:trHeight w:val="300"/>
-              </w:trPr>
-              <w:tc>
-                <w:tcPr>
-                  <w:tcW w:w="1995" w:type="dxa"/>
-                  <w:tcMar/>
-                  <w:vAlign w:val="top"/>
-                </w:tcPr>
-                <w:p>
-                  <w:pPr>
-                    <w:pStyle w:val="Normal"/>
-                    <w:jc w:val="center"/>
-                    <w:rPr>
-                      <w:sz w:val="18"/>
-                      <w:szCs w:val="18"/>
-                    </w:rPr>
-                  </w:pPr>
-                  <w:proofErr w:type="spellStart"/>
-                  <w:r>
-                    <w:rPr>
-                      <w:sz w:val="18"/>
-                      <w:szCs w:val="18"/>
-                    </w:rPr>
-                    <w:t>Customer</w:t>
-                  </w:r>
-                  <w:proofErr w:type="spellEnd"/>
-                </w:p>
-              </w:tc>
-              <w:tc>
-                <w:tcPr>
-                  <w:tcW w:w="1800" w:type="dxa"/>
-                  <w:tcMar/>
-                  <w:vAlign w:val="top"/>
-                </w:tcPr>
-                <w:p>
-                  <w:pPr>
-                    <w:pStyle w:val="Normal"/>
-                    <w:jc w:val="center"/>
-                    <w:rPr>
-                      <w:sz w:val="18"/>
-                      <w:szCs w:val="18"/>
-                    </w:rPr>
-                  </w:pPr>
-                  <w:r>
-                    <w:rPr>
-                      <w:sz w:val="18"/>
-                      <w:szCs w:val="18"/>
-                    </w:rPr>
-                    <w:t xml:space="preserve">2</w:t>
-                  </w:r>
-                  <w:proofErr w:type="spellStart"/>
-                  <w:r>
-                    <w:rPr>
-                      <w:sz w:val="18"/>
-                      <w:szCs w:val="18"/>
-                    </w:rPr>
-                    <w:t/>
-                  </w:r>
-                  <w:proofErr w:type="spellEnd"/>
-                  <w:r>
-                    <w:rPr>
-                      <w:sz w:val="18"/>
-                      <w:szCs w:val="18"/>
-                    </w:rPr>
-                    <w:t/>
-                  </w:r>
-                </w:p>
-              </w:tc>
-            </w:tr>
-            <w:tr>
-              <w:tc>
-                <w:tcPr>
-                  <w:tcW w:w="1995" w:type="dxa"/>
-                  <w:tcMar/>
-                  <w:vAlign w:val="top"/>
-                </w:tcPr>
-                <w:p>
-                  <w:pPr>
-                    <w:pStyle w:val="Normal"/>
-                    <w:jc w:val="center"/>
-                    <w:rPr>
-                      <w:sz w:val="18"/>
-                      <w:szCs w:val="18"/>
-                    </w:rPr>
-                  </w:pPr>
-                  <w:proofErr w:type="spellStart"/>
-                  <w:r>
-                    <w:rPr>
-                      <w:sz w:val="18"/>
-                      <w:szCs w:val="18"/>
-                    </w:rPr>
-                    <w:t>Attention</w:t>
-                  </w:r>
-                  <w:proofErr w:type="spellEnd"/>
-                </w:p>
-              </w:tc>
-              <w:tc>
-                <w:tcPr>
-                  <w:tcW w:w="1800" w:type="dxa"/>
-                  <w:tcMar/>
-                  <w:vAlign w:val="top"/>
-                </w:tcPr>
-                <w:p>
-                  <w:pPr>
-                    <w:pStyle w:val="Normal"/>
-                    <w:jc w:val="center"/>
-                    <w:rPr>
-                      <w:sz w:val="18"/>
-                      <w:szCs w:val="18"/>
-                    </w:rPr>
-                  </w:pPr>
-                  <w:r>
-                    <w:rPr>
-                      <w:sz w:val="18"/>
-                      <w:szCs w:val="18"/>
-                    </w:rPr>
-                    <w:t xml:space="preserve">2</w:t>
-                  </w:r>
-                  <w:proofErr w:type="spellStart"/>
-                  <w:r>
-                    <w:rPr>
-                      <w:sz w:val="18"/>
-                      <w:szCs w:val="18"/>
-                    </w:rPr>
-                    <w:t/>
-                  </w:r>
-                  <w:proofErr w:type="spellEnd"/>
-                  <w:r>
-                    <w:rPr>
-                      <w:sz w:val="18"/>
-                      <w:szCs w:val="18"/>
-                    </w:rPr>
-                    <w:t/>
-                  </w:r>
-                </w:p>
-              </w:tc>
-            </w:tr>
-            <w:tr>
-              <w:tc>
-                <w:tcPr>
-                  <w:tcW w:w="1995" w:type="dxa"/>
-                  <w:tcMar/>
-                  <w:vAlign w:val="top"/>
-                </w:tcPr>
-                <w:p>
-                  <w:pPr>
-                    <w:pStyle w:val="Normal"/>
-                    <w:jc w:val="center"/>
-                    <w:rPr>
-                      <w:sz w:val="18"/>
-                      <w:szCs w:val="18"/>
-                    </w:rPr>
-                  </w:pPr>
-                  <w:proofErr w:type="spellStart"/>
-                  <w:r>
-                    <w:rPr>
-                      <w:sz w:val="18"/>
-                      <w:szCs w:val="18"/>
-                    </w:rPr>
-                    <w:t>Account</w:t>
-                  </w:r>
-                  <w:proofErr w:type="spellEnd"/>
-                  <w:r>
-                    <w:rPr>
-                      <w:sz w:val="18"/>
-                      <w:szCs w:val="18"/>
-                    </w:rPr>
-                    <w:t xml:space="preserve"> </w:t>
-                  </w:r>
-                  <w:proofErr w:type="spellStart"/>
-                  <w:r>
-                    <w:rPr>
-                      <w:sz w:val="18"/>
-                      <w:szCs w:val="18"/>
-                    </w:rPr>
-                    <w:t>Number</w:t>
-                  </w:r>
-                  <w:proofErr w:type="spellEnd"/>
-                </w:p>
-              </w:tc>
-              <w:tc>
-                <w:tcPr>
-                  <w:tcW w:w="1800" w:type="dxa"/>
-                  <w:tcMar/>
-                  <w:vAlign w:val="top"/>
-                </w:tcPr>
-                <w:p>
-                  <w:pPr>
-                    <w:pStyle w:val="Normal"/>
-                    <w:jc w:val="center"/>
-                    <w:rPr>
-                      <w:sz w:val="18"/>
-                      <w:szCs w:val="18"/>
-                    </w:rPr>
-                  </w:pPr>
-                  <w:r>
-                    <w:rPr>
-                      <w:sz w:val="18"/>
-                      <w:szCs w:val="18"/>
-                    </w:rPr>
-                    <w:t xml:space="preserve">2</w:t>
-                  </w:r>
-                  <w:proofErr w:type="spellStart"/>
-                  <w:r>
-                    <w:rPr>
-                      <w:sz w:val="18"/>
-                      <w:szCs w:val="18"/>
-                    </w:rPr>
-                    <w:t/>
-                  </w:r>
-                  <w:proofErr w:type="spellEnd"/>
-                  <w:r>
-                    <w:rPr>
-                      <w:sz w:val="18"/>
-                      <w:szCs w:val="18"/>
-                    </w:rPr>
-                    <w:t/>
-                  </w:r>
-                </w:p>
-              </w:tc>
-            </w:tr>
-          </w:tbl>
-          <w:p>
-            <w:pPr>
-              <w:pStyle w:val="Normal"/>
-              <w:jc w:val="center"/>
-              <w:rPr>
-                <w:sz w:val="18"/>
-                <w:szCs w:val="18"/>
-              </w:rPr>
-            </w:pPr>
-          </w:p>
-          <w:p>
-            <w:pPr>
-              <w:pStyle w:val="Normal"/>
-              <w:jc w:val="center"/>
-              <w:rPr>
-                <w:sz w:val="18"/>
-                <w:szCs w:val="18"/>
-              </w:rPr>
-            </w:pPr>
-          </w:p>
-        </w:tc>
-        <w:tc>
-          <w:tcPr>
-            <w:tcW w:w="4508" w:type="dxa"/>
-            <w:tcMar/>
-            <w:vAlign w:val="top"/>
-          </w:tcPr>
-          <w:p>
-            <w:pPr>
-              <w:pStyle w:val="Normal"/>
-              <w:jc w:val="center"/>
-              <w:rPr>
-                <w:sz w:val="18"/>
-                <w:szCs w:val="18"/>
-              </w:rPr>
-            </w:pPr>
-          </w:p>
-          <w:p>
-            <w:pPr>
-              <w:pStyle w:val="Normal"/>
-              <w:jc w:val="center"/>
-              <w:rPr>
-                <w:sz w:val="18"/>
-                <w:szCs w:val="18"/>
-              </w:rPr>
-            </w:pPr>
-          </w:p>
-          <w:tbl>
-            <w:tblPr>
-              <w:tblStyle w:val="TableGrid"/>
-              <w:tblW w:w="0" w:type="auto"/>
-              <w:tblLayout w:type="fixed"/>
-              <w:tblLook w:val="06A0" w:firstRow="1" w:lastRow="0" w:firstColumn="1" w:lastColumn="0" w:noHBand="1" w:noVBand="1"/>
-            </w:tblPr>
-            <w:tblGrid>
-              <w:gridCol w:w="2220"/>
-              <w:gridCol w:w="2104"/>
-            </w:tblGrid>
-            <w:tr>
-              <w:trPr>
-                <w:trHeight w:val="300"/>
-              </w:trPr>
-              <w:tc>
-                <w:tcPr>
-                  <w:tcW w:w="2220" w:type="dxa"/>
-                  <w:tcMar/>
-                  <w:vAlign w:val="top"/>
-                </w:tcPr>
-                <w:p>
-                  <w:pPr>
-                    <w:pStyle w:val="Normal"/>
-                    <w:bidi w:val="0"/>
-                    <w:spacing w:before="0" w:beforeAutospacing="off" w:after="0" w:afterAutospacing="off" w:line="259" w:lineRule="auto"/>
-                    <w:ind w:left="0" w:right="0"/>
-                    <w:jc w:val="center"/>
-                    <w:rPr>
-                      <w:sz w:val="18"/>
-                      <w:szCs w:val="18"/>
-                    </w:rPr>
-                  </w:pPr>
-                  <w:proofErr w:type="spellStart"/>
-                  <w:r>
-                    <w:rPr>
-                      <w:sz w:val="18"/>
-                      <w:szCs w:val="18"/>
-                    </w:rPr>
-                    <w:t>Date</w:t>
-                  </w:r>
-                  <w:proofErr w:type="spellEnd"/>
-                </w:p>
-              </w:tc>
-              <w:tc>
-                <w:tcPr>
-                  <w:tcW w:w="2104" w:type="dxa"/>
-                  <w:tcMar/>
-                  <w:vAlign w:val="top"/>
-                </w:tcPr>
-                <w:p>
-                  <w:pPr>
-                    <w:pStyle w:val="Normal"/>
-                    <w:jc w:val="center"/>
-                    <w:rPr>
-                      <w:sz w:val="18"/>
-                      <w:szCs w:val="18"/>
-                    </w:rPr>
-                  </w:pPr>
-                  <w:r>
-                    <w:rPr>
-                      <w:sz w:val="18"/>
-                      <w:szCs w:val="18"/>
-                    </w:rPr>
-                    <w:t xml:space="preserve">20-2-2023</w:t>
-                  </w:r>
-                  <w:proofErr w:type="spellStart"/>
-                  <w:r>
-                    <w:rPr>
-                      <w:sz w:val="18"/>
-                      <w:szCs w:val="18"/>
-                    </w:rPr>
-                    <w:t/>
-                  </w:r>
-                  <w:proofErr w:type="spellEnd"/>
-                  <w:r>
-                    <w:rPr>
-                      <w:sz w:val="18"/>
-                      <w:szCs w:val="18"/>
-                    </w:rPr>
-                    <w:t/>
-                  </w:r>
-                </w:p>
-              </w:tc>
-            </w:tr>
-            <w:tr>
-              <w:tc>
-                <w:tcPr>
-                  <w:tcW w:w="2220" w:type="dxa"/>
-                  <w:tcMar/>
-                  <w:vAlign w:val="top"/>
-                </w:tcPr>
-                <w:p>
-                  <w:pPr>
-                    <w:pStyle w:val="Normal"/>
-                    <w:jc w:val="center"/>
-                    <w:rPr>
-                      <w:sz w:val="18"/>
-                      <w:szCs w:val="18"/>
-                    </w:rPr>
-                  </w:pPr>
-                  <w:proofErr w:type="spellStart"/>
-                  <w:r>
-                    <w:rPr>
-                      <w:sz w:val="18"/>
-                      <w:szCs w:val="18"/>
-                    </w:rPr>
-                    <w:t>Customer</w:t>
-                  </w:r>
-                  <w:proofErr w:type="spellEnd"/>
-                  <w:r>
-                    <w:rPr>
-                      <w:sz w:val="18"/>
-                      <w:szCs w:val="18"/>
-                    </w:rPr>
-                    <w:t xml:space="preserve"> </w:t>
-                  </w:r>
-                  <w:proofErr w:type="spellStart"/>
-                  <w:r>
-                    <w:rPr>
-                      <w:sz w:val="18"/>
-                      <w:szCs w:val="18"/>
-                    </w:rPr>
-                    <w:t>Inquiery</w:t>
-                  </w:r>
-                  <w:proofErr w:type="spellEnd"/>
-                </w:p>
-              </w:tc>
-              <w:tc>
-                <w:tcPr>
-                  <w:tcW w:w="2104" w:type="dxa"/>
-                  <w:tcMar/>
-                  <w:vAlign w:val="top"/>
-                </w:tcPr>
-                <w:p>
-                  <w:pPr>
-                    <w:pStyle w:val="Normal"/>
-                    <w:jc w:val="center"/>
-                    <w:rPr>
-                      <w:sz w:val="18"/>
-                      <w:szCs w:val="18"/>
-                    </w:rPr>
-                  </w:pPr>
-                  <w:r>
-                    <w:rPr>
-                      <w:sz w:val="18"/>
-                      <w:szCs w:val="18"/>
-                    </w:rPr>
-                    <w:t xml:space="preserve">12</w:t>
-                  </w:r>
-                  <w:proofErr w:type="spellStart"/>
-                  <w:r>
-                    <w:rPr>
-                      <w:sz w:val="18"/>
-                      <w:szCs w:val="18"/>
-                    </w:rPr>
-                    <w:t/>
-                  </w:r>
-                  <w:proofErr w:type="spellEnd"/>
-                  <w:r>
-                    <w:rPr>
-                      <w:sz w:val="18"/>
-                      <w:szCs w:val="18"/>
-                    </w:rPr>
-                    <w:t/>
-                  </w:r>
-                </w:p>
-              </w:tc>
-            </w:tr>
-            <w:tr>
-              <w:tc>
-                <w:tcPr>
-                  <w:tcW w:w="2220" w:type="dxa"/>
-                  <w:tcMar/>
-                  <w:vAlign w:val="top"/>
-                </w:tcPr>
-                <w:p>
-                  <w:pPr>
-                    <w:pStyle w:val="Normal"/>
-                    <w:jc w:val="center"/>
-                    <w:rPr>
-                      <w:sz w:val="18"/>
-                      <w:szCs w:val="18"/>
-                    </w:rPr>
-                  </w:pPr>
-                  <w:r>
-                    <w:rPr>
-                      <w:sz w:val="18"/>
-                      <w:szCs w:val="18"/>
-                    </w:rPr>
-                    <w:t xml:space="preserve">Reference </w:t>
-                  </w:r>
-                  <w:proofErr w:type="spellStart"/>
-                  <w:r>
-                    <w:rPr>
-                      <w:sz w:val="18"/>
-                      <w:szCs w:val="18"/>
-                    </w:rPr>
-                    <w:t>Number</w:t>
-                  </w:r>
-                  <w:proofErr w:type="spellEnd"/>
-                </w:p>
-              </w:tc>
-              <w:tc>
-                <w:tcPr>
-                  <w:tcW w:w="2104" w:type="dxa"/>
-                  <w:tcMar/>
-                  <w:vAlign w:val="top"/>
-                </w:tcPr>
-                <w:p>
-                  <w:pPr>
-                    <w:pStyle w:val="Normal"/>
-                    <w:jc w:val="center"/>
-                    <w:rPr>
-                      <w:sz w:val="18"/>
-                      <w:szCs w:val="18"/>
-                    </w:rPr>
-                  </w:pPr>
-                  <w:r>
-                    <w:rPr>
-                      <w:sz w:val="18"/>
-                      <w:szCs w:val="18"/>
-                    </w:rPr>
-                    <w:t xml:space="preserve">Q-1-2023-1</w:t>
-                  </w:r>
-                  <w:proofErr w:type="gramStart"/>
-                  <w:r>
-                    <w:rPr>
-                      <w:sz w:val="18"/>
-                      <w:szCs w:val="18"/>
-                    </w:rPr>
-                    <w:t/>
-                  </w:r>
-                  <w:proofErr w:type="gramEnd"/>
-                  <w:r>
-                    <w:rPr>
-                      <w:sz w:val="18"/>
-                      <w:szCs w:val="18"/>
-                    </w:rPr>
-                    <w:t/>
-                  </w:r>
-                </w:p>
-              </w:tc>
-            </w:tr>
-            <w:tr>
-              <w:trPr>
-                <w:trHeight w:val="300"/>
-              </w:trPr>
-              <w:tc>
-                <w:tcPr>
-                  <w:tcW w:w="2220" w:type="dxa"/>
-                  <w:tcMar/>
-                  <w:vAlign w:val="top"/>
-                </w:tcPr>
-                <w:p>
-                  <w:pPr>
-                    <w:pStyle w:val="Normal"/>
-                    <w:jc w:val="center"/>
-                    <w:rPr>
-                      <w:sz w:val="18"/>
-                      <w:szCs w:val="18"/>
-                    </w:rPr>
-                  </w:pPr>
-                  <w:proofErr w:type="spellStart"/>
-                  <w:r>
-                    <w:rPr>
-                      <w:sz w:val="18"/>
-                      <w:szCs w:val="18"/>
-                    </w:rPr>
-                    <w:t>Revision</w:t>
-                  </w:r>
-                  <w:proofErr w:type="spellEnd"/>
-                </w:p>
-              </w:tc>
-              <w:tc>
-                <w:tcPr>
-                  <w:tcW w:w="2104" w:type="dxa"/>
-                  <w:tcMar/>
-                  <w:vAlign w:val="top"/>
-                </w:tcPr>
-                <w:p>
-                  <w:pPr>
-                    <w:pStyle w:val="Normal"/>
-                    <w:jc w:val="center"/>
-                    <w:rPr>
-                      <w:sz w:val="18"/>
-                      <w:szCs w:val="18"/>
-                    </w:rPr>
-                  </w:pPr>
-                  <w:r>
-                    <w:rPr>
-                      <w:sz w:val="18"/>
-                      <w:szCs w:val="18"/>
-                    </w:rPr>
-                    <w:t>REV-</w:t>
-                  </w:r>
-                  <w:r>
-                    <w:rPr>
-                      <w:sz w:val="18"/>
-                      <w:szCs w:val="18"/>
-                    </w:rPr>
-                    <w:t xml:space="preserve">0</w:t>
-                  </w:r>
-                  <w:proofErr w:type="spellStart"/>
-                  <w:r>
-                    <w:rPr>
-                      <w:sz w:val="18"/>
-                      <w:szCs w:val="18"/>
-                    </w:rPr>
-                    <w:t/>
-                  </w:r>
-                  <w:proofErr w:type="spellEnd"/>
-                  <w:r>
-                    <w:rPr>
-                      <w:sz w:val="18"/>
-                      <w:szCs w:val="18"/>
-                    </w:rPr>
-                    <w:t/>
-                  </w:r>
-                </w:p>
-              </w:tc>
-            </w:tr>
-          </w:tbl>
-          <w:p>
-            <w:pPr>
-              <w:pStyle w:val="Normal"/>
-              <w:jc w:val="center"/>
-              <w:rPr>
-                <w:sz w:val="18"/>
-                <w:szCs w:val="18"/>
-              </w:rPr>
-            </w:pPr>
-          </w:p>
-        </w:tc>
-      </w:tr>
-    </w:tbl>
-    <w:tbl>
-      <w:tblPr>
-        <w:tblStyle w:val="TableGrid"/>
-        <w:tblW w:w="11969" w:type="dxa"/>
-        <w:jc w:val="left"/>
+        <w:tblStyle w:val="TabloKlavuzu"/>
+        <w:tblW w:w="11974" w:type="dxa"/>
+        <w:tblInd w:w="-5" w:type="dxa"/>
         <w:tblLayout w:type="fixed"/>
         <w:tblLook w:val="06A0" w:firstRow="1" w:lastRow="0" w:firstColumn="1" w:lastColumn="0" w:noHBand="1" w:noVBand="1"/>
       </w:tblPr>
@@ -788,7 +1630,7 @@
         <w:gridCol w:w="780"/>
         <w:gridCol w:w="1860"/>
         <w:gridCol w:w="1470"/>
-        <w:gridCol w:w="1214"/>
+        <w:gridCol w:w="1219"/>
       </w:tblGrid>
       <w:tr>
         <w:trPr>
@@ -797,22 +1639,20 @@
         <w:tc>
           <w:tcPr>
             <w:tcW w:w="885" w:type="dxa"/>
-            <w:tcMar/>
           </w:tcPr>
           <w:p>
             <w:pPr>
-              <w:pStyle w:val="Normal"/>
-              <w:rPr>
-                <w:b w:val="1"/>
-                <w:bCs w:val="1"/>
+              <w:rPr>
+                <w:b/>
+                <w:bCs/>
                 <w:sz w:val="18"/>
                 <w:szCs w:val="18"/>
               </w:rPr>
             </w:pPr>
             <w:r>
               <w:rPr>
-                <w:b w:val="1"/>
-                <w:bCs w:val="1"/>
+                <w:b/>
+                <w:bCs/>
                 <w:sz w:val="18"/>
                 <w:szCs w:val="18"/>
               </w:rPr>
@@ -823,22 +1663,20 @@
         <w:tc>
           <w:tcPr>
             <w:tcW w:w="2520" w:type="dxa"/>
-            <w:tcMar/>
           </w:tcPr>
           <w:p>
             <w:pPr>
-              <w:pStyle w:val="Normal"/>
-              <w:rPr>
-                <w:b w:val="1"/>
-                <w:bCs w:val="1"/>
+              <w:rPr>
+                <w:b/>
+                <w:bCs/>
                 <w:sz w:val="18"/>
                 <w:szCs w:val="18"/>
               </w:rPr>
             </w:pPr>
             <w:r>
               <w:rPr>
-                <w:b w:val="1"/>
-                <w:bCs w:val="1"/>
+                <w:b/>
+                <w:bCs/>
                 <w:sz w:val="18"/>
                 <w:szCs w:val="18"/>
               </w:rPr>
@@ -849,22 +1687,20 @@
         <w:tc>
           <w:tcPr>
             <w:tcW w:w="1860" w:type="dxa"/>
-            <w:tcMar/>
           </w:tcPr>
           <w:p>
             <w:pPr>
-              <w:pStyle w:val="Normal"/>
-              <w:rPr>
-                <w:b w:val="1"/>
-                <w:bCs w:val="1"/>
+              <w:rPr>
+                <w:b/>
+                <w:bCs/>
                 <w:sz w:val="18"/>
                 <w:szCs w:val="18"/>
               </w:rPr>
             </w:pPr>
             <w:r>
               <w:rPr>
-                <w:b w:val="1"/>
-                <w:bCs w:val="1"/>
+                <w:b/>
+                <w:bCs/>
                 <w:sz w:val="18"/>
                 <w:szCs w:val="18"/>
               </w:rPr>
@@ -875,22 +1711,20 @@
         <w:tc>
           <w:tcPr>
             <w:tcW w:w="1380" w:type="dxa"/>
-            <w:tcMar/>
           </w:tcPr>
           <w:p>
             <w:pPr>
-              <w:pStyle w:val="Normal"/>
-              <w:rPr>
-                <w:b w:val="1"/>
-                <w:bCs w:val="1"/>
+              <w:rPr>
+                <w:b/>
+                <w:bCs/>
                 <w:sz w:val="18"/>
                 <w:szCs w:val="18"/>
               </w:rPr>
             </w:pPr>
             <w:r>
               <w:rPr>
-                <w:b w:val="1"/>
-                <w:bCs w:val="1"/>
+                <w:b/>
+                <w:bCs/>
                 <w:sz w:val="18"/>
                 <w:szCs w:val="18"/>
               </w:rPr>
@@ -901,22 +1735,20 @@
         <w:tc>
           <w:tcPr>
             <w:tcW w:w="780" w:type="dxa"/>
-            <w:tcMar/>
           </w:tcPr>
           <w:p>
             <w:pPr>
-              <w:pStyle w:val="Normal"/>
-              <w:rPr>
-                <w:b w:val="1"/>
-                <w:bCs w:val="1"/>
+              <w:rPr>
+                <w:b/>
+                <w:bCs/>
                 <w:sz w:val="18"/>
                 <w:szCs w:val="18"/>
               </w:rPr>
             </w:pPr>
             <w:r>
               <w:rPr>
-                <w:b w:val="1"/>
-                <w:bCs w:val="1"/>
+                <w:b/>
+                <w:bCs/>
                 <w:sz w:val="18"/>
                 <w:szCs w:val="18"/>
               </w:rPr>
@@ -925,18 +1757,17 @@
           </w:p>
           <w:p>
             <w:pPr>
-              <w:pStyle w:val="Normal"/>
-              <w:rPr>
-                <w:b w:val="1"/>
-                <w:bCs w:val="1"/>
+              <w:rPr>
+                <w:b/>
+                <w:bCs/>
                 <w:sz w:val="18"/>
                 <w:szCs w:val="18"/>
               </w:rPr>
             </w:pPr>
             <w:r>
               <w:rPr>
-                <w:b w:val="1"/>
-                <w:bCs w:val="1"/>
+                <w:b/>
+                <w:bCs/>
                 <w:sz w:val="18"/>
                 <w:szCs w:val="18"/>
               </w:rPr>
@@ -947,22 +1778,20 @@
         <w:tc>
           <w:tcPr>
             <w:tcW w:w="1860" w:type="dxa"/>
-            <w:tcMar/>
           </w:tcPr>
           <w:p>
             <w:pPr>
-              <w:pStyle w:val="Normal"/>
-              <w:rPr>
-                <w:b w:val="1"/>
-                <w:bCs w:val="1"/>
+              <w:rPr>
+                <w:b/>
+                <w:bCs/>
                 <w:sz w:val="18"/>
                 <w:szCs w:val="18"/>
               </w:rPr>
             </w:pPr>
             <w:r>
               <w:rPr>
-                <w:b w:val="1"/>
-                <w:bCs w:val="1"/>
+                <w:b/>
+                <w:bCs/>
                 <w:sz w:val="18"/>
                 <w:szCs w:val="18"/>
               </w:rPr>
@@ -973,22 +1802,20 @@
         <w:tc>
           <w:tcPr>
             <w:tcW w:w="1470" w:type="dxa"/>
-            <w:tcMar/>
           </w:tcPr>
           <w:p>
             <w:pPr>
-              <w:pStyle w:val="Normal"/>
-              <w:rPr>
-                <w:b w:val="1"/>
-                <w:bCs w:val="1"/>
+              <w:rPr>
+                <w:b/>
+                <w:bCs/>
                 <w:sz w:val="18"/>
                 <w:szCs w:val="18"/>
               </w:rPr>
             </w:pPr>
             <w:r>
               <w:rPr>
-                <w:b w:val="1"/>
-                <w:bCs w:val="1"/>
+                <w:b/>
+                <w:bCs/>
                 <w:sz w:val="18"/>
                 <w:szCs w:val="18"/>
               </w:rPr>
@@ -996,8 +1823,8 @@
             </w:r>
             <w:r>
               <w:rPr>
-                <w:b w:val="1"/>
-                <w:bCs w:val="1"/>
+                <w:b/>
+                <w:bCs/>
                 <w:sz w:val="18"/>
                 <w:szCs w:val="18"/>
               </w:rPr>
@@ -1005,8 +1832,8 @@
             </w:r>
             <w:r>
               <w:rPr>
-                <w:b w:val="1"/>
-                <w:bCs w:val="1"/>
+                <w:b/>
+                <w:bCs/>
                 <w:sz w:val="18"/>
                 <w:szCs w:val="18"/>
               </w:rPr>
@@ -1016,23 +1843,21 @@
         </w:tc>
         <w:tc>
           <w:tcPr>
-            <w:tcW w:w="1214" w:type="dxa"/>
-            <w:tcMar/>
+            <w:tcW w:w="1219" w:type="dxa"/>
           </w:tcPr>
           <w:p>
             <w:pPr>
-              <w:pStyle w:val="Normal"/>
-              <w:rPr>
-                <w:b w:val="1"/>
-                <w:bCs w:val="1"/>
+              <w:rPr>
+                <w:b/>
+                <w:bCs/>
                 <w:sz w:val="18"/>
                 <w:szCs w:val="18"/>
               </w:rPr>
             </w:pPr>
             <w:r>
               <w:rPr>
-                <w:b w:val="1"/>
-                <w:bCs w:val="1"/>
+                <w:b/>
+                <w:bCs/>
                 <w:sz w:val="18"/>
                 <w:szCs w:val="18"/>
               </w:rPr>
@@ -1048,11 +1873,9 @@
         <w:tc>
           <w:tcPr>
             <w:tcW w:w="885" w:type="dxa"/>
-            <w:tcMar/>
           </w:tcPr>
           <w:p>
             <w:pPr>
-              <w:pStyle w:val="Normal"/>
               <w:rPr>
                 <w:sz w:val="18"/>
                 <w:szCs w:val="18"/>
@@ -1086,11 +1909,9 @@
         <w:tc>
           <w:tcPr>
             <w:tcW w:w="2520" w:type="dxa"/>
-            <w:tcMar/>
           </w:tcPr>
           <w:p>
             <w:pPr>
-              <w:pStyle w:val="Normal"/>
               <w:rPr>
                 <w:sz w:val="18"/>
                 <w:szCs w:val="18"/>
@@ -1101,9 +1922,10 @@
                 <w:sz w:val="18"/>
                 <w:szCs w:val="18"/>
               </w:rPr>
-              <w:t xml:space="preserve">aciklama</w:t>
+              <w:t xml:space="preserve">ac</w:t>
             </w:r>
             <w:proofErr w:type="spellStart"/>
+            <w:proofErr w:type="gramStart"/>
             <w:r>
               <w:rPr>
                 <w:sz w:val="18"/>
@@ -1112,6 +1934,7 @@
               <w:t/>
             </w:r>
             <w:proofErr w:type="spellEnd"/>
+            <w:proofErr w:type="gramEnd"/>
             <w:r>
               <w:rPr>
                 <w:sz w:val="18"/>
@@ -1124,11 +1947,9 @@
         <w:tc>
           <w:tcPr>
             <w:tcW w:w="1860" w:type="dxa"/>
-            <w:tcMar/>
           </w:tcPr>
           <w:p>
             <w:pPr>
-              <w:pStyle w:val="Normal"/>
               <w:rPr>
                 <w:sz w:val="18"/>
                 <w:szCs w:val="18"/>
@@ -1139,9 +1960,10 @@
                 <w:sz w:val="18"/>
                 <w:szCs w:val="18"/>
               </w:rPr>
-              <w:t xml:space="preserve">120*25*25</w:t>
+              <w:t xml:space="preserve">12*12*12</w:t>
             </w:r>
             <w:proofErr w:type="spellStart"/>
+            <w:proofErr w:type="gramStart"/>
             <w:r>
               <w:rPr>
                 <w:sz w:val="18"/>
@@ -1150,6 +1972,7 @@
               <w:t/>
             </w:r>
             <w:proofErr w:type="spellEnd"/>
+            <w:proofErr w:type="gramEnd"/>
             <w:r>
               <w:rPr>
                 <w:sz w:val="18"/>
@@ -1162,11 +1985,9 @@
         <w:tc>
           <w:tcPr>
             <w:tcW w:w="1380" w:type="dxa"/>
-            <w:tcMar/>
           </w:tcPr>
           <w:p>
             <w:pPr>
-              <w:pStyle w:val="Normal"/>
               <w:rPr>
                 <w:sz w:val="18"/>
                 <w:szCs w:val="18"/>
@@ -1180,6 +2001,7 @@
               <w:t xml:space="preserve">deneme</w:t>
             </w:r>
             <w:proofErr w:type="spellStart"/>
+            <w:proofErr w:type="gramStart"/>
             <w:r>
               <w:rPr>
                 <w:sz w:val="18"/>
@@ -1188,6 +2010,7 @@
               <w:t/>
             </w:r>
             <w:proofErr w:type="spellEnd"/>
+            <w:proofErr w:type="gramEnd"/>
             <w:r>
               <w:rPr>
                 <w:sz w:val="18"/>
@@ -1200,11 +2023,9 @@
         <w:tc>
           <w:tcPr>
             <w:tcW w:w="780" w:type="dxa"/>
-            <w:tcMar/>
           </w:tcPr>
           <w:p>
             <w:pPr>
-              <w:pStyle w:val="Normal"/>
               <w:rPr>
                 <w:sz w:val="18"/>
                 <w:szCs w:val="18"/>
@@ -1218,6 +2039,7 @@
               <w:t xml:space="preserve">1</w:t>
             </w:r>
             <w:proofErr w:type="spellStart"/>
+            <w:proofErr w:type="gramStart"/>
             <w:r>
               <w:rPr>
                 <w:sz w:val="18"/>
@@ -1226,6 +2048,7 @@
               <w:t/>
             </w:r>
             <w:proofErr w:type="spellEnd"/>
+            <w:proofErr w:type="gramEnd"/>
             <w:r>
               <w:rPr>
                 <w:sz w:val="18"/>
@@ -1238,11 +2061,9 @@
         <w:tc>
           <w:tcPr>
             <w:tcW w:w="1860" w:type="dxa"/>
-            <w:tcMar/>
           </w:tcPr>
           <w:p>
             <w:pPr>
-              <w:pStyle w:val="Normal"/>
               <w:rPr>
                 <w:sz w:val="18"/>
                 <w:szCs w:val="18"/>
@@ -1253,9 +2074,18 @@
                 <w:sz w:val="18"/>
                 <w:szCs w:val="18"/>
               </w:rPr>
-              <w:t xml:space="preserve">503.18</w:t>
+              <w:t xml:space="preserve">3.03</w:t>
             </w:r>
             <w:proofErr w:type="spellStart"/>
+            <w:proofErr w:type="gramStart"/>
+            <w:r>
+              <w:rPr>
+                <w:sz w:val="18"/>
+                <w:szCs w:val="18"/>
+              </w:rPr>
+              <w:t/>
+            </w:r>
+            <w:proofErr w:type="gramEnd"/>
             <w:r>
               <w:rPr>
                 <w:sz w:val="18"/>
@@ -1299,11 +2129,9 @@
         <w:tc>
           <w:tcPr>
             <w:tcW w:w="1470" w:type="dxa"/>
-            <w:tcMar/>
           </w:tcPr>
           <w:p>
             <w:pPr>
-              <w:pStyle w:val="Normal"/>
               <w:rPr>
                 <w:sz w:val="18"/>
                 <w:szCs w:val="18"/>
@@ -1314,9 +2142,18 @@
                 <w:sz w:val="18"/>
                 <w:szCs w:val="18"/>
               </w:rPr>
-              <w:t xml:space="preserve">503.18</w:t>
+              <w:t xml:space="preserve">3.03</w:t>
             </w:r>
             <w:proofErr w:type="spellStart"/>
+            <w:proofErr w:type="gramStart"/>
+            <w:r>
+              <w:rPr>
+                <w:sz w:val="18"/>
+                <w:szCs w:val="18"/>
+              </w:rPr>
+              <w:t/>
+            </w:r>
+            <w:proofErr w:type="gramEnd"/>
             <w:r>
               <w:rPr>
                 <w:sz w:val="18"/>
@@ -1352,12 +2189,10 @@
         </w:tc>
         <w:tc>
           <w:tcPr>
-            <w:tcW w:w="1214" w:type="dxa"/>
-            <w:tcMar/>
+            <w:tcW w:w="1219" w:type="dxa"/>
           </w:tcPr>
           <w:p>
             <w:pPr>
-              <w:pStyle w:val="Normal"/>
               <w:rPr>
                 <w:sz w:val="18"/>
                 <w:szCs w:val="18"/>
@@ -1368,9 +2203,10 @@
                 <w:sz w:val="18"/>
                 <w:szCs w:val="18"/>
               </w:rPr>
-              <w:t xml:space="preserve">2</w:t>
+              <w:t xml:space="preserve">3</w:t>
             </w:r>
             <w:proofErr w:type="spellStart"/>
+            <w:proofErr w:type="gramStart"/>
             <w:r>
               <w:rPr>
                 <w:sz w:val="18"/>
@@ -1379,6 +2215,7 @@
               <w:t/>
             </w:r>
             <w:proofErr w:type="spellEnd"/>
+            <w:proofErr w:type="gramEnd"/>
             <w:r>
               <w:rPr>
                 <w:sz w:val="18"/>
@@ -1407,32 +2244,33 @@
     </w:p>
     <w:tbl>
       <w:tblPr>
-        <w:tblStyle w:val="TableGrid"/>
+        <w:tblStyle w:val="TabloKlavuzu"/>
         <w:tblW w:w="0" w:type="auto"/>
         <w:tblBorders>
-          <w:top w:val="none" w:color="000000" w:themeColor="text1" w:sz="4"/>
-          <w:left w:val="none" w:color="000000" w:themeColor="text1" w:sz="4"/>
-          <w:bottom w:val="none" w:color="000000" w:themeColor="text1" w:sz="4"/>
-          <w:right w:val="none" w:color="000000" w:themeColor="text1" w:sz="4"/>
-          <w:insideH w:val="none" w:color="000000" w:themeColor="text1" w:sz="4"/>
-          <w:insideV w:val="none" w:color="000000" w:themeColor="text1" w:sz="4"/>
+          <w:top w:val="none" w:sz="4" w:space="0" w:color="000000" w:themeColor="text1"/>
+          <w:left w:val="none" w:sz="4" w:space="0" w:color="000000" w:themeColor="text1"/>
+          <w:bottom w:val="none" w:sz="4" w:space="0" w:color="000000" w:themeColor="text1"/>
+          <w:right w:val="none" w:sz="4" w:space="0" w:color="000000" w:themeColor="text1"/>
+          <w:insideH w:val="none" w:sz="4" w:space="0" w:color="000000" w:themeColor="text1"/>
+          <w:insideV w:val="none" w:sz="4" w:space="0" w:color="000000" w:themeColor="text1"/>
         </w:tblBorders>
         <w:tblLayout w:type="fixed"/>
         <w:tblLook w:val="06A0" w:firstRow="1" w:lastRow="0" w:firstColumn="1" w:lastColumn="0" w:noHBand="1" w:noVBand="1"/>
       </w:tblPr>
       <w:tblGrid>
-        <w:gridCol w:w="5925"/>
-        <w:gridCol w:w="5925"/>
+        <w:gridCol w:w="3950"/>
+        <w:gridCol w:w="1975"/>
+        <w:gridCol w:w="1975"/>
+        <w:gridCol w:w="3950"/>
       </w:tblGrid>
       <w:tr>
         <w:tc>
           <w:tcPr>
             <w:tcW w:w="5925" w:type="dxa"/>
-            <w:tcMar/>
+            <w:gridSpan w:val="2"/>
           </w:tcPr>
           <w:p>
             <w:pPr>
-              <w:pStyle w:val="Normal"/>
               <w:rPr>
                 <w:sz w:val="18"/>
                 <w:szCs w:val="18"/>
@@ -1443,13 +2281,12 @@
         <w:tc>
           <w:tcPr>
             <w:tcW w:w="5925" w:type="dxa"/>
-            <w:tcMar/>
+            <w:gridSpan w:val="2"/>
           </w:tcPr>
           <w:tbl>
             <w:tblPr>
-              <w:tblStyle w:val="TableGrid"/>
+              <w:tblStyle w:val="TabloKlavuzu"/>
               <w:tblW w:w="0" w:type="auto"/>
-              <w:jc w:val="left"/>
               <w:tblLayout w:type="fixed"/>
               <w:tblLook w:val="06A0" w:firstRow="1" w:lastRow="0" w:firstColumn="1" w:lastColumn="0" w:noHBand="1" w:noVBand="1"/>
             </w:tblPr>
@@ -1461,22 +2298,20 @@
               <w:tc>
                 <w:tcPr>
                   <w:tcW w:w="2700" w:type="dxa"/>
-                  <w:tcMar/>
                 </w:tcPr>
                 <w:p>
                   <w:pPr>
-                    <w:pStyle w:val="Normal"/>
                     <w:rPr>
-                      <w:b w:val="1"/>
-                      <w:bCs w:val="1"/>
+                      <w:b/>
+                      <w:bCs/>
                       <w:sz w:val="18"/>
                       <w:szCs w:val="18"/>
                     </w:rPr>
                   </w:pPr>
                   <w:r>
                     <w:rPr>
-                      <w:b w:val="1"/>
-                      <w:bCs w:val="1"/>
+                      <w:b/>
+                      <w:bCs/>
                       <w:sz w:val="18"/>
                       <w:szCs w:val="18"/>
                     </w:rPr>
@@ -1487,11 +2322,9 @@
               <w:tc>
                 <w:tcPr>
                   <w:tcW w:w="3015" w:type="dxa"/>
-                  <w:tcMar/>
                 </w:tcPr>
                 <w:p>
                   <w:pPr>
-                    <w:pStyle w:val="Normal"/>
                     <w:rPr>
                       <w:sz w:val="18"/>
                       <w:szCs w:val="18"/>
@@ -1502,9 +2335,18 @@
                       <w:sz w:val="18"/>
                       <w:szCs w:val="18"/>
                     </w:rPr>
-                    <w:t xml:space="preserve">503.18</w:t>
+                    <w:t xml:space="preserve">3.03</w:t>
                   </w:r>
                   <w:proofErr w:type="spellStart"/>
+                  <w:proofErr w:type="gramStart"/>
+                  <w:r>
+                    <w:rPr>
+                      <w:sz w:val="18"/>
+                      <w:szCs w:val="18"/>
+                    </w:rPr>
+                    <w:t/>
+                  </w:r>
+                  <w:proofErr w:type="gramEnd"/>
                   <w:r>
                     <w:rPr>
                       <w:sz w:val="18"/>
@@ -1534,13 +2376,28 @@
                     </w:rPr>
                     <w:t xml:space="preserve"> ₺</w:t>
                   </w:r>
+                  <w:proofErr w:type="spellStart"/>
+                  <w:r>
+                    <w:rPr>
+                      <w:sz w:val="18"/>
+                      <w:szCs w:val="18"/>
+                    </w:rPr>
+                    <w:t/>
+                  </w:r>
+                  <w:proofErr w:type="spellEnd"/>
+                  <w:r>
+                    <w:rPr>
+                      <w:sz w:val="18"/>
+                      <w:szCs w:val="18"/>
+                    </w:rPr>
+                    <w:t/>
+                  </w:r>
                 </w:p>
               </w:tc>
             </w:tr>
           </w:tbl>
           <w:p>
             <w:pPr>
-              <w:pStyle w:val="Normal"/>
               <w:rPr>
                 <w:sz w:val="18"/>
                 <w:szCs w:val="18"/>
@@ -1549,7 +2406,6 @@
           </w:p>
           <w:p>
             <w:pPr>
-              <w:pStyle w:val="Normal"/>
               <w:rPr>
                 <w:sz w:val="18"/>
                 <w:szCs w:val="18"/>
@@ -1558,39 +2414,34 @@
           </w:p>
         </w:tc>
       </w:tr>
-    </w:tbl>
-    <w:tbl>
-      <w:tblPr>
-        <w:tblStyle w:val="TableGrid"/>
-        <w:tblW w:w="0" w:type="auto"/>
-        <w:tblLayout w:type="fixed"/>
-        <w:tblLook w:val="06A0" w:firstRow="1" w:lastRow="0" w:firstColumn="1" w:lastColumn="0" w:noHBand="1" w:noVBand="1"/>
-      </w:tblPr>
-      <w:tblGrid>
-        <w:gridCol w:w="3950"/>
-        <w:gridCol w:w="3950"/>
-        <w:gridCol w:w="3950"/>
-      </w:tblGrid>
       <w:tr>
+        <w:tblPrEx>
+          <w:tblBorders>
+            <w:top w:val="single" w:sz="4" w:space="0" w:color="000000" w:themeColor="text1"/>
+            <w:left w:val="single" w:sz="4" w:space="0" w:color="000000" w:themeColor="text1"/>
+            <w:bottom w:val="single" w:sz="4" w:space="0" w:color="000000" w:themeColor="text1"/>
+            <w:right w:val="single" w:sz="4" w:space="0" w:color="000000" w:themeColor="text1"/>
+            <w:insideH w:val="single" w:sz="4" w:space="0" w:color="000000" w:themeColor="text1"/>
+            <w:insideV w:val="single" w:sz="4" w:space="0" w:color="000000" w:themeColor="text1"/>
+          </w:tblBorders>
+        </w:tblPrEx>
         <w:tc>
           <w:tcPr>
             <w:tcW w:w="3950" w:type="dxa"/>
-            <w:tcMar/>
           </w:tcPr>
           <w:p>
             <w:pPr>
-              <w:pStyle w:val="Normal"/>
-              <w:rPr>
-                <w:b w:val="1"/>
-                <w:bCs w:val="1"/>
+              <w:rPr>
+                <w:b/>
+                <w:bCs/>
                 <w:sz w:val="18"/>
                 <w:szCs w:val="18"/>
               </w:rPr>
             </w:pPr>
             <w:r>
               <w:rPr>
-                <w:b w:val="1"/>
-                <w:bCs w:val="1"/>
+                <w:b/>
+                <w:bCs/>
                 <w:sz w:val="18"/>
                 <w:szCs w:val="18"/>
               </w:rPr>
@@ -1601,22 +2452,21 @@
         <w:tc>
           <w:tcPr>
             <w:tcW w:w="3950" w:type="dxa"/>
-            <w:tcMar/>
+            <w:gridSpan w:val="2"/>
           </w:tcPr>
           <w:p>
             <w:pPr>
-              <w:pStyle w:val="Normal"/>
-              <w:rPr>
-                <w:b w:val="1"/>
-                <w:bCs w:val="1"/>
+              <w:rPr>
+                <w:b/>
+                <w:bCs/>
                 <w:sz w:val="18"/>
                 <w:szCs w:val="18"/>
               </w:rPr>
             </w:pPr>
             <w:r>
               <w:rPr>
-                <w:b w:val="1"/>
-                <w:bCs w:val="1"/>
+                <w:b/>
+                <w:bCs/>
                 <w:sz w:val="18"/>
                 <w:szCs w:val="18"/>
               </w:rPr>
@@ -1627,22 +2477,20 @@
         <w:tc>
           <w:tcPr>
             <w:tcW w:w="3950" w:type="dxa"/>
-            <w:tcMar/>
           </w:tcPr>
           <w:p>
             <w:pPr>
-              <w:pStyle w:val="Normal"/>
-              <w:rPr>
-                <w:b w:val="1"/>
-                <w:bCs w:val="1"/>
+              <w:rPr>
+                <w:b/>
+                <w:bCs/>
                 <w:sz w:val="18"/>
                 <w:szCs w:val="18"/>
               </w:rPr>
             </w:pPr>
             <w:r>
               <w:rPr>
-                <w:b w:val="1"/>
-                <w:bCs w:val="1"/>
+                <w:b/>
+                <w:bCs/>
                 <w:sz w:val="18"/>
                 <w:szCs w:val="18"/>
               </w:rPr>
@@ -1652,35 +2500,54 @@
         </w:tc>
       </w:tr>
       <w:tr>
+        <w:tblPrEx>
+          <w:tblBorders>
+            <w:top w:val="single" w:sz="4" w:space="0" w:color="000000" w:themeColor="text1"/>
+            <w:left w:val="single" w:sz="4" w:space="0" w:color="000000" w:themeColor="text1"/>
+            <w:bottom w:val="single" w:sz="4" w:space="0" w:color="000000" w:themeColor="text1"/>
+            <w:right w:val="single" w:sz="4" w:space="0" w:color="000000" w:themeColor="text1"/>
+            <w:insideH w:val="single" w:sz="4" w:space="0" w:color="000000" w:themeColor="text1"/>
+            <w:insideV w:val="single" w:sz="4" w:space="0" w:color="000000" w:themeColor="text1"/>
+          </w:tblBorders>
+        </w:tblPrEx>
         <w:tc>
           <w:tcPr>
             <w:tcW w:w="3950" w:type="dxa"/>
-            <w:tcMar/>
           </w:tcPr>
           <w:p>
             <w:pPr>
-              <w:pStyle w:val="Normal"/>
-              <w:rPr>
-                <w:b w:val="1"/>
-                <w:bCs w:val="1"/>
+              <w:rPr>
+                <w:b/>
+                <w:bCs/>
                 <w:sz w:val="18"/>
                 <w:szCs w:val="18"/>
               </w:rPr>
             </w:pPr>
             <w:r>
               <w:rPr>
-                <w:b w:val="1"/>
-                <w:bCs w:val="1"/>
+                <w:b/>
+                <w:bCs/>
                 <w:sz w:val="18"/>
                 <w:szCs w:val="18"/>
               </w:rPr>
               <w:t xml:space="preserve">VNTFT</w:t>
             </w:r>
             <w:proofErr w:type="spellStart"/>
-            <w:r>
-              <w:rPr>
-                <w:b w:val="1"/>
-                <w:bCs w:val="1"/>
+            <w:proofErr w:type="gramStart"/>
+            <w:r>
+              <w:rPr>
+                <w:b/>
+                <w:bCs/>
+                <w:sz w:val="18"/>
+                <w:szCs w:val="18"/>
+              </w:rPr>
+              <w:t/>
+            </w:r>
+            <w:proofErr w:type="gramEnd"/>
+            <w:r>
+              <w:rPr>
+                <w:b/>
+                <w:bCs/>
                 <w:sz w:val="18"/>
                 <w:szCs w:val="18"/>
               </w:rPr>
@@ -1689,8 +2556,8 @@
             <w:proofErr w:type="spellEnd"/>
             <w:r>
               <w:rPr>
-                <w:b w:val="1"/>
-                <w:bCs w:val="1"/>
+                <w:b/>
+                <w:bCs/>
                 <w:sz w:val="18"/>
                 <w:szCs w:val="18"/>
               </w:rPr>
@@ -1701,32 +2568,42 @@
         <w:tc>
           <w:tcPr>
             <w:tcW w:w="3950" w:type="dxa"/>
-            <w:tcMar/>
+            <w:gridSpan w:val="2"/>
           </w:tcPr>
           <w:p>
             <w:pPr>
-              <w:pStyle w:val="Normal"/>
-              <w:rPr>
-                <w:b w:val="1"/>
-                <w:bCs w:val="1"/>
+              <w:rPr>
+                <w:b/>
+                <w:bCs/>
                 <w:sz w:val="18"/>
                 <w:szCs w:val="18"/>
               </w:rPr>
             </w:pPr>
             <w:r>
               <w:rPr>
-                <w:b w:val="1"/>
-                <w:bCs w:val="1"/>
-                <w:sz w:val="18"/>
-                <w:szCs w:val="18"/>
-              </w:rPr>
-              <w:t xml:space="preserve">0</w:t>
+                <w:b/>
+                <w:bCs/>
+                <w:sz w:val="18"/>
+                <w:szCs w:val="18"/>
+              </w:rPr>
+              <w:t/>
             </w:r>
             <w:proofErr w:type="spellStart"/>
-            <w:r>
-              <w:rPr>
-                <w:b w:val="1"/>
-                <w:bCs w:val="1"/>
+            <w:proofErr w:type="gramStart"/>
+            <w:r>
+              <w:rPr>
+                <w:b/>
+                <w:bCs/>
+                <w:sz w:val="18"/>
+                <w:szCs w:val="18"/>
+              </w:rPr>
+              <w:t/>
+            </w:r>
+            <w:proofErr w:type="gramEnd"/>
+            <w:r>
+              <w:rPr>
+                <w:b/>
+                <w:bCs/>
                 <w:sz w:val="18"/>
                 <w:szCs w:val="18"/>
               </w:rPr>
@@ -1735,8 +2612,8 @@
             <w:proofErr w:type="spellEnd"/>
             <w:r>
               <w:rPr>
-                <w:b w:val="1"/>
-                <w:bCs w:val="1"/>
+                <w:b/>
+                <w:bCs/>
                 <w:sz w:val="18"/>
                 <w:szCs w:val="18"/>
               </w:rPr>
@@ -1747,32 +2624,41 @@
         <w:tc>
           <w:tcPr>
             <w:tcW w:w="3950" w:type="dxa"/>
-            <w:tcMar/>
           </w:tcPr>
           <w:p>
             <w:pPr>
-              <w:pStyle w:val="Normal"/>
-              <w:rPr>
-                <w:b w:val="1"/>
-                <w:bCs w:val="1"/>
+              <w:rPr>
+                <w:b/>
+                <w:bCs/>
                 <w:sz w:val="18"/>
                 <w:szCs w:val="18"/>
               </w:rPr>
             </w:pPr>
             <w:r>
               <w:rPr>
-                <w:b w:val="1"/>
-                <w:bCs w:val="1"/>
-                <w:sz w:val="18"/>
-                <w:szCs w:val="18"/>
-              </w:rPr>
-              <w:t xml:space="preserve">6.00</w:t>
+                <w:b/>
+                <w:bCs/>
+                <w:sz w:val="18"/>
+                <w:szCs w:val="18"/>
+              </w:rPr>
+              <w:t xml:space="preserve">0.00</w:t>
             </w:r>
             <w:proofErr w:type="spellStart"/>
-            <w:r>
-              <w:rPr>
-                <w:b w:val="1"/>
-                <w:bCs w:val="1"/>
+            <w:proofErr w:type="gramStart"/>
+            <w:r>
+              <w:rPr>
+                <w:b/>
+                <w:bCs/>
+                <w:sz w:val="18"/>
+                <w:szCs w:val="18"/>
+              </w:rPr>
+              <w:t/>
+            </w:r>
+            <w:proofErr w:type="gramEnd"/>
+            <w:r>
+              <w:rPr>
+                <w:b/>
+                <w:bCs/>
                 <w:sz w:val="18"/>
                 <w:szCs w:val="18"/>
               </w:rPr>
@@ -1781,21 +2667,41 @@
             <w:proofErr w:type="spellEnd"/>
             <w:r>
               <w:rPr>
-                <w:b w:val="1"/>
-                <w:bCs w:val="1"/>
-                <w:sz w:val="18"/>
-                <w:szCs w:val="18"/>
-              </w:rPr>
-              <w:t/>
-            </w:r>
-            <w:r>
-              <w:rPr>
-                <w:b w:val="1"/>
-                <w:bCs w:val="1"/>
+                <w:b/>
+                <w:bCs/>
+                <w:sz w:val="18"/>
+                <w:szCs w:val="18"/>
+              </w:rPr>
+              <w:t/>
+            </w:r>
+            <w:r>
+              <w:rPr>
+                <w:b/>
+                <w:bCs/>
                 <w:sz w:val="18"/>
                 <w:szCs w:val="18"/>
               </w:rPr>
               <w:t xml:space="preserve"> ₺</w:t>
+            </w:r>
+            <w:proofErr w:type="spellStart"/>
+            <w:r>
+              <w:rPr>
+                <w:b/>
+                <w:bCs/>
+                <w:sz w:val="18"/>
+                <w:szCs w:val="18"/>
+              </w:rPr>
+              <w:t/>
+            </w:r>
+            <w:proofErr w:type="spellEnd"/>
+            <w:r>
+              <w:rPr>
+                <w:b/>
+                <w:bCs/>
+                <w:sz w:val="18"/>
+                <w:szCs w:val="18"/>
+              </w:rPr>
+              <w:t/>
             </w:r>
           </w:p>
         </w:tc>
@@ -1803,7 +2709,6 @@
     </w:tbl>
     <w:p>
       <w:pPr>
-        <w:pStyle w:val="Normal"/>
         <w:rPr>
           <w:sz w:val="18"/>
           <w:szCs w:val="18"/>
@@ -1812,15 +2717,15 @@
     </w:p>
     <w:tbl>
       <w:tblPr>
-        <w:tblStyle w:val="TableGrid"/>
+        <w:tblStyle w:val="TabloKlavuzu"/>
         <w:tblW w:w="0" w:type="auto"/>
         <w:tblBorders>
-          <w:top w:val="none" w:color="000000" w:themeColor="text1" w:sz="4"/>
-          <w:left w:val="none" w:color="000000" w:themeColor="text1" w:sz="4"/>
-          <w:bottom w:val="none" w:color="000000" w:themeColor="text1" w:sz="4"/>
-          <w:right w:val="none" w:color="000000" w:themeColor="text1" w:sz="4"/>
-          <w:insideH w:val="none" w:color="000000" w:themeColor="text1" w:sz="4"/>
-          <w:insideV w:val="none" w:color="000000" w:themeColor="text1" w:sz="4"/>
+          <w:top w:val="none" w:sz="4" w:space="0" w:color="000000" w:themeColor="text1"/>
+          <w:left w:val="none" w:sz="4" w:space="0" w:color="000000" w:themeColor="text1"/>
+          <w:bottom w:val="none" w:sz="4" w:space="0" w:color="000000" w:themeColor="text1"/>
+          <w:right w:val="none" w:sz="4" w:space="0" w:color="000000" w:themeColor="text1"/>
+          <w:insideH w:val="none" w:sz="4" w:space="0" w:color="000000" w:themeColor="text1"/>
+          <w:insideV w:val="none" w:sz="4" w:space="0" w:color="000000" w:themeColor="text1"/>
         </w:tblBorders>
         <w:tblLayout w:type="fixed"/>
         <w:tblLook w:val="06A0" w:firstRow="1" w:lastRow="0" w:firstColumn="1" w:lastColumn="0" w:noHBand="1" w:noVBand="1"/>
@@ -1833,11 +2738,9 @@
         <w:tc>
           <w:tcPr>
             <w:tcW w:w="5925" w:type="dxa"/>
-            <w:tcMar/>
           </w:tcPr>
           <w:p>
             <w:pPr>
-              <w:pStyle w:val="Normal"/>
               <w:rPr>
                 <w:sz w:val="18"/>
                 <w:szCs w:val="18"/>
@@ -1848,11 +2751,10 @@
         <w:tc>
           <w:tcPr>
             <w:tcW w:w="5925" w:type="dxa"/>
-            <w:tcMar/>
           </w:tcPr>
           <w:tbl>
             <w:tblPr>
-              <w:tblStyle w:val="TableGrid"/>
+              <w:tblStyle w:val="TabloKlavuzu"/>
               <w:tblW w:w="0" w:type="auto"/>
               <w:tblLayout w:type="fixed"/>
               <w:tblLook w:val="06A0" w:firstRow="1" w:lastRow="0" w:firstColumn="1" w:lastColumn="0" w:noHBand="1" w:noVBand="1"/>
@@ -1865,22 +2767,20 @@
               <w:tc>
                 <w:tcPr>
                   <w:tcW w:w="2858" w:type="dxa"/>
-                  <w:tcMar/>
                 </w:tcPr>
                 <w:p>
                   <w:pPr>
-                    <w:pStyle w:val="Normal"/>
                     <w:rPr>
-                      <w:b w:val="1"/>
-                      <w:bCs w:val="1"/>
+                      <w:b/>
+                      <w:bCs/>
                       <w:sz w:val="18"/>
                       <w:szCs w:val="18"/>
                     </w:rPr>
                   </w:pPr>
                   <w:r>
                     <w:rPr>
-                      <w:b w:val="1"/>
-                      <w:bCs w:val="1"/>
+                      <w:b/>
+                      <w:bCs/>
                       <w:sz w:val="18"/>
                       <w:szCs w:val="18"/>
                     </w:rPr>
@@ -1891,11 +2791,9 @@
               <w:tc>
                 <w:tcPr>
                   <w:tcW w:w="2858" w:type="dxa"/>
-                  <w:tcMar/>
                 </w:tcPr>
                 <w:p>
                   <w:pPr>
-                    <w:pStyle w:val="Normal"/>
                     <w:rPr>
                       <w:sz w:val="18"/>
                       <w:szCs w:val="18"/>
@@ -1906,9 +2804,18 @@
                       <w:sz w:val="18"/>
                       <w:szCs w:val="18"/>
                     </w:rPr>
-                    <w:t xml:space="preserve">509.18</w:t>
+                    <w:t xml:space="preserve">3.03</w:t>
                   </w:r>
                   <w:proofErr w:type="spellStart"/>
+                  <w:proofErr w:type="gramStart"/>
+                  <w:r>
+                    <w:rPr>
+                      <w:sz w:val="18"/>
+                      <w:szCs w:val="18"/>
+                    </w:rPr>
+                    <w:t/>
+                  </w:r>
+                  <w:proofErr w:type="gramEnd"/>
                   <w:r>
                     <w:rPr>
                       <w:sz w:val="18"/>
@@ -1931,13 +2838,28 @@
                     </w:rPr>
                     <w:t xml:space="preserve"> ₺</w:t>
                   </w:r>
+                  <w:proofErr w:type="spellStart"/>
+                  <w:r>
+                    <w:rPr>
+                      <w:sz w:val="18"/>
+                      <w:szCs w:val="18"/>
+                    </w:rPr>
+                    <w:t/>
+                  </w:r>
+                  <w:proofErr w:type="spellEnd"/>
+                  <w:r>
+                    <w:rPr>
+                      <w:sz w:val="18"/>
+                      <w:szCs w:val="18"/>
+                    </w:rPr>
+                    <w:t/>
+                  </w:r>
                 </w:p>
               </w:tc>
             </w:tr>
           </w:tbl>
           <w:p>
             <w:pPr>
-              <w:pStyle w:val="Normal"/>
               <w:rPr>
                 <w:sz w:val="18"/>
                 <w:szCs w:val="18"/>
@@ -1949,7 +2871,6 @@
     </w:tbl>
     <w:p>
       <w:pPr>
-        <w:pStyle w:val="Normal"/>
         <w:rPr>
           <w:sz w:val="18"/>
           <w:szCs w:val="18"/>
@@ -1958,7 +2879,7 @@
     </w:p>
     <w:tbl>
       <w:tblPr>
-        <w:tblStyle w:val="TableGrid"/>
+        <w:tblStyle w:val="TabloKlavuzu"/>
         <w:tblW w:w="0" w:type="auto"/>
         <w:tblLayout w:type="fixed"/>
         <w:tblLook w:val="06A0" w:firstRow="1" w:lastRow="0" w:firstColumn="1" w:lastColumn="0" w:noHBand="1" w:noVBand="1"/>
@@ -1974,23 +2895,21 @@
         <w:tc>
           <w:tcPr>
             <w:tcW w:w="5925" w:type="dxa"/>
-            <w:tcMar/>
           </w:tcPr>
           <w:p>
             <w:pPr>
-              <w:pStyle w:val="Normal"/>
               <w:jc w:val="center"/>
               <w:rPr>
-                <w:b w:val="1"/>
-                <w:bCs w:val="1"/>
+                <w:b/>
+                <w:bCs/>
                 <w:sz w:val="18"/>
                 <w:szCs w:val="18"/>
               </w:rPr>
             </w:pPr>
             <w:r>
               <w:rPr>
-                <w:b w:val="1"/>
-                <w:bCs w:val="1"/>
+                <w:b/>
+                <w:bCs/>
                 <w:sz w:val="18"/>
                 <w:szCs w:val="18"/>
               </w:rPr>
@@ -2001,11 +2920,9 @@
         <w:tc>
           <w:tcPr>
             <w:tcW w:w="5925" w:type="dxa"/>
-            <w:tcMar/>
           </w:tcPr>
           <w:p>
             <w:pPr>
-              <w:pStyle w:val="Normal"/>
               <w:rPr>
                 <w:sz w:val="18"/>
                 <w:szCs w:val="18"/>
@@ -2019,6 +2936,15 @@
               <w:t xml:space="preserve">asd</w:t>
             </w:r>
             <w:proofErr w:type="spellStart"/>
+            <w:proofErr w:type="gramStart"/>
+            <w:r>
+              <w:rPr>
+                <w:sz w:val="18"/>
+                <w:szCs w:val="18"/>
+              </w:rPr>
+              <w:t/>
+            </w:r>
+            <w:proofErr w:type="gramEnd"/>
             <w:r>
               <w:rPr>
                 <w:sz w:val="18"/>
@@ -2044,23 +2970,21 @@
         <w:tc>
           <w:tcPr>
             <w:tcW w:w="5925" w:type="dxa"/>
-            <w:tcMar/>
           </w:tcPr>
           <w:p>
             <w:pPr>
-              <w:pStyle w:val="Normal"/>
               <w:jc w:val="center"/>
               <w:rPr>
-                <w:b w:val="1"/>
-                <w:bCs w:val="1"/>
+                <w:b/>
+                <w:bCs/>
                 <w:sz w:val="18"/>
                 <w:szCs w:val="18"/>
               </w:rPr>
             </w:pPr>
             <w:r>
               <w:rPr>
-                <w:b w:val="1"/>
-                <w:bCs w:val="1"/>
+                <w:b/>
+                <w:bCs/>
                 <w:sz w:val="18"/>
                 <w:szCs w:val="18"/>
               </w:rPr>
@@ -2071,11 +2995,9 @@
         <w:tc>
           <w:tcPr>
             <w:tcW w:w="5925" w:type="dxa"/>
-            <w:tcMar/>
           </w:tcPr>
           <w:p>
             <w:pPr>
-              <w:pStyle w:val="Normal"/>
               <w:rPr>
                 <w:sz w:val="18"/>
                 <w:szCs w:val="18"/>
@@ -2086,9 +3008,18 @@
                 <w:sz w:val="18"/>
                 <w:szCs w:val="18"/>
               </w:rPr>
-              <w:t xml:space="preserve">asd</w:t>
+              <w:t xml:space="preserve">as</w:t>
             </w:r>
             <w:proofErr w:type="spellStart"/>
+            <w:proofErr w:type="gramStart"/>
+            <w:r>
+              <w:rPr>
+                <w:sz w:val="18"/>
+                <w:szCs w:val="18"/>
+              </w:rPr>
+              <w:t/>
+            </w:r>
+            <w:proofErr w:type="gramEnd"/>
             <w:r>
               <w:rPr>
                 <w:sz w:val="18"/>
@@ -2114,23 +3045,21 @@
         <w:tc>
           <w:tcPr>
             <w:tcW w:w="5925" w:type="dxa"/>
-            <w:tcMar/>
           </w:tcPr>
           <w:p>
             <w:pPr>
-              <w:pStyle w:val="Normal"/>
               <w:jc w:val="center"/>
               <w:rPr>
-                <w:b w:val="1"/>
-                <w:bCs w:val="1"/>
+                <w:b/>
+                <w:bCs/>
                 <w:sz w:val="18"/>
                 <w:szCs w:val="18"/>
               </w:rPr>
             </w:pPr>
             <w:r>
               <w:rPr>
-                <w:b w:val="1"/>
-                <w:bCs w:val="1"/>
+                <w:b/>
+                <w:bCs/>
                 <w:sz w:val="18"/>
                 <w:szCs w:val="18"/>
               </w:rPr>
@@ -2141,11 +3070,9 @@
         <w:tc>
           <w:tcPr>
             <w:tcW w:w="5925" w:type="dxa"/>
-            <w:tcMar/>
           </w:tcPr>
           <w:p>
             <w:pPr>
-              <w:pStyle w:val="Normal"/>
               <w:rPr>
                 <w:sz w:val="18"/>
                 <w:szCs w:val="18"/>
@@ -2156,9 +3083,18 @@
                 <w:sz w:val="18"/>
                 <w:szCs w:val="18"/>
               </w:rPr>
-              <w:t xml:space="preserve">asd</w:t>
+              <w:t xml:space="preserve">das</w:t>
             </w:r>
             <w:proofErr w:type="spellStart"/>
+            <w:proofErr w:type="gramStart"/>
+            <w:r>
+              <w:rPr>
+                <w:sz w:val="18"/>
+                <w:szCs w:val="18"/>
+              </w:rPr>
+              <w:t/>
+            </w:r>
+            <w:proofErr w:type="gramEnd"/>
             <w:r>
               <w:rPr>
                 <w:sz w:val="18"/>
@@ -2184,24 +3120,21 @@
         <w:tc>
           <w:tcPr>
             <w:tcW w:w="5925" w:type="dxa"/>
-            <w:tcMar/>
           </w:tcPr>
           <w:p>
             <w:pPr>
-              <w:pStyle w:val="Normal"/>
-              <w:ind w:left="0"/>
               <w:jc w:val="center"/>
               <w:rPr>
-                <w:b w:val="1"/>
-                <w:bCs w:val="1"/>
+                <w:b/>
+                <w:bCs/>
                 <w:sz w:val="18"/>
                 <w:szCs w:val="18"/>
               </w:rPr>
             </w:pPr>
             <w:r>
               <w:rPr>
-                <w:b w:val="1"/>
-                <w:bCs w:val="1"/>
+                <w:b/>
+                <w:bCs/>
                 <w:sz w:val="18"/>
                 <w:szCs w:val="18"/>
               </w:rPr>
@@ -2212,11 +3145,9 @@
         <w:tc>
           <w:tcPr>
             <w:tcW w:w="5925" w:type="dxa"/>
-            <w:tcMar/>
           </w:tcPr>
           <w:p>
             <w:pPr>
-              <w:pStyle w:val="Normal"/>
               <w:rPr>
                 <w:sz w:val="18"/>
                 <w:szCs w:val="18"/>
@@ -2230,6 +3161,15 @@
               <w:t xml:space="preserve">asd</w:t>
             </w:r>
             <w:proofErr w:type="spellStart"/>
+            <w:proofErr w:type="gramStart"/>
+            <w:r>
+              <w:rPr>
+                <w:sz w:val="18"/>
+                <w:szCs w:val="18"/>
+              </w:rPr>
+              <w:t/>
+            </w:r>
+            <w:proofErr w:type="gramEnd"/>
             <w:r>
               <w:rPr>
                 <w:sz w:val="18"/>
@@ -2251,7 +3191,6 @@
     </w:tbl>
     <w:p>
       <w:pPr>
-        <w:pStyle w:val="Normal"/>
         <w:rPr>
           <w:sz w:val="18"/>
           <w:szCs w:val="18"/>
@@ -2260,15 +3199,15 @@
     </w:p>
     <w:tbl>
       <w:tblPr>
-        <w:tblStyle w:val="TableGrid"/>
+        <w:tblStyle w:val="TabloKlavuzu"/>
         <w:tblW w:w="0" w:type="auto"/>
         <w:tblBorders>
-          <w:top w:val="none" w:color="000000" w:themeColor="text1" w:sz="4"/>
-          <w:left w:val="none" w:color="000000" w:themeColor="text1" w:sz="4"/>
-          <w:bottom w:val="none" w:color="000000" w:themeColor="text1" w:sz="4"/>
-          <w:right w:val="none" w:color="000000" w:themeColor="text1" w:sz="4"/>
-          <w:insideH w:val="none" w:color="000000" w:themeColor="text1" w:sz="4"/>
-          <w:insideV w:val="none" w:color="000000" w:themeColor="text1" w:sz="4"/>
+          <w:top w:val="none" w:sz="4" w:space="0" w:color="000000" w:themeColor="text1"/>
+          <w:left w:val="none" w:sz="4" w:space="0" w:color="000000" w:themeColor="text1"/>
+          <w:bottom w:val="none" w:sz="4" w:space="0" w:color="000000" w:themeColor="text1"/>
+          <w:right w:val="none" w:sz="4" w:space="0" w:color="000000" w:themeColor="text1"/>
+          <w:insideH w:val="none" w:sz="4" w:space="0" w:color="000000" w:themeColor="text1"/>
+          <w:insideV w:val="none" w:sz="4" w:space="0" w:color="000000" w:themeColor="text1"/>
         </w:tblBorders>
         <w:tblLayout w:type="fixed"/>
         <w:tblLook w:val="06A0" w:firstRow="1" w:lastRow="0" w:firstColumn="1" w:lastColumn="0" w:noHBand="1" w:noVBand="1"/>
@@ -2284,11 +3223,10 @@
         <w:tc>
           <w:tcPr>
             <w:tcW w:w="5925" w:type="dxa"/>
-            <w:tcMar/>
           </w:tcPr>
           <w:tbl>
             <w:tblPr>
-              <w:tblStyle w:val="TableGrid"/>
+              <w:tblStyle w:val="TabloKlavuzu"/>
               <w:tblW w:w="0" w:type="auto"/>
               <w:tblLayout w:type="fixed"/>
               <w:tblLook w:val="06A0" w:firstRow="1" w:lastRow="0" w:firstColumn="1" w:lastColumn="0" w:noHBand="1" w:noVBand="1"/>
@@ -2303,33 +3241,42 @@
               <w:tc>
                 <w:tcPr>
                   <w:tcW w:w="5715" w:type="dxa"/>
-                  <w:tcMar/>
                 </w:tcPr>
                 <w:p>
                   <w:pPr>
-                    <w:pStyle w:val="Normal"/>
                     <w:jc w:val="center"/>
                     <w:rPr>
-                      <w:b w:val="1"/>
-                      <w:bCs w:val="1"/>
+                      <w:b/>
+                      <w:bCs/>
                       <w:sz w:val="18"/>
                       <w:szCs w:val="18"/>
                     </w:rPr>
                   </w:pPr>
                   <w:r>
                     <w:rPr>
-                      <w:b w:val="1"/>
-                      <w:bCs w:val="1"/>
+                      <w:b/>
+                      <w:bCs/>
                       <w:sz w:val="18"/>
                       <w:szCs w:val="18"/>
                     </w:rPr>
-                    <w:t xml:space="preserve">PREPARED BY  ceylan</w:t>
+                    <w:t xml:space="preserve">PREPARED </w:t>
+                  </w:r>
+                  <w:proofErr w:type="gramStart"/>
+                  <w:r>
+                    <w:rPr>
+                      <w:b/>
+                      <w:bCs/>
+                      <w:sz w:val="18"/>
+                      <w:szCs w:val="18"/>
+                    </w:rPr>
+                    <w:t xml:space="preserve">BY  asd</w:t>
                   </w:r>
                   <w:proofErr w:type="spellStart"/>
+                  <w:proofErr w:type="gramEnd"/>
                   <w:r>
                     <w:rPr>
-                      <w:b w:val="1"/>
-                      <w:bCs w:val="1"/>
+                      <w:b/>
+                      <w:bCs/>
                       <w:sz w:val="18"/>
                       <w:szCs w:val="18"/>
                     </w:rPr>
@@ -2338,8 +3285,8 @@
                   <w:proofErr w:type="spellEnd"/>
                   <w:r>
                     <w:rPr>
-                      <w:b w:val="1"/>
-                      <w:bCs w:val="1"/>
+                      <w:b/>
+                      <w:bCs/>
                       <w:sz w:val="18"/>
                       <w:szCs w:val="18"/>
                     </w:rPr>
@@ -2355,11 +3302,9 @@
               <w:tc>
                 <w:tcPr>
                   <w:tcW w:w="5715" w:type="dxa"/>
-                  <w:tcMar/>
                 </w:tcPr>
                 <w:p>
                   <w:pPr>
-                    <w:pStyle w:val="Normal"/>
                     <w:rPr>
                       <w:sz w:val="18"/>
                       <w:szCs w:val="18"/>
@@ -2371,7 +3316,6 @@
           </w:tbl>
           <w:p>
             <w:pPr>
-              <w:pStyle w:val="Normal"/>
               <w:rPr>
                 <w:sz w:val="18"/>
                 <w:szCs w:val="18"/>
@@ -2382,11 +3326,10 @@
         <w:tc>
           <w:tcPr>
             <w:tcW w:w="5925" w:type="dxa"/>
-            <w:tcMar/>
           </w:tcPr>
           <w:tbl>
             <w:tblPr>
-              <w:tblStyle w:val="TableGrid"/>
+              <w:tblStyle w:val="TabloKlavuzu"/>
               <w:tblW w:w="0" w:type="auto"/>
               <w:tblLayout w:type="fixed"/>
               <w:tblLook w:val="06A0" w:firstRow="1" w:lastRow="0" w:firstColumn="1" w:lastColumn="0" w:noHBand="1" w:noVBand="1"/>
@@ -2398,33 +3341,31 @@
               <w:tc>
                 <w:tcPr>
                   <w:tcW w:w="5715" w:type="dxa"/>
-                  <w:tcMar/>
                 </w:tcPr>
                 <w:p>
                   <w:pPr>
-                    <w:pStyle w:val="Normal"/>
                     <w:jc w:val="center"/>
                     <w:rPr>
-                      <w:b w:val="1"/>
-                      <w:bCs w:val="1"/>
+                      <w:b/>
+                      <w:bCs/>
                       <w:sz w:val="18"/>
                       <w:szCs w:val="18"/>
                     </w:rPr>
                   </w:pPr>
                   <w:r>
                     <w:rPr>
-                      <w:b w:val="1"/>
-                      <w:bCs w:val="1"/>
+                      <w:b/>
+                      <w:bCs/>
                       <w:sz w:val="18"/>
                       <w:szCs w:val="18"/>
                     </w:rPr>
-                    <w:t xml:space="preserve">APPROVED BY alper</w:t>
+                    <w:t xml:space="preserve">APPROVED BY asd</w:t>
                   </w:r>
                   <w:proofErr w:type="spellStart"/>
                   <w:r>
                     <w:rPr>
-                      <w:b w:val="1"/>
-                      <w:bCs w:val="1"/>
+                      <w:b/>
+                      <w:bCs/>
                       <w:sz w:val="18"/>
                       <w:szCs w:val="18"/>
                     </w:rPr>
@@ -2433,8 +3374,8 @@
                   <w:proofErr w:type="spellEnd"/>
                   <w:r>
                     <w:rPr>
-                      <w:b w:val="1"/>
-                      <w:bCs w:val="1"/>
+                      <w:b/>
+                      <w:bCs/>
                       <w:sz w:val="18"/>
                       <w:szCs w:val="18"/>
                     </w:rPr>
@@ -2445,16 +3386,14 @@
             </w:tr>
             <w:tr>
               <w:trPr>
-                <w:trHeight w:val="750"/>
+                <w:trHeight w:val="881"/>
               </w:trPr>
               <w:tc>
                 <w:tcPr>
                   <w:tcW w:w="5715" w:type="dxa"/>
-                  <w:tcMar/>
                 </w:tcPr>
                 <w:p>
                   <w:pPr>
-                    <w:pStyle w:val="Normal"/>
                     <w:rPr>
                       <w:sz w:val="18"/>
                       <w:szCs w:val="18"/>
@@ -2466,7 +3405,6 @@
           </w:tbl>
           <w:p>
             <w:pPr>
-              <w:pStyle w:val="Normal"/>
               <w:rPr>
                 <w:sz w:val="18"/>
                 <w:szCs w:val="18"/>
@@ -2478,13 +3416,10 @@
     </w:tbl>
     <w:p>
       <w:pPr>
-        <w:pStyle w:val="Normal"/>
         <w:rPr>
-          <w:rFonts w:ascii="Calibri" w:hAnsi="Calibri" w:eastAsia="Calibri" w:cs="Calibri"/>
-          <w:noProof w:val="0"/>
+          <w:rFonts w:ascii="Calibri" w:eastAsia="Calibri" w:hAnsi="Calibri" w:cs="Calibri"/>
           <w:sz w:val="18"/>
           <w:szCs w:val="18"/>
-          <w:lang w:val="tr-TR"/>
         </w:rPr>
       </w:pPr>
       <w:r>
@@ -2512,24 +3447,16 @@
       </w:r>
       <w:r>
         <w:rPr>
-          <w:rFonts w:ascii="Calibri" w:hAnsi="Calibri" w:eastAsia="Calibri" w:cs="Calibri"/>
-          <w:b w:val="0"/>
-          <w:bCs w:val="0"/>
-          <w:i w:val="0"/>
-          <w:iCs w:val="0"/>
-          <w:caps w:val="0"/>
-          <w:smallCaps w:val="0"/>
-          <w:noProof w:val="0"/>
+          <w:rFonts w:ascii="Calibri" w:eastAsia="Calibri" w:hAnsi="Calibri" w:cs="Calibri"/>
           <w:color w:val="222222"/>
           <w:sz w:val="18"/>
           <w:szCs w:val="18"/>
-          <w:lang w:val="tr-TR"/>
         </w:rPr>
         <w:t>F-01 Rev.0</w:t>
       </w:r>
     </w:p>
     <w:sectPr>
-      <w:pgSz w:w="14173" w:h="17008" w:orient="portrait"/>
+      <w:pgSz w:w="14173" w:h="17008"/>
       <w:pgMar w:top="1440" w:right="1440" w:bottom="1440" w:left="1440" w:header="708" w:footer="708" w:gutter="0"/>
       <w:cols w:space="708"/>
       <w:docGrid w:linePitch="360"/>
@@ -2539,11 +3466,11 @@
 </file>
 
 <file path=word/styles.xml><?xml version="1.0" encoding="utf-8"?>
-<w:styles xmlns:wp14="http://schemas.microsoft.com/office/word/2010/wordprocessingDrawing" xmlns:mc="http://schemas.openxmlformats.org/markup-compatibility/2006" xmlns:r="http://schemas.openxmlformats.org/officeDocument/2006/relationships" xmlns:w="http://schemas.openxmlformats.org/wordprocessingml/2006/main" xmlns:w14="http://schemas.microsoft.com/office/word/2010/wordml" xmlns:w15="http://schemas.microsoft.com/office/word/2012/wordml" mc:Ignorable="w14 w15 wp14">
+<w:styles xmlns:mc="http://schemas.openxmlformats.org/markup-compatibility/2006" xmlns:r="http://schemas.openxmlformats.org/officeDocument/2006/relationships" xmlns:w="http://schemas.openxmlformats.org/wordprocessingml/2006/main" xmlns:w14="http://schemas.microsoft.com/office/word/2010/wordml" xmlns:w15="http://schemas.microsoft.com/office/word/2012/wordml" xmlns:w16cex="http://schemas.microsoft.com/office/word/2018/wordml/cex" xmlns:w16cid="http://schemas.microsoft.com/office/word/2016/wordml/cid" xmlns:w16="http://schemas.microsoft.com/office/word/2018/wordml" xmlns:w16sdtdh="http://schemas.microsoft.com/office/word/2020/wordml/sdtdatahash" xmlns:w16se="http://schemas.microsoft.com/office/word/2015/wordml/symex" mc:Ignorable="w14 w15 w16se w16cid w16 w16cex w16sdtdh">
   <w:docDefaults>
     <w:rPrDefault>
       <w:rPr>
-        <w:rFonts w:asciiTheme="minorHAnsi" w:hAnsiTheme="minorHAnsi" w:eastAsiaTheme="minorHAnsi" w:cstheme="minorBidi"/>
+        <w:rFonts w:asciiTheme="minorHAnsi" w:eastAsiaTheme="minorHAnsi" w:hAnsiTheme="minorHAnsi" w:cstheme="minorBidi"/>
         <w:sz w:val="22"/>
         <w:szCs w:val="22"/>
         <w:lang w:val="tr-TR" w:eastAsia="en-US" w:bidi="ar-SA"/>
@@ -2555,17 +3482,17 @@
       </w:pPr>
     </w:pPrDefault>
   </w:docDefaults>
-  <w:latentStyles w:defLockedState="0" w:defUIPriority="99" w:defSemiHidden="0" w:defUnhideWhenUsed="0" w:defQFormat="0" w:count="371">
+  <w:latentStyles w:defLockedState="0" w:defUIPriority="99" w:defSemiHidden="0" w:defUnhideWhenUsed="0" w:defQFormat="0" w:count="376">
     <w:lsdException w:name="Normal" w:uiPriority="0" w:qFormat="1"/>
     <w:lsdException w:name="heading 1" w:uiPriority="9" w:qFormat="1"/>
-    <w:lsdException w:name="heading 2" w:uiPriority="9" w:semiHidden="1" w:unhideWhenUsed="1" w:qFormat="1"/>
-    <w:lsdException w:name="heading 3" w:uiPriority="9" w:semiHidden="1" w:unhideWhenUsed="1" w:qFormat="1"/>
-    <w:lsdException w:name="heading 4" w:uiPriority="9" w:semiHidden="1" w:unhideWhenUsed="1" w:qFormat="1"/>
-    <w:lsdException w:name="heading 5" w:uiPriority="9" w:semiHidden="1" w:unhideWhenUsed="1" w:qFormat="1"/>
-    <w:lsdException w:name="heading 6" w:uiPriority="9" w:semiHidden="1" w:unhideWhenUsed="1" w:qFormat="1"/>
-    <w:lsdException w:name="heading 7" w:uiPriority="9" w:semiHidden="1" w:unhideWhenUsed="1" w:qFormat="1"/>
-    <w:lsdException w:name="heading 8" w:uiPriority="9" w:semiHidden="1" w:unhideWhenUsed="1" w:qFormat="1"/>
-    <w:lsdException w:name="heading 9" w:uiPriority="9" w:semiHidden="1" w:unhideWhenUsed="1" w:qFormat="1"/>
+    <w:lsdException w:name="heading 2" w:semiHidden="1" w:uiPriority="9" w:unhideWhenUsed="1" w:qFormat="1"/>
+    <w:lsdException w:name="heading 3" w:semiHidden="1" w:uiPriority="9" w:unhideWhenUsed="1" w:qFormat="1"/>
+    <w:lsdException w:name="heading 4" w:semiHidden="1" w:uiPriority="9" w:unhideWhenUsed="1" w:qFormat="1"/>
+    <w:lsdException w:name="heading 5" w:semiHidden="1" w:uiPriority="9" w:unhideWhenUsed="1" w:qFormat="1"/>
+    <w:lsdException w:name="heading 6" w:semiHidden="1" w:uiPriority="9" w:unhideWhenUsed="1" w:qFormat="1"/>
+    <w:lsdException w:name="heading 7" w:semiHidden="1" w:uiPriority="9" w:unhideWhenUsed="1" w:qFormat="1"/>
+    <w:lsdException w:name="heading 8" w:semiHidden="1" w:uiPriority="9" w:unhideWhenUsed="1" w:qFormat="1"/>
+    <w:lsdException w:name="heading 9" w:semiHidden="1" w:uiPriority="9" w:unhideWhenUsed="1" w:qFormat="1"/>
     <w:lsdException w:name="index 1" w:semiHidden="1" w:unhideWhenUsed="1"/>
     <w:lsdException w:name="index 2" w:semiHidden="1" w:unhideWhenUsed="1"/>
     <w:lsdException w:name="index 3" w:semiHidden="1" w:unhideWhenUsed="1"/>
@@ -2575,22 +3502,22 @@
     <w:lsdException w:name="index 7" w:semiHidden="1" w:unhideWhenUsed="1"/>
     <w:lsdException w:name="index 8" w:semiHidden="1" w:unhideWhenUsed="1"/>
     <w:lsdException w:name="index 9" w:semiHidden="1" w:unhideWhenUsed="1"/>
-    <w:lsdException w:name="toc 1" w:uiPriority="39" w:semiHidden="1" w:unhideWhenUsed="1"/>
-    <w:lsdException w:name="toc 2" w:uiPriority="39" w:semiHidden="1" w:unhideWhenUsed="1"/>
-    <w:lsdException w:name="toc 3" w:uiPriority="39" w:semiHidden="1" w:unhideWhenUsed="1"/>
-    <w:lsdException w:name="toc 4" w:uiPriority="39" w:semiHidden="1" w:unhideWhenUsed="1"/>
-    <w:lsdException w:name="toc 5" w:uiPriority="39" w:semiHidden="1" w:unhideWhenUsed="1"/>
-    <w:lsdException w:name="toc 6" w:uiPriority="39" w:semiHidden="1" w:unhideWhenUsed="1"/>
-    <w:lsdException w:name="toc 7" w:uiPriority="39" w:semiHidden="1" w:unhideWhenUsed="1"/>
-    <w:lsdException w:name="toc 8" w:uiPriority="39" w:semiHidden="1" w:unhideWhenUsed="1"/>
-    <w:lsdException w:name="toc 9" w:uiPriority="39" w:semiHidden="1" w:unhideWhenUsed="1"/>
+    <w:lsdException w:name="toc 1" w:semiHidden="1" w:uiPriority="39" w:unhideWhenUsed="1"/>
+    <w:lsdException w:name="toc 2" w:semiHidden="1" w:uiPriority="39" w:unhideWhenUsed="1"/>
+    <w:lsdException w:name="toc 3" w:semiHidden="1" w:uiPriority="39" w:unhideWhenUsed="1"/>
+    <w:lsdException w:name="toc 4" w:semiHidden="1" w:uiPriority="39" w:unhideWhenUsed="1"/>
+    <w:lsdException w:name="toc 5" w:semiHidden="1" w:uiPriority="39" w:unhideWhenUsed="1"/>
+    <w:lsdException w:name="toc 6" w:semiHidden="1" w:uiPriority="39" w:unhideWhenUsed="1"/>
+    <w:lsdException w:name="toc 7" w:semiHidden="1" w:uiPriority="39" w:unhideWhenUsed="1"/>
+    <w:lsdException w:name="toc 8" w:semiHidden="1" w:uiPriority="39" w:unhideWhenUsed="1"/>
+    <w:lsdException w:name="toc 9" w:semiHidden="1" w:uiPriority="39" w:unhideWhenUsed="1"/>
     <w:lsdException w:name="Normal Indent" w:semiHidden="1" w:unhideWhenUsed="1"/>
     <w:lsdException w:name="footnote text" w:semiHidden="1" w:unhideWhenUsed="1"/>
     <w:lsdException w:name="annotation text" w:semiHidden="1" w:unhideWhenUsed="1"/>
     <w:lsdException w:name="header" w:semiHidden="1" w:unhideWhenUsed="1"/>
     <w:lsdException w:name="footer" w:semiHidden="1" w:unhideWhenUsed="1"/>
     <w:lsdException w:name="index heading" w:semiHidden="1" w:unhideWhenUsed="1"/>
-    <w:lsdException w:name="caption" w:uiPriority="35" w:semiHidden="1" w:unhideWhenUsed="1" w:qFormat="1"/>
+    <w:lsdException w:name="caption" w:semiHidden="1" w:uiPriority="35" w:unhideWhenUsed="1" w:qFormat="1"/>
     <w:lsdException w:name="table of figures" w:semiHidden="1" w:unhideWhenUsed="1"/>
     <w:lsdException w:name="envelope address" w:semiHidden="1" w:unhideWhenUsed="1"/>
     <w:lsdException w:name="envelope return" w:semiHidden="1" w:unhideWhenUsed="1"/>
@@ -2621,7 +3548,7 @@
     <w:lsdException w:name="Title" w:uiPriority="10" w:qFormat="1"/>
     <w:lsdException w:name="Closing" w:semiHidden="1" w:unhideWhenUsed="1"/>
     <w:lsdException w:name="Signature" w:semiHidden="1" w:unhideWhenUsed="1"/>
-    <w:lsdException w:name="Default Paragraph Font" w:uiPriority="1" w:semiHidden="1" w:unhideWhenUsed="1"/>
+    <w:lsdException w:name="Default Paragraph Font" w:semiHidden="1" w:uiPriority="1" w:unhideWhenUsed="1"/>
     <w:lsdException w:name="Body Text" w:semiHidden="1" w:unhideWhenUsed="1"/>
     <w:lsdException w:name="Body Text Indent" w:semiHidden="1" w:unhideWhenUsed="1"/>
     <w:lsdException w:name="List Continue" w:semiHidden="1" w:unhideWhenUsed="1"/>
@@ -2821,8 +3748,8 @@
     <w:lsdException w:name="Subtle Reference" w:uiPriority="31" w:qFormat="1"/>
     <w:lsdException w:name="Intense Reference" w:uiPriority="32" w:qFormat="1"/>
     <w:lsdException w:name="Book Title" w:uiPriority="33" w:qFormat="1"/>
-    <w:lsdException w:name="Bibliography" w:uiPriority="37" w:semiHidden="1" w:unhideWhenUsed="1"/>
-    <w:lsdException w:name="TOC Heading" w:uiPriority="39" w:semiHidden="1" w:unhideWhenUsed="1" w:qFormat="1"/>
+    <w:lsdException w:name="Bibliography" w:semiHidden="1" w:uiPriority="37" w:unhideWhenUsed="1"/>
+    <w:lsdException w:name="TOC Heading" w:semiHidden="1" w:uiPriority="39" w:unhideWhenUsed="1" w:qFormat="1"/>
     <w:lsdException w:name="Plain Table 1" w:uiPriority="41"/>
     <w:lsdException w:name="Plain Table 2" w:uiPriority="42"/>
     <w:lsdException w:name="Plain Table 3" w:uiPriority="43"/>
@@ -2927,18 +3854,23 @@
     <w:lsdException w:name="List Table 5 Dark Accent 6" w:uiPriority="50"/>
     <w:lsdException w:name="List Table 6 Colorful Accent 6" w:uiPriority="51"/>
     <w:lsdException w:name="List Table 7 Colorful Accent 6" w:uiPriority="52"/>
+    <w:lsdException w:name="Mention" w:semiHidden="1" w:unhideWhenUsed="1"/>
+    <w:lsdException w:name="Smart Hyperlink" w:semiHidden="1" w:unhideWhenUsed="1"/>
+    <w:lsdException w:name="Hashtag" w:semiHidden="1" w:unhideWhenUsed="1"/>
+    <w:lsdException w:name="Unresolved Mention" w:semiHidden="1" w:unhideWhenUsed="1"/>
+    <w:lsdException w:name="Smart Link" w:semiHidden="1" w:unhideWhenUsed="1"/>
   </w:latentStyles>
-  <w:style w:type="paragraph" w:styleId="Normal" w:default="1">
+  <w:style w:type="paragraph" w:default="1" w:styleId="Normal">
     <w:name w:val="Normal"/>
     <w:qFormat/>
   </w:style>
-  <w:style w:type="character" w:styleId="DefaultParagraphFont" w:default="1">
+  <w:style w:type="character" w:default="1" w:styleId="VarsaylanParagrafYazTipi">
     <w:name w:val="Default Paragraph Font"/>
     <w:uiPriority w:val="1"/>
     <w:semiHidden/>
     <w:unhideWhenUsed/>
   </w:style>
-  <w:style w:type="table" w:styleId="TableNormal" w:default="1">
+  <w:style w:type="table" w:default="1" w:styleId="NormalTablo">
     <w:name w:val="Normal Table"/>
     <w:uiPriority w:val="99"/>
     <w:semiHidden/>
@@ -2953,36 +3885,29 @@
       </w:tblCellMar>
     </w:tblPr>
   </w:style>
-  <w:style w:type="numbering" w:styleId="NoList" w:default="1">
+  <w:style w:type="numbering" w:default="1" w:styleId="ListeYok">
     <w:name w:val="No List"/>
     <w:uiPriority w:val="99"/>
     <w:semiHidden/>
     <w:unhideWhenUsed/>
   </w:style>
-  <w:style xmlns:w="http://schemas.openxmlformats.org/wordprocessingml/2006/main" w:type="table" w:styleId="TableGrid">
-    <w:name xmlns:w="http://schemas.openxmlformats.org/wordprocessingml/2006/main" w:val="Table Grid"/>
-    <w:basedOn xmlns:w="http://schemas.openxmlformats.org/wordprocessingml/2006/main" w:val="TableNormal"/>
-    <w:uiPriority xmlns:w="http://schemas.openxmlformats.org/wordprocessingml/2006/main" w:val="59"/>
-    <w:rsid xmlns:w="http://schemas.openxmlformats.org/wordprocessingml/2006/main" w:val="00FB4123"/>
-    <w:pPr xmlns:w="http://schemas.openxmlformats.org/wordprocessingml/2006/main">
+  <w:style w:type="table" w:styleId="TabloKlavuzu">
+    <w:name w:val="Table Grid"/>
+    <w:basedOn w:val="NormalTablo"/>
+    <w:uiPriority w:val="59"/>
+    <w:rsid w:val="00FB4123"/>
+    <w:pPr>
       <w:spacing w:after="0" w:line="240" w:lineRule="auto"/>
     </w:pPr>
-    <w:tblPr xmlns:w="http://schemas.openxmlformats.org/wordprocessingml/2006/main">
-      <w:tblInd w:w="0" w:type="dxa"/>
+    <w:tblPr>
       <w:tblBorders>
-        <w:top w:val="single" w:color="000000" w:themeColor="text1" w:sz="4" w:space="0"/>
-        <w:left w:val="single" w:color="000000" w:themeColor="text1" w:sz="4" w:space="0"/>
-        <w:bottom w:val="single" w:color="000000" w:themeColor="text1" w:sz="4" w:space="0"/>
-        <w:right w:val="single" w:color="000000" w:themeColor="text1" w:sz="4" w:space="0"/>
-        <w:insideH w:val="single" w:color="000000" w:themeColor="text1" w:sz="4" w:space="0"/>
-        <w:insideV w:val="single" w:color="000000" w:themeColor="text1" w:sz="4" w:space="0"/>
+        <w:top w:val="single" w:sz="4" w:space="0" w:color="000000" w:themeColor="text1"/>
+        <w:left w:val="single" w:sz="4" w:space="0" w:color="000000" w:themeColor="text1"/>
+        <w:bottom w:val="single" w:sz="4" w:space="0" w:color="000000" w:themeColor="text1"/>
+        <w:right w:val="single" w:sz="4" w:space="0" w:color="000000" w:themeColor="text1"/>
+        <w:insideH w:val="single" w:sz="4" w:space="0" w:color="000000" w:themeColor="text1"/>
+        <w:insideV w:val="single" w:sz="4" w:space="0" w:color="000000" w:themeColor="text1"/>
       </w:tblBorders>
-      <w:tblCellMar>
-        <w:top w:w="0" w:type="dxa"/>
-        <w:left w:w="108" w:type="dxa"/>
-        <w:bottom w:w="0" w:type="dxa"/>
-        <w:right w:w="108" w:type="dxa"/>
-      </w:tblCellMar>
     </w:tblPr>
   </w:style>
 </w:styles>

--- a/files/output.docx
+++ b/files/output.docx
@@ -107,7 +107,7 @@
                                       <w:sz w:val="18"/>
                                       <w:szCs w:val="18"/>
                                     </w:rPr>
-                                    <w:t xml:space="preserve">3</w:t>
+                                    <w:t xml:space="preserve">32</w:t>
                                   </w:r>
                                   <w:proofErr w:type="spellStart"/>
                                   <w:r>
@@ -169,7 +169,7 @@
                                       <w:sz w:val="18"/>
                                       <w:szCs w:val="18"/>
                                     </w:rPr>
-                                    <w:t xml:space="preserve">3</w:t>
+                                    <w:t xml:space="preserve">32</w:t>
                                   </w:r>
                                   <w:proofErr w:type="spellStart"/>
                                   <w:r>
@@ -247,7 +247,7 @@
                                       <w:sz w:val="18"/>
                                       <w:szCs w:val="18"/>
                                     </w:rPr>
-                                    <w:t xml:space="preserve">3</w:t>
+                                    <w:t xml:space="preserve">32</w:t>
                                   </w:r>
                                   <w:proofErr w:type="spellStart"/>
                                   <w:proofErr w:type="gramStart"/>
@@ -357,7 +357,7 @@
                                 <w:sz w:val="18"/>
                                 <w:szCs w:val="18"/>
                               </w:rPr>
-                              <w:t xml:space="preserve">3</w:t>
+                              <w:t xml:space="preserve">32</w:t>
                             </w:r>
                             <w:proofErr w:type="spellStart"/>
                             <w:r>
@@ -419,7 +419,7 @@
                                 <w:sz w:val="18"/>
                                 <w:szCs w:val="18"/>
                               </w:rPr>
-                              <w:t xml:space="preserve">3</w:t>
+                              <w:t xml:space="preserve">32</w:t>
                             </w:r>
                             <w:proofErr w:type="spellStart"/>
                             <w:r>
@@ -497,7 +497,7 @@
                                 <w:sz w:val="18"/>
                                 <w:szCs w:val="18"/>
                               </w:rPr>
-                              <w:t xml:space="preserve">3</w:t>
+                              <w:t xml:space="preserve">32</w:t>
                             </w:r>
                             <w:proofErr w:type="spellStart"/>
                             <w:proofErr w:type="gramStart"/>
@@ -857,7 +857,7 @@
                                       <w:sz w:val="18"/>
                                       <w:szCs w:val="18"/>
                                     </w:rPr>
-                                    <w:t xml:space="preserve">REV-1</w:t>
+                                    <w:t xml:space="preserve">REV-0</w:t>
                                   </w:r>
                                   <w:proofErr w:type="spellStart"/>
                                   <w:r>
@@ -1183,7 +1183,7 @@
                                 <w:sz w:val="18"/>
                                 <w:szCs w:val="18"/>
                               </w:rPr>
-                              <w:t xml:space="preserve">REV-1</w:t>
+                              <w:t xml:space="preserve">REV-0</w:t>
                             </w:r>
                             <w:proofErr w:type="spellStart"/>
                             <w:r>
@@ -2203,7 +2203,7 @@
                 <w:sz w:val="18"/>
                 <w:szCs w:val="18"/>
               </w:rPr>
-              <w:t xml:space="preserve">3</w:t>
+              <w:t xml:space="preserve">2</w:t>
             </w:r>
             <w:proofErr w:type="spellStart"/>
             <w:proofErr w:type="gramStart"/>
@@ -2933,7 +2933,7 @@
                 <w:sz w:val="18"/>
                 <w:szCs w:val="18"/>
               </w:rPr>
-              <w:t xml:space="preserve">asd</w:t>
+              <w:t/>
             </w:r>
             <w:proofErr w:type="spellStart"/>
             <w:proofErr w:type="gramStart"/>
@@ -3008,7 +3008,7 @@
                 <w:sz w:val="18"/>
                 <w:szCs w:val="18"/>
               </w:rPr>
-              <w:t xml:space="preserve">as</w:t>
+              <w:t/>
             </w:r>
             <w:proofErr w:type="spellStart"/>
             <w:proofErr w:type="gramStart"/>
@@ -3083,7 +3083,7 @@
                 <w:sz w:val="18"/>
                 <w:szCs w:val="18"/>
               </w:rPr>
-              <w:t xml:space="preserve">das</w:t>
+              <w:t/>
             </w:r>
             <w:proofErr w:type="spellStart"/>
             <w:proofErr w:type="gramStart"/>
@@ -3158,7 +3158,7 @@
                 <w:sz w:val="18"/>
                 <w:szCs w:val="18"/>
               </w:rPr>
-              <w:t xml:space="preserve">asd</w:t>
+              <w:t/>
             </w:r>
             <w:proofErr w:type="spellStart"/>
             <w:proofErr w:type="gramStart"/>

--- a/files/output.docx
+++ b/files/output.docx
@@ -206,7 +206,7 @@
                 <w:sz w:val="20"/>
                 <w:szCs w:val="20"/>
               </w:rPr>
-              <w:t xml:space="preserve">2</w:t>
+              <w:t xml:space="preserve">1</w:t>
             </w:r>
           </w:p>
         </w:tc>
@@ -267,7 +267,7 @@
                 <w:sz w:val="20"/>
                 <w:szCs w:val="20"/>
               </w:rPr>
-              <w:t xml:space="preserve">21-3-2023</w:t>
+              <w:t xml:space="preserve">23-3-2023</w:t>
             </w:r>
           </w:p>
         </w:tc>
@@ -334,7 +334,7 @@
                 <w:sz w:val="20"/>
                 <w:szCs w:val="20"/>
               </w:rPr>
-              <w:t xml:space="preserve">2</w:t>
+              <w:t xml:space="preserve">1</w:t>
             </w:r>
           </w:p>
         </w:tc>
@@ -409,7 +409,7 @@
                 <w:sz w:val="20"/>
                 <w:szCs w:val="20"/>
               </w:rPr>
-              <w:t xml:space="preserve">denem</w:t>
+              <w:t xml:space="preserve">neden</w:t>
             </w:r>
           </w:p>
         </w:tc>
@@ -496,7 +496,7 @@
                 <w:sz w:val="20"/>
                 <w:szCs w:val="20"/>
               </w:rPr>
-              <w:t xml:space="preserve">2</w:t>
+              <w:t xml:space="preserve">4</w:t>
             </w:r>
           </w:p>
         </w:tc>
@@ -571,7 +571,7 @@
                 <w:sz w:val="20"/>
                 <w:szCs w:val="20"/>
               </w:rPr>
-              <w:t xml:space="preserve">Q-2-2023-2</w:t>
+              <w:t xml:space="preserve">Q-4-2023-5</w:t>
             </w:r>
           </w:p>
         </w:tc>
@@ -1116,7 +1116,7 @@
                 <w:sz w:val="18"/>
                 <w:szCs w:val="18"/>
               </w:rPr>
-              <w:t xml:space="preserve">1*1*1mm</w:t>
+              <w:t xml:space="preserve">1*2*3mm</w:t>
             </w:r>
           </w:p>
         </w:tc>
@@ -1209,7 +1209,7 @@
                 <w:sz w:val="18"/>
                 <w:szCs w:val="18"/>
               </w:rPr>
-              <w:t xml:space="preserve">1.51€</w:t>
+              <w:t xml:space="preserve">8.08₺</w:t>
             </w:r>
           </w:p>
         </w:tc>
@@ -1240,7 +1240,7 @@
                 <w:sz w:val="18"/>
                 <w:szCs w:val="18"/>
               </w:rPr>
-              <w:t xml:space="preserve">1.51€</w:t>
+              <w:t xml:space="preserve">8.08₺</w:t>
             </w:r>
           </w:p>
         </w:tc>
@@ -1271,7 +1271,7 @@
                 <w:sz w:val="18"/>
                 <w:szCs w:val="18"/>
               </w:rPr>
-              <w:t xml:space="preserve"> 25 days</w:t>
+              <w:t xml:space="preserve">25 days</w:t>
             </w:r>
           </w:p>
         </w:tc>
@@ -1366,7 +1366,7 @@
                 <w:sz w:val="18"/>
                 <w:szCs w:val="18"/>
               </w:rPr>
-              <w:t xml:space="preserve">1.51 €</w:t>
+              <w:t xml:space="preserve">8.08 ₺</w:t>
             </w:r>
           </w:p>
         </w:tc>
@@ -1532,7 +1532,7 @@
                 <w:sz w:val="18"/>
                 <w:szCs w:val="18"/>
               </w:rPr>
-              <w:t xml:space="preserve">MT</w:t>
+              <w:t xml:space="preserve">ARAS</w:t>
             </w:r>
           </w:p>
         </w:tc>
@@ -1559,7 +1559,7 @@
                 <w:sz w:val="18"/>
                 <w:szCs w:val="18"/>
               </w:rPr>
-              <w:t xml:space="preserve">1</w:t>
+              <w:t xml:space="preserve">0</w:t>
             </w:r>
           </w:p>
         </w:tc>
@@ -1587,7 +1587,7 @@
                 <w:sz w:val="18"/>
                 <w:szCs w:val="18"/>
               </w:rPr>
-              <w:t xml:space="preserve">3.00 €</w:t>
+              <w:t xml:space="preserve">0.00 ₺</w:t>
             </w:r>
           </w:p>
         </w:tc>
@@ -1686,7 +1686,7 @@
                 <w:sz w:val="18"/>
                 <w:szCs w:val="18"/>
               </w:rPr>
-              <w:t xml:space="preserve">4.51 €</w:t>
+              <w:t xml:space="preserve">8.08 ₺</w:t>
             </w:r>
           </w:p>
         </w:tc>
@@ -1787,7 +1787,7 @@
                 <w:sz w:val="18"/>
                 <w:szCs w:val="18"/>
               </w:rPr>
-              <w:t/>
+              <w:t xml:space="preserve">asd</w:t>
             </w:r>
           </w:p>
         </w:tc>
@@ -1872,7 +1872,7 @@
                 <w:sz w:val="18"/>
                 <w:szCs w:val="18"/>
               </w:rPr>
-              <w:t/>
+              <w:t xml:space="preserve">asd</w:t>
             </w:r>
           </w:p>
         </w:tc>
@@ -1948,7 +1948,7 @@
                 <w:sz w:val="18"/>
                 <w:szCs w:val="18"/>
               </w:rPr>
-              <w:t/>
+              <w:t xml:space="preserve">asd</w:t>
             </w:r>
           </w:p>
         </w:tc>
@@ -2024,7 +2024,7 @@
                 <w:sz w:val="18"/>
                 <w:szCs w:val="18"/>
               </w:rPr>
-              <w:t/>
+              <w:t xml:space="preserve">asd</w:t>
             </w:r>
           </w:p>
         </w:tc>

--- a/files/output.docx
+++ b/files/output.docx
@@ -689,7 +689,7 @@
                 <w:sz w:val="20"/>
                 <w:szCs w:val="20"/>
               </w:rPr>
-              <w:t xml:space="preserve">REV-0</w:t>
+              <w:t xml:space="preserve">REV-1</w:t>
             </w:r>
           </w:p>
         </w:tc>
@@ -1085,7 +1085,7 @@
                 <w:sz w:val="18"/>
                 <w:szCs w:val="18"/>
               </w:rPr>
-              <w:t xml:space="preserve">deneme</w:t>
+              <w:t xml:space="preserve">1</w:t>
             </w:r>
           </w:p>
         </w:tc>
@@ -1178,7 +1178,7 @@
                 <w:sz w:val="18"/>
                 <w:szCs w:val="18"/>
               </w:rPr>
-              <w:t xml:space="preserve">1</w:t>
+              <w:t xml:space="preserve">11</w:t>
             </w:r>
           </w:p>
         </w:tc>
@@ -1209,7 +1209,7 @@
                 <w:sz w:val="18"/>
                 <w:szCs w:val="18"/>
               </w:rPr>
-              <w:t xml:space="preserve">8.08₺</w:t>
+              <w:t xml:space="preserve">7.16₺</w:t>
             </w:r>
           </w:p>
         </w:tc>
@@ -1240,7 +1240,7 @@
                 <w:sz w:val="18"/>
                 <w:szCs w:val="18"/>
               </w:rPr>
-              <w:t xml:space="preserve">8.08₺</w:t>
+              <w:t xml:space="preserve">78.76₺</w:t>
             </w:r>
           </w:p>
         </w:tc>
@@ -1271,7 +1271,7 @@
                 <w:sz w:val="18"/>
                 <w:szCs w:val="18"/>
               </w:rPr>
-              <w:t xml:space="preserve">25 days</w:t>
+              <w:t xml:space="preserve">2</w:t>
             </w:r>
           </w:p>
         </w:tc>
@@ -1366,7 +1366,7 @@
                 <w:sz w:val="18"/>
                 <w:szCs w:val="18"/>
               </w:rPr>
-              <w:t xml:space="preserve">8.08 ₺</w:t>
+              <w:t xml:space="preserve">78.76 ₺</w:t>
             </w:r>
           </w:p>
         </w:tc>
@@ -1686,7 +1686,7 @@
                 <w:sz w:val="18"/>
                 <w:szCs w:val="18"/>
               </w:rPr>
-              <w:t xml:space="preserve">8.08 ₺</w:t>
+              <w:t xml:space="preserve">78.76 ₺</w:t>
             </w:r>
           </w:p>
         </w:tc>

--- a/files/output.docx
+++ b/files/output.docx
@@ -1,62 +1,54 @@
 
 <file path=word/document.xml><?xml version="1.0" encoding="utf-8"?>
-<w:document xmlns:wpc="http://schemas.microsoft.com/office/word/2010/wordprocessingCanvas" xmlns:cx="http://schemas.microsoft.com/office/drawing/2014/chartex" xmlns:cx1="http://schemas.microsoft.com/office/drawing/2015/9/8/chartex" xmlns:mc="http://schemas.openxmlformats.org/markup-compatibility/2006" xmlns:o="urn:schemas-microsoft-com:office:office" xmlns:r="http://schemas.openxmlformats.org/officeDocument/2006/relationships" xmlns:m="http://schemas.openxmlformats.org/officeDocument/2006/math" xmlns:v="urn:schemas-microsoft-com:vml" xmlns:wp14="http://schemas.microsoft.com/office/word/2010/wordprocessingDrawing" xmlns:wp="http://schemas.openxmlformats.org/drawingml/2006/wordprocessingDrawing" xmlns:w10="urn:schemas-microsoft-com:office:word" xmlns:w="http://schemas.openxmlformats.org/wordprocessingml/2006/main" xmlns:w14="http://schemas.microsoft.com/office/word/2010/wordml" xmlns:w15="http://schemas.microsoft.com/office/word/2012/wordml" xmlns:w16se="http://schemas.microsoft.com/office/word/2015/wordml/symex" xmlns:wpg="http://schemas.microsoft.com/office/word/2010/wordprocessingGroup" xmlns:wpi="http://schemas.microsoft.com/office/word/2010/wordprocessingInk" xmlns:wne="http://schemas.microsoft.com/office/word/2006/wordml" xmlns:wps="http://schemas.microsoft.com/office/word/2010/wordprocessingShape" mc:Ignorable="w14 w15 w16se wp14">
+<w:document xmlns:o="urn:schemas-microsoft-com:office:office" xmlns:r="http://schemas.openxmlformats.org/officeDocument/2006/relationships" xmlns:v="urn:schemas-microsoft-com:vml" xmlns:w="http://schemas.openxmlformats.org/wordprocessingml/2006/main" xmlns:w10="urn:schemas-microsoft-com:office:word" xmlns:wp="http://schemas.openxmlformats.org/drawingml/2006/wordprocessingDrawing" xmlns:wps="http://schemas.microsoft.com/office/word/2010/wordprocessingShape" xmlns:wpg="http://schemas.microsoft.com/office/word/2010/wordprocessingGroup" xmlns:mc="http://schemas.openxmlformats.org/markup-compatibility/2006" xmlns:wp14="http://schemas.microsoft.com/office/word/2010/wordprocessingDrawing" xmlns:w14="http://schemas.microsoft.com/office/word/2010/wordml" xmlns:w15="http://schemas.microsoft.com/office/word/2012/wordml" mc:Ignorable="w14 wp14 w15">
   <w:body>
     <w:p>
       <w:pPr>
-        <w:pStyle w:val="Standarduser"/>
+        <w:pStyle w:val="Standard"/>
+        <w:rPr/>
       </w:pPr>
       <w:bookmarkStart w:id="0" w:name="_GoBack"/>
       <w:bookmarkEnd w:id="0"/>
       <w:r>
-        <w:rPr>
-          <w:noProof/>
-          <w:lang w:val="en-US"/>
-        </w:rPr>
         <w:drawing>
-          <wp:anchor distT="0" distB="0" distL="114300" distR="114300" simplePos="0" relativeHeight="251658240" behindDoc="0" locked="0" layoutInCell="1" allowOverlap="1">
+          <wp:anchor behindDoc="0" distT="0" distB="0" distL="114300" distR="114300" simplePos="0" locked="0" layoutInCell="0" allowOverlap="1" relativeHeight="2">
             <wp:simplePos x="0" y="0"/>
             <wp:positionH relativeFrom="column">
-              <wp:posOffset>125638</wp:posOffset>
+              <wp:posOffset>125730</wp:posOffset>
             </wp:positionH>
             <wp:positionV relativeFrom="paragraph">
-              <wp:posOffset>28437</wp:posOffset>
+              <wp:posOffset>28575</wp:posOffset>
             </wp:positionV>
-            <wp:extent cx="1107338" cy="520202"/>
+            <wp:extent cx="1107440" cy="520065"/>
             <wp:effectExtent l="0" t="0" r="0" b="0"/>
             <wp:wrapSquare wrapText="bothSides"/>
-            <wp:docPr id="1" name="Image1"/>
-            <wp:cNvGraphicFramePr/>
+            <wp:docPr id="1" name="Image1" descr=""/>
+            <wp:cNvGraphicFramePr>
+              <a:graphicFrameLocks xmlns:a="http://schemas.openxmlformats.org/drawingml/2006/main" noChangeAspect="1"/>
+            </wp:cNvGraphicFramePr>
             <a:graphic xmlns:a="http://schemas.openxmlformats.org/drawingml/2006/main">
               <a:graphicData uri="http://schemas.openxmlformats.org/drawingml/2006/picture">
                 <pic:pic xmlns:pic="http://schemas.openxmlformats.org/drawingml/2006/picture">
                   <pic:nvPicPr>
-                    <pic:cNvPr id="0" name=""/>
-                    <pic:cNvPicPr/>
+                    <pic:cNvPr id="1" name="Image1" descr=""/>
+                    <pic:cNvPicPr>
+                      <a:picLocks noChangeAspect="1" noChangeArrowheads="1"/>
+                    </pic:cNvPicPr>
                   </pic:nvPicPr>
                   <pic:blipFill>
-                    <a:blip r:embed="rId7">
-                      <a:lum/>
-                      <a:alphaModFix/>
-                    </a:blip>
-                    <a:srcRect/>
+                    <a:blip r:embed="rId2"/>
                     <a:stretch>
                       <a:fillRect/>
                     </a:stretch>
                   </pic:blipFill>
-                  <pic:spPr>
+                  <pic:spPr bwMode="auto">
                     <a:xfrm>
                       <a:off x="0" y="0"/>
-                      <a:ext cx="1107338" cy="520202"/>
+                      <a:ext cx="1107440" cy="520065"/>
                     </a:xfrm>
                     <a:prstGeom prst="rect">
                       <a:avLst/>
                     </a:prstGeom>
-                    <a:noFill/>
-                    <a:ln>
-                      <a:noFill/>
-                      <a:prstDash/>
-                    </a:ln>
                   </pic:spPr>
                 </pic:pic>
               </a:graphicData>
@@ -70,85 +62,85 @@
           <w:szCs w:val="40"/>
         </w:rPr>
         <w:tab/>
+        <w:tab/>
+        <w:tab/>
+        <w:tab/>
+      </w:r>
+    </w:p>
+    <w:p>
+      <w:pPr>
+        <w:pStyle w:val="Standard"/>
+        <w:rPr>
+          <w:sz w:val="40"/>
+          <w:szCs w:val="40"/>
+        </w:rPr>
+      </w:pPr>
+      <w:r>
+        <w:rPr>
+          <w:sz w:val="40"/>
+          <w:szCs w:val="40"/>
+        </w:rPr>
+      </w:r>
+    </w:p>
+    <w:p>
+      <w:pPr>
+        <w:pStyle w:val="Standard"/>
+        <w:jc w:val="center"/>
+        <w:rPr/>
+      </w:pPr>
+      <w:r>
+        <w:rPr>
+          <w:sz w:val="40"/>
+          <w:szCs w:val="40"/>
+        </w:rPr>
+        <w:t xml:space="preserve">       </w:t>
       </w:r>
       <w:r>
         <w:rPr>
           <w:sz w:val="40"/>
           <w:szCs w:val="40"/>
         </w:rPr>
-        <w:tab/>
+        <w:t>QUOTATION</w:t>
       </w:r>
-      <w:r>
+    </w:p>
+    <w:p>
+      <w:pPr>
+        <w:pStyle w:val="Standard"/>
+        <w:jc w:val="center"/>
         <w:rPr>
           <w:sz w:val="40"/>
           <w:szCs w:val="40"/>
         </w:rPr>
-        <w:tab/>
-      </w:r>
-      <w:r>
-        <w:rPr>
-          <w:sz w:val="40"/>
-          <w:szCs w:val="40"/>
-        </w:rPr>
-        <w:tab/>
-      </w:r>
-    </w:p>
-    <w:p>
-      <w:pPr>
-        <w:pStyle w:val="Standarduser"/>
-        <w:rPr>
-          <w:sz w:val="40"/>
-          <w:szCs w:val="40"/>
-        </w:rPr>
-      </w:pPr>
-    </w:p>
-    <w:p>
-      <w:pPr>
-        <w:pStyle w:val="Standarduser"/>
-        <w:jc w:val="center"/>
       </w:pPr>
       <w:r>
         <w:rPr>
           <w:sz w:val="40"/>
           <w:szCs w:val="40"/>
         </w:rPr>
-        <w:t xml:space="preserve">       QUOTATION</w:t>
       </w:r>
-    </w:p>
-    <w:p>
-      <w:pPr>
-        <w:pStyle w:val="Standarduser"/>
-        <w:jc w:val="center"/>
-        <w:rPr>
-          <w:sz w:val="40"/>
-          <w:szCs w:val="40"/>
-        </w:rPr>
-      </w:pPr>
     </w:p>
     <w:tbl>
       <w:tblPr>
         <w:tblW w:w="11520" w:type="dxa"/>
-        <w:tblInd w:w="5" w:type="dxa"/>
+        <w:jc w:val="left"/>
+        <w:tblInd w:w="3" w:type="dxa"/>
         <w:tblLayout w:type="fixed"/>
         <w:tblCellMar>
-          <w:left w:w="10" w:type="dxa"/>
-          <w:right w:w="10" w:type="dxa"/>
+          <w:top w:w="29" w:type="dxa"/>
+          <w:left w:w="29" w:type="dxa"/>
+          <w:bottom w:w="29" w:type="dxa"/>
+          <w:right w:w="29" w:type="dxa"/>
         </w:tblCellMar>
-        <w:tblLook w:val="0000" w:firstRow="0" w:lastRow="0" w:firstColumn="0" w:lastColumn="0" w:noHBand="0" w:noVBand="0"/>
+        <w:tblLook w:val="0000" w:noHBand="0" w:noVBand="0" w:firstColumn="0" w:lastRow="0" w:lastColumn="0" w:firstRow="0"/>
       </w:tblPr>
       <w:tblGrid>
-        <w:gridCol w:w="3512"/>
+        <w:gridCol w:w="3511"/>
         <w:gridCol w:w="2609"/>
         <w:gridCol w:w="3061"/>
         <w:gridCol w:w="2338"/>
       </w:tblGrid>
       <w:tr>
-        <w:tblPrEx>
-          <w:tblCellMar>
-            <w:top w:w="0" w:type="dxa"/>
-            <w:bottom w:w="0" w:type="dxa"/>
-          </w:tblCellMar>
-        </w:tblPrEx>
+        <w:trPr/>
         <w:tc>
           <w:tcPr>
             <w:tcW w:w="3511" w:type="dxa"/>
@@ -157,18 +149,15 @@
               <w:left w:val="single" w:sz="2" w:space="0" w:color="000000"/>
               <w:bottom w:val="single" w:sz="2" w:space="0" w:color="000000"/>
             </w:tcBorders>
-            <w:tcMar>
-              <w:top w:w="29" w:type="dxa"/>
-              <w:left w:w="29" w:type="dxa"/>
-              <w:bottom w:w="29" w:type="dxa"/>
-              <w:right w:w="29" w:type="dxa"/>
-            </w:tcMar>
           </w:tcPr>
           <w:p>
             <w:pPr>
               <w:pStyle w:val="TableContents"/>
-              <w:keepNext/>
+              <w:keepNext w:val="true"/>
+              <w:widowControl w:val="false"/>
+              <w:spacing w:before="0" w:after="160"/>
               <w:jc w:val="center"/>
+              <w:rPr/>
             </w:pPr>
             <w:r>
               <w:rPr>
@@ -189,24 +178,21 @@
               <w:left w:val="single" w:sz="2" w:space="0" w:color="000000"/>
               <w:bottom w:val="single" w:sz="2" w:space="0" w:color="000000"/>
             </w:tcBorders>
-            <w:tcMar>
-              <w:top w:w="29" w:type="dxa"/>
-              <w:left w:w="29" w:type="dxa"/>
-              <w:bottom w:w="29" w:type="dxa"/>
-              <w:right w:w="29" w:type="dxa"/>
-            </w:tcMar>
           </w:tcPr>
           <w:p>
             <w:pPr>
               <w:pStyle w:val="TableContents"/>
+              <w:widowControl w:val="false"/>
+              <w:spacing w:before="0" w:after="160"/>
               <w:jc w:val="center"/>
+              <w:rPr/>
             </w:pPr>
             <w:r>
               <w:rPr>
                 <w:sz w:val="20"/>
                 <w:szCs w:val="20"/>
               </w:rPr>
-              <w:t xml:space="preserve">1</w:t>
+              <w:t xml:space="preserve">DORUK BULUT </w:t>
             </w:r>
           </w:p>
         </w:tc>
@@ -218,17 +204,14 @@
               <w:left w:val="single" w:sz="2" w:space="0" w:color="000000"/>
               <w:bottom w:val="single" w:sz="2" w:space="0" w:color="000000"/>
             </w:tcBorders>
-            <w:tcMar>
-              <w:top w:w="29" w:type="dxa"/>
-              <w:left w:w="29" w:type="dxa"/>
-              <w:bottom w:w="29" w:type="dxa"/>
-              <w:right w:w="29" w:type="dxa"/>
-            </w:tcMar>
           </w:tcPr>
           <w:p>
             <w:pPr>
               <w:pStyle w:val="TableContents"/>
+              <w:widowControl w:val="false"/>
+              <w:spacing w:before="0" w:after="160"/>
               <w:jc w:val="center"/>
+              <w:rPr/>
             </w:pPr>
             <w:r>
               <w:rPr>
@@ -250,35 +233,27 @@
               <w:bottom w:val="single" w:sz="2" w:space="0" w:color="000000"/>
               <w:right w:val="single" w:sz="2" w:space="0" w:color="000000"/>
             </w:tcBorders>
-            <w:tcMar>
-              <w:top w:w="29" w:type="dxa"/>
-              <w:left w:w="29" w:type="dxa"/>
-              <w:bottom w:w="29" w:type="dxa"/>
-              <w:right w:w="29" w:type="dxa"/>
-            </w:tcMar>
           </w:tcPr>
           <w:p>
             <w:pPr>
               <w:pStyle w:val="TableContents"/>
+              <w:widowControl w:val="false"/>
+              <w:spacing w:before="0" w:after="160"/>
               <w:jc w:val="center"/>
+              <w:rPr/>
             </w:pPr>
             <w:r>
               <w:rPr>
                 <w:sz w:val="20"/>
                 <w:szCs w:val="20"/>
               </w:rPr>
-              <w:t xml:space="preserve">23-3-2023</w:t>
+              <w:t xml:space="preserve">25-3-2023</w:t>
             </w:r>
           </w:p>
         </w:tc>
       </w:tr>
       <w:tr>
-        <w:tblPrEx>
-          <w:tblCellMar>
-            <w:top w:w="0" w:type="dxa"/>
-            <w:bottom w:w="0" w:type="dxa"/>
-          </w:tblCellMar>
-        </w:tblPrEx>
+        <w:trPr/>
         <w:tc>
           <w:tcPr>
             <w:tcW w:w="3511" w:type="dxa"/>
@@ -286,18 +261,15 @@
               <w:left w:val="single" w:sz="2" w:space="0" w:color="000000"/>
               <w:bottom w:val="single" w:sz="2" w:space="0" w:color="000000"/>
             </w:tcBorders>
-            <w:tcMar>
-              <w:top w:w="29" w:type="dxa"/>
-              <w:left w:w="29" w:type="dxa"/>
-              <w:bottom w:w="29" w:type="dxa"/>
-              <w:right w:w="29" w:type="dxa"/>
-            </w:tcMar>
           </w:tcPr>
           <w:p>
             <w:pPr>
               <w:pStyle w:val="TableContents"/>
-              <w:keepNext/>
+              <w:keepNext w:val="true"/>
+              <w:widowControl w:val="false"/>
+              <w:spacing w:before="0" w:after="160"/>
               <w:jc w:val="center"/>
+              <w:rPr/>
             </w:pPr>
             <w:r>
               <w:rPr>
@@ -317,24 +289,21 @@
               <w:left w:val="single" w:sz="2" w:space="0" w:color="000000"/>
               <w:bottom w:val="single" w:sz="2" w:space="0" w:color="000000"/>
             </w:tcBorders>
-            <w:tcMar>
-              <w:top w:w="29" w:type="dxa"/>
-              <w:left w:w="29" w:type="dxa"/>
-              <w:bottom w:w="29" w:type="dxa"/>
-              <w:right w:w="29" w:type="dxa"/>
-            </w:tcMar>
           </w:tcPr>
           <w:p>
             <w:pPr>
               <w:pStyle w:val="TableContents"/>
+              <w:widowControl w:val="false"/>
+              <w:spacing w:before="0" w:after="160"/>
               <w:jc w:val="center"/>
+              <w:rPr/>
             </w:pPr>
             <w:r>
               <w:rPr>
                 <w:sz w:val="20"/>
                 <w:szCs w:val="20"/>
               </w:rPr>
-              <w:t xml:space="preserve">1</w:t>
+              <w:t xml:space="preserve">VASYSOFT</w:t>
             </w:r>
           </w:p>
         </w:tc>
@@ -345,17 +314,14 @@
               <w:left w:val="single" w:sz="2" w:space="0" w:color="000000"/>
               <w:bottom w:val="single" w:sz="2" w:space="0" w:color="000000"/>
             </w:tcBorders>
-            <w:tcMar>
-              <w:top w:w="29" w:type="dxa"/>
-              <w:left w:w="29" w:type="dxa"/>
-              <w:bottom w:w="29" w:type="dxa"/>
-              <w:right w:w="29" w:type="dxa"/>
-            </w:tcMar>
           </w:tcPr>
           <w:p>
             <w:pPr>
               <w:pStyle w:val="TableContents"/>
+              <w:widowControl w:val="false"/>
+              <w:spacing w:before="0" w:after="160"/>
               <w:jc w:val="center"/>
+              <w:rPr/>
             </w:pPr>
             <w:r>
               <w:rPr>
@@ -392,37 +358,28 @@
               <w:bottom w:val="single" w:sz="2" w:space="0" w:color="000000"/>
               <w:right w:val="single" w:sz="2" w:space="0" w:color="000000"/>
             </w:tcBorders>
-            <w:tcMar>
-              <w:top w:w="29" w:type="dxa"/>
-              <w:left w:w="29" w:type="dxa"/>
-              <w:bottom w:w="29" w:type="dxa"/>
-              <w:right w:w="29" w:type="dxa"/>
-            </w:tcMar>
           </w:tcPr>
           <w:p>
             <w:pPr>
               <w:pStyle w:val="TableContents"/>
+              <w:widowControl w:val="false"/>
+              <w:spacing w:before="0" w:after="160"/>
               <w:jc w:val="center"/>
+              <w:rPr/>
             </w:pPr>
             <w:r>
               <w:rPr>
                 <w:sz w:val="20"/>
                 <w:szCs w:val="20"/>
               </w:rPr>
-              <w:t xml:space="preserve">neden</w:t>
+              <w:t xml:space="preserve">12313353</w:t>
             </w:r>
           </w:p>
         </w:tc>
       </w:tr>
       <w:tr>
-        <w:tblPrEx>
-          <w:tblCellMar>
-            <w:top w:w="0" w:type="dxa"/>
-            <w:bottom w:w="0" w:type="dxa"/>
-          </w:tblCellMar>
-        </w:tblPrEx>
         <w:trPr>
-          <w:trHeight w:val="388"/>
+          <w:trHeight w:val="388" w:hRule="atLeast"/>
         </w:trPr>
         <w:tc>
           <w:tcPr>
@@ -431,19 +388,15 @@
               <w:left w:val="single" w:sz="2" w:space="0" w:color="000000"/>
               <w:bottom w:val="single" w:sz="2" w:space="0" w:color="000000"/>
             </w:tcBorders>
-            <w:tcMar>
-              <w:top w:w="29" w:type="dxa"/>
-              <w:left w:w="29" w:type="dxa"/>
-              <w:bottom w:w="29" w:type="dxa"/>
-              <w:right w:w="29" w:type="dxa"/>
-            </w:tcMar>
           </w:tcPr>
           <w:p>
             <w:pPr>
               <w:pStyle w:val="TableContents"/>
-              <w:keepNext/>
-              <w:spacing w:after="46" w:line="240" w:lineRule="auto"/>
+              <w:keepNext w:val="true"/>
+              <w:widowControl w:val="false"/>
+              <w:spacing w:lineRule="auto" w:line="240" w:before="0" w:after="46"/>
               <w:jc w:val="center"/>
+              <w:rPr/>
             </w:pPr>
             <w:r>
               <w:rPr>
@@ -479,24 +432,21 @@
               <w:left w:val="single" w:sz="2" w:space="0" w:color="000000"/>
               <w:bottom w:val="single" w:sz="2" w:space="0" w:color="000000"/>
             </w:tcBorders>
-            <w:tcMar>
-              <w:top w:w="29" w:type="dxa"/>
-              <w:left w:w="29" w:type="dxa"/>
-              <w:bottom w:w="29" w:type="dxa"/>
-              <w:right w:w="29" w:type="dxa"/>
-            </w:tcMar>
           </w:tcPr>
           <w:p>
             <w:pPr>
               <w:pStyle w:val="TableContents"/>
+              <w:widowControl w:val="false"/>
+              <w:spacing w:before="0" w:after="160"/>
               <w:jc w:val="center"/>
+              <w:rPr/>
             </w:pPr>
             <w:r>
               <w:rPr>
                 <w:sz w:val="20"/>
                 <w:szCs w:val="20"/>
               </w:rPr>
-              <w:t xml:space="preserve">4</w:t>
+              <w:t xml:space="preserve">10</w:t>
             </w:r>
           </w:p>
         </w:tc>
@@ -507,17 +457,14 @@
               <w:left w:val="single" w:sz="2" w:space="0" w:color="000000"/>
               <w:bottom w:val="single" w:sz="2" w:space="0" w:color="000000"/>
             </w:tcBorders>
-            <w:tcMar>
-              <w:top w:w="29" w:type="dxa"/>
-              <w:left w:w="29" w:type="dxa"/>
-              <w:bottom w:w="29" w:type="dxa"/>
-              <w:right w:w="29" w:type="dxa"/>
-            </w:tcMar>
           </w:tcPr>
           <w:p>
             <w:pPr>
               <w:pStyle w:val="TableContents"/>
+              <w:widowControl w:val="false"/>
+              <w:spacing w:before="0" w:after="160"/>
               <w:jc w:val="center"/>
+              <w:rPr/>
             </w:pPr>
             <w:r>
               <w:rPr>
@@ -554,35 +501,27 @@
               <w:bottom w:val="single" w:sz="2" w:space="0" w:color="000000"/>
               <w:right w:val="single" w:sz="2" w:space="0" w:color="000000"/>
             </w:tcBorders>
-            <w:tcMar>
-              <w:top w:w="29" w:type="dxa"/>
-              <w:left w:w="29" w:type="dxa"/>
-              <w:bottom w:w="29" w:type="dxa"/>
-              <w:right w:w="29" w:type="dxa"/>
-            </w:tcMar>
           </w:tcPr>
           <w:p>
             <w:pPr>
               <w:pStyle w:val="TableContents"/>
+              <w:widowControl w:val="false"/>
+              <w:spacing w:before="0" w:after="160"/>
               <w:jc w:val="center"/>
+              <w:rPr/>
             </w:pPr>
             <w:r>
               <w:rPr>
                 <w:sz w:val="20"/>
                 <w:szCs w:val="20"/>
               </w:rPr>
-              <w:t xml:space="preserve">Q-4-2023-5</w:t>
+              <w:t xml:space="preserve">Q-10-2023-1</w:t>
             </w:r>
           </w:p>
         </w:tc>
       </w:tr>
       <w:tr>
-        <w:tblPrEx>
-          <w:tblCellMar>
-            <w:top w:w="0" w:type="dxa"/>
-            <w:bottom w:w="0" w:type="dxa"/>
-          </w:tblCellMar>
-        </w:tblPrEx>
+        <w:trPr/>
         <w:tc>
           <w:tcPr>
             <w:tcW w:w="3511" w:type="dxa"/>
@@ -590,23 +529,25 @@
               <w:left w:val="single" w:sz="2" w:space="0" w:color="000000"/>
               <w:bottom w:val="single" w:sz="2" w:space="0" w:color="000000"/>
             </w:tcBorders>
-            <w:tcMar>
-              <w:top w:w="29" w:type="dxa"/>
-              <w:left w:w="29" w:type="dxa"/>
-              <w:bottom w:w="29" w:type="dxa"/>
-              <w:right w:w="29" w:type="dxa"/>
-            </w:tcMar>
           </w:tcPr>
           <w:p>
             <w:pPr>
               <w:pStyle w:val="TableContents"/>
-              <w:keepNext/>
+              <w:keepNext w:val="true"/>
+              <w:widowControl w:val="false"/>
+              <w:spacing w:before="0" w:after="160"/>
               <w:jc w:val="center"/>
               <w:rPr>
                 <w:sz w:val="20"/>
                 <w:szCs w:val="20"/>
               </w:rPr>
             </w:pPr>
+            <w:r>
+              <w:rPr>
+                <w:sz w:val="20"/>
+                <w:szCs w:val="20"/>
+              </w:rPr>
+            </w:r>
           </w:p>
         </w:tc>
         <w:tc>
@@ -616,22 +557,24 @@
               <w:left w:val="single" w:sz="2" w:space="0" w:color="000000"/>
               <w:bottom w:val="single" w:sz="2" w:space="0" w:color="000000"/>
             </w:tcBorders>
-            <w:tcMar>
-              <w:top w:w="29" w:type="dxa"/>
-              <w:left w:w="29" w:type="dxa"/>
-              <w:bottom w:w="29" w:type="dxa"/>
-              <w:right w:w="29" w:type="dxa"/>
-            </w:tcMar>
           </w:tcPr>
           <w:p>
             <w:pPr>
               <w:pStyle w:val="TableContents"/>
+              <w:widowControl w:val="false"/>
+              <w:spacing w:before="0" w:after="160"/>
               <w:jc w:val="center"/>
               <w:rPr>
                 <w:sz w:val="20"/>
                 <w:szCs w:val="20"/>
               </w:rPr>
             </w:pPr>
+            <w:r>
+              <w:rPr>
+                <w:sz w:val="20"/>
+                <w:szCs w:val="20"/>
+              </w:rPr>
+            </w:r>
           </w:p>
         </w:tc>
         <w:tc>
@@ -641,17 +584,14 @@
               <w:left w:val="single" w:sz="2" w:space="0" w:color="000000"/>
               <w:bottom w:val="single" w:sz="2" w:space="0" w:color="000000"/>
             </w:tcBorders>
-            <w:tcMar>
-              <w:top w:w="29" w:type="dxa"/>
-              <w:left w:w="29" w:type="dxa"/>
-              <w:bottom w:w="29" w:type="dxa"/>
-              <w:right w:w="29" w:type="dxa"/>
-            </w:tcMar>
           </w:tcPr>
           <w:p>
             <w:pPr>
               <w:pStyle w:val="TableContents"/>
+              <w:widowControl w:val="false"/>
+              <w:spacing w:before="0" w:after="160"/>
               <w:jc w:val="center"/>
+              <w:rPr/>
             </w:pPr>
             <w:r>
               <w:rPr>
@@ -672,24 +612,21 @@
               <w:bottom w:val="single" w:sz="2" w:space="0" w:color="000000"/>
               <w:right w:val="single" w:sz="2" w:space="0" w:color="000000"/>
             </w:tcBorders>
-            <w:tcMar>
-              <w:top w:w="29" w:type="dxa"/>
-              <w:left w:w="29" w:type="dxa"/>
-              <w:bottom w:w="29" w:type="dxa"/>
-              <w:right w:w="29" w:type="dxa"/>
-            </w:tcMar>
           </w:tcPr>
           <w:p>
             <w:pPr>
               <w:pStyle w:val="TableContents"/>
+              <w:widowControl w:val="false"/>
+              <w:spacing w:before="0" w:after="160"/>
               <w:jc w:val="center"/>
+              <w:rPr/>
             </w:pPr>
             <w:r>
               <w:rPr>
                 <w:sz w:val="20"/>
                 <w:szCs w:val="20"/>
               </w:rPr>
-              <w:t xml:space="preserve">REV-1</w:t>
+              <w:t xml:space="preserve">REV-0</w:t>
             </w:r>
           </w:p>
         </w:tc>
@@ -697,44 +634,47 @@
     </w:tbl>
     <w:p>
       <w:pPr>
-        <w:pStyle w:val="Standarduser"/>
+        <w:pStyle w:val="Standard"/>
         <w:jc w:val="center"/>
         <w:rPr>
           <w:sz w:val="28"/>
           <w:szCs w:val="28"/>
         </w:rPr>
       </w:pPr>
+      <w:r>
+        <w:rPr>
+          <w:sz w:val="28"/>
+          <w:szCs w:val="28"/>
+        </w:rPr>
+      </w:r>
     </w:p>
     <w:tbl>
       <w:tblPr>
         <w:tblW w:w="11520" w:type="dxa"/>
-        <w:tblInd w:w="5" w:type="dxa"/>
+        <w:jc w:val="left"/>
+        <w:tblInd w:w="0" w:type="dxa"/>
         <w:tblLayout w:type="fixed"/>
         <w:tblCellMar>
-          <w:left w:w="10" w:type="dxa"/>
-          <w:right w:w="10" w:type="dxa"/>
+          <w:top w:w="0" w:type="dxa"/>
+          <w:left w:w="108" w:type="dxa"/>
+          <w:bottom w:w="0" w:type="dxa"/>
+          <w:right w:w="108" w:type="dxa"/>
         </w:tblCellMar>
-        <w:tblLook w:val="0000" w:firstRow="0" w:lastRow="0" w:firstColumn="0" w:lastColumn="0" w:noHBand="0" w:noVBand="0"/>
+        <w:tblLook w:val="0000" w:noHBand="0" w:noVBand="0" w:firstColumn="0" w:lastRow="0" w:lastColumn="0" w:firstRow="0"/>
       </w:tblPr>
       <w:tblGrid>
-        <w:gridCol w:w="883"/>
-        <w:gridCol w:w="2525"/>
+        <w:gridCol w:w="882"/>
+        <w:gridCol w:w="2524"/>
         <w:gridCol w:w="1858"/>
         <w:gridCol w:w="1381"/>
-        <w:gridCol w:w="784"/>
-        <w:gridCol w:w="1863"/>
-        <w:gridCol w:w="1469"/>
-        <w:gridCol w:w="757"/>
+        <w:gridCol w:w="783"/>
+        <w:gridCol w:w="1862"/>
+        <w:gridCol w:w="1470"/>
+        <w:gridCol w:w="758"/>
       </w:tblGrid>
       <w:tr>
-        <w:tblPrEx>
-          <w:tblCellMar>
-            <w:top w:w="0" w:type="dxa"/>
-            <w:bottom w:w="0" w:type="dxa"/>
-          </w:tblCellMar>
-        </w:tblPrEx>
         <w:trPr>
-          <w:trHeight w:val="315"/>
+          <w:trHeight w:val="315" w:hRule="atLeast"/>
         </w:trPr>
         <w:tc>
           <w:tcPr>
@@ -745,18 +685,13 @@
               <w:bottom w:val="single" w:sz="4" w:space="0" w:color="000000"/>
               <w:right w:val="single" w:sz="4" w:space="0" w:color="000000"/>
             </w:tcBorders>
-            <w:tcMar>
-              <w:top w:w="0" w:type="dxa"/>
-              <w:left w:w="108" w:type="dxa"/>
-              <w:bottom w:w="0" w:type="dxa"/>
-              <w:right w:w="108" w:type="dxa"/>
-            </w:tcMar>
-          </w:tcPr>
-          <w:p>
-            <w:pPr>
-              <w:pStyle w:val="Standarduser"/>
-              <w:widowControl w:val="0"/>
-              <w:spacing w:after="0" w:line="240" w:lineRule="auto"/>
+          </w:tcPr>
+          <w:p>
+            <w:pPr>
+              <w:pStyle w:val="Standard"/>
+              <w:widowControl w:val="false"/>
+              <w:spacing w:lineRule="auto" w:line="240" w:before="0" w:after="0"/>
+              <w:rPr/>
             </w:pPr>
             <w:r>
               <w:rPr>
@@ -778,18 +713,13 @@
               <w:bottom w:val="single" w:sz="4" w:space="0" w:color="000000"/>
               <w:right w:val="single" w:sz="4" w:space="0" w:color="000000"/>
             </w:tcBorders>
-            <w:tcMar>
-              <w:top w:w="0" w:type="dxa"/>
-              <w:left w:w="108" w:type="dxa"/>
-              <w:bottom w:w="0" w:type="dxa"/>
-              <w:right w:w="108" w:type="dxa"/>
-            </w:tcMar>
-          </w:tcPr>
-          <w:p>
-            <w:pPr>
-              <w:pStyle w:val="Standarduser"/>
-              <w:widowControl w:val="0"/>
-              <w:spacing w:after="0" w:line="240" w:lineRule="auto"/>
+          </w:tcPr>
+          <w:p>
+            <w:pPr>
+              <w:pStyle w:val="Standard"/>
+              <w:widowControl w:val="false"/>
+              <w:spacing w:lineRule="auto" w:line="240" w:before="0" w:after="0"/>
+              <w:rPr/>
             </w:pPr>
             <w:r>
               <w:rPr>
@@ -811,18 +741,13 @@
               <w:bottom w:val="single" w:sz="4" w:space="0" w:color="000000"/>
               <w:right w:val="single" w:sz="4" w:space="0" w:color="000000"/>
             </w:tcBorders>
-            <w:tcMar>
-              <w:top w:w="0" w:type="dxa"/>
-              <w:left w:w="108" w:type="dxa"/>
-              <w:bottom w:w="0" w:type="dxa"/>
-              <w:right w:w="108" w:type="dxa"/>
-            </w:tcMar>
-          </w:tcPr>
-          <w:p>
-            <w:pPr>
-              <w:pStyle w:val="Standarduser"/>
-              <w:widowControl w:val="0"/>
-              <w:spacing w:after="0" w:line="240" w:lineRule="auto"/>
+          </w:tcPr>
+          <w:p>
+            <w:pPr>
+              <w:pStyle w:val="Standard"/>
+              <w:widowControl w:val="false"/>
+              <w:spacing w:lineRule="auto" w:line="240" w:before="0" w:after="0"/>
+              <w:rPr/>
             </w:pPr>
             <w:r>
               <w:rPr>
@@ -844,18 +769,13 @@
               <w:bottom w:val="single" w:sz="4" w:space="0" w:color="000000"/>
               <w:right w:val="single" w:sz="4" w:space="0" w:color="000000"/>
             </w:tcBorders>
-            <w:tcMar>
-              <w:top w:w="0" w:type="dxa"/>
-              <w:left w:w="108" w:type="dxa"/>
-              <w:bottom w:w="0" w:type="dxa"/>
-              <w:right w:w="108" w:type="dxa"/>
-            </w:tcMar>
-          </w:tcPr>
-          <w:p>
-            <w:pPr>
-              <w:pStyle w:val="Standarduser"/>
-              <w:widowControl w:val="0"/>
-              <w:spacing w:after="0" w:line="240" w:lineRule="auto"/>
+          </w:tcPr>
+          <w:p>
+            <w:pPr>
+              <w:pStyle w:val="Standard"/>
+              <w:widowControl w:val="false"/>
+              <w:spacing w:lineRule="auto" w:line="240" w:before="0" w:after="0"/>
+              <w:rPr/>
             </w:pPr>
             <w:r>
               <w:rPr>
@@ -870,25 +790,20 @@
         </w:tc>
         <w:tc>
           <w:tcPr>
-            <w:tcW w:w="784" w:type="dxa"/>
-            <w:tcBorders>
-              <w:top w:val="single" w:sz="4" w:space="0" w:color="000000"/>
-              <w:left w:val="single" w:sz="4" w:space="0" w:color="000000"/>
-              <w:bottom w:val="single" w:sz="4" w:space="0" w:color="000000"/>
-              <w:right w:val="single" w:sz="4" w:space="0" w:color="000000"/>
-            </w:tcBorders>
-            <w:tcMar>
-              <w:top w:w="0" w:type="dxa"/>
-              <w:left w:w="108" w:type="dxa"/>
-              <w:bottom w:w="0" w:type="dxa"/>
-              <w:right w:w="108" w:type="dxa"/>
-            </w:tcMar>
-          </w:tcPr>
-          <w:p>
-            <w:pPr>
-              <w:pStyle w:val="Standarduser"/>
-              <w:widowControl w:val="0"/>
-              <w:spacing w:after="0" w:line="240" w:lineRule="auto"/>
+            <w:tcW w:w="783" w:type="dxa"/>
+            <w:tcBorders>
+              <w:top w:val="single" w:sz="4" w:space="0" w:color="000000"/>
+              <w:left w:val="single" w:sz="4" w:space="0" w:color="000000"/>
+              <w:bottom w:val="single" w:sz="4" w:space="0" w:color="000000"/>
+              <w:right w:val="single" w:sz="4" w:space="0" w:color="000000"/>
+            </w:tcBorders>
+          </w:tcPr>
+          <w:p>
+            <w:pPr>
+              <w:pStyle w:val="Standard"/>
+              <w:widowControl w:val="false"/>
+              <w:spacing w:lineRule="auto" w:line="240" w:before="0" w:after="0"/>
+              <w:rPr/>
             </w:pPr>
             <w:r>
               <w:rPr>
@@ -902,9 +817,10 @@
           </w:p>
           <w:p>
             <w:pPr>
-              <w:pStyle w:val="Standarduser"/>
-              <w:widowControl w:val="0"/>
-              <w:spacing w:after="0" w:line="240" w:lineRule="auto"/>
+              <w:pStyle w:val="Standard"/>
+              <w:widowControl w:val="false"/>
+              <w:spacing w:lineRule="auto" w:line="240" w:before="0" w:after="0"/>
+              <w:rPr/>
             </w:pPr>
             <w:r>
               <w:rPr>
@@ -919,25 +835,20 @@
         </w:tc>
         <w:tc>
           <w:tcPr>
-            <w:tcW w:w="1863" w:type="dxa"/>
-            <w:tcBorders>
-              <w:top w:val="single" w:sz="4" w:space="0" w:color="000000"/>
-              <w:left w:val="single" w:sz="4" w:space="0" w:color="000000"/>
-              <w:bottom w:val="single" w:sz="4" w:space="0" w:color="000000"/>
-              <w:right w:val="single" w:sz="4" w:space="0" w:color="000000"/>
-            </w:tcBorders>
-            <w:tcMar>
-              <w:top w:w="0" w:type="dxa"/>
-              <w:left w:w="108" w:type="dxa"/>
-              <w:bottom w:w="0" w:type="dxa"/>
-              <w:right w:w="108" w:type="dxa"/>
-            </w:tcMar>
-          </w:tcPr>
-          <w:p>
-            <w:pPr>
-              <w:pStyle w:val="Standarduser"/>
-              <w:widowControl w:val="0"/>
-              <w:spacing w:after="0" w:line="240" w:lineRule="auto"/>
+            <w:tcW w:w="1862" w:type="dxa"/>
+            <w:tcBorders>
+              <w:top w:val="single" w:sz="4" w:space="0" w:color="000000"/>
+              <w:left w:val="single" w:sz="4" w:space="0" w:color="000000"/>
+              <w:bottom w:val="single" w:sz="4" w:space="0" w:color="000000"/>
+              <w:right w:val="single" w:sz="4" w:space="0" w:color="000000"/>
+            </w:tcBorders>
+          </w:tcPr>
+          <w:p>
+            <w:pPr>
+              <w:pStyle w:val="Standard"/>
+              <w:widowControl w:val="false"/>
+              <w:spacing w:lineRule="auto" w:line="240" w:before="0" w:after="0"/>
+              <w:rPr/>
             </w:pPr>
             <w:r>
               <w:rPr>
@@ -952,25 +863,20 @@
         </w:tc>
         <w:tc>
           <w:tcPr>
-            <w:tcW w:w="1469" w:type="dxa"/>
-            <w:tcBorders>
-              <w:top w:val="single" w:sz="4" w:space="0" w:color="000000"/>
-              <w:left w:val="single" w:sz="4" w:space="0" w:color="000000"/>
-              <w:bottom w:val="single" w:sz="4" w:space="0" w:color="000000"/>
-              <w:right w:val="single" w:sz="4" w:space="0" w:color="000000"/>
-            </w:tcBorders>
-            <w:tcMar>
-              <w:top w:w="0" w:type="dxa"/>
-              <w:left w:w="108" w:type="dxa"/>
-              <w:bottom w:w="0" w:type="dxa"/>
-              <w:right w:w="108" w:type="dxa"/>
-            </w:tcMar>
-          </w:tcPr>
-          <w:p>
-            <w:pPr>
-              <w:pStyle w:val="Standarduser"/>
-              <w:widowControl w:val="0"/>
-              <w:spacing w:after="0" w:line="240" w:lineRule="auto"/>
+            <w:tcW w:w="1470" w:type="dxa"/>
+            <w:tcBorders>
+              <w:top w:val="single" w:sz="4" w:space="0" w:color="000000"/>
+              <w:left w:val="single" w:sz="4" w:space="0" w:color="000000"/>
+              <w:bottom w:val="single" w:sz="4" w:space="0" w:color="000000"/>
+              <w:right w:val="single" w:sz="4" w:space="0" w:color="000000"/>
+            </w:tcBorders>
+          </w:tcPr>
+          <w:p>
+            <w:pPr>
+              <w:pStyle w:val="Standard"/>
+              <w:widowControl w:val="false"/>
+              <w:spacing w:lineRule="auto" w:line="240" w:before="0" w:after="0"/>
+              <w:rPr/>
             </w:pPr>
             <w:r>
               <w:rPr>
@@ -985,25 +891,20 @@
         </w:tc>
         <w:tc>
           <w:tcPr>
-            <w:tcW w:w="757" w:type="dxa"/>
-            <w:tcBorders>
-              <w:top w:val="single" w:sz="4" w:space="0" w:color="000000"/>
-              <w:left w:val="single" w:sz="4" w:space="0" w:color="000000"/>
-              <w:bottom w:val="single" w:sz="4" w:space="0" w:color="000000"/>
-              <w:right w:val="single" w:sz="4" w:space="0" w:color="000000"/>
-            </w:tcBorders>
-            <w:tcMar>
-              <w:top w:w="0" w:type="dxa"/>
-              <w:left w:w="108" w:type="dxa"/>
-              <w:bottom w:w="0" w:type="dxa"/>
-              <w:right w:w="108" w:type="dxa"/>
-            </w:tcMar>
-          </w:tcPr>
-          <w:p>
-            <w:pPr>
-              <w:pStyle w:val="Standarduser"/>
-              <w:widowControl w:val="0"/>
-              <w:spacing w:after="0" w:line="240" w:lineRule="auto"/>
+            <w:tcW w:w="758" w:type="dxa"/>
+            <w:tcBorders>
+              <w:top w:val="single" w:sz="4" w:space="0" w:color="000000"/>
+              <w:left w:val="single" w:sz="4" w:space="0" w:color="000000"/>
+              <w:bottom w:val="single" w:sz="4" w:space="0" w:color="000000"/>
+              <w:right w:val="single" w:sz="4" w:space="0" w:color="000000"/>
+            </w:tcBorders>
+          </w:tcPr>
+          <w:p>
+            <w:pPr>
+              <w:pStyle w:val="Standard"/>
+              <w:widowControl w:val="false"/>
+              <w:spacing w:lineRule="auto" w:line="240" w:before="0" w:after="0"/>
+              <w:rPr/>
             </w:pPr>
             <w:r>
               <w:rPr>
@@ -1018,14 +919,8 @@
         </w:tc>
       </w:tr>
       <w:tr>
-        <w:tblPrEx>
-          <w:tblCellMar>
-            <w:top w:w="0" w:type="dxa"/>
-            <w:bottom w:w="0" w:type="dxa"/>
-          </w:tblCellMar>
-        </w:tblPrEx>
         <w:trPr>
-          <w:trHeight w:val="980"/>
+          <w:trHeight w:val="980" w:hRule="atLeast"/>
         </w:trPr>
         <w:tc>
           <w:tcPr>
@@ -1036,18 +931,13 @@
               <w:bottom w:val="single" w:sz="4" w:space="0" w:color="000000"/>
               <w:right w:val="single" w:sz="4" w:space="0" w:color="000000"/>
             </w:tcBorders>
-            <w:tcMar>
-              <w:top w:w="0" w:type="dxa"/>
-              <w:left w:w="108" w:type="dxa"/>
-              <w:bottom w:w="0" w:type="dxa"/>
-              <w:right w:w="108" w:type="dxa"/>
-            </w:tcMar>
-          </w:tcPr>
-          <w:p>
-            <w:pPr>
-              <w:pStyle w:val="Standarduser"/>
-              <w:widowControl w:val="0"/>
-              <w:spacing w:after="0" w:line="240" w:lineRule="auto"/>
+          </w:tcPr>
+          <w:p>
+            <w:pPr>
+              <w:pStyle w:val="Standard"/>
+              <w:widowControl w:val="false"/>
+              <w:spacing w:lineRule="auto" w:line="240" w:before="0" w:after="0"/>
+              <w:rPr/>
             </w:pPr>
             <w:r>
               <w:rPr>
@@ -1067,18 +957,517 @@
               <w:bottom w:val="single" w:sz="4" w:space="0" w:color="000000"/>
               <w:right w:val="single" w:sz="4" w:space="0" w:color="000000"/>
             </w:tcBorders>
-            <w:tcMar>
-              <w:top w:w="0" w:type="dxa"/>
-              <w:left w:w="108" w:type="dxa"/>
-              <w:bottom w:w="0" w:type="dxa"/>
-              <w:right w:w="108" w:type="dxa"/>
-            </w:tcMar>
-          </w:tcPr>
-          <w:p>
-            <w:pPr>
-              <w:pStyle w:val="Standarduser"/>
-              <w:widowControl w:val="0"/>
-              <w:spacing w:after="0" w:line="240" w:lineRule="auto"/>
+          </w:tcPr>
+          <w:p>
+            <w:pPr>
+              <w:pStyle w:val="Standard"/>
+              <w:widowControl w:val="false"/>
+              <w:spacing w:lineRule="auto" w:line="240" w:before="0" w:after="0"/>
+              <w:rPr/>
+            </w:pPr>
+            <w:r>
+              <w:rPr>
+                <w:sz w:val="18"/>
+                <w:szCs w:val="18"/>
+              </w:rPr>
+              <w:t xml:space="preserve">deneme1</w:t>
+            </w:r>
+          </w:p>
+        </w:tc>
+        <w:tc>
+          <w:tcPr>
+            <w:tcW w:w="1858" w:type="dxa"/>
+            <w:tcBorders>
+              <w:top w:val="single" w:sz="4" w:space="0" w:color="000000"/>
+              <w:left w:val="single" w:sz="4" w:space="0" w:color="000000"/>
+              <w:bottom w:val="single" w:sz="4" w:space="0" w:color="000000"/>
+              <w:right w:val="single" w:sz="4" w:space="0" w:color="000000"/>
+            </w:tcBorders>
+          </w:tcPr>
+          <w:p>
+            <w:pPr>
+              <w:pStyle w:val="Standard"/>
+              <w:widowControl w:val="false"/>
+              <w:spacing w:lineRule="auto" w:line="240" w:before="0" w:after="0"/>
+              <w:rPr/>
+            </w:pPr>
+            <w:r>
+              <w:rPr>
+                <w:sz w:val="18"/>
+                <w:szCs w:val="18"/>
+              </w:rPr>
+              <w:t xml:space="preserve">1*1*3mm</w:t>
+            </w:r>
+          </w:p>
+        </w:tc>
+        <w:tc>
+          <w:tcPr>
+            <w:tcW w:w="1381" w:type="dxa"/>
+            <w:tcBorders>
+              <w:top w:val="single" w:sz="4" w:space="0" w:color="000000"/>
+              <w:left w:val="single" w:sz="4" w:space="0" w:color="000000"/>
+              <w:bottom w:val="single" w:sz="4" w:space="0" w:color="000000"/>
+              <w:right w:val="single" w:sz="4" w:space="0" w:color="000000"/>
+            </w:tcBorders>
+          </w:tcPr>
+          <w:p>
+            <w:pPr>
+              <w:pStyle w:val="Standard"/>
+              <w:widowControl w:val="false"/>
+              <w:spacing w:lineRule="auto" w:line="240" w:before="0" w:after="0"/>
+              <w:rPr/>
+            </w:pPr>
+            <w:r>
+              <w:rPr>
+                <w:sz w:val="18"/>
+                <w:szCs w:val="18"/>
+              </w:rPr>
+              <w:t xml:space="preserve">RG5</w:t>
+            </w:r>
+          </w:p>
+        </w:tc>
+        <w:tc>
+          <w:tcPr>
+            <w:tcW w:w="783" w:type="dxa"/>
+            <w:tcBorders>
+              <w:top w:val="single" w:sz="4" w:space="0" w:color="000000"/>
+              <w:left w:val="single" w:sz="4" w:space="0" w:color="000000"/>
+              <w:bottom w:val="single" w:sz="4" w:space="0" w:color="000000"/>
+              <w:right w:val="single" w:sz="4" w:space="0" w:color="000000"/>
+            </w:tcBorders>
+          </w:tcPr>
+          <w:p>
+            <w:pPr>
+              <w:pStyle w:val="Standard"/>
+              <w:widowControl w:val="false"/>
+              <w:spacing w:lineRule="auto" w:line="240" w:before="0" w:after="0"/>
+              <w:rPr/>
+            </w:pPr>
+            <w:r>
+              <w:rPr>
+                <w:sz w:val="18"/>
+                <w:szCs w:val="18"/>
+              </w:rPr>
+              <w:t xml:space="preserve">10</w:t>
+            </w:r>
+          </w:p>
+        </w:tc>
+        <w:tc>
+          <w:tcPr>
+            <w:tcW w:w="1862" w:type="dxa"/>
+            <w:tcBorders>
+              <w:top w:val="single" w:sz="4" w:space="0" w:color="000000"/>
+              <w:left w:val="single" w:sz="4" w:space="0" w:color="000000"/>
+              <w:bottom w:val="single" w:sz="4" w:space="0" w:color="000000"/>
+              <w:right w:val="single" w:sz="4" w:space="0" w:color="000000"/>
+            </w:tcBorders>
+          </w:tcPr>
+          <w:p>
+            <w:pPr>
+              <w:pStyle w:val="Standard"/>
+              <w:widowControl w:val="false"/>
+              <w:spacing w:lineRule="auto" w:line="240" w:before="0" w:after="0"/>
+              <w:rPr/>
+            </w:pPr>
+            <w:r>
+              <w:rPr>
+                <w:sz w:val="18"/>
+                <w:szCs w:val="18"/>
+              </w:rPr>
+              <w:t xml:space="preserve">526.21₺</w:t>
+            </w:r>
+          </w:p>
+        </w:tc>
+        <w:tc>
+          <w:tcPr>
+            <w:tcW w:w="1470" w:type="dxa"/>
+            <w:tcBorders>
+              <w:top w:val="single" w:sz="4" w:space="0" w:color="000000"/>
+              <w:left w:val="single" w:sz="4" w:space="0" w:color="000000"/>
+              <w:bottom w:val="single" w:sz="4" w:space="0" w:color="000000"/>
+              <w:right w:val="single" w:sz="4" w:space="0" w:color="000000"/>
+            </w:tcBorders>
+          </w:tcPr>
+          <w:p>
+            <w:pPr>
+              <w:pStyle w:val="Standard"/>
+              <w:widowControl w:val="false"/>
+              <w:spacing w:lineRule="auto" w:line="240" w:before="0" w:after="0"/>
+              <w:rPr/>
+            </w:pPr>
+            <w:r>
+              <w:rPr>
+                <w:sz w:val="18"/>
+                <w:szCs w:val="18"/>
+              </w:rPr>
+              <w:t xml:space="preserve">5262.10₺</w:t>
+            </w:r>
+          </w:p>
+        </w:tc>
+        <w:tc>
+          <w:tcPr>
+            <w:tcW w:w="758" w:type="dxa"/>
+            <w:tcBorders>
+              <w:top w:val="single" w:sz="4" w:space="0" w:color="000000"/>
+              <w:left w:val="single" w:sz="4" w:space="0" w:color="000000"/>
+              <w:bottom w:val="single" w:sz="4" w:space="0" w:color="000000"/>
+              <w:right w:val="single" w:sz="4" w:space="0" w:color="000000"/>
+            </w:tcBorders>
+          </w:tcPr>
+          <w:p>
+            <w:pPr>
+              <w:pStyle w:val="Standard"/>
+              <w:widowControl w:val="false"/>
+              <w:spacing w:lineRule="auto" w:line="240" w:before="0" w:after="0"/>
+              <w:rPr/>
+            </w:pPr>
+            <w:r>
+              <w:rPr>
+                <w:sz w:val="18"/>
+                <w:szCs w:val="18"/>
+              </w:rPr>
+              <w:t xml:space="preserve">25 gün</w:t>
+            </w:r>
+          </w:p>
+        </w:tc>
+      </w:tr>
+      <w:tr>
+        <w:trPr>
+          <w:trHeight w:val="980" w:hRule="atLeast"/>
+        </w:trPr>
+        <w:tc>
+          <w:tcPr>
+            <w:tcW w:w="882" w:type="dxa"/>
+            <w:tcBorders>
+              <w:top w:val="single" w:sz="4" w:space="0" w:color="000000"/>
+              <w:left w:val="single" w:sz="4" w:space="0" w:color="000000"/>
+              <w:bottom w:val="single" w:sz="4" w:space="0" w:color="000000"/>
+              <w:right w:val="single" w:sz="4" w:space="0" w:color="000000"/>
+            </w:tcBorders>
+          </w:tcPr>
+          <w:p>
+            <w:pPr>
+              <w:pStyle w:val="Standard"/>
+              <w:widowControl w:val="false"/>
+              <w:spacing w:lineRule="auto" w:line="240" w:before="0" w:after="0"/>
+              <w:rPr/>
+            </w:pPr>
+            <w:r>
+              <w:rPr>
+                <w:sz w:val="18"/>
+                <w:szCs w:val="18"/>
+              </w:rPr>
+              <w:t xml:space="preserve">2</w:t>
+            </w:r>
+          </w:p>
+        </w:tc>
+        <w:tc>
+          <w:tcPr>
+            <w:tcW w:w="2524" w:type="dxa"/>
+            <w:tcBorders>
+              <w:top w:val="single" w:sz="4" w:space="0" w:color="000000"/>
+              <w:left w:val="single" w:sz="4" w:space="0" w:color="000000"/>
+              <w:bottom w:val="single" w:sz="4" w:space="0" w:color="000000"/>
+              <w:right w:val="single" w:sz="4" w:space="0" w:color="000000"/>
+            </w:tcBorders>
+          </w:tcPr>
+          <w:p>
+            <w:pPr>
+              <w:pStyle w:val="Standard"/>
+              <w:widowControl w:val="false"/>
+              <w:spacing w:lineRule="auto" w:line="240" w:before="0" w:after="0"/>
+              <w:rPr/>
+            </w:pPr>
+            <w:r>
+              <w:rPr>
+                <w:sz w:val="18"/>
+                <w:szCs w:val="18"/>
+              </w:rPr>
+              <w:t xml:space="preserve">deneme4</w:t>
+            </w:r>
+          </w:p>
+        </w:tc>
+        <w:tc>
+          <w:tcPr>
+            <w:tcW w:w="1858" w:type="dxa"/>
+            <w:tcBorders>
+              <w:top w:val="single" w:sz="4" w:space="0" w:color="000000"/>
+              <w:left w:val="single" w:sz="4" w:space="0" w:color="000000"/>
+              <w:bottom w:val="single" w:sz="4" w:space="0" w:color="000000"/>
+              <w:right w:val="single" w:sz="4" w:space="0" w:color="000000"/>
+            </w:tcBorders>
+          </w:tcPr>
+          <w:p>
+            <w:pPr>
+              <w:pStyle w:val="Standard"/>
+              <w:widowControl w:val="false"/>
+              <w:spacing w:lineRule="auto" w:line="240" w:before="0" w:after="0"/>
+              <w:rPr/>
+            </w:pPr>
+            <w:r>
+              <w:rPr>
+                <w:sz w:val="18"/>
+                <w:szCs w:val="18"/>
+              </w:rPr>
+              <w:t xml:space="preserve">Q1*Q1*3mm</w:t>
+            </w:r>
+          </w:p>
+        </w:tc>
+        <w:tc>
+          <w:tcPr>
+            <w:tcW w:w="1381" w:type="dxa"/>
+            <w:tcBorders>
+              <w:top w:val="single" w:sz="4" w:space="0" w:color="000000"/>
+              <w:left w:val="single" w:sz="4" w:space="0" w:color="000000"/>
+              <w:bottom w:val="single" w:sz="4" w:space="0" w:color="000000"/>
+              <w:right w:val="single" w:sz="4" w:space="0" w:color="000000"/>
+            </w:tcBorders>
+          </w:tcPr>
+          <w:p>
+            <w:pPr>
+              <w:pStyle w:val="Standard"/>
+              <w:widowControl w:val="false"/>
+              <w:spacing w:lineRule="auto" w:line="240" w:before="0" w:after="0"/>
+              <w:rPr/>
+            </w:pPr>
+            <w:r>
+              <w:rPr>
+                <w:sz w:val="18"/>
+                <w:szCs w:val="18"/>
+              </w:rPr>
+              <w:t xml:space="preserve">RG5</w:t>
+            </w:r>
+          </w:p>
+        </w:tc>
+        <w:tc>
+          <w:tcPr>
+            <w:tcW w:w="783" w:type="dxa"/>
+            <w:tcBorders>
+              <w:top w:val="single" w:sz="4" w:space="0" w:color="000000"/>
+              <w:left w:val="single" w:sz="4" w:space="0" w:color="000000"/>
+              <w:bottom w:val="single" w:sz="4" w:space="0" w:color="000000"/>
+              <w:right w:val="single" w:sz="4" w:space="0" w:color="000000"/>
+            </w:tcBorders>
+          </w:tcPr>
+          <w:p>
+            <w:pPr>
+              <w:pStyle w:val="Standard"/>
+              <w:widowControl w:val="false"/>
+              <w:spacing w:lineRule="auto" w:line="240" w:before="0" w:after="0"/>
+              <w:rPr/>
+            </w:pPr>
+            <w:r>
+              <w:rPr>
+                <w:sz w:val="18"/>
+                <w:szCs w:val="18"/>
+              </w:rPr>
+              <w:t xml:space="preserve">12</w:t>
+            </w:r>
+          </w:p>
+        </w:tc>
+        <w:tc>
+          <w:tcPr>
+            <w:tcW w:w="1862" w:type="dxa"/>
+            <w:tcBorders>
+              <w:top w:val="single" w:sz="4" w:space="0" w:color="000000"/>
+              <w:left w:val="single" w:sz="4" w:space="0" w:color="000000"/>
+              <w:bottom w:val="single" w:sz="4" w:space="0" w:color="000000"/>
+              <w:right w:val="single" w:sz="4" w:space="0" w:color="000000"/>
+            </w:tcBorders>
+          </w:tcPr>
+          <w:p>
+            <w:pPr>
+              <w:pStyle w:val="Standard"/>
+              <w:widowControl w:val="false"/>
+              <w:spacing w:lineRule="auto" w:line="240" w:before="0" w:after="0"/>
+              <w:rPr/>
+            </w:pPr>
+            <w:r>
+              <w:rPr>
+                <w:sz w:val="18"/>
+                <w:szCs w:val="18"/>
+              </w:rPr>
+              <w:t xml:space="preserve">28₺</w:t>
+            </w:r>
+          </w:p>
+        </w:tc>
+        <w:tc>
+          <w:tcPr>
+            <w:tcW w:w="1470" w:type="dxa"/>
+            <w:tcBorders>
+              <w:top w:val="single" w:sz="4" w:space="0" w:color="000000"/>
+              <w:left w:val="single" w:sz="4" w:space="0" w:color="000000"/>
+              <w:bottom w:val="single" w:sz="4" w:space="0" w:color="000000"/>
+              <w:right w:val="single" w:sz="4" w:space="0" w:color="000000"/>
+            </w:tcBorders>
+          </w:tcPr>
+          <w:p>
+            <w:pPr>
+              <w:pStyle w:val="Standard"/>
+              <w:widowControl w:val="false"/>
+              <w:spacing w:lineRule="auto" w:line="240" w:before="0" w:after="0"/>
+              <w:rPr/>
+            </w:pPr>
+            <w:r>
+              <w:rPr>
+                <w:sz w:val="18"/>
+                <w:szCs w:val="18"/>
+              </w:rPr>
+              <w:t xml:space="preserve">336.00₺</w:t>
+            </w:r>
+          </w:p>
+        </w:tc>
+        <w:tc>
+          <w:tcPr>
+            <w:tcW w:w="758" w:type="dxa"/>
+            <w:tcBorders>
+              <w:top w:val="single" w:sz="4" w:space="0" w:color="000000"/>
+              <w:left w:val="single" w:sz="4" w:space="0" w:color="000000"/>
+              <w:bottom w:val="single" w:sz="4" w:space="0" w:color="000000"/>
+              <w:right w:val="single" w:sz="4" w:space="0" w:color="000000"/>
+            </w:tcBorders>
+          </w:tcPr>
+          <w:p>
+            <w:pPr>
+              <w:pStyle w:val="Standard"/>
+              <w:widowControl w:val="false"/>
+              <w:spacing w:lineRule="auto" w:line="240" w:before="0" w:after="0"/>
+              <w:rPr/>
+            </w:pPr>
+            <w:r>
+              <w:rPr>
+                <w:sz w:val="18"/>
+                <w:szCs w:val="18"/>
+              </w:rPr>
+              <w:t xml:space="preserve">25 gün</w:t>
+            </w:r>
+          </w:p>
+        </w:tc>
+      </w:tr>
+      <w:tr>
+        <w:trPr>
+          <w:trHeight w:val="980" w:hRule="atLeast"/>
+        </w:trPr>
+        <w:tc>
+          <w:tcPr>
+            <w:tcW w:w="882" w:type="dxa"/>
+            <w:tcBorders>
+              <w:top w:val="single" w:sz="4" w:space="0" w:color="000000"/>
+              <w:left w:val="single" w:sz="4" w:space="0" w:color="000000"/>
+              <w:bottom w:val="single" w:sz="4" w:space="0" w:color="000000"/>
+              <w:right w:val="single" w:sz="4" w:space="0" w:color="000000"/>
+            </w:tcBorders>
+          </w:tcPr>
+          <w:p>
+            <w:pPr>
+              <w:pStyle w:val="Standard"/>
+              <w:widowControl w:val="false"/>
+              <w:spacing w:lineRule="auto" w:line="240" w:before="0" w:after="0"/>
+              <w:rPr/>
+            </w:pPr>
+            <w:r>
+              <w:rPr>
+                <w:sz w:val="18"/>
+                <w:szCs w:val="18"/>
+              </w:rPr>
+              <w:t xml:space="preserve">3</w:t>
+            </w:r>
+          </w:p>
+        </w:tc>
+        <w:tc>
+          <w:tcPr>
+            <w:tcW w:w="2524" w:type="dxa"/>
+            <w:tcBorders>
+              <w:top w:val="single" w:sz="4" w:space="0" w:color="000000"/>
+              <w:left w:val="single" w:sz="4" w:space="0" w:color="000000"/>
+              <w:bottom w:val="single" w:sz="4" w:space="0" w:color="000000"/>
+              <w:right w:val="single" w:sz="4" w:space="0" w:color="000000"/>
+            </w:tcBorders>
+          </w:tcPr>
+          <w:p>
+            <w:pPr>
+              <w:pStyle w:val="Standard"/>
+              <w:widowControl w:val="false"/>
+              <w:spacing w:lineRule="auto" w:line="240" w:before="0" w:after="0"/>
+              <w:rPr/>
+            </w:pPr>
+            <w:r>
+              <w:rPr>
+                <w:sz w:val="18"/>
+                <w:szCs w:val="18"/>
+              </w:rPr>
+              <w:t xml:space="preserve">deneme5</w:t>
+            </w:r>
+          </w:p>
+        </w:tc>
+        <w:tc>
+          <w:tcPr>
+            <w:tcW w:w="1858" w:type="dxa"/>
+            <w:tcBorders>
+              <w:top w:val="single" w:sz="4" w:space="0" w:color="000000"/>
+              <w:left w:val="single" w:sz="4" w:space="0" w:color="000000"/>
+              <w:bottom w:val="single" w:sz="4" w:space="0" w:color="000000"/>
+              <w:right w:val="single" w:sz="4" w:space="0" w:color="000000"/>
+            </w:tcBorders>
+          </w:tcPr>
+          <w:p>
+            <w:pPr>
+              <w:pStyle w:val="Standard"/>
+              <w:widowControl w:val="false"/>
+              <w:spacing w:lineRule="auto" w:line="240" w:before="0" w:after="0"/>
+              <w:rPr/>
+            </w:pPr>
+            <w:r>
+              <w:rPr>
+                <w:sz w:val="18"/>
+                <w:szCs w:val="18"/>
+              </w:rPr>
+              <w:t xml:space="preserve">Q1*Q1*Q1*1*1*1*1mm</w:t>
+            </w:r>
+          </w:p>
+        </w:tc>
+        <w:tc>
+          <w:tcPr>
+            <w:tcW w:w="1381" w:type="dxa"/>
+            <w:tcBorders>
+              <w:top w:val="single" w:sz="4" w:space="0" w:color="000000"/>
+              <w:left w:val="single" w:sz="4" w:space="0" w:color="000000"/>
+              <w:bottom w:val="single" w:sz="4" w:space="0" w:color="000000"/>
+              <w:right w:val="single" w:sz="4" w:space="0" w:color="000000"/>
+            </w:tcBorders>
+          </w:tcPr>
+          <w:p>
+            <w:pPr>
+              <w:pStyle w:val="Standard"/>
+              <w:widowControl w:val="false"/>
+              <w:spacing w:lineRule="auto" w:line="240" w:before="0" w:after="0"/>
+              <w:rPr/>
+            </w:pPr>
+            <w:r>
+              <w:rPr>
+                <w:sz w:val="18"/>
+                <w:szCs w:val="18"/>
+              </w:rPr>
+              <w:t xml:space="preserve">RG5</w:t>
+            </w:r>
+          </w:p>
+        </w:tc>
+        <w:tc>
+          <w:tcPr>
+            <w:tcW w:w="783" w:type="dxa"/>
+            <w:tcBorders>
+              <w:top w:val="single" w:sz="4" w:space="0" w:color="000000"/>
+              <w:left w:val="single" w:sz="4" w:space="0" w:color="000000"/>
+              <w:bottom w:val="single" w:sz="4" w:space="0" w:color="000000"/>
+              <w:right w:val="single" w:sz="4" w:space="0" w:color="000000"/>
+            </w:tcBorders>
+          </w:tcPr>
+          <w:p>
+            <w:pPr>
+              <w:pStyle w:val="Standard"/>
+              <w:widowControl w:val="false"/>
+              <w:spacing w:lineRule="auto" w:line="240" w:before="0" w:after="0"/>
+              <w:rPr/>
             </w:pPr>
             <w:r>
               <w:rPr>
@@ -1091,6 +1480,141 @@
         </w:tc>
         <w:tc>
           <w:tcPr>
+            <w:tcW w:w="1862" w:type="dxa"/>
+            <w:tcBorders>
+              <w:top w:val="single" w:sz="4" w:space="0" w:color="000000"/>
+              <w:left w:val="single" w:sz="4" w:space="0" w:color="000000"/>
+              <w:bottom w:val="single" w:sz="4" w:space="0" w:color="000000"/>
+              <w:right w:val="single" w:sz="4" w:space="0" w:color="000000"/>
+            </w:tcBorders>
+          </w:tcPr>
+          <w:p>
+            <w:pPr>
+              <w:pStyle w:val="Standard"/>
+              <w:widowControl w:val="false"/>
+              <w:spacing w:lineRule="auto" w:line="240" w:before="0" w:after="0"/>
+              <w:rPr/>
+            </w:pPr>
+            <w:r>
+              <w:rPr>
+                <w:sz w:val="18"/>
+                <w:szCs w:val="18"/>
+              </w:rPr>
+              <w:t xml:space="preserve">3.03₺</w:t>
+            </w:r>
+          </w:p>
+        </w:tc>
+        <w:tc>
+          <w:tcPr>
+            <w:tcW w:w="1470" w:type="dxa"/>
+            <w:tcBorders>
+              <w:top w:val="single" w:sz="4" w:space="0" w:color="000000"/>
+              <w:left w:val="single" w:sz="4" w:space="0" w:color="000000"/>
+              <w:bottom w:val="single" w:sz="4" w:space="0" w:color="000000"/>
+              <w:right w:val="single" w:sz="4" w:space="0" w:color="000000"/>
+            </w:tcBorders>
+          </w:tcPr>
+          <w:p>
+            <w:pPr>
+              <w:pStyle w:val="Standard"/>
+              <w:widowControl w:val="false"/>
+              <w:spacing w:lineRule="auto" w:line="240" w:before="0" w:after="0"/>
+              <w:rPr/>
+            </w:pPr>
+            <w:r>
+              <w:rPr>
+                <w:sz w:val="18"/>
+                <w:szCs w:val="18"/>
+              </w:rPr>
+              <w:t xml:space="preserve">3.03₺</w:t>
+            </w:r>
+          </w:p>
+        </w:tc>
+        <w:tc>
+          <w:tcPr>
+            <w:tcW w:w="758" w:type="dxa"/>
+            <w:tcBorders>
+              <w:top w:val="single" w:sz="4" w:space="0" w:color="000000"/>
+              <w:left w:val="single" w:sz="4" w:space="0" w:color="000000"/>
+              <w:bottom w:val="single" w:sz="4" w:space="0" w:color="000000"/>
+              <w:right w:val="single" w:sz="4" w:space="0" w:color="000000"/>
+            </w:tcBorders>
+          </w:tcPr>
+          <w:p>
+            <w:pPr>
+              <w:pStyle w:val="Standard"/>
+              <w:widowControl w:val="false"/>
+              <w:spacing w:lineRule="auto" w:line="240" w:before="0" w:after="0"/>
+              <w:rPr/>
+            </w:pPr>
+            <w:r>
+              <w:rPr>
+                <w:sz w:val="18"/>
+                <w:szCs w:val="18"/>
+              </w:rPr>
+              <w:t xml:space="preserve">25 gün</w:t>
+            </w:r>
+          </w:p>
+        </w:tc>
+      </w:tr>
+      <w:tr>
+        <w:trPr>
+          <w:trHeight w:val="980" w:hRule="atLeast"/>
+        </w:trPr>
+        <w:tc>
+          <w:tcPr>
+            <w:tcW w:w="882" w:type="dxa"/>
+            <w:tcBorders>
+              <w:top w:val="single" w:sz="4" w:space="0" w:color="000000"/>
+              <w:left w:val="single" w:sz="4" w:space="0" w:color="000000"/>
+              <w:bottom w:val="single" w:sz="4" w:space="0" w:color="000000"/>
+              <w:right w:val="single" w:sz="4" w:space="0" w:color="000000"/>
+            </w:tcBorders>
+          </w:tcPr>
+          <w:p>
+            <w:pPr>
+              <w:pStyle w:val="Standard"/>
+              <w:widowControl w:val="false"/>
+              <w:spacing w:lineRule="auto" w:line="240" w:before="0" w:after="0"/>
+              <w:rPr/>
+            </w:pPr>
+            <w:r>
+              <w:rPr>
+                <w:sz w:val="18"/>
+                <w:szCs w:val="18"/>
+              </w:rPr>
+              <w:t xml:space="preserve">4</w:t>
+            </w:r>
+          </w:p>
+        </w:tc>
+        <w:tc>
+          <w:tcPr>
+            <w:tcW w:w="2524" w:type="dxa"/>
+            <w:tcBorders>
+              <w:top w:val="single" w:sz="4" w:space="0" w:color="000000"/>
+              <w:left w:val="single" w:sz="4" w:space="0" w:color="000000"/>
+              <w:bottom w:val="single" w:sz="4" w:space="0" w:color="000000"/>
+              <w:right w:val="single" w:sz="4" w:space="0" w:color="000000"/>
+            </w:tcBorders>
+          </w:tcPr>
+          <w:p>
+            <w:pPr>
+              <w:pStyle w:val="Standard"/>
+              <w:widowControl w:val="false"/>
+              <w:spacing w:lineRule="auto" w:line="240" w:before="0" w:after="0"/>
+              <w:rPr/>
+            </w:pPr>
+            <w:r>
+              <w:rPr>
+                <w:sz w:val="18"/>
+                <w:szCs w:val="18"/>
+              </w:rPr>
+              <w:t xml:space="preserve">deneme3</w:t>
+            </w:r>
+          </w:p>
+        </w:tc>
+        <w:tc>
+          <w:tcPr>
             <w:tcW w:w="1858" w:type="dxa"/>
             <w:tcBorders>
               <w:top w:val="single" w:sz="4" w:space="0" w:color="000000"/>
@@ -1098,25 +1622,20 @@
               <w:bottom w:val="single" w:sz="4" w:space="0" w:color="000000"/>
               <w:right w:val="single" w:sz="4" w:space="0" w:color="000000"/>
             </w:tcBorders>
-            <w:tcMar>
-              <w:top w:w="0" w:type="dxa"/>
-              <w:left w:w="108" w:type="dxa"/>
-              <w:bottom w:w="0" w:type="dxa"/>
-              <w:right w:w="108" w:type="dxa"/>
-            </w:tcMar>
-          </w:tcPr>
-          <w:p>
-            <w:pPr>
-              <w:pStyle w:val="Standarduser"/>
-              <w:widowControl w:val="0"/>
-              <w:spacing w:after="0" w:line="240" w:lineRule="auto"/>
-            </w:pPr>
-            <w:r>
-              <w:rPr>
-                <w:sz w:val="18"/>
-                <w:szCs w:val="18"/>
-              </w:rPr>
-              <w:t xml:space="preserve">1*2*3mm</w:t>
+          </w:tcPr>
+          <w:p>
+            <w:pPr>
+              <w:pStyle w:val="Standard"/>
+              <w:widowControl w:val="false"/>
+              <w:spacing w:lineRule="auto" w:line="240" w:before="0" w:after="0"/>
+              <w:rPr/>
+            </w:pPr>
+            <w:r>
+              <w:rPr>
+                <w:sz w:val="18"/>
+                <w:szCs w:val="18"/>
+              </w:rPr>
+              <w:t xml:space="preserve">Q1*Q3*Q1*2*3mm</w:t>
             </w:r>
           </w:p>
         </w:tc>
@@ -1129,18 +1648,13 @@
               <w:bottom w:val="single" w:sz="4" w:space="0" w:color="000000"/>
               <w:right w:val="single" w:sz="4" w:space="0" w:color="000000"/>
             </w:tcBorders>
-            <w:tcMar>
-              <w:top w:w="0" w:type="dxa"/>
-              <w:left w:w="108" w:type="dxa"/>
-              <w:bottom w:w="0" w:type="dxa"/>
-              <w:right w:w="108" w:type="dxa"/>
-            </w:tcMar>
-          </w:tcPr>
-          <w:p>
-            <w:pPr>
-              <w:pStyle w:val="Standarduser"/>
-              <w:widowControl w:val="0"/>
-              <w:spacing w:after="0" w:line="240" w:lineRule="auto"/>
+          </w:tcPr>
+          <w:p>
+            <w:pPr>
+              <w:pStyle w:val="Standard"/>
+              <w:widowControl w:val="false"/>
+              <w:spacing w:lineRule="auto" w:line="240" w:before="0" w:after="0"/>
+              <w:rPr/>
             </w:pPr>
             <w:r>
               <w:rPr>
@@ -1153,125 +1667,318 @@
         </w:tc>
         <w:tc>
           <w:tcPr>
-            <w:tcW w:w="784" w:type="dxa"/>
-            <w:tcBorders>
-              <w:top w:val="single" w:sz="4" w:space="0" w:color="000000"/>
-              <w:left w:val="single" w:sz="4" w:space="0" w:color="000000"/>
-              <w:bottom w:val="single" w:sz="4" w:space="0" w:color="000000"/>
-              <w:right w:val="single" w:sz="4" w:space="0" w:color="000000"/>
-            </w:tcBorders>
-            <w:tcMar>
-              <w:top w:w="0" w:type="dxa"/>
-              <w:left w:w="108" w:type="dxa"/>
-              <w:bottom w:w="0" w:type="dxa"/>
-              <w:right w:w="108" w:type="dxa"/>
-            </w:tcMar>
-          </w:tcPr>
-          <w:p>
-            <w:pPr>
-              <w:pStyle w:val="Standarduser"/>
-              <w:widowControl w:val="0"/>
-              <w:spacing w:after="0" w:line="240" w:lineRule="auto"/>
-            </w:pPr>
-            <w:r>
-              <w:rPr>
-                <w:sz w:val="18"/>
-                <w:szCs w:val="18"/>
-              </w:rPr>
-              <w:t xml:space="preserve">11</w:t>
-            </w:r>
-          </w:p>
-        </w:tc>
-        <w:tc>
-          <w:tcPr>
-            <w:tcW w:w="1863" w:type="dxa"/>
-            <w:tcBorders>
-              <w:top w:val="single" w:sz="4" w:space="0" w:color="000000"/>
-              <w:left w:val="single" w:sz="4" w:space="0" w:color="000000"/>
-              <w:bottom w:val="single" w:sz="4" w:space="0" w:color="000000"/>
-              <w:right w:val="single" w:sz="4" w:space="0" w:color="000000"/>
-            </w:tcBorders>
-            <w:tcMar>
-              <w:top w:w="0" w:type="dxa"/>
-              <w:left w:w="108" w:type="dxa"/>
-              <w:bottom w:w="0" w:type="dxa"/>
-              <w:right w:w="108" w:type="dxa"/>
-            </w:tcMar>
-          </w:tcPr>
-          <w:p>
-            <w:pPr>
-              <w:pStyle w:val="Standarduser"/>
-              <w:widowControl w:val="0"/>
-              <w:spacing w:after="0" w:line="240" w:lineRule="auto"/>
-            </w:pPr>
-            <w:r>
-              <w:rPr>
-                <w:sz w:val="18"/>
-                <w:szCs w:val="18"/>
-              </w:rPr>
-              <w:t xml:space="preserve">7.16₺</w:t>
-            </w:r>
-          </w:p>
-        </w:tc>
-        <w:tc>
-          <w:tcPr>
-            <w:tcW w:w="1469" w:type="dxa"/>
-            <w:tcBorders>
-              <w:top w:val="single" w:sz="4" w:space="0" w:color="000000"/>
-              <w:left w:val="single" w:sz="4" w:space="0" w:color="000000"/>
-              <w:bottom w:val="single" w:sz="4" w:space="0" w:color="000000"/>
-              <w:right w:val="single" w:sz="4" w:space="0" w:color="000000"/>
-            </w:tcBorders>
-            <w:tcMar>
-              <w:top w:w="0" w:type="dxa"/>
-              <w:left w:w="108" w:type="dxa"/>
-              <w:bottom w:w="0" w:type="dxa"/>
-              <w:right w:w="108" w:type="dxa"/>
-            </w:tcMar>
-          </w:tcPr>
-          <w:p>
-            <w:pPr>
-              <w:pStyle w:val="Standarduser"/>
-              <w:widowControl w:val="0"/>
-              <w:spacing w:after="0" w:line="240" w:lineRule="auto"/>
-            </w:pPr>
-            <w:r>
-              <w:rPr>
-                <w:sz w:val="18"/>
-                <w:szCs w:val="18"/>
-              </w:rPr>
-              <w:t xml:space="preserve">78.76₺</w:t>
-            </w:r>
-          </w:p>
-        </w:tc>
-        <w:tc>
-          <w:tcPr>
-            <w:tcW w:w="757" w:type="dxa"/>
-            <w:tcBorders>
-              <w:top w:val="single" w:sz="4" w:space="0" w:color="000000"/>
-              <w:left w:val="single" w:sz="4" w:space="0" w:color="000000"/>
-              <w:bottom w:val="single" w:sz="4" w:space="0" w:color="000000"/>
-              <w:right w:val="single" w:sz="4" w:space="0" w:color="000000"/>
-            </w:tcBorders>
-            <w:tcMar>
-              <w:top w:w="0" w:type="dxa"/>
-              <w:left w:w="108" w:type="dxa"/>
-              <w:bottom w:w="0" w:type="dxa"/>
-              <w:right w:w="108" w:type="dxa"/>
-            </w:tcMar>
-          </w:tcPr>
-          <w:p>
-            <w:pPr>
-              <w:pStyle w:val="Standarduser"/>
-              <w:widowControl w:val="0"/>
-              <w:spacing w:after="0" w:line="240" w:lineRule="auto"/>
-            </w:pPr>
-            <w:r>
-              <w:rPr>
-                <w:sz w:val="18"/>
-                <w:szCs w:val="18"/>
-              </w:rPr>
-              <w:t xml:space="preserve">2</w:t>
+            <w:tcW w:w="783" w:type="dxa"/>
+            <w:tcBorders>
+              <w:top w:val="single" w:sz="4" w:space="0" w:color="000000"/>
+              <w:left w:val="single" w:sz="4" w:space="0" w:color="000000"/>
+              <w:bottom w:val="single" w:sz="4" w:space="0" w:color="000000"/>
+              <w:right w:val="single" w:sz="4" w:space="0" w:color="000000"/>
+            </w:tcBorders>
+          </w:tcPr>
+          <w:p>
+            <w:pPr>
+              <w:pStyle w:val="Standard"/>
+              <w:widowControl w:val="false"/>
+              <w:spacing w:lineRule="auto" w:line="240" w:before="0" w:after="0"/>
+              <w:rPr/>
+            </w:pPr>
+            <w:r>
+              <w:rPr>
+                <w:sz w:val="18"/>
+                <w:szCs w:val="18"/>
+              </w:rPr>
+              <w:t xml:space="preserve">1</w:t>
+            </w:r>
+          </w:p>
+        </w:tc>
+        <w:tc>
+          <w:tcPr>
+            <w:tcW w:w="1862" w:type="dxa"/>
+            <w:tcBorders>
+              <w:top w:val="single" w:sz="4" w:space="0" w:color="000000"/>
+              <w:left w:val="single" w:sz="4" w:space="0" w:color="000000"/>
+              <w:bottom w:val="single" w:sz="4" w:space="0" w:color="000000"/>
+              <w:right w:val="single" w:sz="4" w:space="0" w:color="000000"/>
+            </w:tcBorders>
+          </w:tcPr>
+          <w:p>
+            <w:pPr>
+              <w:pStyle w:val="Standard"/>
+              <w:widowControl w:val="false"/>
+              <w:spacing w:lineRule="auto" w:line="240" w:before="0" w:after="0"/>
+              <w:rPr/>
+            </w:pPr>
+            <w:r>
+              <w:rPr>
+                <w:sz w:val="18"/>
+                <w:szCs w:val="18"/>
+              </w:rPr>
+              <w:t xml:space="preserve">3.36₺</w:t>
+            </w:r>
+          </w:p>
+        </w:tc>
+        <w:tc>
+          <w:tcPr>
+            <w:tcW w:w="1470" w:type="dxa"/>
+            <w:tcBorders>
+              <w:top w:val="single" w:sz="4" w:space="0" w:color="000000"/>
+              <w:left w:val="single" w:sz="4" w:space="0" w:color="000000"/>
+              <w:bottom w:val="single" w:sz="4" w:space="0" w:color="000000"/>
+              <w:right w:val="single" w:sz="4" w:space="0" w:color="000000"/>
+            </w:tcBorders>
+          </w:tcPr>
+          <w:p>
+            <w:pPr>
+              <w:pStyle w:val="Standard"/>
+              <w:widowControl w:val="false"/>
+              <w:spacing w:lineRule="auto" w:line="240" w:before="0" w:after="0"/>
+              <w:rPr/>
+            </w:pPr>
+            <w:r>
+              <w:rPr>
+                <w:sz w:val="18"/>
+                <w:szCs w:val="18"/>
+              </w:rPr>
+              <w:t xml:space="preserve">3.36₺</w:t>
+            </w:r>
+          </w:p>
+        </w:tc>
+        <w:tc>
+          <w:tcPr>
+            <w:tcW w:w="758" w:type="dxa"/>
+            <w:tcBorders>
+              <w:top w:val="single" w:sz="4" w:space="0" w:color="000000"/>
+              <w:left w:val="single" w:sz="4" w:space="0" w:color="000000"/>
+              <w:bottom w:val="single" w:sz="4" w:space="0" w:color="000000"/>
+              <w:right w:val="single" w:sz="4" w:space="0" w:color="000000"/>
+            </w:tcBorders>
+          </w:tcPr>
+          <w:p>
+            <w:pPr>
+              <w:pStyle w:val="Standard"/>
+              <w:widowControl w:val="false"/>
+              <w:spacing w:lineRule="auto" w:line="240" w:before="0" w:after="0"/>
+              <w:rPr/>
+            </w:pPr>
+            <w:r>
+              <w:rPr>
+                <w:sz w:val="18"/>
+                <w:szCs w:val="18"/>
+              </w:rPr>
+              <w:t xml:space="preserve">25 gün</w:t>
+            </w:r>
+          </w:p>
+        </w:tc>
+      </w:tr>
+      <w:tr>
+        <w:trPr>
+          <w:trHeight w:val="980" w:hRule="atLeast"/>
+        </w:trPr>
+        <w:tc>
+          <w:tcPr>
+            <w:tcW w:w="882" w:type="dxa"/>
+            <w:tcBorders>
+              <w:top w:val="single" w:sz="4" w:space="0" w:color="000000"/>
+              <w:left w:val="single" w:sz="4" w:space="0" w:color="000000"/>
+              <w:bottom w:val="single" w:sz="4" w:space="0" w:color="000000"/>
+              <w:right w:val="single" w:sz="4" w:space="0" w:color="000000"/>
+            </w:tcBorders>
+          </w:tcPr>
+          <w:p>
+            <w:pPr>
+              <w:pStyle w:val="Standard"/>
+              <w:widowControl w:val="false"/>
+              <w:spacing w:lineRule="auto" w:line="240" w:before="0" w:after="0"/>
+              <w:rPr/>
+            </w:pPr>
+            <w:r>
+              <w:rPr>
+                <w:sz w:val="18"/>
+                <w:szCs w:val="18"/>
+              </w:rPr>
+              <w:t xml:space="preserve">5</w:t>
+            </w:r>
+          </w:p>
+        </w:tc>
+        <w:tc>
+          <w:tcPr>
+            <w:tcW w:w="2524" w:type="dxa"/>
+            <w:tcBorders>
+              <w:top w:val="single" w:sz="4" w:space="0" w:color="000000"/>
+              <w:left w:val="single" w:sz="4" w:space="0" w:color="000000"/>
+              <w:bottom w:val="single" w:sz="4" w:space="0" w:color="000000"/>
+              <w:right w:val="single" w:sz="4" w:space="0" w:color="000000"/>
+            </w:tcBorders>
+          </w:tcPr>
+          <w:p>
+            <w:pPr>
+              <w:pStyle w:val="Standard"/>
+              <w:widowControl w:val="false"/>
+              <w:spacing w:lineRule="auto" w:line="240" w:before="0" w:after="0"/>
+              <w:rPr/>
+            </w:pPr>
+            <w:r>
+              <w:rPr>
+                <w:sz w:val="18"/>
+                <w:szCs w:val="18"/>
+              </w:rPr>
+              <w:t xml:space="preserve">deneme2</w:t>
+            </w:r>
+          </w:p>
+        </w:tc>
+        <w:tc>
+          <w:tcPr>
+            <w:tcW w:w="1858" w:type="dxa"/>
+            <w:tcBorders>
+              <w:top w:val="single" w:sz="4" w:space="0" w:color="000000"/>
+              <w:left w:val="single" w:sz="4" w:space="0" w:color="000000"/>
+              <w:bottom w:val="single" w:sz="4" w:space="0" w:color="000000"/>
+              <w:right w:val="single" w:sz="4" w:space="0" w:color="000000"/>
+            </w:tcBorders>
+          </w:tcPr>
+          <w:p>
+            <w:pPr>
+              <w:pStyle w:val="Standard"/>
+              <w:widowControl w:val="false"/>
+              <w:spacing w:lineRule="auto" w:line="240" w:before="0" w:after="0"/>
+              <w:rPr/>
+            </w:pPr>
+            <w:r>
+              <w:rPr>
+                <w:sz w:val="18"/>
+                <w:szCs w:val="18"/>
+              </w:rPr>
+              <w:t xml:space="preserve">Q1*Q1*Q1*Q1*1*1*1*1mm</w:t>
+            </w:r>
+          </w:p>
+        </w:tc>
+        <w:tc>
+          <w:tcPr>
+            <w:tcW w:w="1381" w:type="dxa"/>
+            <w:tcBorders>
+              <w:top w:val="single" w:sz="4" w:space="0" w:color="000000"/>
+              <w:left w:val="single" w:sz="4" w:space="0" w:color="000000"/>
+              <w:bottom w:val="single" w:sz="4" w:space="0" w:color="000000"/>
+              <w:right w:val="single" w:sz="4" w:space="0" w:color="000000"/>
+            </w:tcBorders>
+          </w:tcPr>
+          <w:p>
+            <w:pPr>
+              <w:pStyle w:val="Standard"/>
+              <w:widowControl w:val="false"/>
+              <w:spacing w:lineRule="auto" w:line="240" w:before="0" w:after="0"/>
+              <w:rPr/>
+            </w:pPr>
+            <w:r>
+              <w:rPr>
+                <w:sz w:val="18"/>
+                <w:szCs w:val="18"/>
+              </w:rPr>
+              <w:t xml:space="preserve">RG5</w:t>
+            </w:r>
+          </w:p>
+        </w:tc>
+        <w:tc>
+          <w:tcPr>
+            <w:tcW w:w="783" w:type="dxa"/>
+            <w:tcBorders>
+              <w:top w:val="single" w:sz="4" w:space="0" w:color="000000"/>
+              <w:left w:val="single" w:sz="4" w:space="0" w:color="000000"/>
+              <w:bottom w:val="single" w:sz="4" w:space="0" w:color="000000"/>
+              <w:right w:val="single" w:sz="4" w:space="0" w:color="000000"/>
+            </w:tcBorders>
+          </w:tcPr>
+          <w:p>
+            <w:pPr>
+              <w:pStyle w:val="Standard"/>
+              <w:widowControl w:val="false"/>
+              <w:spacing w:lineRule="auto" w:line="240" w:before="0" w:after="0"/>
+              <w:rPr/>
+            </w:pPr>
+            <w:r>
+              <w:rPr>
+                <w:sz w:val="18"/>
+                <w:szCs w:val="18"/>
+              </w:rPr>
+              <w:t xml:space="preserve">12</w:t>
+            </w:r>
+          </w:p>
+        </w:tc>
+        <w:tc>
+          <w:tcPr>
+            <w:tcW w:w="1862" w:type="dxa"/>
+            <w:tcBorders>
+              <w:top w:val="single" w:sz="4" w:space="0" w:color="000000"/>
+              <w:left w:val="single" w:sz="4" w:space="0" w:color="000000"/>
+              <w:bottom w:val="single" w:sz="4" w:space="0" w:color="000000"/>
+              <w:right w:val="single" w:sz="4" w:space="0" w:color="000000"/>
+            </w:tcBorders>
+          </w:tcPr>
+          <w:p>
+            <w:pPr>
+              <w:pStyle w:val="Standard"/>
+              <w:widowControl w:val="false"/>
+              <w:spacing w:lineRule="auto" w:line="240" w:before="0" w:after="0"/>
+              <w:rPr/>
+            </w:pPr>
+            <w:r>
+              <w:rPr>
+                <w:sz w:val="18"/>
+                <w:szCs w:val="18"/>
+              </w:rPr>
+              <w:t xml:space="preserve">28₺</w:t>
+            </w:r>
+          </w:p>
+        </w:tc>
+        <w:tc>
+          <w:tcPr>
+            <w:tcW w:w="1470" w:type="dxa"/>
+            <w:tcBorders>
+              <w:top w:val="single" w:sz="4" w:space="0" w:color="000000"/>
+              <w:left w:val="single" w:sz="4" w:space="0" w:color="000000"/>
+              <w:bottom w:val="single" w:sz="4" w:space="0" w:color="000000"/>
+              <w:right w:val="single" w:sz="4" w:space="0" w:color="000000"/>
+            </w:tcBorders>
+          </w:tcPr>
+          <w:p>
+            <w:pPr>
+              <w:pStyle w:val="Standard"/>
+              <w:widowControl w:val="false"/>
+              <w:spacing w:lineRule="auto" w:line="240" w:before="0" w:after="0"/>
+              <w:rPr/>
+            </w:pPr>
+            <w:r>
+              <w:rPr>
+                <w:sz w:val="18"/>
+                <w:szCs w:val="18"/>
+              </w:rPr>
+              <w:t xml:space="preserve">336.00₺</w:t>
+            </w:r>
+          </w:p>
+        </w:tc>
+        <w:tc>
+          <w:tcPr>
+            <w:tcW w:w="758" w:type="dxa"/>
+            <w:tcBorders>
+              <w:top w:val="single" w:sz="4" w:space="0" w:color="000000"/>
+              <w:left w:val="single" w:sz="4" w:space="0" w:color="000000"/>
+              <w:bottom w:val="single" w:sz="4" w:space="0" w:color="000000"/>
+              <w:right w:val="single" w:sz="4" w:space="0" w:color="000000"/>
+            </w:tcBorders>
+          </w:tcPr>
+          <w:p>
+            <w:pPr>
+              <w:pStyle w:val="Standard"/>
+              <w:widowControl w:val="false"/>
+              <w:spacing w:lineRule="auto" w:line="240" w:before="0" w:after="0"/>
+              <w:rPr/>
+            </w:pPr>
+            <w:r>
+              <w:rPr>
+                <w:sz w:val="18"/>
+                <w:szCs w:val="18"/>
+              </w:rPr>
+              <w:t xml:space="preserve">25 gün</w:t>
             </w:r>
           </w:p>
         </w:tc>
@@ -1279,53 +1986,51 @@
     </w:tbl>
     <w:p>
       <w:pPr>
-        <w:pStyle w:val="Textbodyuser"/>
+        <w:pStyle w:val="Textbody1"/>
+        <w:rPr/>
       </w:pPr>
+      <w:r>
+        <w:rPr/>
+      </w:r>
     </w:p>
     <w:tbl>
       <w:tblPr>
         <w:tblW w:w="5674" w:type="dxa"/>
         <w:jc w:val="right"/>
+        <w:tblInd w:w="0" w:type="dxa"/>
         <w:tblLayout w:type="fixed"/>
         <w:tblCellMar>
-          <w:left w:w="10" w:type="dxa"/>
-          <w:right w:w="10" w:type="dxa"/>
+          <w:top w:w="29" w:type="dxa"/>
+          <w:left w:w="29" w:type="dxa"/>
+          <w:bottom w:w="29" w:type="dxa"/>
+          <w:right w:w="29" w:type="dxa"/>
         </w:tblCellMar>
-        <w:tblLook w:val="0000" w:firstRow="0" w:lastRow="0" w:firstColumn="0" w:lastColumn="0" w:noHBand="0" w:noVBand="0"/>
+        <w:tblLook w:val="0000" w:noHBand="0" w:noVBand="0" w:firstColumn="0" w:lastRow="0" w:lastColumn="0" w:firstRow="0"/>
       </w:tblPr>
       <w:tblGrid>
-        <w:gridCol w:w="2250"/>
-        <w:gridCol w:w="3424"/>
+        <w:gridCol w:w="2251"/>
+        <w:gridCol w:w="3423"/>
       </w:tblGrid>
       <w:tr>
-        <w:tblPrEx>
-          <w:tblCellMar>
-            <w:top w:w="0" w:type="dxa"/>
-            <w:bottom w:w="0" w:type="dxa"/>
-          </w:tblCellMar>
-        </w:tblPrEx>
         <w:trPr>
-          <w:trHeight w:val="360"/>
-          <w:jc w:val="right"/>
+          <w:trHeight w:val="360" w:hRule="atLeast"/>
         </w:trPr>
         <w:tc>
           <w:tcPr>
-            <w:tcW w:w="2250" w:type="dxa"/>
+            <w:tcW w:w="2251" w:type="dxa"/>
             <w:tcBorders>
               <w:top w:val="single" w:sz="2" w:space="0" w:color="000000"/>
               <w:left w:val="single" w:sz="2" w:space="0" w:color="000000"/>
               <w:bottom w:val="single" w:sz="2" w:space="0" w:color="000000"/>
             </w:tcBorders>
-            <w:tcMar>
-              <w:top w:w="29" w:type="dxa"/>
-              <w:left w:w="29" w:type="dxa"/>
-              <w:bottom w:w="29" w:type="dxa"/>
-              <w:right w:w="29" w:type="dxa"/>
-            </w:tcMar>
           </w:tcPr>
           <w:p>
             <w:pPr>
               <w:pStyle w:val="TableContents"/>
+              <w:widowControl w:val="false"/>
+              <w:spacing w:before="0" w:after="160"/>
+              <w:jc w:val="left"/>
+              <w:rPr/>
             </w:pPr>
             <w:r>
               <w:rPr>
@@ -1347,18 +2052,17 @@
               <w:bottom w:val="single" w:sz="2" w:space="0" w:color="000000"/>
               <w:right w:val="single" w:sz="2" w:space="0" w:color="000000"/>
             </w:tcBorders>
-            <w:tcMar>
-              <w:top w:w="29" w:type="dxa"/>
-              <w:left w:w="29" w:type="dxa"/>
-              <w:bottom w:w="29" w:type="dxa"/>
-              <w:right w:w="29" w:type="dxa"/>
-            </w:tcMar>
           </w:tcPr>
           <w:p>
             <w:pPr>
               <w:pStyle w:val="TableContents"/>
-            </w:pPr>
-            <w:r>
+              <w:widowControl w:val="false"/>
+              <w:spacing w:before="0" w:after="160"/>
+              <w:jc w:val="left"/>
+              <w:rPr/>
+            </w:pPr>
+            <w:r>
+              <w:rPr/>
               <w:t xml:space="preserve"> </w:t>
             </w:r>
             <w:r>
@@ -1366,7 +2070,7 @@
                 <w:sz w:val="18"/>
                 <w:szCs w:val="18"/>
               </w:rPr>
-              <w:t xml:space="preserve">78.76 ₺</w:t>
+              <w:t xml:space="preserve">5940.49 ₺</w:t>
             </w:r>
           </w:p>
         </w:tc>
@@ -1374,23 +2078,32 @@
     </w:tbl>
     <w:p>
       <w:pPr>
-        <w:pStyle w:val="Standarduser"/>
+        <w:pStyle w:val="Standard"/>
         <w:rPr>
           <w:sz w:val="18"/>
           <w:szCs w:val="18"/>
         </w:rPr>
       </w:pPr>
+      <w:r>
+        <w:rPr>
+          <w:sz w:val="18"/>
+          <w:szCs w:val="18"/>
+        </w:rPr>
+      </w:r>
     </w:p>
     <w:tbl>
       <w:tblPr>
         <w:tblW w:w="11520" w:type="dxa"/>
-        <w:tblInd w:w="5" w:type="dxa"/>
+        <w:jc w:val="left"/>
+        <w:tblInd w:w="3" w:type="dxa"/>
         <w:tblLayout w:type="fixed"/>
         <w:tblCellMar>
-          <w:left w:w="10" w:type="dxa"/>
-          <w:right w:w="10" w:type="dxa"/>
+          <w:top w:w="29" w:type="dxa"/>
+          <w:left w:w="29" w:type="dxa"/>
+          <w:bottom w:w="29" w:type="dxa"/>
+          <w:right w:w="29" w:type="dxa"/>
         </w:tblCellMar>
-        <w:tblLook w:val="0000" w:firstRow="0" w:lastRow="0" w:firstColumn="0" w:lastColumn="0" w:noHBand="0" w:noVBand="0"/>
+        <w:tblLook w:val="0000" w:noHBand="0" w:noVBand="0" w:firstColumn="0" w:lastRow="0" w:lastColumn="0" w:firstRow="0"/>
       </w:tblPr>
       <w:tblGrid>
         <w:gridCol w:w="3762"/>
@@ -1398,14 +2111,8 @@
         <w:gridCol w:w="3992"/>
       </w:tblGrid>
       <w:tr>
-        <w:tblPrEx>
-          <w:tblCellMar>
-            <w:top w:w="0" w:type="dxa"/>
-            <w:bottom w:w="0" w:type="dxa"/>
-          </w:tblCellMar>
-        </w:tblPrEx>
         <w:trPr>
-          <w:trHeight w:val="270"/>
+          <w:trHeight w:val="270" w:hRule="atLeast"/>
         </w:trPr>
         <w:tc>
           <w:tcPr>
@@ -1415,16 +2122,13 @@
               <w:left w:val="single" w:sz="2" w:space="0" w:color="000000"/>
               <w:bottom w:val="single" w:sz="2" w:space="0" w:color="000000"/>
             </w:tcBorders>
-            <w:tcMar>
-              <w:top w:w="29" w:type="dxa"/>
-              <w:left w:w="29" w:type="dxa"/>
-              <w:bottom w:w="29" w:type="dxa"/>
-              <w:right w:w="29" w:type="dxa"/>
-            </w:tcMar>
           </w:tcPr>
           <w:p>
             <w:pPr>
               <w:pStyle w:val="TableContents"/>
+              <w:widowControl w:val="false"/>
+              <w:spacing w:before="0" w:after="160"/>
+              <w:rPr/>
             </w:pPr>
             <w:r>
               <w:rPr>
@@ -1445,16 +2149,13 @@
               <w:left w:val="single" w:sz="2" w:space="0" w:color="000000"/>
               <w:bottom w:val="single" w:sz="2" w:space="0" w:color="000000"/>
             </w:tcBorders>
-            <w:tcMar>
-              <w:top w:w="29" w:type="dxa"/>
-              <w:left w:w="29" w:type="dxa"/>
-              <w:bottom w:w="29" w:type="dxa"/>
-              <w:right w:w="29" w:type="dxa"/>
-            </w:tcMar>
           </w:tcPr>
           <w:p>
             <w:pPr>
               <w:pStyle w:val="TableContents"/>
+              <w:widowControl w:val="false"/>
+              <w:spacing w:before="0" w:after="160"/>
+              <w:rPr/>
             </w:pPr>
             <w:r>
               <w:rPr>
@@ -1476,16 +2177,13 @@
               <w:bottom w:val="single" w:sz="2" w:space="0" w:color="000000"/>
               <w:right w:val="single" w:sz="2" w:space="0" w:color="000000"/>
             </w:tcBorders>
-            <w:tcMar>
-              <w:top w:w="29" w:type="dxa"/>
-              <w:left w:w="29" w:type="dxa"/>
-              <w:bottom w:w="29" w:type="dxa"/>
-              <w:right w:w="29" w:type="dxa"/>
-            </w:tcMar>
           </w:tcPr>
           <w:p>
             <w:pPr>
               <w:pStyle w:val="TableContents"/>
+              <w:widowControl w:val="false"/>
+              <w:spacing w:before="0" w:after="160"/>
+              <w:rPr/>
             </w:pPr>
             <w:r>
               <w:rPr>
@@ -1500,14 +2198,8 @@
         </w:tc>
       </w:tr>
       <w:tr>
-        <w:tblPrEx>
-          <w:tblCellMar>
-            <w:top w:w="0" w:type="dxa"/>
-            <w:bottom w:w="0" w:type="dxa"/>
-          </w:tblCellMar>
-        </w:tblPrEx>
         <w:trPr>
-          <w:trHeight w:val="135"/>
+          <w:trHeight w:val="135" w:hRule="atLeast"/>
         </w:trPr>
         <w:tc>
           <w:tcPr>
@@ -1516,23 +2208,20 @@
               <w:left w:val="single" w:sz="2" w:space="0" w:color="000000"/>
               <w:bottom w:val="single" w:sz="2" w:space="0" w:color="000000"/>
             </w:tcBorders>
-            <w:tcMar>
-              <w:top w:w="29" w:type="dxa"/>
-              <w:left w:w="29" w:type="dxa"/>
-              <w:bottom w:w="29" w:type="dxa"/>
-              <w:right w:w="29" w:type="dxa"/>
-            </w:tcMar>
           </w:tcPr>
           <w:p>
             <w:pPr>
               <w:pStyle w:val="TableContents"/>
-            </w:pPr>
-            <w:r>
-              <w:rPr>
-                <w:sz w:val="18"/>
-                <w:szCs w:val="18"/>
-              </w:rPr>
-              <w:t xml:space="preserve">ARAS</w:t>
+              <w:widowControl w:val="false"/>
+              <w:spacing w:before="0" w:after="160"/>
+              <w:rPr/>
+            </w:pPr>
+            <w:r>
+              <w:rPr>
+                <w:sz w:val="18"/>
+                <w:szCs w:val="18"/>
+              </w:rPr>
+              <w:t xml:space="preserve">MT</w:t>
             </w:r>
           </w:p>
         </w:tc>
@@ -1543,23 +2232,20 @@
               <w:left w:val="single" w:sz="2" w:space="0" w:color="000000"/>
               <w:bottom w:val="single" w:sz="2" w:space="0" w:color="000000"/>
             </w:tcBorders>
-            <w:tcMar>
-              <w:top w:w="29" w:type="dxa"/>
-              <w:left w:w="29" w:type="dxa"/>
-              <w:bottom w:w="29" w:type="dxa"/>
-              <w:right w:w="29" w:type="dxa"/>
-            </w:tcMar>
           </w:tcPr>
           <w:p>
             <w:pPr>
               <w:pStyle w:val="TableContents"/>
-            </w:pPr>
-            <w:r>
-              <w:rPr>
-                <w:sz w:val="18"/>
-                <w:szCs w:val="18"/>
-              </w:rPr>
-              <w:t xml:space="preserve">0</w:t>
+              <w:widowControl w:val="false"/>
+              <w:spacing w:before="0" w:after="160"/>
+              <w:rPr/>
+            </w:pPr>
+            <w:r>
+              <w:rPr>
+                <w:sz w:val="18"/>
+                <w:szCs w:val="18"/>
+              </w:rPr>
+              <w:t xml:space="preserve">1</w:t>
             </w:r>
           </w:p>
         </w:tc>
@@ -1571,23 +2257,20 @@
               <w:bottom w:val="single" w:sz="2" w:space="0" w:color="000000"/>
               <w:right w:val="single" w:sz="2" w:space="0" w:color="000000"/>
             </w:tcBorders>
-            <w:tcMar>
-              <w:top w:w="29" w:type="dxa"/>
-              <w:left w:w="29" w:type="dxa"/>
-              <w:bottom w:w="29" w:type="dxa"/>
-              <w:right w:w="29" w:type="dxa"/>
-            </w:tcMar>
           </w:tcPr>
           <w:p>
             <w:pPr>
               <w:pStyle w:val="TableContents"/>
-            </w:pPr>
-            <w:r>
-              <w:rPr>
-                <w:sz w:val="18"/>
-                <w:szCs w:val="18"/>
-              </w:rPr>
-              <w:t xml:space="preserve">0.00 ₺</w:t>
+              <w:widowControl w:val="false"/>
+              <w:spacing w:before="0" w:after="160"/>
+              <w:rPr/>
+            </w:pPr>
+            <w:r>
+              <w:rPr>
+                <w:sz w:val="18"/>
+                <w:szCs w:val="18"/>
+              </w:rPr>
+              <w:t xml:space="preserve">10.00 ₺</w:t>
             </w:r>
           </w:p>
         </w:tc>
@@ -1595,57 +2278,57 @@
     </w:tbl>
     <w:p>
       <w:pPr>
-        <w:pStyle w:val="Standarduser"/>
+        <w:pStyle w:val="Standard"/>
         <w:rPr>
           <w:sz w:val="18"/>
           <w:szCs w:val="18"/>
         </w:rPr>
       </w:pPr>
+      <w:r>
+        <w:rPr>
+          <w:sz w:val="18"/>
+          <w:szCs w:val="18"/>
+        </w:rPr>
+      </w:r>
     </w:p>
     <w:tbl>
       <w:tblPr>
         <w:tblW w:w="5674" w:type="dxa"/>
         <w:jc w:val="right"/>
+        <w:tblInd w:w="0" w:type="dxa"/>
         <w:tblLayout w:type="fixed"/>
         <w:tblCellMar>
-          <w:left w:w="10" w:type="dxa"/>
-          <w:right w:w="10" w:type="dxa"/>
+          <w:top w:w="29" w:type="dxa"/>
+          <w:left w:w="29" w:type="dxa"/>
+          <w:bottom w:w="29" w:type="dxa"/>
+          <w:right w:w="29" w:type="dxa"/>
         </w:tblCellMar>
-        <w:tblLook w:val="0000" w:firstRow="0" w:lastRow="0" w:firstColumn="0" w:lastColumn="0" w:noHBand="0" w:noVBand="0"/>
+        <w:tblLook w:val="0000" w:noHBand="0" w:noVBand="0" w:firstColumn="0" w:lastRow="0" w:lastColumn="0" w:firstRow="0"/>
       </w:tblPr>
       <w:tblGrid>
-        <w:gridCol w:w="2250"/>
-        <w:gridCol w:w="3424"/>
+        <w:gridCol w:w="2251"/>
+        <w:gridCol w:w="3423"/>
       </w:tblGrid>
       <w:tr>
-        <w:tblPrEx>
-          <w:tblCellMar>
-            <w:top w:w="0" w:type="dxa"/>
-            <w:bottom w:w="0" w:type="dxa"/>
-          </w:tblCellMar>
-        </w:tblPrEx>
         <w:trPr>
-          <w:trHeight w:val="360"/>
-          <w:jc w:val="right"/>
+          <w:trHeight w:val="360" w:hRule="atLeast"/>
         </w:trPr>
         <w:tc>
           <w:tcPr>
-            <w:tcW w:w="2250" w:type="dxa"/>
+            <w:tcW w:w="2251" w:type="dxa"/>
             <w:tcBorders>
               <w:top w:val="single" w:sz="2" w:space="0" w:color="000000"/>
               <w:left w:val="single" w:sz="2" w:space="0" w:color="000000"/>
               <w:bottom w:val="single" w:sz="2" w:space="0" w:color="000000"/>
             </w:tcBorders>
-            <w:tcMar>
-              <w:top w:w="29" w:type="dxa"/>
-              <w:left w:w="29" w:type="dxa"/>
-              <w:bottom w:w="29" w:type="dxa"/>
-              <w:right w:w="29" w:type="dxa"/>
-            </w:tcMar>
           </w:tcPr>
           <w:p>
             <w:pPr>
               <w:pStyle w:val="TableContents"/>
+              <w:widowControl w:val="false"/>
+              <w:spacing w:before="0" w:after="160"/>
+              <w:jc w:val="left"/>
+              <w:rPr/>
             </w:pPr>
             <w:r>
               <w:rPr>
@@ -1667,18 +2350,17 @@
               <w:bottom w:val="single" w:sz="2" w:space="0" w:color="000000"/>
               <w:right w:val="single" w:sz="2" w:space="0" w:color="000000"/>
             </w:tcBorders>
-            <w:tcMar>
-              <w:top w:w="29" w:type="dxa"/>
-              <w:left w:w="29" w:type="dxa"/>
-              <w:bottom w:w="29" w:type="dxa"/>
-              <w:right w:w="29" w:type="dxa"/>
-            </w:tcMar>
           </w:tcPr>
           <w:p>
             <w:pPr>
               <w:pStyle w:val="TableContents"/>
-            </w:pPr>
-            <w:r>
+              <w:widowControl w:val="false"/>
+              <w:spacing w:before="0" w:after="160"/>
+              <w:jc w:val="left"/>
+              <w:rPr/>
+            </w:pPr>
+            <w:r>
+              <w:rPr/>
               <w:t xml:space="preserve"> </w:t>
             </w:r>
             <w:r>
@@ -1686,7 +2368,7 @@
                 <w:sz w:val="18"/>
                 <w:szCs w:val="18"/>
               </w:rPr>
-              <w:t xml:space="preserve">78.76 ₺</w:t>
+              <w:t xml:space="preserve">5950.49 ₺</w:t>
             </w:r>
           </w:p>
         </w:tc>
@@ -1694,37 +2376,40 @@
     </w:tbl>
     <w:p>
       <w:pPr>
-        <w:pStyle w:val="Standarduser"/>
+        <w:pStyle w:val="Standard"/>
         <w:rPr>
           <w:sz w:val="18"/>
           <w:szCs w:val="18"/>
         </w:rPr>
       </w:pPr>
+      <w:r>
+        <w:rPr>
+          <w:sz w:val="18"/>
+          <w:szCs w:val="18"/>
+        </w:rPr>
+      </w:r>
     </w:p>
     <w:tbl>
       <w:tblPr>
         <w:tblW w:w="11520" w:type="dxa"/>
-        <w:tblInd w:w="10" w:type="dxa"/>
+        <w:jc w:val="left"/>
+        <w:tblInd w:w="5" w:type="dxa"/>
         <w:tblLayout w:type="fixed"/>
         <w:tblCellMar>
-          <w:left w:w="10" w:type="dxa"/>
-          <w:right w:w="10" w:type="dxa"/>
+          <w:top w:w="0" w:type="dxa"/>
+          <w:left w:w="108" w:type="dxa"/>
+          <w:bottom w:w="0" w:type="dxa"/>
+          <w:right w:w="108" w:type="dxa"/>
         </w:tblCellMar>
-        <w:tblLook w:val="0000" w:firstRow="0" w:lastRow="0" w:firstColumn="0" w:lastColumn="0" w:noHBand="0" w:noVBand="0"/>
+        <w:tblLook w:val="0000" w:noHBand="0" w:noVBand="0" w:firstColumn="0" w:lastRow="0" w:lastColumn="0" w:firstRow="0"/>
       </w:tblPr>
       <w:tblGrid>
-        <w:gridCol w:w="5925"/>
+        <w:gridCol w:w="5924"/>
         <w:gridCol w:w="5595"/>
       </w:tblGrid>
       <w:tr>
-        <w:tblPrEx>
-          <w:tblCellMar>
-            <w:top w:w="0" w:type="dxa"/>
-            <w:bottom w:w="0" w:type="dxa"/>
-          </w:tblCellMar>
-        </w:tblPrEx>
         <w:trPr>
-          <w:trHeight w:val="750"/>
+          <w:trHeight w:val="750" w:hRule="atLeast"/>
         </w:trPr>
         <w:tc>
           <w:tcPr>
@@ -1735,19 +2420,14 @@
               <w:bottom w:val="single" w:sz="4" w:space="0" w:color="000000"/>
               <w:right w:val="single" w:sz="4" w:space="0" w:color="000000"/>
             </w:tcBorders>
-            <w:tcMar>
-              <w:top w:w="0" w:type="dxa"/>
-              <w:left w:w="108" w:type="dxa"/>
-              <w:bottom w:w="0" w:type="dxa"/>
-              <w:right w:w="108" w:type="dxa"/>
-            </w:tcMar>
-          </w:tcPr>
-          <w:p>
-            <w:pPr>
-              <w:pStyle w:val="Standarduser"/>
-              <w:widowControl w:val="0"/>
-              <w:spacing w:after="0" w:line="240" w:lineRule="auto"/>
+          </w:tcPr>
+          <w:p>
+            <w:pPr>
+              <w:pStyle w:val="Standard"/>
+              <w:widowControl w:val="false"/>
+              <w:spacing w:lineRule="auto" w:line="240" w:before="0" w:after="0"/>
               <w:jc w:val="center"/>
+              <w:rPr/>
             </w:pPr>
             <w:r>
               <w:rPr>
@@ -1769,38 +2449,27 @@
               <w:bottom w:val="single" w:sz="4" w:space="0" w:color="000000"/>
               <w:right w:val="single" w:sz="4" w:space="0" w:color="000000"/>
             </w:tcBorders>
-            <w:tcMar>
-              <w:top w:w="0" w:type="dxa"/>
-              <w:left w:w="108" w:type="dxa"/>
-              <w:bottom w:w="0" w:type="dxa"/>
-              <w:right w:w="108" w:type="dxa"/>
-            </w:tcMar>
-          </w:tcPr>
-          <w:p>
-            <w:pPr>
-              <w:pStyle w:val="Standarduser"/>
-              <w:widowControl w:val="0"/>
-              <w:spacing w:after="0" w:line="240" w:lineRule="auto"/>
-            </w:pPr>
-            <w:r>
-              <w:rPr>
-                <w:sz w:val="18"/>
-                <w:szCs w:val="18"/>
-              </w:rPr>
-              <w:t xml:space="preserve">asd</w:t>
+          </w:tcPr>
+          <w:p>
+            <w:pPr>
+              <w:pStyle w:val="Standard"/>
+              <w:widowControl w:val="false"/>
+              <w:spacing w:lineRule="auto" w:line="240" w:before="0" w:after="0"/>
+              <w:rPr/>
+            </w:pPr>
+            <w:r>
+              <w:rPr>
+                <w:sz w:val="18"/>
+                <w:szCs w:val="18"/>
+              </w:rPr>
+              <w:t xml:space="preserve">deneme geçerlilik</w:t>
             </w:r>
           </w:p>
         </w:tc>
       </w:tr>
       <w:tr>
-        <w:tblPrEx>
-          <w:tblCellMar>
-            <w:top w:w="0" w:type="dxa"/>
-            <w:bottom w:w="0" w:type="dxa"/>
-          </w:tblCellMar>
-        </w:tblPrEx>
         <w:trPr>
-          <w:trHeight w:val="900"/>
+          <w:trHeight w:val="900" w:hRule="atLeast"/>
         </w:trPr>
         <w:tc>
           <w:tcPr>
@@ -1811,19 +2480,14 @@
               <w:bottom w:val="single" w:sz="4" w:space="0" w:color="000000"/>
               <w:right w:val="single" w:sz="4" w:space="0" w:color="000000"/>
             </w:tcBorders>
-            <w:tcMar>
-              <w:top w:w="0" w:type="dxa"/>
-              <w:left w:w="108" w:type="dxa"/>
-              <w:bottom w:w="0" w:type="dxa"/>
-              <w:right w:w="108" w:type="dxa"/>
-            </w:tcMar>
-          </w:tcPr>
-          <w:p>
-            <w:pPr>
-              <w:pStyle w:val="Standarduser"/>
-              <w:widowControl w:val="0"/>
-              <w:spacing w:after="0" w:line="240" w:lineRule="auto"/>
+          </w:tcPr>
+          <w:p>
+            <w:pPr>
+              <w:pStyle w:val="Standard"/>
+              <w:widowControl w:val="false"/>
+              <w:spacing w:lineRule="auto" w:line="240" w:before="0" w:after="0"/>
               <w:jc w:val="center"/>
+              <w:rPr/>
             </w:pPr>
             <w:r>
               <w:rPr>
@@ -1832,8 +2496,59 @@
                 <w:sz w:val="18"/>
                 <w:szCs w:val="18"/>
               </w:rPr>
-              <w:t xml:space="preserve">INCOTERM </w:t>
-            </w:r>
+              <w:t>INCOTERM TYPE</w:t>
+            </w:r>
+          </w:p>
+        </w:tc>
+        <w:tc>
+          <w:tcPr>
+            <w:tcW w:w="5595" w:type="dxa"/>
+            <w:tcBorders>
+              <w:top w:val="single" w:sz="4" w:space="0" w:color="000000"/>
+              <w:left w:val="single" w:sz="4" w:space="0" w:color="000000"/>
+              <w:bottom w:val="single" w:sz="4" w:space="0" w:color="000000"/>
+              <w:right w:val="single" w:sz="4" w:space="0" w:color="000000"/>
+            </w:tcBorders>
+          </w:tcPr>
+          <w:p>
+            <w:pPr>
+              <w:pStyle w:val="Standard"/>
+              <w:widowControl w:val="false"/>
+              <w:spacing w:lineRule="auto" w:line="240" w:before="0" w:after="0"/>
+              <w:rPr/>
+            </w:pPr>
+            <w:r>
+              <w:rPr>
+                <w:sz w:val="18"/>
+                <w:szCs w:val="18"/>
+              </w:rPr>
+              <w:t xml:space="preserve">deneme açıklama</w:t>
+            </w:r>
+          </w:p>
+        </w:tc>
+      </w:tr>
+      <w:tr>
+        <w:trPr>
+          <w:trHeight w:val="975" w:hRule="atLeast"/>
+        </w:trPr>
+        <w:tc>
+          <w:tcPr>
+            <w:tcW w:w="5924" w:type="dxa"/>
+            <w:tcBorders>
+              <w:top w:val="single" w:sz="4" w:space="0" w:color="000000"/>
+              <w:left w:val="single" w:sz="4" w:space="0" w:color="000000"/>
+              <w:bottom w:val="single" w:sz="4" w:space="0" w:color="000000"/>
+              <w:right w:val="single" w:sz="4" w:space="0" w:color="000000"/>
+            </w:tcBorders>
+          </w:tcPr>
+          <w:p>
+            <w:pPr>
+              <w:pStyle w:val="Standard"/>
+              <w:widowControl w:val="false"/>
+              <w:spacing w:lineRule="auto" w:line="240" w:before="0" w:after="0"/>
+              <w:jc w:val="center"/>
+              <w:rPr/>
+            </w:pPr>
             <w:r>
               <w:rPr>
                 <w:b/>
@@ -1841,7 +2556,7 @@
                 <w:sz w:val="18"/>
                 <w:szCs w:val="18"/>
               </w:rPr>
-              <w:t>TYPE</w:t>
+              <w:t>PAYMENT TERMS</w:t>
             </w:r>
           </w:p>
         </w:tc>
@@ -1854,38 +2569,27 @@
               <w:bottom w:val="single" w:sz="4" w:space="0" w:color="000000"/>
               <w:right w:val="single" w:sz="4" w:space="0" w:color="000000"/>
             </w:tcBorders>
-            <w:tcMar>
-              <w:top w:w="0" w:type="dxa"/>
-              <w:left w:w="108" w:type="dxa"/>
-              <w:bottom w:w="0" w:type="dxa"/>
-              <w:right w:w="108" w:type="dxa"/>
-            </w:tcMar>
-          </w:tcPr>
-          <w:p>
-            <w:pPr>
-              <w:pStyle w:val="Standarduser"/>
-              <w:widowControl w:val="0"/>
-              <w:spacing w:after="0" w:line="240" w:lineRule="auto"/>
-            </w:pPr>
-            <w:r>
-              <w:rPr>
-                <w:sz w:val="18"/>
-                <w:szCs w:val="18"/>
-              </w:rPr>
-              <w:t xml:space="preserve">asd</w:t>
+          </w:tcPr>
+          <w:p>
+            <w:pPr>
+              <w:pStyle w:val="Standard"/>
+              <w:widowControl w:val="false"/>
+              <w:spacing w:lineRule="auto" w:line="240" w:before="0" w:after="0"/>
+              <w:rPr/>
+            </w:pPr>
+            <w:r>
+              <w:rPr>
+                <w:sz w:val="18"/>
+                <w:szCs w:val="18"/>
+              </w:rPr>
+              <w:t xml:space="preserve">denmee ödeme</w:t>
             </w:r>
           </w:p>
         </w:tc>
       </w:tr>
       <w:tr>
-        <w:tblPrEx>
-          <w:tblCellMar>
-            <w:top w:w="0" w:type="dxa"/>
-            <w:bottom w:w="0" w:type="dxa"/>
-          </w:tblCellMar>
-        </w:tblPrEx>
         <w:trPr>
-          <w:trHeight w:val="975"/>
+          <w:trHeight w:val="1095" w:hRule="atLeast"/>
         </w:trPr>
         <w:tc>
           <w:tcPr>
@@ -1896,19 +2600,14 @@
               <w:bottom w:val="single" w:sz="4" w:space="0" w:color="000000"/>
               <w:right w:val="single" w:sz="4" w:space="0" w:color="000000"/>
             </w:tcBorders>
-            <w:tcMar>
-              <w:top w:w="0" w:type="dxa"/>
-              <w:left w:w="108" w:type="dxa"/>
-              <w:bottom w:w="0" w:type="dxa"/>
-              <w:right w:w="108" w:type="dxa"/>
-            </w:tcMar>
-          </w:tcPr>
-          <w:p>
-            <w:pPr>
-              <w:pStyle w:val="Standarduser"/>
-              <w:widowControl w:val="0"/>
-              <w:spacing w:after="0" w:line="240" w:lineRule="auto"/>
+          </w:tcPr>
+          <w:p>
+            <w:pPr>
+              <w:pStyle w:val="Standard"/>
+              <w:widowControl w:val="false"/>
+              <w:spacing w:lineRule="auto" w:line="240" w:before="0" w:after="0"/>
               <w:jc w:val="center"/>
+              <w:rPr/>
             </w:pPr>
             <w:r>
               <w:rPr>
@@ -1917,7 +2616,7 @@
                 <w:sz w:val="18"/>
                 <w:szCs w:val="18"/>
               </w:rPr>
-              <w:t>PAYMENT TERMS</w:t>
+              <w:t>EXTRA DETAILS</w:t>
             </w:r>
           </w:p>
         </w:tc>
@@ -1930,101 +2629,20 @@
               <w:bottom w:val="single" w:sz="4" w:space="0" w:color="000000"/>
               <w:right w:val="single" w:sz="4" w:space="0" w:color="000000"/>
             </w:tcBorders>
-            <w:tcMar>
-              <w:top w:w="0" w:type="dxa"/>
-              <w:left w:w="108" w:type="dxa"/>
-              <w:bottom w:w="0" w:type="dxa"/>
-              <w:right w:w="108" w:type="dxa"/>
-            </w:tcMar>
-          </w:tcPr>
-          <w:p>
-            <w:pPr>
-              <w:pStyle w:val="Standarduser"/>
-              <w:widowControl w:val="0"/>
-              <w:spacing w:after="0" w:line="240" w:lineRule="auto"/>
-            </w:pPr>
-            <w:r>
-              <w:rPr>
-                <w:sz w:val="18"/>
-                <w:szCs w:val="18"/>
-              </w:rPr>
-              <w:t xml:space="preserve">asd</w:t>
-            </w:r>
-          </w:p>
-        </w:tc>
-      </w:tr>
-      <w:tr>
-        <w:tblPrEx>
-          <w:tblCellMar>
-            <w:top w:w="0" w:type="dxa"/>
-            <w:bottom w:w="0" w:type="dxa"/>
-          </w:tblCellMar>
-        </w:tblPrEx>
-        <w:trPr>
-          <w:trHeight w:val="1095"/>
-        </w:trPr>
-        <w:tc>
-          <w:tcPr>
-            <w:tcW w:w="5924" w:type="dxa"/>
-            <w:tcBorders>
-              <w:top w:val="single" w:sz="4" w:space="0" w:color="000000"/>
-              <w:left w:val="single" w:sz="4" w:space="0" w:color="000000"/>
-              <w:bottom w:val="single" w:sz="4" w:space="0" w:color="000000"/>
-              <w:right w:val="single" w:sz="4" w:space="0" w:color="000000"/>
-            </w:tcBorders>
-            <w:tcMar>
-              <w:top w:w="0" w:type="dxa"/>
-              <w:left w:w="108" w:type="dxa"/>
-              <w:bottom w:w="0" w:type="dxa"/>
-              <w:right w:w="108" w:type="dxa"/>
-            </w:tcMar>
-          </w:tcPr>
-          <w:p>
-            <w:pPr>
-              <w:pStyle w:val="Standarduser"/>
-              <w:widowControl w:val="0"/>
-              <w:spacing w:after="0" w:line="240" w:lineRule="auto"/>
-              <w:jc w:val="center"/>
-            </w:pPr>
-            <w:r>
-              <w:rPr>
-                <w:b/>
-                <w:bCs/>
-                <w:sz w:val="18"/>
-                <w:szCs w:val="18"/>
-              </w:rPr>
-              <w:t>EXTRA DETAILS</w:t>
-            </w:r>
-          </w:p>
-        </w:tc>
-        <w:tc>
-          <w:tcPr>
-            <w:tcW w:w="5595" w:type="dxa"/>
-            <w:tcBorders>
-              <w:top w:val="single" w:sz="4" w:space="0" w:color="000000"/>
-              <w:left w:val="single" w:sz="4" w:space="0" w:color="000000"/>
-              <w:bottom w:val="single" w:sz="4" w:space="0" w:color="000000"/>
-              <w:right w:val="single" w:sz="4" w:space="0" w:color="000000"/>
-            </w:tcBorders>
-            <w:tcMar>
-              <w:top w:w="0" w:type="dxa"/>
-              <w:left w:w="108" w:type="dxa"/>
-              <w:bottom w:w="0" w:type="dxa"/>
-              <w:right w:w="108" w:type="dxa"/>
-            </w:tcMar>
-          </w:tcPr>
-          <w:p>
-            <w:pPr>
-              <w:pStyle w:val="Standarduser"/>
-              <w:widowControl w:val="0"/>
-              <w:spacing w:after="0" w:line="240" w:lineRule="auto"/>
-            </w:pPr>
-            <w:r>
-              <w:rPr>
-                <w:sz w:val="18"/>
-                <w:szCs w:val="18"/>
-              </w:rPr>
-              <w:t xml:space="preserve">asd</w:t>
+          </w:tcPr>
+          <w:p>
+            <w:pPr>
+              <w:pStyle w:val="Standard"/>
+              <w:widowControl w:val="false"/>
+              <w:spacing w:lineRule="auto" w:line="240" w:before="0" w:after="0"/>
+              <w:rPr/>
+            </w:pPr>
+            <w:r>
+              <w:rPr>
+                <w:sz w:val="18"/>
+                <w:szCs w:val="18"/>
+              </w:rPr>
+              <w:t xml:space="preserve">ekstra açıklama</w:t>
             </w:r>
           </w:p>
         </w:tc>
@@ -2032,78 +2650,81 @@
     </w:tbl>
     <w:p>
       <w:pPr>
-        <w:pStyle w:val="Standarduser"/>
+        <w:pStyle w:val="Standard"/>
         <w:rPr>
           <w:sz w:val="18"/>
           <w:szCs w:val="18"/>
         </w:rPr>
       </w:pPr>
+      <w:r>
+        <w:rPr>
+          <w:sz w:val="18"/>
+          <w:szCs w:val="18"/>
+        </w:rPr>
+      </w:r>
     </w:p>
     <w:p>
       <w:pPr>
-        <w:pStyle w:val="Standarduser"/>
+        <w:pStyle w:val="Standard"/>
         <w:rPr>
           <w:sz w:val="18"/>
           <w:szCs w:val="18"/>
         </w:rPr>
       </w:pPr>
+      <w:r>
+        <w:rPr>
+          <w:sz w:val="18"/>
+          <w:szCs w:val="18"/>
+        </w:rPr>
+      </w:r>
     </w:p>
     <w:tbl>
       <w:tblPr>
         <w:tblW w:w="11851" w:type="dxa"/>
+        <w:jc w:val="left"/>
+        <w:tblInd w:w="0" w:type="dxa"/>
         <w:tblLayout w:type="fixed"/>
         <w:tblCellMar>
-          <w:left w:w="10" w:type="dxa"/>
-          <w:right w:w="10" w:type="dxa"/>
+          <w:top w:w="0" w:type="dxa"/>
+          <w:left w:w="108" w:type="dxa"/>
+          <w:bottom w:w="0" w:type="dxa"/>
+          <w:right w:w="108" w:type="dxa"/>
         </w:tblCellMar>
-        <w:tblLook w:val="0000" w:firstRow="0" w:lastRow="0" w:firstColumn="0" w:lastColumn="0" w:noHBand="0" w:noVBand="0"/>
+        <w:tblLook w:val="0000" w:noHBand="0" w:noVBand="0" w:firstColumn="0" w:lastRow="0" w:lastColumn="0" w:firstRow="0"/>
       </w:tblPr>
       <w:tblGrid>
         <w:gridCol w:w="5925"/>
         <w:gridCol w:w="5925"/>
       </w:tblGrid>
       <w:tr>
-        <w:tblPrEx>
-          <w:tblCellMar>
-            <w:top w:w="0" w:type="dxa"/>
-            <w:bottom w:w="0" w:type="dxa"/>
-          </w:tblCellMar>
-        </w:tblPrEx>
         <w:trPr>
-          <w:trHeight w:val="1110"/>
+          <w:trHeight w:val="1110" w:hRule="atLeast"/>
         </w:trPr>
         <w:tc>
           <w:tcPr>
             <w:tcW w:w="5925" w:type="dxa"/>
-            <w:tcMar>
-              <w:top w:w="0" w:type="dxa"/>
-              <w:left w:w="108" w:type="dxa"/>
-              <w:bottom w:w="0" w:type="dxa"/>
-              <w:right w:w="108" w:type="dxa"/>
-            </w:tcMar>
+            <w:tcBorders/>
           </w:tcPr>
           <w:tbl>
             <w:tblPr>
               <w:tblW w:w="5715" w:type="dxa"/>
-              <w:tblInd w:w="10" w:type="dxa"/>
+              <w:jc w:val="left"/>
+              <w:tblInd w:w="5" w:type="dxa"/>
+              <w:tblLayout w:type="fixed"/>
               <w:tblCellMar>
-                <w:left w:w="10" w:type="dxa"/>
-                <w:right w:w="10" w:type="dxa"/>
+                <w:top w:w="0" w:type="dxa"/>
+                <w:left w:w="108" w:type="dxa"/>
+                <w:bottom w:w="0" w:type="dxa"/>
+                <w:right w:w="108" w:type="dxa"/>
               </w:tblCellMar>
-              <w:tblLook w:val="0000" w:firstRow="0" w:lastRow="0" w:firstColumn="0" w:lastColumn="0" w:noHBand="0" w:noVBand="0"/>
+              <w:tblLook w:val="0000" w:noHBand="0" w:noVBand="0" w:firstColumn="0" w:lastRow="0" w:lastColumn="0" w:firstRow="0"/>
             </w:tblPr>
             <w:tblGrid>
               <w:gridCol w:w="5715"/>
             </w:tblGrid>
             <w:tr>
-              <w:tblPrEx>
-                <w:tblCellMar>
-                  <w:top w:w="0" w:type="dxa"/>
-                  <w:bottom w:w="0" w:type="dxa"/>
-                </w:tblCellMar>
-              </w:tblPrEx>
               <w:trPr>
-                <w:trHeight w:val="315"/>
+                <w:trHeight w:val="315" w:hRule="atLeast"/>
               </w:trPr>
               <w:tc>
                 <w:tcPr>
@@ -2114,19 +2735,14 @@
                     <w:bottom w:val="single" w:sz="4" w:space="0" w:color="000000"/>
                     <w:right w:val="single" w:sz="4" w:space="0" w:color="000000"/>
                   </w:tcBorders>
-                  <w:tcMar>
-                    <w:top w:w="0" w:type="dxa"/>
-                    <w:left w:w="108" w:type="dxa"/>
-                    <w:bottom w:w="0" w:type="dxa"/>
-                    <w:right w:w="108" w:type="dxa"/>
-                  </w:tcMar>
                 </w:tcPr>
                 <w:p>
                   <w:pPr>
-                    <w:pStyle w:val="Standarduser"/>
-                    <w:widowControl w:val="0"/>
-                    <w:spacing w:after="0" w:line="240" w:lineRule="auto"/>
+                    <w:pStyle w:val="Standard"/>
+                    <w:widowControl w:val="false"/>
+                    <w:spacing w:lineRule="auto" w:line="240" w:before="0" w:after="0"/>
                     <w:jc w:val="center"/>
+                    <w:rPr/>
                   </w:pPr>
                   <w:r>
                     <w:rPr>
@@ -2135,20 +2751,14 @@
                       <w:sz w:val="18"/>
                       <w:szCs w:val="18"/>
                     </w:rPr>
-                    <w:t xml:space="preserve">PREPARED BY  ben</w:t>
+                    <w:t xml:space="preserve">PREPARED BY  gk</w:t>
                   </w:r>
                 </w:p>
               </w:tc>
             </w:tr>
             <w:tr>
-              <w:tblPrEx>
-                <w:tblCellMar>
-                  <w:top w:w="0" w:type="dxa"/>
-                  <w:bottom w:w="0" w:type="dxa"/>
-                </w:tblCellMar>
-              </w:tblPrEx>
               <w:trPr>
-                <w:trHeight w:val="750"/>
+                <w:trHeight w:val="750" w:hRule="atLeast"/>
               </w:trPr>
               <w:tc>
                 <w:tcPr>
@@ -2159,68 +2769,69 @@
                     <w:bottom w:val="single" w:sz="4" w:space="0" w:color="000000"/>
                     <w:right w:val="single" w:sz="4" w:space="0" w:color="000000"/>
                   </w:tcBorders>
-                  <w:tcMar>
-                    <w:top w:w="0" w:type="dxa"/>
-                    <w:left w:w="108" w:type="dxa"/>
-                    <w:bottom w:w="0" w:type="dxa"/>
-                    <w:right w:w="108" w:type="dxa"/>
-                  </w:tcMar>
                 </w:tcPr>
                 <w:p>
                   <w:pPr>
-                    <w:pStyle w:val="Standarduser"/>
-                    <w:widowControl w:val="0"/>
-                    <w:spacing w:after="0" w:line="240" w:lineRule="auto"/>
+                    <w:pStyle w:val="Standard"/>
+                    <w:widowControl w:val="false"/>
+                    <w:spacing w:lineRule="auto" w:line="240" w:before="0" w:after="0"/>
                     <w:rPr>
                       <w:sz w:val="18"/>
                       <w:szCs w:val="18"/>
                     </w:rPr>
                   </w:pPr>
+                  <w:r>
+                    <w:rPr>
+                      <w:sz w:val="18"/>
+                      <w:szCs w:val="18"/>
+                    </w:rPr>
+                  </w:r>
                 </w:p>
               </w:tc>
             </w:tr>
           </w:tbl>
           <w:p>
             <w:pPr>
-              <w:pStyle w:val="Standarduser"/>
-              <w:widowControl w:val="0"/>
-              <w:rPr>
-                <w:sz w:val="18"/>
-                <w:szCs w:val="18"/>
-              </w:rPr>
-            </w:pPr>
+              <w:pStyle w:val="Standard"/>
+              <w:widowControl w:val="false"/>
+              <w:spacing w:before="0" w:after="160"/>
+              <w:rPr>
+                <w:sz w:val="18"/>
+                <w:szCs w:val="18"/>
+              </w:rPr>
+            </w:pPr>
+            <w:r>
+              <w:rPr>
+                <w:sz w:val="18"/>
+                <w:szCs w:val="18"/>
+              </w:rPr>
+            </w:r>
           </w:p>
         </w:tc>
         <w:tc>
           <w:tcPr>
             <w:tcW w:w="5925" w:type="dxa"/>
-            <w:tcMar>
-              <w:top w:w="0" w:type="dxa"/>
-              <w:left w:w="108" w:type="dxa"/>
-              <w:bottom w:w="0" w:type="dxa"/>
-              <w:right w:w="108" w:type="dxa"/>
-            </w:tcMar>
+            <w:tcBorders/>
           </w:tcPr>
           <w:tbl>
             <w:tblPr>
               <w:tblW w:w="5490" w:type="dxa"/>
-              <w:tblInd w:w="10" w:type="dxa"/>
+              <w:jc w:val="left"/>
+              <w:tblInd w:w="5" w:type="dxa"/>
+              <w:tblLayout w:type="fixed"/>
               <w:tblCellMar>
-                <w:left w:w="10" w:type="dxa"/>
-                <w:right w:w="10" w:type="dxa"/>
+                <w:top w:w="0" w:type="dxa"/>
+                <w:left w:w="108" w:type="dxa"/>
+                <w:bottom w:w="0" w:type="dxa"/>
+                <w:right w:w="108" w:type="dxa"/>
               </w:tblCellMar>
-              <w:tblLook w:val="0000" w:firstRow="0" w:lastRow="0" w:firstColumn="0" w:lastColumn="0" w:noHBand="0" w:noVBand="0"/>
+              <w:tblLook w:val="0000" w:noHBand="0" w:noVBand="0" w:firstColumn="0" w:lastRow="0" w:lastColumn="0" w:firstRow="0"/>
             </w:tblPr>
             <w:tblGrid>
               <w:gridCol w:w="5490"/>
             </w:tblGrid>
             <w:tr>
-              <w:tblPrEx>
-                <w:tblCellMar>
-                  <w:top w:w="0" w:type="dxa"/>
-                  <w:bottom w:w="0" w:type="dxa"/>
-                </w:tblCellMar>
-              </w:tblPrEx>
+              <w:trPr/>
               <w:tc>
                 <w:tcPr>
                   <w:tcW w:w="5490" w:type="dxa"/>
@@ -2230,19 +2841,14 @@
                     <w:bottom w:val="single" w:sz="4" w:space="0" w:color="000000"/>
                     <w:right w:val="single" w:sz="4" w:space="0" w:color="000000"/>
                   </w:tcBorders>
-                  <w:tcMar>
-                    <w:top w:w="0" w:type="dxa"/>
-                    <w:left w:w="108" w:type="dxa"/>
-                    <w:bottom w:w="0" w:type="dxa"/>
-                    <w:right w:w="108" w:type="dxa"/>
-                  </w:tcMar>
                 </w:tcPr>
                 <w:p>
                   <w:pPr>
-                    <w:pStyle w:val="Standarduser"/>
-                    <w:widowControl w:val="0"/>
-                    <w:spacing w:after="0" w:line="240" w:lineRule="auto"/>
+                    <w:pStyle w:val="Standard"/>
+                    <w:widowControl w:val="false"/>
+                    <w:spacing w:lineRule="auto" w:line="240" w:before="0" w:after="0"/>
                     <w:jc w:val="center"/>
+                    <w:rPr/>
                   </w:pPr>
                   <w:r>
                     <w:rPr>
@@ -2251,20 +2857,14 @@
                       <w:sz w:val="18"/>
                       <w:szCs w:val="18"/>
                     </w:rPr>
-                    <w:t xml:space="preserve">APPROVED BY sen</w:t>
+                    <w:t xml:space="preserve">APPROVED BY sd</w:t>
                   </w:r>
                 </w:p>
               </w:tc>
             </w:tr>
             <w:tr>
-              <w:tblPrEx>
-                <w:tblCellMar>
-                  <w:top w:w="0" w:type="dxa"/>
-                  <w:bottom w:w="0" w:type="dxa"/>
-                </w:tblCellMar>
-              </w:tblPrEx>
               <w:trPr>
-                <w:trHeight w:val="881"/>
+                <w:trHeight w:val="881" w:hRule="atLeast"/>
               </w:trPr>
               <w:tc>
                 <w:tcPr>
@@ -2275,43 +2875,57 @@
                     <w:bottom w:val="single" w:sz="4" w:space="0" w:color="000000"/>
                     <w:right w:val="single" w:sz="4" w:space="0" w:color="000000"/>
                   </w:tcBorders>
-                  <w:tcMar>
-                    <w:top w:w="0" w:type="dxa"/>
-                    <w:left w:w="108" w:type="dxa"/>
-                    <w:bottom w:w="0" w:type="dxa"/>
-                    <w:right w:w="108" w:type="dxa"/>
-                  </w:tcMar>
                 </w:tcPr>
                 <w:p>
                   <w:pPr>
-                    <w:pStyle w:val="Standarduser"/>
-                    <w:widowControl w:val="0"/>
-                    <w:spacing w:after="0" w:line="240" w:lineRule="auto"/>
+                    <w:pStyle w:val="Standard"/>
+                    <w:widowControl w:val="false"/>
+                    <w:spacing w:lineRule="auto" w:line="240" w:before="0" w:after="0"/>
                     <w:rPr>
                       <w:sz w:val="18"/>
                       <w:szCs w:val="18"/>
                     </w:rPr>
                   </w:pPr>
+                  <w:r>
+                    <w:rPr>
+                      <w:sz w:val="18"/>
+                      <w:szCs w:val="18"/>
+                    </w:rPr>
+                  </w:r>
                 </w:p>
               </w:tc>
             </w:tr>
           </w:tbl>
           <w:p>
             <w:pPr>
-              <w:pStyle w:val="Standarduser"/>
-              <w:widowControl w:val="0"/>
-              <w:rPr>
-                <w:sz w:val="18"/>
-                <w:szCs w:val="18"/>
-              </w:rPr>
-            </w:pPr>
+              <w:pStyle w:val="Standard"/>
+              <w:widowControl w:val="false"/>
+              <w:spacing w:before="0" w:after="160"/>
+              <w:rPr>
+                <w:sz w:val="18"/>
+                <w:szCs w:val="18"/>
+              </w:rPr>
+            </w:pPr>
+            <w:r>
+              <w:rPr>
+                <w:sz w:val="18"/>
+                <w:szCs w:val="18"/>
+              </w:rPr>
+            </w:r>
           </w:p>
         </w:tc>
       </w:tr>
     </w:tbl>
     <w:p>
       <w:pPr>
-        <w:pStyle w:val="Standarduser"/>
+        <w:pStyle w:val="Standard"/>
+        <w:widowControl/>
+        <w:suppressAutoHyphens w:val="true"/>
+        <w:bidi w:val="0"/>
+        <w:spacing w:lineRule="auto" w:line="259" w:before="0" w:after="160"/>
+        <w:jc w:val="left"/>
+        <w:textAlignment w:val="baseline"/>
+        <w:rPr/>
       </w:pPr>
       <w:r>
         <w:rPr>
@@ -2331,156 +2945,24 @@
       </w:r>
     </w:p>
     <w:sectPr>
+      <w:type w:val="nextPage"/>
       <w:pgSz w:w="14173" w:h="17008"/>
-      <w:pgMar w:top="1440" w:right="1440" w:bottom="1440" w:left="1440" w:header="720" w:footer="720" w:gutter="0"/>
-      <w:cols w:space="720"/>
+      <w:pgMar w:left="1440" w:right="1440" w:gutter="0" w:header="0" w:top="1440" w:footer="0" w:bottom="1440"/>
+      <w:pgNumType w:fmt="decimal"/>
+      <w:formProt w:val="false"/>
+      <w:textDirection w:val="lrTb"/>
+      <w:docGrid w:type="default" w:linePitch="100" w:charSpace="4096"/>
     </w:sectPr>
   </w:body>
 </w:document>
 </file>
 
-<file path=word/endnotes.xml><?xml version="1.0" encoding="utf-8"?>
-<w:endnotes xmlns:wpc="http://schemas.microsoft.com/office/word/2010/wordprocessingCanvas" xmlns:cx="http://schemas.microsoft.com/office/drawing/2014/chartex" xmlns:cx1="http://schemas.microsoft.com/office/drawing/2015/9/8/chartex" xmlns:mc="http://schemas.openxmlformats.org/markup-compatibility/2006" xmlns:o="urn:schemas-microsoft-com:office:office" xmlns:r="http://schemas.openxmlformats.org/officeDocument/2006/relationships" xmlns:m="http://schemas.openxmlformats.org/officeDocument/2006/math" xmlns:v="urn:schemas-microsoft-com:vml" xmlns:wp14="http://schemas.microsoft.com/office/word/2010/wordprocessingDrawing" xmlns:wp="http://schemas.openxmlformats.org/drawingml/2006/wordprocessingDrawing" xmlns:w10="urn:schemas-microsoft-com:office:word" xmlns:w="http://schemas.openxmlformats.org/wordprocessingml/2006/main" xmlns:w14="http://schemas.microsoft.com/office/word/2010/wordml" xmlns:w15="http://schemas.microsoft.com/office/word/2012/wordml" xmlns:w16se="http://schemas.microsoft.com/office/word/2015/wordml/symex" xmlns:wpg="http://schemas.microsoft.com/office/word/2010/wordprocessingGroup" xmlns:wpi="http://schemas.microsoft.com/office/word/2010/wordprocessingInk" xmlns:wne="http://schemas.microsoft.com/office/word/2006/wordml" xmlns:wps="http://schemas.microsoft.com/office/word/2010/wordprocessingShape" mc:Ignorable="w14 w15 w16se wp14">
-  <w:endnote w:type="separator" w:id="-1">
-    <w:p>
-      <w:r>
-        <w:separator/>
-      </w:r>
-    </w:p>
-  </w:endnote>
-  <w:endnote w:type="continuationSeparator" w:id="0">
-    <w:p>
-      <w:r>
-        <w:continuationSeparator/>
-      </w:r>
-    </w:p>
-  </w:endnote>
-</w:endnotes>
-</file>
-
-<file path=word/footnotes.xml><?xml version="1.0" encoding="utf-8"?>
-<w:footnotes xmlns:wpc="http://schemas.microsoft.com/office/word/2010/wordprocessingCanvas" xmlns:cx="http://schemas.microsoft.com/office/drawing/2014/chartex" xmlns:cx1="http://schemas.microsoft.com/office/drawing/2015/9/8/chartex" xmlns:mc="http://schemas.openxmlformats.org/markup-compatibility/2006" xmlns:o="urn:schemas-microsoft-com:office:office" xmlns:r="http://schemas.openxmlformats.org/officeDocument/2006/relationships" xmlns:m="http://schemas.openxmlformats.org/officeDocument/2006/math" xmlns:v="urn:schemas-microsoft-com:vml" xmlns:wp14="http://schemas.microsoft.com/office/word/2010/wordprocessingDrawing" xmlns:wp="http://schemas.openxmlformats.org/drawingml/2006/wordprocessingDrawing" xmlns:w10="urn:schemas-microsoft-com:office:word" xmlns:w="http://schemas.openxmlformats.org/wordprocessingml/2006/main" xmlns:w14="http://schemas.microsoft.com/office/word/2010/wordml" xmlns:w15="http://schemas.microsoft.com/office/word/2012/wordml" xmlns:w16se="http://schemas.microsoft.com/office/word/2015/wordml/symex" xmlns:wpg="http://schemas.microsoft.com/office/word/2010/wordprocessingGroup" xmlns:wpi="http://schemas.microsoft.com/office/word/2010/wordprocessingInk" xmlns:wne="http://schemas.microsoft.com/office/word/2006/wordml" xmlns:wps="http://schemas.microsoft.com/office/word/2010/wordprocessingShape" mc:Ignorable="w14 w15 w16se wp14">
-  <w:footnote w:type="separator" w:id="-1">
-    <w:p>
-      <w:r>
-        <w:rPr>
-          <w:color w:val="000000"/>
-        </w:rPr>
-        <w:separator/>
-      </w:r>
-    </w:p>
-  </w:footnote>
-  <w:footnote w:type="continuationSeparator" w:id="0">
-    <w:p>
-      <w:r>
-        <w:continuationSeparator/>
-      </w:r>
-    </w:p>
-  </w:footnote>
-</w:footnotes>
-</file>
-
-<file path=word/numbering.xml><?xml version="1.0" encoding="utf-8"?>
-<w:numbering xmlns:wpc="http://schemas.microsoft.com/office/word/2010/wordprocessingCanvas" xmlns:cx="http://schemas.microsoft.com/office/drawing/2014/chartex" xmlns:cx1="http://schemas.microsoft.com/office/drawing/2015/9/8/chartex" xmlns:mc="http://schemas.openxmlformats.org/markup-compatibility/2006" xmlns:o="urn:schemas-microsoft-com:office:office" xmlns:r="http://schemas.openxmlformats.org/officeDocument/2006/relationships" xmlns:m="http://schemas.openxmlformats.org/officeDocument/2006/math" xmlns:v="urn:schemas-microsoft-com:vml" xmlns:wp14="http://schemas.microsoft.com/office/word/2010/wordprocessingDrawing" xmlns:wp="http://schemas.openxmlformats.org/drawingml/2006/wordprocessingDrawing" xmlns:w10="urn:schemas-microsoft-com:office:word" xmlns:w="http://schemas.openxmlformats.org/wordprocessingml/2006/main" xmlns:w14="http://schemas.microsoft.com/office/word/2010/wordml" xmlns:w15="http://schemas.microsoft.com/office/word/2012/wordml" xmlns:w16se="http://schemas.microsoft.com/office/word/2015/wordml/symex" xmlns:wpg="http://schemas.microsoft.com/office/word/2010/wordprocessingGroup" xmlns:wpi="http://schemas.microsoft.com/office/word/2010/wordprocessingInk" xmlns:wne="http://schemas.microsoft.com/office/word/2006/wordml" xmlns:wps="http://schemas.microsoft.com/office/word/2010/wordprocessingShape" mc:Ignorable="w14 w15 w16se wp14">
-  <w:abstractNum w:abstractNumId="0" w15:restartNumberingAfterBreak="0">
-    <w:nsid w:val="4F5D6408"/>
-    <w:multiLevelType w:val="multilevel"/>
-    <w:tmpl w:val="96DA9FBA"/>
-    <w:styleLink w:val="NoList1"/>
-    <w:lvl w:ilvl="0">
-      <w:start w:val="1"/>
-      <w:numFmt w:val="decimal"/>
-      <w:lvlText w:val="%1."/>
-      <w:lvlJc w:val="left"/>
-      <w:pPr>
-        <w:ind w:left="720" w:hanging="360"/>
-      </w:pPr>
-    </w:lvl>
-    <w:lvl w:ilvl="1">
-      <w:start w:val="1"/>
-      <w:numFmt w:val="decimal"/>
-      <w:lvlText w:val="%2."/>
-      <w:lvlJc w:val="left"/>
-      <w:pPr>
-        <w:ind w:left="1080" w:hanging="360"/>
-      </w:pPr>
-    </w:lvl>
-    <w:lvl w:ilvl="2">
-      <w:start w:val="1"/>
-      <w:numFmt w:val="decimal"/>
-      <w:lvlText w:val="%3."/>
-      <w:lvlJc w:val="left"/>
-      <w:pPr>
-        <w:ind w:left="1440" w:hanging="360"/>
-      </w:pPr>
-    </w:lvl>
-    <w:lvl w:ilvl="3">
-      <w:start w:val="1"/>
-      <w:numFmt w:val="decimal"/>
-      <w:lvlText w:val="%4."/>
-      <w:lvlJc w:val="left"/>
-      <w:pPr>
-        <w:ind w:left="1800" w:hanging="360"/>
-      </w:pPr>
-    </w:lvl>
-    <w:lvl w:ilvl="4">
-      <w:start w:val="1"/>
-      <w:numFmt w:val="decimal"/>
-      <w:lvlText w:val="%5."/>
-      <w:lvlJc w:val="left"/>
-      <w:pPr>
-        <w:ind w:left="2160" w:hanging="360"/>
-      </w:pPr>
-    </w:lvl>
-    <w:lvl w:ilvl="5">
-      <w:start w:val="1"/>
-      <w:numFmt w:val="decimal"/>
-      <w:lvlText w:val="%6."/>
-      <w:lvlJc w:val="left"/>
-      <w:pPr>
-        <w:ind w:left="2520" w:hanging="360"/>
-      </w:pPr>
-    </w:lvl>
-    <w:lvl w:ilvl="6">
-      <w:start w:val="1"/>
-      <w:numFmt w:val="decimal"/>
-      <w:lvlText w:val="%7."/>
-      <w:lvlJc w:val="left"/>
-      <w:pPr>
-        <w:ind w:left="2880" w:hanging="360"/>
-      </w:pPr>
-    </w:lvl>
-    <w:lvl w:ilvl="7">
-      <w:start w:val="1"/>
-      <w:numFmt w:val="decimal"/>
-      <w:lvlText w:val="%8."/>
-      <w:lvlJc w:val="left"/>
-      <w:pPr>
-        <w:ind w:left="3240" w:hanging="360"/>
-      </w:pPr>
-    </w:lvl>
-    <w:lvl w:ilvl="8">
-      <w:start w:val="1"/>
-      <w:numFmt w:val="decimal"/>
-      <w:lvlText w:val="%9."/>
-      <w:lvlJc w:val="left"/>
-      <w:pPr>
-        <w:ind w:left="3600" w:hanging="360"/>
-      </w:pPr>
-    </w:lvl>
-  </w:abstractNum>
-  <w:num w:numId="1">
-    <w:abstractNumId w:val="0"/>
-  </w:num>
-</w:numbering>
-</file>
-
 <file path=word/styles.xml><?xml version="1.0" encoding="utf-8"?>
-<w:styles xmlns:mc="http://schemas.openxmlformats.org/markup-compatibility/2006" xmlns:r="http://schemas.openxmlformats.org/officeDocument/2006/relationships" xmlns:w="http://schemas.openxmlformats.org/wordprocessingml/2006/main" xmlns:w14="http://schemas.microsoft.com/office/word/2010/wordml" xmlns:w15="http://schemas.microsoft.com/office/word/2012/wordml" xmlns:w16se="http://schemas.microsoft.com/office/word/2015/wordml/symex" mc:Ignorable="w14 w15 w16se">
+<w:styles xmlns:w="http://schemas.openxmlformats.org/wordprocessingml/2006/main" xmlns:w14="http://schemas.microsoft.com/office/word/2010/wordml" xmlns:mc="http://schemas.openxmlformats.org/markup-compatibility/2006" mc:Ignorable="w14">
   <w:docDefaults>
     <w:rPrDefault>
       <w:rPr>
-        <w:rFonts w:ascii="Calibri" w:eastAsia="Calibri" w:hAnsi="Calibri" w:cs="F"/>
+        <w:rFonts w:ascii="Calibri" w:hAnsi="Calibri" w:eastAsia="Calibri" w:cs="F"/>
         <w:sz w:val="22"/>
         <w:szCs w:val="22"/>
         <w:lang w:val="tr-TR" w:eastAsia="en-US" w:bidi="ar-SA"/>
@@ -2488,24 +2970,21 @@
     </w:rPrDefault>
     <w:pPrDefault>
       <w:pPr>
-        <w:widowControl w:val="0"/>
-        <w:suppressAutoHyphens/>
-        <w:autoSpaceDN w:val="0"/>
-        <w:textAlignment w:val="baseline"/>
+        <w:suppressAutoHyphens w:val="true"/>
       </w:pPr>
     </w:pPrDefault>
   </w:docDefaults>
   <w:latentStyles w:defLockedState="0" w:defUIPriority="99" w:defSemiHidden="0" w:defUnhideWhenUsed="0" w:defQFormat="0" w:count="371">
     <w:lsdException w:name="Normal" w:uiPriority="0" w:qFormat="1"/>
     <w:lsdException w:name="heading 1" w:uiPriority="9" w:qFormat="1"/>
-    <w:lsdException w:name="heading 2" w:semiHidden="1" w:uiPriority="9" w:unhideWhenUsed="1" w:qFormat="1"/>
-    <w:lsdException w:name="heading 3" w:semiHidden="1" w:uiPriority="9" w:unhideWhenUsed="1" w:qFormat="1"/>
-    <w:lsdException w:name="heading 4" w:semiHidden="1" w:uiPriority="9" w:unhideWhenUsed="1" w:qFormat="1"/>
-    <w:lsdException w:name="heading 5" w:semiHidden="1" w:uiPriority="9" w:unhideWhenUsed="1" w:qFormat="1"/>
-    <w:lsdException w:name="heading 6" w:semiHidden="1" w:uiPriority="9" w:unhideWhenUsed="1" w:qFormat="1"/>
-    <w:lsdException w:name="heading 7" w:semiHidden="1" w:uiPriority="9" w:unhideWhenUsed="1" w:qFormat="1"/>
-    <w:lsdException w:name="heading 8" w:semiHidden="1" w:uiPriority="9" w:unhideWhenUsed="1" w:qFormat="1"/>
-    <w:lsdException w:name="heading 9" w:semiHidden="1" w:uiPriority="9" w:unhideWhenUsed="1" w:qFormat="1"/>
+    <w:lsdException w:name="heading 2" w:uiPriority="9" w:semiHidden="1" w:unhideWhenUsed="1" w:qFormat="1"/>
+    <w:lsdException w:name="heading 3" w:uiPriority="9" w:semiHidden="1" w:unhideWhenUsed="1" w:qFormat="1"/>
+    <w:lsdException w:name="heading 4" w:uiPriority="9" w:semiHidden="1" w:unhideWhenUsed="1" w:qFormat="1"/>
+    <w:lsdException w:name="heading 5" w:uiPriority="9" w:semiHidden="1" w:unhideWhenUsed="1" w:qFormat="1"/>
+    <w:lsdException w:name="heading 6" w:uiPriority="9" w:semiHidden="1" w:unhideWhenUsed="1" w:qFormat="1"/>
+    <w:lsdException w:name="heading 7" w:uiPriority="9" w:semiHidden="1" w:unhideWhenUsed="1" w:qFormat="1"/>
+    <w:lsdException w:name="heading 8" w:uiPriority="9" w:semiHidden="1" w:unhideWhenUsed="1" w:qFormat="1"/>
+    <w:lsdException w:name="heading 9" w:uiPriority="9" w:semiHidden="1" w:unhideWhenUsed="1" w:qFormat="1"/>
     <w:lsdException w:name="index 1" w:semiHidden="1" w:unhideWhenUsed="1"/>
     <w:lsdException w:name="index 2" w:semiHidden="1" w:unhideWhenUsed="1"/>
     <w:lsdException w:name="index 3" w:semiHidden="1" w:unhideWhenUsed="1"/>
@@ -2515,22 +2994,22 @@
     <w:lsdException w:name="index 7" w:semiHidden="1" w:unhideWhenUsed="1"/>
     <w:lsdException w:name="index 8" w:semiHidden="1" w:unhideWhenUsed="1"/>
     <w:lsdException w:name="index 9" w:semiHidden="1" w:unhideWhenUsed="1"/>
-    <w:lsdException w:name="toc 1" w:semiHidden="1" w:uiPriority="39" w:unhideWhenUsed="1"/>
-    <w:lsdException w:name="toc 2" w:semiHidden="1" w:uiPriority="39" w:unhideWhenUsed="1"/>
-    <w:lsdException w:name="toc 3" w:semiHidden="1" w:uiPriority="39" w:unhideWhenUsed="1"/>
-    <w:lsdException w:name="toc 4" w:semiHidden="1" w:uiPriority="39" w:unhideWhenUsed="1"/>
-    <w:lsdException w:name="toc 5" w:semiHidden="1" w:uiPriority="39" w:unhideWhenUsed="1"/>
-    <w:lsdException w:name="toc 6" w:semiHidden="1" w:uiPriority="39" w:unhideWhenUsed="1"/>
-    <w:lsdException w:name="toc 7" w:semiHidden="1" w:uiPriority="39" w:unhideWhenUsed="1"/>
-    <w:lsdException w:name="toc 8" w:semiHidden="1" w:uiPriority="39" w:unhideWhenUsed="1"/>
-    <w:lsdException w:name="toc 9" w:semiHidden="1" w:uiPriority="39" w:unhideWhenUsed="1"/>
+    <w:lsdException w:name="toc 1" w:uiPriority="39" w:semiHidden="1" w:unhideWhenUsed="1"/>
+    <w:lsdException w:name="toc 2" w:uiPriority="39" w:semiHidden="1" w:unhideWhenUsed="1"/>
+    <w:lsdException w:name="toc 3" w:uiPriority="39" w:semiHidden="1" w:unhideWhenUsed="1"/>
+    <w:lsdException w:name="toc 4" w:uiPriority="39" w:semiHidden="1" w:unhideWhenUsed="1"/>
+    <w:lsdException w:name="toc 5" w:uiPriority="39" w:semiHidden="1" w:unhideWhenUsed="1"/>
+    <w:lsdException w:name="toc 6" w:uiPriority="39" w:semiHidden="1" w:unhideWhenUsed="1"/>
+    <w:lsdException w:name="toc 7" w:uiPriority="39" w:semiHidden="1" w:unhideWhenUsed="1"/>
+    <w:lsdException w:name="toc 8" w:uiPriority="39" w:semiHidden="1" w:unhideWhenUsed="1"/>
+    <w:lsdException w:name="toc 9" w:uiPriority="39" w:semiHidden="1" w:unhideWhenUsed="1"/>
     <w:lsdException w:name="Normal Indent" w:semiHidden="1" w:unhideWhenUsed="1"/>
     <w:lsdException w:name="footnote text" w:semiHidden="1" w:unhideWhenUsed="1"/>
     <w:lsdException w:name="annotation text" w:semiHidden="1" w:unhideWhenUsed="1"/>
     <w:lsdException w:name="header" w:semiHidden="1" w:unhideWhenUsed="1"/>
     <w:lsdException w:name="footer" w:semiHidden="1" w:unhideWhenUsed="1"/>
     <w:lsdException w:name="index heading" w:semiHidden="1" w:unhideWhenUsed="1"/>
-    <w:lsdException w:name="caption" w:semiHidden="1" w:uiPriority="35" w:unhideWhenUsed="1" w:qFormat="1"/>
+    <w:lsdException w:name="caption" w:uiPriority="35" w:semiHidden="1" w:unhideWhenUsed="1" w:qFormat="1"/>
     <w:lsdException w:name="table of figures" w:semiHidden="1" w:unhideWhenUsed="1"/>
     <w:lsdException w:name="envelope address" w:semiHidden="1" w:unhideWhenUsed="1"/>
     <w:lsdException w:name="envelope return" w:semiHidden="1" w:unhideWhenUsed="1"/>
@@ -2561,7 +3040,7 @@
     <w:lsdException w:name="Title" w:uiPriority="10" w:qFormat="1"/>
     <w:lsdException w:name="Closing" w:semiHidden="1" w:unhideWhenUsed="1"/>
     <w:lsdException w:name="Signature" w:semiHidden="1" w:unhideWhenUsed="1"/>
-    <w:lsdException w:name="Default Paragraph Font" w:semiHidden="1" w:uiPriority="1" w:unhideWhenUsed="1"/>
+    <w:lsdException w:name="Default Paragraph Font" w:uiPriority="1" w:semiHidden="1" w:unhideWhenUsed="1"/>
     <w:lsdException w:name="Body Text" w:semiHidden="1" w:unhideWhenUsed="1"/>
     <w:lsdException w:name="Body Text Indent" w:semiHidden="1" w:unhideWhenUsed="1"/>
     <w:lsdException w:name="List Continue" w:semiHidden="1" w:unhideWhenUsed="1"/>
@@ -2761,8 +3240,8 @@
     <w:lsdException w:name="Subtle Reference" w:uiPriority="31" w:qFormat="1"/>
     <w:lsdException w:name="Intense Reference" w:uiPriority="32" w:qFormat="1"/>
     <w:lsdException w:name="Book Title" w:uiPriority="33" w:qFormat="1"/>
-    <w:lsdException w:name="Bibliography" w:semiHidden="1" w:uiPriority="37" w:unhideWhenUsed="1"/>
-    <w:lsdException w:name="TOC Heading" w:semiHidden="1" w:uiPriority="39" w:unhideWhenUsed="1" w:qFormat="1"/>
+    <w:lsdException w:name="Bibliography" w:uiPriority="37" w:semiHidden="1" w:unhideWhenUsed="1"/>
+    <w:lsdException w:name="TOC Heading" w:uiPriority="39" w:semiHidden="1" w:unhideWhenUsed="1" w:qFormat="1"/>
     <w:lsdException w:name="Plain Table 1" w:uiPriority="41"/>
     <w:lsdException w:name="Plain Table 2" w:uiPriority="42"/>
     <w:lsdException w:name="Plain Table 3" w:uiPriority="43"/>
@@ -2868,76 +3347,76 @@
     <w:lsdException w:name="List Table 6 Colorful Accent 6" w:uiPriority="51"/>
     <w:lsdException w:name="List Table 7 Colorful Accent 6" w:uiPriority="52"/>
   </w:latentStyles>
-  <w:style w:type="paragraph" w:default="1" w:styleId="Normal">
+  <w:style w:type="paragraph" w:styleId="Normal" w:default="1">
     <w:name w:val="Normal"/>
     <w:qFormat/>
+    <w:pPr>
+      <w:widowControl w:val="false"/>
+      <w:suppressAutoHyphens w:val="true"/>
+      <w:bidi w:val="0"/>
+      <w:spacing w:before="0" w:after="0"/>
+      <w:jc w:val="left"/>
+      <w:textAlignment w:val="baseline"/>
+    </w:pPr>
+    <w:rPr>
+      <w:rFonts w:ascii="Calibri" w:hAnsi="Calibri" w:eastAsia="Calibri" w:cs="F"/>
+      <w:color w:val="auto"/>
+      <w:kern w:val="0"/>
+      <w:sz w:val="22"/>
+      <w:szCs w:val="22"/>
+      <w:lang w:val="tr-TR" w:eastAsia="en-US" w:bidi="ar-SA"/>
+    </w:rPr>
   </w:style>
-  <w:style w:type="character" w:default="1" w:styleId="DefaultParagraphFont">
+  <w:style w:type="character" w:styleId="DefaultParagraphFont" w:default="1">
     <w:name w:val="Default Paragraph Font"/>
     <w:uiPriority w:val="1"/>
     <w:semiHidden/>
     <w:unhideWhenUsed/>
+    <w:qFormat/>
+    <w:rPr/>
   </w:style>
-  <w:style w:type="table" w:default="1" w:styleId="TableNormal">
-    <w:name w:val="Normal Table"/>
-    <w:uiPriority w:val="99"/>
-    <w:semiHidden/>
-    <w:unhideWhenUsed/>
-    <w:tblPr>
-      <w:tblInd w:w="0" w:type="dxa"/>
-      <w:tblCellMar>
-        <w:top w:w="0" w:type="dxa"/>
-        <w:left w:w="108" w:type="dxa"/>
-        <w:bottom w:w="0" w:type="dxa"/>
-        <w:right w:w="108" w:type="dxa"/>
-      </w:tblCellMar>
-    </w:tblPr>
+  <w:style w:type="character" w:styleId="Bullets" w:customStyle="1">
+    <w:name w:val="Bullets"/>
+    <w:qFormat/>
+    <w:rPr>
+      <w:rFonts w:ascii="OpenSymbol" w:hAnsi="OpenSymbol" w:eastAsia="OpenSymbol" w:cs="OpenSymbol"/>
+    </w:rPr>
   </w:style>
-  <w:style w:type="numbering" w:default="1" w:styleId="NoList">
-    <w:name w:val="No List"/>
-    <w:uiPriority w:val="99"/>
-    <w:semiHidden/>
-    <w:unhideWhenUsed/>
-  </w:style>
-  <w:style w:type="paragraph" w:customStyle="1" w:styleId="Standard">
-    <w:name w:val="Standard"/>
-    <w:pPr>
-      <w:widowControl/>
-      <w:spacing w:after="160" w:line="254" w:lineRule="auto"/>
-    </w:pPr>
-  </w:style>
-  <w:style w:type="paragraph" w:customStyle="1" w:styleId="Heading">
+  <w:style w:type="paragraph" w:styleId="Heading" w:customStyle="1">
     <w:name w:val="Heading"/>
     <w:basedOn w:val="Standard"/>
-    <w:next w:val="Textbody"/>
+    <w:next w:val="Textbody1"/>
+    <w:qFormat/>
     <w:pPr>
-      <w:keepNext/>
+      <w:keepNext w:val="true"/>
       <w:spacing w:before="240" w:after="120"/>
     </w:pPr>
     <w:rPr>
-      <w:rFonts w:ascii="Liberation Sans" w:eastAsia="Noto Sans CJK SC" w:hAnsi="Liberation Sans" w:cs="Lohit Devanagari"/>
+      <w:rFonts w:ascii="Liberation Sans" w:hAnsi="Liberation Sans" w:eastAsia="Noto Sans CJK SC" w:cs="Lohit Devanagari"/>
       <w:sz w:val="28"/>
       <w:szCs w:val="28"/>
     </w:rPr>
   </w:style>
-  <w:style w:type="paragraph" w:customStyle="1" w:styleId="Textbody">
-    <w:name w:val="Text body"/>
-    <w:basedOn w:val="Standard"/>
+  <w:style w:type="paragraph" w:styleId="TextBody">
+    <w:name w:val="Body Text"/>
+    <w:basedOn w:val="Normal"/>
     <w:pPr>
-      <w:spacing w:after="140" w:line="276" w:lineRule="auto"/>
+      <w:spacing w:lineRule="auto" w:line="276" w:before="0" w:after="140"/>
     </w:pPr>
+    <w:rPr/>
   </w:style>
   <w:style w:type="paragraph" w:styleId="List">
     <w:name w:val="List"/>
-    <w:basedOn w:val="Textbody"/>
+    <w:basedOn w:val="Textbody1"/>
+    <w:pPr/>
     <w:rPr>
       <w:rFonts w:cs="Lohit Devanagari"/>
-      <w:sz w:val="24"/>
     </w:rPr>
   </w:style>
   <w:style w:type="paragraph" w:styleId="Caption">
-    <w:name w:val="caption"/>
-    <w:basedOn w:val="Standard"/>
+    <w:name w:val="Caption"/>
+    <w:basedOn w:val="Normal"/>
+    <w:qFormat/>
     <w:pPr>
       <w:suppressLineNumbers/>
       <w:spacing w:before="120" w:after="120"/>
@@ -2950,51 +3429,115 @@
       <w:szCs w:val="24"/>
     </w:rPr>
   </w:style>
-  <w:style w:type="paragraph" w:customStyle="1" w:styleId="Index">
+  <w:style w:type="paragraph" w:styleId="Index" w:customStyle="1">
     <w:name w:val="Index"/>
     <w:basedOn w:val="Standard"/>
+    <w:qFormat/>
     <w:pPr>
       <w:suppressLineNumbers/>
     </w:pPr>
     <w:rPr>
       <w:rFonts w:cs="Lohit Devanagari"/>
-      <w:sz w:val="24"/>
     </w:rPr>
   </w:style>
-  <w:style w:type="paragraph" w:customStyle="1" w:styleId="Framecontents">
-    <w:name w:val="Frame contents"/>
-    <w:basedOn w:val="Standard"/>
-  </w:style>
-  <w:style w:type="paragraph" w:customStyle="1" w:styleId="Standarduser">
-    <w:name w:val="Standard (user)"/>
+  <w:style w:type="paragraph" w:styleId="Standard" w:customStyle="1">
+    <w:name w:val="Standard"/>
+    <w:qFormat/>
     <w:pPr>
       <w:widowControl/>
-      <w:spacing w:after="160" w:line="259" w:lineRule="auto"/>
+      <w:suppressAutoHyphens w:val="true"/>
+      <w:bidi w:val="0"/>
+      <w:spacing w:lineRule="auto" w:line="259" w:before="0" w:after="160"/>
+      <w:jc w:val="left"/>
+      <w:textAlignment w:val="baseline"/>
     </w:pPr>
+    <w:rPr>
+      <w:rFonts w:ascii="Calibri" w:hAnsi="Calibri" w:eastAsia="Calibri" w:cs="F"/>
+      <w:color w:val="auto"/>
+      <w:kern w:val="0"/>
+      <w:sz w:val="22"/>
+      <w:szCs w:val="22"/>
+      <w:lang w:val="tr-TR" w:eastAsia="en-US" w:bidi="ar-SA"/>
+    </w:rPr>
   </w:style>
-  <w:style w:type="paragraph" w:customStyle="1" w:styleId="TableContents">
+  <w:style w:type="paragraph" w:styleId="Textbody1" w:customStyle="1">
+    <w:name w:val="Text body"/>
+    <w:basedOn w:val="Standard"/>
+    <w:qFormat/>
+    <w:pPr>
+      <w:spacing w:lineRule="auto" w:line="276" w:before="0" w:after="140"/>
+    </w:pPr>
+    <w:rPr/>
+  </w:style>
+  <w:style w:type="paragraph" w:styleId="Caption1">
+    <w:name w:val="caption"/>
+    <w:basedOn w:val="Standard"/>
+    <w:qFormat/>
+    <w:pPr>
+      <w:suppressLineNumbers/>
+      <w:spacing w:before="120" w:after="120"/>
+    </w:pPr>
+    <w:rPr>
+      <w:rFonts w:cs="Lohit Devanagari"/>
+      <w:i/>
+      <w:iCs/>
+      <w:sz w:val="24"/>
+      <w:szCs w:val="24"/>
+    </w:rPr>
+  </w:style>
+  <w:style w:type="paragraph" w:styleId="FrameContents" w:customStyle="1">
+    <w:name w:val="Frame Contents"/>
+    <w:basedOn w:val="Standard"/>
+    <w:qFormat/>
+    <w:pPr/>
+    <w:rPr/>
+  </w:style>
+  <w:style w:type="paragraph" w:styleId="TableContents" w:customStyle="1">
     <w:name w:val="Table Contents"/>
-    <w:basedOn w:val="Standarduser"/>
+    <w:basedOn w:val="Standard"/>
+    <w:qFormat/>
     <w:pPr>
-      <w:widowControl w:val="0"/>
+      <w:widowControl w:val="false"/>
       <w:suppressLineNumbers/>
     </w:pPr>
+    <w:rPr/>
   </w:style>
-  <w:style w:type="paragraph" w:customStyle="1" w:styleId="Textbodyuser">
-    <w:name w:val="Text body (user)"/>
-    <w:basedOn w:val="Standarduser"/>
+  <w:style w:type="paragraph" w:styleId="TableHeading" w:customStyle="1">
+    <w:name w:val="Table Heading"/>
+    <w:basedOn w:val="TableContents"/>
+    <w:qFormat/>
     <w:pPr>
-      <w:spacing w:after="140" w:line="276" w:lineRule="auto"/>
+      <w:jc w:val="center"/>
     </w:pPr>
+    <w:rPr>
+      <w:b/>
+      <w:bCs/>
+    </w:rPr>
   </w:style>
-  <w:style w:type="numbering" w:customStyle="1" w:styleId="NoList1">
+  <w:style w:type="numbering" w:styleId="NoList" w:default="1">
+    <w:name w:val="No List"/>
+    <w:uiPriority w:val="99"/>
+    <w:semiHidden/>
+    <w:unhideWhenUsed/>
+    <w:qFormat/>
+  </w:style>
+  <w:style w:type="numbering" w:styleId="NoList1" w:customStyle="1">
     <w:name w:val="No List_1"/>
-    <w:basedOn w:val="NoList"/>
-    <w:pPr>
-      <w:numPr>
-        <w:numId w:val="1"/>
-      </w:numPr>
-    </w:pPr>
+    <w:qFormat/>
+  </w:style>
+  <w:style w:type="table" w:default="1" w:styleId="TableNormal">
+    <w:name w:val="Normal Table"/>
+    <w:uiPriority w:val="99"/>
+    <w:semiHidden/>
+    <w:unhideWhenUsed/>
+    <w:tblPr>
+      <w:tblCellMar>
+        <w:top w:w="0" w:type="dxa"/>
+        <w:left w:w="108" w:type="dxa"/>
+        <w:bottom w:w="0" w:type="dxa"/>
+        <w:right w:w="108" w:type="dxa"/>
+      </w:tblCellMar>
+    </w:tblPr>
   </w:style>
 </w:styles>
 </file>

--- a/files/output.docx
+++ b/files/output.docx
@@ -1,54 +1,62 @@
 
 <file path=word/document.xml><?xml version="1.0" encoding="utf-8"?>
-<w:document xmlns:o="urn:schemas-microsoft-com:office:office" xmlns:r="http://schemas.openxmlformats.org/officeDocument/2006/relationships" xmlns:v="urn:schemas-microsoft-com:vml" xmlns:w="http://schemas.openxmlformats.org/wordprocessingml/2006/main" xmlns:w10="urn:schemas-microsoft-com:office:word" xmlns:wp="http://schemas.openxmlformats.org/drawingml/2006/wordprocessingDrawing" xmlns:wps="http://schemas.microsoft.com/office/word/2010/wordprocessingShape" xmlns:wpg="http://schemas.microsoft.com/office/word/2010/wordprocessingGroup" xmlns:mc="http://schemas.openxmlformats.org/markup-compatibility/2006" xmlns:wp14="http://schemas.microsoft.com/office/word/2010/wordprocessingDrawing" xmlns:w14="http://schemas.microsoft.com/office/word/2010/wordml" xmlns:w15="http://schemas.microsoft.com/office/word/2012/wordml" mc:Ignorable="w14 wp14 w15">
+<w:document xmlns:wpc="http://schemas.microsoft.com/office/word/2010/wordprocessingCanvas" xmlns:cx="http://schemas.microsoft.com/office/drawing/2014/chartex" xmlns:cx1="http://schemas.microsoft.com/office/drawing/2015/9/8/chartex" xmlns:mc="http://schemas.openxmlformats.org/markup-compatibility/2006" xmlns:o="urn:schemas-microsoft-com:office:office" xmlns:r="http://schemas.openxmlformats.org/officeDocument/2006/relationships" xmlns:m="http://schemas.openxmlformats.org/officeDocument/2006/math" xmlns:v="urn:schemas-microsoft-com:vml" xmlns:wp14="http://schemas.microsoft.com/office/word/2010/wordprocessingDrawing" xmlns:wp="http://schemas.openxmlformats.org/drawingml/2006/wordprocessingDrawing" xmlns:w10="urn:schemas-microsoft-com:office:word" xmlns:w="http://schemas.openxmlformats.org/wordprocessingml/2006/main" xmlns:w14="http://schemas.microsoft.com/office/word/2010/wordml" xmlns:w15="http://schemas.microsoft.com/office/word/2012/wordml" xmlns:w16se="http://schemas.microsoft.com/office/word/2015/wordml/symex" xmlns:wpg="http://schemas.microsoft.com/office/word/2010/wordprocessingGroup" xmlns:wpi="http://schemas.microsoft.com/office/word/2010/wordprocessingInk" xmlns:wne="http://schemas.microsoft.com/office/word/2006/wordml" xmlns:wps="http://schemas.microsoft.com/office/word/2010/wordprocessingShape" mc:Ignorable="w14 w15 w16se wp14">
   <w:body>
     <w:p>
       <w:pPr>
-        <w:pStyle w:val="Standard"/>
-        <w:rPr/>
+        <w:pStyle w:val="Standarduser"/>
       </w:pPr>
       <w:bookmarkStart w:id="0" w:name="_GoBack"/>
       <w:bookmarkEnd w:id="0"/>
       <w:r>
+        <w:rPr>
+          <w:noProof/>
+          <w:lang w:val="en-US"/>
+        </w:rPr>
         <w:drawing>
-          <wp:anchor behindDoc="0" distT="0" distB="0" distL="114300" distR="114300" simplePos="0" locked="0" layoutInCell="0" allowOverlap="1" relativeHeight="2">
+          <wp:anchor distT="0" distB="0" distL="114300" distR="114300" simplePos="0" relativeHeight="251658240" behindDoc="0" locked="0" layoutInCell="1" allowOverlap="1">
             <wp:simplePos x="0" y="0"/>
             <wp:positionH relativeFrom="column">
-              <wp:posOffset>125730</wp:posOffset>
+              <wp:posOffset>125638</wp:posOffset>
             </wp:positionH>
             <wp:positionV relativeFrom="paragraph">
-              <wp:posOffset>28575</wp:posOffset>
+              <wp:posOffset>28437</wp:posOffset>
             </wp:positionV>
-            <wp:extent cx="1107440" cy="520065"/>
+            <wp:extent cx="1107338" cy="520202"/>
             <wp:effectExtent l="0" t="0" r="0" b="0"/>
             <wp:wrapSquare wrapText="bothSides"/>
-            <wp:docPr id="1" name="Image1" descr=""/>
-            <wp:cNvGraphicFramePr>
-              <a:graphicFrameLocks xmlns:a="http://schemas.openxmlformats.org/drawingml/2006/main" noChangeAspect="1"/>
-            </wp:cNvGraphicFramePr>
+            <wp:docPr id="1" name="Image1"/>
+            <wp:cNvGraphicFramePr/>
             <a:graphic xmlns:a="http://schemas.openxmlformats.org/drawingml/2006/main">
               <a:graphicData uri="http://schemas.openxmlformats.org/drawingml/2006/picture">
                 <pic:pic xmlns:pic="http://schemas.openxmlformats.org/drawingml/2006/picture">
                   <pic:nvPicPr>
-                    <pic:cNvPr id="1" name="Image1" descr=""/>
-                    <pic:cNvPicPr>
-                      <a:picLocks noChangeAspect="1" noChangeArrowheads="1"/>
-                    </pic:cNvPicPr>
+                    <pic:cNvPr id="0" name=""/>
+                    <pic:cNvPicPr/>
                   </pic:nvPicPr>
                   <pic:blipFill>
-                    <a:blip r:embed="rId2"/>
+                    <a:blip r:embed="rId7">
+                      <a:lum/>
+                      <a:alphaModFix/>
+                    </a:blip>
+                    <a:srcRect/>
                     <a:stretch>
                       <a:fillRect/>
                     </a:stretch>
                   </pic:blipFill>
-                  <pic:spPr bwMode="auto">
+                  <pic:spPr>
                     <a:xfrm>
                       <a:off x="0" y="0"/>
-                      <a:ext cx="1107440" cy="520065"/>
+                      <a:ext cx="1107338" cy="520202"/>
                     </a:xfrm>
                     <a:prstGeom prst="rect">
                       <a:avLst/>
                     </a:prstGeom>
+                    <a:noFill/>
+                    <a:ln>
+                      <a:noFill/>
+                      <a:prstDash/>
+                    </a:ln>
                   </pic:spPr>
                 </pic:pic>
               </a:graphicData>
@@ -62,85 +70,85 @@
           <w:szCs w:val="40"/>
         </w:rPr>
         <w:tab/>
+      </w:r>
+      <w:r>
+        <w:rPr>
+          <w:sz w:val="40"/>
+          <w:szCs w:val="40"/>
+        </w:rPr>
         <w:tab/>
+      </w:r>
+      <w:r>
+        <w:rPr>
+          <w:sz w:val="40"/>
+          <w:szCs w:val="40"/>
+        </w:rPr>
         <w:tab/>
+      </w:r>
+      <w:r>
+        <w:rPr>
+          <w:sz w:val="40"/>
+          <w:szCs w:val="40"/>
+        </w:rPr>
         <w:tab/>
       </w:r>
     </w:p>
     <w:p>
       <w:pPr>
-        <w:pStyle w:val="Standard"/>
+        <w:pStyle w:val="Standarduser"/>
         <w:rPr>
           <w:sz w:val="40"/>
           <w:szCs w:val="40"/>
         </w:rPr>
+      </w:pPr>
+    </w:p>
+    <w:p>
+      <w:pPr>
+        <w:pStyle w:val="Standarduser"/>
+        <w:jc w:val="center"/>
       </w:pPr>
       <w:r>
         <w:rPr>
           <w:sz w:val="40"/>
           <w:szCs w:val="40"/>
         </w:rPr>
+        <w:t xml:space="preserve">       QUOTATION</w:t>
       </w:r>
     </w:p>
     <w:p>
       <w:pPr>
-        <w:pStyle w:val="Standard"/>
-        <w:jc w:val="center"/>
-        <w:rPr/>
-      </w:pPr>
-      <w:r>
-        <w:rPr>
-          <w:sz w:val="40"/>
-          <w:szCs w:val="40"/>
-        </w:rPr>
-        <w:t xml:space="preserve">       </w:t>
-      </w:r>
-      <w:r>
-        <w:rPr>
-          <w:sz w:val="40"/>
-          <w:szCs w:val="40"/>
-        </w:rPr>
-        <w:t>QUOTATION</w:t>
-      </w:r>
-    </w:p>
-    <w:p>
-      <w:pPr>
-        <w:pStyle w:val="Standard"/>
+        <w:pStyle w:val="Standarduser"/>
         <w:jc w:val="center"/>
         <w:rPr>
           <w:sz w:val="40"/>
           <w:szCs w:val="40"/>
         </w:rPr>
       </w:pPr>
-      <w:r>
-        <w:rPr>
-          <w:sz w:val="40"/>
-          <w:szCs w:val="40"/>
-        </w:rPr>
-      </w:r>
     </w:p>
     <w:tbl>
       <w:tblPr>
         <w:tblW w:w="11520" w:type="dxa"/>
-        <w:jc w:val="left"/>
-        <w:tblInd w:w="3" w:type="dxa"/>
+        <w:tblInd w:w="5" w:type="dxa"/>
         <w:tblLayout w:type="fixed"/>
         <w:tblCellMar>
-          <w:top w:w="29" w:type="dxa"/>
-          <w:left w:w="29" w:type="dxa"/>
-          <w:bottom w:w="29" w:type="dxa"/>
-          <w:right w:w="29" w:type="dxa"/>
+          <w:left w:w="10" w:type="dxa"/>
+          <w:right w:w="10" w:type="dxa"/>
         </w:tblCellMar>
-        <w:tblLook w:val="0000" w:noHBand="0" w:noVBand="0" w:firstColumn="0" w:lastRow="0" w:lastColumn="0" w:firstRow="0"/>
+        <w:tblLook w:val="0000" w:firstRow="0" w:lastRow="0" w:firstColumn="0" w:lastColumn="0" w:noHBand="0" w:noVBand="0"/>
       </w:tblPr>
       <w:tblGrid>
-        <w:gridCol w:w="3511"/>
+        <w:gridCol w:w="3512"/>
         <w:gridCol w:w="2609"/>
         <w:gridCol w:w="3061"/>
         <w:gridCol w:w="2338"/>
       </w:tblGrid>
       <w:tr>
-        <w:trPr/>
+        <w:tblPrEx>
+          <w:tblCellMar>
+            <w:top w:w="0" w:type="dxa"/>
+            <w:bottom w:w="0" w:type="dxa"/>
+          </w:tblCellMar>
+        </w:tblPrEx>
         <w:tc>
           <w:tcPr>
             <w:tcW w:w="3511" w:type="dxa"/>
@@ -149,15 +157,18 @@
               <w:left w:val="single" w:sz="2" w:space="0" w:color="000000"/>
               <w:bottom w:val="single" w:sz="2" w:space="0" w:color="000000"/>
             </w:tcBorders>
+            <w:tcMar>
+              <w:top w:w="29" w:type="dxa"/>
+              <w:left w:w="29" w:type="dxa"/>
+              <w:bottom w:w="29" w:type="dxa"/>
+              <w:right w:w="29" w:type="dxa"/>
+            </w:tcMar>
           </w:tcPr>
           <w:p>
             <w:pPr>
               <w:pStyle w:val="TableContents"/>
-              <w:keepNext w:val="true"/>
-              <w:widowControl w:val="false"/>
-              <w:spacing w:before="0" w:after="160"/>
+              <w:keepNext/>
               <w:jc w:val="center"/>
-              <w:rPr/>
             </w:pPr>
             <w:r>
               <w:rPr>
@@ -178,21 +189,24 @@
               <w:left w:val="single" w:sz="2" w:space="0" w:color="000000"/>
               <w:bottom w:val="single" w:sz="2" w:space="0" w:color="000000"/>
             </w:tcBorders>
+            <w:tcMar>
+              <w:top w:w="29" w:type="dxa"/>
+              <w:left w:w="29" w:type="dxa"/>
+              <w:bottom w:w="29" w:type="dxa"/>
+              <w:right w:w="29" w:type="dxa"/>
+            </w:tcMar>
           </w:tcPr>
           <w:p>
             <w:pPr>
               <w:pStyle w:val="TableContents"/>
-              <w:widowControl w:val="false"/>
-              <w:spacing w:before="0" w:after="160"/>
               <w:jc w:val="center"/>
-              <w:rPr/>
             </w:pPr>
             <w:r>
               <w:rPr>
                 <w:sz w:val="20"/>
                 <w:szCs w:val="20"/>
               </w:rPr>
-              <w:t xml:space="preserve">DORUK BULUT </w:t>
+              <w:t xml:space="preserve">1</w:t>
             </w:r>
           </w:p>
         </w:tc>
@@ -204,14 +218,17 @@
               <w:left w:val="single" w:sz="2" w:space="0" w:color="000000"/>
               <w:bottom w:val="single" w:sz="2" w:space="0" w:color="000000"/>
             </w:tcBorders>
+            <w:tcMar>
+              <w:top w:w="29" w:type="dxa"/>
+              <w:left w:w="29" w:type="dxa"/>
+              <w:bottom w:w="29" w:type="dxa"/>
+              <w:right w:w="29" w:type="dxa"/>
+            </w:tcMar>
           </w:tcPr>
           <w:p>
             <w:pPr>
               <w:pStyle w:val="TableContents"/>
-              <w:widowControl w:val="false"/>
-              <w:spacing w:before="0" w:after="160"/>
               <w:jc w:val="center"/>
-              <w:rPr/>
             </w:pPr>
             <w:r>
               <w:rPr>
@@ -233,27 +250,35 @@
               <w:bottom w:val="single" w:sz="2" w:space="0" w:color="000000"/>
               <w:right w:val="single" w:sz="2" w:space="0" w:color="000000"/>
             </w:tcBorders>
+            <w:tcMar>
+              <w:top w:w="29" w:type="dxa"/>
+              <w:left w:w="29" w:type="dxa"/>
+              <w:bottom w:w="29" w:type="dxa"/>
+              <w:right w:w="29" w:type="dxa"/>
+            </w:tcMar>
           </w:tcPr>
           <w:p>
             <w:pPr>
               <w:pStyle w:val="TableContents"/>
-              <w:widowControl w:val="false"/>
-              <w:spacing w:before="0" w:after="160"/>
               <w:jc w:val="center"/>
-              <w:rPr/>
             </w:pPr>
             <w:r>
               <w:rPr>
                 <w:sz w:val="20"/>
                 <w:szCs w:val="20"/>
               </w:rPr>
-              <w:t xml:space="preserve">25-3-2023</w:t>
+              <w:t xml:space="preserve">8-4-2023</w:t>
             </w:r>
           </w:p>
         </w:tc>
       </w:tr>
       <w:tr>
-        <w:trPr/>
+        <w:tblPrEx>
+          <w:tblCellMar>
+            <w:top w:w="0" w:type="dxa"/>
+            <w:bottom w:w="0" w:type="dxa"/>
+          </w:tblCellMar>
+        </w:tblPrEx>
         <w:tc>
           <w:tcPr>
             <w:tcW w:w="3511" w:type="dxa"/>
@@ -261,15 +286,18 @@
               <w:left w:val="single" w:sz="2" w:space="0" w:color="000000"/>
               <w:bottom w:val="single" w:sz="2" w:space="0" w:color="000000"/>
             </w:tcBorders>
+            <w:tcMar>
+              <w:top w:w="29" w:type="dxa"/>
+              <w:left w:w="29" w:type="dxa"/>
+              <w:bottom w:w="29" w:type="dxa"/>
+              <w:right w:w="29" w:type="dxa"/>
+            </w:tcMar>
           </w:tcPr>
           <w:p>
             <w:pPr>
               <w:pStyle w:val="TableContents"/>
-              <w:keepNext w:val="true"/>
-              <w:widowControl w:val="false"/>
-              <w:spacing w:before="0" w:after="160"/>
+              <w:keepNext/>
               <w:jc w:val="center"/>
-              <w:rPr/>
             </w:pPr>
             <w:r>
               <w:rPr>
@@ -289,21 +317,24 @@
               <w:left w:val="single" w:sz="2" w:space="0" w:color="000000"/>
               <w:bottom w:val="single" w:sz="2" w:space="0" w:color="000000"/>
             </w:tcBorders>
+            <w:tcMar>
+              <w:top w:w="29" w:type="dxa"/>
+              <w:left w:w="29" w:type="dxa"/>
+              <w:bottom w:w="29" w:type="dxa"/>
+              <w:right w:w="29" w:type="dxa"/>
+            </w:tcMar>
           </w:tcPr>
           <w:p>
             <w:pPr>
               <w:pStyle w:val="TableContents"/>
-              <w:widowControl w:val="false"/>
-              <w:spacing w:before="0" w:after="160"/>
               <w:jc w:val="center"/>
-              <w:rPr/>
             </w:pPr>
             <w:r>
               <w:rPr>
                 <w:sz w:val="20"/>
                 <w:szCs w:val="20"/>
               </w:rPr>
-              <w:t xml:space="preserve">VASYSOFT</w:t>
+              <w:t xml:space="preserve">1</w:t>
             </w:r>
           </w:p>
         </w:tc>
@@ -314,14 +345,17 @@
               <w:left w:val="single" w:sz="2" w:space="0" w:color="000000"/>
               <w:bottom w:val="single" w:sz="2" w:space="0" w:color="000000"/>
             </w:tcBorders>
+            <w:tcMar>
+              <w:top w:w="29" w:type="dxa"/>
+              <w:left w:w="29" w:type="dxa"/>
+              <w:bottom w:w="29" w:type="dxa"/>
+              <w:right w:w="29" w:type="dxa"/>
+            </w:tcMar>
           </w:tcPr>
           <w:p>
             <w:pPr>
               <w:pStyle w:val="TableContents"/>
-              <w:widowControl w:val="false"/>
-              <w:spacing w:before="0" w:after="160"/>
               <w:jc w:val="center"/>
-              <w:rPr/>
             </w:pPr>
             <w:r>
               <w:rPr>
@@ -358,28 +392,37 @@
               <w:bottom w:val="single" w:sz="2" w:space="0" w:color="000000"/>
               <w:right w:val="single" w:sz="2" w:space="0" w:color="000000"/>
             </w:tcBorders>
+            <w:tcMar>
+              <w:top w:w="29" w:type="dxa"/>
+              <w:left w:w="29" w:type="dxa"/>
+              <w:bottom w:w="29" w:type="dxa"/>
+              <w:right w:w="29" w:type="dxa"/>
+            </w:tcMar>
           </w:tcPr>
           <w:p>
             <w:pPr>
               <w:pStyle w:val="TableContents"/>
-              <w:widowControl w:val="false"/>
-              <w:spacing w:before="0" w:after="160"/>
               <w:jc w:val="center"/>
-              <w:rPr/>
             </w:pPr>
             <w:r>
               <w:rPr>
                 <w:sz w:val="20"/>
                 <w:szCs w:val="20"/>
               </w:rPr>
-              <w:t xml:space="preserve">12313353</w:t>
+              <w:t xml:space="preserve">1</w:t>
             </w:r>
           </w:p>
         </w:tc>
       </w:tr>
       <w:tr>
+        <w:tblPrEx>
+          <w:tblCellMar>
+            <w:top w:w="0" w:type="dxa"/>
+            <w:bottom w:w="0" w:type="dxa"/>
+          </w:tblCellMar>
+        </w:tblPrEx>
         <w:trPr>
-          <w:trHeight w:val="388" w:hRule="atLeast"/>
+          <w:trHeight w:val="388"/>
         </w:trPr>
         <w:tc>
           <w:tcPr>
@@ -388,15 +431,19 @@
               <w:left w:val="single" w:sz="2" w:space="0" w:color="000000"/>
               <w:bottom w:val="single" w:sz="2" w:space="0" w:color="000000"/>
             </w:tcBorders>
+            <w:tcMar>
+              <w:top w:w="29" w:type="dxa"/>
+              <w:left w:w="29" w:type="dxa"/>
+              <w:bottom w:w="29" w:type="dxa"/>
+              <w:right w:w="29" w:type="dxa"/>
+            </w:tcMar>
           </w:tcPr>
           <w:p>
             <w:pPr>
               <w:pStyle w:val="TableContents"/>
-              <w:keepNext w:val="true"/>
-              <w:widowControl w:val="false"/>
-              <w:spacing w:lineRule="auto" w:line="240" w:before="0" w:after="46"/>
+              <w:keepNext/>
+              <w:spacing w:after="46" w:line="240" w:lineRule="auto"/>
               <w:jc w:val="center"/>
-              <w:rPr/>
             </w:pPr>
             <w:r>
               <w:rPr>
@@ -432,21 +479,24 @@
               <w:left w:val="single" w:sz="2" w:space="0" w:color="000000"/>
               <w:bottom w:val="single" w:sz="2" w:space="0" w:color="000000"/>
             </w:tcBorders>
+            <w:tcMar>
+              <w:top w:w="29" w:type="dxa"/>
+              <w:left w:w="29" w:type="dxa"/>
+              <w:bottom w:w="29" w:type="dxa"/>
+              <w:right w:w="29" w:type="dxa"/>
+            </w:tcMar>
           </w:tcPr>
           <w:p>
             <w:pPr>
               <w:pStyle w:val="TableContents"/>
-              <w:widowControl w:val="false"/>
-              <w:spacing w:before="0" w:after="160"/>
               <w:jc w:val="center"/>
-              <w:rPr/>
             </w:pPr>
             <w:r>
               <w:rPr>
                 <w:sz w:val="20"/>
                 <w:szCs w:val="20"/>
               </w:rPr>
-              <w:t xml:space="preserve">10</w:t>
+              <w:t xml:space="preserve">1</w:t>
             </w:r>
           </w:p>
         </w:tc>
@@ -457,14 +507,17 @@
               <w:left w:val="single" w:sz="2" w:space="0" w:color="000000"/>
               <w:bottom w:val="single" w:sz="2" w:space="0" w:color="000000"/>
             </w:tcBorders>
+            <w:tcMar>
+              <w:top w:w="29" w:type="dxa"/>
+              <w:left w:w="29" w:type="dxa"/>
+              <w:bottom w:w="29" w:type="dxa"/>
+              <w:right w:w="29" w:type="dxa"/>
+            </w:tcMar>
           </w:tcPr>
           <w:p>
             <w:pPr>
               <w:pStyle w:val="TableContents"/>
-              <w:widowControl w:val="false"/>
-              <w:spacing w:before="0" w:after="160"/>
               <w:jc w:val="center"/>
-              <w:rPr/>
             </w:pPr>
             <w:r>
               <w:rPr>
@@ -501,27 +554,35 @@
               <w:bottom w:val="single" w:sz="2" w:space="0" w:color="000000"/>
               <w:right w:val="single" w:sz="2" w:space="0" w:color="000000"/>
             </w:tcBorders>
+            <w:tcMar>
+              <w:top w:w="29" w:type="dxa"/>
+              <w:left w:w="29" w:type="dxa"/>
+              <w:bottom w:w="29" w:type="dxa"/>
+              <w:right w:w="29" w:type="dxa"/>
+            </w:tcMar>
           </w:tcPr>
           <w:p>
             <w:pPr>
               <w:pStyle w:val="TableContents"/>
-              <w:widowControl w:val="false"/>
-              <w:spacing w:before="0" w:after="160"/>
               <w:jc w:val="center"/>
-              <w:rPr/>
             </w:pPr>
             <w:r>
               <w:rPr>
                 <w:sz w:val="20"/>
                 <w:szCs w:val="20"/>
               </w:rPr>
-              <w:t xml:space="preserve">Q-10-2023-1</w:t>
+              <w:t xml:space="preserve">Q-1-2023-1</w:t>
             </w:r>
           </w:p>
         </w:tc>
       </w:tr>
       <w:tr>
-        <w:trPr/>
+        <w:tblPrEx>
+          <w:tblCellMar>
+            <w:top w:w="0" w:type="dxa"/>
+            <w:bottom w:w="0" w:type="dxa"/>
+          </w:tblCellMar>
+        </w:tblPrEx>
         <w:tc>
           <w:tcPr>
             <w:tcW w:w="3511" w:type="dxa"/>
@@ -529,69 +590,68 @@
               <w:left w:val="single" w:sz="2" w:space="0" w:color="000000"/>
               <w:bottom w:val="single" w:sz="2" w:space="0" w:color="000000"/>
             </w:tcBorders>
+            <w:tcMar>
+              <w:top w:w="29" w:type="dxa"/>
+              <w:left w:w="29" w:type="dxa"/>
+              <w:bottom w:w="29" w:type="dxa"/>
+              <w:right w:w="29" w:type="dxa"/>
+            </w:tcMar>
           </w:tcPr>
           <w:p>
             <w:pPr>
               <w:pStyle w:val="TableContents"/>
-              <w:keepNext w:val="true"/>
-              <w:widowControl w:val="false"/>
-              <w:spacing w:before="0" w:after="160"/>
+              <w:keepNext/>
               <w:jc w:val="center"/>
               <w:rPr>
                 <w:sz w:val="20"/>
                 <w:szCs w:val="20"/>
               </w:rPr>
             </w:pPr>
-            <w:r>
+          </w:p>
+        </w:tc>
+        <w:tc>
+          <w:tcPr>
+            <w:tcW w:w="2609" w:type="dxa"/>
+            <w:tcBorders>
+              <w:left w:val="single" w:sz="2" w:space="0" w:color="000000"/>
+              <w:bottom w:val="single" w:sz="2" w:space="0" w:color="000000"/>
+            </w:tcBorders>
+            <w:tcMar>
+              <w:top w:w="29" w:type="dxa"/>
+              <w:left w:w="29" w:type="dxa"/>
+              <w:bottom w:w="29" w:type="dxa"/>
+              <w:right w:w="29" w:type="dxa"/>
+            </w:tcMar>
+          </w:tcPr>
+          <w:p>
+            <w:pPr>
+              <w:pStyle w:val="TableContents"/>
+              <w:jc w:val="center"/>
               <w:rPr>
                 <w:sz w:val="20"/>
                 <w:szCs w:val="20"/>
               </w:rPr>
-            </w:r>
-          </w:p>
-        </w:tc>
-        <w:tc>
-          <w:tcPr>
-            <w:tcW w:w="2609" w:type="dxa"/>
+            </w:pPr>
+          </w:p>
+        </w:tc>
+        <w:tc>
+          <w:tcPr>
+            <w:tcW w:w="3061" w:type="dxa"/>
             <w:tcBorders>
               <w:left w:val="single" w:sz="2" w:space="0" w:color="000000"/>
               <w:bottom w:val="single" w:sz="2" w:space="0" w:color="000000"/>
             </w:tcBorders>
+            <w:tcMar>
+              <w:top w:w="29" w:type="dxa"/>
+              <w:left w:w="29" w:type="dxa"/>
+              <w:bottom w:w="29" w:type="dxa"/>
+              <w:right w:w="29" w:type="dxa"/>
+            </w:tcMar>
           </w:tcPr>
           <w:p>
             <w:pPr>
               <w:pStyle w:val="TableContents"/>
-              <w:widowControl w:val="false"/>
-              <w:spacing w:before="0" w:after="160"/>
               <w:jc w:val="center"/>
-              <w:rPr>
-                <w:sz w:val="20"/>
-                <w:szCs w:val="20"/>
-              </w:rPr>
-            </w:pPr>
-            <w:r>
-              <w:rPr>
-                <w:sz w:val="20"/>
-                <w:szCs w:val="20"/>
-              </w:rPr>
-            </w:r>
-          </w:p>
-        </w:tc>
-        <w:tc>
-          <w:tcPr>
-            <w:tcW w:w="3061" w:type="dxa"/>
-            <w:tcBorders>
-              <w:left w:val="single" w:sz="2" w:space="0" w:color="000000"/>
-              <w:bottom w:val="single" w:sz="2" w:space="0" w:color="000000"/>
-            </w:tcBorders>
-          </w:tcPr>
-          <w:p>
-            <w:pPr>
-              <w:pStyle w:val="TableContents"/>
-              <w:widowControl w:val="false"/>
-              <w:spacing w:before="0" w:after="160"/>
-              <w:jc w:val="center"/>
-              <w:rPr/>
             </w:pPr>
             <w:r>
               <w:rPr>
@@ -612,14 +672,17 @@
               <w:bottom w:val="single" w:sz="2" w:space="0" w:color="000000"/>
               <w:right w:val="single" w:sz="2" w:space="0" w:color="000000"/>
             </w:tcBorders>
+            <w:tcMar>
+              <w:top w:w="29" w:type="dxa"/>
+              <w:left w:w="29" w:type="dxa"/>
+              <w:bottom w:w="29" w:type="dxa"/>
+              <w:right w:w="29" w:type="dxa"/>
+            </w:tcMar>
           </w:tcPr>
           <w:p>
             <w:pPr>
               <w:pStyle w:val="TableContents"/>
-              <w:widowControl w:val="false"/>
-              <w:spacing w:before="0" w:after="160"/>
               <w:jc w:val="center"/>
-              <w:rPr/>
             </w:pPr>
             <w:r>
               <w:rPr>
@@ -634,47 +697,44 @@
     </w:tbl>
     <w:p>
       <w:pPr>
-        <w:pStyle w:val="Standard"/>
+        <w:pStyle w:val="Standarduser"/>
         <w:jc w:val="center"/>
         <w:rPr>
           <w:sz w:val="28"/>
           <w:szCs w:val="28"/>
         </w:rPr>
       </w:pPr>
-      <w:r>
-        <w:rPr>
-          <w:sz w:val="28"/>
-          <w:szCs w:val="28"/>
-        </w:rPr>
-      </w:r>
     </w:p>
     <w:tbl>
       <w:tblPr>
         <w:tblW w:w="11520" w:type="dxa"/>
-        <w:jc w:val="left"/>
-        <w:tblInd w:w="0" w:type="dxa"/>
+        <w:tblInd w:w="5" w:type="dxa"/>
         <w:tblLayout w:type="fixed"/>
         <w:tblCellMar>
-          <w:top w:w="0" w:type="dxa"/>
-          <w:left w:w="108" w:type="dxa"/>
-          <w:bottom w:w="0" w:type="dxa"/>
-          <w:right w:w="108" w:type="dxa"/>
+          <w:left w:w="10" w:type="dxa"/>
+          <w:right w:w="10" w:type="dxa"/>
         </w:tblCellMar>
-        <w:tblLook w:val="0000" w:noHBand="0" w:noVBand="0" w:firstColumn="0" w:lastRow="0" w:lastColumn="0" w:firstRow="0"/>
+        <w:tblLook w:val="0000" w:firstRow="0" w:lastRow="0" w:firstColumn="0" w:lastColumn="0" w:noHBand="0" w:noVBand="0"/>
       </w:tblPr>
       <w:tblGrid>
-        <w:gridCol w:w="882"/>
-        <w:gridCol w:w="2524"/>
+        <w:gridCol w:w="883"/>
+        <w:gridCol w:w="2525"/>
         <w:gridCol w:w="1858"/>
         <w:gridCol w:w="1381"/>
-        <w:gridCol w:w="783"/>
-        <w:gridCol w:w="1862"/>
-        <w:gridCol w:w="1470"/>
-        <w:gridCol w:w="758"/>
+        <w:gridCol w:w="784"/>
+        <w:gridCol w:w="1863"/>
+        <w:gridCol w:w="1469"/>
+        <w:gridCol w:w="757"/>
       </w:tblGrid>
       <w:tr>
+        <w:tblPrEx>
+          <w:tblCellMar>
+            <w:top w:w="0" w:type="dxa"/>
+            <w:bottom w:w="0" w:type="dxa"/>
+          </w:tblCellMar>
+        </w:tblPrEx>
         <w:trPr>
-          <w:trHeight w:val="315" w:hRule="atLeast"/>
+          <w:trHeight w:val="315"/>
         </w:trPr>
         <w:tc>
           <w:tcPr>
@@ -685,13 +745,18 @@
               <w:bottom w:val="single" w:sz="4" w:space="0" w:color="000000"/>
               <w:right w:val="single" w:sz="4" w:space="0" w:color="000000"/>
             </w:tcBorders>
-          </w:tcPr>
-          <w:p>
-            <w:pPr>
-              <w:pStyle w:val="Standard"/>
-              <w:widowControl w:val="false"/>
-              <w:spacing w:lineRule="auto" w:line="240" w:before="0" w:after="0"/>
-              <w:rPr/>
+            <w:tcMar>
+              <w:top w:w="0" w:type="dxa"/>
+              <w:left w:w="108" w:type="dxa"/>
+              <w:bottom w:w="0" w:type="dxa"/>
+              <w:right w:w="108" w:type="dxa"/>
+            </w:tcMar>
+          </w:tcPr>
+          <w:p>
+            <w:pPr>
+              <w:pStyle w:val="Standarduser"/>
+              <w:widowControl w:val="0"/>
+              <w:spacing w:after="0" w:line="240" w:lineRule="auto"/>
             </w:pPr>
             <w:r>
               <w:rPr>
@@ -713,13 +778,18 @@
               <w:bottom w:val="single" w:sz="4" w:space="0" w:color="000000"/>
               <w:right w:val="single" w:sz="4" w:space="0" w:color="000000"/>
             </w:tcBorders>
-          </w:tcPr>
-          <w:p>
-            <w:pPr>
-              <w:pStyle w:val="Standard"/>
-              <w:widowControl w:val="false"/>
-              <w:spacing w:lineRule="auto" w:line="240" w:before="0" w:after="0"/>
-              <w:rPr/>
+            <w:tcMar>
+              <w:top w:w="0" w:type="dxa"/>
+              <w:left w:w="108" w:type="dxa"/>
+              <w:bottom w:w="0" w:type="dxa"/>
+              <w:right w:w="108" w:type="dxa"/>
+            </w:tcMar>
+          </w:tcPr>
+          <w:p>
+            <w:pPr>
+              <w:pStyle w:val="Standarduser"/>
+              <w:widowControl w:val="0"/>
+              <w:spacing w:after="0" w:line="240" w:lineRule="auto"/>
             </w:pPr>
             <w:r>
               <w:rPr>
@@ -741,13 +811,18 @@
               <w:bottom w:val="single" w:sz="4" w:space="0" w:color="000000"/>
               <w:right w:val="single" w:sz="4" w:space="0" w:color="000000"/>
             </w:tcBorders>
-          </w:tcPr>
-          <w:p>
-            <w:pPr>
-              <w:pStyle w:val="Standard"/>
-              <w:widowControl w:val="false"/>
-              <w:spacing w:lineRule="auto" w:line="240" w:before="0" w:after="0"/>
-              <w:rPr/>
+            <w:tcMar>
+              <w:top w:w="0" w:type="dxa"/>
+              <w:left w:w="108" w:type="dxa"/>
+              <w:bottom w:w="0" w:type="dxa"/>
+              <w:right w:w="108" w:type="dxa"/>
+            </w:tcMar>
+          </w:tcPr>
+          <w:p>
+            <w:pPr>
+              <w:pStyle w:val="Standarduser"/>
+              <w:widowControl w:val="0"/>
+              <w:spacing w:after="0" w:line="240" w:lineRule="auto"/>
             </w:pPr>
             <w:r>
               <w:rPr>
@@ -769,13 +844,18 @@
               <w:bottom w:val="single" w:sz="4" w:space="0" w:color="000000"/>
               <w:right w:val="single" w:sz="4" w:space="0" w:color="000000"/>
             </w:tcBorders>
-          </w:tcPr>
-          <w:p>
-            <w:pPr>
-              <w:pStyle w:val="Standard"/>
-              <w:widowControl w:val="false"/>
-              <w:spacing w:lineRule="auto" w:line="240" w:before="0" w:after="0"/>
-              <w:rPr/>
+            <w:tcMar>
+              <w:top w:w="0" w:type="dxa"/>
+              <w:left w:w="108" w:type="dxa"/>
+              <w:bottom w:w="0" w:type="dxa"/>
+              <w:right w:w="108" w:type="dxa"/>
+            </w:tcMar>
+          </w:tcPr>
+          <w:p>
+            <w:pPr>
+              <w:pStyle w:val="Standarduser"/>
+              <w:widowControl w:val="0"/>
+              <w:spacing w:after="0" w:line="240" w:lineRule="auto"/>
             </w:pPr>
             <w:r>
               <w:rPr>
@@ -790,20 +870,25 @@
         </w:tc>
         <w:tc>
           <w:tcPr>
-            <w:tcW w:w="783" w:type="dxa"/>
+            <w:tcW w:w="784" w:type="dxa"/>
             <w:tcBorders>
               <w:top w:val="single" w:sz="4" w:space="0" w:color="000000"/>
               <w:left w:val="single" w:sz="4" w:space="0" w:color="000000"/>
               <w:bottom w:val="single" w:sz="4" w:space="0" w:color="000000"/>
               <w:right w:val="single" w:sz="4" w:space="0" w:color="000000"/>
             </w:tcBorders>
-          </w:tcPr>
-          <w:p>
-            <w:pPr>
-              <w:pStyle w:val="Standard"/>
-              <w:widowControl w:val="false"/>
-              <w:spacing w:lineRule="auto" w:line="240" w:before="0" w:after="0"/>
-              <w:rPr/>
+            <w:tcMar>
+              <w:top w:w="0" w:type="dxa"/>
+              <w:left w:w="108" w:type="dxa"/>
+              <w:bottom w:w="0" w:type="dxa"/>
+              <w:right w:w="108" w:type="dxa"/>
+            </w:tcMar>
+          </w:tcPr>
+          <w:p>
+            <w:pPr>
+              <w:pStyle w:val="Standarduser"/>
+              <w:widowControl w:val="0"/>
+              <w:spacing w:after="0" w:line="240" w:lineRule="auto"/>
             </w:pPr>
             <w:r>
               <w:rPr>
@@ -817,10 +902,9 @@
           </w:p>
           <w:p>
             <w:pPr>
-              <w:pStyle w:val="Standard"/>
-              <w:widowControl w:val="false"/>
-              <w:spacing w:lineRule="auto" w:line="240" w:before="0" w:after="0"/>
-              <w:rPr/>
+              <w:pStyle w:val="Standarduser"/>
+              <w:widowControl w:val="0"/>
+              <w:spacing w:after="0" w:line="240" w:lineRule="auto"/>
             </w:pPr>
             <w:r>
               <w:rPr>
@@ -835,20 +919,25 @@
         </w:tc>
         <w:tc>
           <w:tcPr>
-            <w:tcW w:w="1862" w:type="dxa"/>
+            <w:tcW w:w="1863" w:type="dxa"/>
             <w:tcBorders>
               <w:top w:val="single" w:sz="4" w:space="0" w:color="000000"/>
               <w:left w:val="single" w:sz="4" w:space="0" w:color="000000"/>
               <w:bottom w:val="single" w:sz="4" w:space="0" w:color="000000"/>
               <w:right w:val="single" w:sz="4" w:space="0" w:color="000000"/>
             </w:tcBorders>
-          </w:tcPr>
-          <w:p>
-            <w:pPr>
-              <w:pStyle w:val="Standard"/>
-              <w:widowControl w:val="false"/>
-              <w:spacing w:lineRule="auto" w:line="240" w:before="0" w:after="0"/>
-              <w:rPr/>
+            <w:tcMar>
+              <w:top w:w="0" w:type="dxa"/>
+              <w:left w:w="108" w:type="dxa"/>
+              <w:bottom w:w="0" w:type="dxa"/>
+              <w:right w:w="108" w:type="dxa"/>
+            </w:tcMar>
+          </w:tcPr>
+          <w:p>
+            <w:pPr>
+              <w:pStyle w:val="Standarduser"/>
+              <w:widowControl w:val="0"/>
+              <w:spacing w:after="0" w:line="240" w:lineRule="auto"/>
             </w:pPr>
             <w:r>
               <w:rPr>
@@ -863,20 +952,25 @@
         </w:tc>
         <w:tc>
           <w:tcPr>
-            <w:tcW w:w="1470" w:type="dxa"/>
+            <w:tcW w:w="1469" w:type="dxa"/>
             <w:tcBorders>
               <w:top w:val="single" w:sz="4" w:space="0" w:color="000000"/>
               <w:left w:val="single" w:sz="4" w:space="0" w:color="000000"/>
               <w:bottom w:val="single" w:sz="4" w:space="0" w:color="000000"/>
               <w:right w:val="single" w:sz="4" w:space="0" w:color="000000"/>
             </w:tcBorders>
-          </w:tcPr>
-          <w:p>
-            <w:pPr>
-              <w:pStyle w:val="Standard"/>
-              <w:widowControl w:val="false"/>
-              <w:spacing w:lineRule="auto" w:line="240" w:before="0" w:after="0"/>
-              <w:rPr/>
+            <w:tcMar>
+              <w:top w:w="0" w:type="dxa"/>
+              <w:left w:w="108" w:type="dxa"/>
+              <w:bottom w:w="0" w:type="dxa"/>
+              <w:right w:w="108" w:type="dxa"/>
+            </w:tcMar>
+          </w:tcPr>
+          <w:p>
+            <w:pPr>
+              <w:pStyle w:val="Standarduser"/>
+              <w:widowControl w:val="0"/>
+              <w:spacing w:after="0" w:line="240" w:lineRule="auto"/>
             </w:pPr>
             <w:r>
               <w:rPr>
@@ -891,20 +985,25 @@
         </w:tc>
         <w:tc>
           <w:tcPr>
-            <w:tcW w:w="758" w:type="dxa"/>
+            <w:tcW w:w="757" w:type="dxa"/>
             <w:tcBorders>
               <w:top w:val="single" w:sz="4" w:space="0" w:color="000000"/>
               <w:left w:val="single" w:sz="4" w:space="0" w:color="000000"/>
               <w:bottom w:val="single" w:sz="4" w:space="0" w:color="000000"/>
               <w:right w:val="single" w:sz="4" w:space="0" w:color="000000"/>
             </w:tcBorders>
-          </w:tcPr>
-          <w:p>
-            <w:pPr>
-              <w:pStyle w:val="Standard"/>
-              <w:widowControl w:val="false"/>
-              <w:spacing w:lineRule="auto" w:line="240" w:before="0" w:after="0"/>
-              <w:rPr/>
+            <w:tcMar>
+              <w:top w:w="0" w:type="dxa"/>
+              <w:left w:w="108" w:type="dxa"/>
+              <w:bottom w:w="0" w:type="dxa"/>
+              <w:right w:w="108" w:type="dxa"/>
+            </w:tcMar>
+          </w:tcPr>
+          <w:p>
+            <w:pPr>
+              <w:pStyle w:val="Standarduser"/>
+              <w:widowControl w:val="0"/>
+              <w:spacing w:after="0" w:line="240" w:lineRule="auto"/>
             </w:pPr>
             <w:r>
               <w:rPr>
@@ -919,8 +1018,14 @@
         </w:tc>
       </w:tr>
       <w:tr>
+        <w:tblPrEx>
+          <w:tblCellMar>
+            <w:top w:w="0" w:type="dxa"/>
+            <w:bottom w:w="0" w:type="dxa"/>
+          </w:tblCellMar>
+        </w:tblPrEx>
         <w:trPr>
-          <w:trHeight w:val="980" w:hRule="atLeast"/>
+          <w:trHeight w:val="980"/>
         </w:trPr>
         <w:tc>
           <w:tcPr>
@@ -931,13 +1036,18 @@
               <w:bottom w:val="single" w:sz="4" w:space="0" w:color="000000"/>
               <w:right w:val="single" w:sz="4" w:space="0" w:color="000000"/>
             </w:tcBorders>
-          </w:tcPr>
-          <w:p>
-            <w:pPr>
-              <w:pStyle w:val="Standard"/>
-              <w:widowControl w:val="false"/>
-              <w:spacing w:lineRule="auto" w:line="240" w:before="0" w:after="0"/>
-              <w:rPr/>
+            <w:tcMar>
+              <w:top w:w="0" w:type="dxa"/>
+              <w:left w:w="108" w:type="dxa"/>
+              <w:bottom w:w="0" w:type="dxa"/>
+              <w:right w:w="108" w:type="dxa"/>
+            </w:tcMar>
+          </w:tcPr>
+          <w:p>
+            <w:pPr>
+              <w:pStyle w:val="Standarduser"/>
+              <w:widowControl w:val="0"/>
+              <w:spacing w:after="0" w:line="240" w:lineRule="auto"/>
             </w:pPr>
             <w:r>
               <w:rPr>
@@ -957,20 +1067,25 @@
               <w:bottom w:val="single" w:sz="4" w:space="0" w:color="000000"/>
               <w:right w:val="single" w:sz="4" w:space="0" w:color="000000"/>
             </w:tcBorders>
-          </w:tcPr>
-          <w:p>
-            <w:pPr>
-              <w:pStyle w:val="Standard"/>
-              <w:widowControl w:val="false"/>
-              <w:spacing w:lineRule="auto" w:line="240" w:before="0" w:after="0"/>
-              <w:rPr/>
-            </w:pPr>
-            <w:r>
-              <w:rPr>
-                <w:sz w:val="18"/>
-                <w:szCs w:val="18"/>
-              </w:rPr>
-              <w:t xml:space="preserve">deneme1</w:t>
+            <w:tcMar>
+              <w:top w:w="0" w:type="dxa"/>
+              <w:left w:w="108" w:type="dxa"/>
+              <w:bottom w:w="0" w:type="dxa"/>
+              <w:right w:w="108" w:type="dxa"/>
+            </w:tcMar>
+          </w:tcPr>
+          <w:p>
+            <w:pPr>
+              <w:pStyle w:val="Standarduser"/>
+              <w:widowControl w:val="0"/>
+              <w:spacing w:after="0" w:line="240" w:lineRule="auto"/>
+            </w:pPr>
+            <w:r>
+              <w:rPr>
+                <w:sz w:val="18"/>
+                <w:szCs w:val="18"/>
+              </w:rPr>
+              <w:t xml:space="preserve">1</w:t>
             </w:r>
           </w:p>
         </w:tc>
@@ -983,20 +1098,25 @@
               <w:bottom w:val="single" w:sz="4" w:space="0" w:color="000000"/>
               <w:right w:val="single" w:sz="4" w:space="0" w:color="000000"/>
             </w:tcBorders>
-          </w:tcPr>
-          <w:p>
-            <w:pPr>
-              <w:pStyle w:val="Standard"/>
-              <w:widowControl w:val="false"/>
-              <w:spacing w:lineRule="auto" w:line="240" w:before="0" w:after="0"/>
-              <w:rPr/>
-            </w:pPr>
-            <w:r>
-              <w:rPr>
-                <w:sz w:val="18"/>
-                <w:szCs w:val="18"/>
-              </w:rPr>
-              <w:t xml:space="preserve">1*1*3mm</w:t>
+            <w:tcMar>
+              <w:top w:w="0" w:type="dxa"/>
+              <w:left w:w="108" w:type="dxa"/>
+              <w:bottom w:w="0" w:type="dxa"/>
+              <w:right w:w="108" w:type="dxa"/>
+            </w:tcMar>
+          </w:tcPr>
+          <w:p>
+            <w:pPr>
+              <w:pStyle w:val="Standarduser"/>
+              <w:widowControl w:val="0"/>
+              <w:spacing w:after="0" w:line="240" w:lineRule="auto"/>
+            </w:pPr>
+            <w:r>
+              <w:rPr>
+                <w:sz w:val="18"/>
+                <w:szCs w:val="18"/>
+              </w:rPr>
+              <w:t xml:space="preserve">1*2*3mm</w:t>
             </w:r>
           </w:p>
         </w:tc>
@@ -1009,39 +1129,49 @@
               <w:bottom w:val="single" w:sz="4" w:space="0" w:color="000000"/>
               <w:right w:val="single" w:sz="4" w:space="0" w:color="000000"/>
             </w:tcBorders>
-          </w:tcPr>
-          <w:p>
-            <w:pPr>
-              <w:pStyle w:val="Standard"/>
-              <w:widowControl w:val="false"/>
-              <w:spacing w:lineRule="auto" w:line="240" w:before="0" w:after="0"/>
-              <w:rPr/>
-            </w:pPr>
-            <w:r>
-              <w:rPr>
-                <w:sz w:val="18"/>
-                <w:szCs w:val="18"/>
-              </w:rPr>
-              <w:t xml:space="preserve">RG5</w:t>
-            </w:r>
-          </w:p>
-        </w:tc>
-        <w:tc>
-          <w:tcPr>
-            <w:tcW w:w="783" w:type="dxa"/>
+            <w:tcMar>
+              <w:top w:w="0" w:type="dxa"/>
+              <w:left w:w="108" w:type="dxa"/>
+              <w:bottom w:w="0" w:type="dxa"/>
+              <w:right w:w="108" w:type="dxa"/>
+            </w:tcMar>
+          </w:tcPr>
+          <w:p>
+            <w:pPr>
+              <w:pStyle w:val="Standarduser"/>
+              <w:widowControl w:val="0"/>
+              <w:spacing w:after="0" w:line="240" w:lineRule="auto"/>
+            </w:pPr>
+            <w:r>
+              <w:rPr>
+                <w:sz w:val="18"/>
+                <w:szCs w:val="18"/>
+              </w:rPr>
+              <w:t xml:space="preserve">test</w:t>
+            </w:r>
+          </w:p>
+        </w:tc>
+        <w:tc>
+          <w:tcPr>
+            <w:tcW w:w="784" w:type="dxa"/>
             <w:tcBorders>
               <w:top w:val="single" w:sz="4" w:space="0" w:color="000000"/>
               <w:left w:val="single" w:sz="4" w:space="0" w:color="000000"/>
               <w:bottom w:val="single" w:sz="4" w:space="0" w:color="000000"/>
               <w:right w:val="single" w:sz="4" w:space="0" w:color="000000"/>
             </w:tcBorders>
-          </w:tcPr>
-          <w:p>
-            <w:pPr>
-              <w:pStyle w:val="Standard"/>
-              <w:widowControl w:val="false"/>
-              <w:spacing w:lineRule="auto" w:line="240" w:before="0" w:after="0"/>
-              <w:rPr/>
+            <w:tcMar>
+              <w:top w:w="0" w:type="dxa"/>
+              <w:left w:w="108" w:type="dxa"/>
+              <w:bottom w:w="0" w:type="dxa"/>
+              <w:right w:w="108" w:type="dxa"/>
+            </w:tcMar>
+          </w:tcPr>
+          <w:p>
+            <w:pPr>
+              <w:pStyle w:val="Standarduser"/>
+              <w:widowControl w:val="0"/>
+              <w:spacing w:after="0" w:line="240" w:lineRule="auto"/>
             </w:pPr>
             <w:r>
               <w:rPr>
@@ -1054,420 +1184,87 @@
         </w:tc>
         <w:tc>
           <w:tcPr>
-            <w:tcW w:w="1862" w:type="dxa"/>
+            <w:tcW w:w="1863" w:type="dxa"/>
             <w:tcBorders>
               <w:top w:val="single" w:sz="4" w:space="0" w:color="000000"/>
               <w:left w:val="single" w:sz="4" w:space="0" w:color="000000"/>
               <w:bottom w:val="single" w:sz="4" w:space="0" w:color="000000"/>
               <w:right w:val="single" w:sz="4" w:space="0" w:color="000000"/>
             </w:tcBorders>
-          </w:tcPr>
-          <w:p>
-            <w:pPr>
-              <w:pStyle w:val="Standard"/>
-              <w:widowControl w:val="false"/>
-              <w:spacing w:lineRule="auto" w:line="240" w:before="0" w:after="0"/>
-              <w:rPr/>
-            </w:pPr>
-            <w:r>
-              <w:rPr>
-                <w:sz w:val="18"/>
-                <w:szCs w:val="18"/>
-              </w:rPr>
-              <w:t xml:space="preserve">526.21₺</w:t>
-            </w:r>
-          </w:p>
-        </w:tc>
-        <w:tc>
-          <w:tcPr>
-            <w:tcW w:w="1470" w:type="dxa"/>
+            <w:tcMar>
+              <w:top w:w="0" w:type="dxa"/>
+              <w:left w:w="108" w:type="dxa"/>
+              <w:bottom w:w="0" w:type="dxa"/>
+              <w:right w:w="108" w:type="dxa"/>
+            </w:tcMar>
+          </w:tcPr>
+          <w:p>
+            <w:pPr>
+              <w:pStyle w:val="Standarduser"/>
+              <w:widowControl w:val="0"/>
+              <w:spacing w:after="0" w:line="240" w:lineRule="auto"/>
+            </w:pPr>
+            <w:r>
+              <w:rPr>
+                <w:sz w:val="18"/>
+                <w:szCs w:val="18"/>
+              </w:rPr>
+              <w:t xml:space="preserve">3.04₺</w:t>
+            </w:r>
+          </w:p>
+        </w:tc>
+        <w:tc>
+          <w:tcPr>
+            <w:tcW w:w="1469" w:type="dxa"/>
             <w:tcBorders>
               <w:top w:val="single" w:sz="4" w:space="0" w:color="000000"/>
               <w:left w:val="single" w:sz="4" w:space="0" w:color="000000"/>
               <w:bottom w:val="single" w:sz="4" w:space="0" w:color="000000"/>
               <w:right w:val="single" w:sz="4" w:space="0" w:color="000000"/>
             </w:tcBorders>
-          </w:tcPr>
-          <w:p>
-            <w:pPr>
-              <w:pStyle w:val="Standard"/>
-              <w:widowControl w:val="false"/>
-              <w:spacing w:lineRule="auto" w:line="240" w:before="0" w:after="0"/>
-              <w:rPr/>
-            </w:pPr>
-            <w:r>
-              <w:rPr>
-                <w:sz w:val="18"/>
-                <w:szCs w:val="18"/>
-              </w:rPr>
-              <w:t xml:space="preserve">5262.10₺</w:t>
-            </w:r>
-          </w:p>
-        </w:tc>
-        <w:tc>
-          <w:tcPr>
-            <w:tcW w:w="758" w:type="dxa"/>
+            <w:tcMar>
+              <w:top w:w="0" w:type="dxa"/>
+              <w:left w:w="108" w:type="dxa"/>
+              <w:bottom w:w="0" w:type="dxa"/>
+              <w:right w:w="108" w:type="dxa"/>
+            </w:tcMar>
+          </w:tcPr>
+          <w:p>
+            <w:pPr>
+              <w:pStyle w:val="Standarduser"/>
+              <w:widowControl w:val="0"/>
+              <w:spacing w:after="0" w:line="240" w:lineRule="auto"/>
+            </w:pPr>
+            <w:r>
+              <w:rPr>
+                <w:sz w:val="18"/>
+                <w:szCs w:val="18"/>
+              </w:rPr>
+              <w:t xml:space="preserve">30.40₺</w:t>
+            </w:r>
+          </w:p>
+        </w:tc>
+        <w:tc>
+          <w:tcPr>
+            <w:tcW w:w="757" w:type="dxa"/>
             <w:tcBorders>
               <w:top w:val="single" w:sz="4" w:space="0" w:color="000000"/>
               <w:left w:val="single" w:sz="4" w:space="0" w:color="000000"/>
               <w:bottom w:val="single" w:sz="4" w:space="0" w:color="000000"/>
               <w:right w:val="single" w:sz="4" w:space="0" w:color="000000"/>
             </w:tcBorders>
-          </w:tcPr>
-          <w:p>
-            <w:pPr>
-              <w:pStyle w:val="Standard"/>
-              <w:widowControl w:val="false"/>
-              <w:spacing w:lineRule="auto" w:line="240" w:before="0" w:after="0"/>
-              <w:rPr/>
-            </w:pPr>
-            <w:r>
-              <w:rPr>
-                <w:sz w:val="18"/>
-                <w:szCs w:val="18"/>
-              </w:rPr>
-              <w:t xml:space="preserve">25 gün</w:t>
-            </w:r>
-          </w:p>
-        </w:tc>
-      </w:tr>
-      <w:tr>
-        <w:trPr>
-          <w:trHeight w:val="980" w:hRule="atLeast"/>
-        </w:trPr>
-        <w:tc>
-          <w:tcPr>
-            <w:tcW w:w="882" w:type="dxa"/>
-            <w:tcBorders>
-              <w:top w:val="single" w:sz="4" w:space="0" w:color="000000"/>
-              <w:left w:val="single" w:sz="4" w:space="0" w:color="000000"/>
-              <w:bottom w:val="single" w:sz="4" w:space="0" w:color="000000"/>
-              <w:right w:val="single" w:sz="4" w:space="0" w:color="000000"/>
-            </w:tcBorders>
-          </w:tcPr>
-          <w:p>
-            <w:pPr>
-              <w:pStyle w:val="Standard"/>
-              <w:widowControl w:val="false"/>
-              <w:spacing w:lineRule="auto" w:line="240" w:before="0" w:after="0"/>
-              <w:rPr/>
-            </w:pPr>
-            <w:r>
-              <w:rPr>
-                <w:sz w:val="18"/>
-                <w:szCs w:val="18"/>
-              </w:rPr>
-              <w:t xml:space="preserve">2</w:t>
-            </w:r>
-          </w:p>
-        </w:tc>
-        <w:tc>
-          <w:tcPr>
-            <w:tcW w:w="2524" w:type="dxa"/>
-            <w:tcBorders>
-              <w:top w:val="single" w:sz="4" w:space="0" w:color="000000"/>
-              <w:left w:val="single" w:sz="4" w:space="0" w:color="000000"/>
-              <w:bottom w:val="single" w:sz="4" w:space="0" w:color="000000"/>
-              <w:right w:val="single" w:sz="4" w:space="0" w:color="000000"/>
-            </w:tcBorders>
-          </w:tcPr>
-          <w:p>
-            <w:pPr>
-              <w:pStyle w:val="Standard"/>
-              <w:widowControl w:val="false"/>
-              <w:spacing w:lineRule="auto" w:line="240" w:before="0" w:after="0"/>
-              <w:rPr/>
-            </w:pPr>
-            <w:r>
-              <w:rPr>
-                <w:sz w:val="18"/>
-                <w:szCs w:val="18"/>
-              </w:rPr>
-              <w:t xml:space="preserve">deneme4</w:t>
-            </w:r>
-          </w:p>
-        </w:tc>
-        <w:tc>
-          <w:tcPr>
-            <w:tcW w:w="1858" w:type="dxa"/>
-            <w:tcBorders>
-              <w:top w:val="single" w:sz="4" w:space="0" w:color="000000"/>
-              <w:left w:val="single" w:sz="4" w:space="0" w:color="000000"/>
-              <w:bottom w:val="single" w:sz="4" w:space="0" w:color="000000"/>
-              <w:right w:val="single" w:sz="4" w:space="0" w:color="000000"/>
-            </w:tcBorders>
-          </w:tcPr>
-          <w:p>
-            <w:pPr>
-              <w:pStyle w:val="Standard"/>
-              <w:widowControl w:val="false"/>
-              <w:spacing w:lineRule="auto" w:line="240" w:before="0" w:after="0"/>
-              <w:rPr/>
-            </w:pPr>
-            <w:r>
-              <w:rPr>
-                <w:sz w:val="18"/>
-                <w:szCs w:val="18"/>
-              </w:rPr>
-              <w:t xml:space="preserve">Q1*Q1*3mm</w:t>
-            </w:r>
-          </w:p>
-        </w:tc>
-        <w:tc>
-          <w:tcPr>
-            <w:tcW w:w="1381" w:type="dxa"/>
-            <w:tcBorders>
-              <w:top w:val="single" w:sz="4" w:space="0" w:color="000000"/>
-              <w:left w:val="single" w:sz="4" w:space="0" w:color="000000"/>
-              <w:bottom w:val="single" w:sz="4" w:space="0" w:color="000000"/>
-              <w:right w:val="single" w:sz="4" w:space="0" w:color="000000"/>
-            </w:tcBorders>
-          </w:tcPr>
-          <w:p>
-            <w:pPr>
-              <w:pStyle w:val="Standard"/>
-              <w:widowControl w:val="false"/>
-              <w:spacing w:lineRule="auto" w:line="240" w:before="0" w:after="0"/>
-              <w:rPr/>
-            </w:pPr>
-            <w:r>
-              <w:rPr>
-                <w:sz w:val="18"/>
-                <w:szCs w:val="18"/>
-              </w:rPr>
-              <w:t xml:space="preserve">RG5</w:t>
-            </w:r>
-          </w:p>
-        </w:tc>
-        <w:tc>
-          <w:tcPr>
-            <w:tcW w:w="783" w:type="dxa"/>
-            <w:tcBorders>
-              <w:top w:val="single" w:sz="4" w:space="0" w:color="000000"/>
-              <w:left w:val="single" w:sz="4" w:space="0" w:color="000000"/>
-              <w:bottom w:val="single" w:sz="4" w:space="0" w:color="000000"/>
-              <w:right w:val="single" w:sz="4" w:space="0" w:color="000000"/>
-            </w:tcBorders>
-          </w:tcPr>
-          <w:p>
-            <w:pPr>
-              <w:pStyle w:val="Standard"/>
-              <w:widowControl w:val="false"/>
-              <w:spacing w:lineRule="auto" w:line="240" w:before="0" w:after="0"/>
-              <w:rPr/>
-            </w:pPr>
-            <w:r>
-              <w:rPr>
-                <w:sz w:val="18"/>
-                <w:szCs w:val="18"/>
-              </w:rPr>
-              <w:t xml:space="preserve">12</w:t>
-            </w:r>
-          </w:p>
-        </w:tc>
-        <w:tc>
-          <w:tcPr>
-            <w:tcW w:w="1862" w:type="dxa"/>
-            <w:tcBorders>
-              <w:top w:val="single" w:sz="4" w:space="0" w:color="000000"/>
-              <w:left w:val="single" w:sz="4" w:space="0" w:color="000000"/>
-              <w:bottom w:val="single" w:sz="4" w:space="0" w:color="000000"/>
-              <w:right w:val="single" w:sz="4" w:space="0" w:color="000000"/>
-            </w:tcBorders>
-          </w:tcPr>
-          <w:p>
-            <w:pPr>
-              <w:pStyle w:val="Standard"/>
-              <w:widowControl w:val="false"/>
-              <w:spacing w:lineRule="auto" w:line="240" w:before="0" w:after="0"/>
-              <w:rPr/>
-            </w:pPr>
-            <w:r>
-              <w:rPr>
-                <w:sz w:val="18"/>
-                <w:szCs w:val="18"/>
-              </w:rPr>
-              <w:t xml:space="preserve">28₺</w:t>
-            </w:r>
-          </w:p>
-        </w:tc>
-        <w:tc>
-          <w:tcPr>
-            <w:tcW w:w="1470" w:type="dxa"/>
-            <w:tcBorders>
-              <w:top w:val="single" w:sz="4" w:space="0" w:color="000000"/>
-              <w:left w:val="single" w:sz="4" w:space="0" w:color="000000"/>
-              <w:bottom w:val="single" w:sz="4" w:space="0" w:color="000000"/>
-              <w:right w:val="single" w:sz="4" w:space="0" w:color="000000"/>
-            </w:tcBorders>
-          </w:tcPr>
-          <w:p>
-            <w:pPr>
-              <w:pStyle w:val="Standard"/>
-              <w:widowControl w:val="false"/>
-              <w:spacing w:lineRule="auto" w:line="240" w:before="0" w:after="0"/>
-              <w:rPr/>
-            </w:pPr>
-            <w:r>
-              <w:rPr>
-                <w:sz w:val="18"/>
-                <w:szCs w:val="18"/>
-              </w:rPr>
-              <w:t xml:space="preserve">336.00₺</w:t>
-            </w:r>
-          </w:p>
-        </w:tc>
-        <w:tc>
-          <w:tcPr>
-            <w:tcW w:w="758" w:type="dxa"/>
-            <w:tcBorders>
-              <w:top w:val="single" w:sz="4" w:space="0" w:color="000000"/>
-              <w:left w:val="single" w:sz="4" w:space="0" w:color="000000"/>
-              <w:bottom w:val="single" w:sz="4" w:space="0" w:color="000000"/>
-              <w:right w:val="single" w:sz="4" w:space="0" w:color="000000"/>
-            </w:tcBorders>
-          </w:tcPr>
-          <w:p>
-            <w:pPr>
-              <w:pStyle w:val="Standard"/>
-              <w:widowControl w:val="false"/>
-              <w:spacing w:lineRule="auto" w:line="240" w:before="0" w:after="0"/>
-              <w:rPr/>
-            </w:pPr>
-            <w:r>
-              <w:rPr>
-                <w:sz w:val="18"/>
-                <w:szCs w:val="18"/>
-              </w:rPr>
-              <w:t xml:space="preserve">25 gün</w:t>
-            </w:r>
-          </w:p>
-        </w:tc>
-      </w:tr>
-      <w:tr>
-        <w:trPr>
-          <w:trHeight w:val="980" w:hRule="atLeast"/>
-        </w:trPr>
-        <w:tc>
-          <w:tcPr>
-            <w:tcW w:w="882" w:type="dxa"/>
-            <w:tcBorders>
-              <w:top w:val="single" w:sz="4" w:space="0" w:color="000000"/>
-              <w:left w:val="single" w:sz="4" w:space="0" w:color="000000"/>
-              <w:bottom w:val="single" w:sz="4" w:space="0" w:color="000000"/>
-              <w:right w:val="single" w:sz="4" w:space="0" w:color="000000"/>
-            </w:tcBorders>
-          </w:tcPr>
-          <w:p>
-            <w:pPr>
-              <w:pStyle w:val="Standard"/>
-              <w:widowControl w:val="false"/>
-              <w:spacing w:lineRule="auto" w:line="240" w:before="0" w:after="0"/>
-              <w:rPr/>
-            </w:pPr>
-            <w:r>
-              <w:rPr>
-                <w:sz w:val="18"/>
-                <w:szCs w:val="18"/>
-              </w:rPr>
-              <w:t xml:space="preserve">3</w:t>
-            </w:r>
-          </w:p>
-        </w:tc>
-        <w:tc>
-          <w:tcPr>
-            <w:tcW w:w="2524" w:type="dxa"/>
-            <w:tcBorders>
-              <w:top w:val="single" w:sz="4" w:space="0" w:color="000000"/>
-              <w:left w:val="single" w:sz="4" w:space="0" w:color="000000"/>
-              <w:bottom w:val="single" w:sz="4" w:space="0" w:color="000000"/>
-              <w:right w:val="single" w:sz="4" w:space="0" w:color="000000"/>
-            </w:tcBorders>
-          </w:tcPr>
-          <w:p>
-            <w:pPr>
-              <w:pStyle w:val="Standard"/>
-              <w:widowControl w:val="false"/>
-              <w:spacing w:lineRule="auto" w:line="240" w:before="0" w:after="0"/>
-              <w:rPr/>
-            </w:pPr>
-            <w:r>
-              <w:rPr>
-                <w:sz w:val="18"/>
-                <w:szCs w:val="18"/>
-              </w:rPr>
-              <w:t xml:space="preserve">deneme5</w:t>
-            </w:r>
-          </w:p>
-        </w:tc>
-        <w:tc>
-          <w:tcPr>
-            <w:tcW w:w="1858" w:type="dxa"/>
-            <w:tcBorders>
-              <w:top w:val="single" w:sz="4" w:space="0" w:color="000000"/>
-              <w:left w:val="single" w:sz="4" w:space="0" w:color="000000"/>
-              <w:bottom w:val="single" w:sz="4" w:space="0" w:color="000000"/>
-              <w:right w:val="single" w:sz="4" w:space="0" w:color="000000"/>
-            </w:tcBorders>
-          </w:tcPr>
-          <w:p>
-            <w:pPr>
-              <w:pStyle w:val="Standard"/>
-              <w:widowControl w:val="false"/>
-              <w:spacing w:lineRule="auto" w:line="240" w:before="0" w:after="0"/>
-              <w:rPr/>
-            </w:pPr>
-            <w:r>
-              <w:rPr>
-                <w:sz w:val="18"/>
-                <w:szCs w:val="18"/>
-              </w:rPr>
-              <w:t xml:space="preserve">Q1*Q1*Q1*1*1*1*1mm</w:t>
-            </w:r>
-          </w:p>
-        </w:tc>
-        <w:tc>
-          <w:tcPr>
-            <w:tcW w:w="1381" w:type="dxa"/>
-            <w:tcBorders>
-              <w:top w:val="single" w:sz="4" w:space="0" w:color="000000"/>
-              <w:left w:val="single" w:sz="4" w:space="0" w:color="000000"/>
-              <w:bottom w:val="single" w:sz="4" w:space="0" w:color="000000"/>
-              <w:right w:val="single" w:sz="4" w:space="0" w:color="000000"/>
-            </w:tcBorders>
-          </w:tcPr>
-          <w:p>
-            <w:pPr>
-              <w:pStyle w:val="Standard"/>
-              <w:widowControl w:val="false"/>
-              <w:spacing w:lineRule="auto" w:line="240" w:before="0" w:after="0"/>
-              <w:rPr/>
-            </w:pPr>
-            <w:r>
-              <w:rPr>
-                <w:sz w:val="18"/>
-                <w:szCs w:val="18"/>
-              </w:rPr>
-              <w:t xml:space="preserve">RG5</w:t>
-            </w:r>
-          </w:p>
-        </w:tc>
-        <w:tc>
-          <w:tcPr>
-            <w:tcW w:w="783" w:type="dxa"/>
-            <w:tcBorders>
-              <w:top w:val="single" w:sz="4" w:space="0" w:color="000000"/>
-              <w:left w:val="single" w:sz="4" w:space="0" w:color="000000"/>
-              <w:bottom w:val="single" w:sz="4" w:space="0" w:color="000000"/>
-              <w:right w:val="single" w:sz="4" w:space="0" w:color="000000"/>
-            </w:tcBorders>
-          </w:tcPr>
-          <w:p>
-            <w:pPr>
-              <w:pStyle w:val="Standard"/>
-              <w:widowControl w:val="false"/>
-              <w:spacing w:lineRule="auto" w:line="240" w:before="0" w:after="0"/>
-              <w:rPr/>
+            <w:tcMar>
+              <w:top w:w="0" w:type="dxa"/>
+              <w:left w:w="108" w:type="dxa"/>
+              <w:bottom w:w="0" w:type="dxa"/>
+              <w:right w:w="108" w:type="dxa"/>
+            </w:tcMar>
+          </w:tcPr>
+          <w:p>
+            <w:pPr>
+              <w:pStyle w:val="Standarduser"/>
+              <w:widowControl w:val="0"/>
+              <w:spacing w:after="0" w:line="240" w:lineRule="auto"/>
             </w:pPr>
             <w:r>
               <w:rPr>
@@ -1475,510 +1272,6 @@
                 <w:szCs w:val="18"/>
               </w:rPr>
               <w:t xml:space="preserve">1</w:t>
-            </w:r>
-          </w:p>
-        </w:tc>
-        <w:tc>
-          <w:tcPr>
-            <w:tcW w:w="1862" w:type="dxa"/>
-            <w:tcBorders>
-              <w:top w:val="single" w:sz="4" w:space="0" w:color="000000"/>
-              <w:left w:val="single" w:sz="4" w:space="0" w:color="000000"/>
-              <w:bottom w:val="single" w:sz="4" w:space="0" w:color="000000"/>
-              <w:right w:val="single" w:sz="4" w:space="0" w:color="000000"/>
-            </w:tcBorders>
-          </w:tcPr>
-          <w:p>
-            <w:pPr>
-              <w:pStyle w:val="Standard"/>
-              <w:widowControl w:val="false"/>
-              <w:spacing w:lineRule="auto" w:line="240" w:before="0" w:after="0"/>
-              <w:rPr/>
-            </w:pPr>
-            <w:r>
-              <w:rPr>
-                <w:sz w:val="18"/>
-                <w:szCs w:val="18"/>
-              </w:rPr>
-              <w:t xml:space="preserve">3.03₺</w:t>
-            </w:r>
-          </w:p>
-        </w:tc>
-        <w:tc>
-          <w:tcPr>
-            <w:tcW w:w="1470" w:type="dxa"/>
-            <w:tcBorders>
-              <w:top w:val="single" w:sz="4" w:space="0" w:color="000000"/>
-              <w:left w:val="single" w:sz="4" w:space="0" w:color="000000"/>
-              <w:bottom w:val="single" w:sz="4" w:space="0" w:color="000000"/>
-              <w:right w:val="single" w:sz="4" w:space="0" w:color="000000"/>
-            </w:tcBorders>
-          </w:tcPr>
-          <w:p>
-            <w:pPr>
-              <w:pStyle w:val="Standard"/>
-              <w:widowControl w:val="false"/>
-              <w:spacing w:lineRule="auto" w:line="240" w:before="0" w:after="0"/>
-              <w:rPr/>
-            </w:pPr>
-            <w:r>
-              <w:rPr>
-                <w:sz w:val="18"/>
-                <w:szCs w:val="18"/>
-              </w:rPr>
-              <w:t xml:space="preserve">3.03₺</w:t>
-            </w:r>
-          </w:p>
-        </w:tc>
-        <w:tc>
-          <w:tcPr>
-            <w:tcW w:w="758" w:type="dxa"/>
-            <w:tcBorders>
-              <w:top w:val="single" w:sz="4" w:space="0" w:color="000000"/>
-              <w:left w:val="single" w:sz="4" w:space="0" w:color="000000"/>
-              <w:bottom w:val="single" w:sz="4" w:space="0" w:color="000000"/>
-              <w:right w:val="single" w:sz="4" w:space="0" w:color="000000"/>
-            </w:tcBorders>
-          </w:tcPr>
-          <w:p>
-            <w:pPr>
-              <w:pStyle w:val="Standard"/>
-              <w:widowControl w:val="false"/>
-              <w:spacing w:lineRule="auto" w:line="240" w:before="0" w:after="0"/>
-              <w:rPr/>
-            </w:pPr>
-            <w:r>
-              <w:rPr>
-                <w:sz w:val="18"/>
-                <w:szCs w:val="18"/>
-              </w:rPr>
-              <w:t xml:space="preserve">25 gün</w:t>
-            </w:r>
-          </w:p>
-        </w:tc>
-      </w:tr>
-      <w:tr>
-        <w:trPr>
-          <w:trHeight w:val="980" w:hRule="atLeast"/>
-        </w:trPr>
-        <w:tc>
-          <w:tcPr>
-            <w:tcW w:w="882" w:type="dxa"/>
-            <w:tcBorders>
-              <w:top w:val="single" w:sz="4" w:space="0" w:color="000000"/>
-              <w:left w:val="single" w:sz="4" w:space="0" w:color="000000"/>
-              <w:bottom w:val="single" w:sz="4" w:space="0" w:color="000000"/>
-              <w:right w:val="single" w:sz="4" w:space="0" w:color="000000"/>
-            </w:tcBorders>
-          </w:tcPr>
-          <w:p>
-            <w:pPr>
-              <w:pStyle w:val="Standard"/>
-              <w:widowControl w:val="false"/>
-              <w:spacing w:lineRule="auto" w:line="240" w:before="0" w:after="0"/>
-              <w:rPr/>
-            </w:pPr>
-            <w:r>
-              <w:rPr>
-                <w:sz w:val="18"/>
-                <w:szCs w:val="18"/>
-              </w:rPr>
-              <w:t xml:space="preserve">4</w:t>
-            </w:r>
-          </w:p>
-        </w:tc>
-        <w:tc>
-          <w:tcPr>
-            <w:tcW w:w="2524" w:type="dxa"/>
-            <w:tcBorders>
-              <w:top w:val="single" w:sz="4" w:space="0" w:color="000000"/>
-              <w:left w:val="single" w:sz="4" w:space="0" w:color="000000"/>
-              <w:bottom w:val="single" w:sz="4" w:space="0" w:color="000000"/>
-              <w:right w:val="single" w:sz="4" w:space="0" w:color="000000"/>
-            </w:tcBorders>
-          </w:tcPr>
-          <w:p>
-            <w:pPr>
-              <w:pStyle w:val="Standard"/>
-              <w:widowControl w:val="false"/>
-              <w:spacing w:lineRule="auto" w:line="240" w:before="0" w:after="0"/>
-              <w:rPr/>
-            </w:pPr>
-            <w:r>
-              <w:rPr>
-                <w:sz w:val="18"/>
-                <w:szCs w:val="18"/>
-              </w:rPr>
-              <w:t xml:space="preserve">deneme3</w:t>
-            </w:r>
-          </w:p>
-        </w:tc>
-        <w:tc>
-          <w:tcPr>
-            <w:tcW w:w="1858" w:type="dxa"/>
-            <w:tcBorders>
-              <w:top w:val="single" w:sz="4" w:space="0" w:color="000000"/>
-              <w:left w:val="single" w:sz="4" w:space="0" w:color="000000"/>
-              <w:bottom w:val="single" w:sz="4" w:space="0" w:color="000000"/>
-              <w:right w:val="single" w:sz="4" w:space="0" w:color="000000"/>
-            </w:tcBorders>
-          </w:tcPr>
-          <w:p>
-            <w:pPr>
-              <w:pStyle w:val="Standard"/>
-              <w:widowControl w:val="false"/>
-              <w:spacing w:lineRule="auto" w:line="240" w:before="0" w:after="0"/>
-              <w:rPr/>
-            </w:pPr>
-            <w:r>
-              <w:rPr>
-                <w:sz w:val="18"/>
-                <w:szCs w:val="18"/>
-              </w:rPr>
-              <w:t xml:space="preserve">Q1*Q3*Q1*2*3mm</w:t>
-            </w:r>
-          </w:p>
-        </w:tc>
-        <w:tc>
-          <w:tcPr>
-            <w:tcW w:w="1381" w:type="dxa"/>
-            <w:tcBorders>
-              <w:top w:val="single" w:sz="4" w:space="0" w:color="000000"/>
-              <w:left w:val="single" w:sz="4" w:space="0" w:color="000000"/>
-              <w:bottom w:val="single" w:sz="4" w:space="0" w:color="000000"/>
-              <w:right w:val="single" w:sz="4" w:space="0" w:color="000000"/>
-            </w:tcBorders>
-          </w:tcPr>
-          <w:p>
-            <w:pPr>
-              <w:pStyle w:val="Standard"/>
-              <w:widowControl w:val="false"/>
-              <w:spacing w:lineRule="auto" w:line="240" w:before="0" w:after="0"/>
-              <w:rPr/>
-            </w:pPr>
-            <w:r>
-              <w:rPr>
-                <w:sz w:val="18"/>
-                <w:szCs w:val="18"/>
-              </w:rPr>
-              <w:t xml:space="preserve">RG5</w:t>
-            </w:r>
-          </w:p>
-        </w:tc>
-        <w:tc>
-          <w:tcPr>
-            <w:tcW w:w="783" w:type="dxa"/>
-            <w:tcBorders>
-              <w:top w:val="single" w:sz="4" w:space="0" w:color="000000"/>
-              <w:left w:val="single" w:sz="4" w:space="0" w:color="000000"/>
-              <w:bottom w:val="single" w:sz="4" w:space="0" w:color="000000"/>
-              <w:right w:val="single" w:sz="4" w:space="0" w:color="000000"/>
-            </w:tcBorders>
-          </w:tcPr>
-          <w:p>
-            <w:pPr>
-              <w:pStyle w:val="Standard"/>
-              <w:widowControl w:val="false"/>
-              <w:spacing w:lineRule="auto" w:line="240" w:before="0" w:after="0"/>
-              <w:rPr/>
-            </w:pPr>
-            <w:r>
-              <w:rPr>
-                <w:sz w:val="18"/>
-                <w:szCs w:val="18"/>
-              </w:rPr>
-              <w:t xml:space="preserve">1</w:t>
-            </w:r>
-          </w:p>
-        </w:tc>
-        <w:tc>
-          <w:tcPr>
-            <w:tcW w:w="1862" w:type="dxa"/>
-            <w:tcBorders>
-              <w:top w:val="single" w:sz="4" w:space="0" w:color="000000"/>
-              <w:left w:val="single" w:sz="4" w:space="0" w:color="000000"/>
-              <w:bottom w:val="single" w:sz="4" w:space="0" w:color="000000"/>
-              <w:right w:val="single" w:sz="4" w:space="0" w:color="000000"/>
-            </w:tcBorders>
-          </w:tcPr>
-          <w:p>
-            <w:pPr>
-              <w:pStyle w:val="Standard"/>
-              <w:widowControl w:val="false"/>
-              <w:spacing w:lineRule="auto" w:line="240" w:before="0" w:after="0"/>
-              <w:rPr/>
-            </w:pPr>
-            <w:r>
-              <w:rPr>
-                <w:sz w:val="18"/>
-                <w:szCs w:val="18"/>
-              </w:rPr>
-              <w:t xml:space="preserve">3.36₺</w:t>
-            </w:r>
-          </w:p>
-        </w:tc>
-        <w:tc>
-          <w:tcPr>
-            <w:tcW w:w="1470" w:type="dxa"/>
-            <w:tcBorders>
-              <w:top w:val="single" w:sz="4" w:space="0" w:color="000000"/>
-              <w:left w:val="single" w:sz="4" w:space="0" w:color="000000"/>
-              <w:bottom w:val="single" w:sz="4" w:space="0" w:color="000000"/>
-              <w:right w:val="single" w:sz="4" w:space="0" w:color="000000"/>
-            </w:tcBorders>
-          </w:tcPr>
-          <w:p>
-            <w:pPr>
-              <w:pStyle w:val="Standard"/>
-              <w:widowControl w:val="false"/>
-              <w:spacing w:lineRule="auto" w:line="240" w:before="0" w:after="0"/>
-              <w:rPr/>
-            </w:pPr>
-            <w:r>
-              <w:rPr>
-                <w:sz w:val="18"/>
-                <w:szCs w:val="18"/>
-              </w:rPr>
-              <w:t xml:space="preserve">3.36₺</w:t>
-            </w:r>
-          </w:p>
-        </w:tc>
-        <w:tc>
-          <w:tcPr>
-            <w:tcW w:w="758" w:type="dxa"/>
-            <w:tcBorders>
-              <w:top w:val="single" w:sz="4" w:space="0" w:color="000000"/>
-              <w:left w:val="single" w:sz="4" w:space="0" w:color="000000"/>
-              <w:bottom w:val="single" w:sz="4" w:space="0" w:color="000000"/>
-              <w:right w:val="single" w:sz="4" w:space="0" w:color="000000"/>
-            </w:tcBorders>
-          </w:tcPr>
-          <w:p>
-            <w:pPr>
-              <w:pStyle w:val="Standard"/>
-              <w:widowControl w:val="false"/>
-              <w:spacing w:lineRule="auto" w:line="240" w:before="0" w:after="0"/>
-              <w:rPr/>
-            </w:pPr>
-            <w:r>
-              <w:rPr>
-                <w:sz w:val="18"/>
-                <w:szCs w:val="18"/>
-              </w:rPr>
-              <w:t xml:space="preserve">25 gün</w:t>
-            </w:r>
-          </w:p>
-        </w:tc>
-      </w:tr>
-      <w:tr>
-        <w:trPr>
-          <w:trHeight w:val="980" w:hRule="atLeast"/>
-        </w:trPr>
-        <w:tc>
-          <w:tcPr>
-            <w:tcW w:w="882" w:type="dxa"/>
-            <w:tcBorders>
-              <w:top w:val="single" w:sz="4" w:space="0" w:color="000000"/>
-              <w:left w:val="single" w:sz="4" w:space="0" w:color="000000"/>
-              <w:bottom w:val="single" w:sz="4" w:space="0" w:color="000000"/>
-              <w:right w:val="single" w:sz="4" w:space="0" w:color="000000"/>
-            </w:tcBorders>
-          </w:tcPr>
-          <w:p>
-            <w:pPr>
-              <w:pStyle w:val="Standard"/>
-              <w:widowControl w:val="false"/>
-              <w:spacing w:lineRule="auto" w:line="240" w:before="0" w:after="0"/>
-              <w:rPr/>
-            </w:pPr>
-            <w:r>
-              <w:rPr>
-                <w:sz w:val="18"/>
-                <w:szCs w:val="18"/>
-              </w:rPr>
-              <w:t xml:space="preserve">5</w:t>
-            </w:r>
-          </w:p>
-        </w:tc>
-        <w:tc>
-          <w:tcPr>
-            <w:tcW w:w="2524" w:type="dxa"/>
-            <w:tcBorders>
-              <w:top w:val="single" w:sz="4" w:space="0" w:color="000000"/>
-              <w:left w:val="single" w:sz="4" w:space="0" w:color="000000"/>
-              <w:bottom w:val="single" w:sz="4" w:space="0" w:color="000000"/>
-              <w:right w:val="single" w:sz="4" w:space="0" w:color="000000"/>
-            </w:tcBorders>
-          </w:tcPr>
-          <w:p>
-            <w:pPr>
-              <w:pStyle w:val="Standard"/>
-              <w:widowControl w:val="false"/>
-              <w:spacing w:lineRule="auto" w:line="240" w:before="0" w:after="0"/>
-              <w:rPr/>
-            </w:pPr>
-            <w:r>
-              <w:rPr>
-                <w:sz w:val="18"/>
-                <w:szCs w:val="18"/>
-              </w:rPr>
-              <w:t xml:space="preserve">deneme2</w:t>
-            </w:r>
-          </w:p>
-        </w:tc>
-        <w:tc>
-          <w:tcPr>
-            <w:tcW w:w="1858" w:type="dxa"/>
-            <w:tcBorders>
-              <w:top w:val="single" w:sz="4" w:space="0" w:color="000000"/>
-              <w:left w:val="single" w:sz="4" w:space="0" w:color="000000"/>
-              <w:bottom w:val="single" w:sz="4" w:space="0" w:color="000000"/>
-              <w:right w:val="single" w:sz="4" w:space="0" w:color="000000"/>
-            </w:tcBorders>
-          </w:tcPr>
-          <w:p>
-            <w:pPr>
-              <w:pStyle w:val="Standard"/>
-              <w:widowControl w:val="false"/>
-              <w:spacing w:lineRule="auto" w:line="240" w:before="0" w:after="0"/>
-              <w:rPr/>
-            </w:pPr>
-            <w:r>
-              <w:rPr>
-                <w:sz w:val="18"/>
-                <w:szCs w:val="18"/>
-              </w:rPr>
-              <w:t xml:space="preserve">Q1*Q1*Q1*Q1*1*1*1*1mm</w:t>
-            </w:r>
-          </w:p>
-        </w:tc>
-        <w:tc>
-          <w:tcPr>
-            <w:tcW w:w="1381" w:type="dxa"/>
-            <w:tcBorders>
-              <w:top w:val="single" w:sz="4" w:space="0" w:color="000000"/>
-              <w:left w:val="single" w:sz="4" w:space="0" w:color="000000"/>
-              <w:bottom w:val="single" w:sz="4" w:space="0" w:color="000000"/>
-              <w:right w:val="single" w:sz="4" w:space="0" w:color="000000"/>
-            </w:tcBorders>
-          </w:tcPr>
-          <w:p>
-            <w:pPr>
-              <w:pStyle w:val="Standard"/>
-              <w:widowControl w:val="false"/>
-              <w:spacing w:lineRule="auto" w:line="240" w:before="0" w:after="0"/>
-              <w:rPr/>
-            </w:pPr>
-            <w:r>
-              <w:rPr>
-                <w:sz w:val="18"/>
-                <w:szCs w:val="18"/>
-              </w:rPr>
-              <w:t xml:space="preserve">RG5</w:t>
-            </w:r>
-          </w:p>
-        </w:tc>
-        <w:tc>
-          <w:tcPr>
-            <w:tcW w:w="783" w:type="dxa"/>
-            <w:tcBorders>
-              <w:top w:val="single" w:sz="4" w:space="0" w:color="000000"/>
-              <w:left w:val="single" w:sz="4" w:space="0" w:color="000000"/>
-              <w:bottom w:val="single" w:sz="4" w:space="0" w:color="000000"/>
-              <w:right w:val="single" w:sz="4" w:space="0" w:color="000000"/>
-            </w:tcBorders>
-          </w:tcPr>
-          <w:p>
-            <w:pPr>
-              <w:pStyle w:val="Standard"/>
-              <w:widowControl w:val="false"/>
-              <w:spacing w:lineRule="auto" w:line="240" w:before="0" w:after="0"/>
-              <w:rPr/>
-            </w:pPr>
-            <w:r>
-              <w:rPr>
-                <w:sz w:val="18"/>
-                <w:szCs w:val="18"/>
-              </w:rPr>
-              <w:t xml:space="preserve">12</w:t>
-            </w:r>
-          </w:p>
-        </w:tc>
-        <w:tc>
-          <w:tcPr>
-            <w:tcW w:w="1862" w:type="dxa"/>
-            <w:tcBorders>
-              <w:top w:val="single" w:sz="4" w:space="0" w:color="000000"/>
-              <w:left w:val="single" w:sz="4" w:space="0" w:color="000000"/>
-              <w:bottom w:val="single" w:sz="4" w:space="0" w:color="000000"/>
-              <w:right w:val="single" w:sz="4" w:space="0" w:color="000000"/>
-            </w:tcBorders>
-          </w:tcPr>
-          <w:p>
-            <w:pPr>
-              <w:pStyle w:val="Standard"/>
-              <w:widowControl w:val="false"/>
-              <w:spacing w:lineRule="auto" w:line="240" w:before="0" w:after="0"/>
-              <w:rPr/>
-            </w:pPr>
-            <w:r>
-              <w:rPr>
-                <w:sz w:val="18"/>
-                <w:szCs w:val="18"/>
-              </w:rPr>
-              <w:t xml:space="preserve">28₺</w:t>
-            </w:r>
-          </w:p>
-        </w:tc>
-        <w:tc>
-          <w:tcPr>
-            <w:tcW w:w="1470" w:type="dxa"/>
-            <w:tcBorders>
-              <w:top w:val="single" w:sz="4" w:space="0" w:color="000000"/>
-              <w:left w:val="single" w:sz="4" w:space="0" w:color="000000"/>
-              <w:bottom w:val="single" w:sz="4" w:space="0" w:color="000000"/>
-              <w:right w:val="single" w:sz="4" w:space="0" w:color="000000"/>
-            </w:tcBorders>
-          </w:tcPr>
-          <w:p>
-            <w:pPr>
-              <w:pStyle w:val="Standard"/>
-              <w:widowControl w:val="false"/>
-              <w:spacing w:lineRule="auto" w:line="240" w:before="0" w:after="0"/>
-              <w:rPr/>
-            </w:pPr>
-            <w:r>
-              <w:rPr>
-                <w:sz w:val="18"/>
-                <w:szCs w:val="18"/>
-              </w:rPr>
-              <w:t xml:space="preserve">336.00₺</w:t>
-            </w:r>
-          </w:p>
-        </w:tc>
-        <w:tc>
-          <w:tcPr>
-            <w:tcW w:w="758" w:type="dxa"/>
-            <w:tcBorders>
-              <w:top w:val="single" w:sz="4" w:space="0" w:color="000000"/>
-              <w:left w:val="single" w:sz="4" w:space="0" w:color="000000"/>
-              <w:bottom w:val="single" w:sz="4" w:space="0" w:color="000000"/>
-              <w:right w:val="single" w:sz="4" w:space="0" w:color="000000"/>
-            </w:tcBorders>
-          </w:tcPr>
-          <w:p>
-            <w:pPr>
-              <w:pStyle w:val="Standard"/>
-              <w:widowControl w:val="false"/>
-              <w:spacing w:lineRule="auto" w:line="240" w:before="0" w:after="0"/>
-              <w:rPr/>
-            </w:pPr>
-            <w:r>
-              <w:rPr>
-                <w:sz w:val="18"/>
-                <w:szCs w:val="18"/>
-              </w:rPr>
-              <w:t xml:space="preserve">25 gün</w:t>
             </w:r>
           </w:p>
         </w:tc>
@@ -1986,51 +1279,53 @@
     </w:tbl>
     <w:p>
       <w:pPr>
-        <w:pStyle w:val="Textbody1"/>
-        <w:rPr/>
+        <w:pStyle w:val="Textbodyuser"/>
       </w:pPr>
-      <w:r>
-        <w:rPr/>
-      </w:r>
     </w:p>
     <w:tbl>
       <w:tblPr>
         <w:tblW w:w="5674" w:type="dxa"/>
         <w:jc w:val="right"/>
-        <w:tblInd w:w="0" w:type="dxa"/>
         <w:tblLayout w:type="fixed"/>
         <w:tblCellMar>
-          <w:top w:w="29" w:type="dxa"/>
-          <w:left w:w="29" w:type="dxa"/>
-          <w:bottom w:w="29" w:type="dxa"/>
-          <w:right w:w="29" w:type="dxa"/>
+          <w:left w:w="10" w:type="dxa"/>
+          <w:right w:w="10" w:type="dxa"/>
         </w:tblCellMar>
-        <w:tblLook w:val="0000" w:noHBand="0" w:noVBand="0" w:firstColumn="0" w:lastRow="0" w:lastColumn="0" w:firstRow="0"/>
+        <w:tblLook w:val="0000" w:firstRow="0" w:lastRow="0" w:firstColumn="0" w:lastColumn="0" w:noHBand="0" w:noVBand="0"/>
       </w:tblPr>
       <w:tblGrid>
-        <w:gridCol w:w="2251"/>
-        <w:gridCol w:w="3423"/>
+        <w:gridCol w:w="2250"/>
+        <w:gridCol w:w="3424"/>
       </w:tblGrid>
       <w:tr>
+        <w:tblPrEx>
+          <w:tblCellMar>
+            <w:top w:w="0" w:type="dxa"/>
+            <w:bottom w:w="0" w:type="dxa"/>
+          </w:tblCellMar>
+        </w:tblPrEx>
         <w:trPr>
-          <w:trHeight w:val="360" w:hRule="atLeast"/>
+          <w:trHeight w:val="360"/>
+          <w:jc w:val="right"/>
         </w:trPr>
         <w:tc>
           <w:tcPr>
-            <w:tcW w:w="2251" w:type="dxa"/>
+            <w:tcW w:w="2250" w:type="dxa"/>
             <w:tcBorders>
               <w:top w:val="single" w:sz="2" w:space="0" w:color="000000"/>
               <w:left w:val="single" w:sz="2" w:space="0" w:color="000000"/>
               <w:bottom w:val="single" w:sz="2" w:space="0" w:color="000000"/>
             </w:tcBorders>
+            <w:tcMar>
+              <w:top w:w="29" w:type="dxa"/>
+              <w:left w:w="29" w:type="dxa"/>
+              <w:bottom w:w="29" w:type="dxa"/>
+              <w:right w:w="29" w:type="dxa"/>
+            </w:tcMar>
           </w:tcPr>
           <w:p>
             <w:pPr>
               <w:pStyle w:val="TableContents"/>
-              <w:widowControl w:val="false"/>
-              <w:spacing w:before="0" w:after="160"/>
-              <w:jc w:val="left"/>
-              <w:rPr/>
             </w:pPr>
             <w:r>
               <w:rPr>
@@ -2052,17 +1347,18 @@
               <w:bottom w:val="single" w:sz="2" w:space="0" w:color="000000"/>
               <w:right w:val="single" w:sz="2" w:space="0" w:color="000000"/>
             </w:tcBorders>
+            <w:tcMar>
+              <w:top w:w="29" w:type="dxa"/>
+              <w:left w:w="29" w:type="dxa"/>
+              <w:bottom w:w="29" w:type="dxa"/>
+              <w:right w:w="29" w:type="dxa"/>
+            </w:tcMar>
           </w:tcPr>
           <w:p>
             <w:pPr>
               <w:pStyle w:val="TableContents"/>
-              <w:widowControl w:val="false"/>
-              <w:spacing w:before="0" w:after="160"/>
-              <w:jc w:val="left"/>
-              <w:rPr/>
-            </w:pPr>
-            <w:r>
-              <w:rPr/>
+            </w:pPr>
+            <w:r>
               <w:t xml:space="preserve"> </w:t>
             </w:r>
             <w:r>
@@ -2070,7 +1366,7 @@
                 <w:sz w:val="18"/>
                 <w:szCs w:val="18"/>
               </w:rPr>
-              <w:t xml:space="preserve">5940.49 ₺</w:t>
+              <w:t xml:space="preserve">3.04 ₺</w:t>
             </w:r>
           </w:p>
         </w:tc>
@@ -2078,32 +1374,23 @@
     </w:tbl>
     <w:p>
       <w:pPr>
-        <w:pStyle w:val="Standard"/>
+        <w:pStyle w:val="Standarduser"/>
         <w:rPr>
           <w:sz w:val="18"/>
           <w:szCs w:val="18"/>
         </w:rPr>
       </w:pPr>
-      <w:r>
-        <w:rPr>
-          <w:sz w:val="18"/>
-          <w:szCs w:val="18"/>
-        </w:rPr>
-      </w:r>
     </w:p>
     <w:tbl>
       <w:tblPr>
         <w:tblW w:w="11520" w:type="dxa"/>
-        <w:jc w:val="left"/>
-        <w:tblInd w:w="3" w:type="dxa"/>
+        <w:tblInd w:w="5" w:type="dxa"/>
         <w:tblLayout w:type="fixed"/>
         <w:tblCellMar>
-          <w:top w:w="29" w:type="dxa"/>
-          <w:left w:w="29" w:type="dxa"/>
-          <w:bottom w:w="29" w:type="dxa"/>
-          <w:right w:w="29" w:type="dxa"/>
+          <w:left w:w="10" w:type="dxa"/>
+          <w:right w:w="10" w:type="dxa"/>
         </w:tblCellMar>
-        <w:tblLook w:val="0000" w:noHBand="0" w:noVBand="0" w:firstColumn="0" w:lastRow="0" w:lastColumn="0" w:firstRow="0"/>
+        <w:tblLook w:val="0000" w:firstRow="0" w:lastRow="0" w:firstColumn="0" w:lastColumn="0" w:noHBand="0" w:noVBand="0"/>
       </w:tblPr>
       <w:tblGrid>
         <w:gridCol w:w="3762"/>
@@ -2111,8 +1398,14 @@
         <w:gridCol w:w="3992"/>
       </w:tblGrid>
       <w:tr>
+        <w:tblPrEx>
+          <w:tblCellMar>
+            <w:top w:w="0" w:type="dxa"/>
+            <w:bottom w:w="0" w:type="dxa"/>
+          </w:tblCellMar>
+        </w:tblPrEx>
         <w:trPr>
-          <w:trHeight w:val="270" w:hRule="atLeast"/>
+          <w:trHeight w:val="270"/>
         </w:trPr>
         <w:tc>
           <w:tcPr>
@@ -2122,13 +1415,16 @@
               <w:left w:val="single" w:sz="2" w:space="0" w:color="000000"/>
               <w:bottom w:val="single" w:sz="2" w:space="0" w:color="000000"/>
             </w:tcBorders>
+            <w:tcMar>
+              <w:top w:w="29" w:type="dxa"/>
+              <w:left w:w="29" w:type="dxa"/>
+              <w:bottom w:w="29" w:type="dxa"/>
+              <w:right w:w="29" w:type="dxa"/>
+            </w:tcMar>
           </w:tcPr>
           <w:p>
             <w:pPr>
               <w:pStyle w:val="TableContents"/>
-              <w:widowControl w:val="false"/>
-              <w:spacing w:before="0" w:after="160"/>
-              <w:rPr/>
             </w:pPr>
             <w:r>
               <w:rPr>
@@ -2149,13 +1445,16 @@
               <w:left w:val="single" w:sz="2" w:space="0" w:color="000000"/>
               <w:bottom w:val="single" w:sz="2" w:space="0" w:color="000000"/>
             </w:tcBorders>
+            <w:tcMar>
+              <w:top w:w="29" w:type="dxa"/>
+              <w:left w:w="29" w:type="dxa"/>
+              <w:bottom w:w="29" w:type="dxa"/>
+              <w:right w:w="29" w:type="dxa"/>
+            </w:tcMar>
           </w:tcPr>
           <w:p>
             <w:pPr>
               <w:pStyle w:val="TableContents"/>
-              <w:widowControl w:val="false"/>
-              <w:spacing w:before="0" w:after="160"/>
-              <w:rPr/>
             </w:pPr>
             <w:r>
               <w:rPr>
@@ -2177,13 +1476,16 @@
               <w:bottom w:val="single" w:sz="2" w:space="0" w:color="000000"/>
               <w:right w:val="single" w:sz="2" w:space="0" w:color="000000"/>
             </w:tcBorders>
+            <w:tcMar>
+              <w:top w:w="29" w:type="dxa"/>
+              <w:left w:w="29" w:type="dxa"/>
+              <w:bottom w:w="29" w:type="dxa"/>
+              <w:right w:w="29" w:type="dxa"/>
+            </w:tcMar>
           </w:tcPr>
           <w:p>
             <w:pPr>
               <w:pStyle w:val="TableContents"/>
-              <w:widowControl w:val="false"/>
-              <w:spacing w:before="0" w:after="160"/>
-              <w:rPr/>
             </w:pPr>
             <w:r>
               <w:rPr>
@@ -2198,8 +1500,14 @@
         </w:tc>
       </w:tr>
       <w:tr>
+        <w:tblPrEx>
+          <w:tblCellMar>
+            <w:top w:w="0" w:type="dxa"/>
+            <w:bottom w:w="0" w:type="dxa"/>
+          </w:tblCellMar>
+        </w:tblPrEx>
         <w:trPr>
-          <w:trHeight w:val="135" w:hRule="atLeast"/>
+          <w:trHeight w:val="135"/>
         </w:trPr>
         <w:tc>
           <w:tcPr>
@@ -2208,13 +1516,16 @@
               <w:left w:val="single" w:sz="2" w:space="0" w:color="000000"/>
               <w:bottom w:val="single" w:sz="2" w:space="0" w:color="000000"/>
             </w:tcBorders>
+            <w:tcMar>
+              <w:top w:w="29" w:type="dxa"/>
+              <w:left w:w="29" w:type="dxa"/>
+              <w:bottom w:w="29" w:type="dxa"/>
+              <w:right w:w="29" w:type="dxa"/>
+            </w:tcMar>
           </w:tcPr>
           <w:p>
             <w:pPr>
               <w:pStyle w:val="TableContents"/>
-              <w:widowControl w:val="false"/>
-              <w:spacing w:before="0" w:after="160"/>
-              <w:rPr/>
             </w:pPr>
             <w:r>
               <w:rPr>
@@ -2232,13 +1543,16 @@
               <w:left w:val="single" w:sz="2" w:space="0" w:color="000000"/>
               <w:bottom w:val="single" w:sz="2" w:space="0" w:color="000000"/>
             </w:tcBorders>
+            <w:tcMar>
+              <w:top w:w="29" w:type="dxa"/>
+              <w:left w:w="29" w:type="dxa"/>
+              <w:bottom w:w="29" w:type="dxa"/>
+              <w:right w:w="29" w:type="dxa"/>
+            </w:tcMar>
           </w:tcPr>
           <w:p>
             <w:pPr>
               <w:pStyle w:val="TableContents"/>
-              <w:widowControl w:val="false"/>
-              <w:spacing w:before="0" w:after="160"/>
-              <w:rPr/>
             </w:pPr>
             <w:r>
               <w:rPr>
@@ -2257,20 +1571,23 @@
               <w:bottom w:val="single" w:sz="2" w:space="0" w:color="000000"/>
               <w:right w:val="single" w:sz="2" w:space="0" w:color="000000"/>
             </w:tcBorders>
+            <w:tcMar>
+              <w:top w:w="29" w:type="dxa"/>
+              <w:left w:w="29" w:type="dxa"/>
+              <w:bottom w:w="29" w:type="dxa"/>
+              <w:right w:w="29" w:type="dxa"/>
+            </w:tcMar>
           </w:tcPr>
           <w:p>
             <w:pPr>
               <w:pStyle w:val="TableContents"/>
-              <w:widowControl w:val="false"/>
-              <w:spacing w:before="0" w:after="160"/>
-              <w:rPr/>
-            </w:pPr>
-            <w:r>
-              <w:rPr>
-                <w:sz w:val="18"/>
-                <w:szCs w:val="18"/>
-              </w:rPr>
-              <w:t xml:space="preserve">10.00 ₺</w:t>
+            </w:pPr>
+            <w:r>
+              <w:rPr>
+                <w:sz w:val="18"/>
+                <w:szCs w:val="18"/>
+              </w:rPr>
+              <w:t xml:space="preserve">3.00 ₺</w:t>
             </w:r>
           </w:p>
         </w:tc>
@@ -2278,57 +1595,57 @@
     </w:tbl>
     <w:p>
       <w:pPr>
-        <w:pStyle w:val="Standard"/>
+        <w:pStyle w:val="Standarduser"/>
         <w:rPr>
           <w:sz w:val="18"/>
           <w:szCs w:val="18"/>
         </w:rPr>
       </w:pPr>
-      <w:r>
-        <w:rPr>
-          <w:sz w:val="18"/>
-          <w:szCs w:val="18"/>
-        </w:rPr>
-      </w:r>
     </w:p>
     <w:tbl>
       <w:tblPr>
         <w:tblW w:w="5674" w:type="dxa"/>
         <w:jc w:val="right"/>
-        <w:tblInd w:w="0" w:type="dxa"/>
         <w:tblLayout w:type="fixed"/>
         <w:tblCellMar>
-          <w:top w:w="29" w:type="dxa"/>
-          <w:left w:w="29" w:type="dxa"/>
-          <w:bottom w:w="29" w:type="dxa"/>
-          <w:right w:w="29" w:type="dxa"/>
+          <w:left w:w="10" w:type="dxa"/>
+          <w:right w:w="10" w:type="dxa"/>
         </w:tblCellMar>
-        <w:tblLook w:val="0000" w:noHBand="0" w:noVBand="0" w:firstColumn="0" w:lastRow="0" w:lastColumn="0" w:firstRow="0"/>
+        <w:tblLook w:val="0000" w:firstRow="0" w:lastRow="0" w:firstColumn="0" w:lastColumn="0" w:noHBand="0" w:noVBand="0"/>
       </w:tblPr>
       <w:tblGrid>
-        <w:gridCol w:w="2251"/>
-        <w:gridCol w:w="3423"/>
+        <w:gridCol w:w="2250"/>
+        <w:gridCol w:w="3424"/>
       </w:tblGrid>
       <w:tr>
+        <w:tblPrEx>
+          <w:tblCellMar>
+            <w:top w:w="0" w:type="dxa"/>
+            <w:bottom w:w="0" w:type="dxa"/>
+          </w:tblCellMar>
+        </w:tblPrEx>
         <w:trPr>
-          <w:trHeight w:val="360" w:hRule="atLeast"/>
+          <w:trHeight w:val="360"/>
+          <w:jc w:val="right"/>
         </w:trPr>
         <w:tc>
           <w:tcPr>
-            <w:tcW w:w="2251" w:type="dxa"/>
+            <w:tcW w:w="2250" w:type="dxa"/>
             <w:tcBorders>
               <w:top w:val="single" w:sz="2" w:space="0" w:color="000000"/>
               <w:left w:val="single" w:sz="2" w:space="0" w:color="000000"/>
               <w:bottom w:val="single" w:sz="2" w:space="0" w:color="000000"/>
             </w:tcBorders>
+            <w:tcMar>
+              <w:top w:w="29" w:type="dxa"/>
+              <w:left w:w="29" w:type="dxa"/>
+              <w:bottom w:w="29" w:type="dxa"/>
+              <w:right w:w="29" w:type="dxa"/>
+            </w:tcMar>
           </w:tcPr>
           <w:p>
             <w:pPr>
               <w:pStyle w:val="TableContents"/>
-              <w:widowControl w:val="false"/>
-              <w:spacing w:before="0" w:after="160"/>
-              <w:jc w:val="left"/>
-              <w:rPr/>
             </w:pPr>
             <w:r>
               <w:rPr>
@@ -2350,17 +1667,18 @@
               <w:bottom w:val="single" w:sz="2" w:space="0" w:color="000000"/>
               <w:right w:val="single" w:sz="2" w:space="0" w:color="000000"/>
             </w:tcBorders>
+            <w:tcMar>
+              <w:top w:w="29" w:type="dxa"/>
+              <w:left w:w="29" w:type="dxa"/>
+              <w:bottom w:w="29" w:type="dxa"/>
+              <w:right w:w="29" w:type="dxa"/>
+            </w:tcMar>
           </w:tcPr>
           <w:p>
             <w:pPr>
               <w:pStyle w:val="TableContents"/>
-              <w:widowControl w:val="false"/>
-              <w:spacing w:before="0" w:after="160"/>
-              <w:jc w:val="left"/>
-              <w:rPr/>
-            </w:pPr>
-            <w:r>
-              <w:rPr/>
+            </w:pPr>
+            <w:r>
               <w:t xml:space="preserve"> </w:t>
             </w:r>
             <w:r>
@@ -2368,7 +1686,7 @@
                 <w:sz w:val="18"/>
                 <w:szCs w:val="18"/>
               </w:rPr>
-              <w:t xml:space="preserve">5950.49 ₺</w:t>
+              <w:t xml:space="preserve">6.04 ₺</w:t>
             </w:r>
           </w:p>
         </w:tc>
@@ -2376,40 +1694,37 @@
     </w:tbl>
     <w:p>
       <w:pPr>
-        <w:pStyle w:val="Standard"/>
+        <w:pStyle w:val="Standarduser"/>
         <w:rPr>
           <w:sz w:val="18"/>
           <w:szCs w:val="18"/>
         </w:rPr>
       </w:pPr>
-      <w:r>
-        <w:rPr>
-          <w:sz w:val="18"/>
-          <w:szCs w:val="18"/>
-        </w:rPr>
-      </w:r>
     </w:p>
     <w:tbl>
       <w:tblPr>
         <w:tblW w:w="11520" w:type="dxa"/>
-        <w:jc w:val="left"/>
-        <w:tblInd w:w="5" w:type="dxa"/>
+        <w:tblInd w:w="10" w:type="dxa"/>
         <w:tblLayout w:type="fixed"/>
         <w:tblCellMar>
-          <w:top w:w="0" w:type="dxa"/>
-          <w:left w:w="108" w:type="dxa"/>
-          <w:bottom w:w="0" w:type="dxa"/>
-          <w:right w:w="108" w:type="dxa"/>
+          <w:left w:w="10" w:type="dxa"/>
+          <w:right w:w="10" w:type="dxa"/>
         </w:tblCellMar>
-        <w:tblLook w:val="0000" w:noHBand="0" w:noVBand="0" w:firstColumn="0" w:lastRow="0" w:lastColumn="0" w:firstRow="0"/>
+        <w:tblLook w:val="0000" w:firstRow="0" w:lastRow="0" w:firstColumn="0" w:lastColumn="0" w:noHBand="0" w:noVBand="0"/>
       </w:tblPr>
       <w:tblGrid>
-        <w:gridCol w:w="5924"/>
+        <w:gridCol w:w="5925"/>
         <w:gridCol w:w="5595"/>
       </w:tblGrid>
       <w:tr>
+        <w:tblPrEx>
+          <w:tblCellMar>
+            <w:top w:w="0" w:type="dxa"/>
+            <w:bottom w:w="0" w:type="dxa"/>
+          </w:tblCellMar>
+        </w:tblPrEx>
         <w:trPr>
-          <w:trHeight w:val="750" w:hRule="atLeast"/>
+          <w:trHeight w:val="750"/>
         </w:trPr>
         <w:tc>
           <w:tcPr>
@@ -2420,14 +1735,19 @@
               <w:bottom w:val="single" w:sz="4" w:space="0" w:color="000000"/>
               <w:right w:val="single" w:sz="4" w:space="0" w:color="000000"/>
             </w:tcBorders>
-          </w:tcPr>
-          <w:p>
-            <w:pPr>
-              <w:pStyle w:val="Standard"/>
-              <w:widowControl w:val="false"/>
-              <w:spacing w:lineRule="auto" w:line="240" w:before="0" w:after="0"/>
+            <w:tcMar>
+              <w:top w:w="0" w:type="dxa"/>
+              <w:left w:w="108" w:type="dxa"/>
+              <w:bottom w:w="0" w:type="dxa"/>
+              <w:right w:w="108" w:type="dxa"/>
+            </w:tcMar>
+          </w:tcPr>
+          <w:p>
+            <w:pPr>
+              <w:pStyle w:val="Standarduser"/>
+              <w:widowControl w:val="0"/>
+              <w:spacing w:after="0" w:line="240" w:lineRule="auto"/>
               <w:jc w:val="center"/>
-              <w:rPr/>
             </w:pPr>
             <w:r>
               <w:rPr>
@@ -2449,27 +1769,38 @@
               <w:bottom w:val="single" w:sz="4" w:space="0" w:color="000000"/>
               <w:right w:val="single" w:sz="4" w:space="0" w:color="000000"/>
             </w:tcBorders>
-          </w:tcPr>
-          <w:p>
-            <w:pPr>
-              <w:pStyle w:val="Standard"/>
-              <w:widowControl w:val="false"/>
-              <w:spacing w:lineRule="auto" w:line="240" w:before="0" w:after="0"/>
-              <w:rPr/>
-            </w:pPr>
-            <w:r>
-              <w:rPr>
-                <w:sz w:val="18"/>
-                <w:szCs w:val="18"/>
-              </w:rPr>
-              <w:t xml:space="preserve">deneme geçerlilik</w:t>
+            <w:tcMar>
+              <w:top w:w="0" w:type="dxa"/>
+              <w:left w:w="108" w:type="dxa"/>
+              <w:bottom w:w="0" w:type="dxa"/>
+              <w:right w:w="108" w:type="dxa"/>
+            </w:tcMar>
+          </w:tcPr>
+          <w:p>
+            <w:pPr>
+              <w:pStyle w:val="Standarduser"/>
+              <w:widowControl w:val="0"/>
+              <w:spacing w:after="0" w:line="240" w:lineRule="auto"/>
+            </w:pPr>
+            <w:r>
+              <w:rPr>
+                <w:sz w:val="18"/>
+                <w:szCs w:val="18"/>
+              </w:rPr>
+              <w:t/>
             </w:r>
           </w:p>
         </w:tc>
       </w:tr>
       <w:tr>
+        <w:tblPrEx>
+          <w:tblCellMar>
+            <w:top w:w="0" w:type="dxa"/>
+            <w:bottom w:w="0" w:type="dxa"/>
+          </w:tblCellMar>
+        </w:tblPrEx>
         <w:trPr>
-          <w:trHeight w:val="900" w:hRule="atLeast"/>
+          <w:trHeight w:val="900"/>
         </w:trPr>
         <w:tc>
           <w:tcPr>
@@ -2480,14 +1811,19 @@
               <w:bottom w:val="single" w:sz="4" w:space="0" w:color="000000"/>
               <w:right w:val="single" w:sz="4" w:space="0" w:color="000000"/>
             </w:tcBorders>
-          </w:tcPr>
-          <w:p>
-            <w:pPr>
-              <w:pStyle w:val="Standard"/>
-              <w:widowControl w:val="false"/>
-              <w:spacing w:lineRule="auto" w:line="240" w:before="0" w:after="0"/>
+            <w:tcMar>
+              <w:top w:w="0" w:type="dxa"/>
+              <w:left w:w="108" w:type="dxa"/>
+              <w:bottom w:w="0" w:type="dxa"/>
+              <w:right w:w="108" w:type="dxa"/>
+            </w:tcMar>
+          </w:tcPr>
+          <w:p>
+            <w:pPr>
+              <w:pStyle w:val="Standarduser"/>
+              <w:widowControl w:val="0"/>
+              <w:spacing w:after="0" w:line="240" w:lineRule="auto"/>
               <w:jc w:val="center"/>
-              <w:rPr/>
             </w:pPr>
             <w:r>
               <w:rPr>
@@ -2496,7 +1832,16 @@
                 <w:sz w:val="18"/>
                 <w:szCs w:val="18"/>
               </w:rPr>
-              <w:t>INCOTERM TYPE</w:t>
+              <w:t xml:space="preserve">INCOTERM </w:t>
+            </w:r>
+            <w:r>
+              <w:rPr>
+                <w:b/>
+                <w:bCs/>
+                <w:sz w:val="18"/>
+                <w:szCs w:val="18"/>
+              </w:rPr>
+              <w:t>TYPE</w:t>
             </w:r>
           </w:p>
         </w:tc>
@@ -2509,27 +1854,38 @@
               <w:bottom w:val="single" w:sz="4" w:space="0" w:color="000000"/>
               <w:right w:val="single" w:sz="4" w:space="0" w:color="000000"/>
             </w:tcBorders>
-          </w:tcPr>
-          <w:p>
-            <w:pPr>
-              <w:pStyle w:val="Standard"/>
-              <w:widowControl w:val="false"/>
-              <w:spacing w:lineRule="auto" w:line="240" w:before="0" w:after="0"/>
-              <w:rPr/>
-            </w:pPr>
-            <w:r>
-              <w:rPr>
-                <w:sz w:val="18"/>
-                <w:szCs w:val="18"/>
-              </w:rPr>
-              <w:t xml:space="preserve">deneme açıklama</w:t>
+            <w:tcMar>
+              <w:top w:w="0" w:type="dxa"/>
+              <w:left w:w="108" w:type="dxa"/>
+              <w:bottom w:w="0" w:type="dxa"/>
+              <w:right w:w="108" w:type="dxa"/>
+            </w:tcMar>
+          </w:tcPr>
+          <w:p>
+            <w:pPr>
+              <w:pStyle w:val="Standarduser"/>
+              <w:widowControl w:val="0"/>
+              <w:spacing w:after="0" w:line="240" w:lineRule="auto"/>
+            </w:pPr>
+            <w:r>
+              <w:rPr>
+                <w:sz w:val="18"/>
+                <w:szCs w:val="18"/>
+              </w:rPr>
+              <w:t/>
             </w:r>
           </w:p>
         </w:tc>
       </w:tr>
       <w:tr>
+        <w:tblPrEx>
+          <w:tblCellMar>
+            <w:top w:w="0" w:type="dxa"/>
+            <w:bottom w:w="0" w:type="dxa"/>
+          </w:tblCellMar>
+        </w:tblPrEx>
         <w:trPr>
-          <w:trHeight w:val="975" w:hRule="atLeast"/>
+          <w:trHeight w:val="975"/>
         </w:trPr>
         <w:tc>
           <w:tcPr>
@@ -2540,14 +1896,19 @@
               <w:bottom w:val="single" w:sz="4" w:space="0" w:color="000000"/>
               <w:right w:val="single" w:sz="4" w:space="0" w:color="000000"/>
             </w:tcBorders>
-          </w:tcPr>
-          <w:p>
-            <w:pPr>
-              <w:pStyle w:val="Standard"/>
-              <w:widowControl w:val="false"/>
-              <w:spacing w:lineRule="auto" w:line="240" w:before="0" w:after="0"/>
+            <w:tcMar>
+              <w:top w:w="0" w:type="dxa"/>
+              <w:left w:w="108" w:type="dxa"/>
+              <w:bottom w:w="0" w:type="dxa"/>
+              <w:right w:w="108" w:type="dxa"/>
+            </w:tcMar>
+          </w:tcPr>
+          <w:p>
+            <w:pPr>
+              <w:pStyle w:val="Standarduser"/>
+              <w:widowControl w:val="0"/>
+              <w:spacing w:after="0" w:line="240" w:lineRule="auto"/>
               <w:jc w:val="center"/>
-              <w:rPr/>
             </w:pPr>
             <w:r>
               <w:rPr>
@@ -2569,27 +1930,38 @@
               <w:bottom w:val="single" w:sz="4" w:space="0" w:color="000000"/>
               <w:right w:val="single" w:sz="4" w:space="0" w:color="000000"/>
             </w:tcBorders>
-          </w:tcPr>
-          <w:p>
-            <w:pPr>
-              <w:pStyle w:val="Standard"/>
-              <w:widowControl w:val="false"/>
-              <w:spacing w:lineRule="auto" w:line="240" w:before="0" w:after="0"/>
-              <w:rPr/>
-            </w:pPr>
-            <w:r>
-              <w:rPr>
-                <w:sz w:val="18"/>
-                <w:szCs w:val="18"/>
-              </w:rPr>
-              <w:t xml:space="preserve">denmee ödeme</w:t>
+            <w:tcMar>
+              <w:top w:w="0" w:type="dxa"/>
+              <w:left w:w="108" w:type="dxa"/>
+              <w:bottom w:w="0" w:type="dxa"/>
+              <w:right w:w="108" w:type="dxa"/>
+            </w:tcMar>
+          </w:tcPr>
+          <w:p>
+            <w:pPr>
+              <w:pStyle w:val="Standarduser"/>
+              <w:widowControl w:val="0"/>
+              <w:spacing w:after="0" w:line="240" w:lineRule="auto"/>
+            </w:pPr>
+            <w:r>
+              <w:rPr>
+                <w:sz w:val="18"/>
+                <w:szCs w:val="18"/>
+              </w:rPr>
+              <w:t/>
             </w:r>
           </w:p>
         </w:tc>
       </w:tr>
       <w:tr>
+        <w:tblPrEx>
+          <w:tblCellMar>
+            <w:top w:w="0" w:type="dxa"/>
+            <w:bottom w:w="0" w:type="dxa"/>
+          </w:tblCellMar>
+        </w:tblPrEx>
         <w:trPr>
-          <w:trHeight w:val="1095" w:hRule="atLeast"/>
+          <w:trHeight w:val="1095"/>
         </w:trPr>
         <w:tc>
           <w:tcPr>
@@ -2600,14 +1972,19 @@
               <w:bottom w:val="single" w:sz="4" w:space="0" w:color="000000"/>
               <w:right w:val="single" w:sz="4" w:space="0" w:color="000000"/>
             </w:tcBorders>
-          </w:tcPr>
-          <w:p>
-            <w:pPr>
-              <w:pStyle w:val="Standard"/>
-              <w:widowControl w:val="false"/>
-              <w:spacing w:lineRule="auto" w:line="240" w:before="0" w:after="0"/>
+            <w:tcMar>
+              <w:top w:w="0" w:type="dxa"/>
+              <w:left w:w="108" w:type="dxa"/>
+              <w:bottom w:w="0" w:type="dxa"/>
+              <w:right w:w="108" w:type="dxa"/>
+            </w:tcMar>
+          </w:tcPr>
+          <w:p>
+            <w:pPr>
+              <w:pStyle w:val="Standarduser"/>
+              <w:widowControl w:val="0"/>
+              <w:spacing w:after="0" w:line="240" w:lineRule="auto"/>
               <w:jc w:val="center"/>
-              <w:rPr/>
             </w:pPr>
             <w:r>
               <w:rPr>
@@ -2629,20 +2006,25 @@
               <w:bottom w:val="single" w:sz="4" w:space="0" w:color="000000"/>
               <w:right w:val="single" w:sz="4" w:space="0" w:color="000000"/>
             </w:tcBorders>
-          </w:tcPr>
-          <w:p>
-            <w:pPr>
-              <w:pStyle w:val="Standard"/>
-              <w:widowControl w:val="false"/>
-              <w:spacing w:lineRule="auto" w:line="240" w:before="0" w:after="0"/>
-              <w:rPr/>
-            </w:pPr>
-            <w:r>
-              <w:rPr>
-                <w:sz w:val="18"/>
-                <w:szCs w:val="18"/>
-              </w:rPr>
-              <w:t xml:space="preserve">ekstra açıklama</w:t>
+            <w:tcMar>
+              <w:top w:w="0" w:type="dxa"/>
+              <w:left w:w="108" w:type="dxa"/>
+              <w:bottom w:w="0" w:type="dxa"/>
+              <w:right w:w="108" w:type="dxa"/>
+            </w:tcMar>
+          </w:tcPr>
+          <w:p>
+            <w:pPr>
+              <w:pStyle w:val="Standarduser"/>
+              <w:widowControl w:val="0"/>
+              <w:spacing w:after="0" w:line="240" w:lineRule="auto"/>
+            </w:pPr>
+            <w:r>
+              <w:rPr>
+                <w:sz w:val="18"/>
+                <w:szCs w:val="18"/>
+              </w:rPr>
+              <w:t/>
             </w:r>
           </w:p>
         </w:tc>
@@ -2650,81 +2032,78 @@
     </w:tbl>
     <w:p>
       <w:pPr>
-        <w:pStyle w:val="Standard"/>
+        <w:pStyle w:val="Standarduser"/>
         <w:rPr>
           <w:sz w:val="18"/>
           <w:szCs w:val="18"/>
         </w:rPr>
       </w:pPr>
-      <w:r>
-        <w:rPr>
-          <w:sz w:val="18"/>
-          <w:szCs w:val="18"/>
-        </w:rPr>
-      </w:r>
     </w:p>
     <w:p>
       <w:pPr>
-        <w:pStyle w:val="Standard"/>
+        <w:pStyle w:val="Standarduser"/>
         <w:rPr>
           <w:sz w:val="18"/>
           <w:szCs w:val="18"/>
         </w:rPr>
       </w:pPr>
-      <w:r>
-        <w:rPr>
-          <w:sz w:val="18"/>
-          <w:szCs w:val="18"/>
-        </w:rPr>
-      </w:r>
     </w:p>
     <w:tbl>
       <w:tblPr>
         <w:tblW w:w="11851" w:type="dxa"/>
-        <w:jc w:val="left"/>
-        <w:tblInd w:w="0" w:type="dxa"/>
         <w:tblLayout w:type="fixed"/>
         <w:tblCellMar>
-          <w:top w:w="0" w:type="dxa"/>
-          <w:left w:w="108" w:type="dxa"/>
-          <w:bottom w:w="0" w:type="dxa"/>
-          <w:right w:w="108" w:type="dxa"/>
+          <w:left w:w="10" w:type="dxa"/>
+          <w:right w:w="10" w:type="dxa"/>
         </w:tblCellMar>
-        <w:tblLook w:val="0000" w:noHBand="0" w:noVBand="0" w:firstColumn="0" w:lastRow="0" w:lastColumn="0" w:firstRow="0"/>
+        <w:tblLook w:val="0000" w:firstRow="0" w:lastRow="0" w:firstColumn="0" w:lastColumn="0" w:noHBand="0" w:noVBand="0"/>
       </w:tblPr>
       <w:tblGrid>
         <w:gridCol w:w="5925"/>
         <w:gridCol w:w="5925"/>
       </w:tblGrid>
       <w:tr>
+        <w:tblPrEx>
+          <w:tblCellMar>
+            <w:top w:w="0" w:type="dxa"/>
+            <w:bottom w:w="0" w:type="dxa"/>
+          </w:tblCellMar>
+        </w:tblPrEx>
         <w:trPr>
-          <w:trHeight w:val="1110" w:hRule="atLeast"/>
+          <w:trHeight w:val="1110"/>
         </w:trPr>
         <w:tc>
           <w:tcPr>
             <w:tcW w:w="5925" w:type="dxa"/>
-            <w:tcBorders/>
+            <w:tcMar>
+              <w:top w:w="0" w:type="dxa"/>
+              <w:left w:w="108" w:type="dxa"/>
+              <w:bottom w:w="0" w:type="dxa"/>
+              <w:right w:w="108" w:type="dxa"/>
+            </w:tcMar>
           </w:tcPr>
           <w:tbl>
             <w:tblPr>
               <w:tblW w:w="5715" w:type="dxa"/>
-              <w:jc w:val="left"/>
-              <w:tblInd w:w="5" w:type="dxa"/>
-              <w:tblLayout w:type="fixed"/>
+              <w:tblInd w:w="10" w:type="dxa"/>
               <w:tblCellMar>
-                <w:top w:w="0" w:type="dxa"/>
-                <w:left w:w="108" w:type="dxa"/>
-                <w:bottom w:w="0" w:type="dxa"/>
-                <w:right w:w="108" w:type="dxa"/>
+                <w:left w:w="10" w:type="dxa"/>
+                <w:right w:w="10" w:type="dxa"/>
               </w:tblCellMar>
-              <w:tblLook w:val="0000" w:noHBand="0" w:noVBand="0" w:firstColumn="0" w:lastRow="0" w:lastColumn="0" w:firstRow="0"/>
+              <w:tblLook w:val="0000" w:firstRow="0" w:lastRow="0" w:firstColumn="0" w:lastColumn="0" w:noHBand="0" w:noVBand="0"/>
             </w:tblPr>
             <w:tblGrid>
               <w:gridCol w:w="5715"/>
             </w:tblGrid>
             <w:tr>
+              <w:tblPrEx>
+                <w:tblCellMar>
+                  <w:top w:w="0" w:type="dxa"/>
+                  <w:bottom w:w="0" w:type="dxa"/>
+                </w:tblCellMar>
+              </w:tblPrEx>
               <w:trPr>
-                <w:trHeight w:val="315" w:hRule="atLeast"/>
+                <w:trHeight w:val="315"/>
               </w:trPr>
               <w:tc>
                 <w:tcPr>
@@ -2735,14 +2114,19 @@
                     <w:bottom w:val="single" w:sz="4" w:space="0" w:color="000000"/>
                     <w:right w:val="single" w:sz="4" w:space="0" w:color="000000"/>
                   </w:tcBorders>
+                  <w:tcMar>
+                    <w:top w:w="0" w:type="dxa"/>
+                    <w:left w:w="108" w:type="dxa"/>
+                    <w:bottom w:w="0" w:type="dxa"/>
+                    <w:right w:w="108" w:type="dxa"/>
+                  </w:tcMar>
                 </w:tcPr>
                 <w:p>
                   <w:pPr>
-                    <w:pStyle w:val="Standard"/>
-                    <w:widowControl w:val="false"/>
-                    <w:spacing w:lineRule="auto" w:line="240" w:before="0" w:after="0"/>
+                    <w:pStyle w:val="Standarduser"/>
+                    <w:widowControl w:val="0"/>
+                    <w:spacing w:after="0" w:line="240" w:lineRule="auto"/>
                     <w:jc w:val="center"/>
-                    <w:rPr/>
                   </w:pPr>
                   <w:r>
                     <w:rPr>
@@ -2751,14 +2135,20 @@
                       <w:sz w:val="18"/>
                       <w:szCs w:val="18"/>
                     </w:rPr>
-                    <w:t xml:space="preserve">PREPARED BY  gk</w:t>
+                    <w:t xml:space="preserve">PREPARED BY  1</w:t>
                   </w:r>
                 </w:p>
               </w:tc>
             </w:tr>
             <w:tr>
+              <w:tblPrEx>
+                <w:tblCellMar>
+                  <w:top w:w="0" w:type="dxa"/>
+                  <w:bottom w:w="0" w:type="dxa"/>
+                </w:tblCellMar>
+              </w:tblPrEx>
               <w:trPr>
-                <w:trHeight w:val="750" w:hRule="atLeast"/>
+                <w:trHeight w:val="750"/>
               </w:trPr>
               <w:tc>
                 <w:tcPr>
@@ -2769,69 +2159,68 @@
                     <w:bottom w:val="single" w:sz="4" w:space="0" w:color="000000"/>
                     <w:right w:val="single" w:sz="4" w:space="0" w:color="000000"/>
                   </w:tcBorders>
+                  <w:tcMar>
+                    <w:top w:w="0" w:type="dxa"/>
+                    <w:left w:w="108" w:type="dxa"/>
+                    <w:bottom w:w="0" w:type="dxa"/>
+                    <w:right w:w="108" w:type="dxa"/>
+                  </w:tcMar>
                 </w:tcPr>
                 <w:p>
                   <w:pPr>
-                    <w:pStyle w:val="Standard"/>
-                    <w:widowControl w:val="false"/>
-                    <w:spacing w:lineRule="auto" w:line="240" w:before="0" w:after="0"/>
+                    <w:pStyle w:val="Standarduser"/>
+                    <w:widowControl w:val="0"/>
+                    <w:spacing w:after="0" w:line="240" w:lineRule="auto"/>
                     <w:rPr>
                       <w:sz w:val="18"/>
                       <w:szCs w:val="18"/>
                     </w:rPr>
                   </w:pPr>
-                  <w:r>
-                    <w:rPr>
-                      <w:sz w:val="18"/>
-                      <w:szCs w:val="18"/>
-                    </w:rPr>
-                  </w:r>
                 </w:p>
               </w:tc>
             </w:tr>
           </w:tbl>
           <w:p>
             <w:pPr>
-              <w:pStyle w:val="Standard"/>
-              <w:widowControl w:val="false"/>
-              <w:spacing w:before="0" w:after="160"/>
-              <w:rPr>
-                <w:sz w:val="18"/>
-                <w:szCs w:val="18"/>
-              </w:rPr>
-            </w:pPr>
-            <w:r>
-              <w:rPr>
-                <w:sz w:val="18"/>
-                <w:szCs w:val="18"/>
-              </w:rPr>
-            </w:r>
+              <w:pStyle w:val="Standarduser"/>
+              <w:widowControl w:val="0"/>
+              <w:rPr>
+                <w:sz w:val="18"/>
+                <w:szCs w:val="18"/>
+              </w:rPr>
+            </w:pPr>
           </w:p>
         </w:tc>
         <w:tc>
           <w:tcPr>
             <w:tcW w:w="5925" w:type="dxa"/>
-            <w:tcBorders/>
+            <w:tcMar>
+              <w:top w:w="0" w:type="dxa"/>
+              <w:left w:w="108" w:type="dxa"/>
+              <w:bottom w:w="0" w:type="dxa"/>
+              <w:right w:w="108" w:type="dxa"/>
+            </w:tcMar>
           </w:tcPr>
           <w:tbl>
             <w:tblPr>
               <w:tblW w:w="5490" w:type="dxa"/>
-              <w:jc w:val="left"/>
-              <w:tblInd w:w="5" w:type="dxa"/>
-              <w:tblLayout w:type="fixed"/>
+              <w:tblInd w:w="10" w:type="dxa"/>
               <w:tblCellMar>
-                <w:top w:w="0" w:type="dxa"/>
-                <w:left w:w="108" w:type="dxa"/>
-                <w:bottom w:w="0" w:type="dxa"/>
-                <w:right w:w="108" w:type="dxa"/>
+                <w:left w:w="10" w:type="dxa"/>
+                <w:right w:w="10" w:type="dxa"/>
               </w:tblCellMar>
-              <w:tblLook w:val="0000" w:noHBand="0" w:noVBand="0" w:firstColumn="0" w:lastRow="0" w:lastColumn="0" w:firstRow="0"/>
+              <w:tblLook w:val="0000" w:firstRow="0" w:lastRow="0" w:firstColumn="0" w:lastColumn="0" w:noHBand="0" w:noVBand="0"/>
             </w:tblPr>
             <w:tblGrid>
               <w:gridCol w:w="5490"/>
             </w:tblGrid>
             <w:tr>
-              <w:trPr/>
+              <w:tblPrEx>
+                <w:tblCellMar>
+                  <w:top w:w="0" w:type="dxa"/>
+                  <w:bottom w:w="0" w:type="dxa"/>
+                </w:tblCellMar>
+              </w:tblPrEx>
               <w:tc>
                 <w:tcPr>
                   <w:tcW w:w="5490" w:type="dxa"/>
@@ -2841,14 +2230,19 @@
                     <w:bottom w:val="single" w:sz="4" w:space="0" w:color="000000"/>
                     <w:right w:val="single" w:sz="4" w:space="0" w:color="000000"/>
                   </w:tcBorders>
+                  <w:tcMar>
+                    <w:top w:w="0" w:type="dxa"/>
+                    <w:left w:w="108" w:type="dxa"/>
+                    <w:bottom w:w="0" w:type="dxa"/>
+                    <w:right w:w="108" w:type="dxa"/>
+                  </w:tcMar>
                 </w:tcPr>
                 <w:p>
                   <w:pPr>
-                    <w:pStyle w:val="Standard"/>
-                    <w:widowControl w:val="false"/>
-                    <w:spacing w:lineRule="auto" w:line="240" w:before="0" w:after="0"/>
+                    <w:pStyle w:val="Standarduser"/>
+                    <w:widowControl w:val="0"/>
+                    <w:spacing w:after="0" w:line="240" w:lineRule="auto"/>
                     <w:jc w:val="center"/>
-                    <w:rPr/>
                   </w:pPr>
                   <w:r>
                     <w:rPr>
@@ -2857,14 +2251,20 @@
                       <w:sz w:val="18"/>
                       <w:szCs w:val="18"/>
                     </w:rPr>
-                    <w:t xml:space="preserve">APPROVED BY sd</w:t>
+                    <w:t xml:space="preserve">APPROVED BY 1</w:t>
                   </w:r>
                 </w:p>
               </w:tc>
             </w:tr>
             <w:tr>
+              <w:tblPrEx>
+                <w:tblCellMar>
+                  <w:top w:w="0" w:type="dxa"/>
+                  <w:bottom w:w="0" w:type="dxa"/>
+                </w:tblCellMar>
+              </w:tblPrEx>
               <w:trPr>
-                <w:trHeight w:val="881" w:hRule="atLeast"/>
+                <w:trHeight w:val="881"/>
               </w:trPr>
               <w:tc>
                 <w:tcPr>
@@ -2875,57 +2275,43 @@
                     <w:bottom w:val="single" w:sz="4" w:space="0" w:color="000000"/>
                     <w:right w:val="single" w:sz="4" w:space="0" w:color="000000"/>
                   </w:tcBorders>
+                  <w:tcMar>
+                    <w:top w:w="0" w:type="dxa"/>
+                    <w:left w:w="108" w:type="dxa"/>
+                    <w:bottom w:w="0" w:type="dxa"/>
+                    <w:right w:w="108" w:type="dxa"/>
+                  </w:tcMar>
                 </w:tcPr>
                 <w:p>
                   <w:pPr>
-                    <w:pStyle w:val="Standard"/>
-                    <w:widowControl w:val="false"/>
-                    <w:spacing w:lineRule="auto" w:line="240" w:before="0" w:after="0"/>
+                    <w:pStyle w:val="Standarduser"/>
+                    <w:widowControl w:val="0"/>
+                    <w:spacing w:after="0" w:line="240" w:lineRule="auto"/>
                     <w:rPr>
                       <w:sz w:val="18"/>
                       <w:szCs w:val="18"/>
                     </w:rPr>
                   </w:pPr>
-                  <w:r>
-                    <w:rPr>
-                      <w:sz w:val="18"/>
-                      <w:szCs w:val="18"/>
-                    </w:rPr>
-                  </w:r>
                 </w:p>
               </w:tc>
             </w:tr>
           </w:tbl>
           <w:p>
             <w:pPr>
-              <w:pStyle w:val="Standard"/>
-              <w:widowControl w:val="false"/>
-              <w:spacing w:before="0" w:after="160"/>
-              <w:rPr>
-                <w:sz w:val="18"/>
-                <w:szCs w:val="18"/>
-              </w:rPr>
-            </w:pPr>
-            <w:r>
-              <w:rPr>
-                <w:sz w:val="18"/>
-                <w:szCs w:val="18"/>
-              </w:rPr>
-            </w:r>
+              <w:pStyle w:val="Standarduser"/>
+              <w:widowControl w:val="0"/>
+              <w:rPr>
+                <w:sz w:val="18"/>
+                <w:szCs w:val="18"/>
+              </w:rPr>
+            </w:pPr>
           </w:p>
         </w:tc>
       </w:tr>
     </w:tbl>
     <w:p>
       <w:pPr>
-        <w:pStyle w:val="Standard"/>
-        <w:widowControl/>
-        <w:suppressAutoHyphens w:val="true"/>
-        <w:bidi w:val="0"/>
-        <w:spacing w:lineRule="auto" w:line="259" w:before="0" w:after="160"/>
-        <w:jc w:val="left"/>
-        <w:textAlignment w:val="baseline"/>
-        <w:rPr/>
+        <w:pStyle w:val="Standarduser"/>
       </w:pPr>
       <w:r>
         <w:rPr>
@@ -2945,24 +2331,156 @@
       </w:r>
     </w:p>
     <w:sectPr>
-      <w:type w:val="nextPage"/>
       <w:pgSz w:w="14173" w:h="17008"/>
-      <w:pgMar w:left="1440" w:right="1440" w:gutter="0" w:header="0" w:top="1440" w:footer="0" w:bottom="1440"/>
-      <w:pgNumType w:fmt="decimal"/>
-      <w:formProt w:val="false"/>
-      <w:textDirection w:val="lrTb"/>
-      <w:docGrid w:type="default" w:linePitch="100" w:charSpace="4096"/>
+      <w:pgMar w:top="1440" w:right="1440" w:bottom="1440" w:left="1440" w:header="720" w:footer="720" w:gutter="0"/>
+      <w:cols w:space="720"/>
     </w:sectPr>
   </w:body>
 </w:document>
 </file>
 
+<file path=word/endnotes.xml><?xml version="1.0" encoding="utf-8"?>
+<w:endnotes xmlns:wpc="http://schemas.microsoft.com/office/word/2010/wordprocessingCanvas" xmlns:cx="http://schemas.microsoft.com/office/drawing/2014/chartex" xmlns:cx1="http://schemas.microsoft.com/office/drawing/2015/9/8/chartex" xmlns:mc="http://schemas.openxmlformats.org/markup-compatibility/2006" xmlns:o="urn:schemas-microsoft-com:office:office" xmlns:r="http://schemas.openxmlformats.org/officeDocument/2006/relationships" xmlns:m="http://schemas.openxmlformats.org/officeDocument/2006/math" xmlns:v="urn:schemas-microsoft-com:vml" xmlns:wp14="http://schemas.microsoft.com/office/word/2010/wordprocessingDrawing" xmlns:wp="http://schemas.openxmlformats.org/drawingml/2006/wordprocessingDrawing" xmlns:w10="urn:schemas-microsoft-com:office:word" xmlns:w="http://schemas.openxmlformats.org/wordprocessingml/2006/main" xmlns:w14="http://schemas.microsoft.com/office/word/2010/wordml" xmlns:w15="http://schemas.microsoft.com/office/word/2012/wordml" xmlns:w16se="http://schemas.microsoft.com/office/word/2015/wordml/symex" xmlns:wpg="http://schemas.microsoft.com/office/word/2010/wordprocessingGroup" xmlns:wpi="http://schemas.microsoft.com/office/word/2010/wordprocessingInk" xmlns:wne="http://schemas.microsoft.com/office/word/2006/wordml" xmlns:wps="http://schemas.microsoft.com/office/word/2010/wordprocessingShape" mc:Ignorable="w14 w15 w16se wp14">
+  <w:endnote w:type="separator" w:id="-1">
+    <w:p>
+      <w:r>
+        <w:separator/>
+      </w:r>
+    </w:p>
+  </w:endnote>
+  <w:endnote w:type="continuationSeparator" w:id="0">
+    <w:p>
+      <w:r>
+        <w:continuationSeparator/>
+      </w:r>
+    </w:p>
+  </w:endnote>
+</w:endnotes>
+</file>
+
+<file path=word/footnotes.xml><?xml version="1.0" encoding="utf-8"?>
+<w:footnotes xmlns:wpc="http://schemas.microsoft.com/office/word/2010/wordprocessingCanvas" xmlns:cx="http://schemas.microsoft.com/office/drawing/2014/chartex" xmlns:cx1="http://schemas.microsoft.com/office/drawing/2015/9/8/chartex" xmlns:mc="http://schemas.openxmlformats.org/markup-compatibility/2006" xmlns:o="urn:schemas-microsoft-com:office:office" xmlns:r="http://schemas.openxmlformats.org/officeDocument/2006/relationships" xmlns:m="http://schemas.openxmlformats.org/officeDocument/2006/math" xmlns:v="urn:schemas-microsoft-com:vml" xmlns:wp14="http://schemas.microsoft.com/office/word/2010/wordprocessingDrawing" xmlns:wp="http://schemas.openxmlformats.org/drawingml/2006/wordprocessingDrawing" xmlns:w10="urn:schemas-microsoft-com:office:word" xmlns:w="http://schemas.openxmlformats.org/wordprocessingml/2006/main" xmlns:w14="http://schemas.microsoft.com/office/word/2010/wordml" xmlns:w15="http://schemas.microsoft.com/office/word/2012/wordml" xmlns:w16se="http://schemas.microsoft.com/office/word/2015/wordml/symex" xmlns:wpg="http://schemas.microsoft.com/office/word/2010/wordprocessingGroup" xmlns:wpi="http://schemas.microsoft.com/office/word/2010/wordprocessingInk" xmlns:wne="http://schemas.microsoft.com/office/word/2006/wordml" xmlns:wps="http://schemas.microsoft.com/office/word/2010/wordprocessingShape" mc:Ignorable="w14 w15 w16se wp14">
+  <w:footnote w:type="separator" w:id="-1">
+    <w:p>
+      <w:r>
+        <w:rPr>
+          <w:color w:val="000000"/>
+        </w:rPr>
+        <w:separator/>
+      </w:r>
+    </w:p>
+  </w:footnote>
+  <w:footnote w:type="continuationSeparator" w:id="0">
+    <w:p>
+      <w:r>
+        <w:continuationSeparator/>
+      </w:r>
+    </w:p>
+  </w:footnote>
+</w:footnotes>
+</file>
+
+<file path=word/numbering.xml><?xml version="1.0" encoding="utf-8"?>
+<w:numbering xmlns:wpc="http://schemas.microsoft.com/office/word/2010/wordprocessingCanvas" xmlns:cx="http://schemas.microsoft.com/office/drawing/2014/chartex" xmlns:cx1="http://schemas.microsoft.com/office/drawing/2015/9/8/chartex" xmlns:mc="http://schemas.openxmlformats.org/markup-compatibility/2006" xmlns:o="urn:schemas-microsoft-com:office:office" xmlns:r="http://schemas.openxmlformats.org/officeDocument/2006/relationships" xmlns:m="http://schemas.openxmlformats.org/officeDocument/2006/math" xmlns:v="urn:schemas-microsoft-com:vml" xmlns:wp14="http://schemas.microsoft.com/office/word/2010/wordprocessingDrawing" xmlns:wp="http://schemas.openxmlformats.org/drawingml/2006/wordprocessingDrawing" xmlns:w10="urn:schemas-microsoft-com:office:word" xmlns:w="http://schemas.openxmlformats.org/wordprocessingml/2006/main" xmlns:w14="http://schemas.microsoft.com/office/word/2010/wordml" xmlns:w15="http://schemas.microsoft.com/office/word/2012/wordml" xmlns:w16se="http://schemas.microsoft.com/office/word/2015/wordml/symex" xmlns:wpg="http://schemas.microsoft.com/office/word/2010/wordprocessingGroup" xmlns:wpi="http://schemas.microsoft.com/office/word/2010/wordprocessingInk" xmlns:wne="http://schemas.microsoft.com/office/word/2006/wordml" xmlns:wps="http://schemas.microsoft.com/office/word/2010/wordprocessingShape" mc:Ignorable="w14 w15 w16se wp14">
+  <w:abstractNum w:abstractNumId="0" w15:restartNumberingAfterBreak="0">
+    <w:nsid w:val="4F5D6408"/>
+    <w:multiLevelType w:val="multilevel"/>
+    <w:tmpl w:val="96DA9FBA"/>
+    <w:styleLink w:val="NoList1"/>
+    <w:lvl w:ilvl="0">
+      <w:start w:val="1"/>
+      <w:numFmt w:val="decimal"/>
+      <w:lvlText w:val="%1."/>
+      <w:lvlJc w:val="left"/>
+      <w:pPr>
+        <w:ind w:left="720" w:hanging="360"/>
+      </w:pPr>
+    </w:lvl>
+    <w:lvl w:ilvl="1">
+      <w:start w:val="1"/>
+      <w:numFmt w:val="decimal"/>
+      <w:lvlText w:val="%2."/>
+      <w:lvlJc w:val="left"/>
+      <w:pPr>
+        <w:ind w:left="1080" w:hanging="360"/>
+      </w:pPr>
+    </w:lvl>
+    <w:lvl w:ilvl="2">
+      <w:start w:val="1"/>
+      <w:numFmt w:val="decimal"/>
+      <w:lvlText w:val="%3."/>
+      <w:lvlJc w:val="left"/>
+      <w:pPr>
+        <w:ind w:left="1440" w:hanging="360"/>
+      </w:pPr>
+    </w:lvl>
+    <w:lvl w:ilvl="3">
+      <w:start w:val="1"/>
+      <w:numFmt w:val="decimal"/>
+      <w:lvlText w:val="%4."/>
+      <w:lvlJc w:val="left"/>
+      <w:pPr>
+        <w:ind w:left="1800" w:hanging="360"/>
+      </w:pPr>
+    </w:lvl>
+    <w:lvl w:ilvl="4">
+      <w:start w:val="1"/>
+      <w:numFmt w:val="decimal"/>
+      <w:lvlText w:val="%5."/>
+      <w:lvlJc w:val="left"/>
+      <w:pPr>
+        <w:ind w:left="2160" w:hanging="360"/>
+      </w:pPr>
+    </w:lvl>
+    <w:lvl w:ilvl="5">
+      <w:start w:val="1"/>
+      <w:numFmt w:val="decimal"/>
+      <w:lvlText w:val="%6."/>
+      <w:lvlJc w:val="left"/>
+      <w:pPr>
+        <w:ind w:left="2520" w:hanging="360"/>
+      </w:pPr>
+    </w:lvl>
+    <w:lvl w:ilvl="6">
+      <w:start w:val="1"/>
+      <w:numFmt w:val="decimal"/>
+      <w:lvlText w:val="%7."/>
+      <w:lvlJc w:val="left"/>
+      <w:pPr>
+        <w:ind w:left="2880" w:hanging="360"/>
+      </w:pPr>
+    </w:lvl>
+    <w:lvl w:ilvl="7">
+      <w:start w:val="1"/>
+      <w:numFmt w:val="decimal"/>
+      <w:lvlText w:val="%8."/>
+      <w:lvlJc w:val="left"/>
+      <w:pPr>
+        <w:ind w:left="3240" w:hanging="360"/>
+      </w:pPr>
+    </w:lvl>
+    <w:lvl w:ilvl="8">
+      <w:start w:val="1"/>
+      <w:numFmt w:val="decimal"/>
+      <w:lvlText w:val="%9."/>
+      <w:lvlJc w:val="left"/>
+      <w:pPr>
+        <w:ind w:left="3600" w:hanging="360"/>
+      </w:pPr>
+    </w:lvl>
+  </w:abstractNum>
+  <w:num w:numId="1">
+    <w:abstractNumId w:val="0"/>
+  </w:num>
+</w:numbering>
+</file>
+
 <file path=word/styles.xml><?xml version="1.0" encoding="utf-8"?>
-<w:styles xmlns:w="http://schemas.openxmlformats.org/wordprocessingml/2006/main" xmlns:w14="http://schemas.microsoft.com/office/word/2010/wordml" xmlns:mc="http://schemas.openxmlformats.org/markup-compatibility/2006" mc:Ignorable="w14">
+<w:styles xmlns:mc="http://schemas.openxmlformats.org/markup-compatibility/2006" xmlns:r="http://schemas.openxmlformats.org/officeDocument/2006/relationships" xmlns:w="http://schemas.openxmlformats.org/wordprocessingml/2006/main" xmlns:w14="http://schemas.microsoft.com/office/word/2010/wordml" xmlns:w15="http://schemas.microsoft.com/office/word/2012/wordml" xmlns:w16se="http://schemas.microsoft.com/office/word/2015/wordml/symex" mc:Ignorable="w14 w15 w16se">
   <w:docDefaults>
     <w:rPrDefault>
       <w:rPr>
-        <w:rFonts w:ascii="Calibri" w:hAnsi="Calibri" w:eastAsia="Calibri" w:cs="F"/>
+        <w:rFonts w:ascii="Calibri" w:eastAsia="Calibri" w:hAnsi="Calibri" w:cs="F"/>
         <w:sz w:val="22"/>
         <w:szCs w:val="22"/>
         <w:lang w:val="tr-TR" w:eastAsia="en-US" w:bidi="ar-SA"/>
@@ -2970,21 +2488,24 @@
     </w:rPrDefault>
     <w:pPrDefault>
       <w:pPr>
-        <w:suppressAutoHyphens w:val="true"/>
+        <w:widowControl w:val="0"/>
+        <w:suppressAutoHyphens/>
+        <w:autoSpaceDN w:val="0"/>
+        <w:textAlignment w:val="baseline"/>
       </w:pPr>
     </w:pPrDefault>
   </w:docDefaults>
   <w:latentStyles w:defLockedState="0" w:defUIPriority="99" w:defSemiHidden="0" w:defUnhideWhenUsed="0" w:defQFormat="0" w:count="371">
     <w:lsdException w:name="Normal" w:uiPriority="0" w:qFormat="1"/>
     <w:lsdException w:name="heading 1" w:uiPriority="9" w:qFormat="1"/>
-    <w:lsdException w:name="heading 2" w:uiPriority="9" w:semiHidden="1" w:unhideWhenUsed="1" w:qFormat="1"/>
-    <w:lsdException w:name="heading 3" w:uiPriority="9" w:semiHidden="1" w:unhideWhenUsed="1" w:qFormat="1"/>
-    <w:lsdException w:name="heading 4" w:uiPriority="9" w:semiHidden="1" w:unhideWhenUsed="1" w:qFormat="1"/>
-    <w:lsdException w:name="heading 5" w:uiPriority="9" w:semiHidden="1" w:unhideWhenUsed="1" w:qFormat="1"/>
-    <w:lsdException w:name="heading 6" w:uiPriority="9" w:semiHidden="1" w:unhideWhenUsed="1" w:qFormat="1"/>
-    <w:lsdException w:name="heading 7" w:uiPriority="9" w:semiHidden="1" w:unhideWhenUsed="1" w:qFormat="1"/>
-    <w:lsdException w:name="heading 8" w:uiPriority="9" w:semiHidden="1" w:unhideWhenUsed="1" w:qFormat="1"/>
-    <w:lsdException w:name="heading 9" w:uiPriority="9" w:semiHidden="1" w:unhideWhenUsed="1" w:qFormat="1"/>
+    <w:lsdException w:name="heading 2" w:semiHidden="1" w:uiPriority="9" w:unhideWhenUsed="1" w:qFormat="1"/>
+    <w:lsdException w:name="heading 3" w:semiHidden="1" w:uiPriority="9" w:unhideWhenUsed="1" w:qFormat="1"/>
+    <w:lsdException w:name="heading 4" w:semiHidden="1" w:uiPriority="9" w:unhideWhenUsed="1" w:qFormat="1"/>
+    <w:lsdException w:name="heading 5" w:semiHidden="1" w:uiPriority="9" w:unhideWhenUsed="1" w:qFormat="1"/>
+    <w:lsdException w:name="heading 6" w:semiHidden="1" w:uiPriority="9" w:unhideWhenUsed="1" w:qFormat="1"/>
+    <w:lsdException w:name="heading 7" w:semiHidden="1" w:uiPriority="9" w:unhideWhenUsed="1" w:qFormat="1"/>
+    <w:lsdException w:name="heading 8" w:semiHidden="1" w:uiPriority="9" w:unhideWhenUsed="1" w:qFormat="1"/>
+    <w:lsdException w:name="heading 9" w:semiHidden="1" w:uiPriority="9" w:unhideWhenUsed="1" w:qFormat="1"/>
     <w:lsdException w:name="index 1" w:semiHidden="1" w:unhideWhenUsed="1"/>
     <w:lsdException w:name="index 2" w:semiHidden="1" w:unhideWhenUsed="1"/>
     <w:lsdException w:name="index 3" w:semiHidden="1" w:unhideWhenUsed="1"/>
@@ -2994,22 +2515,22 @@
     <w:lsdException w:name="index 7" w:semiHidden="1" w:unhideWhenUsed="1"/>
     <w:lsdException w:name="index 8" w:semiHidden="1" w:unhideWhenUsed="1"/>
     <w:lsdException w:name="index 9" w:semiHidden="1" w:unhideWhenUsed="1"/>
-    <w:lsdException w:name="toc 1" w:uiPriority="39" w:semiHidden="1" w:unhideWhenUsed="1"/>
-    <w:lsdException w:name="toc 2" w:uiPriority="39" w:semiHidden="1" w:unhideWhenUsed="1"/>
-    <w:lsdException w:name="toc 3" w:uiPriority="39" w:semiHidden="1" w:unhideWhenUsed="1"/>
-    <w:lsdException w:name="toc 4" w:uiPriority="39" w:semiHidden="1" w:unhideWhenUsed="1"/>
-    <w:lsdException w:name="toc 5" w:uiPriority="39" w:semiHidden="1" w:unhideWhenUsed="1"/>
-    <w:lsdException w:name="toc 6" w:uiPriority="39" w:semiHidden="1" w:unhideWhenUsed="1"/>
-    <w:lsdException w:name="toc 7" w:uiPriority="39" w:semiHidden="1" w:unhideWhenUsed="1"/>
-    <w:lsdException w:name="toc 8" w:uiPriority="39" w:semiHidden="1" w:unhideWhenUsed="1"/>
-    <w:lsdException w:name="toc 9" w:uiPriority="39" w:semiHidden="1" w:unhideWhenUsed="1"/>
+    <w:lsdException w:name="toc 1" w:semiHidden="1" w:uiPriority="39" w:unhideWhenUsed="1"/>
+    <w:lsdException w:name="toc 2" w:semiHidden="1" w:uiPriority="39" w:unhideWhenUsed="1"/>
+    <w:lsdException w:name="toc 3" w:semiHidden="1" w:uiPriority="39" w:unhideWhenUsed="1"/>
+    <w:lsdException w:name="toc 4" w:semiHidden="1" w:uiPriority="39" w:unhideWhenUsed="1"/>
+    <w:lsdException w:name="toc 5" w:semiHidden="1" w:uiPriority="39" w:unhideWhenUsed="1"/>
+    <w:lsdException w:name="toc 6" w:semiHidden="1" w:uiPriority="39" w:unhideWhenUsed="1"/>
+    <w:lsdException w:name="toc 7" w:semiHidden="1" w:uiPriority="39" w:unhideWhenUsed="1"/>
+    <w:lsdException w:name="toc 8" w:semiHidden="1" w:uiPriority="39" w:unhideWhenUsed="1"/>
+    <w:lsdException w:name="toc 9" w:semiHidden="1" w:uiPriority="39" w:unhideWhenUsed="1"/>
     <w:lsdException w:name="Normal Indent" w:semiHidden="1" w:unhideWhenUsed="1"/>
     <w:lsdException w:name="footnote text" w:semiHidden="1" w:unhideWhenUsed="1"/>
     <w:lsdException w:name="annotation text" w:semiHidden="1" w:unhideWhenUsed="1"/>
     <w:lsdException w:name="header" w:semiHidden="1" w:unhideWhenUsed="1"/>
     <w:lsdException w:name="footer" w:semiHidden="1" w:unhideWhenUsed="1"/>
     <w:lsdException w:name="index heading" w:semiHidden="1" w:unhideWhenUsed="1"/>
-    <w:lsdException w:name="caption" w:uiPriority="35" w:semiHidden="1" w:unhideWhenUsed="1" w:qFormat="1"/>
+    <w:lsdException w:name="caption" w:semiHidden="1" w:uiPriority="35" w:unhideWhenUsed="1" w:qFormat="1"/>
     <w:lsdException w:name="table of figures" w:semiHidden="1" w:unhideWhenUsed="1"/>
     <w:lsdException w:name="envelope address" w:semiHidden="1" w:unhideWhenUsed="1"/>
     <w:lsdException w:name="envelope return" w:semiHidden="1" w:unhideWhenUsed="1"/>
@@ -3040,7 +2561,7 @@
     <w:lsdException w:name="Title" w:uiPriority="10" w:qFormat="1"/>
     <w:lsdException w:name="Closing" w:semiHidden="1" w:unhideWhenUsed="1"/>
     <w:lsdException w:name="Signature" w:semiHidden="1" w:unhideWhenUsed="1"/>
-    <w:lsdException w:name="Default Paragraph Font" w:uiPriority="1" w:semiHidden="1" w:unhideWhenUsed="1"/>
+    <w:lsdException w:name="Default Paragraph Font" w:semiHidden="1" w:uiPriority="1" w:unhideWhenUsed="1"/>
     <w:lsdException w:name="Body Text" w:semiHidden="1" w:unhideWhenUsed="1"/>
     <w:lsdException w:name="Body Text Indent" w:semiHidden="1" w:unhideWhenUsed="1"/>
     <w:lsdException w:name="List Continue" w:semiHidden="1" w:unhideWhenUsed="1"/>
@@ -3240,8 +2761,8 @@
     <w:lsdException w:name="Subtle Reference" w:uiPriority="31" w:qFormat="1"/>
     <w:lsdException w:name="Intense Reference" w:uiPriority="32" w:qFormat="1"/>
     <w:lsdException w:name="Book Title" w:uiPriority="33" w:qFormat="1"/>
-    <w:lsdException w:name="Bibliography" w:uiPriority="37" w:semiHidden="1" w:unhideWhenUsed="1"/>
-    <w:lsdException w:name="TOC Heading" w:uiPriority="39" w:semiHidden="1" w:unhideWhenUsed="1" w:qFormat="1"/>
+    <w:lsdException w:name="Bibliography" w:semiHidden="1" w:uiPriority="37" w:unhideWhenUsed="1"/>
+    <w:lsdException w:name="TOC Heading" w:semiHidden="1" w:uiPriority="39" w:unhideWhenUsed="1" w:qFormat="1"/>
     <w:lsdException w:name="Plain Table 1" w:uiPriority="41"/>
     <w:lsdException w:name="Plain Table 2" w:uiPriority="42"/>
     <w:lsdException w:name="Plain Table 3" w:uiPriority="43"/>
@@ -3347,76 +2868,76 @@
     <w:lsdException w:name="List Table 6 Colorful Accent 6" w:uiPriority="51"/>
     <w:lsdException w:name="List Table 7 Colorful Accent 6" w:uiPriority="52"/>
   </w:latentStyles>
-  <w:style w:type="paragraph" w:styleId="Normal" w:default="1">
+  <w:style w:type="paragraph" w:default="1" w:styleId="Normal">
     <w:name w:val="Normal"/>
     <w:qFormat/>
-    <w:pPr>
-      <w:widowControl w:val="false"/>
-      <w:suppressAutoHyphens w:val="true"/>
-      <w:bidi w:val="0"/>
-      <w:spacing w:before="0" w:after="0"/>
-      <w:jc w:val="left"/>
-      <w:textAlignment w:val="baseline"/>
-    </w:pPr>
-    <w:rPr>
-      <w:rFonts w:ascii="Calibri" w:hAnsi="Calibri" w:eastAsia="Calibri" w:cs="F"/>
-      <w:color w:val="auto"/>
-      <w:kern w:val="0"/>
-      <w:sz w:val="22"/>
-      <w:szCs w:val="22"/>
-      <w:lang w:val="tr-TR" w:eastAsia="en-US" w:bidi="ar-SA"/>
-    </w:rPr>
   </w:style>
-  <w:style w:type="character" w:styleId="DefaultParagraphFont" w:default="1">
+  <w:style w:type="character" w:default="1" w:styleId="DefaultParagraphFont">
     <w:name w:val="Default Paragraph Font"/>
     <w:uiPriority w:val="1"/>
     <w:semiHidden/>
     <w:unhideWhenUsed/>
-    <w:qFormat/>
-    <w:rPr/>
   </w:style>
-  <w:style w:type="character" w:styleId="Bullets" w:customStyle="1">
-    <w:name w:val="Bullets"/>
-    <w:qFormat/>
-    <w:rPr>
-      <w:rFonts w:ascii="OpenSymbol" w:hAnsi="OpenSymbol" w:eastAsia="OpenSymbol" w:cs="OpenSymbol"/>
-    </w:rPr>
+  <w:style w:type="table" w:default="1" w:styleId="TableNormal">
+    <w:name w:val="Normal Table"/>
+    <w:uiPriority w:val="99"/>
+    <w:semiHidden/>
+    <w:unhideWhenUsed/>
+    <w:tblPr>
+      <w:tblInd w:w="0" w:type="dxa"/>
+      <w:tblCellMar>
+        <w:top w:w="0" w:type="dxa"/>
+        <w:left w:w="108" w:type="dxa"/>
+        <w:bottom w:w="0" w:type="dxa"/>
+        <w:right w:w="108" w:type="dxa"/>
+      </w:tblCellMar>
+    </w:tblPr>
   </w:style>
-  <w:style w:type="paragraph" w:styleId="Heading" w:customStyle="1">
+  <w:style w:type="numbering" w:default="1" w:styleId="NoList">
+    <w:name w:val="No List"/>
+    <w:uiPriority w:val="99"/>
+    <w:semiHidden/>
+    <w:unhideWhenUsed/>
+  </w:style>
+  <w:style w:type="paragraph" w:customStyle="1" w:styleId="Standard">
+    <w:name w:val="Standard"/>
+    <w:pPr>
+      <w:widowControl/>
+      <w:spacing w:after="160" w:line="254" w:lineRule="auto"/>
+    </w:pPr>
+  </w:style>
+  <w:style w:type="paragraph" w:customStyle="1" w:styleId="Heading">
     <w:name w:val="Heading"/>
     <w:basedOn w:val="Standard"/>
-    <w:next w:val="Textbody1"/>
-    <w:qFormat/>
+    <w:next w:val="Textbody"/>
     <w:pPr>
-      <w:keepNext w:val="true"/>
+      <w:keepNext/>
       <w:spacing w:before="240" w:after="120"/>
     </w:pPr>
     <w:rPr>
-      <w:rFonts w:ascii="Liberation Sans" w:hAnsi="Liberation Sans" w:eastAsia="Noto Sans CJK SC" w:cs="Lohit Devanagari"/>
+      <w:rFonts w:ascii="Liberation Sans" w:eastAsia="Noto Sans CJK SC" w:hAnsi="Liberation Sans" w:cs="Lohit Devanagari"/>
       <w:sz w:val="28"/>
       <w:szCs w:val="28"/>
     </w:rPr>
   </w:style>
-  <w:style w:type="paragraph" w:styleId="TextBody">
-    <w:name w:val="Body Text"/>
-    <w:basedOn w:val="Normal"/>
+  <w:style w:type="paragraph" w:customStyle="1" w:styleId="Textbody">
+    <w:name w:val="Text body"/>
+    <w:basedOn w:val="Standard"/>
     <w:pPr>
-      <w:spacing w:lineRule="auto" w:line="276" w:before="0" w:after="140"/>
+      <w:spacing w:after="140" w:line="276" w:lineRule="auto"/>
     </w:pPr>
-    <w:rPr/>
   </w:style>
   <w:style w:type="paragraph" w:styleId="List">
     <w:name w:val="List"/>
-    <w:basedOn w:val="Textbody1"/>
-    <w:pPr/>
+    <w:basedOn w:val="Textbody"/>
     <w:rPr>
       <w:rFonts w:cs="Lohit Devanagari"/>
+      <w:sz w:val="24"/>
     </w:rPr>
   </w:style>
   <w:style w:type="paragraph" w:styleId="Caption">
-    <w:name w:val="Caption"/>
-    <w:basedOn w:val="Normal"/>
-    <w:qFormat/>
+    <w:name w:val="caption"/>
+    <w:basedOn w:val="Standard"/>
     <w:pPr>
       <w:suppressLineNumbers/>
       <w:spacing w:before="120" w:after="120"/>
@@ -3429,115 +2950,51 @@
       <w:szCs w:val="24"/>
     </w:rPr>
   </w:style>
-  <w:style w:type="paragraph" w:styleId="Index" w:customStyle="1">
+  <w:style w:type="paragraph" w:customStyle="1" w:styleId="Index">
     <w:name w:val="Index"/>
     <w:basedOn w:val="Standard"/>
-    <w:qFormat/>
     <w:pPr>
       <w:suppressLineNumbers/>
     </w:pPr>
     <w:rPr>
       <w:rFonts w:cs="Lohit Devanagari"/>
+      <w:sz w:val="24"/>
     </w:rPr>
   </w:style>
-  <w:style w:type="paragraph" w:styleId="Standard" w:customStyle="1">
-    <w:name w:val="Standard"/>
-    <w:qFormat/>
+  <w:style w:type="paragraph" w:customStyle="1" w:styleId="Framecontents">
+    <w:name w:val="Frame contents"/>
+    <w:basedOn w:val="Standard"/>
+  </w:style>
+  <w:style w:type="paragraph" w:customStyle="1" w:styleId="Standarduser">
+    <w:name w:val="Standard (user)"/>
     <w:pPr>
       <w:widowControl/>
-      <w:suppressAutoHyphens w:val="true"/>
-      <w:bidi w:val="0"/>
-      <w:spacing w:lineRule="auto" w:line="259" w:before="0" w:after="160"/>
-      <w:jc w:val="left"/>
-      <w:textAlignment w:val="baseline"/>
+      <w:spacing w:after="160" w:line="259" w:lineRule="auto"/>
     </w:pPr>
-    <w:rPr>
-      <w:rFonts w:ascii="Calibri" w:hAnsi="Calibri" w:eastAsia="Calibri" w:cs="F"/>
-      <w:color w:val="auto"/>
-      <w:kern w:val="0"/>
-      <w:sz w:val="22"/>
-      <w:szCs w:val="22"/>
-      <w:lang w:val="tr-TR" w:eastAsia="en-US" w:bidi="ar-SA"/>
-    </w:rPr>
   </w:style>
-  <w:style w:type="paragraph" w:styleId="Textbody1" w:customStyle="1">
-    <w:name w:val="Text body"/>
-    <w:basedOn w:val="Standard"/>
-    <w:qFormat/>
+  <w:style w:type="paragraph" w:customStyle="1" w:styleId="TableContents">
+    <w:name w:val="Table Contents"/>
+    <w:basedOn w:val="Standarduser"/>
     <w:pPr>
-      <w:spacing w:lineRule="auto" w:line="276" w:before="0" w:after="140"/>
-    </w:pPr>
-    <w:rPr/>
-  </w:style>
-  <w:style w:type="paragraph" w:styleId="Caption1">
-    <w:name w:val="caption"/>
-    <w:basedOn w:val="Standard"/>
-    <w:qFormat/>
-    <w:pPr>
-      <w:suppressLineNumbers/>
-      <w:spacing w:before="120" w:after="120"/>
-    </w:pPr>
-    <w:rPr>
-      <w:rFonts w:cs="Lohit Devanagari"/>
-      <w:i/>
-      <w:iCs/>
-      <w:sz w:val="24"/>
-      <w:szCs w:val="24"/>
-    </w:rPr>
-  </w:style>
-  <w:style w:type="paragraph" w:styleId="FrameContents" w:customStyle="1">
-    <w:name w:val="Frame Contents"/>
-    <w:basedOn w:val="Standard"/>
-    <w:qFormat/>
-    <w:pPr/>
-    <w:rPr/>
-  </w:style>
-  <w:style w:type="paragraph" w:styleId="TableContents" w:customStyle="1">
-    <w:name w:val="Table Contents"/>
-    <w:basedOn w:val="Standard"/>
-    <w:qFormat/>
-    <w:pPr>
-      <w:widowControl w:val="false"/>
+      <w:widowControl w:val="0"/>
       <w:suppressLineNumbers/>
     </w:pPr>
-    <w:rPr/>
   </w:style>
-  <w:style w:type="paragraph" w:styleId="TableHeading" w:customStyle="1">
-    <w:name w:val="Table Heading"/>
-    <w:basedOn w:val="TableContents"/>
-    <w:qFormat/>
+  <w:style w:type="paragraph" w:customStyle="1" w:styleId="Textbodyuser">
+    <w:name w:val="Text body (user)"/>
+    <w:basedOn w:val="Standarduser"/>
     <w:pPr>
-      <w:jc w:val="center"/>
+      <w:spacing w:after="140" w:line="276" w:lineRule="auto"/>
     </w:pPr>
-    <w:rPr>
-      <w:b/>
-      <w:bCs/>
-    </w:rPr>
   </w:style>
-  <w:style w:type="numbering" w:styleId="NoList" w:default="1">
-    <w:name w:val="No List"/>
-    <w:uiPriority w:val="99"/>
-    <w:semiHidden/>
-    <w:unhideWhenUsed/>
-    <w:qFormat/>
-  </w:style>
-  <w:style w:type="numbering" w:styleId="NoList1" w:customStyle="1">
+  <w:style w:type="numbering" w:customStyle="1" w:styleId="NoList1">
     <w:name w:val="No List_1"/>
-    <w:qFormat/>
-  </w:style>
-  <w:style w:type="table" w:default="1" w:styleId="TableNormal">
-    <w:name w:val="Normal Table"/>
-    <w:uiPriority w:val="99"/>
-    <w:semiHidden/>
-    <w:unhideWhenUsed/>
-    <w:tblPr>
-      <w:tblCellMar>
-        <w:top w:w="0" w:type="dxa"/>
-        <w:left w:w="108" w:type="dxa"/>
-        <w:bottom w:w="0" w:type="dxa"/>
-        <w:right w:w="108" w:type="dxa"/>
-      </w:tblCellMar>
-    </w:tblPr>
+    <w:basedOn w:val="NoList"/>
+    <w:pPr>
+      <w:numPr>
+        <w:numId w:val="1"/>
+      </w:numPr>
+    </w:pPr>
   </w:style>
 </w:styles>
 </file>

--- a/files/output.docx
+++ b/files/output.docx
@@ -267,7 +267,7 @@
                 <w:sz w:val="20"/>
                 <w:szCs w:val="20"/>
               </w:rPr>
-              <w:t xml:space="preserve">8-4-2023</w:t>
+              <w:t xml:space="preserve">29-7-2023</w:t>
             </w:r>
           </w:p>
         </w:tc>
@@ -689,7 +689,7 @@
                 <w:sz w:val="20"/>
                 <w:szCs w:val="20"/>
               </w:rPr>
-              <w:t xml:space="preserve">REV-0</w:t>
+              <w:t xml:space="preserve">REV-1</w:t>
             </w:r>
           </w:p>
         </w:tc>
@@ -1366,7 +1366,7 @@
                 <w:sz w:val="18"/>
                 <w:szCs w:val="18"/>
               </w:rPr>
-              <w:t xml:space="preserve">3.04 ₺</w:t>
+              <w:t xml:space="preserve">30.40 ₺</w:t>
             </w:r>
           </w:p>
         </w:tc>
@@ -1686,7 +1686,7 @@
                 <w:sz w:val="18"/>
                 <w:szCs w:val="18"/>
               </w:rPr>
-              <w:t xml:space="preserve">6.04 ₺</w:t>
+              <w:t xml:space="preserve">33.40 ₺</w:t>
             </w:r>
           </w:p>
         </w:tc>
